--- a/Economics/Macroeconomics/Year 2 Final Exam diagrams.docx
+++ b/Economics/Macroeconomics/Year 2 Final Exam diagrams.docx
@@ -4,394 +4,1608 @@
   <w:body>
     <w:p>
       <w:pPr>
-        <w:pStyle w:val="Title"/>
+        <w:tabs>
+          <w:tab w:val="left" w:pos="1076"/>
+          <w:tab w:val="center" w:pos="4513"/>
+        </w:tabs>
       </w:pPr>
       <w:r>
-        <w:t>A</w:t>
-      </w:r>
-      <w:r>
-        <w:t xml:space="preserve">ssume an economy that starts with </w:t>
-      </w:r>
-      <w:r>
-        <w:rPr>
-          <w:rFonts w:ascii="Cambria Math" w:hAnsi="Cambria Math" w:cs="Cambria Math"/>
-        </w:rPr>
-        <w:t>𝑌</w:t>
-      </w:r>
-      <w:r>
-        <w:t xml:space="preserve"> = </w:t>
-      </w:r>
-      <w:r>
-        <w:rPr>
-          <w:rFonts w:ascii="Cambria Math" w:hAnsi="Cambria Math" w:cs="Cambria Math"/>
-        </w:rPr>
-        <w:t>𝑌𝑛</w:t>
-      </w:r>
-      <w:r>
-        <w:t>. Illustrate graphically, explain, and</w:t>
-      </w:r>
-      <w:r>
-        <w:t xml:space="preserve"> </w:t>
-      </w:r>
-      <w:r>
-        <w:t>critically discuss the impact of an expansionary monetary policy shock (e.g., arise in the money supply or a fall in the interest rate) depending on whether we</w:t>
-      </w:r>
-      <w:r>
-        <w:t xml:space="preserve"> </w:t>
-      </w:r>
-      <w:r>
-        <w:t>use a Simple Classical Model, the Blanchard IS-LM-PC model with anchored</w:t>
-      </w:r>
-      <w:r>
-        <w:t xml:space="preserve"> </w:t>
-      </w:r>
-      <w:r>
-        <w:t>expectations and endogenous money, or the Anti-Blanchard IS-LM-PC model</w:t>
-      </w:r>
-      <w:r>
-        <w:t xml:space="preserve"> </w:t>
-      </w:r>
-      <w:r>
-        <w:t>with anchored expectations and endogenous money where firms have the</w:t>
-      </w:r>
-      <w:r>
-        <w:t xml:space="preserve"> </w:t>
-      </w:r>
-      <w:r>
-        <w:t>power to adjust the economy after a shock. You can assume that nominal</w:t>
-      </w:r>
-      <w:r>
-        <w:t xml:space="preserve"> </w:t>
-      </w:r>
-      <w:r>
-        <w:t>interest rates will not reach the zero lower bound. Considering empirical</w:t>
-      </w:r>
-      <w:r>
-        <w:t xml:space="preserve"> </w:t>
-      </w:r>
-      <w:r>
-        <w:t>evidence and the model’s theoretical assumptions, provide a full and broad</w:t>
-      </w:r>
-      <w:r>
-        <w:t xml:space="preserve"> </w:t>
-      </w:r>
-      <w:r>
-        <w:t>critical discussion of the strengths and limitations of the Blanchard IS-LM-PC</w:t>
-      </w:r>
-      <w:r>
-        <w:t xml:space="preserve"> </w:t>
-      </w:r>
-      <w:r>
-        <w:t>model.</w:t>
-      </w:r>
-    </w:p>
-    <w:p>
-      <w:r>
-        <w:t>Plan:</w:t>
+        <w:rPr>
+          <w:noProof/>
+        </w:rPr>
+        <mc:AlternateContent>
+          <mc:Choice Requires="wps">
+            <w:drawing>
+              <wp:anchor distT="0" distB="0" distL="114300" distR="114300" simplePos="0" relativeHeight="251684864" behindDoc="0" locked="0" layoutInCell="1" allowOverlap="1" wp14:anchorId="2EA61C3B" wp14:editId="48F33BC5">
+                <wp:simplePos x="0" y="0"/>
+                <wp:positionH relativeFrom="column">
+                  <wp:posOffset>3280934</wp:posOffset>
+                </wp:positionH>
+                <wp:positionV relativeFrom="paragraph">
+                  <wp:posOffset>-733743</wp:posOffset>
+                </wp:positionV>
+                <wp:extent cx="2296660" cy="2190226"/>
+                <wp:effectExtent l="0" t="0" r="0" b="23812"/>
+                <wp:wrapNone/>
+                <wp:docPr id="2118253861" name="Arc 2"/>
+                <wp:cNvGraphicFramePr/>
+                <a:graphic xmlns:a="http://schemas.openxmlformats.org/drawingml/2006/main">
+                  <a:graphicData uri="http://schemas.microsoft.com/office/word/2010/wordprocessingShape">
+                    <wps:wsp>
+                      <wps:cNvSpPr/>
+                      <wps:spPr>
+                        <a:xfrm rot="16200000">
+                          <a:off x="0" y="0"/>
+                          <a:ext cx="2296660" cy="2190226"/>
+                        </a:xfrm>
+                        <a:prstGeom prst="arc">
+                          <a:avLst>
+                            <a:gd name="adj1" fmla="val 10839378"/>
+                            <a:gd name="adj2" fmla="val 16345500"/>
+                          </a:avLst>
+                        </a:prstGeom>
+                      </wps:spPr>
+                      <wps:style>
+                        <a:lnRef idx="3">
+                          <a:schemeClr val="accent1"/>
+                        </a:lnRef>
+                        <a:fillRef idx="0">
+                          <a:schemeClr val="accent1"/>
+                        </a:fillRef>
+                        <a:effectRef idx="2">
+                          <a:schemeClr val="accent1"/>
+                        </a:effectRef>
+                        <a:fontRef idx="minor">
+                          <a:schemeClr val="tx1"/>
+                        </a:fontRef>
+                      </wps:style>
+                      <wps:bodyPr rot="0" spcFirstLastPara="0" vertOverflow="overflow" horzOverflow="overflow" vert="horz" wrap="square" lIns="91440" tIns="45720" rIns="91440" bIns="45720" numCol="1" spcCol="0" rtlCol="0" fromWordArt="0" anchor="ctr" anchorCtr="0" forceAA="0" compatLnSpc="1">
+                        <a:prstTxWarp prst="textNoShape">
+                          <a:avLst/>
+                        </a:prstTxWarp>
+                        <a:noAutofit/>
+                      </wps:bodyPr>
+                    </wps:wsp>
+                  </a:graphicData>
+                </a:graphic>
+                <wp14:sizeRelH relativeFrom="margin">
+                  <wp14:pctWidth>0</wp14:pctWidth>
+                </wp14:sizeRelH>
+                <wp14:sizeRelV relativeFrom="margin">
+                  <wp14:pctHeight>0</wp14:pctHeight>
+                </wp14:sizeRelV>
+              </wp:anchor>
+            </w:drawing>
+          </mc:Choice>
+          <mc:Fallback>
+            <w:pict>
+              <v:shape w14:anchorId="53910DB3" id="Arc 2" o:spid="_x0000_s1026" style="position:absolute;margin-left:258.35pt;margin-top:-57.8pt;width:180.85pt;height:172.45pt;rotation:-90;z-index:251684864;visibility:visible;mso-wrap-style:square;mso-width-percent:0;mso-height-percent:0;mso-wrap-distance-left:9pt;mso-wrap-distance-top:0;mso-wrap-distance-right:9pt;mso-wrap-distance-bottom:0;mso-position-horizontal:absolute;mso-position-horizontal-relative:text;mso-position-vertical:absolute;mso-position-vertical-relative:text;mso-width-percent:0;mso-height-percent:0;mso-width-relative:margin;mso-height-relative:margin;v-text-anchor:middle" coordsize="2296660,2190226" o:gfxdata="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" path="m83,1081960nsc3926,776890,141041,487178,378397,282619,601352,90471,894406,-10673,1194670,892r-46340,1094221l83,1081960xem83,1081960nfc3926,776890,141041,487178,378397,282619,601352,90471,894406,-10673,1194670,892e" filled="f" strokecolor="#4472c4 [3204]" strokeweight="1.5pt">
+                <v:stroke joinstyle="miter"/>
+                <v:path arrowok="t" o:connecttype="custom" o:connectlocs="83,1081960;378397,282619;1194670,892" o:connectangles="0,0,0"/>
+              </v:shape>
+            </w:pict>
+          </mc:Fallback>
+        </mc:AlternateContent>
+      </w:r>
+      <w:r>
+        <w:rPr>
+          <w:noProof/>
+        </w:rPr>
+        <mc:AlternateContent>
+          <mc:Choice Requires="wps">
+            <w:drawing>
+              <wp:anchor distT="0" distB="0" distL="114300" distR="114300" simplePos="0" relativeHeight="251680768" behindDoc="0" locked="0" layoutInCell="1" allowOverlap="1" wp14:anchorId="1F1CD1AA" wp14:editId="68878EB4">
+                <wp:simplePos x="0" y="0"/>
+                <wp:positionH relativeFrom="column">
+                  <wp:posOffset>2948298</wp:posOffset>
+                </wp:positionH>
+                <wp:positionV relativeFrom="paragraph">
+                  <wp:posOffset>2539497</wp:posOffset>
+                </wp:positionV>
+                <wp:extent cx="1315883" cy="457200"/>
+                <wp:effectExtent l="0" t="0" r="36830" b="19050"/>
+                <wp:wrapNone/>
+                <wp:docPr id="337401046" name="Straight Connector 10"/>
+                <wp:cNvGraphicFramePr/>
+                <a:graphic xmlns:a="http://schemas.openxmlformats.org/drawingml/2006/main">
+                  <a:graphicData uri="http://schemas.microsoft.com/office/word/2010/wordprocessingShape">
+                    <wps:wsp>
+                      <wps:cNvCnPr/>
+                      <wps:spPr>
+                        <a:xfrm>
+                          <a:off x="0" y="0"/>
+                          <a:ext cx="1315883" cy="457200"/>
+                        </a:xfrm>
+                        <a:prstGeom prst="line">
+                          <a:avLst/>
+                        </a:prstGeom>
+                      </wps:spPr>
+                      <wps:style>
+                        <a:lnRef idx="3">
+                          <a:schemeClr val="accent1"/>
+                        </a:lnRef>
+                        <a:fillRef idx="0">
+                          <a:schemeClr val="accent1"/>
+                        </a:fillRef>
+                        <a:effectRef idx="2">
+                          <a:schemeClr val="accent1"/>
+                        </a:effectRef>
+                        <a:fontRef idx="minor">
+                          <a:schemeClr val="tx1"/>
+                        </a:fontRef>
+                      </wps:style>
+                      <wps:bodyPr/>
+                    </wps:wsp>
+                  </a:graphicData>
+                </a:graphic>
+              </wp:anchor>
+            </w:drawing>
+          </mc:Choice>
+          <mc:Fallback>
+            <w:pict>
+              <v:line w14:anchorId="7C358DD5" id="Straight Connector 10" o:spid="_x0000_s1026" style="position:absolute;z-index:251680768;visibility:visible;mso-wrap-style:square;mso-wrap-distance-left:9pt;mso-wrap-distance-top:0;mso-wrap-distance-right:9pt;mso-wrap-distance-bottom:0;mso-position-horizontal:absolute;mso-position-horizontal-relative:text;mso-position-vertical:absolute;mso-position-vertical-relative:text" from="232.15pt,199.95pt" to="335.75pt,235.95pt" o:gfxdata="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" strokecolor="#4472c4 [3204]" strokeweight="1.5pt">
+                <v:stroke joinstyle="miter"/>
+              </v:line>
+            </w:pict>
+          </mc:Fallback>
+        </mc:AlternateContent>
+      </w:r>
+      <w:r>
+        <w:rPr>
+          <w:noProof/>
+        </w:rPr>
+        <mc:AlternateContent>
+          <mc:Choice Requires="wps">
+            <w:drawing>
+              <wp:anchor distT="0" distB="0" distL="114300" distR="114300" simplePos="0" relativeHeight="251679744" behindDoc="0" locked="0" layoutInCell="1" allowOverlap="1" wp14:anchorId="258FEE93" wp14:editId="437042DA">
+                <wp:simplePos x="0" y="0"/>
+                <wp:positionH relativeFrom="column">
+                  <wp:posOffset>3259248</wp:posOffset>
+                </wp:positionH>
+                <wp:positionV relativeFrom="paragraph">
+                  <wp:posOffset>2005343</wp:posOffset>
+                </wp:positionV>
+                <wp:extent cx="0" cy="1099996"/>
+                <wp:effectExtent l="0" t="0" r="38100" b="24130"/>
+                <wp:wrapNone/>
+                <wp:docPr id="1609912943" name="Straight Connector 9"/>
+                <wp:cNvGraphicFramePr/>
+                <a:graphic xmlns:a="http://schemas.openxmlformats.org/drawingml/2006/main">
+                  <a:graphicData uri="http://schemas.microsoft.com/office/word/2010/wordprocessingShape">
+                    <wps:wsp>
+                      <wps:cNvCnPr/>
+                      <wps:spPr>
+                        <a:xfrm flipV="1">
+                          <a:off x="0" y="0"/>
+                          <a:ext cx="0" cy="1099996"/>
+                        </a:xfrm>
+                        <a:prstGeom prst="line">
+                          <a:avLst/>
+                        </a:prstGeom>
+                      </wps:spPr>
+                      <wps:style>
+                        <a:lnRef idx="3">
+                          <a:schemeClr val="accent4"/>
+                        </a:lnRef>
+                        <a:fillRef idx="0">
+                          <a:schemeClr val="accent4"/>
+                        </a:fillRef>
+                        <a:effectRef idx="2">
+                          <a:schemeClr val="accent4"/>
+                        </a:effectRef>
+                        <a:fontRef idx="minor">
+                          <a:schemeClr val="tx1"/>
+                        </a:fontRef>
+                      </wps:style>
+                      <wps:bodyPr/>
+                    </wps:wsp>
+                  </a:graphicData>
+                </a:graphic>
+              </wp:anchor>
+            </w:drawing>
+          </mc:Choice>
+          <mc:Fallback>
+            <w:pict>
+              <v:line w14:anchorId="4C879DDA" id="Straight Connector 9" o:spid="_x0000_s1026" style="position:absolute;flip:y;z-index:251679744;visibility:visible;mso-wrap-style:square;mso-wrap-distance-left:9pt;mso-wrap-distance-top:0;mso-wrap-distance-right:9pt;mso-wrap-distance-bottom:0;mso-position-horizontal:absolute;mso-position-horizontal-relative:text;mso-position-vertical:absolute;mso-position-vertical-relative:text" from="256.65pt,157.9pt" to="256.65pt,244.5pt" o:gfxdata="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" strokecolor="#ffc000 [3207]" strokeweight="1.5pt">
+                <v:stroke joinstyle="miter"/>
+              </v:line>
+            </w:pict>
+          </mc:Fallback>
+        </mc:AlternateContent>
+      </w:r>
+      <w:r>
+        <w:rPr>
+          <w:noProof/>
+        </w:rPr>
+        <mc:AlternateContent>
+          <mc:Choice Requires="wps">
+            <w:drawing>
+              <wp:anchor distT="0" distB="0" distL="114300" distR="114300" simplePos="0" relativeHeight="251678720" behindDoc="0" locked="0" layoutInCell="1" allowOverlap="1" wp14:anchorId="7B136D3A" wp14:editId="1B9E6C7B">
+                <wp:simplePos x="0" y="0"/>
+                <wp:positionH relativeFrom="column">
+                  <wp:posOffset>2815628</wp:posOffset>
+                </wp:positionH>
+                <wp:positionV relativeFrom="paragraph">
+                  <wp:posOffset>615636</wp:posOffset>
+                </wp:positionV>
+                <wp:extent cx="1530035" cy="0"/>
+                <wp:effectExtent l="0" t="0" r="0" b="0"/>
+                <wp:wrapNone/>
+                <wp:docPr id="860547920" name="Straight Connector 8"/>
+                <wp:cNvGraphicFramePr/>
+                <a:graphic xmlns:a="http://schemas.openxmlformats.org/drawingml/2006/main">
+                  <a:graphicData uri="http://schemas.microsoft.com/office/word/2010/wordprocessingShape">
+                    <wps:wsp>
+                      <wps:cNvCnPr/>
+                      <wps:spPr>
+                        <a:xfrm>
+                          <a:off x="0" y="0"/>
+                          <a:ext cx="1530035" cy="0"/>
+                        </a:xfrm>
+                        <a:prstGeom prst="line">
+                          <a:avLst/>
+                        </a:prstGeom>
+                      </wps:spPr>
+                      <wps:style>
+                        <a:lnRef idx="3">
+                          <a:schemeClr val="accent4"/>
+                        </a:lnRef>
+                        <a:fillRef idx="0">
+                          <a:schemeClr val="accent4"/>
+                        </a:fillRef>
+                        <a:effectRef idx="2">
+                          <a:schemeClr val="accent4"/>
+                        </a:effectRef>
+                        <a:fontRef idx="minor">
+                          <a:schemeClr val="tx1"/>
+                        </a:fontRef>
+                      </wps:style>
+                      <wps:bodyPr/>
+                    </wps:wsp>
+                  </a:graphicData>
+                </a:graphic>
+                <wp14:sizeRelH relativeFrom="margin">
+                  <wp14:pctWidth>0</wp14:pctWidth>
+                </wp14:sizeRelH>
+              </wp:anchor>
+            </w:drawing>
+          </mc:Choice>
+          <mc:Fallback>
+            <w:pict>
+              <v:line w14:anchorId="25B4CF20" id="Straight Connector 8" o:spid="_x0000_s1026" style="position:absolute;z-index:251678720;visibility:visible;mso-wrap-style:square;mso-width-percent:0;mso-wrap-distance-left:9pt;mso-wrap-distance-top:0;mso-wrap-distance-right:9pt;mso-wrap-distance-bottom:0;mso-position-horizontal:absolute;mso-position-horizontal-relative:text;mso-position-vertical:absolute;mso-position-vertical-relative:text;mso-width-percent:0;mso-width-relative:margin" from="221.7pt,48.5pt" to="342.2pt,48.5pt" o:gfxdata="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" strokecolor="#ffc000 [3207]" strokeweight="1.5pt">
+                <v:stroke joinstyle="miter"/>
+              </v:line>
+            </w:pict>
+          </mc:Fallback>
+        </mc:AlternateContent>
+      </w:r>
+      <w:r>
+        <w:rPr>
+          <w:noProof/>
+        </w:rPr>
+        <mc:AlternateContent>
+          <mc:Choice Requires="wps">
+            <w:drawing>
+              <wp:anchor distT="0" distB="0" distL="114300" distR="114300" simplePos="0" relativeHeight="251677696" behindDoc="0" locked="0" layoutInCell="1" allowOverlap="1" wp14:anchorId="36CF8DA5" wp14:editId="64E3A8B3">
+                <wp:simplePos x="0" y="0"/>
+                <wp:positionH relativeFrom="column">
+                  <wp:posOffset>1543616</wp:posOffset>
+                </wp:positionH>
+                <wp:positionV relativeFrom="paragraph">
+                  <wp:posOffset>615636</wp:posOffset>
+                </wp:positionV>
+                <wp:extent cx="1267485" cy="0"/>
+                <wp:effectExtent l="0" t="0" r="0" b="0"/>
+                <wp:wrapNone/>
+                <wp:docPr id="1715215006" name="Straight Connector 7"/>
+                <wp:cNvGraphicFramePr/>
+                <a:graphic xmlns:a="http://schemas.openxmlformats.org/drawingml/2006/main">
+                  <a:graphicData uri="http://schemas.microsoft.com/office/word/2010/wordprocessingShape">
+                    <wps:wsp>
+                      <wps:cNvCnPr/>
+                      <wps:spPr>
+                        <a:xfrm>
+                          <a:off x="0" y="0"/>
+                          <a:ext cx="1267485" cy="0"/>
+                        </a:xfrm>
+                        <a:prstGeom prst="line">
+                          <a:avLst/>
+                        </a:prstGeom>
+                        <a:ln>
+                          <a:prstDash val="dash"/>
+                        </a:ln>
+                      </wps:spPr>
+                      <wps:style>
+                        <a:lnRef idx="3">
+                          <a:schemeClr val="accent6"/>
+                        </a:lnRef>
+                        <a:fillRef idx="0">
+                          <a:schemeClr val="accent6"/>
+                        </a:fillRef>
+                        <a:effectRef idx="2">
+                          <a:schemeClr val="accent6"/>
+                        </a:effectRef>
+                        <a:fontRef idx="minor">
+                          <a:schemeClr val="tx1"/>
+                        </a:fontRef>
+                      </wps:style>
+                      <wps:bodyPr/>
+                    </wps:wsp>
+                  </a:graphicData>
+                </a:graphic>
+                <wp14:sizeRelH relativeFrom="margin">
+                  <wp14:pctWidth>0</wp14:pctWidth>
+                </wp14:sizeRelH>
+              </wp:anchor>
+            </w:drawing>
+          </mc:Choice>
+          <mc:Fallback>
+            <w:pict>
+              <v:line w14:anchorId="58FCF2E8" id="Straight Connector 7" o:spid="_x0000_s1026" style="position:absolute;z-index:251677696;visibility:visible;mso-wrap-style:square;mso-width-percent:0;mso-wrap-distance-left:9pt;mso-wrap-distance-top:0;mso-wrap-distance-right:9pt;mso-wrap-distance-bottom:0;mso-position-horizontal:absolute;mso-position-horizontal-relative:text;mso-position-vertical:absolute;mso-position-vertical-relative:text;mso-width-percent:0;mso-width-relative:margin" from="121.55pt,48.5pt" to="221.35pt,48.5pt" o:gfxdata="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" strokecolor="#70ad47 [3209]" strokeweight="1.5pt">
+                <v:stroke dashstyle="dash" joinstyle="miter"/>
+              </v:line>
+            </w:pict>
+          </mc:Fallback>
+        </mc:AlternateContent>
+      </w:r>
+      <w:r>
+        <w:rPr>
+          <w:noProof/>
+        </w:rPr>
+        <mc:AlternateContent>
+          <mc:Choice Requires="wps">
+            <w:drawing>
+              <wp:anchor distT="0" distB="0" distL="114300" distR="114300" simplePos="0" relativeHeight="251676672" behindDoc="0" locked="0" layoutInCell="1" allowOverlap="1" wp14:anchorId="057CE595" wp14:editId="64162081">
+                <wp:simplePos x="0" y="0"/>
+                <wp:positionH relativeFrom="column">
+                  <wp:posOffset>1548143</wp:posOffset>
+                </wp:positionH>
+                <wp:positionV relativeFrom="paragraph">
+                  <wp:posOffset>611109</wp:posOffset>
+                </wp:positionV>
+                <wp:extent cx="0" cy="2485176"/>
+                <wp:effectExtent l="0" t="0" r="38100" b="10795"/>
+                <wp:wrapNone/>
+                <wp:docPr id="373033999" name="Straight Connector 6"/>
+                <wp:cNvGraphicFramePr/>
+                <a:graphic xmlns:a="http://schemas.openxmlformats.org/drawingml/2006/main">
+                  <a:graphicData uri="http://schemas.microsoft.com/office/word/2010/wordprocessingShape">
+                    <wps:wsp>
+                      <wps:cNvCnPr/>
+                      <wps:spPr>
+                        <a:xfrm flipV="1">
+                          <a:off x="0" y="0"/>
+                          <a:ext cx="0" cy="2485176"/>
+                        </a:xfrm>
+                        <a:prstGeom prst="line">
+                          <a:avLst/>
+                        </a:prstGeom>
+                        <a:ln>
+                          <a:prstDash val="dash"/>
+                        </a:ln>
+                      </wps:spPr>
+                      <wps:style>
+                        <a:lnRef idx="3">
+                          <a:schemeClr val="accent6"/>
+                        </a:lnRef>
+                        <a:fillRef idx="0">
+                          <a:schemeClr val="accent6"/>
+                        </a:fillRef>
+                        <a:effectRef idx="2">
+                          <a:schemeClr val="accent6"/>
+                        </a:effectRef>
+                        <a:fontRef idx="minor">
+                          <a:schemeClr val="tx1"/>
+                        </a:fontRef>
+                      </wps:style>
+                      <wps:bodyPr/>
+                    </wps:wsp>
+                  </a:graphicData>
+                </a:graphic>
+                <wp14:sizeRelV relativeFrom="margin">
+                  <wp14:pctHeight>0</wp14:pctHeight>
+                </wp14:sizeRelV>
+              </wp:anchor>
+            </w:drawing>
+          </mc:Choice>
+          <mc:Fallback>
+            <w:pict>
+              <v:line w14:anchorId="4B04B635" id="Straight Connector 6" o:spid="_x0000_s1026" style="position:absolute;flip:y;z-index:251676672;visibility:visible;mso-wrap-style:square;mso-height-percent:0;mso-wrap-distance-left:9pt;mso-wrap-distance-top:0;mso-wrap-distance-right:9pt;mso-wrap-distance-bottom:0;mso-position-horizontal:absolute;mso-position-horizontal-relative:text;mso-position-vertical:absolute;mso-position-vertical-relative:text;mso-height-percent:0;mso-height-relative:margin" from="121.9pt,48.1pt" to="121.9pt,243.8pt" o:gfxdata="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" strokecolor="#70ad47 [3209]" strokeweight="1.5pt">
+                <v:stroke dashstyle="dash" joinstyle="miter"/>
+              </v:line>
+            </w:pict>
+          </mc:Fallback>
+        </mc:AlternateContent>
+      </w:r>
+      <w:r>
+        <w:rPr>
+          <w:noProof/>
+        </w:rPr>
+        <mc:AlternateContent>
+          <mc:Choice Requires="wps">
+            <w:drawing>
+              <wp:anchor distT="0" distB="0" distL="114300" distR="114300" simplePos="0" relativeHeight="251671552" behindDoc="0" locked="0" layoutInCell="1" allowOverlap="1" wp14:anchorId="0B8A9304" wp14:editId="5C473D7E">
+                <wp:simplePos x="0" y="0"/>
+                <wp:positionH relativeFrom="column">
+                  <wp:posOffset>814812</wp:posOffset>
+                </wp:positionH>
+                <wp:positionV relativeFrom="paragraph">
+                  <wp:posOffset>466253</wp:posOffset>
+                </wp:positionV>
+                <wp:extent cx="2982595" cy="2113614"/>
+                <wp:effectExtent l="0" t="0" r="0" b="0"/>
+                <wp:wrapNone/>
+                <wp:docPr id="712384521" name="Arc 2"/>
+                <wp:cNvGraphicFramePr/>
+                <a:graphic xmlns:a="http://schemas.openxmlformats.org/drawingml/2006/main">
+                  <a:graphicData uri="http://schemas.microsoft.com/office/word/2010/wordprocessingShape">
+                    <wps:wsp>
+                      <wps:cNvSpPr/>
+                      <wps:spPr>
+                        <a:xfrm>
+                          <a:off x="0" y="0"/>
+                          <a:ext cx="2982595" cy="2113614"/>
+                        </a:xfrm>
+                        <a:prstGeom prst="arc">
+                          <a:avLst>
+                            <a:gd name="adj1" fmla="val 10839378"/>
+                            <a:gd name="adj2" fmla="val 16345500"/>
+                          </a:avLst>
+                        </a:prstGeom>
+                      </wps:spPr>
+                      <wps:style>
+                        <a:lnRef idx="3">
+                          <a:schemeClr val="accent1"/>
+                        </a:lnRef>
+                        <a:fillRef idx="0">
+                          <a:schemeClr val="accent1"/>
+                        </a:fillRef>
+                        <a:effectRef idx="2">
+                          <a:schemeClr val="accent1"/>
+                        </a:effectRef>
+                        <a:fontRef idx="minor">
+                          <a:schemeClr val="tx1"/>
+                        </a:fontRef>
+                      </wps:style>
+                      <wps:bodyPr rot="0" spcFirstLastPara="0" vertOverflow="overflow" horzOverflow="overflow" vert="horz" wrap="square" lIns="91440" tIns="45720" rIns="91440" bIns="45720" numCol="1" spcCol="0" rtlCol="0" fromWordArt="0" anchor="ctr" anchorCtr="0" forceAA="0" compatLnSpc="1">
+                        <a:prstTxWarp prst="textNoShape">
+                          <a:avLst/>
+                        </a:prstTxWarp>
+                        <a:noAutofit/>
+                      </wps:bodyPr>
+                    </wps:wsp>
+                  </a:graphicData>
+                </a:graphic>
+                <wp14:sizeRelH relativeFrom="margin">
+                  <wp14:pctWidth>0</wp14:pctWidth>
+                </wp14:sizeRelH>
+                <wp14:sizeRelV relativeFrom="margin">
+                  <wp14:pctHeight>0</wp14:pctHeight>
+                </wp14:sizeRelV>
+              </wp:anchor>
+            </w:drawing>
+          </mc:Choice>
+          <mc:Fallback>
+            <w:pict>
+              <v:shape w14:anchorId="2A3F7E36" id="Arc 2" o:spid="_x0000_s1026" style="position:absolute;margin-left:64.15pt;margin-top:36.7pt;width:234.85pt;height:166.45pt;z-index:251671552;visibility:visible;mso-wrap-style:square;mso-width-percent:0;mso-height-percent:0;mso-wrap-distance-left:9pt;mso-wrap-distance-top:0;mso-wrap-distance-right:9pt;mso-wrap-distance-bottom:0;mso-position-horizontal:absolute;mso-position-horizontal-relative:text;mso-position-vertical:absolute;mso-position-vertical-relative:text;mso-width-percent:0;mso-height-percent:0;mso-width-relative:margin;mso-height-relative:margin;v-text-anchor:middle" coordsize="2982595,2113614" o:gfxdata="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" path="m195,1039726nsc8087,693725,254519,372381,659913,179464,918422,56445,1224786,-6144,1536033,476r-44735,1056331l195,1039726xem195,1039726nfc8087,693725,254519,372381,659913,179464,918422,56445,1224786,-6144,1536033,476e" filled="f" strokecolor="#4472c4 [3204]" strokeweight="1.5pt">
+                <v:stroke joinstyle="miter"/>
+                <v:path arrowok="t" o:connecttype="custom" o:connectlocs="195,1039726;659913,179464;1536033,476" o:connectangles="0,0,0"/>
+              </v:shape>
+            </w:pict>
+          </mc:Fallback>
+        </mc:AlternateContent>
+      </w:r>
+      <w:r>
+        <w:rPr>
+          <w:noProof/>
+        </w:rPr>
+        <mc:AlternateContent>
+          <mc:Choice Requires="wps">
+            <w:drawing>
+              <wp:anchor distT="0" distB="0" distL="114300" distR="114300" simplePos="0" relativeHeight="251675648" behindDoc="0" locked="0" layoutInCell="1" allowOverlap="1" wp14:anchorId="2BE71912" wp14:editId="055DF4FB">
+                <wp:simplePos x="0" y="0"/>
+                <wp:positionH relativeFrom="column">
+                  <wp:posOffset>2892026</wp:posOffset>
+                </wp:positionH>
+                <wp:positionV relativeFrom="paragraph">
+                  <wp:posOffset>-702628</wp:posOffset>
+                </wp:positionV>
+                <wp:extent cx="2296660" cy="2190226"/>
+                <wp:effectExtent l="0" t="0" r="0" b="23812"/>
+                <wp:wrapNone/>
+                <wp:docPr id="802931177" name="Arc 2"/>
+                <wp:cNvGraphicFramePr/>
+                <a:graphic xmlns:a="http://schemas.openxmlformats.org/drawingml/2006/main">
+                  <a:graphicData uri="http://schemas.microsoft.com/office/word/2010/wordprocessingShape">
+                    <wps:wsp>
+                      <wps:cNvSpPr/>
+                      <wps:spPr>
+                        <a:xfrm rot="16200000">
+                          <a:off x="0" y="0"/>
+                          <a:ext cx="2296660" cy="2190226"/>
+                        </a:xfrm>
+                        <a:prstGeom prst="arc">
+                          <a:avLst>
+                            <a:gd name="adj1" fmla="val 10839378"/>
+                            <a:gd name="adj2" fmla="val 16345500"/>
+                          </a:avLst>
+                        </a:prstGeom>
+                      </wps:spPr>
+                      <wps:style>
+                        <a:lnRef idx="3">
+                          <a:schemeClr val="accent1"/>
+                        </a:lnRef>
+                        <a:fillRef idx="0">
+                          <a:schemeClr val="accent1"/>
+                        </a:fillRef>
+                        <a:effectRef idx="2">
+                          <a:schemeClr val="accent1"/>
+                        </a:effectRef>
+                        <a:fontRef idx="minor">
+                          <a:schemeClr val="tx1"/>
+                        </a:fontRef>
+                      </wps:style>
+                      <wps:bodyPr rot="0" spcFirstLastPara="0" vertOverflow="overflow" horzOverflow="overflow" vert="horz" wrap="square" lIns="91440" tIns="45720" rIns="91440" bIns="45720" numCol="1" spcCol="0" rtlCol="0" fromWordArt="0" anchor="ctr" anchorCtr="0" forceAA="0" compatLnSpc="1">
+                        <a:prstTxWarp prst="textNoShape">
+                          <a:avLst/>
+                        </a:prstTxWarp>
+                        <a:noAutofit/>
+                      </wps:bodyPr>
+                    </wps:wsp>
+                  </a:graphicData>
+                </a:graphic>
+                <wp14:sizeRelH relativeFrom="margin">
+                  <wp14:pctWidth>0</wp14:pctWidth>
+                </wp14:sizeRelH>
+                <wp14:sizeRelV relativeFrom="margin">
+                  <wp14:pctHeight>0</wp14:pctHeight>
+                </wp14:sizeRelV>
+              </wp:anchor>
+            </w:drawing>
+          </mc:Choice>
+          <mc:Fallback>
+            <w:pict>
+              <v:shape w14:anchorId="26DFD94C" id="Arc 2" o:spid="_x0000_s1026" style="position:absolute;margin-left:227.7pt;margin-top:-55.35pt;width:180.85pt;height:172.45pt;rotation:-90;z-index:251675648;visibility:visible;mso-wrap-style:square;mso-width-percent:0;mso-height-percent:0;mso-wrap-distance-left:9pt;mso-wrap-distance-top:0;mso-wrap-distance-right:9pt;mso-wrap-distance-bottom:0;mso-position-horizontal:absolute;mso-position-horizontal-relative:text;mso-position-vertical:absolute;mso-position-vertical-relative:text;mso-width-percent:0;mso-height-percent:0;mso-width-relative:margin;mso-height-relative:margin;v-text-anchor:middle" coordsize="2296660,2190226" o:gfxdata="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" path="m83,1081960nsc3926,776890,141041,487178,378397,282619,601352,90471,894406,-10673,1194670,892r-46340,1094221l83,1081960xem83,1081960nfc3926,776890,141041,487178,378397,282619,601352,90471,894406,-10673,1194670,892e" filled="f" strokecolor="#4472c4 [3204]" strokeweight="1.5pt">
+                <v:stroke joinstyle="miter"/>
+                <v:path arrowok="t" o:connecttype="custom" o:connectlocs="83,1081960;378397,282619;1194670,892" o:connectangles="0,0,0"/>
+              </v:shape>
+            </w:pict>
+          </mc:Fallback>
+        </mc:AlternateContent>
+      </w:r>
+      <w:r>
+        <w:rPr>
+          <w:noProof/>
+        </w:rPr>
+        <mc:AlternateContent>
+          <mc:Choice Requires="wps">
+            <w:drawing>
+              <wp:anchor distT="0" distB="0" distL="114300" distR="114300" simplePos="0" relativeHeight="251673600" behindDoc="0" locked="0" layoutInCell="1" allowOverlap="1" wp14:anchorId="4AB0A275" wp14:editId="07CDA4E7">
+                <wp:simplePos x="0" y="0"/>
+                <wp:positionH relativeFrom="column">
+                  <wp:posOffset>927979</wp:posOffset>
+                </wp:positionH>
+                <wp:positionV relativeFrom="paragraph">
+                  <wp:posOffset>1955548</wp:posOffset>
+                </wp:positionV>
+                <wp:extent cx="1339913" cy="1086415"/>
+                <wp:effectExtent l="0" t="0" r="31750" b="19050"/>
+                <wp:wrapNone/>
+                <wp:docPr id="986333646" name="Straight Connector 4"/>
+                <wp:cNvGraphicFramePr/>
+                <a:graphic xmlns:a="http://schemas.openxmlformats.org/drawingml/2006/main">
+                  <a:graphicData uri="http://schemas.microsoft.com/office/word/2010/wordprocessingShape">
+                    <wps:wsp>
+                      <wps:cNvCnPr/>
+                      <wps:spPr>
+                        <a:xfrm>
+                          <a:off x="0" y="0"/>
+                          <a:ext cx="1339913" cy="1086415"/>
+                        </a:xfrm>
+                        <a:prstGeom prst="line">
+                          <a:avLst/>
+                        </a:prstGeom>
+                      </wps:spPr>
+                      <wps:style>
+                        <a:lnRef idx="3">
+                          <a:schemeClr val="accent1"/>
+                        </a:lnRef>
+                        <a:fillRef idx="0">
+                          <a:schemeClr val="accent1"/>
+                        </a:fillRef>
+                        <a:effectRef idx="2">
+                          <a:schemeClr val="accent1"/>
+                        </a:effectRef>
+                        <a:fontRef idx="minor">
+                          <a:schemeClr val="tx1"/>
+                        </a:fontRef>
+                      </wps:style>
+                      <wps:bodyPr/>
+                    </wps:wsp>
+                  </a:graphicData>
+                </a:graphic>
+              </wp:anchor>
+            </w:drawing>
+          </mc:Choice>
+          <mc:Fallback>
+            <w:pict>
+              <v:line w14:anchorId="0BCDCB76" id="Straight Connector 4" o:spid="_x0000_s1026" style="position:absolute;z-index:251673600;visibility:visible;mso-wrap-style:square;mso-wrap-distance-left:9pt;mso-wrap-distance-top:0;mso-wrap-distance-right:9pt;mso-wrap-distance-bottom:0;mso-position-horizontal:absolute;mso-position-horizontal-relative:text;mso-position-vertical:absolute;mso-position-vertical-relative:text" from="73.05pt,154pt" to="178.55pt,239.55pt" o:gfxdata="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" strokecolor="#4472c4 [3204]" strokeweight="1.5pt">
+                <v:stroke joinstyle="miter"/>
+              </v:line>
+            </w:pict>
+          </mc:Fallback>
+        </mc:AlternateContent>
+      </w:r>
+      <w:r>
+        <w:rPr>
+          <w:noProof/>
+        </w:rPr>
+        <mc:AlternateContent>
+          <mc:Choice Requires="wps">
+            <w:drawing>
+              <wp:anchor distT="0" distB="0" distL="114300" distR="114300" simplePos="0" relativeHeight="251672576" behindDoc="0" locked="0" layoutInCell="1" allowOverlap="1" wp14:anchorId="1B55D3B5" wp14:editId="56989428">
+                <wp:simplePos x="0" y="0"/>
+                <wp:positionH relativeFrom="column">
+                  <wp:posOffset>841971</wp:posOffset>
+                </wp:positionH>
+                <wp:positionV relativeFrom="paragraph">
+                  <wp:posOffset>1928388</wp:posOffset>
+                </wp:positionV>
+                <wp:extent cx="1403287" cy="1077362"/>
+                <wp:effectExtent l="0" t="0" r="26035" b="27940"/>
+                <wp:wrapNone/>
+                <wp:docPr id="1403981907" name="Straight Connector 3"/>
+                <wp:cNvGraphicFramePr/>
+                <a:graphic xmlns:a="http://schemas.openxmlformats.org/drawingml/2006/main">
+                  <a:graphicData uri="http://schemas.microsoft.com/office/word/2010/wordprocessingShape">
+                    <wps:wsp>
+                      <wps:cNvCnPr/>
+                      <wps:spPr>
+                        <a:xfrm flipV="1">
+                          <a:off x="0" y="0"/>
+                          <a:ext cx="1403287" cy="1077362"/>
+                        </a:xfrm>
+                        <a:prstGeom prst="line">
+                          <a:avLst/>
+                        </a:prstGeom>
+                      </wps:spPr>
+                      <wps:style>
+                        <a:lnRef idx="3">
+                          <a:schemeClr val="accent2"/>
+                        </a:lnRef>
+                        <a:fillRef idx="0">
+                          <a:schemeClr val="accent2"/>
+                        </a:fillRef>
+                        <a:effectRef idx="2">
+                          <a:schemeClr val="accent2"/>
+                        </a:effectRef>
+                        <a:fontRef idx="minor">
+                          <a:schemeClr val="tx1"/>
+                        </a:fontRef>
+                      </wps:style>
+                      <wps:bodyPr/>
+                    </wps:wsp>
+                  </a:graphicData>
+                </a:graphic>
+              </wp:anchor>
+            </w:drawing>
+          </mc:Choice>
+          <mc:Fallback>
+            <w:pict>
+              <v:line w14:anchorId="442C4264" id="Straight Connector 3" o:spid="_x0000_s1026" style="position:absolute;flip:y;z-index:251672576;visibility:visible;mso-wrap-style:square;mso-wrap-distance-left:9pt;mso-wrap-distance-top:0;mso-wrap-distance-right:9pt;mso-wrap-distance-bottom:0;mso-position-horizontal:absolute;mso-position-horizontal-relative:text;mso-position-vertical:absolute;mso-position-vertical-relative:text" from="66.3pt,151.85pt" to="176.8pt,236.7pt" o:gfxdata="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" strokecolor="#ed7d31 [3205]" strokeweight="1.5pt">
+                <v:stroke joinstyle="miter"/>
+              </v:line>
+            </w:pict>
+          </mc:Fallback>
+        </mc:AlternateContent>
+      </w:r>
+      <w:r>
+        <w:rPr>
+          <w:noProof/>
+        </w:rPr>
+        <mc:AlternateContent>
+          <mc:Choice Requires="wps">
+            <w:drawing>
+              <wp:anchor distT="0" distB="0" distL="114300" distR="114300" simplePos="0" relativeHeight="251669504" behindDoc="0" locked="0" layoutInCell="1" allowOverlap="1" wp14:anchorId="149014CF" wp14:editId="3F39440B">
+                <wp:simplePos x="0" y="0"/>
+                <wp:positionH relativeFrom="column">
+                  <wp:posOffset>755015</wp:posOffset>
+                </wp:positionH>
+                <wp:positionV relativeFrom="paragraph">
+                  <wp:posOffset>1818640</wp:posOffset>
+                </wp:positionV>
+                <wp:extent cx="0" cy="1303020"/>
+                <wp:effectExtent l="0" t="0" r="38100" b="30480"/>
+                <wp:wrapNone/>
+                <wp:docPr id="1914400785" name="Straight Connector 1"/>
+                <wp:cNvGraphicFramePr/>
+                <a:graphic xmlns:a="http://schemas.openxmlformats.org/drawingml/2006/main">
+                  <a:graphicData uri="http://schemas.microsoft.com/office/word/2010/wordprocessingShape">
+                    <wps:wsp>
+                      <wps:cNvCnPr/>
+                      <wps:spPr>
+                        <a:xfrm>
+                          <a:off x="0" y="0"/>
+                          <a:ext cx="0" cy="1303020"/>
+                        </a:xfrm>
+                        <a:prstGeom prst="line">
+                          <a:avLst/>
+                        </a:prstGeom>
+                      </wps:spPr>
+                      <wps:style>
+                        <a:lnRef idx="3">
+                          <a:schemeClr val="dk1"/>
+                        </a:lnRef>
+                        <a:fillRef idx="0">
+                          <a:schemeClr val="dk1"/>
+                        </a:fillRef>
+                        <a:effectRef idx="2">
+                          <a:schemeClr val="dk1"/>
+                        </a:effectRef>
+                        <a:fontRef idx="minor">
+                          <a:schemeClr val="tx1"/>
+                        </a:fontRef>
+                      </wps:style>
+                      <wps:bodyPr/>
+                    </wps:wsp>
+                  </a:graphicData>
+                </a:graphic>
+                <wp14:sizeRelV relativeFrom="margin">
+                  <wp14:pctHeight>0</wp14:pctHeight>
+                </wp14:sizeRelV>
+              </wp:anchor>
+            </w:drawing>
+          </mc:Choice>
+          <mc:Fallback>
+            <w:pict>
+              <v:line w14:anchorId="22B8E82B" id="Straight Connector 1" o:spid="_x0000_s1026" style="position:absolute;z-index:251669504;visibility:visible;mso-wrap-style:square;mso-height-percent:0;mso-wrap-distance-left:9pt;mso-wrap-distance-top:0;mso-wrap-distance-right:9pt;mso-wrap-distance-bottom:0;mso-position-horizontal:absolute;mso-position-horizontal-relative:text;mso-position-vertical:absolute;mso-position-vertical-relative:text;mso-height-percent:0;mso-height-relative:margin" from="59.45pt,143.2pt" to="59.45pt,245.8pt" o:gfxdata="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" strokecolor="black [3200]" strokeweight="1.5pt">
+                <v:stroke joinstyle="miter"/>
+              </v:line>
+            </w:pict>
+          </mc:Fallback>
+        </mc:AlternateContent>
+      </w:r>
+      <w:r>
+        <w:rPr>
+          <w:noProof/>
+        </w:rPr>
+        <mc:AlternateContent>
+          <mc:Choice Requires="wps">
+            <w:drawing>
+              <wp:anchor distT="0" distB="0" distL="114300" distR="114300" simplePos="0" relativeHeight="251670528" behindDoc="0" locked="0" layoutInCell="1" allowOverlap="1" wp14:anchorId="65BDFBB8" wp14:editId="1A53036C">
+                <wp:simplePos x="0" y="0"/>
+                <wp:positionH relativeFrom="column">
+                  <wp:posOffset>755129</wp:posOffset>
+                </wp:positionH>
+                <wp:positionV relativeFrom="paragraph">
+                  <wp:posOffset>3113405</wp:posOffset>
+                </wp:positionV>
+                <wp:extent cx="1642745" cy="0"/>
+                <wp:effectExtent l="0" t="0" r="0" b="0"/>
+                <wp:wrapNone/>
+                <wp:docPr id="167752797" name="Straight Connector 1"/>
+                <wp:cNvGraphicFramePr/>
+                <a:graphic xmlns:a="http://schemas.openxmlformats.org/drawingml/2006/main">
+                  <a:graphicData uri="http://schemas.microsoft.com/office/word/2010/wordprocessingShape">
+                    <wps:wsp>
+                      <wps:cNvCnPr/>
+                      <wps:spPr>
+                        <a:xfrm>
+                          <a:off x="0" y="0"/>
+                          <a:ext cx="1642745" cy="0"/>
+                        </a:xfrm>
+                        <a:prstGeom prst="line">
+                          <a:avLst/>
+                        </a:prstGeom>
+                      </wps:spPr>
+                      <wps:style>
+                        <a:lnRef idx="3">
+                          <a:schemeClr val="dk1"/>
+                        </a:lnRef>
+                        <a:fillRef idx="0">
+                          <a:schemeClr val="dk1"/>
+                        </a:fillRef>
+                        <a:effectRef idx="2">
+                          <a:schemeClr val="dk1"/>
+                        </a:effectRef>
+                        <a:fontRef idx="minor">
+                          <a:schemeClr val="tx1"/>
+                        </a:fontRef>
+                      </wps:style>
+                      <wps:bodyPr/>
+                    </wps:wsp>
+                  </a:graphicData>
+                </a:graphic>
+                <wp14:sizeRelH relativeFrom="margin">
+                  <wp14:pctWidth>0</wp14:pctWidth>
+                </wp14:sizeRelH>
+                <wp14:sizeRelV relativeFrom="margin">
+                  <wp14:pctHeight>0</wp14:pctHeight>
+                </wp14:sizeRelV>
+              </wp:anchor>
+            </w:drawing>
+          </mc:Choice>
+          <mc:Fallback>
+            <w:pict>
+              <v:line w14:anchorId="2772050F" id="Straight Connector 1" o:spid="_x0000_s1026" style="position:absolute;z-index:251670528;visibility:visible;mso-wrap-style:square;mso-width-percent:0;mso-height-percent:0;mso-wrap-distance-left:9pt;mso-wrap-distance-top:0;mso-wrap-distance-right:9pt;mso-wrap-distance-bottom:0;mso-position-horizontal:absolute;mso-position-horizontal-relative:text;mso-position-vertical:absolute;mso-position-vertical-relative:text;mso-width-percent:0;mso-height-percent:0;mso-width-relative:margin;mso-height-relative:margin" from="59.45pt,245.15pt" to="188.8pt,245.15pt" o:gfxdata="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" strokecolor="black [3200]" strokeweight="1.5pt">
+                <v:stroke joinstyle="miter"/>
+              </v:line>
+            </w:pict>
+          </mc:Fallback>
+        </mc:AlternateContent>
+      </w:r>
+      <w:r>
+        <w:rPr>
+          <w:noProof/>
+        </w:rPr>
+        <mc:AlternateContent>
+          <mc:Choice Requires="wps">
+            <w:drawing>
+              <wp:anchor distT="0" distB="0" distL="114300" distR="114300" simplePos="0" relativeHeight="251667456" behindDoc="0" locked="0" layoutInCell="1" allowOverlap="1" wp14:anchorId="6772CBE8" wp14:editId="10CCAC4D">
+                <wp:simplePos x="0" y="0"/>
+                <wp:positionH relativeFrom="column">
+                  <wp:posOffset>2823845</wp:posOffset>
+                </wp:positionH>
+                <wp:positionV relativeFrom="paragraph">
+                  <wp:posOffset>3113405</wp:posOffset>
+                </wp:positionV>
+                <wp:extent cx="1642745" cy="0"/>
+                <wp:effectExtent l="0" t="0" r="0" b="0"/>
+                <wp:wrapNone/>
+                <wp:docPr id="829342037" name="Straight Connector 1"/>
+                <wp:cNvGraphicFramePr/>
+                <a:graphic xmlns:a="http://schemas.openxmlformats.org/drawingml/2006/main">
+                  <a:graphicData uri="http://schemas.microsoft.com/office/word/2010/wordprocessingShape">
+                    <wps:wsp>
+                      <wps:cNvCnPr/>
+                      <wps:spPr>
+                        <a:xfrm>
+                          <a:off x="0" y="0"/>
+                          <a:ext cx="1642745" cy="0"/>
+                        </a:xfrm>
+                        <a:prstGeom prst="line">
+                          <a:avLst/>
+                        </a:prstGeom>
+                      </wps:spPr>
+                      <wps:style>
+                        <a:lnRef idx="3">
+                          <a:schemeClr val="dk1"/>
+                        </a:lnRef>
+                        <a:fillRef idx="0">
+                          <a:schemeClr val="dk1"/>
+                        </a:fillRef>
+                        <a:effectRef idx="2">
+                          <a:schemeClr val="dk1"/>
+                        </a:effectRef>
+                        <a:fontRef idx="minor">
+                          <a:schemeClr val="tx1"/>
+                        </a:fontRef>
+                      </wps:style>
+                      <wps:bodyPr/>
+                    </wps:wsp>
+                  </a:graphicData>
+                </a:graphic>
+                <wp14:sizeRelH relativeFrom="margin">
+                  <wp14:pctWidth>0</wp14:pctWidth>
+                </wp14:sizeRelH>
+                <wp14:sizeRelV relativeFrom="margin">
+                  <wp14:pctHeight>0</wp14:pctHeight>
+                </wp14:sizeRelV>
+              </wp:anchor>
+            </w:drawing>
+          </mc:Choice>
+          <mc:Fallback>
+            <w:pict>
+              <v:line w14:anchorId="52BD7B5B" id="Straight Connector 1" o:spid="_x0000_s1026" style="position:absolute;z-index:251667456;visibility:visible;mso-wrap-style:square;mso-width-percent:0;mso-height-percent:0;mso-wrap-distance-left:9pt;mso-wrap-distance-top:0;mso-wrap-distance-right:9pt;mso-wrap-distance-bottom:0;mso-position-horizontal:absolute;mso-position-horizontal-relative:text;mso-position-vertical:absolute;mso-position-vertical-relative:text;mso-width-percent:0;mso-height-percent:0;mso-width-relative:margin;mso-height-relative:margin" from="222.35pt,245.15pt" to="351.7pt,245.15pt" o:gfxdata="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" strokecolor="black [3200]" strokeweight="1.5pt">
+                <v:stroke joinstyle="miter"/>
+              </v:line>
+            </w:pict>
+          </mc:Fallback>
+        </mc:AlternateContent>
+      </w:r>
+      <w:r>
+        <w:rPr>
+          <w:noProof/>
+        </w:rPr>
+        <mc:AlternateContent>
+          <mc:Choice Requires="wps">
+            <w:drawing>
+              <wp:anchor distT="0" distB="0" distL="114300" distR="114300" simplePos="0" relativeHeight="251666432" behindDoc="0" locked="0" layoutInCell="1" allowOverlap="1" wp14:anchorId="68B6868A" wp14:editId="1BAB2C3C">
+                <wp:simplePos x="0" y="0"/>
+                <wp:positionH relativeFrom="column">
+                  <wp:posOffset>2824008</wp:posOffset>
+                </wp:positionH>
+                <wp:positionV relativeFrom="paragraph">
+                  <wp:posOffset>1818797</wp:posOffset>
+                </wp:positionV>
+                <wp:extent cx="0" cy="1303322"/>
+                <wp:effectExtent l="0" t="0" r="38100" b="30480"/>
+                <wp:wrapNone/>
+                <wp:docPr id="1079553863" name="Straight Connector 1"/>
+                <wp:cNvGraphicFramePr/>
+                <a:graphic xmlns:a="http://schemas.openxmlformats.org/drawingml/2006/main">
+                  <a:graphicData uri="http://schemas.microsoft.com/office/word/2010/wordprocessingShape">
+                    <wps:wsp>
+                      <wps:cNvCnPr/>
+                      <wps:spPr>
+                        <a:xfrm>
+                          <a:off x="0" y="0"/>
+                          <a:ext cx="0" cy="1303322"/>
+                        </a:xfrm>
+                        <a:prstGeom prst="line">
+                          <a:avLst/>
+                        </a:prstGeom>
+                      </wps:spPr>
+                      <wps:style>
+                        <a:lnRef idx="3">
+                          <a:schemeClr val="dk1"/>
+                        </a:lnRef>
+                        <a:fillRef idx="0">
+                          <a:schemeClr val="dk1"/>
+                        </a:fillRef>
+                        <a:effectRef idx="2">
+                          <a:schemeClr val="dk1"/>
+                        </a:effectRef>
+                        <a:fontRef idx="minor">
+                          <a:schemeClr val="tx1"/>
+                        </a:fontRef>
+                      </wps:style>
+                      <wps:bodyPr/>
+                    </wps:wsp>
+                  </a:graphicData>
+                </a:graphic>
+                <wp14:sizeRelV relativeFrom="margin">
+                  <wp14:pctHeight>0</wp14:pctHeight>
+                </wp14:sizeRelV>
+              </wp:anchor>
+            </w:drawing>
+          </mc:Choice>
+          <mc:Fallback>
+            <w:pict>
+              <v:line w14:anchorId="5BDDB6A0" id="Straight Connector 1" o:spid="_x0000_s1026" style="position:absolute;z-index:251666432;visibility:visible;mso-wrap-style:square;mso-height-percent:0;mso-wrap-distance-left:9pt;mso-wrap-distance-top:0;mso-wrap-distance-right:9pt;mso-wrap-distance-bottom:0;mso-position-horizontal:absolute;mso-position-horizontal-relative:text;mso-position-vertical:absolute;mso-position-vertical-relative:text;mso-height-percent:0;mso-height-relative:margin" from="222.35pt,143.2pt" to="222.35pt,245.8pt" o:gfxdata="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" strokecolor="black [3200]" strokeweight="1.5pt">
+                <v:stroke joinstyle="miter"/>
+              </v:line>
+            </w:pict>
+          </mc:Fallback>
+        </mc:AlternateContent>
+      </w:r>
+      <w:r>
+        <w:rPr>
+          <w:noProof/>
+        </w:rPr>
+        <mc:AlternateContent>
+          <mc:Choice Requires="wps">
+            <w:drawing>
+              <wp:anchor distT="0" distB="0" distL="114300" distR="114300" simplePos="0" relativeHeight="251664384" behindDoc="0" locked="0" layoutInCell="1" allowOverlap="1" wp14:anchorId="26C86D5B" wp14:editId="1F0EC3A6">
+                <wp:simplePos x="0" y="0"/>
+                <wp:positionH relativeFrom="column">
+                  <wp:posOffset>2814955</wp:posOffset>
+                </wp:positionH>
+                <wp:positionV relativeFrom="paragraph">
+                  <wp:posOffset>1592580</wp:posOffset>
+                </wp:positionV>
+                <wp:extent cx="1642745" cy="0"/>
+                <wp:effectExtent l="0" t="0" r="0" b="0"/>
+                <wp:wrapNone/>
+                <wp:docPr id="1831054963" name="Straight Connector 1"/>
+                <wp:cNvGraphicFramePr/>
+                <a:graphic xmlns:a="http://schemas.openxmlformats.org/drawingml/2006/main">
+                  <a:graphicData uri="http://schemas.microsoft.com/office/word/2010/wordprocessingShape">
+                    <wps:wsp>
+                      <wps:cNvCnPr/>
+                      <wps:spPr>
+                        <a:xfrm>
+                          <a:off x="0" y="0"/>
+                          <a:ext cx="1642745" cy="0"/>
+                        </a:xfrm>
+                        <a:prstGeom prst="line">
+                          <a:avLst/>
+                        </a:prstGeom>
+                      </wps:spPr>
+                      <wps:style>
+                        <a:lnRef idx="3">
+                          <a:schemeClr val="dk1"/>
+                        </a:lnRef>
+                        <a:fillRef idx="0">
+                          <a:schemeClr val="dk1"/>
+                        </a:fillRef>
+                        <a:effectRef idx="2">
+                          <a:schemeClr val="dk1"/>
+                        </a:effectRef>
+                        <a:fontRef idx="minor">
+                          <a:schemeClr val="tx1"/>
+                        </a:fontRef>
+                      </wps:style>
+                      <wps:bodyPr/>
+                    </wps:wsp>
+                  </a:graphicData>
+                </a:graphic>
+                <wp14:sizeRelH relativeFrom="margin">
+                  <wp14:pctWidth>0</wp14:pctWidth>
+                </wp14:sizeRelH>
+                <wp14:sizeRelV relativeFrom="margin">
+                  <wp14:pctHeight>0</wp14:pctHeight>
+                </wp14:sizeRelV>
+              </wp:anchor>
+            </w:drawing>
+          </mc:Choice>
+          <mc:Fallback>
+            <w:pict>
+              <v:line w14:anchorId="44093A74" id="Straight Connector 1" o:spid="_x0000_s1026" style="position:absolute;z-index:251664384;visibility:visible;mso-wrap-style:square;mso-width-percent:0;mso-height-percent:0;mso-wrap-distance-left:9pt;mso-wrap-distance-top:0;mso-wrap-distance-right:9pt;mso-wrap-distance-bottom:0;mso-position-horizontal:absolute;mso-position-horizontal-relative:text;mso-position-vertical:absolute;mso-position-vertical-relative:text;mso-width-percent:0;mso-height-percent:0;mso-width-relative:margin;mso-height-relative:margin" from="221.65pt,125.4pt" to="351pt,125.4pt" o:gfxdata="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" strokecolor="black [3200]" strokeweight="1.5pt">
+                <v:stroke joinstyle="miter"/>
+              </v:line>
+            </w:pict>
+          </mc:Fallback>
+        </mc:AlternateContent>
+      </w:r>
+      <w:r>
+        <w:rPr>
+          <w:noProof/>
+        </w:rPr>
+        <mc:AlternateContent>
+          <mc:Choice Requires="wps">
+            <w:drawing>
+              <wp:anchor distT="0" distB="0" distL="114300" distR="114300" simplePos="0" relativeHeight="251663360" behindDoc="0" locked="0" layoutInCell="1" allowOverlap="1" wp14:anchorId="685090DE" wp14:editId="11EBD31D">
+                <wp:simplePos x="0" y="0"/>
+                <wp:positionH relativeFrom="column">
+                  <wp:posOffset>2815395</wp:posOffset>
+                </wp:positionH>
+                <wp:positionV relativeFrom="paragraph">
+                  <wp:posOffset>298368</wp:posOffset>
+                </wp:positionV>
+                <wp:extent cx="0" cy="1303322"/>
+                <wp:effectExtent l="0" t="0" r="38100" b="30480"/>
+                <wp:wrapNone/>
+                <wp:docPr id="886579637" name="Straight Connector 1"/>
+                <wp:cNvGraphicFramePr/>
+                <a:graphic xmlns:a="http://schemas.openxmlformats.org/drawingml/2006/main">
+                  <a:graphicData uri="http://schemas.microsoft.com/office/word/2010/wordprocessingShape">
+                    <wps:wsp>
+                      <wps:cNvCnPr/>
+                      <wps:spPr>
+                        <a:xfrm>
+                          <a:off x="0" y="0"/>
+                          <a:ext cx="0" cy="1303322"/>
+                        </a:xfrm>
+                        <a:prstGeom prst="line">
+                          <a:avLst/>
+                        </a:prstGeom>
+                      </wps:spPr>
+                      <wps:style>
+                        <a:lnRef idx="3">
+                          <a:schemeClr val="dk1"/>
+                        </a:lnRef>
+                        <a:fillRef idx="0">
+                          <a:schemeClr val="dk1"/>
+                        </a:fillRef>
+                        <a:effectRef idx="2">
+                          <a:schemeClr val="dk1"/>
+                        </a:effectRef>
+                        <a:fontRef idx="minor">
+                          <a:schemeClr val="tx1"/>
+                        </a:fontRef>
+                      </wps:style>
+                      <wps:bodyPr/>
+                    </wps:wsp>
+                  </a:graphicData>
+                </a:graphic>
+                <wp14:sizeRelV relativeFrom="margin">
+                  <wp14:pctHeight>0</wp14:pctHeight>
+                </wp14:sizeRelV>
+              </wp:anchor>
+            </w:drawing>
+          </mc:Choice>
+          <mc:Fallback>
+            <w:pict>
+              <v:line w14:anchorId="00AF810E" id="Straight Connector 1" o:spid="_x0000_s1026" style="position:absolute;z-index:251663360;visibility:visible;mso-wrap-style:square;mso-height-percent:0;mso-wrap-distance-left:9pt;mso-wrap-distance-top:0;mso-wrap-distance-right:9pt;mso-wrap-distance-bottom:0;mso-position-horizontal:absolute;mso-position-horizontal-relative:text;mso-position-vertical:absolute;mso-position-vertical-relative:text;mso-height-percent:0;mso-height-relative:margin" from="221.7pt,23.5pt" to="221.7pt,126.1pt" o:gfxdata="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" strokecolor="black [3200]" strokeweight="1.5pt">
+                <v:stroke joinstyle="miter"/>
+              </v:line>
+            </w:pict>
+          </mc:Fallback>
+        </mc:AlternateContent>
+      </w:r>
+      <w:r>
+        <w:rPr>
+          <w:noProof/>
+        </w:rPr>
+        <mc:AlternateContent>
+          <mc:Choice Requires="wps">
+            <w:drawing>
+              <wp:anchor distT="0" distB="0" distL="114300" distR="114300" simplePos="0" relativeHeight="251659264" behindDoc="0" locked="0" layoutInCell="1" allowOverlap="1" wp14:anchorId="2F6089F2" wp14:editId="69898B6A">
+                <wp:simplePos x="0" y="0"/>
+                <wp:positionH relativeFrom="column">
+                  <wp:posOffset>751438</wp:posOffset>
+                </wp:positionH>
+                <wp:positionV relativeFrom="paragraph">
+                  <wp:posOffset>303291</wp:posOffset>
+                </wp:positionV>
+                <wp:extent cx="0" cy="1303322"/>
+                <wp:effectExtent l="0" t="0" r="38100" b="30480"/>
+                <wp:wrapNone/>
+                <wp:docPr id="1166717326" name="Straight Connector 1"/>
+                <wp:cNvGraphicFramePr/>
+                <a:graphic xmlns:a="http://schemas.openxmlformats.org/drawingml/2006/main">
+                  <a:graphicData uri="http://schemas.microsoft.com/office/word/2010/wordprocessingShape">
+                    <wps:wsp>
+                      <wps:cNvCnPr/>
+                      <wps:spPr>
+                        <a:xfrm>
+                          <a:off x="0" y="0"/>
+                          <a:ext cx="0" cy="1303322"/>
+                        </a:xfrm>
+                        <a:prstGeom prst="line">
+                          <a:avLst/>
+                        </a:prstGeom>
+                      </wps:spPr>
+                      <wps:style>
+                        <a:lnRef idx="3">
+                          <a:schemeClr val="dk1"/>
+                        </a:lnRef>
+                        <a:fillRef idx="0">
+                          <a:schemeClr val="dk1"/>
+                        </a:fillRef>
+                        <a:effectRef idx="2">
+                          <a:schemeClr val="dk1"/>
+                        </a:effectRef>
+                        <a:fontRef idx="minor">
+                          <a:schemeClr val="tx1"/>
+                        </a:fontRef>
+                      </wps:style>
+                      <wps:bodyPr/>
+                    </wps:wsp>
+                  </a:graphicData>
+                </a:graphic>
+                <wp14:sizeRelV relativeFrom="margin">
+                  <wp14:pctHeight>0</wp14:pctHeight>
+                </wp14:sizeRelV>
+              </wp:anchor>
+            </w:drawing>
+          </mc:Choice>
+          <mc:Fallback>
+            <w:pict>
+              <v:line w14:anchorId="758D9A25" id="Straight Connector 1" o:spid="_x0000_s1026" style="position:absolute;z-index:251659264;visibility:visible;mso-wrap-style:square;mso-height-percent:0;mso-wrap-distance-left:9pt;mso-wrap-distance-top:0;mso-wrap-distance-right:9pt;mso-wrap-distance-bottom:0;mso-position-horizontal:absolute;mso-position-horizontal-relative:text;mso-position-vertical:absolute;mso-position-vertical-relative:text;mso-height-percent:0;mso-height-relative:margin" from="59.15pt,23.9pt" to="59.15pt,126.5pt" o:gfxdata="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" strokecolor="black [3200]" strokeweight="1.5pt">
+                <v:stroke joinstyle="miter"/>
+              </v:line>
+            </w:pict>
+          </mc:Fallback>
+        </mc:AlternateContent>
+      </w:r>
+      <w:r>
+        <w:rPr>
+          <w:noProof/>
+        </w:rPr>
+        <mc:AlternateContent>
+          <mc:Choice Requires="wps">
+            <w:drawing>
+              <wp:anchor distT="0" distB="0" distL="114300" distR="114300" simplePos="0" relativeHeight="251661312" behindDoc="0" locked="0" layoutInCell="1" allowOverlap="1" wp14:anchorId="51995C20" wp14:editId="0DB8855D">
+                <wp:simplePos x="0" y="0"/>
+                <wp:positionH relativeFrom="column">
+                  <wp:posOffset>751438</wp:posOffset>
+                </wp:positionH>
+                <wp:positionV relativeFrom="paragraph">
+                  <wp:posOffset>1597937</wp:posOffset>
+                </wp:positionV>
+                <wp:extent cx="1643204" cy="0"/>
+                <wp:effectExtent l="0" t="0" r="0" b="0"/>
+                <wp:wrapNone/>
+                <wp:docPr id="1344887085" name="Straight Connector 1"/>
+                <wp:cNvGraphicFramePr/>
+                <a:graphic xmlns:a="http://schemas.openxmlformats.org/drawingml/2006/main">
+                  <a:graphicData uri="http://schemas.microsoft.com/office/word/2010/wordprocessingShape">
+                    <wps:wsp>
+                      <wps:cNvCnPr/>
+                      <wps:spPr>
+                        <a:xfrm>
+                          <a:off x="0" y="0"/>
+                          <a:ext cx="1643204" cy="0"/>
+                        </a:xfrm>
+                        <a:prstGeom prst="line">
+                          <a:avLst/>
+                        </a:prstGeom>
+                      </wps:spPr>
+                      <wps:style>
+                        <a:lnRef idx="3">
+                          <a:schemeClr val="dk1"/>
+                        </a:lnRef>
+                        <a:fillRef idx="0">
+                          <a:schemeClr val="dk1"/>
+                        </a:fillRef>
+                        <a:effectRef idx="2">
+                          <a:schemeClr val="dk1"/>
+                        </a:effectRef>
+                        <a:fontRef idx="minor">
+                          <a:schemeClr val="tx1"/>
+                        </a:fontRef>
+                      </wps:style>
+                      <wps:bodyPr/>
+                    </wps:wsp>
+                  </a:graphicData>
+                </a:graphic>
+                <wp14:sizeRelH relativeFrom="margin">
+                  <wp14:pctWidth>0</wp14:pctWidth>
+                </wp14:sizeRelH>
+                <wp14:sizeRelV relativeFrom="margin">
+                  <wp14:pctHeight>0</wp14:pctHeight>
+                </wp14:sizeRelV>
+              </wp:anchor>
+            </w:drawing>
+          </mc:Choice>
+          <mc:Fallback>
+            <w:pict>
+              <v:line w14:anchorId="7DC471B7" id="Straight Connector 1" o:spid="_x0000_s1026" style="position:absolute;z-index:251661312;visibility:visible;mso-wrap-style:square;mso-width-percent:0;mso-height-percent:0;mso-wrap-distance-left:9pt;mso-wrap-distance-top:0;mso-wrap-distance-right:9pt;mso-wrap-distance-bottom:0;mso-position-horizontal:absolute;mso-position-horizontal-relative:text;mso-position-vertical:absolute;mso-position-vertical-relative:text;mso-width-percent:0;mso-height-percent:0;mso-width-relative:margin;mso-height-relative:margin" from="59.15pt,125.8pt" to="188.55pt,125.8pt" o:gfxdata="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" strokecolor="black [3200]" strokeweight="1.5pt">
+                <v:stroke joinstyle="miter"/>
+              </v:line>
+            </w:pict>
+          </mc:Fallback>
+        </mc:AlternateContent>
+      </w:r>
+      <w:r>
+        <w:tab/>
+        <w:t>Y</w:t>
+      </w:r>
+      <w:r>
+        <w:tab/>
+        <w:t>Y</w:t>
       </w:r>
     </w:p>
     <w:p>
       <w:pPr>
-        <w:pStyle w:val="ListParagraph"/>
-        <w:numPr>
-          <w:ilvl w:val="0"/>
-          <w:numId w:val="1"/>
-        </w:numPr>
+        <w:tabs>
+          <w:tab w:val="left" w:pos="3187"/>
+          <w:tab w:val="left" w:pos="3757"/>
+          <w:tab w:val="left" w:pos="4762"/>
+          <w:tab w:val="left" w:pos="4848"/>
+          <w:tab w:val="left" w:pos="5377"/>
+        </w:tabs>
       </w:pPr>
       <w:r>
-        <w:t>Introduction</w:t>
+        <w:tab/>
+      </w:r>
+      <m:oMath>
+        <m:r>
+          <w:rPr>
+            <w:rFonts w:ascii="Cambria Math" w:hAnsi="Cambria Math"/>
+            <w:color w:val="4472C4" w:themeColor="accent1"/>
+          </w:rPr>
+          <m:t>Y=A</m:t>
+        </m:r>
+        <m:sSup>
+          <m:sSupPr>
+            <m:ctrlPr>
+              <w:rPr>
+                <w:rFonts w:ascii="Cambria Math" w:hAnsi="Cambria Math"/>
+                <w:i/>
+                <w:color w:val="4472C4" w:themeColor="accent1"/>
+              </w:rPr>
+            </m:ctrlPr>
+          </m:sSupPr>
+          <m:e>
+            <m:r>
+              <w:rPr>
+                <w:rFonts w:ascii="Cambria Math" w:hAnsi="Cambria Math"/>
+                <w:color w:val="4472C4" w:themeColor="accent1"/>
+              </w:rPr>
+              <m:t>N</m:t>
+            </m:r>
+          </m:e>
+          <m:sup>
+            <m:r>
+              <w:rPr>
+                <w:rFonts w:ascii="Cambria Math" w:hAnsi="Cambria Math"/>
+                <w:color w:val="4472C4" w:themeColor="accent1"/>
+              </w:rPr>
+              <m:t>1-α</m:t>
+            </m:r>
+          </m:sup>
+        </m:sSup>
+      </m:oMath>
+      <w:r>
+        <w:tab/>
+      </w:r>
+      <w:r>
+        <w:rPr>
+          <w:color w:val="4472C4" w:themeColor="accent1"/>
+        </w:rPr>
+        <w:t>AD</w:t>
+      </w:r>
+      <w:r>
+        <w:tab/>
+      </w:r>
+      <w:r>
+        <w:tab/>
       </w:r>
     </w:p>
     <w:p>
       <w:pPr>
-        <w:pStyle w:val="ListParagraph"/>
-        <w:numPr>
-          <w:ilvl w:val="0"/>
-          <w:numId w:val="1"/>
-        </w:numPr>
+        <w:tabs>
+          <w:tab w:val="left" w:pos="6886"/>
+        </w:tabs>
       </w:pPr>
       <w:r>
-        <w:t>What is the impact of the shock?</w:t>
+        <w:tab/>
+      </w:r>
+      <m:oMath>
+        <m:acc>
+          <m:accPr>
+            <m:chr m:val="̅"/>
+            <m:ctrlPr>
+              <w:rPr>
+                <w:rFonts w:ascii="Cambria Math" w:hAnsi="Cambria Math"/>
+                <w:i/>
+                <w:color w:val="FFC000" w:themeColor="accent4"/>
+              </w:rPr>
+            </m:ctrlPr>
+          </m:accPr>
+          <m:e>
+            <m:r>
+              <w:rPr>
+                <w:rFonts w:ascii="Cambria Math" w:hAnsi="Cambria Math"/>
+                <w:color w:val="FFC000" w:themeColor="accent4"/>
+              </w:rPr>
+              <m:t>Y</m:t>
+            </m:r>
+          </m:e>
+        </m:acc>
+      </m:oMath>
+    </w:p>
+    <w:p/>
+    <w:p>
+      <w:pPr>
+        <w:tabs>
+          <w:tab w:val="left" w:pos="6667"/>
+        </w:tabs>
+      </w:pPr>
+      <w:r>
+        <w:tab/>
+      </w:r>
+      <w:r>
+        <w:rPr>
+          <w:color w:val="4472C4" w:themeColor="accent1"/>
+        </w:rPr>
+        <w:t>AD2</w:t>
       </w:r>
     </w:p>
     <w:p>
       <w:pPr>
-        <w:pStyle w:val="ListParagraph"/>
-        <w:numPr>
-          <w:ilvl w:val="1"/>
-          <w:numId w:val="1"/>
-        </w:numPr>
+        <w:tabs>
+          <w:tab w:val="left" w:pos="3792"/>
+          <w:tab w:val="left" w:pos="6430"/>
+          <w:tab w:val="left" w:pos="7122"/>
+        </w:tabs>
       </w:pPr>
       <w:r>
-        <w:t>Simple classical model</w:t>
+        <w:tab/>
+        <w:t>N</w:t>
+      </w:r>
+      <w:r>
+        <w:tab/>
+      </w:r>
+      <w:r>
+        <w:tab/>
+        <w:t>P</w:t>
       </w:r>
     </w:p>
     <w:p>
       <w:pPr>
-        <w:pStyle w:val="ListParagraph"/>
-        <w:numPr>
-          <w:ilvl w:val="2"/>
-          <w:numId w:val="1"/>
-        </w:numPr>
+        <w:tabs>
+          <w:tab w:val="left" w:pos="563"/>
+          <w:tab w:val="left" w:pos="777"/>
+          <w:tab w:val="left" w:pos="3586"/>
+          <w:tab w:val="left" w:pos="4495"/>
+          <w:tab w:val="left" w:pos="5175"/>
+        </w:tabs>
       </w:pPr>
       <w:r>
-        <w:t xml:space="preserve">No effect – </w:t>
-      </w:r>
-      <w:r>
-        <w:t xml:space="preserve">monetary policy can only have effects on aggregate demand, whereas output is only determined by the labour market equilibrium. </w:t>
-      </w:r>
-      <w:r>
-        <w:t xml:space="preserve">Since output is equal to M/P, this means that whenever the money supply increases, the price level must also increase. </w:t>
+        <w:tab/>
+        <w:t xml:space="preserve"> </w:t>
+      </w:r>
+      <w:r>
+        <w:tab/>
+      </w:r>
+      <w:r>
+        <w:rPr>
+          <w:sz w:val="22"/>
+          <w:szCs w:val="22"/>
+        </w:rPr>
+        <w:t>W/P</w:t>
+      </w:r>
+      <w:r>
+        <w:tab/>
+      </w:r>
+      <w:r>
+        <w:rPr>
+          <w:color w:val="ED7D31" w:themeColor="accent2"/>
+        </w:rPr>
+        <w:t>Ls</w:t>
+      </w:r>
+      <w:r>
+        <w:rPr>
+          <w:color w:val="ED7D31" w:themeColor="accent2"/>
+        </w:rPr>
+        <w:tab/>
+      </w:r>
+      <w:r>
+        <w:t>P</w:t>
+      </w:r>
+      <w:r>
+        <w:rPr>
+          <w:color w:val="ED7D31" w:themeColor="accent2"/>
+        </w:rPr>
+        <w:tab/>
+      </w:r>
+      <m:oMath>
+        <m:acc>
+          <m:accPr>
+            <m:chr m:val="̅"/>
+            <m:ctrlPr>
+              <w:rPr>
+                <w:rFonts w:ascii="Cambria Math" w:hAnsi="Cambria Math"/>
+                <w:i/>
+                <w:color w:val="FFC000" w:themeColor="accent4"/>
+              </w:rPr>
+            </m:ctrlPr>
+          </m:accPr>
+          <m:e>
+            <m:r>
+              <w:rPr>
+                <w:rFonts w:ascii="Cambria Math" w:hAnsi="Cambria Math"/>
+                <w:color w:val="FFC000" w:themeColor="accent4"/>
+              </w:rPr>
+              <m:t>Y</m:t>
+            </m:r>
+          </m:e>
+        </m:acc>
+      </m:oMath>
+    </w:p>
+    <w:p>
+      <w:r>
+        <w:rPr>
+          <w:noProof/>
+        </w:rPr>
+        <mc:AlternateContent>
+          <mc:Choice Requires="wps">
+            <w:drawing>
+              <wp:anchor distT="0" distB="0" distL="114300" distR="114300" simplePos="0" relativeHeight="251682816" behindDoc="0" locked="0" layoutInCell="1" allowOverlap="1" wp14:anchorId="45ABE4EB" wp14:editId="0D5B8023">
+                <wp:simplePos x="0" y="0"/>
+                <wp:positionH relativeFrom="column">
+                  <wp:posOffset>2951909</wp:posOffset>
+                </wp:positionH>
+                <wp:positionV relativeFrom="paragraph">
+                  <wp:posOffset>254635</wp:posOffset>
+                </wp:positionV>
+                <wp:extent cx="1315720" cy="457200"/>
+                <wp:effectExtent l="0" t="0" r="36830" b="19050"/>
+                <wp:wrapNone/>
+                <wp:docPr id="1099658677" name="Straight Connector 10"/>
+                <wp:cNvGraphicFramePr/>
+                <a:graphic xmlns:a="http://schemas.openxmlformats.org/drawingml/2006/main">
+                  <a:graphicData uri="http://schemas.microsoft.com/office/word/2010/wordprocessingShape">
+                    <wps:wsp>
+                      <wps:cNvCnPr/>
+                      <wps:spPr>
+                        <a:xfrm>
+                          <a:off x="0" y="0"/>
+                          <a:ext cx="1315720" cy="457200"/>
+                        </a:xfrm>
+                        <a:prstGeom prst="line">
+                          <a:avLst/>
+                        </a:prstGeom>
+                      </wps:spPr>
+                      <wps:style>
+                        <a:lnRef idx="3">
+                          <a:schemeClr val="accent1"/>
+                        </a:lnRef>
+                        <a:fillRef idx="0">
+                          <a:schemeClr val="accent1"/>
+                        </a:fillRef>
+                        <a:effectRef idx="2">
+                          <a:schemeClr val="accent1"/>
+                        </a:effectRef>
+                        <a:fontRef idx="minor">
+                          <a:schemeClr val="tx1"/>
+                        </a:fontRef>
+                      </wps:style>
+                      <wps:bodyPr/>
+                    </wps:wsp>
+                  </a:graphicData>
+                </a:graphic>
+              </wp:anchor>
+            </w:drawing>
+          </mc:Choice>
+          <mc:Fallback>
+            <w:pict>
+              <v:line w14:anchorId="1FC45762" id="Straight Connector 10" o:spid="_x0000_s1026" style="position:absolute;z-index:251682816;visibility:visible;mso-wrap-style:square;mso-wrap-distance-left:9pt;mso-wrap-distance-top:0;mso-wrap-distance-right:9pt;mso-wrap-distance-bottom:0;mso-position-horizontal:absolute;mso-position-horizontal-relative:text;mso-position-vertical:absolute;mso-position-vertical-relative:text" from="232.45pt,20.05pt" to="336.05pt,56.05pt" o:gfxdata="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" strokecolor="#4472c4 [3204]" strokeweight="1.5pt">
+                <v:stroke joinstyle="miter"/>
+              </v:line>
+            </w:pict>
+          </mc:Fallback>
+        </mc:AlternateContent>
+      </w:r>
+    </w:p>
+    <w:p/>
+    <w:p>
+      <w:pPr>
+        <w:tabs>
+          <w:tab w:val="left" w:pos="6742"/>
+        </w:tabs>
+      </w:pPr>
+      <w:r>
+        <w:tab/>
+      </w:r>
+      <w:r>
+        <w:rPr>
+          <w:color w:val="4472C4" w:themeColor="accent1"/>
+        </w:rPr>
+        <w:t>AD2</w:t>
       </w:r>
     </w:p>
     <w:p>
       <w:pPr>
-        <w:pStyle w:val="ListParagraph"/>
-        <w:numPr>
-          <w:ilvl w:val="1"/>
-          <w:numId w:val="1"/>
-        </w:numPr>
+        <w:tabs>
+          <w:tab w:val="left" w:pos="3636"/>
+          <w:tab w:val="left" w:pos="6758"/>
+          <w:tab w:val="right" w:pos="9026"/>
+        </w:tabs>
       </w:pPr>
       <w:r>
-        <w:t>Blanchard IS-LM-PC with anchored expectations and endogenous money</w:t>
+        <w:tab/>
+      </w:r>
+      <w:proofErr w:type="spellStart"/>
+      <w:r>
+        <w:rPr>
+          <w:color w:val="4472C4" w:themeColor="accent1"/>
+        </w:rPr>
+        <w:t>Ld</w:t>
+      </w:r>
+      <w:proofErr w:type="spellEnd"/>
+      <w:r>
+        <w:rPr>
+          <w:color w:val="4472C4" w:themeColor="accent1"/>
+        </w:rPr>
+        <w:tab/>
+        <w:t>AD</w:t>
+      </w:r>
+      <w:r>
+        <w:rPr>
+          <w:color w:val="4472C4" w:themeColor="accent1"/>
+        </w:rPr>
+        <w:tab/>
+        <w:t>m</w:t>
       </w:r>
     </w:p>
     <w:p>
       <w:pPr>
-        <w:pStyle w:val="ListParagraph"/>
-        <w:numPr>
-          <w:ilvl w:val="2"/>
-          <w:numId w:val="1"/>
-        </w:numPr>
+        <w:tabs>
+          <w:tab w:val="left" w:pos="2082"/>
+          <w:tab w:val="left" w:pos="2331"/>
+          <w:tab w:val="left" w:pos="2424"/>
+          <w:tab w:val="left" w:pos="3636"/>
+          <w:tab w:val="left" w:pos="6758"/>
+        </w:tabs>
       </w:pPr>
       <w:r>
-        <w:t xml:space="preserve">A fall in the interest rate causes the LM curve to shift downward, which causes </w:t>
-      </w:r>
-      <w:r>
-        <w:rPr>
-          <w:i/>
-          <w:iCs/>
-        </w:rPr>
-        <w:t>Y</w:t>
-      </w:r>
-      <w:r>
-        <w:t xml:space="preserve"> to rise and we consequently find ourselves in an inflationary period due to the Phillips curve relation</w:t>
-      </w:r>
-      <w:r>
-        <w:t>. This will affect the income distribution in the labour market.</w:t>
-      </w:r>
-    </w:p>
-    <w:p>
-      <w:pPr>
-        <w:pStyle w:val="ListParagraph"/>
-        <w:numPr>
-          <w:ilvl w:val="1"/>
-          <w:numId w:val="1"/>
-        </w:numPr>
-      </w:pPr>
-      <w:r>
-        <w:t>Anti-Blanchard IS-LM-PC</w:t>
-      </w:r>
-    </w:p>
-    <w:p>
-      <w:pPr>
-        <w:pStyle w:val="ListParagraph"/>
-        <w:numPr>
-          <w:ilvl w:val="2"/>
-          <w:numId w:val="1"/>
-        </w:numPr>
-      </w:pPr>
-      <w:r>
-        <w:t>Same as Blanchard, but when it comes to the labour market, firms and workers will adjust their habits to lower inflation. If workers have more controls, wages will rise – if firms have more control, mark-up will rise.</w:t>
-      </w:r>
-    </w:p>
-    <w:p>
-      <w:pPr>
-        <w:pStyle w:val="ListParagraph"/>
-        <w:numPr>
-          <w:ilvl w:val="1"/>
-          <w:numId w:val="1"/>
-        </w:numPr>
-      </w:pPr>
-      <w:r>
-        <w:t>Criticisms of Blanchard IS-LM-PC</w:t>
-      </w:r>
-    </w:p>
-    <w:p>
-      <w:pPr>
-        <w:pStyle w:val="ListParagraph"/>
-        <w:numPr>
-          <w:ilvl w:val="2"/>
-          <w:numId w:val="1"/>
-        </w:numPr>
-      </w:pPr>
-      <w:r>
-        <w:t>Empirical evidence for hysteresis?</w:t>
-      </w:r>
-    </w:p>
-    <w:p>
-      <w:pPr>
-        <w:pStyle w:val="ListParagraph"/>
-        <w:numPr>
-          <w:ilvl w:val="2"/>
-          <w:numId w:val="1"/>
-        </w:numPr>
-      </w:pPr>
-      <w:r>
-        <w:t>Wildauer et al. paper emphasising importance of factoring in wage changes into the IS curve,</w:t>
-      </w:r>
-    </w:p>
-    <w:p>
-      <w:pPr>
-        <w:pStyle w:val="ListParagraph"/>
-        <w:numPr>
-          <w:ilvl w:val="1"/>
-          <w:numId w:val="1"/>
-        </w:numPr>
-      </w:pPr>
-      <w:r>
-        <w:t>Strengths of Blanchard IS-LM-PC</w:t>
-      </w:r>
-    </w:p>
-    <w:p>
-      <w:pPr>
-        <w:pStyle w:val="ListParagraph"/>
-        <w:numPr>
-          <w:ilvl w:val="2"/>
-          <w:numId w:val="1"/>
-        </w:numPr>
-      </w:pPr>
-      <w:r>
-        <w:t>/</w:t>
-      </w:r>
-      <w:proofErr w:type="gramStart"/>
-      <w:r>
-        <w:t>shrug</w:t>
-      </w:r>
-      <w:proofErr w:type="gramEnd"/>
-      <w:r>
-        <w:t xml:space="preserve"> face/</w:t>
-      </w:r>
-    </w:p>
-    <w:p>
-      <w:r>
-        <w:t xml:space="preserve">The Simple Classical Model (SCM) of the economy takes the position of monetary neutrality, which means that monetary policy has no impact on the </w:t>
-      </w:r>
-      <w:r>
-        <w:t>output level in an economy; instead, output is determined by the labour market.</w:t>
-      </w:r>
-    </w:p>
-    <w:p>
-      <w:r>
-        <w:t xml:space="preserve"> </w:t>
-      </w:r>
-    </w:p>
-    <w:p>
-      <w:pPr>
-        <w:pStyle w:val="Title"/>
-      </w:pPr>
-      <w:r>
-        <w:t>Use the three-panel internal economies of scale diagram to show the overall</w:t>
-      </w:r>
-      <w:r>
-        <w:t xml:space="preserve"> </w:t>
-      </w:r>
-      <w:r>
-        <w:t>impact of trade integration between two identical economies. Now, assume the</w:t>
-      </w:r>
-      <w:r>
-        <w:t xml:space="preserve"> </w:t>
-      </w:r>
-      <w:r>
-        <w:t xml:space="preserve">UK was at </w:t>
-      </w:r>
-      <w:r>
-        <w:rPr>
-          <w:rFonts w:ascii="Cambria Math" w:hAnsi="Cambria Math" w:cs="Cambria Math"/>
-        </w:rPr>
-        <w:t>𝑌</w:t>
-      </w:r>
-      <w:r>
-        <w:t xml:space="preserve"> = </w:t>
-      </w:r>
-      <w:r>
-        <w:rPr>
-          <w:rFonts w:ascii="Cambria Math" w:hAnsi="Cambria Math" w:cs="Cambria Math"/>
-        </w:rPr>
-        <w:t>𝑌𝑛</w:t>
-      </w:r>
-      <w:r>
-        <w:t xml:space="preserve"> when the UK left the European Union. Given the change in</w:t>
-      </w:r>
-      <w:r>
-        <w:t xml:space="preserve"> </w:t>
-      </w:r>
-      <w:r>
-        <w:t>the average mark-up in the UK due to Brexit implied by your analysis in the</w:t>
-      </w:r>
-      <w:r>
-        <w:t xml:space="preserve"> </w:t>
-      </w:r>
-      <w:r>
-        <w:t>first part of your answer, use the Blanchard IS-LM-PC model alongside a</w:t>
-      </w:r>
-      <w:r>
-        <w:t xml:space="preserve"> </w:t>
-      </w:r>
-      <w:r>
-        <w:t xml:space="preserve">graph of inflation over time to explain the impact of this change in the mark-upon the UK economy under two scenarios: </w:t>
-      </w:r>
-      <w:proofErr w:type="spellStart"/>
-      <w:r>
-        <w:t>i</w:t>
-      </w:r>
-      <w:proofErr w:type="spellEnd"/>
-      <w:r>
-        <w:t xml:space="preserve">) if the </w:t>
-      </w:r>
-      <w:r>
-        <w:lastRenderedPageBreak/>
-        <w:t>central bank responds by</w:t>
-      </w:r>
-      <w:r>
-        <w:t xml:space="preserve"> </w:t>
-      </w:r>
-      <w:r>
-        <w:t>raising interest rates versus ii) if there is higher immigration to the UK. Discuss</w:t>
-      </w:r>
-      <w:r>
-        <w:t xml:space="preserve"> </w:t>
-      </w:r>
-      <w:r>
-        <w:t>the overall macroeconomic impact of Brexit on the UK economy between 2016</w:t>
-      </w:r>
-      <w:r>
-        <w:t xml:space="preserve"> </w:t>
-      </w:r>
-      <w:r>
-        <w:t>and 2022.</w:t>
-      </w:r>
-    </w:p>
-    <w:p>
-      <w:pPr>
-        <w:pStyle w:val="ListParagraph"/>
-        <w:numPr>
-          <w:ilvl w:val="0"/>
-          <w:numId w:val="1"/>
-        </w:numPr>
-      </w:pPr>
-      <w:r>
-        <w:t>Introduction</w:t>
-      </w:r>
-    </w:p>
-    <w:p>
-      <w:pPr>
-        <w:pStyle w:val="ListParagraph"/>
-        <w:numPr>
-          <w:ilvl w:val="0"/>
-          <w:numId w:val="1"/>
-        </w:numPr>
-      </w:pPr>
+        <w:tab/>
+      </w:r>
+      <w:r>
+        <w:tab/>
+      </w:r>
+      <w:r>
+        <w:tab/>
+      </w:r>
+      <w:r>
+        <w:rPr>
+          <w:color w:val="70AD47" w:themeColor="accent6"/>
+        </w:rPr>
+        <w:t>N*</w:t>
+      </w:r>
+      <w:r>
+        <w:tab/>
+        <w:t>N</w:t>
+      </w:r>
+      <w:r>
+        <w:tab/>
+        <w:t xml:space="preserve">   Y</w:t>
+      </w:r>
     </w:p>
     <w:sectPr>
       <w:pgSz w:w="11906" w:h="16838"/>
@@ -995,6 +2209,16 @@
       <w:contextualSpacing/>
     </w:pPr>
   </w:style>
+  <w:style w:type="character" w:styleId="PlaceholderText">
+    <w:name w:val="Placeholder Text"/>
+    <w:basedOn w:val="DefaultParagraphFont"/>
+    <w:uiPriority w:val="99"/>
+    <w:semiHidden/>
+    <w:rsid w:val="00B4430C"/>
+    <w:rPr>
+      <w:color w:val="666666"/>
+    </w:rPr>
+  </w:style>
 </w:styles>
 </file>
 

--- a/Economics/Macroeconomics/Year 2 Final Exam diagrams.docx
+++ b/Economics/Macroeconomics/Year 2 Final Exam diagrams.docx
@@ -286,76 +286,7 @@
         <mc:AlternateContent>
           <mc:Choice Requires="wps">
             <w:drawing>
-              <wp:anchor distT="0" distB="0" distL="114300" distR="114300" simplePos="0" relativeHeight="251677696" behindDoc="0" locked="0" layoutInCell="1" allowOverlap="1" wp14:anchorId="36CF8DA5" wp14:editId="64E3A8B3">
-                <wp:simplePos x="0" y="0"/>
-                <wp:positionH relativeFrom="column">
-                  <wp:posOffset>1543616</wp:posOffset>
-                </wp:positionH>
-                <wp:positionV relativeFrom="paragraph">
-                  <wp:posOffset>615636</wp:posOffset>
-                </wp:positionV>
-                <wp:extent cx="1267485" cy="0"/>
-                <wp:effectExtent l="0" t="0" r="0" b="0"/>
-                <wp:wrapNone/>
-                <wp:docPr id="1715215006" name="Straight Connector 7"/>
-                <wp:cNvGraphicFramePr/>
-                <a:graphic xmlns:a="http://schemas.openxmlformats.org/drawingml/2006/main">
-                  <a:graphicData uri="http://schemas.microsoft.com/office/word/2010/wordprocessingShape">
-                    <wps:wsp>
-                      <wps:cNvCnPr/>
-                      <wps:spPr>
-                        <a:xfrm>
-                          <a:off x="0" y="0"/>
-                          <a:ext cx="1267485" cy="0"/>
-                        </a:xfrm>
-                        <a:prstGeom prst="line">
-                          <a:avLst/>
-                        </a:prstGeom>
-                        <a:ln>
-                          <a:prstDash val="dash"/>
-                        </a:ln>
-                      </wps:spPr>
-                      <wps:style>
-                        <a:lnRef idx="3">
-                          <a:schemeClr val="accent6"/>
-                        </a:lnRef>
-                        <a:fillRef idx="0">
-                          <a:schemeClr val="accent6"/>
-                        </a:fillRef>
-                        <a:effectRef idx="2">
-                          <a:schemeClr val="accent6"/>
-                        </a:effectRef>
-                        <a:fontRef idx="minor">
-                          <a:schemeClr val="tx1"/>
-                        </a:fontRef>
-                      </wps:style>
-                      <wps:bodyPr/>
-                    </wps:wsp>
-                  </a:graphicData>
-                </a:graphic>
-                <wp14:sizeRelH relativeFrom="margin">
-                  <wp14:pctWidth>0</wp14:pctWidth>
-                </wp14:sizeRelH>
-              </wp:anchor>
-            </w:drawing>
-          </mc:Choice>
-          <mc:Fallback>
-            <w:pict>
-              <v:line w14:anchorId="58FCF2E8" id="Straight Connector 7" o:spid="_x0000_s1026" style="position:absolute;z-index:251677696;visibility:visible;mso-wrap-style:square;mso-width-percent:0;mso-wrap-distance-left:9pt;mso-wrap-distance-top:0;mso-wrap-distance-right:9pt;mso-wrap-distance-bottom:0;mso-position-horizontal:absolute;mso-position-horizontal-relative:text;mso-position-vertical:absolute;mso-position-vertical-relative:text;mso-width-percent:0;mso-width-relative:margin" from="121.55pt,48.5pt" to="221.35pt,48.5pt" o:gfxdata="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" strokecolor="#70ad47 [3209]" strokeweight="1.5pt">
-                <v:stroke dashstyle="dash" joinstyle="miter"/>
-              </v:line>
-            </w:pict>
-          </mc:Fallback>
-        </mc:AlternateContent>
-      </w:r>
-      <w:r>
-        <w:rPr>
-          <w:noProof/>
-        </w:rPr>
-        <mc:AlternateContent>
-          <mc:Choice Requires="wps">
-            <w:drawing>
-              <wp:anchor distT="0" distB="0" distL="114300" distR="114300" simplePos="0" relativeHeight="251676672" behindDoc="0" locked="0" layoutInCell="1" allowOverlap="1" wp14:anchorId="057CE595" wp14:editId="64162081">
+              <wp:anchor distT="0" distB="0" distL="114300" distR="114300" simplePos="0" relativeHeight="251676672" behindDoc="0" locked="0" layoutInCell="1" allowOverlap="1" wp14:anchorId="057CE595" wp14:editId="65D7E5B6">
                 <wp:simplePos x="0" y="0"/>
                 <wp:positionH relativeFrom="column">
                   <wp:posOffset>1548143</wp:posOffset>
@@ -410,7 +341,7 @@
           </mc:Choice>
           <mc:Fallback>
             <w:pict>
-              <v:line w14:anchorId="4B04B635" id="Straight Connector 6" o:spid="_x0000_s1026" style="position:absolute;flip:y;z-index:251676672;visibility:visible;mso-wrap-style:square;mso-height-percent:0;mso-wrap-distance-left:9pt;mso-wrap-distance-top:0;mso-wrap-distance-right:9pt;mso-wrap-distance-bottom:0;mso-position-horizontal:absolute;mso-position-horizontal-relative:text;mso-position-vertical:absolute;mso-position-vertical-relative:text;mso-height-percent:0;mso-height-relative:margin" from="121.9pt,48.1pt" to="121.9pt,243.8pt" o:gfxdata="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" strokecolor="#70ad47 [3209]" strokeweight="1.5pt">
+              <v:line w14:anchorId="48750755" id="Straight Connector 6" o:spid="_x0000_s1026" style="position:absolute;flip:y;z-index:251676672;visibility:visible;mso-wrap-style:square;mso-height-percent:0;mso-wrap-distance-left:9pt;mso-wrap-distance-top:0;mso-wrap-distance-right:9pt;mso-wrap-distance-bottom:0;mso-position-horizontal:absolute;mso-position-horizontal-relative:text;mso-position-vertical:absolute;mso-position-vertical-relative:text;mso-height-percent:0;mso-height-relative:margin" from="121.9pt,48.1pt" to="121.9pt,243.8pt" o:gfxdata="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" strokecolor="#70ad47 [3209]" strokeweight="1.5pt">
                 <v:stroke dashstyle="dash" joinstyle="miter"/>
               </v:line>
             </w:pict>
@@ -1259,6 +1190,151 @@
         </w:tabs>
       </w:pPr>
       <w:r>
+        <w:rPr>
+          <w:noProof/>
+        </w:rPr>
+        <mc:AlternateContent>
+          <mc:Choice Requires="wps">
+            <w:drawing>
+              <wp:anchor distT="0" distB="0" distL="114300" distR="114300" simplePos="0" relativeHeight="251704320" behindDoc="0" locked="0" layoutInCell="1" allowOverlap="1" wp14:anchorId="5AA6DBF4" wp14:editId="48A94F0A">
+                <wp:simplePos x="0" y="0"/>
+                <wp:positionH relativeFrom="column">
+                  <wp:posOffset>494139</wp:posOffset>
+                </wp:positionH>
+                <wp:positionV relativeFrom="paragraph">
+                  <wp:posOffset>186266</wp:posOffset>
+                </wp:positionV>
+                <wp:extent cx="875131" cy="308539"/>
+                <wp:effectExtent l="0" t="0" r="0" b="0"/>
+                <wp:wrapNone/>
+                <wp:docPr id="115971268" name="Text Box 3"/>
+                <wp:cNvGraphicFramePr/>
+                <a:graphic xmlns:a="http://schemas.openxmlformats.org/drawingml/2006/main">
+                  <a:graphicData uri="http://schemas.microsoft.com/office/word/2010/wordprocessingShape">
+                    <wps:wsp>
+                      <wps:cNvSpPr txBox="1"/>
+                      <wps:spPr>
+                        <a:xfrm>
+                          <a:off x="0" y="0"/>
+                          <a:ext cx="875131" cy="308539"/>
+                        </a:xfrm>
+                        <a:prstGeom prst="rect">
+                          <a:avLst/>
+                        </a:prstGeom>
+                        <a:noFill/>
+                        <a:ln w="6350">
+                          <a:noFill/>
+                        </a:ln>
+                      </wps:spPr>
+                      <wps:txbx>
+                        <w:txbxContent>
+                          <w:p>
+                            <w:pPr>
+                              <w:rPr>
+                                <w:color w:val="70AD47" w:themeColor="accent6"/>
+                              </w:rPr>
+                            </w:pPr>
+                            <m:oMathPara>
+                              <m:oMathParaPr>
+                                <m:jc m:val="left"/>
+                              </m:oMathParaPr>
+                              <m:oMath>
+                                <m:acc>
+                                  <m:accPr>
+                                    <m:chr m:val="̅"/>
+                                    <m:ctrlPr>
+                                      <w:rPr>
+                                        <w:rFonts w:ascii="Cambria Math" w:hAnsi="Cambria Math"/>
+                                        <w:i/>
+                                        <w:color w:val="70AD47" w:themeColor="accent6"/>
+                                      </w:rPr>
+                                    </m:ctrlPr>
+                                  </m:accPr>
+                                  <m:e>
+                                    <m:r>
+                                      <w:rPr>
+                                        <w:rFonts w:ascii="Cambria Math" w:hAnsi="Cambria Math"/>
+                                        <w:color w:val="70AD47" w:themeColor="accent6"/>
+                                      </w:rPr>
+                                      <m:t>Y</m:t>
+                                    </m:r>
+                                  </m:e>
+                                </m:acc>
+                              </m:oMath>
+                            </m:oMathPara>
+                          </w:p>
+                        </w:txbxContent>
+                      </wps:txbx>
+                      <wps:bodyPr rot="0" spcFirstLastPara="0" vertOverflow="overflow" horzOverflow="overflow" vert="horz" wrap="square" lIns="91440" tIns="45720" rIns="91440" bIns="45720" numCol="1" spcCol="0" rtlCol="0" fromWordArt="0" anchor="t" anchorCtr="0" forceAA="0" compatLnSpc="1">
+                        <a:prstTxWarp prst="textNoShape">
+                          <a:avLst/>
+                        </a:prstTxWarp>
+                        <a:noAutofit/>
+                      </wps:bodyPr>
+                    </wps:wsp>
+                  </a:graphicData>
+                </a:graphic>
+                <wp14:sizeRelH relativeFrom="margin">
+                  <wp14:pctWidth>0</wp14:pctWidth>
+                </wp14:sizeRelH>
+                <wp14:sizeRelV relativeFrom="margin">
+                  <wp14:pctHeight>0</wp14:pctHeight>
+                </wp14:sizeRelV>
+              </wp:anchor>
+            </w:drawing>
+          </mc:Choice>
+          <mc:Fallback>
+            <w:pict>
+              <v:shapetype w14:anchorId="5AA6DBF4" id="_x0000_t202" coordsize="21600,21600" o:spt="202" path="m,l,21600r21600,l21600,xe">
+                <v:stroke joinstyle="miter"/>
+                <v:path gradientshapeok="t" o:connecttype="rect"/>
+              </v:shapetype>
+              <v:shape id="Text Box 3" o:spid="_x0000_s1026" type="#_x0000_t202" style="position:absolute;margin-left:38.9pt;margin-top:14.65pt;width:68.9pt;height:24.3pt;z-index:251704320;visibility:visible;mso-wrap-style:square;mso-width-percent:0;mso-height-percent:0;mso-wrap-distance-left:9pt;mso-wrap-distance-top:0;mso-wrap-distance-right:9pt;mso-wrap-distance-bottom:0;mso-position-horizontal:absolute;mso-position-horizontal-relative:text;mso-position-vertical:absolute;mso-position-vertical-relative:text;mso-width-percent:0;mso-height-percent:0;mso-width-relative:margin;mso-height-relative:margin;v-text-anchor:top" o:gfxdata="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" filled="f" stroked="f" strokeweight=".5pt">
+                <v:textbox>
+                  <w:txbxContent>
+                    <w:p>
+                      <w:pPr>
+                        <w:rPr>
+                          <w:color w:val="70AD47" w:themeColor="accent6"/>
+                        </w:rPr>
+                      </w:pPr>
+                      <m:oMathPara>
+                        <m:oMathParaPr>
+                          <m:jc m:val="left"/>
+                        </m:oMathParaPr>
+                        <m:oMath>
+                          <m:acc>
+                            <m:accPr>
+                              <m:chr m:val="̅"/>
+                              <m:ctrlPr>
+                                <w:rPr>
+                                  <w:rFonts w:ascii="Cambria Math" w:hAnsi="Cambria Math"/>
+                                  <w:i/>
+                                  <w:color w:val="70AD47" w:themeColor="accent6"/>
+                                </w:rPr>
+                              </m:ctrlPr>
+                            </m:accPr>
+                            <m:e>
+                              <m:r>
+                                <w:rPr>
+                                  <w:rFonts w:ascii="Cambria Math" w:hAnsi="Cambria Math"/>
+                                  <w:color w:val="70AD47" w:themeColor="accent6"/>
+                                </w:rPr>
+                                <m:t>Y</m:t>
+                              </m:r>
+                            </m:e>
+                          </m:acc>
+                        </m:oMath>
+                      </m:oMathPara>
+                    </w:p>
+                  </w:txbxContent>
+                </v:textbox>
+              </v:shape>
+            </w:pict>
+          </mc:Fallback>
+        </mc:AlternateContent>
+      </w:r>
+      <w:r>
         <w:tab/>
       </w:r>
       <m:oMath>
@@ -1322,6 +1398,207 @@
         </w:tabs>
       </w:pPr>
       <w:r>
+        <w:rPr>
+          <w:noProof/>
+        </w:rPr>
+        <mc:AlternateContent>
+          <mc:Choice Requires="wps">
+            <w:drawing>
+              <wp:anchor distT="0" distB="0" distL="114300" distR="114300" simplePos="0" relativeHeight="251677696" behindDoc="0" locked="0" layoutInCell="1" allowOverlap="1" wp14:anchorId="36CF8DA5" wp14:editId="75D3DDAA">
+                <wp:simplePos x="0" y="0"/>
+                <wp:positionH relativeFrom="column">
+                  <wp:posOffset>751715</wp:posOffset>
+                </wp:positionH>
+                <wp:positionV relativeFrom="paragraph">
+                  <wp:posOffset>30975</wp:posOffset>
+                </wp:positionV>
+                <wp:extent cx="2058444" cy="0"/>
+                <wp:effectExtent l="0" t="0" r="0" b="0"/>
+                <wp:wrapNone/>
+                <wp:docPr id="1715215006" name="Straight Connector 7"/>
+                <wp:cNvGraphicFramePr/>
+                <a:graphic xmlns:a="http://schemas.openxmlformats.org/drawingml/2006/main">
+                  <a:graphicData uri="http://schemas.microsoft.com/office/word/2010/wordprocessingShape">
+                    <wps:wsp>
+                      <wps:cNvCnPr/>
+                      <wps:spPr>
+                        <a:xfrm>
+                          <a:off x="0" y="0"/>
+                          <a:ext cx="2058444" cy="0"/>
+                        </a:xfrm>
+                        <a:prstGeom prst="line">
+                          <a:avLst/>
+                        </a:prstGeom>
+                        <a:ln>
+                          <a:prstDash val="dash"/>
+                        </a:ln>
+                      </wps:spPr>
+                      <wps:style>
+                        <a:lnRef idx="3">
+                          <a:schemeClr val="accent6"/>
+                        </a:lnRef>
+                        <a:fillRef idx="0">
+                          <a:schemeClr val="accent6"/>
+                        </a:fillRef>
+                        <a:effectRef idx="2">
+                          <a:schemeClr val="accent6"/>
+                        </a:effectRef>
+                        <a:fontRef idx="minor">
+                          <a:schemeClr val="tx1"/>
+                        </a:fontRef>
+                      </wps:style>
+                      <wps:bodyPr/>
+                    </wps:wsp>
+                  </a:graphicData>
+                </a:graphic>
+                <wp14:sizeRelH relativeFrom="margin">
+                  <wp14:pctWidth>0</wp14:pctWidth>
+                </wp14:sizeRelH>
+              </wp:anchor>
+            </w:drawing>
+          </mc:Choice>
+          <mc:Fallback>
+            <w:pict>
+              <v:line w14:anchorId="36CEC98D" id="Straight Connector 7" o:spid="_x0000_s1026" style="position:absolute;z-index:251677696;visibility:visible;mso-wrap-style:square;mso-width-percent:0;mso-wrap-distance-left:9pt;mso-wrap-distance-top:0;mso-wrap-distance-right:9pt;mso-wrap-distance-bottom:0;mso-position-horizontal:absolute;mso-position-horizontal-relative:text;mso-position-vertical:absolute;mso-position-vertical-relative:text;mso-width-percent:0;mso-width-relative:margin" from="59.2pt,2.45pt" to="221.3pt,2.45pt" o:gfxdata="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" strokecolor="#70ad47 [3209]" strokeweight="1.5pt">
+                <v:stroke dashstyle="dash" joinstyle="miter"/>
+              </v:line>
+            </w:pict>
+          </mc:Fallback>
+        </mc:AlternateContent>
+      </w:r>
+      <w:r>
+        <w:rPr>
+          <w:noProof/>
+        </w:rPr>
+        <mc:AlternateContent>
+          <mc:Choice Requires="wps">
+            <w:drawing>
+              <wp:anchor distT="0" distB="0" distL="114300" distR="114300" simplePos="0" relativeHeight="251691008" behindDoc="0" locked="0" layoutInCell="1" allowOverlap="1" wp14:anchorId="5564CB92" wp14:editId="3770EF50">
+                <wp:simplePos x="0" y="0"/>
+                <wp:positionH relativeFrom="column">
+                  <wp:posOffset>3352379</wp:posOffset>
+                </wp:positionH>
+                <wp:positionV relativeFrom="paragraph">
+                  <wp:posOffset>34290</wp:posOffset>
+                </wp:positionV>
+                <wp:extent cx="0" cy="964888"/>
+                <wp:effectExtent l="0" t="0" r="38100" b="26035"/>
+                <wp:wrapNone/>
+                <wp:docPr id="1380098190" name="Straight Connector 2"/>
+                <wp:cNvGraphicFramePr/>
+                <a:graphic xmlns:a="http://schemas.openxmlformats.org/drawingml/2006/main">
+                  <a:graphicData uri="http://schemas.microsoft.com/office/word/2010/wordprocessingShape">
+                    <wps:wsp>
+                      <wps:cNvCnPr/>
+                      <wps:spPr>
+                        <a:xfrm>
+                          <a:off x="0" y="0"/>
+                          <a:ext cx="0" cy="964888"/>
+                        </a:xfrm>
+                        <a:prstGeom prst="line">
+                          <a:avLst/>
+                        </a:prstGeom>
+                        <a:ln>
+                          <a:prstDash val="dash"/>
+                        </a:ln>
+                      </wps:spPr>
+                      <wps:style>
+                        <a:lnRef idx="3">
+                          <a:schemeClr val="accent6"/>
+                        </a:lnRef>
+                        <a:fillRef idx="0">
+                          <a:schemeClr val="accent6"/>
+                        </a:fillRef>
+                        <a:effectRef idx="2">
+                          <a:schemeClr val="accent6"/>
+                        </a:effectRef>
+                        <a:fontRef idx="minor">
+                          <a:schemeClr val="tx1"/>
+                        </a:fontRef>
+                      </wps:style>
+                      <wps:bodyPr/>
+                    </wps:wsp>
+                  </a:graphicData>
+                </a:graphic>
+              </wp:anchor>
+            </w:drawing>
+          </mc:Choice>
+          <mc:Fallback>
+            <w:pict>
+              <v:line w14:anchorId="4C292A08" id="Straight Connector 2" o:spid="_x0000_s1026" style="position:absolute;z-index:251691008;visibility:visible;mso-wrap-style:square;mso-wrap-distance-left:9pt;mso-wrap-distance-top:0;mso-wrap-distance-right:9pt;mso-wrap-distance-bottom:0;mso-position-horizontal:absolute;mso-position-horizontal-relative:text;mso-position-vertical:absolute;mso-position-vertical-relative:text" from="263.95pt,2.7pt" to="263.95pt,78.7pt" o:gfxdata="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" strokecolor="#70ad47 [3209]" strokeweight="1.5pt">
+                <v:stroke dashstyle="dash" joinstyle="miter"/>
+              </v:line>
+            </w:pict>
+          </mc:Fallback>
+        </mc:AlternateContent>
+      </w:r>
+      <w:r>
+        <w:rPr>
+          <w:noProof/>
+        </w:rPr>
+        <mc:AlternateContent>
+          <mc:Choice Requires="wps">
+            <w:drawing>
+              <wp:anchor distT="0" distB="0" distL="114300" distR="114300" simplePos="0" relativeHeight="251688960" behindDoc="0" locked="0" layoutInCell="1" allowOverlap="1" wp14:anchorId="2694700A" wp14:editId="0260F7EA">
+                <wp:simplePos x="0" y="0"/>
+                <wp:positionH relativeFrom="column">
+                  <wp:posOffset>2967593</wp:posOffset>
+                </wp:positionH>
+                <wp:positionV relativeFrom="paragraph">
+                  <wp:posOffset>30975</wp:posOffset>
+                </wp:positionV>
+                <wp:extent cx="0" cy="964888"/>
+                <wp:effectExtent l="0" t="0" r="38100" b="26035"/>
+                <wp:wrapNone/>
+                <wp:docPr id="1553032718" name="Straight Connector 2"/>
+                <wp:cNvGraphicFramePr/>
+                <a:graphic xmlns:a="http://schemas.openxmlformats.org/drawingml/2006/main">
+                  <a:graphicData uri="http://schemas.microsoft.com/office/word/2010/wordprocessingShape">
+                    <wps:wsp>
+                      <wps:cNvCnPr/>
+                      <wps:spPr>
+                        <a:xfrm>
+                          <a:off x="0" y="0"/>
+                          <a:ext cx="0" cy="964888"/>
+                        </a:xfrm>
+                        <a:prstGeom prst="line">
+                          <a:avLst/>
+                        </a:prstGeom>
+                        <a:ln>
+                          <a:prstDash val="dash"/>
+                        </a:ln>
+                      </wps:spPr>
+                      <wps:style>
+                        <a:lnRef idx="3">
+                          <a:schemeClr val="accent6"/>
+                        </a:lnRef>
+                        <a:fillRef idx="0">
+                          <a:schemeClr val="accent6"/>
+                        </a:fillRef>
+                        <a:effectRef idx="2">
+                          <a:schemeClr val="accent6"/>
+                        </a:effectRef>
+                        <a:fontRef idx="minor">
+                          <a:schemeClr val="tx1"/>
+                        </a:fontRef>
+                      </wps:style>
+                      <wps:bodyPr/>
+                    </wps:wsp>
+                  </a:graphicData>
+                </a:graphic>
+              </wp:anchor>
+            </w:drawing>
+          </mc:Choice>
+          <mc:Fallback>
+            <w:pict>
+              <v:line w14:anchorId="284E1263" id="Straight Connector 2" o:spid="_x0000_s1026" style="position:absolute;z-index:251688960;visibility:visible;mso-wrap-style:square;mso-wrap-distance-left:9pt;mso-wrap-distance-top:0;mso-wrap-distance-right:9pt;mso-wrap-distance-bottom:0;mso-position-horizontal:absolute;mso-position-horizontal-relative:text;mso-position-vertical:absolute;mso-position-vertical-relative:text" from="233.65pt,2.45pt" to="233.65pt,78.45pt" o:gfxdata="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" strokecolor="#70ad47 [3209]" strokeweight="1.5pt">
+                <v:stroke dashstyle="dash" joinstyle="miter"/>
+              </v:line>
+            </w:pict>
+          </mc:Fallback>
+        </mc:AlternateContent>
+      </w:r>
+      <w:r>
         <w:tab/>
       </w:r>
       <m:oMath>
@@ -1356,6 +1633,248 @@
         </w:tabs>
       </w:pPr>
       <w:r>
+        <w:rPr>
+          <w:noProof/>
+        </w:rPr>
+        <mc:AlternateContent>
+          <mc:Choice Requires="wps">
+            <w:drawing>
+              <wp:anchor distT="0" distB="0" distL="114300" distR="114300" simplePos="0" relativeHeight="251700224" behindDoc="0" locked="0" layoutInCell="1" allowOverlap="1" wp14:anchorId="05B71C8A" wp14:editId="6BEB5E18">
+                <wp:simplePos x="0" y="0"/>
+                <wp:positionH relativeFrom="column">
+                  <wp:posOffset>4567275</wp:posOffset>
+                </wp:positionH>
+                <wp:positionV relativeFrom="paragraph">
+                  <wp:posOffset>245098</wp:posOffset>
+                </wp:positionV>
+                <wp:extent cx="875131" cy="308539"/>
+                <wp:effectExtent l="0" t="0" r="0" b="0"/>
+                <wp:wrapNone/>
+                <wp:docPr id="1946474710" name="Text Box 3"/>
+                <wp:cNvGraphicFramePr/>
+                <a:graphic xmlns:a="http://schemas.openxmlformats.org/drawingml/2006/main">
+                  <a:graphicData uri="http://schemas.microsoft.com/office/word/2010/wordprocessingShape">
+                    <wps:wsp>
+                      <wps:cNvSpPr txBox="1"/>
+                      <wps:spPr>
+                        <a:xfrm>
+                          <a:off x="0" y="0"/>
+                          <a:ext cx="875131" cy="308539"/>
+                        </a:xfrm>
+                        <a:prstGeom prst="rect">
+                          <a:avLst/>
+                        </a:prstGeom>
+                        <a:noFill/>
+                        <a:ln w="6350">
+                          <a:noFill/>
+                        </a:ln>
+                      </wps:spPr>
+                      <wps:txbx>
+                        <w:txbxContent>
+                          <w:p>
+                            <w:pPr>
+                              <w:rPr>
+                                <w:color w:val="FF0000"/>
+                              </w:rPr>
+                            </w:pPr>
+                            <w:r>
+                              <w:rPr>
+                                <w:color w:val="FF0000"/>
+                              </w:rPr>
+                              <w:t>(</w:t>
+                            </w:r>
+                            <w:r>
+                              <w:rPr>
+                                <w:color w:val="FF0000"/>
+                              </w:rPr>
+                              <w:t>3</w:t>
+                            </w:r>
+                            <w:r>
+                              <w:rPr>
+                                <w:color w:val="FF0000"/>
+                              </w:rPr>
+                              <w:t>)</w:t>
+                            </w:r>
+                          </w:p>
+                        </w:txbxContent>
+                      </wps:txbx>
+                      <wps:bodyPr rot="0" spcFirstLastPara="0" vertOverflow="overflow" horzOverflow="overflow" vert="horz" wrap="square" lIns="91440" tIns="45720" rIns="91440" bIns="45720" numCol="1" spcCol="0" rtlCol="0" fromWordArt="0" anchor="t" anchorCtr="0" forceAA="0" compatLnSpc="1">
+                        <a:prstTxWarp prst="textNoShape">
+                          <a:avLst/>
+                        </a:prstTxWarp>
+                        <a:noAutofit/>
+                      </wps:bodyPr>
+                    </wps:wsp>
+                  </a:graphicData>
+                </a:graphic>
+                <wp14:sizeRelH relativeFrom="margin">
+                  <wp14:pctWidth>0</wp14:pctWidth>
+                </wp14:sizeRelH>
+                <wp14:sizeRelV relativeFrom="margin">
+                  <wp14:pctHeight>0</wp14:pctHeight>
+                </wp14:sizeRelV>
+              </wp:anchor>
+            </w:drawing>
+          </mc:Choice>
+          <mc:Fallback>
+            <w:pict>
+              <v:shape w14:anchorId="05B71C8A" id="_x0000_s1027" type="#_x0000_t202" style="position:absolute;margin-left:359.65pt;margin-top:19.3pt;width:68.9pt;height:24.3pt;z-index:251700224;visibility:visible;mso-wrap-style:square;mso-width-percent:0;mso-height-percent:0;mso-wrap-distance-left:9pt;mso-wrap-distance-top:0;mso-wrap-distance-right:9pt;mso-wrap-distance-bottom:0;mso-position-horizontal:absolute;mso-position-horizontal-relative:text;mso-position-vertical:absolute;mso-position-vertical-relative:text;mso-width-percent:0;mso-height-percent:0;mso-width-relative:margin;mso-height-relative:margin;v-text-anchor:top" o:gfxdata="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" filled="f" stroked="f" strokeweight=".5pt">
+                <v:textbox>
+                  <w:txbxContent>
+                    <w:p>
+                      <w:pPr>
+                        <w:rPr>
+                          <w:color w:val="FF0000"/>
+                        </w:rPr>
+                      </w:pPr>
+                      <w:r>
+                        <w:rPr>
+                          <w:color w:val="FF0000"/>
+                        </w:rPr>
+                        <w:t>(</w:t>
+                      </w:r>
+                      <w:r>
+                        <w:rPr>
+                          <w:color w:val="FF0000"/>
+                        </w:rPr>
+                        <w:t>3</w:t>
+                      </w:r>
+                      <w:r>
+                        <w:rPr>
+                          <w:color w:val="FF0000"/>
+                        </w:rPr>
+                        <w:t>)</w:t>
+                      </w:r>
+                    </w:p>
+                  </w:txbxContent>
+                </v:textbox>
+              </v:shape>
+            </w:pict>
+          </mc:Fallback>
+        </mc:AlternateContent>
+      </w:r>
+      <w:r>
+        <w:rPr>
+          <w:noProof/>
+        </w:rPr>
+        <mc:AlternateContent>
+          <mc:Choice Requires="wps">
+            <w:drawing>
+              <wp:anchor distT="0" distB="0" distL="114300" distR="114300" simplePos="0" relativeHeight="251698176" behindDoc="0" locked="0" layoutInCell="1" allowOverlap="1" wp14:anchorId="65FE5978" wp14:editId="70F256EC">
+                <wp:simplePos x="0" y="0"/>
+                <wp:positionH relativeFrom="column">
+                  <wp:posOffset>437920</wp:posOffset>
+                </wp:positionH>
+                <wp:positionV relativeFrom="paragraph">
+                  <wp:posOffset>194852</wp:posOffset>
+                </wp:positionV>
+                <wp:extent cx="875131" cy="308539"/>
+                <wp:effectExtent l="0" t="0" r="0" b="0"/>
+                <wp:wrapNone/>
+                <wp:docPr id="124613622" name="Text Box 3"/>
+                <wp:cNvGraphicFramePr/>
+                <a:graphic xmlns:a="http://schemas.openxmlformats.org/drawingml/2006/main">
+                  <a:graphicData uri="http://schemas.microsoft.com/office/word/2010/wordprocessingShape">
+                    <wps:wsp>
+                      <wps:cNvSpPr txBox="1"/>
+                      <wps:spPr>
+                        <a:xfrm>
+                          <a:off x="0" y="0"/>
+                          <a:ext cx="875131" cy="308539"/>
+                        </a:xfrm>
+                        <a:prstGeom prst="rect">
+                          <a:avLst/>
+                        </a:prstGeom>
+                        <a:noFill/>
+                        <a:ln w="6350">
+                          <a:noFill/>
+                        </a:ln>
+                      </wps:spPr>
+                      <wps:txbx>
+                        <w:txbxContent>
+                          <w:p>
+                            <w:pPr>
+                              <w:rPr>
+                                <w:color w:val="FF0000"/>
+                              </w:rPr>
+                            </w:pPr>
+                            <w:r>
+                              <w:rPr>
+                                <w:color w:val="FF0000"/>
+                              </w:rPr>
+                              <w:t>(</w:t>
+                            </w:r>
+                            <w:r>
+                              <w:rPr>
+                                <w:color w:val="FF0000"/>
+                              </w:rPr>
+                              <w:t>2</w:t>
+                            </w:r>
+                            <w:r>
+                              <w:rPr>
+                                <w:color w:val="FF0000"/>
+                              </w:rPr>
+                              <w:t>)</w:t>
+                            </w:r>
+                          </w:p>
+                        </w:txbxContent>
+                      </wps:txbx>
+                      <wps:bodyPr rot="0" spcFirstLastPara="0" vertOverflow="overflow" horzOverflow="overflow" vert="horz" wrap="square" lIns="91440" tIns="45720" rIns="91440" bIns="45720" numCol="1" spcCol="0" rtlCol="0" fromWordArt="0" anchor="t" anchorCtr="0" forceAA="0" compatLnSpc="1">
+                        <a:prstTxWarp prst="textNoShape">
+                          <a:avLst/>
+                        </a:prstTxWarp>
+                        <a:noAutofit/>
+                      </wps:bodyPr>
+                    </wps:wsp>
+                  </a:graphicData>
+                </a:graphic>
+                <wp14:sizeRelH relativeFrom="margin">
+                  <wp14:pctWidth>0</wp14:pctWidth>
+                </wp14:sizeRelH>
+                <wp14:sizeRelV relativeFrom="margin">
+                  <wp14:pctHeight>0</wp14:pctHeight>
+                </wp14:sizeRelV>
+              </wp:anchor>
+            </w:drawing>
+          </mc:Choice>
+          <mc:Fallback>
+            <w:pict>
+              <v:shape w14:anchorId="65FE5978" id="_x0000_s1028" type="#_x0000_t202" style="position:absolute;margin-left:34.5pt;margin-top:15.35pt;width:68.9pt;height:24.3pt;z-index:251698176;visibility:visible;mso-wrap-style:square;mso-width-percent:0;mso-height-percent:0;mso-wrap-distance-left:9pt;mso-wrap-distance-top:0;mso-wrap-distance-right:9pt;mso-wrap-distance-bottom:0;mso-position-horizontal:absolute;mso-position-horizontal-relative:text;mso-position-vertical:absolute;mso-position-vertical-relative:text;mso-width-percent:0;mso-height-percent:0;mso-width-relative:margin;mso-height-relative:margin;v-text-anchor:top" o:gfxdata="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" filled="f" stroked="f" strokeweight=".5pt">
+                <v:textbox>
+                  <w:txbxContent>
+                    <w:p>
+                      <w:pPr>
+                        <w:rPr>
+                          <w:color w:val="FF0000"/>
+                        </w:rPr>
+                      </w:pPr>
+                      <w:r>
+                        <w:rPr>
+                          <w:color w:val="FF0000"/>
+                        </w:rPr>
+                        <w:t>(</w:t>
+                      </w:r>
+                      <w:r>
+                        <w:rPr>
+                          <w:color w:val="FF0000"/>
+                        </w:rPr>
+                        <w:t>2</w:t>
+                      </w:r>
+                      <w:r>
+                        <w:rPr>
+                          <w:color w:val="FF0000"/>
+                        </w:rPr>
+                        <w:t>)</w:t>
+                      </w:r>
+                    </w:p>
+                  </w:txbxContent>
+                </v:textbox>
+              </v:shape>
+            </w:pict>
+          </mc:Fallback>
+        </mc:AlternateContent>
+      </w:r>
+      <w:r>
         <w:tab/>
       </w:r>
       <w:r>
@@ -1373,6 +1892,115 @@
           <w:tab w:val="left" w:pos="7122"/>
         </w:tabs>
       </w:pPr>
+      <w:r>
+        <w:rPr>
+          <w:noProof/>
+        </w:rPr>
+        <mc:AlternateContent>
+          <mc:Choice Requires="wps">
+            <w:drawing>
+              <wp:anchor distT="0" distB="0" distL="114300" distR="114300" simplePos="0" relativeHeight="251692032" behindDoc="0" locked="0" layoutInCell="1" allowOverlap="1" wp14:anchorId="17E7F18C" wp14:editId="5F053685">
+                <wp:simplePos x="0" y="0"/>
+                <wp:positionH relativeFrom="column">
+                  <wp:posOffset>2788078</wp:posOffset>
+                </wp:positionH>
+                <wp:positionV relativeFrom="paragraph">
+                  <wp:posOffset>82729</wp:posOffset>
+                </wp:positionV>
+                <wp:extent cx="875131" cy="308539"/>
+                <wp:effectExtent l="0" t="0" r="0" b="0"/>
+                <wp:wrapNone/>
+                <wp:docPr id="2031405459" name="Text Box 3"/>
+                <wp:cNvGraphicFramePr/>
+                <a:graphic xmlns:a="http://schemas.openxmlformats.org/drawingml/2006/main">
+                  <a:graphicData uri="http://schemas.microsoft.com/office/word/2010/wordprocessingShape">
+                    <wps:wsp>
+                      <wps:cNvSpPr txBox="1"/>
+                      <wps:spPr>
+                        <a:xfrm>
+                          <a:off x="0" y="0"/>
+                          <a:ext cx="875131" cy="308539"/>
+                        </a:xfrm>
+                        <a:prstGeom prst="rect">
+                          <a:avLst/>
+                        </a:prstGeom>
+                        <a:noFill/>
+                        <a:ln w="6350">
+                          <a:noFill/>
+                        </a:ln>
+                      </wps:spPr>
+                      <wps:txbx>
+                        <w:txbxContent>
+                          <w:p>
+                            <w:pPr>
+                              <w:rPr>
+                                <w:color w:val="70AD47" w:themeColor="accent6"/>
+                              </w:rPr>
+                            </w:pPr>
+                            <w:r>
+                              <w:rPr>
+                                <w:color w:val="70AD47" w:themeColor="accent6"/>
+                              </w:rPr>
+                              <w:t>P1</w:t>
+                            </w:r>
+                            <w:r>
+                              <w:rPr>
+                                <w:color w:val="70AD47" w:themeColor="accent6"/>
+                              </w:rPr>
+                              <w:t xml:space="preserve">       P2</w:t>
+                            </w:r>
+                          </w:p>
+                        </w:txbxContent>
+                      </wps:txbx>
+                      <wps:bodyPr rot="0" spcFirstLastPara="0" vertOverflow="overflow" horzOverflow="overflow" vert="horz" wrap="square" lIns="91440" tIns="45720" rIns="91440" bIns="45720" numCol="1" spcCol="0" rtlCol="0" fromWordArt="0" anchor="t" anchorCtr="0" forceAA="0" compatLnSpc="1">
+                        <a:prstTxWarp prst="textNoShape">
+                          <a:avLst/>
+                        </a:prstTxWarp>
+                        <a:noAutofit/>
+                      </wps:bodyPr>
+                    </wps:wsp>
+                  </a:graphicData>
+                </a:graphic>
+                <wp14:sizeRelH relativeFrom="margin">
+                  <wp14:pctWidth>0</wp14:pctWidth>
+                </wp14:sizeRelH>
+                <wp14:sizeRelV relativeFrom="margin">
+                  <wp14:pctHeight>0</wp14:pctHeight>
+                </wp14:sizeRelV>
+              </wp:anchor>
+            </w:drawing>
+          </mc:Choice>
+          <mc:Fallback>
+            <w:pict>
+              <v:shape w14:anchorId="17E7F18C" id="_x0000_s1029" type="#_x0000_t202" style="position:absolute;margin-left:219.55pt;margin-top:6.5pt;width:68.9pt;height:24.3pt;z-index:251692032;visibility:visible;mso-wrap-style:square;mso-width-percent:0;mso-height-percent:0;mso-wrap-distance-left:9pt;mso-wrap-distance-top:0;mso-wrap-distance-right:9pt;mso-wrap-distance-bottom:0;mso-position-horizontal:absolute;mso-position-horizontal-relative:text;mso-position-vertical:absolute;mso-position-vertical-relative:text;mso-width-percent:0;mso-height-percent:0;mso-width-relative:margin;mso-height-relative:margin;v-text-anchor:top" o:gfxdata="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" filled="f" stroked="f" strokeweight=".5pt">
+                <v:textbox>
+                  <w:txbxContent>
+                    <w:p>
+                      <w:pPr>
+                        <w:rPr>
+                          <w:color w:val="70AD47" w:themeColor="accent6"/>
+                        </w:rPr>
+                      </w:pPr>
+                      <w:r>
+                        <w:rPr>
+                          <w:color w:val="70AD47" w:themeColor="accent6"/>
+                        </w:rPr>
+                        <w:t>P1</w:t>
+                      </w:r>
+                      <w:r>
+                        <w:rPr>
+                          <w:color w:val="70AD47" w:themeColor="accent6"/>
+                        </w:rPr>
+                        <w:t xml:space="preserve">       P2</w:t>
+                      </w:r>
+                    </w:p>
+                  </w:txbxContent>
+                </v:textbox>
+              </v:shape>
+            </w:pict>
+          </mc:Fallback>
+        </mc:AlternateContent>
+      </w:r>
       <w:r>
         <w:tab/>
         <w:t>N</w:t>
@@ -1465,7 +2093,158 @@
         <mc:AlternateContent>
           <mc:Choice Requires="wps">
             <w:drawing>
-              <wp:anchor distT="0" distB="0" distL="114300" distR="114300" simplePos="0" relativeHeight="251682816" behindDoc="0" locked="0" layoutInCell="1" allowOverlap="1" wp14:anchorId="45ABE4EB" wp14:editId="0D5B8023">
+              <wp:anchor distT="0" distB="0" distL="114300" distR="114300" simplePos="0" relativeHeight="251694080" behindDoc="0" locked="0" layoutInCell="1" allowOverlap="1" wp14:anchorId="75E527B5" wp14:editId="170C3825">
+                <wp:simplePos x="0" y="0"/>
+                <wp:positionH relativeFrom="column">
+                  <wp:posOffset>2540846</wp:posOffset>
+                </wp:positionH>
+                <wp:positionV relativeFrom="paragraph">
+                  <wp:posOffset>228389</wp:posOffset>
+                </wp:positionV>
+                <wp:extent cx="370248" cy="656349"/>
+                <wp:effectExtent l="0" t="0" r="0" b="0"/>
+                <wp:wrapNone/>
+                <wp:docPr id="2030623512" name="Text Box 3"/>
+                <wp:cNvGraphicFramePr/>
+                <a:graphic xmlns:a="http://schemas.openxmlformats.org/drawingml/2006/main">
+                  <a:graphicData uri="http://schemas.microsoft.com/office/word/2010/wordprocessingShape">
+                    <wps:wsp>
+                      <wps:cNvSpPr txBox="1"/>
+                      <wps:spPr>
+                        <a:xfrm>
+                          <a:off x="0" y="0"/>
+                          <a:ext cx="370248" cy="656349"/>
+                        </a:xfrm>
+                        <a:prstGeom prst="rect">
+                          <a:avLst/>
+                        </a:prstGeom>
+                        <a:noFill/>
+                        <a:ln w="6350">
+                          <a:noFill/>
+                        </a:ln>
+                      </wps:spPr>
+                      <wps:txbx>
+                        <w:txbxContent>
+                          <w:p>
+                            <w:pPr>
+                              <w:spacing w:after="0" w:line="276" w:lineRule="auto"/>
+                              <w:rPr>
+                                <w:color w:val="70AD47" w:themeColor="accent6"/>
+                              </w:rPr>
+                            </w:pPr>
+                            <w:r>
+                              <w:rPr>
+                                <w:color w:val="70AD47" w:themeColor="accent6"/>
+                              </w:rPr>
+                              <w:t>P</w:t>
+                            </w:r>
+                            <w:r>
+                              <w:rPr>
+                                <w:color w:val="70AD47" w:themeColor="accent6"/>
+                              </w:rPr>
+                              <w:t>2</w:t>
+                            </w:r>
+                          </w:p>
+                          <w:p>
+                            <w:pPr>
+                              <w:spacing w:after="0" w:line="276" w:lineRule="auto"/>
+                              <w:rPr>
+                                <w:color w:val="70AD47" w:themeColor="accent6"/>
+                              </w:rPr>
+                            </w:pPr>
+                            <w:r>
+                              <w:rPr>
+                                <w:color w:val="70AD47" w:themeColor="accent6"/>
+                              </w:rPr>
+                              <w:t>P1</w:t>
+                            </w:r>
+                            <w:r>
+                              <w:rPr>
+                                <w:color w:val="70AD47" w:themeColor="accent6"/>
+                              </w:rPr>
+                              <w:t xml:space="preserve">     </w:t>
+                            </w:r>
+                          </w:p>
+                        </w:txbxContent>
+                      </wps:txbx>
+                      <wps:bodyPr rot="0" spcFirstLastPara="0" vertOverflow="overflow" horzOverflow="overflow" vert="horz" wrap="square" lIns="91440" tIns="45720" rIns="91440" bIns="45720" numCol="1" spcCol="0" rtlCol="0" fromWordArt="0" anchor="t" anchorCtr="0" forceAA="0" compatLnSpc="1">
+                        <a:prstTxWarp prst="textNoShape">
+                          <a:avLst/>
+                        </a:prstTxWarp>
+                        <a:noAutofit/>
+                      </wps:bodyPr>
+                    </wps:wsp>
+                  </a:graphicData>
+                </a:graphic>
+                <wp14:sizeRelH relativeFrom="margin">
+                  <wp14:pctWidth>0</wp14:pctWidth>
+                </wp14:sizeRelH>
+                <wp14:sizeRelV relativeFrom="margin">
+                  <wp14:pctHeight>0</wp14:pctHeight>
+                </wp14:sizeRelV>
+              </wp:anchor>
+            </w:drawing>
+          </mc:Choice>
+          <mc:Fallback>
+            <w:pict>
+              <v:shape w14:anchorId="75E527B5" id="_x0000_s1030" type="#_x0000_t202" style="position:absolute;margin-left:200.05pt;margin-top:18pt;width:29.15pt;height:51.7pt;z-index:251694080;visibility:visible;mso-wrap-style:square;mso-width-percent:0;mso-height-percent:0;mso-wrap-distance-left:9pt;mso-wrap-distance-top:0;mso-wrap-distance-right:9pt;mso-wrap-distance-bottom:0;mso-position-horizontal:absolute;mso-position-horizontal-relative:text;mso-position-vertical:absolute;mso-position-vertical-relative:text;mso-width-percent:0;mso-height-percent:0;mso-width-relative:margin;mso-height-relative:margin;v-text-anchor:top" o:gfxdata="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" filled="f" stroked="f" strokeweight=".5pt">
+                <v:textbox>
+                  <w:txbxContent>
+                    <w:p>
+                      <w:pPr>
+                        <w:spacing w:after="0" w:line="276" w:lineRule="auto"/>
+                        <w:rPr>
+                          <w:color w:val="70AD47" w:themeColor="accent6"/>
+                        </w:rPr>
+                      </w:pPr>
+                      <w:r>
+                        <w:rPr>
+                          <w:color w:val="70AD47" w:themeColor="accent6"/>
+                        </w:rPr>
+                        <w:t>P</w:t>
+                      </w:r>
+                      <w:r>
+                        <w:rPr>
+                          <w:color w:val="70AD47" w:themeColor="accent6"/>
+                        </w:rPr>
+                        <w:t>2</w:t>
+                      </w:r>
+                    </w:p>
+                    <w:p>
+                      <w:pPr>
+                        <w:spacing w:after="0" w:line="276" w:lineRule="auto"/>
+                        <w:rPr>
+                          <w:color w:val="70AD47" w:themeColor="accent6"/>
+                        </w:rPr>
+                      </w:pPr>
+                      <w:r>
+                        <w:rPr>
+                          <w:color w:val="70AD47" w:themeColor="accent6"/>
+                        </w:rPr>
+                        <w:t>P1</w:t>
+                      </w:r>
+                      <w:r>
+                        <w:rPr>
+                          <w:color w:val="70AD47" w:themeColor="accent6"/>
+                        </w:rPr>
+                        <w:t xml:space="preserve">     </w:t>
+                      </w:r>
+                    </w:p>
+                  </w:txbxContent>
+                </v:textbox>
+              </v:shape>
+            </w:pict>
+          </mc:Fallback>
+        </mc:AlternateContent>
+      </w:r>
+      <w:r>
+        <w:rPr>
+          <w:noProof/>
+        </w:rPr>
+        <mc:AlternateContent>
+          <mc:Choice Requires="wps">
+            <w:drawing>
+              <wp:anchor distT="0" distB="0" distL="114300" distR="114300" simplePos="0" relativeHeight="251682816" behindDoc="0" locked="0" layoutInCell="1" allowOverlap="1" wp14:anchorId="45ABE4EB" wp14:editId="04C9611D">
                 <wp:simplePos x="0" y="0"/>
                 <wp:positionH relativeFrom="column">
                   <wp:posOffset>2951909</wp:posOffset>
@@ -1514,7 +2293,7 @@
           </mc:Choice>
           <mc:Fallback>
             <w:pict>
-              <v:line w14:anchorId="1FC45762" id="Straight Connector 10" o:spid="_x0000_s1026" style="position:absolute;z-index:251682816;visibility:visible;mso-wrap-style:square;mso-wrap-distance-left:9pt;mso-wrap-distance-top:0;mso-wrap-distance-right:9pt;mso-wrap-distance-bottom:0;mso-position-horizontal:absolute;mso-position-horizontal-relative:text;mso-position-vertical:absolute;mso-position-vertical-relative:text" from="232.45pt,20.05pt" to="336.05pt,56.05pt" o:gfxdata="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" strokecolor="#4472c4 [3204]" strokeweight="1.5pt">
+              <v:line w14:anchorId="1A9AEBB5" id="Straight Connector 10" o:spid="_x0000_s1026" style="position:absolute;z-index:251682816;visibility:visible;mso-wrap-style:square;mso-wrap-distance-left:9pt;mso-wrap-distance-top:0;mso-wrap-distance-right:9pt;mso-wrap-distance-bottom:0;mso-position-horizontal:absolute;mso-position-horizontal-relative:text;mso-position-vertical:absolute;mso-position-vertical-relative:text" from="232.45pt,20.05pt" to="336.05pt,56.05pt" o:gfxdata="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" strokecolor="#4472c4 [3204]" strokeweight="1.5pt">
                 <v:stroke joinstyle="miter"/>
               </v:line>
             </w:pict>
@@ -1522,13 +2301,146 @@
         </mc:AlternateContent>
       </w:r>
     </w:p>
-    <w:p/>
+    <w:p>
+      <w:r>
+        <w:rPr>
+          <w:noProof/>
+        </w:rPr>
+        <mc:AlternateContent>
+          <mc:Choice Requires="wps">
+            <w:drawing>
+              <wp:anchor distT="0" distB="0" distL="114300" distR="114300" simplePos="0" relativeHeight="251685888" behindDoc="0" locked="0" layoutInCell="1" allowOverlap="1" wp14:anchorId="7973C442" wp14:editId="19D5EA03">
+                <wp:simplePos x="0" y="0"/>
+                <wp:positionH relativeFrom="column">
+                  <wp:posOffset>2827347</wp:posOffset>
+                </wp:positionH>
+                <wp:positionV relativeFrom="paragraph">
+                  <wp:posOffset>72776</wp:posOffset>
+                </wp:positionV>
+                <wp:extent cx="431956" cy="0"/>
+                <wp:effectExtent l="0" t="0" r="0" b="0"/>
+                <wp:wrapNone/>
+                <wp:docPr id="104624518" name="Straight Connector 1"/>
+                <wp:cNvGraphicFramePr/>
+                <a:graphic xmlns:a="http://schemas.openxmlformats.org/drawingml/2006/main">
+                  <a:graphicData uri="http://schemas.microsoft.com/office/word/2010/wordprocessingShape">
+                    <wps:wsp>
+                      <wps:cNvCnPr/>
+                      <wps:spPr>
+                        <a:xfrm flipH="1">
+                          <a:off x="0" y="0"/>
+                          <a:ext cx="431956" cy="0"/>
+                        </a:xfrm>
+                        <a:prstGeom prst="line">
+                          <a:avLst/>
+                        </a:prstGeom>
+                        <a:ln>
+                          <a:prstDash val="dash"/>
+                        </a:ln>
+                      </wps:spPr>
+                      <wps:style>
+                        <a:lnRef idx="3">
+                          <a:schemeClr val="accent6"/>
+                        </a:lnRef>
+                        <a:fillRef idx="0">
+                          <a:schemeClr val="accent6"/>
+                        </a:fillRef>
+                        <a:effectRef idx="2">
+                          <a:schemeClr val="accent6"/>
+                        </a:effectRef>
+                        <a:fontRef idx="minor">
+                          <a:schemeClr val="tx1"/>
+                        </a:fontRef>
+                      </wps:style>
+                      <wps:bodyPr/>
+                    </wps:wsp>
+                  </a:graphicData>
+                </a:graphic>
+              </wp:anchor>
+            </w:drawing>
+          </mc:Choice>
+          <mc:Fallback>
+            <w:pict>
+              <v:line w14:anchorId="66819AE1" id="Straight Connector 1" o:spid="_x0000_s1026" style="position:absolute;flip:x;z-index:251685888;visibility:visible;mso-wrap-style:square;mso-wrap-distance-left:9pt;mso-wrap-distance-top:0;mso-wrap-distance-right:9pt;mso-wrap-distance-bottom:0;mso-position-horizontal:absolute;mso-position-horizontal-relative:text;mso-position-vertical:absolute;mso-position-vertical-relative:text" from="222.65pt,5.75pt" to="256.65pt,5.75pt" o:gfxdata="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" strokecolor="#70ad47 [3209]" strokeweight="1.5pt">
+                <v:stroke dashstyle="dash" joinstyle="miter"/>
+              </v:line>
+            </w:pict>
+          </mc:Fallback>
+        </mc:AlternateContent>
+      </w:r>
+    </w:p>
     <w:p>
       <w:pPr>
         <w:tabs>
           <w:tab w:val="left" w:pos="6742"/>
         </w:tabs>
       </w:pPr>
+      <w:r>
+        <w:rPr>
+          <w:noProof/>
+        </w:rPr>
+        <mc:AlternateContent>
+          <mc:Choice Requires="wps">
+            <w:drawing>
+              <wp:anchor distT="0" distB="0" distL="114300" distR="114300" simplePos="0" relativeHeight="251687936" behindDoc="0" locked="0" layoutInCell="1" allowOverlap="1" wp14:anchorId="2983B7DF" wp14:editId="79B9FF62">
+                <wp:simplePos x="0" y="0"/>
+                <wp:positionH relativeFrom="column">
+                  <wp:posOffset>2828925</wp:posOffset>
+                </wp:positionH>
+                <wp:positionV relativeFrom="paragraph">
+                  <wp:posOffset>12595</wp:posOffset>
+                </wp:positionV>
+                <wp:extent cx="431800" cy="0"/>
+                <wp:effectExtent l="0" t="0" r="0" b="0"/>
+                <wp:wrapNone/>
+                <wp:docPr id="509510633" name="Straight Connector 1"/>
+                <wp:cNvGraphicFramePr/>
+                <a:graphic xmlns:a="http://schemas.openxmlformats.org/drawingml/2006/main">
+                  <a:graphicData uri="http://schemas.microsoft.com/office/word/2010/wordprocessingShape">
+                    <wps:wsp>
+                      <wps:cNvCnPr/>
+                      <wps:spPr>
+                        <a:xfrm flipH="1">
+                          <a:off x="0" y="0"/>
+                          <a:ext cx="431800" cy="0"/>
+                        </a:xfrm>
+                        <a:prstGeom prst="line">
+                          <a:avLst/>
+                        </a:prstGeom>
+                        <a:ln>
+                          <a:prstDash val="dash"/>
+                        </a:ln>
+                      </wps:spPr>
+                      <wps:style>
+                        <a:lnRef idx="3">
+                          <a:schemeClr val="accent6"/>
+                        </a:lnRef>
+                        <a:fillRef idx="0">
+                          <a:schemeClr val="accent6"/>
+                        </a:fillRef>
+                        <a:effectRef idx="2">
+                          <a:schemeClr val="accent6"/>
+                        </a:effectRef>
+                        <a:fontRef idx="minor">
+                          <a:schemeClr val="tx1"/>
+                        </a:fontRef>
+                      </wps:style>
+                      <wps:bodyPr/>
+                    </wps:wsp>
+                  </a:graphicData>
+                </a:graphic>
+              </wp:anchor>
+            </w:drawing>
+          </mc:Choice>
+          <mc:Fallback>
+            <w:pict>
+              <v:line w14:anchorId="362748B6" id="Straight Connector 1" o:spid="_x0000_s1026" style="position:absolute;flip:x;z-index:251687936;visibility:visible;mso-wrap-style:square;mso-wrap-distance-left:9pt;mso-wrap-distance-top:0;mso-wrap-distance-right:9pt;mso-wrap-distance-bottom:0;mso-position-horizontal:absolute;mso-position-horizontal-relative:text;mso-position-vertical:absolute;mso-position-vertical-relative:text" from="222.75pt,1pt" to="256.75pt,1pt" o:gfxdata="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" strokecolor="#70ad47 [3209]" strokeweight="1.5pt">
+                <v:stroke dashstyle="dash" joinstyle="miter"/>
+              </v:line>
+            </w:pict>
+          </mc:Fallback>
+        </mc:AlternateContent>
+      </w:r>
       <w:r>
         <w:tab/>
       </w:r>
@@ -1548,16 +2460,232 @@
         </w:tabs>
       </w:pPr>
       <w:r>
+        <w:rPr>
+          <w:noProof/>
+        </w:rPr>
+        <mc:AlternateContent>
+          <mc:Choice Requires="wps">
+            <w:drawing>
+              <wp:anchor distT="0" distB="0" distL="114300" distR="114300" simplePos="0" relativeHeight="251702272" behindDoc="0" locked="0" layoutInCell="1" allowOverlap="1" wp14:anchorId="214FCCE2" wp14:editId="5478E8E0">
+                <wp:simplePos x="0" y="0"/>
+                <wp:positionH relativeFrom="column">
+                  <wp:posOffset>4458970</wp:posOffset>
+                </wp:positionH>
+                <wp:positionV relativeFrom="paragraph">
+                  <wp:posOffset>53340</wp:posOffset>
+                </wp:positionV>
+                <wp:extent cx="875030" cy="307975"/>
+                <wp:effectExtent l="0" t="0" r="0" b="0"/>
+                <wp:wrapNone/>
+                <wp:docPr id="1180656676" name="Text Box 3"/>
+                <wp:cNvGraphicFramePr/>
+                <a:graphic xmlns:a="http://schemas.openxmlformats.org/drawingml/2006/main">
+                  <a:graphicData uri="http://schemas.microsoft.com/office/word/2010/wordprocessingShape">
+                    <wps:wsp>
+                      <wps:cNvSpPr txBox="1"/>
+                      <wps:spPr>
+                        <a:xfrm>
+                          <a:off x="0" y="0"/>
+                          <a:ext cx="875030" cy="307975"/>
+                        </a:xfrm>
+                        <a:prstGeom prst="rect">
+                          <a:avLst/>
+                        </a:prstGeom>
+                        <a:noFill/>
+                        <a:ln w="6350">
+                          <a:noFill/>
+                        </a:ln>
+                      </wps:spPr>
+                      <wps:txbx>
+                        <w:txbxContent>
+                          <w:p>
+                            <w:pPr>
+                              <w:rPr>
+                                <w:color w:val="FF0000"/>
+                              </w:rPr>
+                            </w:pPr>
+                            <w:r>
+                              <w:rPr>
+                                <w:color w:val="FF0000"/>
+                              </w:rPr>
+                              <w:t>(</w:t>
+                            </w:r>
+                            <w:r>
+                              <w:rPr>
+                                <w:color w:val="FF0000"/>
+                              </w:rPr>
+                              <w:t>4</w:t>
+                            </w:r>
+                            <w:r>
+                              <w:rPr>
+                                <w:color w:val="FF0000"/>
+                              </w:rPr>
+                              <w:t>)</w:t>
+                            </w:r>
+                          </w:p>
+                        </w:txbxContent>
+                      </wps:txbx>
+                      <wps:bodyPr rot="0" spcFirstLastPara="0" vertOverflow="overflow" horzOverflow="overflow" vert="horz" wrap="square" lIns="91440" tIns="45720" rIns="91440" bIns="45720" numCol="1" spcCol="0" rtlCol="0" fromWordArt="0" anchor="t" anchorCtr="0" forceAA="0" compatLnSpc="1">
+                        <a:prstTxWarp prst="textNoShape">
+                          <a:avLst/>
+                        </a:prstTxWarp>
+                        <a:noAutofit/>
+                      </wps:bodyPr>
+                    </wps:wsp>
+                  </a:graphicData>
+                </a:graphic>
+                <wp14:sizeRelH relativeFrom="margin">
+                  <wp14:pctWidth>0</wp14:pctWidth>
+                </wp14:sizeRelH>
+                <wp14:sizeRelV relativeFrom="margin">
+                  <wp14:pctHeight>0</wp14:pctHeight>
+                </wp14:sizeRelV>
+              </wp:anchor>
+            </w:drawing>
+          </mc:Choice>
+          <mc:Fallback>
+            <w:pict>
+              <v:shape w14:anchorId="214FCCE2" id="_x0000_s1031" type="#_x0000_t202" style="position:absolute;margin-left:351.1pt;margin-top:4.2pt;width:68.9pt;height:24.25pt;z-index:251702272;visibility:visible;mso-wrap-style:square;mso-width-percent:0;mso-height-percent:0;mso-wrap-distance-left:9pt;mso-wrap-distance-top:0;mso-wrap-distance-right:9pt;mso-wrap-distance-bottom:0;mso-position-horizontal:absolute;mso-position-horizontal-relative:text;mso-position-vertical:absolute;mso-position-vertical-relative:text;mso-width-percent:0;mso-height-percent:0;mso-width-relative:margin;mso-height-relative:margin;v-text-anchor:top" o:gfxdata="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" filled="f" stroked="f" strokeweight=".5pt">
+                <v:textbox>
+                  <w:txbxContent>
+                    <w:p>
+                      <w:pPr>
+                        <w:rPr>
+                          <w:color w:val="FF0000"/>
+                        </w:rPr>
+                      </w:pPr>
+                      <w:r>
+                        <w:rPr>
+                          <w:color w:val="FF0000"/>
+                        </w:rPr>
+                        <w:t>(</w:t>
+                      </w:r>
+                      <w:r>
+                        <w:rPr>
+                          <w:color w:val="FF0000"/>
+                        </w:rPr>
+                        <w:t>4</w:t>
+                      </w:r>
+                      <w:r>
+                        <w:rPr>
+                          <w:color w:val="FF0000"/>
+                        </w:rPr>
+                        <w:t>)</w:t>
+                      </w:r>
+                    </w:p>
+                  </w:txbxContent>
+                </v:textbox>
+              </v:shape>
+            </w:pict>
+          </mc:Fallback>
+        </mc:AlternateContent>
+      </w:r>
+      <w:r>
+        <w:rPr>
+          <w:noProof/>
+        </w:rPr>
+        <mc:AlternateContent>
+          <mc:Choice Requires="wps">
+            <w:drawing>
+              <wp:anchor distT="0" distB="0" distL="114300" distR="114300" simplePos="0" relativeHeight="251696128" behindDoc="0" locked="0" layoutInCell="1" allowOverlap="1" wp14:anchorId="6A6AFEB0" wp14:editId="773BEE53">
+                <wp:simplePos x="0" y="0"/>
+                <wp:positionH relativeFrom="column">
+                  <wp:posOffset>443549</wp:posOffset>
+                </wp:positionH>
+                <wp:positionV relativeFrom="paragraph">
+                  <wp:posOffset>12941</wp:posOffset>
+                </wp:positionV>
+                <wp:extent cx="875131" cy="308539"/>
+                <wp:effectExtent l="0" t="0" r="0" b="0"/>
+                <wp:wrapNone/>
+                <wp:docPr id="1907087697" name="Text Box 3"/>
+                <wp:cNvGraphicFramePr/>
+                <a:graphic xmlns:a="http://schemas.openxmlformats.org/drawingml/2006/main">
+                  <a:graphicData uri="http://schemas.microsoft.com/office/word/2010/wordprocessingShape">
+                    <wps:wsp>
+                      <wps:cNvSpPr txBox="1"/>
+                      <wps:spPr>
+                        <a:xfrm>
+                          <a:off x="0" y="0"/>
+                          <a:ext cx="875131" cy="308539"/>
+                        </a:xfrm>
+                        <a:prstGeom prst="rect">
+                          <a:avLst/>
+                        </a:prstGeom>
+                        <a:noFill/>
+                        <a:ln w="6350">
+                          <a:noFill/>
+                        </a:ln>
+                      </wps:spPr>
+                      <wps:txbx>
+                        <w:txbxContent>
+                          <w:p>
+                            <w:pPr>
+                              <w:rPr>
+                                <w:color w:val="FF0000"/>
+                              </w:rPr>
+                            </w:pPr>
+                            <w:r>
+                              <w:rPr>
+                                <w:color w:val="FF0000"/>
+                              </w:rPr>
+                              <w:t>(1)</w:t>
+                            </w:r>
+                          </w:p>
+                        </w:txbxContent>
+                      </wps:txbx>
+                      <wps:bodyPr rot="0" spcFirstLastPara="0" vertOverflow="overflow" horzOverflow="overflow" vert="horz" wrap="square" lIns="91440" tIns="45720" rIns="91440" bIns="45720" numCol="1" spcCol="0" rtlCol="0" fromWordArt="0" anchor="t" anchorCtr="0" forceAA="0" compatLnSpc="1">
+                        <a:prstTxWarp prst="textNoShape">
+                          <a:avLst/>
+                        </a:prstTxWarp>
+                        <a:noAutofit/>
+                      </wps:bodyPr>
+                    </wps:wsp>
+                  </a:graphicData>
+                </a:graphic>
+                <wp14:sizeRelH relativeFrom="margin">
+                  <wp14:pctWidth>0</wp14:pctWidth>
+                </wp14:sizeRelH>
+                <wp14:sizeRelV relativeFrom="margin">
+                  <wp14:pctHeight>0</wp14:pctHeight>
+                </wp14:sizeRelV>
+              </wp:anchor>
+            </w:drawing>
+          </mc:Choice>
+          <mc:Fallback>
+            <w:pict>
+              <v:shape w14:anchorId="6A6AFEB0" id="_x0000_s1032" type="#_x0000_t202" style="position:absolute;margin-left:34.95pt;margin-top:1pt;width:68.9pt;height:24.3pt;z-index:251696128;visibility:visible;mso-wrap-style:square;mso-width-percent:0;mso-height-percent:0;mso-wrap-distance-left:9pt;mso-wrap-distance-top:0;mso-wrap-distance-right:9pt;mso-wrap-distance-bottom:0;mso-position-horizontal:absolute;mso-position-horizontal-relative:text;mso-position-vertical:absolute;mso-position-vertical-relative:text;mso-width-percent:0;mso-height-percent:0;mso-width-relative:margin;mso-height-relative:margin;v-text-anchor:top" o:gfxdata="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" filled="f" stroked="f" strokeweight=".5pt">
+                <v:textbox>
+                  <w:txbxContent>
+                    <w:p>
+                      <w:pPr>
+                        <w:rPr>
+                          <w:color w:val="FF0000"/>
+                        </w:rPr>
+                      </w:pPr>
+                      <w:r>
+                        <w:rPr>
+                          <w:color w:val="FF0000"/>
+                        </w:rPr>
+                        <w:t>(1)</w:t>
+                      </w:r>
+                    </w:p>
+                  </w:txbxContent>
+                </v:textbox>
+              </v:shape>
+            </w:pict>
+          </mc:Fallback>
+        </mc:AlternateContent>
+      </w:r>
+      <w:r>
         <w:tab/>
       </w:r>
-      <w:proofErr w:type="spellStart"/>
       <w:r>
         <w:rPr>
           <w:color w:val="4472C4" w:themeColor="accent1"/>
         </w:rPr>
         <w:t>Ld</w:t>
       </w:r>
-      <w:proofErr w:type="spellEnd"/>
       <w:r>
         <w:rPr>
           <w:color w:val="4472C4" w:themeColor="accent1"/>
@@ -1605,6 +2733,7865 @@
       <w:r>
         <w:tab/>
         <w:t xml:space="preserve">   Y</w:t>
+      </w:r>
+    </w:p>
+    <w:p/>
+    <w:p/>
+    <w:p>
+      <w:pPr>
+        <w:tabs>
+          <w:tab w:val="left" w:pos="1239"/>
+        </w:tabs>
+      </w:pPr>
+      <w:r>
+        <w:tab/>
+      </w:r>
+    </w:p>
+    <w:p>
+      <w:pPr>
+        <w:rPr>
+          <w:rFonts w:asciiTheme="minorHAnsi" w:hAnsiTheme="minorHAnsi" w:cstheme="minorHAnsi"/>
+        </w:rPr>
+      </w:pPr>
+      <w:r>
+        <w:br w:type="page"/>
+      </w:r>
+    </w:p>
+    <w:p>
+      <w:pPr>
+        <w:rPr>
+          <w:rFonts w:asciiTheme="minorHAnsi" w:hAnsiTheme="minorHAnsi" w:cstheme="minorHAnsi"/>
+        </w:rPr>
+      </w:pPr>
+      <w:r>
+        <w:rPr>
+          <w:rFonts w:asciiTheme="minorHAnsi" w:hAnsiTheme="minorHAnsi" w:cstheme="minorHAnsi"/>
+          <w:noProof/>
+        </w:rPr>
+        <w:lastRenderedPageBreak/>
+        <mc:AlternateContent>
+          <mc:Choice Requires="wps">
+            <w:drawing>
+              <wp:anchor distT="0" distB="0" distL="114300" distR="114300" simplePos="0" relativeHeight="251771904" behindDoc="0" locked="0" layoutInCell="1" allowOverlap="1" wp14:anchorId="71498C47" wp14:editId="2FCA6B93">
+                <wp:simplePos x="0" y="0"/>
+                <wp:positionH relativeFrom="column">
+                  <wp:posOffset>2378462</wp:posOffset>
+                </wp:positionH>
+                <wp:positionV relativeFrom="paragraph">
+                  <wp:posOffset>4807944</wp:posOffset>
+                </wp:positionV>
+                <wp:extent cx="716890" cy="307238"/>
+                <wp:effectExtent l="0" t="0" r="0" b="0"/>
+                <wp:wrapNone/>
+                <wp:docPr id="1764178442" name="Text Box 1"/>
+                <wp:cNvGraphicFramePr/>
+                <a:graphic xmlns:a="http://schemas.openxmlformats.org/drawingml/2006/main">
+                  <a:graphicData uri="http://schemas.microsoft.com/office/word/2010/wordprocessingShape">
+                    <wps:wsp>
+                      <wps:cNvSpPr txBox="1"/>
+                      <wps:spPr>
+                        <a:xfrm>
+                          <a:off x="0" y="0"/>
+                          <a:ext cx="716890" cy="307238"/>
+                        </a:xfrm>
+                        <a:prstGeom prst="rect">
+                          <a:avLst/>
+                        </a:prstGeom>
+                        <a:noFill/>
+                        <a:ln w="6350">
+                          <a:noFill/>
+                        </a:ln>
+                      </wps:spPr>
+                      <wps:txbx>
+                        <w:txbxContent>
+                          <w:p>
+                            <w:pPr>
+                              <w:rPr>
+                                <w:color w:val="70AD47" w:themeColor="accent6"/>
+                              </w:rPr>
+                            </w:pPr>
+                            <w:r>
+                              <w:rPr>
+                                <w:color w:val="70AD47" w:themeColor="accent6"/>
+                              </w:rPr>
+                              <w:t>1</w:t>
+                            </w:r>
+                          </w:p>
+                        </w:txbxContent>
+                      </wps:txbx>
+                      <wps:bodyPr rot="0" spcFirstLastPara="0" vertOverflow="overflow" horzOverflow="overflow" vert="horz" wrap="square" lIns="91440" tIns="45720" rIns="91440" bIns="45720" numCol="1" spcCol="0" rtlCol="0" fromWordArt="0" anchor="t" anchorCtr="0" forceAA="0" compatLnSpc="1">
+                        <a:prstTxWarp prst="textNoShape">
+                          <a:avLst/>
+                        </a:prstTxWarp>
+                        <a:noAutofit/>
+                      </wps:bodyPr>
+                    </wps:wsp>
+                  </a:graphicData>
+                </a:graphic>
+                <wp14:sizeRelH relativeFrom="margin">
+                  <wp14:pctWidth>0</wp14:pctWidth>
+                </wp14:sizeRelH>
+                <wp14:sizeRelV relativeFrom="margin">
+                  <wp14:pctHeight>0</wp14:pctHeight>
+                </wp14:sizeRelV>
+              </wp:anchor>
+            </w:drawing>
+          </mc:Choice>
+          <mc:Fallback>
+            <w:pict>
+              <v:shape w14:anchorId="71498C47" id="Text Box 1" o:spid="_x0000_s1033" type="#_x0000_t202" style="position:absolute;margin-left:187.3pt;margin-top:378.6pt;width:56.45pt;height:24.2pt;z-index:251771904;visibility:visible;mso-wrap-style:square;mso-width-percent:0;mso-height-percent:0;mso-wrap-distance-left:9pt;mso-wrap-distance-top:0;mso-wrap-distance-right:9pt;mso-wrap-distance-bottom:0;mso-position-horizontal:absolute;mso-position-horizontal-relative:text;mso-position-vertical:absolute;mso-position-vertical-relative:text;mso-width-percent:0;mso-height-percent:0;mso-width-relative:margin;mso-height-relative:margin;v-text-anchor:top" o:gfxdata="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" filled="f" stroked="f" strokeweight=".5pt">
+                <v:textbox>
+                  <w:txbxContent>
+                    <w:p>
+                      <w:pPr>
+                        <w:rPr>
+                          <w:color w:val="70AD47" w:themeColor="accent6"/>
+                        </w:rPr>
+                      </w:pPr>
+                      <w:r>
+                        <w:rPr>
+                          <w:color w:val="70AD47" w:themeColor="accent6"/>
+                        </w:rPr>
+                        <w:t>1</w:t>
+                      </w:r>
+                    </w:p>
+                  </w:txbxContent>
+                </v:textbox>
+              </v:shape>
+            </w:pict>
+          </mc:Fallback>
+        </mc:AlternateContent>
+      </w:r>
+      <w:r>
+        <w:rPr>
+          <w:rFonts w:asciiTheme="minorHAnsi" w:hAnsiTheme="minorHAnsi" w:cstheme="minorHAnsi"/>
+          <w:noProof/>
+        </w:rPr>
+        <mc:AlternateContent>
+          <mc:Choice Requires="wps">
+            <w:drawing>
+              <wp:anchor distT="0" distB="0" distL="114300" distR="114300" simplePos="0" relativeHeight="251767808" behindDoc="0" locked="0" layoutInCell="1" allowOverlap="1" wp14:anchorId="37D7EDD9" wp14:editId="038DAF76">
+                <wp:simplePos x="0" y="0"/>
+                <wp:positionH relativeFrom="column">
+                  <wp:posOffset>363195</wp:posOffset>
+                </wp:positionH>
+                <wp:positionV relativeFrom="paragraph">
+                  <wp:posOffset>4105275</wp:posOffset>
+                </wp:positionV>
+                <wp:extent cx="716280" cy="306705"/>
+                <wp:effectExtent l="0" t="0" r="0" b="0"/>
+                <wp:wrapNone/>
+                <wp:docPr id="815487783" name="Text Box 1"/>
+                <wp:cNvGraphicFramePr/>
+                <a:graphic xmlns:a="http://schemas.openxmlformats.org/drawingml/2006/main">
+                  <a:graphicData uri="http://schemas.microsoft.com/office/word/2010/wordprocessingShape">
+                    <wps:wsp>
+                      <wps:cNvSpPr txBox="1"/>
+                      <wps:spPr>
+                        <a:xfrm>
+                          <a:off x="0" y="0"/>
+                          <a:ext cx="716280" cy="306705"/>
+                        </a:xfrm>
+                        <a:prstGeom prst="rect">
+                          <a:avLst/>
+                        </a:prstGeom>
+                        <a:noFill/>
+                        <a:ln w="6350">
+                          <a:noFill/>
+                        </a:ln>
+                      </wps:spPr>
+                      <wps:txbx>
+                        <w:txbxContent>
+                          <w:p>
+                            <m:oMath>
+                              <m:acc>
+                                <m:accPr>
+                                  <m:chr m:val="̅"/>
+                                  <m:ctrlPr>
+                                    <w:rPr>
+                                      <w:rFonts w:ascii="Cambria Math" w:hAnsi="Cambria Math"/>
+                                      <w:i/>
+                                    </w:rPr>
+                                  </m:ctrlPr>
+                                </m:accPr>
+                                <m:e>
+                                  <m:r>
+                                    <w:rPr>
+                                      <w:rFonts w:ascii="Cambria Math" w:hAnsi="Cambria Math"/>
+                                    </w:rPr>
+                                    <m:t>r</m:t>
+                                  </m:r>
+                                </m:e>
+                              </m:acc>
+                            </m:oMath>
+                            <w:r>
+                              <w:rPr>
+                                <w:rFonts w:eastAsiaTheme="minorEastAsia" w:cstheme="minorHAnsi"/>
+                              </w:rPr>
+                              <w:t>↓</w:t>
+                            </w:r>
+                          </w:p>
+                        </w:txbxContent>
+                      </wps:txbx>
+                      <wps:bodyPr rot="0" spcFirstLastPara="0" vertOverflow="overflow" horzOverflow="overflow" vert="horz" wrap="square" lIns="91440" tIns="45720" rIns="91440" bIns="45720" numCol="1" spcCol="0" rtlCol="0" fromWordArt="0" anchor="t" anchorCtr="0" forceAA="0" compatLnSpc="1">
+                        <a:prstTxWarp prst="textNoShape">
+                          <a:avLst/>
+                        </a:prstTxWarp>
+                        <a:noAutofit/>
+                      </wps:bodyPr>
+                    </wps:wsp>
+                  </a:graphicData>
+                </a:graphic>
+                <wp14:sizeRelH relativeFrom="margin">
+                  <wp14:pctWidth>0</wp14:pctWidth>
+                </wp14:sizeRelH>
+                <wp14:sizeRelV relativeFrom="margin">
+                  <wp14:pctHeight>0</wp14:pctHeight>
+                </wp14:sizeRelV>
+              </wp:anchor>
+            </w:drawing>
+          </mc:Choice>
+          <mc:Fallback>
+            <w:pict>
+              <v:shape w14:anchorId="37D7EDD9" id="_x0000_s1034" type="#_x0000_t202" style="position:absolute;margin-left:28.6pt;margin-top:323.25pt;width:56.4pt;height:24.15pt;z-index:251767808;visibility:visible;mso-wrap-style:square;mso-width-percent:0;mso-height-percent:0;mso-wrap-distance-left:9pt;mso-wrap-distance-top:0;mso-wrap-distance-right:9pt;mso-wrap-distance-bottom:0;mso-position-horizontal:absolute;mso-position-horizontal-relative:text;mso-position-vertical:absolute;mso-position-vertical-relative:text;mso-width-percent:0;mso-height-percent:0;mso-width-relative:margin;mso-height-relative:margin;v-text-anchor:top" o:gfxdata="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" filled="f" stroked="f" strokeweight=".5pt">
+                <v:textbox>
+                  <w:txbxContent>
+                    <w:p>
+                      <m:oMath>
+                        <m:acc>
+                          <m:accPr>
+                            <m:chr m:val="̅"/>
+                            <m:ctrlPr>
+                              <w:rPr>
+                                <w:rFonts w:ascii="Cambria Math" w:hAnsi="Cambria Math"/>
+                                <w:i/>
+                              </w:rPr>
+                            </m:ctrlPr>
+                          </m:accPr>
+                          <m:e>
+                            <m:r>
+                              <w:rPr>
+                                <w:rFonts w:ascii="Cambria Math" w:hAnsi="Cambria Math"/>
+                              </w:rPr>
+                              <m:t>r</m:t>
+                            </m:r>
+                          </m:e>
+                        </m:acc>
+                      </m:oMath>
+                      <w:r>
+                        <w:rPr>
+                          <w:rFonts w:eastAsiaTheme="minorEastAsia" w:cstheme="minorHAnsi"/>
+                        </w:rPr>
+                        <w:t>↓</w:t>
+                      </w:r>
+                    </w:p>
+                  </w:txbxContent>
+                </v:textbox>
+              </v:shape>
+            </w:pict>
+          </mc:Fallback>
+        </mc:AlternateContent>
+      </w:r>
+      <w:r>
+        <w:rPr>
+          <w:rFonts w:asciiTheme="minorHAnsi" w:hAnsiTheme="minorHAnsi" w:cstheme="minorHAnsi"/>
+          <w:noProof/>
+        </w:rPr>
+        <mc:AlternateContent>
+          <mc:Choice Requires="wps">
+            <w:drawing>
+              <wp:anchor distT="0" distB="0" distL="114300" distR="114300" simplePos="0" relativeHeight="251766784" behindDoc="0" locked="0" layoutInCell="1" allowOverlap="1" wp14:anchorId="4AC4A26B" wp14:editId="6D90F929">
+                <wp:simplePos x="0" y="0"/>
+                <wp:positionH relativeFrom="column">
+                  <wp:posOffset>547700</wp:posOffset>
+                </wp:positionH>
+                <wp:positionV relativeFrom="paragraph">
+                  <wp:posOffset>3254375</wp:posOffset>
+                </wp:positionV>
+                <wp:extent cx="0" cy="878129"/>
+                <wp:effectExtent l="0" t="0" r="38100" b="36830"/>
+                <wp:wrapNone/>
+                <wp:docPr id="896461494" name="Straight Connector 5"/>
+                <wp:cNvGraphicFramePr/>
+                <a:graphic xmlns:a="http://schemas.openxmlformats.org/drawingml/2006/main">
+                  <a:graphicData uri="http://schemas.microsoft.com/office/word/2010/wordprocessingShape">
+                    <wps:wsp>
+                      <wps:cNvCnPr/>
+                      <wps:spPr>
+                        <a:xfrm>
+                          <a:off x="0" y="0"/>
+                          <a:ext cx="0" cy="878129"/>
+                        </a:xfrm>
+                        <a:prstGeom prst="line">
+                          <a:avLst/>
+                        </a:prstGeom>
+                        <a:ln>
+                          <a:prstDash val="dash"/>
+                        </a:ln>
+                      </wps:spPr>
+                      <wps:style>
+                        <a:lnRef idx="3">
+                          <a:schemeClr val="accent6"/>
+                        </a:lnRef>
+                        <a:fillRef idx="0">
+                          <a:schemeClr val="accent6"/>
+                        </a:fillRef>
+                        <a:effectRef idx="2">
+                          <a:schemeClr val="accent6"/>
+                        </a:effectRef>
+                        <a:fontRef idx="minor">
+                          <a:schemeClr val="tx1"/>
+                        </a:fontRef>
+                      </wps:style>
+                      <wps:bodyPr/>
+                    </wps:wsp>
+                  </a:graphicData>
+                </a:graphic>
+              </wp:anchor>
+            </w:drawing>
+          </mc:Choice>
+          <mc:Fallback>
+            <w:pict>
+              <v:line w14:anchorId="626A0306" id="Straight Connector 5" o:spid="_x0000_s1026" style="position:absolute;z-index:251766784;visibility:visible;mso-wrap-style:square;mso-wrap-distance-left:9pt;mso-wrap-distance-top:0;mso-wrap-distance-right:9pt;mso-wrap-distance-bottom:0;mso-position-horizontal:absolute;mso-position-horizontal-relative:text;mso-position-vertical:absolute;mso-position-vertical-relative:text" from="43.15pt,256.25pt" to="43.15pt,325.4pt" o:gfxdata="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" strokecolor="#70ad47 [3209]" strokeweight="1.5pt">
+                <v:stroke dashstyle="dash" joinstyle="miter"/>
+              </v:line>
+            </w:pict>
+          </mc:Fallback>
+        </mc:AlternateContent>
+      </w:r>
+      <w:r>
+        <w:rPr>
+          <w:rFonts w:asciiTheme="minorHAnsi" w:hAnsiTheme="minorHAnsi" w:cstheme="minorHAnsi"/>
+          <w:noProof/>
+        </w:rPr>
+        <mc:AlternateContent>
+          <mc:Choice Requires="wps">
+            <w:drawing>
+              <wp:anchor distT="0" distB="0" distL="114300" distR="114300" simplePos="0" relativeHeight="251765760" behindDoc="0" locked="0" layoutInCell="1" allowOverlap="1" wp14:anchorId="7A40FA08" wp14:editId="6DB39C0B">
+                <wp:simplePos x="0" y="0"/>
+                <wp:positionH relativeFrom="column">
+                  <wp:posOffset>2345538</wp:posOffset>
+                </wp:positionH>
+                <wp:positionV relativeFrom="paragraph">
+                  <wp:posOffset>1190854</wp:posOffset>
+                </wp:positionV>
+                <wp:extent cx="716280" cy="306705"/>
+                <wp:effectExtent l="0" t="0" r="0" b="0"/>
+                <wp:wrapNone/>
+                <wp:docPr id="110543060" name="Text Box 1"/>
+                <wp:cNvGraphicFramePr/>
+                <a:graphic xmlns:a="http://schemas.openxmlformats.org/drawingml/2006/main">
+                  <a:graphicData uri="http://schemas.microsoft.com/office/word/2010/wordprocessingShape">
+                    <wps:wsp>
+                      <wps:cNvSpPr txBox="1"/>
+                      <wps:spPr>
+                        <a:xfrm>
+                          <a:off x="0" y="0"/>
+                          <a:ext cx="716280" cy="306705"/>
+                        </a:xfrm>
+                        <a:prstGeom prst="rect">
+                          <a:avLst/>
+                        </a:prstGeom>
+                        <a:noFill/>
+                        <a:ln w="6350">
+                          <a:noFill/>
+                        </a:ln>
+                      </wps:spPr>
+                      <wps:txbx>
+                        <w:txbxContent>
+                          <w:p>
+                            <m:oMathPara>
+                              <m:oMathParaPr>
+                                <m:jc m:val="left"/>
+                              </m:oMathParaPr>
+                              <m:oMath>
+                                <m:acc>
+                                  <m:accPr>
+                                    <m:chr m:val="̅"/>
+                                    <m:ctrlPr>
+                                      <w:rPr>
+                                        <w:rFonts w:ascii="Cambria Math" w:hAnsi="Cambria Math"/>
+                                        <w:i/>
+                                      </w:rPr>
+                                    </m:ctrlPr>
+                                  </m:accPr>
+                                  <m:e>
+                                    <m:r>
+                                      <w:rPr>
+                                        <w:rFonts w:ascii="Cambria Math" w:hAnsi="Cambria Math"/>
+                                      </w:rPr>
+                                      <m:t>r</m:t>
+                                    </m:r>
+                                  </m:e>
+                                </m:acc>
+                                <m:r>
+                                  <w:rPr>
+                                    <w:rFonts w:ascii="Cambria Math" w:eastAsiaTheme="minorEastAsia" w:hAnsi="Cambria Math"/>
+                                  </w:rPr>
+                                  <m:t>2</m:t>
+                                </m:r>
+                              </m:oMath>
+                            </m:oMathPara>
+                          </w:p>
+                        </w:txbxContent>
+                      </wps:txbx>
+                      <wps:bodyPr rot="0" spcFirstLastPara="0" vertOverflow="overflow" horzOverflow="overflow" vert="horz" wrap="square" lIns="91440" tIns="45720" rIns="91440" bIns="45720" numCol="1" spcCol="0" rtlCol="0" fromWordArt="0" anchor="t" anchorCtr="0" forceAA="0" compatLnSpc="1">
+                        <a:prstTxWarp prst="textNoShape">
+                          <a:avLst/>
+                        </a:prstTxWarp>
+                        <a:noAutofit/>
+                      </wps:bodyPr>
+                    </wps:wsp>
+                  </a:graphicData>
+                </a:graphic>
+                <wp14:sizeRelH relativeFrom="margin">
+                  <wp14:pctWidth>0</wp14:pctWidth>
+                </wp14:sizeRelH>
+                <wp14:sizeRelV relativeFrom="margin">
+                  <wp14:pctHeight>0</wp14:pctHeight>
+                </wp14:sizeRelV>
+              </wp:anchor>
+            </w:drawing>
+          </mc:Choice>
+          <mc:Fallback>
+            <w:pict>
+              <v:shape w14:anchorId="7A40FA08" id="_x0000_s1035" type="#_x0000_t202" style="position:absolute;margin-left:184.7pt;margin-top:93.75pt;width:56.4pt;height:24.15pt;z-index:251765760;visibility:visible;mso-wrap-style:square;mso-width-percent:0;mso-height-percent:0;mso-wrap-distance-left:9pt;mso-wrap-distance-top:0;mso-wrap-distance-right:9pt;mso-wrap-distance-bottom:0;mso-position-horizontal:absolute;mso-position-horizontal-relative:text;mso-position-vertical:absolute;mso-position-vertical-relative:text;mso-width-percent:0;mso-height-percent:0;mso-width-relative:margin;mso-height-relative:margin;v-text-anchor:top" o:gfxdata="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" filled="f" stroked="f" strokeweight=".5pt">
+                <v:textbox>
+                  <w:txbxContent>
+                    <w:p>
+                      <m:oMathPara>
+                        <m:oMathParaPr>
+                          <m:jc m:val="left"/>
+                        </m:oMathParaPr>
+                        <m:oMath>
+                          <m:acc>
+                            <m:accPr>
+                              <m:chr m:val="̅"/>
+                              <m:ctrlPr>
+                                <w:rPr>
+                                  <w:rFonts w:ascii="Cambria Math" w:hAnsi="Cambria Math"/>
+                                  <w:i/>
+                                </w:rPr>
+                              </m:ctrlPr>
+                            </m:accPr>
+                            <m:e>
+                              <m:r>
+                                <w:rPr>
+                                  <w:rFonts w:ascii="Cambria Math" w:hAnsi="Cambria Math"/>
+                                </w:rPr>
+                                <m:t>r</m:t>
+                              </m:r>
+                            </m:e>
+                          </m:acc>
+                          <m:r>
+                            <w:rPr>
+                              <w:rFonts w:ascii="Cambria Math" w:eastAsiaTheme="minorEastAsia" w:hAnsi="Cambria Math"/>
+                            </w:rPr>
+                            <m:t>2</m:t>
+                          </m:r>
+                        </m:oMath>
+                      </m:oMathPara>
+                    </w:p>
+                  </w:txbxContent>
+                </v:textbox>
+              </v:shape>
+            </w:pict>
+          </mc:Fallback>
+        </mc:AlternateContent>
+      </w:r>
+      <w:r>
+        <w:rPr>
+          <w:rFonts w:asciiTheme="minorHAnsi" w:hAnsiTheme="minorHAnsi" w:cstheme="minorHAnsi"/>
+          <w:noProof/>
+        </w:rPr>
+        <mc:AlternateContent>
+          <mc:Choice Requires="wps">
+            <w:drawing>
+              <wp:anchor distT="0" distB="0" distL="114300" distR="114300" simplePos="0" relativeHeight="251740160" behindDoc="0" locked="0" layoutInCell="1" allowOverlap="1" wp14:anchorId="0353F819" wp14:editId="1E763F78">
+                <wp:simplePos x="0" y="0"/>
+                <wp:positionH relativeFrom="column">
+                  <wp:posOffset>4774565</wp:posOffset>
+                </wp:positionH>
+                <wp:positionV relativeFrom="paragraph">
+                  <wp:posOffset>4823460</wp:posOffset>
+                </wp:positionV>
+                <wp:extent cx="716280" cy="306705"/>
+                <wp:effectExtent l="0" t="0" r="0" b="0"/>
+                <wp:wrapNone/>
+                <wp:docPr id="238066297" name="Text Box 1"/>
+                <wp:cNvGraphicFramePr/>
+                <a:graphic xmlns:a="http://schemas.openxmlformats.org/drawingml/2006/main">
+                  <a:graphicData uri="http://schemas.microsoft.com/office/word/2010/wordprocessingShape">
+                    <wps:wsp>
+                      <wps:cNvSpPr txBox="1"/>
+                      <wps:spPr>
+                        <a:xfrm>
+                          <a:off x="0" y="0"/>
+                          <a:ext cx="716280" cy="306705"/>
+                        </a:xfrm>
+                        <a:prstGeom prst="rect">
+                          <a:avLst/>
+                        </a:prstGeom>
+                        <a:noFill/>
+                        <a:ln w="6350">
+                          <a:noFill/>
+                        </a:ln>
+                      </wps:spPr>
+                      <wps:txbx>
+                        <w:txbxContent>
+                          <w:p>
+                            <w:pPr>
+                              <w:rPr>
+                                <w:color w:val="70AD47" w:themeColor="accent6"/>
+                              </w:rPr>
+                            </w:pPr>
+                            <w:r>
+                              <w:rPr>
+                                <w:color w:val="70AD47" w:themeColor="accent6"/>
+                              </w:rPr>
+                              <w:t>APL</w:t>
+                            </w:r>
+                          </w:p>
+                        </w:txbxContent>
+                      </wps:txbx>
+                      <wps:bodyPr rot="0" spcFirstLastPara="0" vertOverflow="overflow" horzOverflow="overflow" vert="horz" wrap="square" lIns="91440" tIns="45720" rIns="91440" bIns="45720" numCol="1" spcCol="0" rtlCol="0" fromWordArt="0" anchor="t" anchorCtr="0" forceAA="0" compatLnSpc="1">
+                        <a:prstTxWarp prst="textNoShape">
+                          <a:avLst/>
+                        </a:prstTxWarp>
+                        <a:noAutofit/>
+                      </wps:bodyPr>
+                    </wps:wsp>
+                  </a:graphicData>
+                </a:graphic>
+                <wp14:sizeRelH relativeFrom="margin">
+                  <wp14:pctWidth>0</wp14:pctWidth>
+                </wp14:sizeRelH>
+                <wp14:sizeRelV relativeFrom="margin">
+                  <wp14:pctHeight>0</wp14:pctHeight>
+                </wp14:sizeRelV>
+              </wp:anchor>
+            </w:drawing>
+          </mc:Choice>
+          <mc:Fallback>
+            <w:pict>
+              <v:shape w14:anchorId="0353F819" id="_x0000_s1036" type="#_x0000_t202" style="position:absolute;margin-left:375.95pt;margin-top:379.8pt;width:56.4pt;height:24.15pt;z-index:251740160;visibility:visible;mso-wrap-style:square;mso-width-percent:0;mso-height-percent:0;mso-wrap-distance-left:9pt;mso-wrap-distance-top:0;mso-wrap-distance-right:9pt;mso-wrap-distance-bottom:0;mso-position-horizontal:absolute;mso-position-horizontal-relative:text;mso-position-vertical:absolute;mso-position-vertical-relative:text;mso-width-percent:0;mso-height-percent:0;mso-width-relative:margin;mso-height-relative:margin;v-text-anchor:top" o:gfxdata="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" filled="f" stroked="f" strokeweight=".5pt">
+                <v:textbox>
+                  <w:txbxContent>
+                    <w:p>
+                      <w:pPr>
+                        <w:rPr>
+                          <w:color w:val="70AD47" w:themeColor="accent6"/>
+                        </w:rPr>
+                      </w:pPr>
+                      <w:r>
+                        <w:rPr>
+                          <w:color w:val="70AD47" w:themeColor="accent6"/>
+                        </w:rPr>
+                        <w:t>APL</w:t>
+                      </w:r>
+                    </w:p>
+                  </w:txbxContent>
+                </v:textbox>
+              </v:shape>
+            </w:pict>
+          </mc:Fallback>
+        </mc:AlternateContent>
+      </w:r>
+      <w:r>
+        <w:rPr>
+          <w:rFonts w:asciiTheme="minorHAnsi" w:hAnsiTheme="minorHAnsi" w:cstheme="minorHAnsi"/>
+          <w:noProof/>
+        </w:rPr>
+        <mc:AlternateContent>
+          <mc:Choice Requires="wps">
+            <w:drawing>
+              <wp:anchor distT="0" distB="0" distL="114300" distR="114300" simplePos="0" relativeHeight="251719680" behindDoc="0" locked="0" layoutInCell="1" allowOverlap="1" wp14:anchorId="064967E4" wp14:editId="396DA09B">
+                <wp:simplePos x="0" y="0"/>
+                <wp:positionH relativeFrom="margin">
+                  <wp:posOffset>2618740</wp:posOffset>
+                </wp:positionH>
+                <wp:positionV relativeFrom="paragraph">
+                  <wp:posOffset>4964125</wp:posOffset>
+                </wp:positionV>
+                <wp:extent cx="2236470" cy="0"/>
+                <wp:effectExtent l="0" t="0" r="0" b="0"/>
+                <wp:wrapNone/>
+                <wp:docPr id="1655606643" name="Straight Connector 3"/>
+                <wp:cNvGraphicFramePr/>
+                <a:graphic xmlns:a="http://schemas.openxmlformats.org/drawingml/2006/main">
+                  <a:graphicData uri="http://schemas.microsoft.com/office/word/2010/wordprocessingShape">
+                    <wps:wsp>
+                      <wps:cNvCnPr/>
+                      <wps:spPr>
+                        <a:xfrm>
+                          <a:off x="0" y="0"/>
+                          <a:ext cx="2236470" cy="0"/>
+                        </a:xfrm>
+                        <a:prstGeom prst="line">
+                          <a:avLst/>
+                        </a:prstGeom>
+                      </wps:spPr>
+                      <wps:style>
+                        <a:lnRef idx="3">
+                          <a:schemeClr val="accent6"/>
+                        </a:lnRef>
+                        <a:fillRef idx="0">
+                          <a:schemeClr val="accent6"/>
+                        </a:fillRef>
+                        <a:effectRef idx="2">
+                          <a:schemeClr val="accent6"/>
+                        </a:effectRef>
+                        <a:fontRef idx="minor">
+                          <a:schemeClr val="tx1"/>
+                        </a:fontRef>
+                      </wps:style>
+                      <wps:bodyPr/>
+                    </wps:wsp>
+                  </a:graphicData>
+                </a:graphic>
+                <wp14:sizeRelH relativeFrom="margin">
+                  <wp14:pctWidth>0</wp14:pctWidth>
+                </wp14:sizeRelH>
+                <wp14:sizeRelV relativeFrom="margin">
+                  <wp14:pctHeight>0</wp14:pctHeight>
+                </wp14:sizeRelV>
+              </wp:anchor>
+            </w:drawing>
+          </mc:Choice>
+          <mc:Fallback>
+            <w:pict>
+              <v:line w14:anchorId="16253172" id="Straight Connector 3" o:spid="_x0000_s1026" style="position:absolute;z-index:251719680;visibility:visible;mso-wrap-style:square;mso-width-percent:0;mso-height-percent:0;mso-wrap-distance-left:9pt;mso-wrap-distance-top:0;mso-wrap-distance-right:9pt;mso-wrap-distance-bottom:0;mso-position-horizontal:absolute;mso-position-horizontal-relative:margin;mso-position-vertical:absolute;mso-position-vertical-relative:text;mso-width-percent:0;mso-height-percent:0;mso-width-relative:margin;mso-height-relative:margin" from="206.2pt,390.9pt" to="382.3pt,390.9pt" o:gfxdata="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" strokecolor="#70ad47 [3209]" strokeweight="1.5pt">
+                <v:stroke joinstyle="miter"/>
+                <w10:wrap anchorx="margin"/>
+              </v:line>
+            </w:pict>
+          </mc:Fallback>
+        </mc:AlternateContent>
+      </w:r>
+      <w:r>
+        <w:rPr>
+          <w:rFonts w:asciiTheme="minorHAnsi" w:hAnsiTheme="minorHAnsi" w:cstheme="minorHAnsi"/>
+          <w:noProof/>
+        </w:rPr>
+        <mc:AlternateContent>
+          <mc:Choice Requires="wps">
+            <w:drawing>
+              <wp:anchor distT="0" distB="0" distL="114300" distR="114300" simplePos="0" relativeHeight="251764736" behindDoc="0" locked="0" layoutInCell="1" allowOverlap="1" wp14:anchorId="6AF6790A" wp14:editId="3DB7351F">
+                <wp:simplePos x="0" y="0"/>
+                <wp:positionH relativeFrom="column">
+                  <wp:posOffset>3911574</wp:posOffset>
+                </wp:positionH>
+                <wp:positionV relativeFrom="paragraph">
+                  <wp:posOffset>6267348</wp:posOffset>
+                </wp:positionV>
+                <wp:extent cx="716890" cy="307238"/>
+                <wp:effectExtent l="0" t="0" r="0" b="0"/>
+                <wp:wrapNone/>
+                <wp:docPr id="211048930" name="Text Box 1"/>
+                <wp:cNvGraphicFramePr/>
+                <a:graphic xmlns:a="http://schemas.openxmlformats.org/drawingml/2006/main">
+                  <a:graphicData uri="http://schemas.microsoft.com/office/word/2010/wordprocessingShape">
+                    <wps:wsp>
+                      <wps:cNvSpPr txBox="1"/>
+                      <wps:spPr>
+                        <a:xfrm>
+                          <a:off x="0" y="0"/>
+                          <a:ext cx="716890" cy="307238"/>
+                        </a:xfrm>
+                        <a:prstGeom prst="rect">
+                          <a:avLst/>
+                        </a:prstGeom>
+                        <a:noFill/>
+                        <a:ln w="6350">
+                          <a:noFill/>
+                        </a:ln>
+                      </wps:spPr>
+                      <wps:txbx>
+                        <w:txbxContent>
+                          <w:p>
+                            <w:pPr>
+                              <w:rPr>
+                                <w:color w:val="FFC000" w:themeColor="accent4"/>
+                              </w:rPr>
+                            </w:pPr>
+                            <w:r>
+                              <w:rPr>
+                                <w:color w:val="FFC000" w:themeColor="accent4"/>
+                              </w:rPr>
+                              <w:t>Y</w:t>
+                            </w:r>
+                            <w:r>
+                              <w:rPr>
+                                <w:color w:val="FFC000" w:themeColor="accent4"/>
+                              </w:rPr>
+                              <w:t>n</w:t>
+                            </w:r>
+                          </w:p>
+                        </w:txbxContent>
+                      </wps:txbx>
+                      <wps:bodyPr rot="0" spcFirstLastPara="0" vertOverflow="overflow" horzOverflow="overflow" vert="horz" wrap="square" lIns="91440" tIns="45720" rIns="91440" bIns="45720" numCol="1" spcCol="0" rtlCol="0" fromWordArt="0" anchor="t" anchorCtr="0" forceAA="0" compatLnSpc="1">
+                        <a:prstTxWarp prst="textNoShape">
+                          <a:avLst/>
+                        </a:prstTxWarp>
+                        <a:noAutofit/>
+                      </wps:bodyPr>
+                    </wps:wsp>
+                  </a:graphicData>
+                </a:graphic>
+                <wp14:sizeRelH relativeFrom="margin">
+                  <wp14:pctWidth>0</wp14:pctWidth>
+                </wp14:sizeRelH>
+                <wp14:sizeRelV relativeFrom="margin">
+                  <wp14:pctHeight>0</wp14:pctHeight>
+                </wp14:sizeRelV>
+              </wp:anchor>
+            </w:drawing>
+          </mc:Choice>
+          <mc:Fallback>
+            <w:pict>
+              <v:shape w14:anchorId="6AF6790A" id="_x0000_s1037" type="#_x0000_t202" style="position:absolute;margin-left:308pt;margin-top:493.5pt;width:56.45pt;height:24.2pt;z-index:251764736;visibility:visible;mso-wrap-style:square;mso-width-percent:0;mso-height-percent:0;mso-wrap-distance-left:9pt;mso-wrap-distance-top:0;mso-wrap-distance-right:9pt;mso-wrap-distance-bottom:0;mso-position-horizontal:absolute;mso-position-horizontal-relative:text;mso-position-vertical:absolute;mso-position-vertical-relative:text;mso-width-percent:0;mso-height-percent:0;mso-width-relative:margin;mso-height-relative:margin;v-text-anchor:top" o:gfxdata="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" filled="f" stroked="f" strokeweight=".5pt">
+                <v:textbox>
+                  <w:txbxContent>
+                    <w:p>
+                      <w:pPr>
+                        <w:rPr>
+                          <w:color w:val="FFC000" w:themeColor="accent4"/>
+                        </w:rPr>
+                      </w:pPr>
+                      <w:r>
+                        <w:rPr>
+                          <w:color w:val="FFC000" w:themeColor="accent4"/>
+                        </w:rPr>
+                        <w:t>Y</w:t>
+                      </w:r>
+                      <w:r>
+                        <w:rPr>
+                          <w:color w:val="FFC000" w:themeColor="accent4"/>
+                        </w:rPr>
+                        <w:t>n</w:t>
+                      </w:r>
+                    </w:p>
+                  </w:txbxContent>
+                </v:textbox>
+              </v:shape>
+            </w:pict>
+          </mc:Fallback>
+        </mc:AlternateContent>
+      </w:r>
+      <w:r>
+        <w:rPr>
+          <w:rFonts w:asciiTheme="minorHAnsi" w:hAnsiTheme="minorHAnsi" w:cstheme="minorHAnsi"/>
+          <w:noProof/>
+        </w:rPr>
+        <mc:AlternateContent>
+          <mc:Choice Requires="wps">
+            <w:drawing>
+              <wp:anchor distT="0" distB="0" distL="114300" distR="114300" simplePos="0" relativeHeight="251763712" behindDoc="0" locked="0" layoutInCell="1" allowOverlap="1" wp14:anchorId="4C9E7019" wp14:editId="387DC5CC">
+                <wp:simplePos x="0" y="0"/>
+                <wp:positionH relativeFrom="column">
+                  <wp:posOffset>3980231</wp:posOffset>
+                </wp:positionH>
+                <wp:positionV relativeFrom="paragraph">
+                  <wp:posOffset>3231540</wp:posOffset>
+                </wp:positionV>
+                <wp:extent cx="716890" cy="307238"/>
+                <wp:effectExtent l="0" t="0" r="0" b="0"/>
+                <wp:wrapNone/>
+                <wp:docPr id="1304169259" name="Text Box 1"/>
+                <wp:cNvGraphicFramePr/>
+                <a:graphic xmlns:a="http://schemas.openxmlformats.org/drawingml/2006/main">
+                  <a:graphicData uri="http://schemas.microsoft.com/office/word/2010/wordprocessingShape">
+                    <wps:wsp>
+                      <wps:cNvSpPr txBox="1"/>
+                      <wps:spPr>
+                        <a:xfrm>
+                          <a:off x="0" y="0"/>
+                          <a:ext cx="716890" cy="307238"/>
+                        </a:xfrm>
+                        <a:prstGeom prst="rect">
+                          <a:avLst/>
+                        </a:prstGeom>
+                        <a:noFill/>
+                        <a:ln w="6350">
+                          <a:noFill/>
+                        </a:ln>
+                      </wps:spPr>
+                      <wps:txbx>
+                        <w:txbxContent>
+                          <w:p>
+                            <w:pPr>
+                              <w:rPr>
+                                <w:color w:val="FFC000" w:themeColor="accent4"/>
+                              </w:rPr>
+                            </w:pPr>
+                            <w:r>
+                              <w:rPr>
+                                <w:color w:val="FFC000" w:themeColor="accent4"/>
+                              </w:rPr>
+                              <w:t>Y</w:t>
+                            </w:r>
+                            <w:r>
+                              <w:rPr>
+                                <w:color w:val="FFC000" w:themeColor="accent4"/>
+                              </w:rPr>
+                              <w:t>n</w:t>
+                            </w:r>
+                          </w:p>
+                        </w:txbxContent>
+                      </wps:txbx>
+                      <wps:bodyPr rot="0" spcFirstLastPara="0" vertOverflow="overflow" horzOverflow="overflow" vert="horz" wrap="square" lIns="91440" tIns="45720" rIns="91440" bIns="45720" numCol="1" spcCol="0" rtlCol="0" fromWordArt="0" anchor="t" anchorCtr="0" forceAA="0" compatLnSpc="1">
+                        <a:prstTxWarp prst="textNoShape">
+                          <a:avLst/>
+                        </a:prstTxWarp>
+                        <a:noAutofit/>
+                      </wps:bodyPr>
+                    </wps:wsp>
+                  </a:graphicData>
+                </a:graphic>
+                <wp14:sizeRelH relativeFrom="margin">
+                  <wp14:pctWidth>0</wp14:pctWidth>
+                </wp14:sizeRelH>
+                <wp14:sizeRelV relativeFrom="margin">
+                  <wp14:pctHeight>0</wp14:pctHeight>
+                </wp14:sizeRelV>
+              </wp:anchor>
+            </w:drawing>
+          </mc:Choice>
+          <mc:Fallback>
+            <w:pict>
+              <v:shape w14:anchorId="4C9E7019" id="_x0000_s1038" type="#_x0000_t202" style="position:absolute;margin-left:313.4pt;margin-top:254.45pt;width:56.45pt;height:24.2pt;z-index:251763712;visibility:visible;mso-wrap-style:square;mso-width-percent:0;mso-height-percent:0;mso-wrap-distance-left:9pt;mso-wrap-distance-top:0;mso-wrap-distance-right:9pt;mso-wrap-distance-bottom:0;mso-position-horizontal:absolute;mso-position-horizontal-relative:text;mso-position-vertical:absolute;mso-position-vertical-relative:text;mso-width-percent:0;mso-height-percent:0;mso-width-relative:margin;mso-height-relative:margin;v-text-anchor:top" o:gfxdata="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" filled="f" stroked="f" strokeweight=".5pt">
+                <v:textbox>
+                  <w:txbxContent>
+                    <w:p>
+                      <w:pPr>
+                        <w:rPr>
+                          <w:color w:val="FFC000" w:themeColor="accent4"/>
+                        </w:rPr>
+                      </w:pPr>
+                      <w:r>
+                        <w:rPr>
+                          <w:color w:val="FFC000" w:themeColor="accent4"/>
+                        </w:rPr>
+                        <w:t>Y</w:t>
+                      </w:r>
+                      <w:r>
+                        <w:rPr>
+                          <w:color w:val="FFC000" w:themeColor="accent4"/>
+                        </w:rPr>
+                        <w:t>n</w:t>
+                      </w:r>
+                    </w:p>
+                  </w:txbxContent>
+                </v:textbox>
+              </v:shape>
+            </w:pict>
+          </mc:Fallback>
+        </mc:AlternateContent>
+      </w:r>
+      <w:r>
+        <w:rPr>
+          <w:rFonts w:asciiTheme="minorHAnsi" w:hAnsiTheme="minorHAnsi" w:cstheme="minorHAnsi"/>
+          <w:noProof/>
+        </w:rPr>
+        <mc:AlternateContent>
+          <mc:Choice Requires="wps">
+            <w:drawing>
+              <wp:anchor distT="0" distB="0" distL="114300" distR="114300" simplePos="0" relativeHeight="251761664" behindDoc="0" locked="0" layoutInCell="1" allowOverlap="1" wp14:anchorId="13B4EDBE" wp14:editId="4C19ED4A">
+                <wp:simplePos x="0" y="0"/>
+                <wp:positionH relativeFrom="column">
+                  <wp:posOffset>4016045</wp:posOffset>
+                </wp:positionH>
+                <wp:positionV relativeFrom="paragraph">
+                  <wp:posOffset>1228954</wp:posOffset>
+                </wp:positionV>
+                <wp:extent cx="0" cy="5084064"/>
+                <wp:effectExtent l="0" t="0" r="38100" b="21590"/>
+                <wp:wrapNone/>
+                <wp:docPr id="1682004524" name="Straight Connector 3"/>
+                <wp:cNvGraphicFramePr/>
+                <a:graphic xmlns:a="http://schemas.openxmlformats.org/drawingml/2006/main">
+                  <a:graphicData uri="http://schemas.microsoft.com/office/word/2010/wordprocessingShape">
+                    <wps:wsp>
+                      <wps:cNvCnPr/>
+                      <wps:spPr>
+                        <a:xfrm>
+                          <a:off x="0" y="0"/>
+                          <a:ext cx="0" cy="5084064"/>
+                        </a:xfrm>
+                        <a:prstGeom prst="line">
+                          <a:avLst/>
+                        </a:prstGeom>
+                        <a:ln>
+                          <a:prstDash val="dash"/>
+                        </a:ln>
+                      </wps:spPr>
+                      <wps:style>
+                        <a:lnRef idx="3">
+                          <a:schemeClr val="accent4"/>
+                        </a:lnRef>
+                        <a:fillRef idx="0">
+                          <a:schemeClr val="accent4"/>
+                        </a:fillRef>
+                        <a:effectRef idx="2">
+                          <a:schemeClr val="accent4"/>
+                        </a:effectRef>
+                        <a:fontRef idx="minor">
+                          <a:schemeClr val="tx1"/>
+                        </a:fontRef>
+                      </wps:style>
+                      <wps:bodyPr/>
+                    </wps:wsp>
+                  </a:graphicData>
+                </a:graphic>
+              </wp:anchor>
+            </w:drawing>
+          </mc:Choice>
+          <mc:Fallback>
+            <w:pict>
+              <v:line w14:anchorId="0001E39D" id="Straight Connector 3" o:spid="_x0000_s1026" style="position:absolute;z-index:251761664;visibility:visible;mso-wrap-style:square;mso-wrap-distance-left:9pt;mso-wrap-distance-top:0;mso-wrap-distance-right:9pt;mso-wrap-distance-bottom:0;mso-position-horizontal:absolute;mso-position-horizontal-relative:text;mso-position-vertical:absolute;mso-position-vertical-relative:text" from="316.2pt,96.75pt" to="316.2pt,497.05pt" o:gfxdata="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" strokecolor="#ffc000 [3207]" strokeweight="1.5pt">
+                <v:stroke dashstyle="dash" joinstyle="miter"/>
+              </v:line>
+            </w:pict>
+          </mc:Fallback>
+        </mc:AlternateContent>
+      </w:r>
+      <w:r>
+        <w:rPr>
+          <w:rFonts w:asciiTheme="minorHAnsi" w:hAnsiTheme="minorHAnsi" w:cstheme="minorHAnsi"/>
+          <w:noProof/>
+        </w:rPr>
+        <mc:AlternateContent>
+          <mc:Choice Requires="wps">
+            <w:drawing>
+              <wp:anchor distT="0" distB="0" distL="114300" distR="114300" simplePos="0" relativeHeight="251734016" behindDoc="0" locked="0" layoutInCell="1" allowOverlap="1" wp14:anchorId="75D4C376" wp14:editId="19B102FB">
+                <wp:simplePos x="0" y="0"/>
+                <wp:positionH relativeFrom="leftMargin">
+                  <wp:posOffset>577850</wp:posOffset>
+                </wp:positionH>
+                <wp:positionV relativeFrom="paragraph">
+                  <wp:posOffset>3072130</wp:posOffset>
+                </wp:positionV>
+                <wp:extent cx="914400" cy="463550"/>
+                <wp:effectExtent l="0" t="0" r="0" b="0"/>
+                <wp:wrapNone/>
+                <wp:docPr id="1274748682" name="Text Box 8"/>
+                <wp:cNvGraphicFramePr/>
+                <a:graphic xmlns:a="http://schemas.openxmlformats.org/drawingml/2006/main">
+                  <a:graphicData uri="http://schemas.microsoft.com/office/word/2010/wordprocessingShape">
+                    <wps:wsp>
+                      <wps:cNvSpPr txBox="1"/>
+                      <wps:spPr>
+                        <a:xfrm>
+                          <a:off x="0" y="0"/>
+                          <a:ext cx="914400" cy="463550"/>
+                        </a:xfrm>
+                        <a:prstGeom prst="rect">
+                          <a:avLst/>
+                        </a:prstGeom>
+                        <a:noFill/>
+                        <a:ln w="6350">
+                          <a:noFill/>
+                        </a:ln>
+                      </wps:spPr>
+                      <wps:txbx>
+                        <w:txbxContent>
+                          <w:p>
+                            <w:pPr>
+                              <w:rPr>
+                                <w:sz w:val="32"/>
+                                <w:szCs w:val="32"/>
+                              </w:rPr>
+                            </w:pPr>
+                            <m:oMathPara>
+                              <m:oMath>
+                                <m:acc>
+                                  <m:accPr>
+                                    <m:chr m:val="̅"/>
+                                    <m:ctrlPr>
+                                      <w:rPr>
+                                        <w:rFonts w:ascii="Cambria Math" w:hAnsi="Cambria Math" w:cstheme="minorHAnsi"/>
+                                        <w:i/>
+                                        <w:sz w:val="32"/>
+                                        <w:szCs w:val="32"/>
+                                      </w:rPr>
+                                    </m:ctrlPr>
+                                  </m:accPr>
+                                  <m:e>
+                                    <m:r>
+                                      <w:rPr>
+                                        <w:rFonts w:ascii="Cambria Math" w:hAnsi="Cambria Math" w:cstheme="minorHAnsi"/>
+                                        <w:sz w:val="32"/>
+                                        <w:szCs w:val="32"/>
+                                      </w:rPr>
+                                      <m:t>π</m:t>
+                                    </m:r>
+                                  </m:e>
+                                </m:acc>
+                              </m:oMath>
+                            </m:oMathPara>
+                          </w:p>
+                        </w:txbxContent>
+                      </wps:txbx>
+                      <wps:bodyPr rot="0" spcFirstLastPara="0" vertOverflow="overflow" horzOverflow="overflow" vert="horz" wrap="none" lIns="91440" tIns="45720" rIns="91440" bIns="45720" numCol="1" spcCol="0" rtlCol="0" fromWordArt="0" anchor="t" anchorCtr="0" forceAA="0" compatLnSpc="1">
+                        <a:prstTxWarp prst="textNoShape">
+                          <a:avLst/>
+                        </a:prstTxWarp>
+                        <a:noAutofit/>
+                      </wps:bodyPr>
+                    </wps:wsp>
+                  </a:graphicData>
+                </a:graphic>
+                <wp14:sizeRelV relativeFrom="margin">
+                  <wp14:pctHeight>0</wp14:pctHeight>
+                </wp14:sizeRelV>
+              </wp:anchor>
+            </w:drawing>
+          </mc:Choice>
+          <mc:Fallback>
+            <w:pict>
+              <v:shape w14:anchorId="75D4C376" id="Text Box 8" o:spid="_x0000_s1039" type="#_x0000_t202" style="position:absolute;margin-left:45.5pt;margin-top:241.9pt;width:1in;height:36.5pt;z-index:251734016;visibility:visible;mso-wrap-style:none;mso-height-percent:0;mso-wrap-distance-left:9pt;mso-wrap-distance-top:0;mso-wrap-distance-right:9pt;mso-wrap-distance-bottom:0;mso-position-horizontal:absolute;mso-position-horizontal-relative:left-margin-area;mso-position-vertical:absolute;mso-position-vertical-relative:text;mso-height-percent:0;mso-height-relative:margin;v-text-anchor:top" o:gfxdata="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" filled="f" stroked="f" strokeweight=".5pt">
+                <v:textbox>
+                  <w:txbxContent>
+                    <w:p>
+                      <w:pPr>
+                        <w:rPr>
+                          <w:sz w:val="32"/>
+                          <w:szCs w:val="32"/>
+                        </w:rPr>
+                      </w:pPr>
+                      <m:oMathPara>
+                        <m:oMath>
+                          <m:acc>
+                            <m:accPr>
+                              <m:chr m:val="̅"/>
+                              <m:ctrlPr>
+                                <w:rPr>
+                                  <w:rFonts w:ascii="Cambria Math" w:hAnsi="Cambria Math" w:cstheme="minorHAnsi"/>
+                                  <w:i/>
+                                  <w:sz w:val="32"/>
+                                  <w:szCs w:val="32"/>
+                                </w:rPr>
+                              </m:ctrlPr>
+                            </m:accPr>
+                            <m:e>
+                              <m:r>
+                                <w:rPr>
+                                  <w:rFonts w:ascii="Cambria Math" w:hAnsi="Cambria Math" w:cstheme="minorHAnsi"/>
+                                  <w:sz w:val="32"/>
+                                  <w:szCs w:val="32"/>
+                                </w:rPr>
+                                <m:t>π</m:t>
+                              </m:r>
+                            </m:e>
+                          </m:acc>
+                        </m:oMath>
+                      </m:oMathPara>
+                    </w:p>
+                  </w:txbxContent>
+                </v:textbox>
+                <w10:wrap anchorx="margin"/>
+              </v:shape>
+            </w:pict>
+          </mc:Fallback>
+        </mc:AlternateContent>
+      </w:r>
+      <w:r>
+        <w:rPr>
+          <w:rFonts w:asciiTheme="minorHAnsi" w:hAnsiTheme="minorHAnsi" w:cstheme="minorHAnsi"/>
+          <w:noProof/>
+        </w:rPr>
+        <mc:AlternateContent>
+          <mc:Choice Requires="wps">
+            <w:drawing>
+              <wp:anchor distT="0" distB="0" distL="114300" distR="114300" simplePos="0" relativeHeight="251725824" behindDoc="0" locked="0" layoutInCell="1" allowOverlap="1" wp14:anchorId="15E8CCAC" wp14:editId="36CC1B85">
+                <wp:simplePos x="0" y="0"/>
+                <wp:positionH relativeFrom="column">
+                  <wp:posOffset>-73025</wp:posOffset>
+                </wp:positionH>
+                <wp:positionV relativeFrom="paragraph">
+                  <wp:posOffset>2895879</wp:posOffset>
+                </wp:positionV>
+                <wp:extent cx="1367790" cy="358140"/>
+                <wp:effectExtent l="0" t="0" r="22860" b="22860"/>
+                <wp:wrapNone/>
+                <wp:docPr id="212619263" name="Connector: Elbow 7"/>
+                <wp:cNvGraphicFramePr/>
+                <a:graphic xmlns:a="http://schemas.openxmlformats.org/drawingml/2006/main">
+                  <a:graphicData uri="http://schemas.microsoft.com/office/word/2010/wordprocessingShape">
+                    <wps:wsp>
+                      <wps:cNvCnPr/>
+                      <wps:spPr>
+                        <a:xfrm flipV="1">
+                          <a:off x="0" y="0"/>
+                          <a:ext cx="1367790" cy="358140"/>
+                        </a:xfrm>
+                        <a:prstGeom prst="bentConnector3">
+                          <a:avLst>
+                            <a:gd name="adj1" fmla="val 45547"/>
+                          </a:avLst>
+                        </a:prstGeom>
+                      </wps:spPr>
+                      <wps:style>
+                        <a:lnRef idx="3">
+                          <a:schemeClr val="accent4"/>
+                        </a:lnRef>
+                        <a:fillRef idx="0">
+                          <a:schemeClr val="accent4"/>
+                        </a:fillRef>
+                        <a:effectRef idx="2">
+                          <a:schemeClr val="accent4"/>
+                        </a:effectRef>
+                        <a:fontRef idx="minor">
+                          <a:schemeClr val="tx1"/>
+                        </a:fontRef>
+                      </wps:style>
+                      <wps:bodyPr/>
+                    </wps:wsp>
+                  </a:graphicData>
+                </a:graphic>
+                <wp14:sizeRelH relativeFrom="margin">
+                  <wp14:pctWidth>0</wp14:pctWidth>
+                </wp14:sizeRelH>
+                <wp14:sizeRelV relativeFrom="margin">
+                  <wp14:pctHeight>0</wp14:pctHeight>
+                </wp14:sizeRelV>
+              </wp:anchor>
+            </w:drawing>
+          </mc:Choice>
+          <mc:Fallback>
+            <w:pict>
+              <v:shapetype w14:anchorId="4A957DE9" id="_x0000_t34" coordsize="21600,21600" o:spt="34" o:oned="t" adj="10800" path="m,l@0,0@0,21600,21600,21600e" filled="f">
+                <v:stroke joinstyle="miter"/>
+                <v:formulas>
+                  <v:f eqn="val #0"/>
+                </v:formulas>
+                <v:path arrowok="t" fillok="f" o:connecttype="none"/>
+                <v:handles>
+                  <v:h position="#0,center"/>
+                </v:handles>
+                <o:lock v:ext="edit" shapetype="t"/>
+              </v:shapetype>
+              <v:shape id="Connector: Elbow 7" o:spid="_x0000_s1026" type="#_x0000_t34" style="position:absolute;margin-left:-5.75pt;margin-top:228pt;width:107.7pt;height:28.2pt;flip:y;z-index:251725824;visibility:visible;mso-wrap-style:square;mso-width-percent:0;mso-height-percent:0;mso-wrap-distance-left:9pt;mso-wrap-distance-top:0;mso-wrap-distance-right:9pt;mso-wrap-distance-bottom:0;mso-position-horizontal:absolute;mso-position-horizontal-relative:text;mso-position-vertical:absolute;mso-position-vertical-relative:text;mso-width-percent:0;mso-height-percent:0;mso-width-relative:margin;mso-height-relative:margin" o:gfxdata="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" adj="9838" strokecolor="#ffc000 [3207]" strokeweight="1.5pt"/>
+            </w:pict>
+          </mc:Fallback>
+        </mc:AlternateContent>
+      </w:r>
+      <w:r>
+        <w:rPr>
+          <w:rFonts w:asciiTheme="minorHAnsi" w:hAnsiTheme="minorHAnsi" w:cstheme="minorHAnsi"/>
+          <w:noProof/>
+        </w:rPr>
+        <mc:AlternateContent>
+          <mc:Choice Requires="wps">
+            <w:drawing>
+              <wp:anchor distT="0" distB="0" distL="114300" distR="114300" simplePos="0" relativeHeight="251760640" behindDoc="0" locked="0" layoutInCell="1" allowOverlap="1" wp14:anchorId="75044A59" wp14:editId="4F4889F8">
+                <wp:simplePos x="0" y="0"/>
+                <wp:positionH relativeFrom="column">
+                  <wp:posOffset>4799330</wp:posOffset>
+                </wp:positionH>
+                <wp:positionV relativeFrom="paragraph">
+                  <wp:posOffset>1085545</wp:posOffset>
+                </wp:positionV>
+                <wp:extent cx="716890" cy="307238"/>
+                <wp:effectExtent l="0" t="0" r="0" b="0"/>
+                <wp:wrapNone/>
+                <wp:docPr id="99152965" name="Text Box 1"/>
+                <wp:cNvGraphicFramePr/>
+                <a:graphic xmlns:a="http://schemas.openxmlformats.org/drawingml/2006/main">
+                  <a:graphicData uri="http://schemas.microsoft.com/office/word/2010/wordprocessingShape">
+                    <wps:wsp>
+                      <wps:cNvSpPr txBox="1"/>
+                      <wps:spPr>
+                        <a:xfrm>
+                          <a:off x="0" y="0"/>
+                          <a:ext cx="716890" cy="307238"/>
+                        </a:xfrm>
+                        <a:prstGeom prst="rect">
+                          <a:avLst/>
+                        </a:prstGeom>
+                        <a:noFill/>
+                        <a:ln w="6350">
+                          <a:noFill/>
+                        </a:ln>
+                      </wps:spPr>
+                      <wps:txbx>
+                        <w:txbxContent>
+                          <w:p>
+                            <w:pPr>
+                              <w:rPr>
+                                <w:color w:val="ED7D31" w:themeColor="accent2"/>
+                              </w:rPr>
+                            </w:pPr>
+                            <w:r>
+                              <w:rPr>
+                                <w:color w:val="ED7D31" w:themeColor="accent2"/>
+                              </w:rPr>
+                              <w:t>LM</w:t>
+                            </w:r>
+                            <w:r>
+                              <w:rPr>
+                                <w:color w:val="ED7D31" w:themeColor="accent2"/>
+                              </w:rPr>
+                              <w:t>2</w:t>
+                            </w:r>
+                          </w:p>
+                        </w:txbxContent>
+                      </wps:txbx>
+                      <wps:bodyPr rot="0" spcFirstLastPara="0" vertOverflow="overflow" horzOverflow="overflow" vert="horz" wrap="square" lIns="91440" tIns="45720" rIns="91440" bIns="45720" numCol="1" spcCol="0" rtlCol="0" fromWordArt="0" anchor="t" anchorCtr="0" forceAA="0" compatLnSpc="1">
+                        <a:prstTxWarp prst="textNoShape">
+                          <a:avLst/>
+                        </a:prstTxWarp>
+                        <a:noAutofit/>
+                      </wps:bodyPr>
+                    </wps:wsp>
+                  </a:graphicData>
+                </a:graphic>
+                <wp14:sizeRelH relativeFrom="margin">
+                  <wp14:pctWidth>0</wp14:pctWidth>
+                </wp14:sizeRelH>
+                <wp14:sizeRelV relativeFrom="margin">
+                  <wp14:pctHeight>0</wp14:pctHeight>
+                </wp14:sizeRelV>
+              </wp:anchor>
+            </w:drawing>
+          </mc:Choice>
+          <mc:Fallback>
+            <w:pict>
+              <v:shape w14:anchorId="75044A59" id="_x0000_s1040" type="#_x0000_t202" style="position:absolute;margin-left:377.9pt;margin-top:85.5pt;width:56.45pt;height:24.2pt;z-index:251760640;visibility:visible;mso-wrap-style:square;mso-width-percent:0;mso-height-percent:0;mso-wrap-distance-left:9pt;mso-wrap-distance-top:0;mso-wrap-distance-right:9pt;mso-wrap-distance-bottom:0;mso-position-horizontal:absolute;mso-position-horizontal-relative:text;mso-position-vertical:absolute;mso-position-vertical-relative:text;mso-width-percent:0;mso-height-percent:0;mso-width-relative:margin;mso-height-relative:margin;v-text-anchor:top" o:gfxdata="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" filled="f" stroked="f" strokeweight=".5pt">
+                <v:textbox>
+                  <w:txbxContent>
+                    <w:p>
+                      <w:pPr>
+                        <w:rPr>
+                          <w:color w:val="ED7D31" w:themeColor="accent2"/>
+                        </w:rPr>
+                      </w:pPr>
+                      <w:r>
+                        <w:rPr>
+                          <w:color w:val="ED7D31" w:themeColor="accent2"/>
+                        </w:rPr>
+                        <w:t>LM</w:t>
+                      </w:r>
+                      <w:r>
+                        <w:rPr>
+                          <w:color w:val="ED7D31" w:themeColor="accent2"/>
+                        </w:rPr>
+                        <w:t>2</w:t>
+                      </w:r>
+                    </w:p>
+                  </w:txbxContent>
+                </v:textbox>
+              </v:shape>
+            </w:pict>
+          </mc:Fallback>
+        </mc:AlternateContent>
+      </w:r>
+      <w:r>
+        <w:rPr>
+          <w:rFonts w:asciiTheme="minorHAnsi" w:hAnsiTheme="minorHAnsi" w:cstheme="minorHAnsi"/>
+          <w:noProof/>
+        </w:rPr>
+        <mc:AlternateContent>
+          <mc:Choice Requires="wps">
+            <w:drawing>
+              <wp:anchor distT="0" distB="0" distL="114300" distR="114300" simplePos="0" relativeHeight="251756544" behindDoc="0" locked="0" layoutInCell="1" allowOverlap="1" wp14:anchorId="19382267" wp14:editId="2CE1C1F7">
+                <wp:simplePos x="0" y="0"/>
+                <wp:positionH relativeFrom="column">
+                  <wp:posOffset>596874</wp:posOffset>
+                </wp:positionH>
+                <wp:positionV relativeFrom="paragraph">
+                  <wp:posOffset>1212926</wp:posOffset>
+                </wp:positionV>
+                <wp:extent cx="424180" cy="496570"/>
+                <wp:effectExtent l="0" t="0" r="0" b="0"/>
+                <wp:wrapNone/>
+                <wp:docPr id="347401809" name="Text Box 1"/>
+                <wp:cNvGraphicFramePr/>
+                <a:graphic xmlns:a="http://schemas.openxmlformats.org/drawingml/2006/main">
+                  <a:graphicData uri="http://schemas.microsoft.com/office/word/2010/wordprocessingShape">
+                    <wps:wsp>
+                      <wps:cNvSpPr txBox="1"/>
+                      <wps:spPr>
+                        <a:xfrm>
+                          <a:off x="0" y="0"/>
+                          <a:ext cx="424180" cy="496570"/>
+                        </a:xfrm>
+                        <a:prstGeom prst="rect">
+                          <a:avLst/>
+                        </a:prstGeom>
+                        <a:noFill/>
+                        <a:ln w="6350">
+                          <a:noFill/>
+                        </a:ln>
+                      </wps:spPr>
+                      <wps:txbx>
+                        <w:txbxContent>
+                          <w:p>
+                            <w:pPr>
+                              <w:rPr>
+                                <w:color w:val="ED7D31" w:themeColor="accent2"/>
+                              </w:rPr>
+                            </w:pPr>
+                            <m:oMathPara>
+                              <m:oMath>
+                                <m:f>
+                                  <m:fPr>
+                                    <m:ctrlPr>
+                                      <w:rPr>
+                                        <w:rFonts w:ascii="Cambria Math" w:hAnsi="Cambria Math"/>
+                                        <w:i/>
+                                        <w:color w:val="ED7D31" w:themeColor="accent2"/>
+                                      </w:rPr>
+                                    </m:ctrlPr>
+                                  </m:fPr>
+                                  <m:num>
+                                    <m:r>
+                                      <w:rPr>
+                                        <w:rFonts w:ascii="Cambria Math" w:hAnsi="Cambria Math"/>
+                                        <w:color w:val="ED7D31" w:themeColor="accent2"/>
+                                      </w:rPr>
+                                      <m:t>Ms</m:t>
+                                    </m:r>
+                                    <m:r>
+                                      <w:rPr>
+                                        <w:rFonts w:ascii="Cambria Math" w:hAnsi="Cambria Math"/>
+                                        <w:color w:val="ED7D31" w:themeColor="accent2"/>
+                                      </w:rPr>
+                                      <m:t>2</m:t>
+                                    </m:r>
+                                  </m:num>
+                                  <m:den>
+                                    <m:r>
+                                      <w:rPr>
+                                        <w:rFonts w:ascii="Cambria Math" w:hAnsi="Cambria Math"/>
+                                        <w:color w:val="ED7D31" w:themeColor="accent2"/>
+                                      </w:rPr>
+                                      <m:t>P</m:t>
+                                    </m:r>
+                                  </m:den>
+                                </m:f>
+                              </m:oMath>
+                            </m:oMathPara>
+                          </w:p>
+                        </w:txbxContent>
+                      </wps:txbx>
+                      <wps:bodyPr rot="0" spcFirstLastPara="0" vertOverflow="overflow" horzOverflow="overflow" vert="horz" wrap="square" lIns="91440" tIns="45720" rIns="91440" bIns="45720" numCol="1" spcCol="0" rtlCol="0" fromWordArt="0" anchor="t" anchorCtr="0" forceAA="0" compatLnSpc="1">
+                        <a:prstTxWarp prst="textNoShape">
+                          <a:avLst/>
+                        </a:prstTxWarp>
+                        <a:noAutofit/>
+                      </wps:bodyPr>
+                    </wps:wsp>
+                  </a:graphicData>
+                </a:graphic>
+                <wp14:sizeRelH relativeFrom="margin">
+                  <wp14:pctWidth>0</wp14:pctWidth>
+                </wp14:sizeRelH>
+                <wp14:sizeRelV relativeFrom="margin">
+                  <wp14:pctHeight>0</wp14:pctHeight>
+                </wp14:sizeRelV>
+              </wp:anchor>
+            </w:drawing>
+          </mc:Choice>
+          <mc:Fallback>
+            <w:pict>
+              <v:shape w14:anchorId="19382267" id="_x0000_s1041" type="#_x0000_t202" style="position:absolute;margin-left:47pt;margin-top:95.5pt;width:33.4pt;height:39.1pt;z-index:251756544;visibility:visible;mso-wrap-style:square;mso-width-percent:0;mso-height-percent:0;mso-wrap-distance-left:9pt;mso-wrap-distance-top:0;mso-wrap-distance-right:9pt;mso-wrap-distance-bottom:0;mso-position-horizontal:absolute;mso-position-horizontal-relative:text;mso-position-vertical:absolute;mso-position-vertical-relative:text;mso-width-percent:0;mso-height-percent:0;mso-width-relative:margin;mso-height-relative:margin;v-text-anchor:top" o:gfxdata="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" filled="f" stroked="f" strokeweight=".5pt">
+                <v:textbox>
+                  <w:txbxContent>
+                    <w:p>
+                      <w:pPr>
+                        <w:rPr>
+                          <w:color w:val="ED7D31" w:themeColor="accent2"/>
+                        </w:rPr>
+                      </w:pPr>
+                      <m:oMathPara>
+                        <m:oMath>
+                          <m:f>
+                            <m:fPr>
+                              <m:ctrlPr>
+                                <w:rPr>
+                                  <w:rFonts w:ascii="Cambria Math" w:hAnsi="Cambria Math"/>
+                                  <w:i/>
+                                  <w:color w:val="ED7D31" w:themeColor="accent2"/>
+                                </w:rPr>
+                              </m:ctrlPr>
+                            </m:fPr>
+                            <m:num>
+                              <m:r>
+                                <w:rPr>
+                                  <w:rFonts w:ascii="Cambria Math" w:hAnsi="Cambria Math"/>
+                                  <w:color w:val="ED7D31" w:themeColor="accent2"/>
+                                </w:rPr>
+                                <m:t>Ms</m:t>
+                              </m:r>
+                              <m:r>
+                                <w:rPr>
+                                  <w:rFonts w:ascii="Cambria Math" w:hAnsi="Cambria Math"/>
+                                  <w:color w:val="ED7D31" w:themeColor="accent2"/>
+                                </w:rPr>
+                                <m:t>2</m:t>
+                              </m:r>
+                            </m:num>
+                            <m:den>
+                              <m:r>
+                                <w:rPr>
+                                  <w:rFonts w:ascii="Cambria Math" w:hAnsi="Cambria Math"/>
+                                  <w:color w:val="ED7D31" w:themeColor="accent2"/>
+                                </w:rPr>
+                                <m:t>P</m:t>
+                              </m:r>
+                            </m:den>
+                          </m:f>
+                        </m:oMath>
+                      </m:oMathPara>
+                    </w:p>
+                  </w:txbxContent>
+                </v:textbox>
+              </v:shape>
+            </w:pict>
+          </mc:Fallback>
+        </mc:AlternateContent>
+      </w:r>
+      <w:r>
+        <w:rPr>
+          <w:rFonts w:asciiTheme="minorHAnsi" w:hAnsiTheme="minorHAnsi" w:cstheme="minorHAnsi"/>
+          <w:noProof/>
+        </w:rPr>
+        <mc:AlternateContent>
+          <mc:Choice Requires="wps">
+            <w:drawing>
+              <wp:anchor distT="0" distB="0" distL="114300" distR="114300" simplePos="0" relativeHeight="251759616" behindDoc="0" locked="0" layoutInCell="1" allowOverlap="1" wp14:anchorId="42155B85" wp14:editId="6BDAF685">
+                <wp:simplePos x="0" y="0"/>
+                <wp:positionH relativeFrom="column">
+                  <wp:posOffset>1962150</wp:posOffset>
+                </wp:positionH>
+                <wp:positionV relativeFrom="paragraph">
+                  <wp:posOffset>1230325</wp:posOffset>
+                </wp:positionV>
+                <wp:extent cx="615315" cy="0"/>
+                <wp:effectExtent l="0" t="0" r="0" b="0"/>
+                <wp:wrapNone/>
+                <wp:docPr id="1861909042" name="Straight Connector 4"/>
+                <wp:cNvGraphicFramePr/>
+                <a:graphic xmlns:a="http://schemas.openxmlformats.org/drawingml/2006/main">
+                  <a:graphicData uri="http://schemas.microsoft.com/office/word/2010/wordprocessingShape">
+                    <wps:wsp>
+                      <wps:cNvCnPr/>
+                      <wps:spPr>
+                        <a:xfrm flipV="1">
+                          <a:off x="0" y="0"/>
+                          <a:ext cx="615315" cy="0"/>
+                        </a:xfrm>
+                        <a:prstGeom prst="line">
+                          <a:avLst/>
+                        </a:prstGeom>
+                        <a:ln>
+                          <a:prstDash val="dash"/>
+                        </a:ln>
+                      </wps:spPr>
+                      <wps:style>
+                        <a:lnRef idx="3">
+                          <a:schemeClr val="accent6"/>
+                        </a:lnRef>
+                        <a:fillRef idx="0">
+                          <a:schemeClr val="accent6"/>
+                        </a:fillRef>
+                        <a:effectRef idx="2">
+                          <a:schemeClr val="accent6"/>
+                        </a:effectRef>
+                        <a:fontRef idx="minor">
+                          <a:schemeClr val="tx1"/>
+                        </a:fontRef>
+                      </wps:style>
+                      <wps:bodyPr/>
+                    </wps:wsp>
+                  </a:graphicData>
+                </a:graphic>
+                <wp14:sizeRelH relativeFrom="margin">
+                  <wp14:pctWidth>0</wp14:pctWidth>
+                </wp14:sizeRelH>
+                <wp14:sizeRelV relativeFrom="margin">
+                  <wp14:pctHeight>0</wp14:pctHeight>
+                </wp14:sizeRelV>
+              </wp:anchor>
+            </w:drawing>
+          </mc:Choice>
+          <mc:Fallback>
+            <w:pict>
+              <v:line w14:anchorId="506B5128" id="Straight Connector 4" o:spid="_x0000_s1026" style="position:absolute;flip:y;z-index:251759616;visibility:visible;mso-wrap-style:square;mso-width-percent:0;mso-height-percent:0;mso-wrap-distance-left:9pt;mso-wrap-distance-top:0;mso-wrap-distance-right:9pt;mso-wrap-distance-bottom:0;mso-position-horizontal:absolute;mso-position-horizontal-relative:text;mso-position-vertical:absolute;mso-position-vertical-relative:text;mso-width-percent:0;mso-height-percent:0;mso-width-relative:margin;mso-height-relative:margin" from="154.5pt,96.9pt" to="202.95pt,96.9pt" o:gfxdata="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" strokecolor="#70ad47 [3209]" strokeweight="1.5pt">
+                <v:stroke dashstyle="dash" joinstyle="miter"/>
+              </v:line>
+            </w:pict>
+          </mc:Fallback>
+        </mc:AlternateContent>
+      </w:r>
+      <w:r>
+        <w:rPr>
+          <w:rFonts w:asciiTheme="minorHAnsi" w:hAnsiTheme="minorHAnsi" w:cstheme="minorHAnsi"/>
+          <w:noProof/>
+        </w:rPr>
+        <mc:AlternateContent>
+          <mc:Choice Requires="wps">
+            <w:drawing>
+              <wp:anchor distT="0" distB="0" distL="114300" distR="114300" simplePos="0" relativeHeight="251752448" behindDoc="0" locked="0" layoutInCell="1" allowOverlap="1" wp14:anchorId="6195F492" wp14:editId="4A304BB2">
+                <wp:simplePos x="0" y="0"/>
+                <wp:positionH relativeFrom="column">
+                  <wp:posOffset>1418743</wp:posOffset>
+                </wp:positionH>
+                <wp:positionV relativeFrom="paragraph">
+                  <wp:posOffset>460579</wp:posOffset>
+                </wp:positionV>
+                <wp:extent cx="424282" cy="496901"/>
+                <wp:effectExtent l="0" t="0" r="0" b="0"/>
+                <wp:wrapNone/>
+                <wp:docPr id="1747062828" name="Text Box 1"/>
+                <wp:cNvGraphicFramePr/>
+                <a:graphic xmlns:a="http://schemas.openxmlformats.org/drawingml/2006/main">
+                  <a:graphicData uri="http://schemas.microsoft.com/office/word/2010/wordprocessingShape">
+                    <wps:wsp>
+                      <wps:cNvSpPr txBox="1"/>
+                      <wps:spPr>
+                        <a:xfrm>
+                          <a:off x="0" y="0"/>
+                          <a:ext cx="424282" cy="496901"/>
+                        </a:xfrm>
+                        <a:prstGeom prst="rect">
+                          <a:avLst/>
+                        </a:prstGeom>
+                        <a:noFill/>
+                        <a:ln w="6350">
+                          <a:noFill/>
+                        </a:ln>
+                      </wps:spPr>
+                      <wps:txbx>
+                        <w:txbxContent>
+                          <w:p>
+                            <w:pPr>
+                              <w:rPr>
+                                <w:color w:val="ED7D31" w:themeColor="accent2"/>
+                              </w:rPr>
+                            </w:pPr>
+                            <m:oMathPara>
+                              <m:oMath>
+                                <m:f>
+                                  <m:fPr>
+                                    <m:ctrlPr>
+                                      <w:rPr>
+                                        <w:rFonts w:ascii="Cambria Math" w:hAnsi="Cambria Math"/>
+                                        <w:i/>
+                                        <w:color w:val="ED7D31" w:themeColor="accent2"/>
+                                      </w:rPr>
+                                    </m:ctrlPr>
+                                  </m:fPr>
+                                  <m:num>
+                                    <m:r>
+                                      <w:rPr>
+                                        <w:rFonts w:ascii="Cambria Math" w:hAnsi="Cambria Math"/>
+                                        <w:color w:val="ED7D31" w:themeColor="accent2"/>
+                                      </w:rPr>
+                                      <m:t>Ms</m:t>
+                                    </m:r>
+                                    <m:r>
+                                      <w:rPr>
+                                        <w:rFonts w:ascii="Cambria Math" w:hAnsi="Cambria Math"/>
+                                        <w:color w:val="ED7D31" w:themeColor="accent2"/>
+                                      </w:rPr>
+                                      <m:t>1</m:t>
+                                    </m:r>
+                                  </m:num>
+                                  <m:den>
+                                    <m:r>
+                                      <w:rPr>
+                                        <w:rFonts w:ascii="Cambria Math" w:hAnsi="Cambria Math"/>
+                                        <w:color w:val="ED7D31" w:themeColor="accent2"/>
+                                      </w:rPr>
+                                      <m:t>P</m:t>
+                                    </m:r>
+                                  </m:den>
+                                </m:f>
+                              </m:oMath>
+                            </m:oMathPara>
+                          </w:p>
+                        </w:txbxContent>
+                      </wps:txbx>
+                      <wps:bodyPr rot="0" spcFirstLastPara="0" vertOverflow="overflow" horzOverflow="overflow" vert="horz" wrap="square" lIns="91440" tIns="45720" rIns="91440" bIns="45720" numCol="1" spcCol="0" rtlCol="0" fromWordArt="0" anchor="t" anchorCtr="0" forceAA="0" compatLnSpc="1">
+                        <a:prstTxWarp prst="textNoShape">
+                          <a:avLst/>
+                        </a:prstTxWarp>
+                        <a:noAutofit/>
+                      </wps:bodyPr>
+                    </wps:wsp>
+                  </a:graphicData>
+                </a:graphic>
+                <wp14:sizeRelH relativeFrom="margin">
+                  <wp14:pctWidth>0</wp14:pctWidth>
+                </wp14:sizeRelH>
+                <wp14:sizeRelV relativeFrom="margin">
+                  <wp14:pctHeight>0</wp14:pctHeight>
+                </wp14:sizeRelV>
+              </wp:anchor>
+            </w:drawing>
+          </mc:Choice>
+          <mc:Fallback>
+            <w:pict>
+              <v:shape w14:anchorId="6195F492" id="_x0000_s1042" type="#_x0000_t202" style="position:absolute;margin-left:111.7pt;margin-top:36.25pt;width:33.4pt;height:39.15pt;z-index:251752448;visibility:visible;mso-wrap-style:square;mso-width-percent:0;mso-height-percent:0;mso-wrap-distance-left:9pt;mso-wrap-distance-top:0;mso-wrap-distance-right:9pt;mso-wrap-distance-bottom:0;mso-position-horizontal:absolute;mso-position-horizontal-relative:text;mso-position-vertical:absolute;mso-position-vertical-relative:text;mso-width-percent:0;mso-height-percent:0;mso-width-relative:margin;mso-height-relative:margin;v-text-anchor:top" o:gfxdata="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" filled="f" stroked="f" strokeweight=".5pt">
+                <v:textbox>
+                  <w:txbxContent>
+                    <w:p>
+                      <w:pPr>
+                        <w:rPr>
+                          <w:color w:val="ED7D31" w:themeColor="accent2"/>
+                        </w:rPr>
+                      </w:pPr>
+                      <m:oMathPara>
+                        <m:oMath>
+                          <m:f>
+                            <m:fPr>
+                              <m:ctrlPr>
+                                <w:rPr>
+                                  <w:rFonts w:ascii="Cambria Math" w:hAnsi="Cambria Math"/>
+                                  <w:i/>
+                                  <w:color w:val="ED7D31" w:themeColor="accent2"/>
+                                </w:rPr>
+                              </m:ctrlPr>
+                            </m:fPr>
+                            <m:num>
+                              <m:r>
+                                <w:rPr>
+                                  <w:rFonts w:ascii="Cambria Math" w:hAnsi="Cambria Math"/>
+                                  <w:color w:val="ED7D31" w:themeColor="accent2"/>
+                                </w:rPr>
+                                <m:t>Ms</m:t>
+                              </m:r>
+                              <m:r>
+                                <w:rPr>
+                                  <w:rFonts w:ascii="Cambria Math" w:hAnsi="Cambria Math"/>
+                                  <w:color w:val="ED7D31" w:themeColor="accent2"/>
+                                </w:rPr>
+                                <m:t>1</m:t>
+                              </m:r>
+                            </m:num>
+                            <m:den>
+                              <m:r>
+                                <w:rPr>
+                                  <w:rFonts w:ascii="Cambria Math" w:hAnsi="Cambria Math"/>
+                                  <w:color w:val="ED7D31" w:themeColor="accent2"/>
+                                </w:rPr>
+                                <m:t>P</m:t>
+                              </m:r>
+                            </m:den>
+                          </m:f>
+                        </m:oMath>
+                      </m:oMathPara>
+                    </w:p>
+                  </w:txbxContent>
+                </v:textbox>
+              </v:shape>
+            </w:pict>
+          </mc:Fallback>
+        </mc:AlternateContent>
+      </w:r>
+      <w:r>
+        <w:rPr>
+          <w:rFonts w:asciiTheme="minorHAnsi" w:hAnsiTheme="minorHAnsi" w:cstheme="minorHAnsi"/>
+          <w:noProof/>
+        </w:rPr>
+        <mc:AlternateContent>
+          <mc:Choice Requires="wps">
+            <w:drawing>
+              <wp:anchor distT="0" distB="0" distL="114300" distR="114300" simplePos="0" relativeHeight="251758592" behindDoc="0" locked="0" layoutInCell="1" allowOverlap="1" wp14:anchorId="7F5F82DD" wp14:editId="39D4BD69">
+                <wp:simplePos x="0" y="0"/>
+                <wp:positionH relativeFrom="column">
+                  <wp:posOffset>2606040</wp:posOffset>
+                </wp:positionH>
+                <wp:positionV relativeFrom="paragraph">
+                  <wp:posOffset>1227455</wp:posOffset>
+                </wp:positionV>
+                <wp:extent cx="2257425" cy="0"/>
+                <wp:effectExtent l="0" t="0" r="0" b="0"/>
+                <wp:wrapNone/>
+                <wp:docPr id="206486811" name="Straight Connector 4"/>
+                <wp:cNvGraphicFramePr/>
+                <a:graphic xmlns:a="http://schemas.openxmlformats.org/drawingml/2006/main">
+                  <a:graphicData uri="http://schemas.microsoft.com/office/word/2010/wordprocessingShape">
+                    <wps:wsp>
+                      <wps:cNvCnPr/>
+                      <wps:spPr>
+                        <a:xfrm flipV="1">
+                          <a:off x="0" y="0"/>
+                          <a:ext cx="2257425" cy="0"/>
+                        </a:xfrm>
+                        <a:prstGeom prst="line">
+                          <a:avLst/>
+                        </a:prstGeom>
+                      </wps:spPr>
+                      <wps:style>
+                        <a:lnRef idx="3">
+                          <a:schemeClr val="accent2"/>
+                        </a:lnRef>
+                        <a:fillRef idx="0">
+                          <a:schemeClr val="accent2"/>
+                        </a:fillRef>
+                        <a:effectRef idx="2">
+                          <a:schemeClr val="accent2"/>
+                        </a:effectRef>
+                        <a:fontRef idx="minor">
+                          <a:schemeClr val="tx1"/>
+                        </a:fontRef>
+                      </wps:style>
+                      <wps:bodyPr/>
+                    </wps:wsp>
+                  </a:graphicData>
+                </a:graphic>
+                <wp14:sizeRelH relativeFrom="margin">
+                  <wp14:pctWidth>0</wp14:pctWidth>
+                </wp14:sizeRelH>
+                <wp14:sizeRelV relativeFrom="margin">
+                  <wp14:pctHeight>0</wp14:pctHeight>
+                </wp14:sizeRelV>
+              </wp:anchor>
+            </w:drawing>
+          </mc:Choice>
+          <mc:Fallback>
+            <w:pict>
+              <v:line w14:anchorId="6CBB9F49" id="Straight Connector 4" o:spid="_x0000_s1026" style="position:absolute;flip:y;z-index:251758592;visibility:visible;mso-wrap-style:square;mso-width-percent:0;mso-height-percent:0;mso-wrap-distance-left:9pt;mso-wrap-distance-top:0;mso-wrap-distance-right:9pt;mso-wrap-distance-bottom:0;mso-position-horizontal:absolute;mso-position-horizontal-relative:text;mso-position-vertical:absolute;mso-position-vertical-relative:text;mso-width-percent:0;mso-height-percent:0;mso-width-relative:margin;mso-height-relative:margin" from="205.2pt,96.65pt" to="382.95pt,96.65pt" o:gfxdata="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" strokecolor="#ed7d31 [3205]" strokeweight="1.5pt">
+                <v:stroke joinstyle="miter"/>
+              </v:line>
+            </w:pict>
+          </mc:Fallback>
+        </mc:AlternateContent>
+      </w:r>
+      <w:r>
+        <w:rPr>
+          <w:rFonts w:asciiTheme="minorHAnsi" w:hAnsiTheme="minorHAnsi" w:cstheme="minorHAnsi"/>
+          <w:noProof/>
+        </w:rPr>
+        <mc:AlternateContent>
+          <mc:Choice Requires="wps">
+            <w:drawing>
+              <wp:anchor distT="0" distB="0" distL="114300" distR="114300" simplePos="0" relativeHeight="251757568" behindDoc="0" locked="0" layoutInCell="1" allowOverlap="1" wp14:anchorId="53D041D0" wp14:editId="31734581">
+                <wp:simplePos x="0" y="0"/>
+                <wp:positionH relativeFrom="column">
+                  <wp:posOffset>-322580</wp:posOffset>
+                </wp:positionH>
+                <wp:positionV relativeFrom="paragraph">
+                  <wp:posOffset>1088390</wp:posOffset>
+                </wp:positionV>
+                <wp:extent cx="716280" cy="306705"/>
+                <wp:effectExtent l="0" t="0" r="0" b="0"/>
+                <wp:wrapNone/>
+                <wp:docPr id="1297528211" name="Text Box 1"/>
+                <wp:cNvGraphicFramePr/>
+                <a:graphic xmlns:a="http://schemas.openxmlformats.org/drawingml/2006/main">
+                  <a:graphicData uri="http://schemas.microsoft.com/office/word/2010/wordprocessingShape">
+                    <wps:wsp>
+                      <wps:cNvSpPr txBox="1"/>
+                      <wps:spPr>
+                        <a:xfrm>
+                          <a:off x="0" y="0"/>
+                          <a:ext cx="716280" cy="306705"/>
+                        </a:xfrm>
+                        <a:prstGeom prst="rect">
+                          <a:avLst/>
+                        </a:prstGeom>
+                        <a:noFill/>
+                        <a:ln w="6350">
+                          <a:noFill/>
+                        </a:ln>
+                      </wps:spPr>
+                      <wps:txbx>
+                        <w:txbxContent>
+                          <w:p>
+                            <m:oMathPara>
+                              <m:oMathParaPr>
+                                <m:jc m:val="left"/>
+                              </m:oMathParaPr>
+                              <m:oMath>
+                                <m:acc>
+                                  <m:accPr>
+                                    <m:chr m:val="̅"/>
+                                    <m:ctrlPr>
+                                      <w:rPr>
+                                        <w:rFonts w:ascii="Cambria Math" w:hAnsi="Cambria Math"/>
+                                        <w:i/>
+                                      </w:rPr>
+                                    </m:ctrlPr>
+                                  </m:accPr>
+                                  <m:e>
+                                    <m:r>
+                                      <w:rPr>
+                                        <w:rFonts w:ascii="Cambria Math" w:hAnsi="Cambria Math"/>
+                                      </w:rPr>
+                                      <m:t>r</m:t>
+                                    </m:r>
+                                  </m:e>
+                                </m:acc>
+                                <m:r>
+                                  <w:rPr>
+                                    <w:rFonts w:ascii="Cambria Math" w:eastAsiaTheme="minorEastAsia" w:hAnsi="Cambria Math"/>
+                                  </w:rPr>
+                                  <m:t>2</m:t>
+                                </m:r>
+                              </m:oMath>
+                            </m:oMathPara>
+                          </w:p>
+                        </w:txbxContent>
+                      </wps:txbx>
+                      <wps:bodyPr rot="0" spcFirstLastPara="0" vertOverflow="overflow" horzOverflow="overflow" vert="horz" wrap="square" lIns="91440" tIns="45720" rIns="91440" bIns="45720" numCol="1" spcCol="0" rtlCol="0" fromWordArt="0" anchor="t" anchorCtr="0" forceAA="0" compatLnSpc="1">
+                        <a:prstTxWarp prst="textNoShape">
+                          <a:avLst/>
+                        </a:prstTxWarp>
+                        <a:noAutofit/>
+                      </wps:bodyPr>
+                    </wps:wsp>
+                  </a:graphicData>
+                </a:graphic>
+                <wp14:sizeRelH relativeFrom="margin">
+                  <wp14:pctWidth>0</wp14:pctWidth>
+                </wp14:sizeRelH>
+                <wp14:sizeRelV relativeFrom="margin">
+                  <wp14:pctHeight>0</wp14:pctHeight>
+                </wp14:sizeRelV>
+              </wp:anchor>
+            </w:drawing>
+          </mc:Choice>
+          <mc:Fallback>
+            <w:pict>
+              <v:shape w14:anchorId="53D041D0" id="_x0000_s1043" type="#_x0000_t202" style="position:absolute;margin-left:-25.4pt;margin-top:85.7pt;width:56.4pt;height:24.15pt;z-index:251757568;visibility:visible;mso-wrap-style:square;mso-width-percent:0;mso-height-percent:0;mso-wrap-distance-left:9pt;mso-wrap-distance-top:0;mso-wrap-distance-right:9pt;mso-wrap-distance-bottom:0;mso-position-horizontal:absolute;mso-position-horizontal-relative:text;mso-position-vertical:absolute;mso-position-vertical-relative:text;mso-width-percent:0;mso-height-percent:0;mso-width-relative:margin;mso-height-relative:margin;v-text-anchor:top" o:gfxdata="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" filled="f" stroked="f" strokeweight=".5pt">
+                <v:textbox>
+                  <w:txbxContent>
+                    <w:p>
+                      <m:oMathPara>
+                        <m:oMathParaPr>
+                          <m:jc m:val="left"/>
+                        </m:oMathParaPr>
+                        <m:oMath>
+                          <m:acc>
+                            <m:accPr>
+                              <m:chr m:val="̅"/>
+                              <m:ctrlPr>
+                                <w:rPr>
+                                  <w:rFonts w:ascii="Cambria Math" w:hAnsi="Cambria Math"/>
+                                  <w:i/>
+                                </w:rPr>
+                              </m:ctrlPr>
+                            </m:accPr>
+                            <m:e>
+                              <m:r>
+                                <w:rPr>
+                                  <w:rFonts w:ascii="Cambria Math" w:hAnsi="Cambria Math"/>
+                                </w:rPr>
+                                <m:t>r</m:t>
+                              </m:r>
+                            </m:e>
+                          </m:acc>
+                          <m:r>
+                            <w:rPr>
+                              <w:rFonts w:ascii="Cambria Math" w:eastAsiaTheme="minorEastAsia" w:hAnsi="Cambria Math"/>
+                            </w:rPr>
+                            <m:t>2</m:t>
+                          </m:r>
+                        </m:oMath>
+                      </m:oMathPara>
+                    </w:p>
+                  </w:txbxContent>
+                </v:textbox>
+              </v:shape>
+            </w:pict>
+          </mc:Fallback>
+        </mc:AlternateContent>
+      </w:r>
+      <w:r>
+        <w:rPr>
+          <w:rFonts w:asciiTheme="minorHAnsi" w:hAnsiTheme="minorHAnsi" w:cstheme="minorHAnsi"/>
+          <w:noProof/>
+        </w:rPr>
+        <mc:AlternateContent>
+          <mc:Choice Requires="wps">
+            <w:drawing>
+              <wp:anchor distT="0" distB="0" distL="114300" distR="114300" simplePos="0" relativeHeight="251755520" behindDoc="0" locked="0" layoutInCell="1" allowOverlap="1" wp14:anchorId="10DF3504" wp14:editId="2E3E2FF8">
+                <wp:simplePos x="0" y="0"/>
+                <wp:positionH relativeFrom="margin">
+                  <wp:posOffset>-57150</wp:posOffset>
+                </wp:positionH>
+                <wp:positionV relativeFrom="paragraph">
+                  <wp:posOffset>1231875</wp:posOffset>
+                </wp:positionV>
+                <wp:extent cx="2011680" cy="0"/>
+                <wp:effectExtent l="0" t="0" r="0" b="0"/>
+                <wp:wrapNone/>
+                <wp:docPr id="359591309" name="Straight Connector 4"/>
+                <wp:cNvGraphicFramePr/>
+                <a:graphic xmlns:a="http://schemas.openxmlformats.org/drawingml/2006/main">
+                  <a:graphicData uri="http://schemas.microsoft.com/office/word/2010/wordprocessingShape">
+                    <wps:wsp>
+                      <wps:cNvCnPr/>
+                      <wps:spPr>
+                        <a:xfrm flipV="1">
+                          <a:off x="0" y="0"/>
+                          <a:ext cx="2011680" cy="0"/>
+                        </a:xfrm>
+                        <a:prstGeom prst="line">
+                          <a:avLst/>
+                        </a:prstGeom>
+                      </wps:spPr>
+                      <wps:style>
+                        <a:lnRef idx="3">
+                          <a:schemeClr val="accent2"/>
+                        </a:lnRef>
+                        <a:fillRef idx="0">
+                          <a:schemeClr val="accent2"/>
+                        </a:fillRef>
+                        <a:effectRef idx="2">
+                          <a:schemeClr val="accent2"/>
+                        </a:effectRef>
+                        <a:fontRef idx="minor">
+                          <a:schemeClr val="tx1"/>
+                        </a:fontRef>
+                      </wps:style>
+                      <wps:bodyPr/>
+                    </wps:wsp>
+                  </a:graphicData>
+                </a:graphic>
+                <wp14:sizeRelH relativeFrom="margin">
+                  <wp14:pctWidth>0</wp14:pctWidth>
+                </wp14:sizeRelH>
+                <wp14:sizeRelV relativeFrom="margin">
+                  <wp14:pctHeight>0</wp14:pctHeight>
+                </wp14:sizeRelV>
+              </wp:anchor>
+            </w:drawing>
+          </mc:Choice>
+          <mc:Fallback>
+            <w:pict>
+              <v:line w14:anchorId="12083531" id="Straight Connector 4" o:spid="_x0000_s1026" style="position:absolute;flip:y;z-index:251755520;visibility:visible;mso-wrap-style:square;mso-width-percent:0;mso-height-percent:0;mso-wrap-distance-left:9pt;mso-wrap-distance-top:0;mso-wrap-distance-right:9pt;mso-wrap-distance-bottom:0;mso-position-horizontal:absolute;mso-position-horizontal-relative:margin;mso-position-vertical:absolute;mso-position-vertical-relative:text;mso-width-percent:0;mso-height-percent:0;mso-width-relative:margin;mso-height-relative:margin" from="-4.5pt,97pt" to="153.9pt,97pt" o:gfxdata="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" strokecolor="#ed7d31 [3205]" strokeweight="1.5pt">
+                <v:stroke joinstyle="miter"/>
+                <w10:wrap anchorx="margin"/>
+              </v:line>
+            </w:pict>
+          </mc:Fallback>
+        </mc:AlternateContent>
+      </w:r>
+      <w:r>
+        <w:rPr>
+          <w:rFonts w:asciiTheme="minorHAnsi" w:hAnsiTheme="minorHAnsi" w:cstheme="minorHAnsi"/>
+          <w:noProof/>
+        </w:rPr>
+        <mc:AlternateContent>
+          <mc:Choice Requires="wps">
+            <w:drawing>
+              <wp:anchor distT="0" distB="0" distL="114300" distR="114300" simplePos="0" relativeHeight="251722752" behindDoc="0" locked="0" layoutInCell="1" allowOverlap="1" wp14:anchorId="7C587902" wp14:editId="22C30939">
+                <wp:simplePos x="0" y="0"/>
+                <wp:positionH relativeFrom="column">
+                  <wp:posOffset>2604770</wp:posOffset>
+                </wp:positionH>
+                <wp:positionV relativeFrom="paragraph">
+                  <wp:posOffset>895350</wp:posOffset>
+                </wp:positionV>
+                <wp:extent cx="2257425" cy="0"/>
+                <wp:effectExtent l="0" t="0" r="0" b="0"/>
+                <wp:wrapNone/>
+                <wp:docPr id="1207614277" name="Straight Connector 4"/>
+                <wp:cNvGraphicFramePr/>
+                <a:graphic xmlns:a="http://schemas.openxmlformats.org/drawingml/2006/main">
+                  <a:graphicData uri="http://schemas.microsoft.com/office/word/2010/wordprocessingShape">
+                    <wps:wsp>
+                      <wps:cNvCnPr/>
+                      <wps:spPr>
+                        <a:xfrm flipV="1">
+                          <a:off x="0" y="0"/>
+                          <a:ext cx="2257425" cy="0"/>
+                        </a:xfrm>
+                        <a:prstGeom prst="line">
+                          <a:avLst/>
+                        </a:prstGeom>
+                      </wps:spPr>
+                      <wps:style>
+                        <a:lnRef idx="3">
+                          <a:schemeClr val="accent2"/>
+                        </a:lnRef>
+                        <a:fillRef idx="0">
+                          <a:schemeClr val="accent2"/>
+                        </a:fillRef>
+                        <a:effectRef idx="2">
+                          <a:schemeClr val="accent2"/>
+                        </a:effectRef>
+                        <a:fontRef idx="minor">
+                          <a:schemeClr val="tx1"/>
+                        </a:fontRef>
+                      </wps:style>
+                      <wps:bodyPr/>
+                    </wps:wsp>
+                  </a:graphicData>
+                </a:graphic>
+                <wp14:sizeRelH relativeFrom="margin">
+                  <wp14:pctWidth>0</wp14:pctWidth>
+                </wp14:sizeRelH>
+                <wp14:sizeRelV relativeFrom="margin">
+                  <wp14:pctHeight>0</wp14:pctHeight>
+                </wp14:sizeRelV>
+              </wp:anchor>
+            </w:drawing>
+          </mc:Choice>
+          <mc:Fallback>
+            <w:pict>
+              <v:line w14:anchorId="750D9031" id="Straight Connector 4" o:spid="_x0000_s1026" style="position:absolute;flip:y;z-index:251722752;visibility:visible;mso-wrap-style:square;mso-width-percent:0;mso-height-percent:0;mso-wrap-distance-left:9pt;mso-wrap-distance-top:0;mso-wrap-distance-right:9pt;mso-wrap-distance-bottom:0;mso-position-horizontal:absolute;mso-position-horizontal-relative:text;mso-position-vertical:absolute;mso-position-vertical-relative:text;mso-width-percent:0;mso-height-percent:0;mso-width-relative:margin;mso-height-relative:margin" from="205.1pt,70.5pt" to="382.85pt,70.5pt" o:gfxdata="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" strokecolor="#ed7d31 [3205]" strokeweight="1.5pt">
+                <v:stroke joinstyle="miter"/>
+              </v:line>
+            </w:pict>
+          </mc:Fallback>
+        </mc:AlternateContent>
+      </w:r>
+      <w:r>
+        <w:rPr>
+          <w:rFonts w:asciiTheme="minorHAnsi" w:hAnsiTheme="minorHAnsi" w:cstheme="minorHAnsi"/>
+          <w:noProof/>
+        </w:rPr>
+        <mc:AlternateContent>
+          <mc:Choice Requires="wps">
+            <w:drawing>
+              <wp:anchor distT="0" distB="0" distL="114300" distR="114300" simplePos="0" relativeHeight="251754496" behindDoc="0" locked="0" layoutInCell="1" allowOverlap="1" wp14:anchorId="234F8B3E" wp14:editId="2F45982A">
+                <wp:simplePos x="0" y="0"/>
+                <wp:positionH relativeFrom="column">
+                  <wp:posOffset>-279223</wp:posOffset>
+                </wp:positionH>
+                <wp:positionV relativeFrom="paragraph">
+                  <wp:posOffset>744703</wp:posOffset>
+                </wp:positionV>
+                <wp:extent cx="716280" cy="306705"/>
+                <wp:effectExtent l="0" t="0" r="0" b="0"/>
+                <wp:wrapNone/>
+                <wp:docPr id="536867636" name="Text Box 1"/>
+                <wp:cNvGraphicFramePr/>
+                <a:graphic xmlns:a="http://schemas.openxmlformats.org/drawingml/2006/main">
+                  <a:graphicData uri="http://schemas.microsoft.com/office/word/2010/wordprocessingShape">
+                    <wps:wsp>
+                      <wps:cNvSpPr txBox="1"/>
+                      <wps:spPr>
+                        <a:xfrm>
+                          <a:off x="0" y="0"/>
+                          <a:ext cx="716280" cy="306705"/>
+                        </a:xfrm>
+                        <a:prstGeom prst="rect">
+                          <a:avLst/>
+                        </a:prstGeom>
+                        <a:noFill/>
+                        <a:ln w="6350">
+                          <a:noFill/>
+                        </a:ln>
+                      </wps:spPr>
+                      <wps:txbx>
+                        <w:txbxContent>
+                          <w:p>
+                            <m:oMathPara>
+                              <m:oMathParaPr>
+                                <m:jc m:val="left"/>
+                              </m:oMathParaPr>
+                              <m:oMath>
+                                <m:acc>
+                                  <m:accPr>
+                                    <m:chr m:val="̅"/>
+                                    <m:ctrlPr>
+                                      <w:rPr>
+                                        <w:rFonts w:ascii="Cambria Math" w:hAnsi="Cambria Math"/>
+                                        <w:i/>
+                                      </w:rPr>
+                                    </m:ctrlPr>
+                                  </m:accPr>
+                                  <m:e>
+                                    <m:r>
+                                      <w:rPr>
+                                        <w:rFonts w:ascii="Cambria Math" w:hAnsi="Cambria Math"/>
+                                      </w:rPr>
+                                      <m:t>r</m:t>
+                                    </m:r>
+                                  </m:e>
+                                </m:acc>
+                              </m:oMath>
+                            </m:oMathPara>
+                          </w:p>
+                        </w:txbxContent>
+                      </wps:txbx>
+                      <wps:bodyPr rot="0" spcFirstLastPara="0" vertOverflow="overflow" horzOverflow="overflow" vert="horz" wrap="square" lIns="91440" tIns="45720" rIns="91440" bIns="45720" numCol="1" spcCol="0" rtlCol="0" fromWordArt="0" anchor="t" anchorCtr="0" forceAA="0" compatLnSpc="1">
+                        <a:prstTxWarp prst="textNoShape">
+                          <a:avLst/>
+                        </a:prstTxWarp>
+                        <a:noAutofit/>
+                      </wps:bodyPr>
+                    </wps:wsp>
+                  </a:graphicData>
+                </a:graphic>
+                <wp14:sizeRelH relativeFrom="margin">
+                  <wp14:pctWidth>0</wp14:pctWidth>
+                </wp14:sizeRelH>
+                <wp14:sizeRelV relativeFrom="margin">
+                  <wp14:pctHeight>0</wp14:pctHeight>
+                </wp14:sizeRelV>
+              </wp:anchor>
+            </w:drawing>
+          </mc:Choice>
+          <mc:Fallback>
+            <w:pict>
+              <v:shape w14:anchorId="234F8B3E" id="_x0000_s1044" type="#_x0000_t202" style="position:absolute;margin-left:-22pt;margin-top:58.65pt;width:56.4pt;height:24.15pt;z-index:251754496;visibility:visible;mso-wrap-style:square;mso-width-percent:0;mso-height-percent:0;mso-wrap-distance-left:9pt;mso-wrap-distance-top:0;mso-wrap-distance-right:9pt;mso-wrap-distance-bottom:0;mso-position-horizontal:absolute;mso-position-horizontal-relative:text;mso-position-vertical:absolute;mso-position-vertical-relative:text;mso-width-percent:0;mso-height-percent:0;mso-width-relative:margin;mso-height-relative:margin;v-text-anchor:top" o:gfxdata="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" filled="f" stroked="f" strokeweight=".5pt">
+                <v:textbox>
+                  <w:txbxContent>
+                    <w:p>
+                      <m:oMathPara>
+                        <m:oMathParaPr>
+                          <m:jc m:val="left"/>
+                        </m:oMathParaPr>
+                        <m:oMath>
+                          <m:acc>
+                            <m:accPr>
+                              <m:chr m:val="̅"/>
+                              <m:ctrlPr>
+                                <w:rPr>
+                                  <w:rFonts w:ascii="Cambria Math" w:hAnsi="Cambria Math"/>
+                                  <w:i/>
+                                </w:rPr>
+                              </m:ctrlPr>
+                            </m:accPr>
+                            <m:e>
+                              <m:r>
+                                <w:rPr>
+                                  <w:rFonts w:ascii="Cambria Math" w:hAnsi="Cambria Math"/>
+                                </w:rPr>
+                                <m:t>r</m:t>
+                              </m:r>
+                            </m:e>
+                          </m:acc>
+                        </m:oMath>
+                      </m:oMathPara>
+                    </w:p>
+                  </w:txbxContent>
+                </v:textbox>
+              </v:shape>
+            </w:pict>
+          </mc:Fallback>
+        </mc:AlternateContent>
+      </w:r>
+      <w:r>
+        <w:rPr>
+          <w:rFonts w:asciiTheme="minorHAnsi" w:hAnsiTheme="minorHAnsi" w:cstheme="minorHAnsi"/>
+          <w:noProof/>
+        </w:rPr>
+        <mc:AlternateContent>
+          <mc:Choice Requires="wps">
+            <w:drawing>
+              <wp:anchor distT="0" distB="0" distL="114300" distR="114300" simplePos="0" relativeHeight="251744256" behindDoc="0" locked="0" layoutInCell="1" allowOverlap="1" wp14:anchorId="6115B509" wp14:editId="1BEB4F8A">
+                <wp:simplePos x="0" y="0"/>
+                <wp:positionH relativeFrom="column">
+                  <wp:posOffset>2390470</wp:posOffset>
+                </wp:positionH>
+                <wp:positionV relativeFrom="paragraph">
+                  <wp:posOffset>681990</wp:posOffset>
+                </wp:positionV>
+                <wp:extent cx="716280" cy="306705"/>
+                <wp:effectExtent l="0" t="0" r="0" b="0"/>
+                <wp:wrapNone/>
+                <wp:docPr id="425048854" name="Text Box 1"/>
+                <wp:cNvGraphicFramePr/>
+                <a:graphic xmlns:a="http://schemas.openxmlformats.org/drawingml/2006/main">
+                  <a:graphicData uri="http://schemas.microsoft.com/office/word/2010/wordprocessingShape">
+                    <wps:wsp>
+                      <wps:cNvSpPr txBox="1"/>
+                      <wps:spPr>
+                        <a:xfrm>
+                          <a:off x="0" y="0"/>
+                          <a:ext cx="716280" cy="306705"/>
+                        </a:xfrm>
+                        <a:prstGeom prst="rect">
+                          <a:avLst/>
+                        </a:prstGeom>
+                        <a:noFill/>
+                        <a:ln w="6350">
+                          <a:noFill/>
+                        </a:ln>
+                      </wps:spPr>
+                      <wps:txbx>
+                        <w:txbxContent>
+                          <w:p>
+                            <m:oMathPara>
+                              <m:oMathParaPr>
+                                <m:jc m:val="left"/>
+                              </m:oMathParaPr>
+                              <m:oMath>
+                                <m:acc>
+                                  <m:accPr>
+                                    <m:chr m:val="̅"/>
+                                    <m:ctrlPr>
+                                      <w:rPr>
+                                        <w:rFonts w:ascii="Cambria Math" w:hAnsi="Cambria Math"/>
+                                        <w:i/>
+                                      </w:rPr>
+                                    </m:ctrlPr>
+                                  </m:accPr>
+                                  <m:e>
+                                    <m:r>
+                                      <w:rPr>
+                                        <w:rFonts w:ascii="Cambria Math" w:hAnsi="Cambria Math"/>
+                                      </w:rPr>
+                                      <m:t>r</m:t>
+                                    </m:r>
+                                  </m:e>
+                                </m:acc>
+                              </m:oMath>
+                            </m:oMathPara>
+                          </w:p>
+                        </w:txbxContent>
+                      </wps:txbx>
+                      <wps:bodyPr rot="0" spcFirstLastPara="0" vertOverflow="overflow" horzOverflow="overflow" vert="horz" wrap="square" lIns="91440" tIns="45720" rIns="91440" bIns="45720" numCol="1" spcCol="0" rtlCol="0" fromWordArt="0" anchor="t" anchorCtr="0" forceAA="0" compatLnSpc="1">
+                        <a:prstTxWarp prst="textNoShape">
+                          <a:avLst/>
+                        </a:prstTxWarp>
+                        <a:noAutofit/>
+                      </wps:bodyPr>
+                    </wps:wsp>
+                  </a:graphicData>
+                </a:graphic>
+                <wp14:sizeRelH relativeFrom="margin">
+                  <wp14:pctWidth>0</wp14:pctWidth>
+                </wp14:sizeRelH>
+                <wp14:sizeRelV relativeFrom="margin">
+                  <wp14:pctHeight>0</wp14:pctHeight>
+                </wp14:sizeRelV>
+              </wp:anchor>
+            </w:drawing>
+          </mc:Choice>
+          <mc:Fallback>
+            <w:pict>
+              <v:shape w14:anchorId="6115B509" id="_x0000_s1045" type="#_x0000_t202" style="position:absolute;margin-left:188.25pt;margin-top:53.7pt;width:56.4pt;height:24.15pt;z-index:251744256;visibility:visible;mso-wrap-style:square;mso-width-percent:0;mso-height-percent:0;mso-wrap-distance-left:9pt;mso-wrap-distance-top:0;mso-wrap-distance-right:9pt;mso-wrap-distance-bottom:0;mso-position-horizontal:absolute;mso-position-horizontal-relative:text;mso-position-vertical:absolute;mso-position-vertical-relative:text;mso-width-percent:0;mso-height-percent:0;mso-width-relative:margin;mso-height-relative:margin;v-text-anchor:top" o:gfxdata="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" filled="f" stroked="f" strokeweight=".5pt">
+                <v:textbox>
+                  <w:txbxContent>
+                    <w:p>
+                      <m:oMathPara>
+                        <m:oMathParaPr>
+                          <m:jc m:val="left"/>
+                        </m:oMathParaPr>
+                        <m:oMath>
+                          <m:acc>
+                            <m:accPr>
+                              <m:chr m:val="̅"/>
+                              <m:ctrlPr>
+                                <w:rPr>
+                                  <w:rFonts w:ascii="Cambria Math" w:hAnsi="Cambria Math"/>
+                                  <w:i/>
+                                </w:rPr>
+                              </m:ctrlPr>
+                            </m:accPr>
+                            <m:e>
+                              <m:r>
+                                <w:rPr>
+                                  <w:rFonts w:ascii="Cambria Math" w:hAnsi="Cambria Math"/>
+                                </w:rPr>
+                                <m:t>r</m:t>
+                              </m:r>
+                            </m:e>
+                          </m:acc>
+                        </m:oMath>
+                      </m:oMathPara>
+                    </w:p>
+                  </w:txbxContent>
+                </v:textbox>
+              </v:shape>
+            </w:pict>
+          </mc:Fallback>
+        </mc:AlternateContent>
+      </w:r>
+      <w:r>
+        <w:rPr>
+          <w:rFonts w:asciiTheme="minorHAnsi" w:hAnsiTheme="minorHAnsi" w:cstheme="minorHAnsi"/>
+          <w:noProof/>
+        </w:rPr>
+        <mc:AlternateContent>
+          <mc:Choice Requires="wps">
+            <w:drawing>
+              <wp:anchor distT="0" distB="0" distL="114300" distR="114300" simplePos="0" relativeHeight="251753472" behindDoc="0" locked="0" layoutInCell="1" allowOverlap="1" wp14:anchorId="5AA7D79B" wp14:editId="2D57112A">
+                <wp:simplePos x="0" y="0"/>
+                <wp:positionH relativeFrom="column">
+                  <wp:posOffset>1994763</wp:posOffset>
+                </wp:positionH>
+                <wp:positionV relativeFrom="paragraph">
+                  <wp:posOffset>1555496</wp:posOffset>
+                </wp:positionV>
+                <wp:extent cx="372466" cy="496901"/>
+                <wp:effectExtent l="0" t="0" r="0" b="0"/>
+                <wp:wrapNone/>
+                <wp:docPr id="1809365273" name="Text Box 1"/>
+                <wp:cNvGraphicFramePr/>
+                <a:graphic xmlns:a="http://schemas.openxmlformats.org/drawingml/2006/main">
+                  <a:graphicData uri="http://schemas.microsoft.com/office/word/2010/wordprocessingShape">
+                    <wps:wsp>
+                      <wps:cNvSpPr txBox="1"/>
+                      <wps:spPr>
+                        <a:xfrm>
+                          <a:off x="0" y="0"/>
+                          <a:ext cx="372466" cy="496901"/>
+                        </a:xfrm>
+                        <a:prstGeom prst="rect">
+                          <a:avLst/>
+                        </a:prstGeom>
+                        <a:noFill/>
+                        <a:ln w="6350">
+                          <a:noFill/>
+                        </a:ln>
+                      </wps:spPr>
+                      <wps:txbx>
+                        <w:txbxContent>
+                          <w:p>
+                            <w:pPr>
+                              <w:rPr>
+                                <w:color w:val="4472C4" w:themeColor="accent1"/>
+                              </w:rPr>
+                            </w:pPr>
+                            <m:oMathPara>
+                              <m:oMath>
+                                <m:f>
+                                  <m:fPr>
+                                    <m:ctrlPr>
+                                      <w:rPr>
+                                        <w:rFonts w:ascii="Cambria Math" w:hAnsi="Cambria Math"/>
+                                        <w:i/>
+                                        <w:color w:val="4472C4" w:themeColor="accent1"/>
+                                      </w:rPr>
+                                    </m:ctrlPr>
+                                  </m:fPr>
+                                  <m:num>
+                                    <m:r>
+                                      <w:rPr>
+                                        <w:rFonts w:ascii="Cambria Math" w:hAnsi="Cambria Math"/>
+                                        <w:color w:val="4472C4" w:themeColor="accent1"/>
+                                      </w:rPr>
+                                      <m:t>Md</m:t>
+                                    </m:r>
+                                  </m:num>
+                                  <m:den>
+                                    <m:r>
+                                      <w:rPr>
+                                        <w:rFonts w:ascii="Cambria Math" w:hAnsi="Cambria Math"/>
+                                        <w:color w:val="4472C4" w:themeColor="accent1"/>
+                                      </w:rPr>
+                                      <m:t>P</m:t>
+                                    </m:r>
+                                  </m:den>
+                                </m:f>
+                              </m:oMath>
+                            </m:oMathPara>
+                          </w:p>
+                        </w:txbxContent>
+                      </wps:txbx>
+                      <wps:bodyPr rot="0" spcFirstLastPara="0" vertOverflow="overflow" horzOverflow="overflow" vert="horz" wrap="square" lIns="91440" tIns="45720" rIns="91440" bIns="45720" numCol="1" spcCol="0" rtlCol="0" fromWordArt="0" anchor="t" anchorCtr="0" forceAA="0" compatLnSpc="1">
+                        <a:prstTxWarp prst="textNoShape">
+                          <a:avLst/>
+                        </a:prstTxWarp>
+                        <a:noAutofit/>
+                      </wps:bodyPr>
+                    </wps:wsp>
+                  </a:graphicData>
+                </a:graphic>
+                <wp14:sizeRelH relativeFrom="margin">
+                  <wp14:pctWidth>0</wp14:pctWidth>
+                </wp14:sizeRelH>
+                <wp14:sizeRelV relativeFrom="margin">
+                  <wp14:pctHeight>0</wp14:pctHeight>
+                </wp14:sizeRelV>
+              </wp:anchor>
+            </w:drawing>
+          </mc:Choice>
+          <mc:Fallback>
+            <w:pict>
+              <v:shape w14:anchorId="5AA7D79B" id="_x0000_s1046" type="#_x0000_t202" style="position:absolute;margin-left:157.05pt;margin-top:122.5pt;width:29.35pt;height:39.15pt;z-index:251753472;visibility:visible;mso-wrap-style:square;mso-width-percent:0;mso-height-percent:0;mso-wrap-distance-left:9pt;mso-wrap-distance-top:0;mso-wrap-distance-right:9pt;mso-wrap-distance-bottom:0;mso-position-horizontal:absolute;mso-position-horizontal-relative:text;mso-position-vertical:absolute;mso-position-vertical-relative:text;mso-width-percent:0;mso-height-percent:0;mso-width-relative:margin;mso-height-relative:margin;v-text-anchor:top" o:gfxdata="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" filled="f" stroked="f" strokeweight=".5pt">
+                <v:textbox>
+                  <w:txbxContent>
+                    <w:p>
+                      <w:pPr>
+                        <w:rPr>
+                          <w:color w:val="4472C4" w:themeColor="accent1"/>
+                        </w:rPr>
+                      </w:pPr>
+                      <m:oMathPara>
+                        <m:oMath>
+                          <m:f>
+                            <m:fPr>
+                              <m:ctrlPr>
+                                <w:rPr>
+                                  <w:rFonts w:ascii="Cambria Math" w:hAnsi="Cambria Math"/>
+                                  <w:i/>
+                                  <w:color w:val="4472C4" w:themeColor="accent1"/>
+                                </w:rPr>
+                              </m:ctrlPr>
+                            </m:fPr>
+                            <m:num>
+                              <m:r>
+                                <w:rPr>
+                                  <w:rFonts w:ascii="Cambria Math" w:hAnsi="Cambria Math"/>
+                                  <w:color w:val="4472C4" w:themeColor="accent1"/>
+                                </w:rPr>
+                                <m:t>Md</m:t>
+                              </m:r>
+                            </m:num>
+                            <m:den>
+                              <m:r>
+                                <w:rPr>
+                                  <w:rFonts w:ascii="Cambria Math" w:hAnsi="Cambria Math"/>
+                                  <w:color w:val="4472C4" w:themeColor="accent1"/>
+                                </w:rPr>
+                                <m:t>P</m:t>
+                              </m:r>
+                            </m:den>
+                          </m:f>
+                        </m:oMath>
+                      </m:oMathPara>
+                    </w:p>
+                  </w:txbxContent>
+                </v:textbox>
+              </v:shape>
+            </w:pict>
+          </mc:Fallback>
+        </mc:AlternateContent>
+      </w:r>
+      <w:r>
+        <w:rPr>
+          <w:rFonts w:asciiTheme="minorHAnsi" w:hAnsiTheme="minorHAnsi" w:cstheme="minorHAnsi"/>
+          <w:noProof/>
+        </w:rPr>
+        <mc:AlternateContent>
+          <mc:Choice Requires="wps">
+            <w:drawing>
+              <wp:anchor distT="0" distB="0" distL="114300" distR="114300" simplePos="0" relativeHeight="251751424" behindDoc="0" locked="0" layoutInCell="1" allowOverlap="1" wp14:anchorId="5232BBC7" wp14:editId="003A3C4C">
+                <wp:simplePos x="0" y="0"/>
+                <wp:positionH relativeFrom="column">
+                  <wp:posOffset>115469</wp:posOffset>
+                </wp:positionH>
+                <wp:positionV relativeFrom="paragraph">
+                  <wp:posOffset>174041</wp:posOffset>
+                </wp:positionV>
+                <wp:extent cx="1955165" cy="1645920"/>
+                <wp:effectExtent l="0" t="0" r="26035" b="30480"/>
+                <wp:wrapNone/>
+                <wp:docPr id="1769847915" name="Straight Connector 3"/>
+                <wp:cNvGraphicFramePr/>
+                <a:graphic xmlns:a="http://schemas.openxmlformats.org/drawingml/2006/main">
+                  <a:graphicData uri="http://schemas.microsoft.com/office/word/2010/wordprocessingShape">
+                    <wps:wsp>
+                      <wps:cNvCnPr/>
+                      <wps:spPr>
+                        <a:xfrm>
+                          <a:off x="0" y="0"/>
+                          <a:ext cx="1955165" cy="1645920"/>
+                        </a:xfrm>
+                        <a:prstGeom prst="line">
+                          <a:avLst/>
+                        </a:prstGeom>
+                      </wps:spPr>
+                      <wps:style>
+                        <a:lnRef idx="3">
+                          <a:schemeClr val="accent1"/>
+                        </a:lnRef>
+                        <a:fillRef idx="0">
+                          <a:schemeClr val="accent1"/>
+                        </a:fillRef>
+                        <a:effectRef idx="2">
+                          <a:schemeClr val="accent1"/>
+                        </a:effectRef>
+                        <a:fontRef idx="minor">
+                          <a:schemeClr val="tx1"/>
+                        </a:fontRef>
+                      </wps:style>
+                      <wps:bodyPr/>
+                    </wps:wsp>
+                  </a:graphicData>
+                </a:graphic>
+              </wp:anchor>
+            </w:drawing>
+          </mc:Choice>
+          <mc:Fallback>
+            <w:pict>
+              <v:line w14:anchorId="53429E23" id="Straight Connector 3" o:spid="_x0000_s1026" style="position:absolute;z-index:251751424;visibility:visible;mso-wrap-style:square;mso-wrap-distance-left:9pt;mso-wrap-distance-top:0;mso-wrap-distance-right:9pt;mso-wrap-distance-bottom:0;mso-position-horizontal:absolute;mso-position-horizontal-relative:text;mso-position-vertical:absolute;mso-position-vertical-relative:text" from="9.1pt,13.7pt" to="163.05pt,143.3pt" o:gfxdata="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" strokecolor="#4472c4 [3204]" strokeweight="1.5pt">
+                <v:stroke joinstyle="miter"/>
+              </v:line>
+            </w:pict>
+          </mc:Fallback>
+        </mc:AlternateContent>
+      </w:r>
+      <w:r>
+        <w:rPr>
+          <w:rFonts w:asciiTheme="minorHAnsi" w:hAnsiTheme="minorHAnsi" w:cstheme="minorHAnsi"/>
+          <w:noProof/>
+        </w:rPr>
+        <mc:AlternateContent>
+          <mc:Choice Requires="wps">
+            <w:drawing>
+              <wp:anchor distT="0" distB="0" distL="114300" distR="114300" simplePos="0" relativeHeight="251750400" behindDoc="0" locked="0" layoutInCell="1" allowOverlap="1" wp14:anchorId="5442DEE6" wp14:editId="5527E063">
+                <wp:simplePos x="0" y="0"/>
+                <wp:positionH relativeFrom="column">
+                  <wp:posOffset>1960474</wp:posOffset>
+                </wp:positionH>
+                <wp:positionV relativeFrom="paragraph">
+                  <wp:posOffset>899770</wp:posOffset>
+                </wp:positionV>
+                <wp:extent cx="615619" cy="0"/>
+                <wp:effectExtent l="0" t="0" r="0" b="0"/>
+                <wp:wrapNone/>
+                <wp:docPr id="1756399815" name="Straight Connector 4"/>
+                <wp:cNvGraphicFramePr/>
+                <a:graphic xmlns:a="http://schemas.openxmlformats.org/drawingml/2006/main">
+                  <a:graphicData uri="http://schemas.microsoft.com/office/word/2010/wordprocessingShape">
+                    <wps:wsp>
+                      <wps:cNvCnPr/>
+                      <wps:spPr>
+                        <a:xfrm flipV="1">
+                          <a:off x="0" y="0"/>
+                          <a:ext cx="615619" cy="0"/>
+                        </a:xfrm>
+                        <a:prstGeom prst="line">
+                          <a:avLst/>
+                        </a:prstGeom>
+                        <a:ln>
+                          <a:prstDash val="dash"/>
+                        </a:ln>
+                      </wps:spPr>
+                      <wps:style>
+                        <a:lnRef idx="3">
+                          <a:schemeClr val="accent6"/>
+                        </a:lnRef>
+                        <a:fillRef idx="0">
+                          <a:schemeClr val="accent6"/>
+                        </a:fillRef>
+                        <a:effectRef idx="2">
+                          <a:schemeClr val="accent6"/>
+                        </a:effectRef>
+                        <a:fontRef idx="minor">
+                          <a:schemeClr val="tx1"/>
+                        </a:fontRef>
+                      </wps:style>
+                      <wps:bodyPr/>
+                    </wps:wsp>
+                  </a:graphicData>
+                </a:graphic>
+                <wp14:sizeRelH relativeFrom="margin">
+                  <wp14:pctWidth>0</wp14:pctWidth>
+                </wp14:sizeRelH>
+                <wp14:sizeRelV relativeFrom="margin">
+                  <wp14:pctHeight>0</wp14:pctHeight>
+                </wp14:sizeRelV>
+              </wp:anchor>
+            </w:drawing>
+          </mc:Choice>
+          <mc:Fallback>
+            <w:pict>
+              <v:line w14:anchorId="085FBE8E" id="Straight Connector 4" o:spid="_x0000_s1026" style="position:absolute;flip:y;z-index:251750400;visibility:visible;mso-wrap-style:square;mso-width-percent:0;mso-height-percent:0;mso-wrap-distance-left:9pt;mso-wrap-distance-top:0;mso-wrap-distance-right:9pt;mso-wrap-distance-bottom:0;mso-position-horizontal:absolute;mso-position-horizontal-relative:text;mso-position-vertical:absolute;mso-position-vertical-relative:text;mso-width-percent:0;mso-height-percent:0;mso-width-relative:margin;mso-height-relative:margin" from="154.35pt,70.85pt" to="202.8pt,70.85pt" o:gfxdata="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" strokecolor="#70ad47 [3209]" strokeweight="1.5pt">
+                <v:stroke dashstyle="dash" joinstyle="miter"/>
+              </v:line>
+            </w:pict>
+          </mc:Fallback>
+        </mc:AlternateContent>
+      </w:r>
+      <w:r>
+        <w:rPr>
+          <w:rFonts w:asciiTheme="minorHAnsi" w:hAnsiTheme="minorHAnsi" w:cstheme="minorHAnsi"/>
+          <w:noProof/>
+        </w:rPr>
+        <mc:AlternateContent>
+          <mc:Choice Requires="wps">
+            <w:drawing>
+              <wp:anchor distT="0" distB="0" distL="114300" distR="114300" simplePos="0" relativeHeight="251749376" behindDoc="0" locked="0" layoutInCell="1" allowOverlap="1" wp14:anchorId="2B621C39" wp14:editId="75D81951">
+                <wp:simplePos x="0" y="0"/>
+                <wp:positionH relativeFrom="column">
+                  <wp:posOffset>-65836</wp:posOffset>
+                </wp:positionH>
+                <wp:positionV relativeFrom="paragraph">
+                  <wp:posOffset>899770</wp:posOffset>
+                </wp:positionV>
+                <wp:extent cx="2011680" cy="0"/>
+                <wp:effectExtent l="0" t="0" r="0" b="0"/>
+                <wp:wrapNone/>
+                <wp:docPr id="2004139478" name="Straight Connector 4"/>
+                <wp:cNvGraphicFramePr/>
+                <a:graphic xmlns:a="http://schemas.openxmlformats.org/drawingml/2006/main">
+                  <a:graphicData uri="http://schemas.microsoft.com/office/word/2010/wordprocessingShape">
+                    <wps:wsp>
+                      <wps:cNvCnPr/>
+                      <wps:spPr>
+                        <a:xfrm flipV="1">
+                          <a:off x="0" y="0"/>
+                          <a:ext cx="2011680" cy="0"/>
+                        </a:xfrm>
+                        <a:prstGeom prst="line">
+                          <a:avLst/>
+                        </a:prstGeom>
+                      </wps:spPr>
+                      <wps:style>
+                        <a:lnRef idx="3">
+                          <a:schemeClr val="accent2"/>
+                        </a:lnRef>
+                        <a:fillRef idx="0">
+                          <a:schemeClr val="accent2"/>
+                        </a:fillRef>
+                        <a:effectRef idx="2">
+                          <a:schemeClr val="accent2"/>
+                        </a:effectRef>
+                        <a:fontRef idx="minor">
+                          <a:schemeClr val="tx1"/>
+                        </a:fontRef>
+                      </wps:style>
+                      <wps:bodyPr/>
+                    </wps:wsp>
+                  </a:graphicData>
+                </a:graphic>
+                <wp14:sizeRelH relativeFrom="margin">
+                  <wp14:pctWidth>0</wp14:pctWidth>
+                </wp14:sizeRelH>
+                <wp14:sizeRelV relativeFrom="margin">
+                  <wp14:pctHeight>0</wp14:pctHeight>
+                </wp14:sizeRelV>
+              </wp:anchor>
+            </w:drawing>
+          </mc:Choice>
+          <mc:Fallback>
+            <w:pict>
+              <v:line w14:anchorId="6F58C7B7" id="Straight Connector 4" o:spid="_x0000_s1026" style="position:absolute;flip:y;z-index:251749376;visibility:visible;mso-wrap-style:square;mso-width-percent:0;mso-height-percent:0;mso-wrap-distance-left:9pt;mso-wrap-distance-top:0;mso-wrap-distance-right:9pt;mso-wrap-distance-bottom:0;mso-position-horizontal:absolute;mso-position-horizontal-relative:text;mso-position-vertical:absolute;mso-position-vertical-relative:text;mso-width-percent:0;mso-height-percent:0;mso-width-relative:margin;mso-height-relative:margin" from="-5.2pt,70.85pt" to="153.2pt,70.85pt" o:gfxdata="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" strokecolor="#ed7d31 [3205]" strokeweight="1.5pt">
+                <v:stroke joinstyle="miter"/>
+              </v:line>
+            </w:pict>
+          </mc:Fallback>
+        </mc:AlternateContent>
+      </w:r>
+      <w:r>
+        <w:rPr>
+          <w:rFonts w:asciiTheme="minorHAnsi" w:hAnsiTheme="minorHAnsi" w:cstheme="minorHAnsi"/>
+          <w:noProof/>
+        </w:rPr>
+        <mc:AlternateContent>
+          <mc:Choice Requires="wps">
+            <w:drawing>
+              <wp:anchor distT="0" distB="0" distL="114300" distR="114300" simplePos="0" relativeHeight="251748352" behindDoc="0" locked="0" layoutInCell="1" allowOverlap="1" wp14:anchorId="01F75696" wp14:editId="7E504177">
+                <wp:simplePos x="0" y="0"/>
+                <wp:positionH relativeFrom="column">
+                  <wp:posOffset>2254199</wp:posOffset>
+                </wp:positionH>
+                <wp:positionV relativeFrom="paragraph">
+                  <wp:posOffset>1761668</wp:posOffset>
+                </wp:positionV>
+                <wp:extent cx="914400" cy="914400"/>
+                <wp:effectExtent l="0" t="0" r="0" b="0"/>
+                <wp:wrapNone/>
+                <wp:docPr id="1781207311" name="Text Box 8"/>
+                <wp:cNvGraphicFramePr/>
+                <a:graphic xmlns:a="http://schemas.openxmlformats.org/drawingml/2006/main">
+                  <a:graphicData uri="http://schemas.microsoft.com/office/word/2010/wordprocessingShape">
+                    <wps:wsp>
+                      <wps:cNvSpPr txBox="1"/>
+                      <wps:spPr>
+                        <a:xfrm>
+                          <a:off x="0" y="0"/>
+                          <a:ext cx="914400" cy="914400"/>
+                        </a:xfrm>
+                        <a:prstGeom prst="rect">
+                          <a:avLst/>
+                        </a:prstGeom>
+                        <a:noFill/>
+                        <a:ln w="6350">
+                          <a:noFill/>
+                        </a:ln>
+                      </wps:spPr>
+                      <wps:txbx>
+                        <w:txbxContent>
+                          <w:p>
+                            <m:oMathPara>
+                              <m:oMath>
+                                <m:f>
+                                  <m:fPr>
+                                    <m:ctrlPr>
+                                      <w:rPr>
+                                        <w:rFonts w:ascii="Cambria Math" w:hAnsi="Cambria Math"/>
+                                        <w:i/>
+                                      </w:rPr>
+                                    </m:ctrlPr>
+                                  </m:fPr>
+                                  <m:num>
+                                    <m:r>
+                                      <w:rPr>
+                                        <w:rFonts w:ascii="Cambria Math" w:hAnsi="Cambria Math"/>
+                                      </w:rPr>
+                                      <m:t>M</m:t>
+                                    </m:r>
+                                  </m:num>
+                                  <m:den>
+                                    <m:r>
+                                      <w:rPr>
+                                        <w:rFonts w:ascii="Cambria Math" w:hAnsi="Cambria Math"/>
+                                      </w:rPr>
+                                      <m:t>P</m:t>
+                                    </m:r>
+                                  </m:den>
+                                </m:f>
+                              </m:oMath>
+                            </m:oMathPara>
+                          </w:p>
+                        </w:txbxContent>
+                      </wps:txbx>
+                      <wps:bodyPr rot="0" spcFirstLastPara="0" vertOverflow="overflow" horzOverflow="overflow" vert="horz" wrap="none" lIns="91440" tIns="45720" rIns="91440" bIns="45720" numCol="1" spcCol="0" rtlCol="0" fromWordArt="0" anchor="t" anchorCtr="0" forceAA="0" compatLnSpc="1">
+                        <a:prstTxWarp prst="textNoShape">
+                          <a:avLst/>
+                        </a:prstTxWarp>
+                        <a:noAutofit/>
+                      </wps:bodyPr>
+                    </wps:wsp>
+                  </a:graphicData>
+                </a:graphic>
+              </wp:anchor>
+            </w:drawing>
+          </mc:Choice>
+          <mc:Fallback>
+            <w:pict>
+              <v:shape w14:anchorId="01F75696" id="_x0000_s1047" type="#_x0000_t202" style="position:absolute;margin-left:177.5pt;margin-top:138.7pt;width:1in;height:1in;z-index:251748352;visibility:visible;mso-wrap-style:none;mso-wrap-distance-left:9pt;mso-wrap-distance-top:0;mso-wrap-distance-right:9pt;mso-wrap-distance-bottom:0;mso-position-horizontal:absolute;mso-position-horizontal-relative:text;mso-position-vertical:absolute;mso-position-vertical-relative:text;v-text-anchor:top" o:gfxdata="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" filled="f" stroked="f" strokeweight=".5pt">
+                <v:textbox>
+                  <w:txbxContent>
+                    <w:p>
+                      <m:oMathPara>
+                        <m:oMath>
+                          <m:f>
+                            <m:fPr>
+                              <m:ctrlPr>
+                                <w:rPr>
+                                  <w:rFonts w:ascii="Cambria Math" w:hAnsi="Cambria Math"/>
+                                  <w:i/>
+                                </w:rPr>
+                              </m:ctrlPr>
+                            </m:fPr>
+                            <m:num>
+                              <m:r>
+                                <w:rPr>
+                                  <w:rFonts w:ascii="Cambria Math" w:hAnsi="Cambria Math"/>
+                                </w:rPr>
+                                <m:t>M</m:t>
+                              </m:r>
+                            </m:num>
+                            <m:den>
+                              <m:r>
+                                <w:rPr>
+                                  <w:rFonts w:ascii="Cambria Math" w:hAnsi="Cambria Math"/>
+                                </w:rPr>
+                                <m:t>P</m:t>
+                              </m:r>
+                            </m:den>
+                          </m:f>
+                        </m:oMath>
+                      </m:oMathPara>
+                    </w:p>
+                  </w:txbxContent>
+                </v:textbox>
+              </v:shape>
+            </w:pict>
+          </mc:Fallback>
+        </mc:AlternateContent>
+      </w:r>
+      <w:r>
+        <w:rPr>
+          <w:rFonts w:asciiTheme="minorHAnsi" w:hAnsiTheme="minorHAnsi" w:cstheme="minorHAnsi"/>
+          <w:noProof/>
+        </w:rPr>
+        <mc:AlternateContent>
+          <mc:Choice Requires="wps">
+            <w:drawing>
+              <wp:anchor distT="0" distB="0" distL="114300" distR="114300" simplePos="0" relativeHeight="251747328" behindDoc="0" locked="0" layoutInCell="1" allowOverlap="1" wp14:anchorId="7F9CD7A9" wp14:editId="67EC7AF9">
+                <wp:simplePos x="0" y="0"/>
+                <wp:positionH relativeFrom="column">
+                  <wp:posOffset>-273685</wp:posOffset>
+                </wp:positionH>
+                <wp:positionV relativeFrom="paragraph">
+                  <wp:posOffset>-124460</wp:posOffset>
+                </wp:positionV>
+                <wp:extent cx="914400" cy="914400"/>
+                <wp:effectExtent l="0" t="0" r="0" b="0"/>
+                <wp:wrapNone/>
+                <wp:docPr id="1730487245" name="Text Box 8"/>
+                <wp:cNvGraphicFramePr/>
+                <a:graphic xmlns:a="http://schemas.openxmlformats.org/drawingml/2006/main">
+                  <a:graphicData uri="http://schemas.microsoft.com/office/word/2010/wordprocessingShape">
+                    <wps:wsp>
+                      <wps:cNvSpPr txBox="1"/>
+                      <wps:spPr>
+                        <a:xfrm>
+                          <a:off x="0" y="0"/>
+                          <a:ext cx="914400" cy="914400"/>
+                        </a:xfrm>
+                        <a:prstGeom prst="rect">
+                          <a:avLst/>
+                        </a:prstGeom>
+                        <a:noFill/>
+                        <a:ln w="6350">
+                          <a:noFill/>
+                        </a:ln>
+                      </wps:spPr>
+                      <wps:txbx>
+                        <w:txbxContent>
+                          <w:p>
+                            <w:pPr>
+                              <w:rPr>
+                                <w:sz w:val="32"/>
+                                <w:szCs w:val="32"/>
+                              </w:rPr>
+                            </w:pPr>
+                            <w:r>
+                              <w:rPr>
+                                <w:sz w:val="32"/>
+                                <w:szCs w:val="32"/>
+                              </w:rPr>
+                              <w:t>r</w:t>
+                            </w:r>
+                          </w:p>
+                        </w:txbxContent>
+                      </wps:txbx>
+                      <wps:bodyPr rot="0" spcFirstLastPara="0" vertOverflow="overflow" horzOverflow="overflow" vert="horz" wrap="none" lIns="91440" tIns="45720" rIns="91440" bIns="45720" numCol="1" spcCol="0" rtlCol="0" fromWordArt="0" anchor="t" anchorCtr="0" forceAA="0" compatLnSpc="1">
+                        <a:prstTxWarp prst="textNoShape">
+                          <a:avLst/>
+                        </a:prstTxWarp>
+                        <a:noAutofit/>
+                      </wps:bodyPr>
+                    </wps:wsp>
+                  </a:graphicData>
+                </a:graphic>
+              </wp:anchor>
+            </w:drawing>
+          </mc:Choice>
+          <mc:Fallback>
+            <w:pict>
+              <v:shape w14:anchorId="7F9CD7A9" id="_x0000_s1048" type="#_x0000_t202" style="position:absolute;margin-left:-21.55pt;margin-top:-9.8pt;width:1in;height:1in;z-index:251747328;visibility:visible;mso-wrap-style:none;mso-wrap-distance-left:9pt;mso-wrap-distance-top:0;mso-wrap-distance-right:9pt;mso-wrap-distance-bottom:0;mso-position-horizontal:absolute;mso-position-horizontal-relative:text;mso-position-vertical:absolute;mso-position-vertical-relative:text;v-text-anchor:top" o:gfxdata="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" filled="f" stroked="f" strokeweight=".5pt">
+                <v:textbox>
+                  <w:txbxContent>
+                    <w:p>
+                      <w:pPr>
+                        <w:rPr>
+                          <w:sz w:val="32"/>
+                          <w:szCs w:val="32"/>
+                        </w:rPr>
+                      </w:pPr>
+                      <w:r>
+                        <w:rPr>
+                          <w:sz w:val="32"/>
+                          <w:szCs w:val="32"/>
+                        </w:rPr>
+                        <w:t>r</w:t>
+                      </w:r>
+                    </w:p>
+                  </w:txbxContent>
+                </v:textbox>
+              </v:shape>
+            </w:pict>
+          </mc:Fallback>
+        </mc:AlternateContent>
+      </w:r>
+      <w:r>
+        <w:rPr>
+          <w:rFonts w:asciiTheme="minorHAnsi" w:hAnsiTheme="minorHAnsi" w:cstheme="minorHAnsi"/>
+          <w:noProof/>
+        </w:rPr>
+        <mc:AlternateContent>
+          <mc:Choice Requires="wps">
+            <w:drawing>
+              <wp:anchor distT="0" distB="0" distL="114300" distR="114300" simplePos="0" relativeHeight="251746304" behindDoc="0" locked="0" layoutInCell="1" allowOverlap="1" wp14:anchorId="0E4FB8C0" wp14:editId="76368F53">
+                <wp:simplePos x="0" y="0"/>
+                <wp:positionH relativeFrom="column">
+                  <wp:posOffset>-74930</wp:posOffset>
+                </wp:positionH>
+                <wp:positionV relativeFrom="paragraph">
+                  <wp:posOffset>1973580</wp:posOffset>
+                </wp:positionV>
+                <wp:extent cx="2419350" cy="0"/>
+                <wp:effectExtent l="0" t="0" r="0" b="0"/>
+                <wp:wrapNone/>
+                <wp:docPr id="1516570920" name="Straight Connector 2"/>
+                <wp:cNvGraphicFramePr/>
+                <a:graphic xmlns:a="http://schemas.openxmlformats.org/drawingml/2006/main">
+                  <a:graphicData uri="http://schemas.microsoft.com/office/word/2010/wordprocessingShape">
+                    <wps:wsp>
+                      <wps:cNvCnPr/>
+                      <wps:spPr>
+                        <a:xfrm>
+                          <a:off x="0" y="0"/>
+                          <a:ext cx="2419350" cy="0"/>
+                        </a:xfrm>
+                        <a:prstGeom prst="line">
+                          <a:avLst/>
+                        </a:prstGeom>
+                      </wps:spPr>
+                      <wps:style>
+                        <a:lnRef idx="3">
+                          <a:schemeClr val="dk1"/>
+                        </a:lnRef>
+                        <a:fillRef idx="0">
+                          <a:schemeClr val="dk1"/>
+                        </a:fillRef>
+                        <a:effectRef idx="2">
+                          <a:schemeClr val="dk1"/>
+                        </a:effectRef>
+                        <a:fontRef idx="minor">
+                          <a:schemeClr val="tx1"/>
+                        </a:fontRef>
+                      </wps:style>
+                      <wps:bodyPr/>
+                    </wps:wsp>
+                  </a:graphicData>
+                </a:graphic>
+              </wp:anchor>
+            </w:drawing>
+          </mc:Choice>
+          <mc:Fallback>
+            <w:pict>
+              <v:line w14:anchorId="658F04D9" id="Straight Connector 2" o:spid="_x0000_s1026" style="position:absolute;z-index:251746304;visibility:visible;mso-wrap-style:square;mso-wrap-distance-left:9pt;mso-wrap-distance-top:0;mso-wrap-distance-right:9pt;mso-wrap-distance-bottom:0;mso-position-horizontal:absolute;mso-position-horizontal-relative:text;mso-position-vertical:absolute;mso-position-vertical-relative:text" from="-5.9pt,155.4pt" to="184.6pt,155.4pt" o:gfxdata="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" strokecolor="black [3200]" strokeweight="1.5pt">
+                <v:stroke joinstyle="miter"/>
+              </v:line>
+            </w:pict>
+          </mc:Fallback>
+        </mc:AlternateContent>
+      </w:r>
+      <w:r>
+        <w:rPr>
+          <w:rFonts w:asciiTheme="minorHAnsi" w:hAnsiTheme="minorHAnsi" w:cstheme="minorHAnsi"/>
+          <w:noProof/>
+        </w:rPr>
+        <mc:AlternateContent>
+          <mc:Choice Requires="wps">
+            <w:drawing>
+              <wp:anchor distT="0" distB="0" distL="114300" distR="114300" simplePos="0" relativeHeight="251745280" behindDoc="0" locked="0" layoutInCell="1" allowOverlap="1" wp14:anchorId="7F2A5FA5" wp14:editId="2625606F">
+                <wp:simplePos x="0" y="0"/>
+                <wp:positionH relativeFrom="column">
+                  <wp:posOffset>-65075</wp:posOffset>
+                </wp:positionH>
+                <wp:positionV relativeFrom="paragraph">
+                  <wp:posOffset>18415</wp:posOffset>
+                </wp:positionV>
+                <wp:extent cx="0" cy="1955165"/>
+                <wp:effectExtent l="0" t="0" r="38100" b="26035"/>
+                <wp:wrapNone/>
+                <wp:docPr id="433475229" name="Straight Connector 1"/>
+                <wp:cNvGraphicFramePr/>
+                <a:graphic xmlns:a="http://schemas.openxmlformats.org/drawingml/2006/main">
+                  <a:graphicData uri="http://schemas.microsoft.com/office/word/2010/wordprocessingShape">
+                    <wps:wsp>
+                      <wps:cNvCnPr/>
+                      <wps:spPr>
+                        <a:xfrm>
+                          <a:off x="0" y="0"/>
+                          <a:ext cx="0" cy="1955165"/>
+                        </a:xfrm>
+                        <a:prstGeom prst="line">
+                          <a:avLst/>
+                        </a:prstGeom>
+                      </wps:spPr>
+                      <wps:style>
+                        <a:lnRef idx="3">
+                          <a:schemeClr val="dk1"/>
+                        </a:lnRef>
+                        <a:fillRef idx="0">
+                          <a:schemeClr val="dk1"/>
+                        </a:fillRef>
+                        <a:effectRef idx="2">
+                          <a:schemeClr val="dk1"/>
+                        </a:effectRef>
+                        <a:fontRef idx="minor">
+                          <a:schemeClr val="tx1"/>
+                        </a:fontRef>
+                      </wps:style>
+                      <wps:bodyPr/>
+                    </wps:wsp>
+                  </a:graphicData>
+                </a:graphic>
+              </wp:anchor>
+            </w:drawing>
+          </mc:Choice>
+          <mc:Fallback>
+            <w:pict>
+              <v:line w14:anchorId="252B28B7" id="Straight Connector 1" o:spid="_x0000_s1026" style="position:absolute;z-index:251745280;visibility:visible;mso-wrap-style:square;mso-wrap-distance-left:9pt;mso-wrap-distance-top:0;mso-wrap-distance-right:9pt;mso-wrap-distance-bottom:0;mso-position-horizontal:absolute;mso-position-horizontal-relative:text;mso-position-vertical:absolute;mso-position-vertical-relative:text" from="-5.1pt,1.45pt" to="-5.1pt,155.4pt" o:gfxdata="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" strokecolor="black [3200]" strokeweight="1.5pt">
+                <v:stroke joinstyle="miter"/>
+              </v:line>
+            </w:pict>
+          </mc:Fallback>
+        </mc:AlternateContent>
+      </w:r>
+      <w:r>
+        <w:rPr>
+          <w:rFonts w:asciiTheme="minorHAnsi" w:hAnsiTheme="minorHAnsi" w:cstheme="minorHAnsi"/>
+          <w:noProof/>
+        </w:rPr>
+        <mc:AlternateContent>
+          <mc:Choice Requires="wps">
+            <w:drawing>
+              <wp:anchor distT="0" distB="0" distL="114300" distR="114300" simplePos="0" relativeHeight="251739136" behindDoc="0" locked="0" layoutInCell="1" allowOverlap="1" wp14:anchorId="223FAFFB" wp14:editId="02F150C7">
+                <wp:simplePos x="0" y="0"/>
+                <wp:positionH relativeFrom="column">
+                  <wp:posOffset>4804435</wp:posOffset>
+                </wp:positionH>
+                <wp:positionV relativeFrom="paragraph">
+                  <wp:posOffset>5360670</wp:posOffset>
+                </wp:positionV>
+                <wp:extent cx="716890" cy="307238"/>
+                <wp:effectExtent l="0" t="0" r="0" b="0"/>
+                <wp:wrapNone/>
+                <wp:docPr id="674406573" name="Text Box 1"/>
+                <wp:cNvGraphicFramePr/>
+                <a:graphic xmlns:a="http://schemas.openxmlformats.org/drawingml/2006/main">
+                  <a:graphicData uri="http://schemas.microsoft.com/office/word/2010/wordprocessingShape">
+                    <wps:wsp>
+                      <wps:cNvSpPr txBox="1"/>
+                      <wps:spPr>
+                        <a:xfrm>
+                          <a:off x="0" y="0"/>
+                          <a:ext cx="716890" cy="307238"/>
+                        </a:xfrm>
+                        <a:prstGeom prst="rect">
+                          <a:avLst/>
+                        </a:prstGeom>
+                        <a:noFill/>
+                        <a:ln w="6350">
+                          <a:noFill/>
+                        </a:ln>
+                      </wps:spPr>
+                      <wps:txbx>
+                        <w:txbxContent>
+                          <w:p>
+                            <w:pPr>
+                              <w:rPr>
+                                <w:color w:val="4472C4" w:themeColor="accent1"/>
+                              </w:rPr>
+                            </w:pPr>
+                            <w:r>
+                              <w:rPr>
+                                <w:color w:val="4472C4" w:themeColor="accent1"/>
+                              </w:rPr>
+                              <w:t>PS</w:t>
+                            </w:r>
+                          </w:p>
+                        </w:txbxContent>
+                      </wps:txbx>
+                      <wps:bodyPr rot="0" spcFirstLastPara="0" vertOverflow="overflow" horzOverflow="overflow" vert="horz" wrap="square" lIns="91440" tIns="45720" rIns="91440" bIns="45720" numCol="1" spcCol="0" rtlCol="0" fromWordArt="0" anchor="t" anchorCtr="0" forceAA="0" compatLnSpc="1">
+                        <a:prstTxWarp prst="textNoShape">
+                          <a:avLst/>
+                        </a:prstTxWarp>
+                        <a:noAutofit/>
+                      </wps:bodyPr>
+                    </wps:wsp>
+                  </a:graphicData>
+                </a:graphic>
+                <wp14:sizeRelH relativeFrom="margin">
+                  <wp14:pctWidth>0</wp14:pctWidth>
+                </wp14:sizeRelH>
+                <wp14:sizeRelV relativeFrom="margin">
+                  <wp14:pctHeight>0</wp14:pctHeight>
+                </wp14:sizeRelV>
+              </wp:anchor>
+            </w:drawing>
+          </mc:Choice>
+          <mc:Fallback>
+            <w:pict>
+              <v:shape w14:anchorId="223FAFFB" id="_x0000_s1049" type="#_x0000_t202" style="position:absolute;margin-left:378.3pt;margin-top:422.1pt;width:56.45pt;height:24.2pt;z-index:251739136;visibility:visible;mso-wrap-style:square;mso-width-percent:0;mso-height-percent:0;mso-wrap-distance-left:9pt;mso-wrap-distance-top:0;mso-wrap-distance-right:9pt;mso-wrap-distance-bottom:0;mso-position-horizontal:absolute;mso-position-horizontal-relative:text;mso-position-vertical:absolute;mso-position-vertical-relative:text;mso-width-percent:0;mso-height-percent:0;mso-width-relative:margin;mso-height-relative:margin;v-text-anchor:top" o:gfxdata="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" filled="f" stroked="f" strokeweight=".5pt">
+                <v:textbox>
+                  <w:txbxContent>
+                    <w:p>
+                      <w:pPr>
+                        <w:rPr>
+                          <w:color w:val="4472C4" w:themeColor="accent1"/>
+                        </w:rPr>
+                      </w:pPr>
+                      <w:r>
+                        <w:rPr>
+                          <w:color w:val="4472C4" w:themeColor="accent1"/>
+                        </w:rPr>
+                        <w:t>PS</w:t>
+                      </w:r>
+                    </w:p>
+                  </w:txbxContent>
+                </v:textbox>
+              </v:shape>
+            </w:pict>
+          </mc:Fallback>
+        </mc:AlternateContent>
+      </w:r>
+      <w:r>
+        <w:rPr>
+          <w:rFonts w:asciiTheme="minorHAnsi" w:hAnsiTheme="minorHAnsi" w:cstheme="minorHAnsi"/>
+          <w:noProof/>
+        </w:rPr>
+        <mc:AlternateContent>
+          <mc:Choice Requires="wps">
+            <w:drawing>
+              <wp:anchor distT="0" distB="0" distL="114300" distR="114300" simplePos="0" relativeHeight="251738112" behindDoc="0" locked="0" layoutInCell="1" allowOverlap="1" wp14:anchorId="71AB0C15" wp14:editId="7EB49C95">
+                <wp:simplePos x="0" y="0"/>
+                <wp:positionH relativeFrom="column">
+                  <wp:posOffset>4636465</wp:posOffset>
+                </wp:positionH>
+                <wp:positionV relativeFrom="paragraph">
+                  <wp:posOffset>4475303</wp:posOffset>
+                </wp:positionV>
+                <wp:extent cx="716890" cy="307238"/>
+                <wp:effectExtent l="0" t="0" r="0" b="0"/>
+                <wp:wrapNone/>
+                <wp:docPr id="1954635151" name="Text Box 1"/>
+                <wp:cNvGraphicFramePr/>
+                <a:graphic xmlns:a="http://schemas.openxmlformats.org/drawingml/2006/main">
+                  <a:graphicData uri="http://schemas.microsoft.com/office/word/2010/wordprocessingShape">
+                    <wps:wsp>
+                      <wps:cNvSpPr txBox="1"/>
+                      <wps:spPr>
+                        <a:xfrm>
+                          <a:off x="0" y="0"/>
+                          <a:ext cx="716890" cy="307238"/>
+                        </a:xfrm>
+                        <a:prstGeom prst="rect">
+                          <a:avLst/>
+                        </a:prstGeom>
+                        <a:noFill/>
+                        <a:ln w="6350">
+                          <a:noFill/>
+                        </a:ln>
+                      </wps:spPr>
+                      <wps:txbx>
+                        <w:txbxContent>
+                          <w:p>
+                            <w:pPr>
+                              <w:rPr>
+                                <w:color w:val="ED7D31" w:themeColor="accent2"/>
+                              </w:rPr>
+                            </w:pPr>
+                            <w:r>
+                              <w:rPr>
+                                <w:color w:val="ED7D31" w:themeColor="accent2"/>
+                              </w:rPr>
+                              <w:t>WS</w:t>
+                            </w:r>
+                          </w:p>
+                        </w:txbxContent>
+                      </wps:txbx>
+                      <wps:bodyPr rot="0" spcFirstLastPara="0" vertOverflow="overflow" horzOverflow="overflow" vert="horz" wrap="square" lIns="91440" tIns="45720" rIns="91440" bIns="45720" numCol="1" spcCol="0" rtlCol="0" fromWordArt="0" anchor="t" anchorCtr="0" forceAA="0" compatLnSpc="1">
+                        <a:prstTxWarp prst="textNoShape">
+                          <a:avLst/>
+                        </a:prstTxWarp>
+                        <a:noAutofit/>
+                      </wps:bodyPr>
+                    </wps:wsp>
+                  </a:graphicData>
+                </a:graphic>
+                <wp14:sizeRelH relativeFrom="margin">
+                  <wp14:pctWidth>0</wp14:pctWidth>
+                </wp14:sizeRelH>
+                <wp14:sizeRelV relativeFrom="margin">
+                  <wp14:pctHeight>0</wp14:pctHeight>
+                </wp14:sizeRelV>
+              </wp:anchor>
+            </w:drawing>
+          </mc:Choice>
+          <mc:Fallback>
+            <w:pict>
+              <v:shape w14:anchorId="71AB0C15" id="_x0000_s1050" type="#_x0000_t202" style="position:absolute;margin-left:365.1pt;margin-top:352.4pt;width:56.45pt;height:24.2pt;z-index:251738112;visibility:visible;mso-wrap-style:square;mso-width-percent:0;mso-height-percent:0;mso-wrap-distance-left:9pt;mso-wrap-distance-top:0;mso-wrap-distance-right:9pt;mso-wrap-distance-bottom:0;mso-position-horizontal:absolute;mso-position-horizontal-relative:text;mso-position-vertical:absolute;mso-position-vertical-relative:text;mso-width-percent:0;mso-height-percent:0;mso-width-relative:margin;mso-height-relative:margin;v-text-anchor:top" o:gfxdata="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" filled="f" stroked="f" strokeweight=".5pt">
+                <v:textbox>
+                  <w:txbxContent>
+                    <w:p>
+                      <w:pPr>
+                        <w:rPr>
+                          <w:color w:val="ED7D31" w:themeColor="accent2"/>
+                        </w:rPr>
+                      </w:pPr>
+                      <w:r>
+                        <w:rPr>
+                          <w:color w:val="ED7D31" w:themeColor="accent2"/>
+                        </w:rPr>
+                        <w:t>WS</w:t>
+                      </w:r>
+                    </w:p>
+                  </w:txbxContent>
+                </v:textbox>
+              </v:shape>
+            </w:pict>
+          </mc:Fallback>
+        </mc:AlternateContent>
+      </w:r>
+      <w:r>
+        <w:rPr>
+          <w:rFonts w:asciiTheme="minorHAnsi" w:hAnsiTheme="minorHAnsi" w:cstheme="minorHAnsi"/>
+          <w:noProof/>
+        </w:rPr>
+        <mc:AlternateContent>
+          <mc:Choice Requires="wps">
+            <w:drawing>
+              <wp:anchor distT="0" distB="0" distL="114300" distR="114300" simplePos="0" relativeHeight="251737088" behindDoc="0" locked="0" layoutInCell="1" allowOverlap="1" wp14:anchorId="5176FF83" wp14:editId="71E80C78">
+                <wp:simplePos x="0" y="0"/>
+                <wp:positionH relativeFrom="column">
+                  <wp:posOffset>4658410</wp:posOffset>
+                </wp:positionH>
+                <wp:positionV relativeFrom="paragraph">
+                  <wp:posOffset>2232736</wp:posOffset>
+                </wp:positionV>
+                <wp:extent cx="716890" cy="307238"/>
+                <wp:effectExtent l="0" t="0" r="0" b="0"/>
+                <wp:wrapNone/>
+                <wp:docPr id="914480006" name="Text Box 1"/>
+                <wp:cNvGraphicFramePr/>
+                <a:graphic xmlns:a="http://schemas.openxmlformats.org/drawingml/2006/main">
+                  <a:graphicData uri="http://schemas.microsoft.com/office/word/2010/wordprocessingShape">
+                    <wps:wsp>
+                      <wps:cNvSpPr txBox="1"/>
+                      <wps:spPr>
+                        <a:xfrm>
+                          <a:off x="0" y="0"/>
+                          <a:ext cx="716890" cy="307238"/>
+                        </a:xfrm>
+                        <a:prstGeom prst="rect">
+                          <a:avLst/>
+                        </a:prstGeom>
+                        <a:noFill/>
+                        <a:ln w="6350">
+                          <a:noFill/>
+                        </a:ln>
+                      </wps:spPr>
+                      <wps:txbx>
+                        <w:txbxContent>
+                          <w:p>
+                            <w:pPr>
+                              <w:rPr>
+                                <w:color w:val="FF0000"/>
+                              </w:rPr>
+                            </w:pPr>
+                            <w:r>
+                              <w:rPr>
+                                <w:color w:val="FF0000"/>
+                              </w:rPr>
+                              <w:t>PC</w:t>
+                            </w:r>
+                          </w:p>
+                        </w:txbxContent>
+                      </wps:txbx>
+                      <wps:bodyPr rot="0" spcFirstLastPara="0" vertOverflow="overflow" horzOverflow="overflow" vert="horz" wrap="square" lIns="91440" tIns="45720" rIns="91440" bIns="45720" numCol="1" spcCol="0" rtlCol="0" fromWordArt="0" anchor="t" anchorCtr="0" forceAA="0" compatLnSpc="1">
+                        <a:prstTxWarp prst="textNoShape">
+                          <a:avLst/>
+                        </a:prstTxWarp>
+                        <a:noAutofit/>
+                      </wps:bodyPr>
+                    </wps:wsp>
+                  </a:graphicData>
+                </a:graphic>
+                <wp14:sizeRelH relativeFrom="margin">
+                  <wp14:pctWidth>0</wp14:pctWidth>
+                </wp14:sizeRelH>
+                <wp14:sizeRelV relativeFrom="margin">
+                  <wp14:pctHeight>0</wp14:pctHeight>
+                </wp14:sizeRelV>
+              </wp:anchor>
+            </w:drawing>
+          </mc:Choice>
+          <mc:Fallback>
+            <w:pict>
+              <v:shape w14:anchorId="5176FF83" id="_x0000_s1051" type="#_x0000_t202" style="position:absolute;margin-left:366.8pt;margin-top:175.8pt;width:56.45pt;height:24.2pt;z-index:251737088;visibility:visible;mso-wrap-style:square;mso-width-percent:0;mso-height-percent:0;mso-wrap-distance-left:9pt;mso-wrap-distance-top:0;mso-wrap-distance-right:9pt;mso-wrap-distance-bottom:0;mso-position-horizontal:absolute;mso-position-horizontal-relative:text;mso-position-vertical:absolute;mso-position-vertical-relative:text;mso-width-percent:0;mso-height-percent:0;mso-width-relative:margin;mso-height-relative:margin;v-text-anchor:top" o:gfxdata="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" filled="f" stroked="f" strokeweight=".5pt">
+                <v:textbox>
+                  <w:txbxContent>
+                    <w:p>
+                      <w:pPr>
+                        <w:rPr>
+                          <w:color w:val="FF0000"/>
+                        </w:rPr>
+                      </w:pPr>
+                      <w:r>
+                        <w:rPr>
+                          <w:color w:val="FF0000"/>
+                        </w:rPr>
+                        <w:t>PC</w:t>
+                      </w:r>
+                    </w:p>
+                  </w:txbxContent>
+                </v:textbox>
+              </v:shape>
+            </w:pict>
+          </mc:Fallback>
+        </mc:AlternateContent>
+      </w:r>
+      <w:r>
+        <w:rPr>
+          <w:rFonts w:asciiTheme="minorHAnsi" w:hAnsiTheme="minorHAnsi" w:cstheme="minorHAnsi"/>
+          <w:noProof/>
+        </w:rPr>
+        <mc:AlternateContent>
+          <mc:Choice Requires="wps">
+            <w:drawing>
+              <wp:anchor distT="0" distB="0" distL="114300" distR="114300" simplePos="0" relativeHeight="251736064" behindDoc="0" locked="0" layoutInCell="1" allowOverlap="1" wp14:anchorId="5C7535C2" wp14:editId="6E33509A">
+                <wp:simplePos x="0" y="0"/>
+                <wp:positionH relativeFrom="column">
+                  <wp:posOffset>4658436</wp:posOffset>
+                </wp:positionH>
+                <wp:positionV relativeFrom="paragraph">
+                  <wp:posOffset>1695552</wp:posOffset>
+                </wp:positionV>
+                <wp:extent cx="716890" cy="307238"/>
+                <wp:effectExtent l="0" t="0" r="0" b="0"/>
+                <wp:wrapNone/>
+                <wp:docPr id="1766661148" name="Text Box 1"/>
+                <wp:cNvGraphicFramePr/>
+                <a:graphic xmlns:a="http://schemas.openxmlformats.org/drawingml/2006/main">
+                  <a:graphicData uri="http://schemas.microsoft.com/office/word/2010/wordprocessingShape">
+                    <wps:wsp>
+                      <wps:cNvSpPr txBox="1"/>
+                      <wps:spPr>
+                        <a:xfrm>
+                          <a:off x="0" y="0"/>
+                          <a:ext cx="716890" cy="307238"/>
+                        </a:xfrm>
+                        <a:prstGeom prst="rect">
+                          <a:avLst/>
+                        </a:prstGeom>
+                        <a:noFill/>
+                        <a:ln w="6350">
+                          <a:noFill/>
+                        </a:ln>
+                      </wps:spPr>
+                      <wps:txbx>
+                        <w:txbxContent>
+                          <w:p>
+                            <w:pPr>
+                              <w:rPr>
+                                <w:color w:val="4472C4" w:themeColor="accent1"/>
+                              </w:rPr>
+                            </w:pPr>
+                            <w:r>
+                              <w:rPr>
+                                <w:color w:val="4472C4" w:themeColor="accent1"/>
+                              </w:rPr>
+                              <w:t>IS</w:t>
+                            </w:r>
+                          </w:p>
+                        </w:txbxContent>
+                      </wps:txbx>
+                      <wps:bodyPr rot="0" spcFirstLastPara="0" vertOverflow="overflow" horzOverflow="overflow" vert="horz" wrap="square" lIns="91440" tIns="45720" rIns="91440" bIns="45720" numCol="1" spcCol="0" rtlCol="0" fromWordArt="0" anchor="t" anchorCtr="0" forceAA="0" compatLnSpc="1">
+                        <a:prstTxWarp prst="textNoShape">
+                          <a:avLst/>
+                        </a:prstTxWarp>
+                        <a:noAutofit/>
+                      </wps:bodyPr>
+                    </wps:wsp>
+                  </a:graphicData>
+                </a:graphic>
+                <wp14:sizeRelH relativeFrom="margin">
+                  <wp14:pctWidth>0</wp14:pctWidth>
+                </wp14:sizeRelH>
+                <wp14:sizeRelV relativeFrom="margin">
+                  <wp14:pctHeight>0</wp14:pctHeight>
+                </wp14:sizeRelV>
+              </wp:anchor>
+            </w:drawing>
+          </mc:Choice>
+          <mc:Fallback>
+            <w:pict>
+              <v:shape w14:anchorId="5C7535C2" id="_x0000_s1052" type="#_x0000_t202" style="position:absolute;margin-left:366.8pt;margin-top:133.5pt;width:56.45pt;height:24.2pt;z-index:251736064;visibility:visible;mso-wrap-style:square;mso-width-percent:0;mso-height-percent:0;mso-wrap-distance-left:9pt;mso-wrap-distance-top:0;mso-wrap-distance-right:9pt;mso-wrap-distance-bottom:0;mso-position-horizontal:absolute;mso-position-horizontal-relative:text;mso-position-vertical:absolute;mso-position-vertical-relative:text;mso-width-percent:0;mso-height-percent:0;mso-width-relative:margin;mso-height-relative:margin;v-text-anchor:top" o:gfxdata="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" filled="f" stroked="f" strokeweight=".5pt">
+                <v:textbox>
+                  <w:txbxContent>
+                    <w:p>
+                      <w:pPr>
+                        <w:rPr>
+                          <w:color w:val="4472C4" w:themeColor="accent1"/>
+                        </w:rPr>
+                      </w:pPr>
+                      <w:r>
+                        <w:rPr>
+                          <w:color w:val="4472C4" w:themeColor="accent1"/>
+                        </w:rPr>
+                        <w:t>IS</w:t>
+                      </w:r>
+                    </w:p>
+                  </w:txbxContent>
+                </v:textbox>
+              </v:shape>
+            </w:pict>
+          </mc:Fallback>
+        </mc:AlternateContent>
+      </w:r>
+      <w:r>
+        <w:rPr>
+          <w:rFonts w:asciiTheme="minorHAnsi" w:hAnsiTheme="minorHAnsi" w:cstheme="minorHAnsi"/>
+          <w:noProof/>
+        </w:rPr>
+        <mc:AlternateContent>
+          <mc:Choice Requires="wps">
+            <w:drawing>
+              <wp:anchor distT="0" distB="0" distL="114300" distR="114300" simplePos="0" relativeHeight="251735040" behindDoc="0" locked="0" layoutInCell="1" allowOverlap="1" wp14:anchorId="5E832296" wp14:editId="41A80B46">
+                <wp:simplePos x="0" y="0"/>
+                <wp:positionH relativeFrom="column">
+                  <wp:posOffset>4828032</wp:posOffset>
+                </wp:positionH>
+                <wp:positionV relativeFrom="paragraph">
+                  <wp:posOffset>753466</wp:posOffset>
+                </wp:positionV>
+                <wp:extent cx="716890" cy="307238"/>
+                <wp:effectExtent l="0" t="0" r="0" b="0"/>
+                <wp:wrapNone/>
+                <wp:docPr id="697232664" name="Text Box 1"/>
+                <wp:cNvGraphicFramePr/>
+                <a:graphic xmlns:a="http://schemas.openxmlformats.org/drawingml/2006/main">
+                  <a:graphicData uri="http://schemas.microsoft.com/office/word/2010/wordprocessingShape">
+                    <wps:wsp>
+                      <wps:cNvSpPr txBox="1"/>
+                      <wps:spPr>
+                        <a:xfrm>
+                          <a:off x="0" y="0"/>
+                          <a:ext cx="716890" cy="307238"/>
+                        </a:xfrm>
+                        <a:prstGeom prst="rect">
+                          <a:avLst/>
+                        </a:prstGeom>
+                        <a:noFill/>
+                        <a:ln w="6350">
+                          <a:noFill/>
+                        </a:ln>
+                      </wps:spPr>
+                      <wps:txbx>
+                        <w:txbxContent>
+                          <w:p>
+                            <w:pPr>
+                              <w:rPr>
+                                <w:color w:val="ED7D31" w:themeColor="accent2"/>
+                              </w:rPr>
+                            </w:pPr>
+                            <w:r>
+                              <w:rPr>
+                                <w:color w:val="ED7D31" w:themeColor="accent2"/>
+                              </w:rPr>
+                              <w:t>LM</w:t>
+                            </w:r>
+                          </w:p>
+                        </w:txbxContent>
+                      </wps:txbx>
+                      <wps:bodyPr rot="0" spcFirstLastPara="0" vertOverflow="overflow" horzOverflow="overflow" vert="horz" wrap="square" lIns="91440" tIns="45720" rIns="91440" bIns="45720" numCol="1" spcCol="0" rtlCol="0" fromWordArt="0" anchor="t" anchorCtr="0" forceAA="0" compatLnSpc="1">
+                        <a:prstTxWarp prst="textNoShape">
+                          <a:avLst/>
+                        </a:prstTxWarp>
+                        <a:noAutofit/>
+                      </wps:bodyPr>
+                    </wps:wsp>
+                  </a:graphicData>
+                </a:graphic>
+                <wp14:sizeRelH relativeFrom="margin">
+                  <wp14:pctWidth>0</wp14:pctWidth>
+                </wp14:sizeRelH>
+                <wp14:sizeRelV relativeFrom="margin">
+                  <wp14:pctHeight>0</wp14:pctHeight>
+                </wp14:sizeRelV>
+              </wp:anchor>
+            </w:drawing>
+          </mc:Choice>
+          <mc:Fallback>
+            <w:pict>
+              <v:shape w14:anchorId="5E832296" id="_x0000_s1053" type="#_x0000_t202" style="position:absolute;margin-left:380.15pt;margin-top:59.35pt;width:56.45pt;height:24.2pt;z-index:251735040;visibility:visible;mso-wrap-style:square;mso-width-percent:0;mso-height-percent:0;mso-wrap-distance-left:9pt;mso-wrap-distance-top:0;mso-wrap-distance-right:9pt;mso-wrap-distance-bottom:0;mso-position-horizontal:absolute;mso-position-horizontal-relative:text;mso-position-vertical:absolute;mso-position-vertical-relative:text;mso-width-percent:0;mso-height-percent:0;mso-width-relative:margin;mso-height-relative:margin;v-text-anchor:top" o:gfxdata="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" filled="f" stroked="f" strokeweight=".5pt">
+                <v:textbox>
+                  <w:txbxContent>
+                    <w:p>
+                      <w:pPr>
+                        <w:rPr>
+                          <w:color w:val="ED7D31" w:themeColor="accent2"/>
+                        </w:rPr>
+                      </w:pPr>
+                      <w:r>
+                        <w:rPr>
+                          <w:color w:val="ED7D31" w:themeColor="accent2"/>
+                        </w:rPr>
+                        <w:t>LM</w:t>
+                      </w:r>
+                    </w:p>
+                  </w:txbxContent>
+                </v:textbox>
+              </v:shape>
+            </w:pict>
+          </mc:Fallback>
+        </mc:AlternateContent>
+      </w:r>
+      <w:r>
+        <w:rPr>
+          <w:rFonts w:asciiTheme="minorHAnsi" w:hAnsiTheme="minorHAnsi" w:cstheme="minorHAnsi"/>
+          <w:noProof/>
+        </w:rPr>
+        <mc:AlternateContent>
+          <mc:Choice Requires="wps">
+            <w:drawing>
+              <wp:anchor distT="0" distB="0" distL="114300" distR="114300" simplePos="0" relativeHeight="251732992" behindDoc="0" locked="0" layoutInCell="1" allowOverlap="1" wp14:anchorId="1AEC483B" wp14:editId="66C5427C">
+                <wp:simplePos x="0" y="0"/>
+                <wp:positionH relativeFrom="leftMargin">
+                  <wp:align>right</wp:align>
+                </wp:positionH>
+                <wp:positionV relativeFrom="paragraph">
+                  <wp:posOffset>2006600</wp:posOffset>
+                </wp:positionV>
+                <wp:extent cx="914400" cy="463550"/>
+                <wp:effectExtent l="0" t="0" r="0" b="0"/>
+                <wp:wrapNone/>
+                <wp:docPr id="6807479" name="Text Box 8"/>
+                <wp:cNvGraphicFramePr/>
+                <a:graphic xmlns:a="http://schemas.openxmlformats.org/drawingml/2006/main">
+                  <a:graphicData uri="http://schemas.microsoft.com/office/word/2010/wordprocessingShape">
+                    <wps:wsp>
+                      <wps:cNvSpPr txBox="1"/>
+                      <wps:spPr>
+                        <a:xfrm>
+                          <a:off x="0" y="0"/>
+                          <a:ext cx="914400" cy="463550"/>
+                        </a:xfrm>
+                        <a:prstGeom prst="rect">
+                          <a:avLst/>
+                        </a:prstGeom>
+                        <a:noFill/>
+                        <a:ln w="6350">
+                          <a:noFill/>
+                        </a:ln>
+                      </wps:spPr>
+                      <wps:txbx>
+                        <w:txbxContent>
+                          <w:p>
+                            <w:pPr>
+                              <w:rPr>
+                                <w:sz w:val="32"/>
+                                <w:szCs w:val="32"/>
+                              </w:rPr>
+                            </w:pPr>
+                            <m:oMathPara>
+                              <m:oMath>
+                                <m:r>
+                                  <w:rPr>
+                                    <w:rFonts w:ascii="Cambria Math" w:hAnsi="Cambria Math" w:cstheme="minorHAnsi"/>
+                                    <w:sz w:val="32"/>
+                                    <w:szCs w:val="32"/>
+                                  </w:rPr>
+                                  <m:t>π</m:t>
+                                </m:r>
+                              </m:oMath>
+                            </m:oMathPara>
+                          </w:p>
+                        </w:txbxContent>
+                      </wps:txbx>
+                      <wps:bodyPr rot="0" spcFirstLastPara="0" vertOverflow="overflow" horzOverflow="overflow" vert="horz" wrap="none" lIns="91440" tIns="45720" rIns="91440" bIns="45720" numCol="1" spcCol="0" rtlCol="0" fromWordArt="0" anchor="t" anchorCtr="0" forceAA="0" compatLnSpc="1">
+                        <a:prstTxWarp prst="textNoShape">
+                          <a:avLst/>
+                        </a:prstTxWarp>
+                        <a:noAutofit/>
+                      </wps:bodyPr>
+                    </wps:wsp>
+                  </a:graphicData>
+                </a:graphic>
+                <wp14:sizeRelV relativeFrom="margin">
+                  <wp14:pctHeight>0</wp14:pctHeight>
+                </wp14:sizeRelV>
+              </wp:anchor>
+            </w:drawing>
+          </mc:Choice>
+          <mc:Fallback>
+            <w:pict>
+              <v:shape w14:anchorId="1AEC483B" id="_x0000_s1054" type="#_x0000_t202" style="position:absolute;margin-left:20.8pt;margin-top:158pt;width:1in;height:36.5pt;z-index:251732992;visibility:visible;mso-wrap-style:none;mso-height-percent:0;mso-wrap-distance-left:9pt;mso-wrap-distance-top:0;mso-wrap-distance-right:9pt;mso-wrap-distance-bottom:0;mso-position-horizontal:right;mso-position-horizontal-relative:left-margin-area;mso-position-vertical:absolute;mso-position-vertical-relative:text;mso-height-percent:0;mso-height-relative:margin;v-text-anchor:top" o:gfxdata="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" filled="f" stroked="f" strokeweight=".5pt">
+                <v:textbox>
+                  <w:txbxContent>
+                    <w:p>
+                      <w:pPr>
+                        <w:rPr>
+                          <w:sz w:val="32"/>
+                          <w:szCs w:val="32"/>
+                        </w:rPr>
+                      </w:pPr>
+                      <m:oMathPara>
+                        <m:oMath>
+                          <m:r>
+                            <w:rPr>
+                              <w:rFonts w:ascii="Cambria Math" w:hAnsi="Cambria Math" w:cstheme="minorHAnsi"/>
+                              <w:sz w:val="32"/>
+                              <w:szCs w:val="32"/>
+                            </w:rPr>
+                            <m:t>π</m:t>
+                          </m:r>
+                        </m:oMath>
+                      </m:oMathPara>
+                    </w:p>
+                  </w:txbxContent>
+                </v:textbox>
+                <w10:wrap anchorx="margin"/>
+              </v:shape>
+            </w:pict>
+          </mc:Fallback>
+        </mc:AlternateContent>
+      </w:r>
+      <w:r>
+        <w:rPr>
+          <w:rFonts w:asciiTheme="minorHAnsi" w:hAnsiTheme="minorHAnsi" w:cstheme="minorHAnsi"/>
+          <w:noProof/>
+        </w:rPr>
+        <mc:AlternateContent>
+          <mc:Choice Requires="wps">
+            <w:drawing>
+              <wp:anchor distT="0" distB="0" distL="114300" distR="114300" simplePos="0" relativeHeight="251731968" behindDoc="0" locked="0" layoutInCell="1" allowOverlap="1" wp14:anchorId="73D4A7AA" wp14:editId="389488E2">
+                <wp:simplePos x="0" y="0"/>
+                <wp:positionH relativeFrom="column">
+                  <wp:posOffset>1875155</wp:posOffset>
+                </wp:positionH>
+                <wp:positionV relativeFrom="paragraph">
+                  <wp:posOffset>2076450</wp:posOffset>
+                </wp:positionV>
+                <wp:extent cx="914400" cy="463550"/>
+                <wp:effectExtent l="0" t="0" r="0" b="0"/>
+                <wp:wrapNone/>
+                <wp:docPr id="434446261" name="Text Box 8"/>
+                <wp:cNvGraphicFramePr/>
+                <a:graphic xmlns:a="http://schemas.openxmlformats.org/drawingml/2006/main">
+                  <a:graphicData uri="http://schemas.microsoft.com/office/word/2010/wordprocessingShape">
+                    <wps:wsp>
+                      <wps:cNvSpPr txBox="1"/>
+                      <wps:spPr>
+                        <a:xfrm>
+                          <a:off x="0" y="0"/>
+                          <a:ext cx="914400" cy="463550"/>
+                        </a:xfrm>
+                        <a:prstGeom prst="rect">
+                          <a:avLst/>
+                        </a:prstGeom>
+                        <a:noFill/>
+                        <a:ln w="6350">
+                          <a:noFill/>
+                        </a:ln>
+                      </wps:spPr>
+                      <wps:txbx>
+                        <w:txbxContent>
+                          <w:p>
+                            <w:pPr>
+                              <w:rPr>
+                                <w:sz w:val="32"/>
+                                <w:szCs w:val="32"/>
+                              </w:rPr>
+                            </w:pPr>
+                            <m:oMathPara>
+                              <m:oMath>
+                                <m:r>
+                                  <w:rPr>
+                                    <w:rFonts w:ascii="Cambria Math" w:hAnsi="Cambria Math" w:cstheme="minorHAnsi"/>
+                                    <w:sz w:val="32"/>
+                                    <w:szCs w:val="32"/>
+                                  </w:rPr>
+                                  <m:t>π</m:t>
+                                </m:r>
+                                <m:r>
+                                  <w:rPr>
+                                    <w:rFonts w:ascii="Cambria Math" w:hAnsi="Cambria Math"/>
+                                    <w:sz w:val="32"/>
+                                    <w:szCs w:val="32"/>
+                                  </w:rPr>
+                                  <m:t>-</m:t>
+                                </m:r>
+                                <m:sSup>
+                                  <m:sSupPr>
+                                    <m:ctrlPr>
+                                      <w:rPr>
+                                        <w:rFonts w:ascii="Cambria Math" w:hAnsi="Cambria Math" w:cstheme="minorHAnsi"/>
+                                        <w:i/>
+                                        <w:sz w:val="32"/>
+                                        <w:szCs w:val="32"/>
+                                      </w:rPr>
+                                    </m:ctrlPr>
+                                  </m:sSupPr>
+                                  <m:e>
+                                    <m:r>
+                                      <w:rPr>
+                                        <w:rFonts w:ascii="Cambria Math" w:hAnsi="Cambria Math" w:cstheme="minorHAnsi"/>
+                                        <w:sz w:val="32"/>
+                                        <w:szCs w:val="32"/>
+                                      </w:rPr>
+                                      <m:t>π</m:t>
+                                    </m:r>
+                                  </m:e>
+                                  <m:sup>
+                                    <m:r>
+                                      <w:rPr>
+                                        <w:rFonts w:ascii="Cambria Math" w:hAnsi="Cambria Math" w:cstheme="minorHAnsi"/>
+                                        <w:sz w:val="32"/>
+                                        <w:szCs w:val="32"/>
+                                      </w:rPr>
+                                      <m:t>e</m:t>
+                                    </m:r>
+                                  </m:sup>
+                                </m:sSup>
+                              </m:oMath>
+                            </m:oMathPara>
+                          </w:p>
+                        </w:txbxContent>
+                      </wps:txbx>
+                      <wps:bodyPr rot="0" spcFirstLastPara="0" vertOverflow="overflow" horzOverflow="overflow" vert="horz" wrap="none" lIns="91440" tIns="45720" rIns="91440" bIns="45720" numCol="1" spcCol="0" rtlCol="0" fromWordArt="0" anchor="t" anchorCtr="0" forceAA="0" compatLnSpc="1">
+                        <a:prstTxWarp prst="textNoShape">
+                          <a:avLst/>
+                        </a:prstTxWarp>
+                        <a:noAutofit/>
+                      </wps:bodyPr>
+                    </wps:wsp>
+                  </a:graphicData>
+                </a:graphic>
+                <wp14:sizeRelV relativeFrom="margin">
+                  <wp14:pctHeight>0</wp14:pctHeight>
+                </wp14:sizeRelV>
+              </wp:anchor>
+            </w:drawing>
+          </mc:Choice>
+          <mc:Fallback>
+            <w:pict>
+              <v:shape w14:anchorId="73D4A7AA" id="_x0000_s1055" type="#_x0000_t202" style="position:absolute;margin-left:147.65pt;margin-top:163.5pt;width:1in;height:36.5pt;z-index:251731968;visibility:visible;mso-wrap-style:none;mso-height-percent:0;mso-wrap-distance-left:9pt;mso-wrap-distance-top:0;mso-wrap-distance-right:9pt;mso-wrap-distance-bottom:0;mso-position-horizontal:absolute;mso-position-horizontal-relative:text;mso-position-vertical:absolute;mso-position-vertical-relative:text;mso-height-percent:0;mso-height-relative:margin;v-text-anchor:top" o:gfxdata="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" filled="f" stroked="f" strokeweight=".5pt">
+                <v:textbox>
+                  <w:txbxContent>
+                    <w:p>
+                      <w:pPr>
+                        <w:rPr>
+                          <w:sz w:val="32"/>
+                          <w:szCs w:val="32"/>
+                        </w:rPr>
+                      </w:pPr>
+                      <m:oMathPara>
+                        <m:oMath>
+                          <m:r>
+                            <w:rPr>
+                              <w:rFonts w:ascii="Cambria Math" w:hAnsi="Cambria Math" w:cstheme="minorHAnsi"/>
+                              <w:sz w:val="32"/>
+                              <w:szCs w:val="32"/>
+                            </w:rPr>
+                            <m:t>π</m:t>
+                          </m:r>
+                          <m:r>
+                            <w:rPr>
+                              <w:rFonts w:ascii="Cambria Math" w:hAnsi="Cambria Math"/>
+                              <w:sz w:val="32"/>
+                              <w:szCs w:val="32"/>
+                            </w:rPr>
+                            <m:t>-</m:t>
+                          </m:r>
+                          <m:sSup>
+                            <m:sSupPr>
+                              <m:ctrlPr>
+                                <w:rPr>
+                                  <w:rFonts w:ascii="Cambria Math" w:hAnsi="Cambria Math" w:cstheme="minorHAnsi"/>
+                                  <w:i/>
+                                  <w:sz w:val="32"/>
+                                  <w:szCs w:val="32"/>
+                                </w:rPr>
+                              </m:ctrlPr>
+                            </m:sSupPr>
+                            <m:e>
+                              <m:r>
+                                <w:rPr>
+                                  <w:rFonts w:ascii="Cambria Math" w:hAnsi="Cambria Math" w:cstheme="minorHAnsi"/>
+                                  <w:sz w:val="32"/>
+                                  <w:szCs w:val="32"/>
+                                </w:rPr>
+                                <m:t>π</m:t>
+                              </m:r>
+                            </m:e>
+                            <m:sup>
+                              <m:r>
+                                <w:rPr>
+                                  <w:rFonts w:ascii="Cambria Math" w:hAnsi="Cambria Math" w:cstheme="minorHAnsi"/>
+                                  <w:sz w:val="32"/>
+                                  <w:szCs w:val="32"/>
+                                </w:rPr>
+                                <m:t>e</m:t>
+                              </m:r>
+                            </m:sup>
+                          </m:sSup>
+                        </m:oMath>
+                      </m:oMathPara>
+                    </w:p>
+                  </w:txbxContent>
+                </v:textbox>
+              </v:shape>
+            </w:pict>
+          </mc:Fallback>
+        </mc:AlternateContent>
+      </w:r>
+      <w:r>
+        <w:rPr>
+          <w:rFonts w:asciiTheme="minorHAnsi" w:hAnsiTheme="minorHAnsi" w:cstheme="minorHAnsi"/>
+          <w:noProof/>
+        </w:rPr>
+        <mc:AlternateContent>
+          <mc:Choice Requires="wps">
+            <w:drawing>
+              <wp:anchor distT="0" distB="0" distL="114300" distR="114300" simplePos="0" relativeHeight="251730944" behindDoc="0" locked="0" layoutInCell="1" allowOverlap="1" wp14:anchorId="35B1E227" wp14:editId="355406EA">
+                <wp:simplePos x="0" y="0"/>
+                <wp:positionH relativeFrom="column">
+                  <wp:posOffset>2101850</wp:posOffset>
+                </wp:positionH>
+                <wp:positionV relativeFrom="paragraph">
+                  <wp:posOffset>4267200</wp:posOffset>
+                </wp:positionV>
+                <wp:extent cx="914400" cy="914400"/>
+                <wp:effectExtent l="0" t="0" r="0" b="0"/>
+                <wp:wrapNone/>
+                <wp:docPr id="363450472" name="Text Box 8"/>
+                <wp:cNvGraphicFramePr/>
+                <a:graphic xmlns:a="http://schemas.openxmlformats.org/drawingml/2006/main">
+                  <a:graphicData uri="http://schemas.microsoft.com/office/word/2010/wordprocessingShape">
+                    <wps:wsp>
+                      <wps:cNvSpPr txBox="1"/>
+                      <wps:spPr>
+                        <a:xfrm>
+                          <a:off x="0" y="0"/>
+                          <a:ext cx="914400" cy="914400"/>
+                        </a:xfrm>
+                        <a:prstGeom prst="rect">
+                          <a:avLst/>
+                        </a:prstGeom>
+                        <a:noFill/>
+                        <a:ln w="6350">
+                          <a:noFill/>
+                        </a:ln>
+                      </wps:spPr>
+                      <wps:txbx>
+                        <w:txbxContent>
+                          <w:p>
+                            <w:pPr>
+                              <w:rPr>
+                                <w:sz w:val="32"/>
+                                <w:szCs w:val="32"/>
+                              </w:rPr>
+                            </w:pPr>
+                            <w:r>
+                              <w:rPr>
+                                <w:sz w:val="32"/>
+                                <w:szCs w:val="32"/>
+                              </w:rPr>
+                              <w:t>W/P</w:t>
+                            </w:r>
+                          </w:p>
+                        </w:txbxContent>
+                      </wps:txbx>
+                      <wps:bodyPr rot="0" spcFirstLastPara="0" vertOverflow="overflow" horzOverflow="overflow" vert="horz" wrap="none" lIns="91440" tIns="45720" rIns="91440" bIns="45720" numCol="1" spcCol="0" rtlCol="0" fromWordArt="0" anchor="t" anchorCtr="0" forceAA="0" compatLnSpc="1">
+                        <a:prstTxWarp prst="textNoShape">
+                          <a:avLst/>
+                        </a:prstTxWarp>
+                        <a:noAutofit/>
+                      </wps:bodyPr>
+                    </wps:wsp>
+                  </a:graphicData>
+                </a:graphic>
+              </wp:anchor>
+            </w:drawing>
+          </mc:Choice>
+          <mc:Fallback>
+            <w:pict>
+              <v:shape w14:anchorId="35B1E227" id="_x0000_s1056" type="#_x0000_t202" style="position:absolute;margin-left:165.5pt;margin-top:336pt;width:1in;height:1in;z-index:251730944;visibility:visible;mso-wrap-style:none;mso-wrap-distance-left:9pt;mso-wrap-distance-top:0;mso-wrap-distance-right:9pt;mso-wrap-distance-bottom:0;mso-position-horizontal:absolute;mso-position-horizontal-relative:text;mso-position-vertical:absolute;mso-position-vertical-relative:text;v-text-anchor:top" o:gfxdata="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" filled="f" stroked="f" strokeweight=".5pt">
+                <v:textbox>
+                  <w:txbxContent>
+                    <w:p>
+                      <w:pPr>
+                        <w:rPr>
+                          <w:sz w:val="32"/>
+                          <w:szCs w:val="32"/>
+                        </w:rPr>
+                      </w:pPr>
+                      <w:r>
+                        <w:rPr>
+                          <w:sz w:val="32"/>
+                          <w:szCs w:val="32"/>
+                        </w:rPr>
+                        <w:t>W/P</w:t>
+                      </w:r>
+                    </w:p>
+                  </w:txbxContent>
+                </v:textbox>
+              </v:shape>
+            </w:pict>
+          </mc:Fallback>
+        </mc:AlternateContent>
+      </w:r>
+      <w:r>
+        <w:rPr>
+          <w:rFonts w:asciiTheme="minorHAnsi" w:hAnsiTheme="minorHAnsi" w:cstheme="minorHAnsi"/>
+          <w:noProof/>
+        </w:rPr>
+        <mc:AlternateContent>
+          <mc:Choice Requires="wps">
+            <w:drawing>
+              <wp:anchor distT="0" distB="0" distL="114300" distR="114300" simplePos="0" relativeHeight="251729920" behindDoc="0" locked="0" layoutInCell="1" allowOverlap="1" wp14:anchorId="51805DA1" wp14:editId="739A1D6A">
+                <wp:simplePos x="0" y="0"/>
+                <wp:positionH relativeFrom="column">
+                  <wp:posOffset>4984750</wp:posOffset>
+                </wp:positionH>
+                <wp:positionV relativeFrom="paragraph">
+                  <wp:posOffset>6121400</wp:posOffset>
+                </wp:positionV>
+                <wp:extent cx="914400" cy="914400"/>
+                <wp:effectExtent l="0" t="0" r="0" b="0"/>
+                <wp:wrapNone/>
+                <wp:docPr id="1516454395" name="Text Box 8"/>
+                <wp:cNvGraphicFramePr/>
+                <a:graphic xmlns:a="http://schemas.openxmlformats.org/drawingml/2006/main">
+                  <a:graphicData uri="http://schemas.microsoft.com/office/word/2010/wordprocessingShape">
+                    <wps:wsp>
+                      <wps:cNvSpPr txBox="1"/>
+                      <wps:spPr>
+                        <a:xfrm>
+                          <a:off x="0" y="0"/>
+                          <a:ext cx="914400" cy="914400"/>
+                        </a:xfrm>
+                        <a:prstGeom prst="rect">
+                          <a:avLst/>
+                        </a:prstGeom>
+                        <a:noFill/>
+                        <a:ln w="6350">
+                          <a:noFill/>
+                        </a:ln>
+                      </wps:spPr>
+                      <wps:txbx>
+                        <w:txbxContent>
+                          <w:p>
+                            <w:pPr>
+                              <w:rPr>
+                                <w:sz w:val="32"/>
+                                <w:szCs w:val="32"/>
+                              </w:rPr>
+                            </w:pPr>
+                            <w:r>
+                              <w:rPr>
+                                <w:sz w:val="32"/>
+                                <w:szCs w:val="32"/>
+                              </w:rPr>
+                              <w:t>Y</w:t>
+                            </w:r>
+                          </w:p>
+                        </w:txbxContent>
+                      </wps:txbx>
+                      <wps:bodyPr rot="0" spcFirstLastPara="0" vertOverflow="overflow" horzOverflow="overflow" vert="horz" wrap="none" lIns="91440" tIns="45720" rIns="91440" bIns="45720" numCol="1" spcCol="0" rtlCol="0" fromWordArt="0" anchor="t" anchorCtr="0" forceAA="0" compatLnSpc="1">
+                        <a:prstTxWarp prst="textNoShape">
+                          <a:avLst/>
+                        </a:prstTxWarp>
+                        <a:noAutofit/>
+                      </wps:bodyPr>
+                    </wps:wsp>
+                  </a:graphicData>
+                </a:graphic>
+              </wp:anchor>
+            </w:drawing>
+          </mc:Choice>
+          <mc:Fallback>
+            <w:pict>
+              <v:shape w14:anchorId="51805DA1" id="_x0000_s1057" type="#_x0000_t202" style="position:absolute;margin-left:392.5pt;margin-top:482pt;width:1in;height:1in;z-index:251729920;visibility:visible;mso-wrap-style:none;mso-wrap-distance-left:9pt;mso-wrap-distance-top:0;mso-wrap-distance-right:9pt;mso-wrap-distance-bottom:0;mso-position-horizontal:absolute;mso-position-horizontal-relative:text;mso-position-vertical:absolute;mso-position-vertical-relative:text;v-text-anchor:top" o:gfxdata="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" filled="f" stroked="f" strokeweight=".5pt">
+                <v:textbox>
+                  <w:txbxContent>
+                    <w:p>
+                      <w:pPr>
+                        <w:rPr>
+                          <w:sz w:val="32"/>
+                          <w:szCs w:val="32"/>
+                        </w:rPr>
+                      </w:pPr>
+                      <w:r>
+                        <w:rPr>
+                          <w:sz w:val="32"/>
+                          <w:szCs w:val="32"/>
+                        </w:rPr>
+                        <w:t>Y</w:t>
+                      </w:r>
+                    </w:p>
+                  </w:txbxContent>
+                </v:textbox>
+              </v:shape>
+            </w:pict>
+          </mc:Fallback>
+        </mc:AlternateContent>
+      </w:r>
+      <w:r>
+        <w:rPr>
+          <w:rFonts w:asciiTheme="minorHAnsi" w:hAnsiTheme="minorHAnsi" w:cstheme="minorHAnsi"/>
+          <w:noProof/>
+        </w:rPr>
+        <mc:AlternateContent>
+          <mc:Choice Requires="wps">
+            <w:drawing>
+              <wp:anchor distT="0" distB="0" distL="114300" distR="114300" simplePos="0" relativeHeight="251728896" behindDoc="0" locked="0" layoutInCell="1" allowOverlap="1" wp14:anchorId="1DF5F293" wp14:editId="7A67669D">
+                <wp:simplePos x="0" y="0"/>
+                <wp:positionH relativeFrom="column">
+                  <wp:posOffset>4984750</wp:posOffset>
+                </wp:positionH>
+                <wp:positionV relativeFrom="paragraph">
+                  <wp:posOffset>3079750</wp:posOffset>
+                </wp:positionV>
+                <wp:extent cx="914400" cy="914400"/>
+                <wp:effectExtent l="0" t="0" r="0" b="0"/>
+                <wp:wrapNone/>
+                <wp:docPr id="1730637312" name="Text Box 8"/>
+                <wp:cNvGraphicFramePr/>
+                <a:graphic xmlns:a="http://schemas.openxmlformats.org/drawingml/2006/main">
+                  <a:graphicData uri="http://schemas.microsoft.com/office/word/2010/wordprocessingShape">
+                    <wps:wsp>
+                      <wps:cNvSpPr txBox="1"/>
+                      <wps:spPr>
+                        <a:xfrm>
+                          <a:off x="0" y="0"/>
+                          <a:ext cx="914400" cy="914400"/>
+                        </a:xfrm>
+                        <a:prstGeom prst="rect">
+                          <a:avLst/>
+                        </a:prstGeom>
+                        <a:noFill/>
+                        <a:ln w="6350">
+                          <a:noFill/>
+                        </a:ln>
+                      </wps:spPr>
+                      <wps:txbx>
+                        <w:txbxContent>
+                          <w:p>
+                            <w:pPr>
+                              <w:rPr>
+                                <w:sz w:val="32"/>
+                                <w:szCs w:val="32"/>
+                              </w:rPr>
+                            </w:pPr>
+                            <w:r>
+                              <w:rPr>
+                                <w:sz w:val="32"/>
+                                <w:szCs w:val="32"/>
+                              </w:rPr>
+                              <w:t>Y</w:t>
+                            </w:r>
+                          </w:p>
+                        </w:txbxContent>
+                      </wps:txbx>
+                      <wps:bodyPr rot="0" spcFirstLastPara="0" vertOverflow="overflow" horzOverflow="overflow" vert="horz" wrap="none" lIns="91440" tIns="45720" rIns="91440" bIns="45720" numCol="1" spcCol="0" rtlCol="0" fromWordArt="0" anchor="t" anchorCtr="0" forceAA="0" compatLnSpc="1">
+                        <a:prstTxWarp prst="textNoShape">
+                          <a:avLst/>
+                        </a:prstTxWarp>
+                        <a:noAutofit/>
+                      </wps:bodyPr>
+                    </wps:wsp>
+                  </a:graphicData>
+                </a:graphic>
+              </wp:anchor>
+            </w:drawing>
+          </mc:Choice>
+          <mc:Fallback>
+            <w:pict>
+              <v:shape w14:anchorId="1DF5F293" id="_x0000_s1058" type="#_x0000_t202" style="position:absolute;margin-left:392.5pt;margin-top:242.5pt;width:1in;height:1in;z-index:251728896;visibility:visible;mso-wrap-style:none;mso-wrap-distance-left:9pt;mso-wrap-distance-top:0;mso-wrap-distance-right:9pt;mso-wrap-distance-bottom:0;mso-position-horizontal:absolute;mso-position-horizontal-relative:text;mso-position-vertical:absolute;mso-position-vertical-relative:text;v-text-anchor:top" o:gfxdata="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" filled="f" stroked="f" strokeweight=".5pt">
+                <v:textbox>
+                  <w:txbxContent>
+                    <w:p>
+                      <w:pPr>
+                        <w:rPr>
+                          <w:sz w:val="32"/>
+                          <w:szCs w:val="32"/>
+                        </w:rPr>
+                      </w:pPr>
+                      <w:r>
+                        <w:rPr>
+                          <w:sz w:val="32"/>
+                          <w:szCs w:val="32"/>
+                        </w:rPr>
+                        <w:t>Y</w:t>
+                      </w:r>
+                    </w:p>
+                  </w:txbxContent>
+                </v:textbox>
+              </v:shape>
+            </w:pict>
+          </mc:Fallback>
+        </mc:AlternateContent>
+      </w:r>
+      <w:r>
+        <w:rPr>
+          <w:rFonts w:asciiTheme="minorHAnsi" w:hAnsiTheme="minorHAnsi" w:cstheme="minorHAnsi"/>
+          <w:noProof/>
+        </w:rPr>
+        <mc:AlternateContent>
+          <mc:Choice Requires="wps">
+            <w:drawing>
+              <wp:anchor distT="0" distB="0" distL="114300" distR="114300" simplePos="0" relativeHeight="251727872" behindDoc="0" locked="0" layoutInCell="1" allowOverlap="1" wp14:anchorId="45C2C232" wp14:editId="6BD87FA8">
+                <wp:simplePos x="0" y="0"/>
+                <wp:positionH relativeFrom="column">
+                  <wp:posOffset>4986227</wp:posOffset>
+                </wp:positionH>
+                <wp:positionV relativeFrom="paragraph">
+                  <wp:posOffset>1765610</wp:posOffset>
+                </wp:positionV>
+                <wp:extent cx="914400" cy="914400"/>
+                <wp:effectExtent l="0" t="0" r="0" b="0"/>
+                <wp:wrapNone/>
+                <wp:docPr id="1591160370" name="Text Box 8"/>
+                <wp:cNvGraphicFramePr/>
+                <a:graphic xmlns:a="http://schemas.openxmlformats.org/drawingml/2006/main">
+                  <a:graphicData uri="http://schemas.microsoft.com/office/word/2010/wordprocessingShape">
+                    <wps:wsp>
+                      <wps:cNvSpPr txBox="1"/>
+                      <wps:spPr>
+                        <a:xfrm>
+                          <a:off x="0" y="0"/>
+                          <a:ext cx="914400" cy="914400"/>
+                        </a:xfrm>
+                        <a:prstGeom prst="rect">
+                          <a:avLst/>
+                        </a:prstGeom>
+                        <a:noFill/>
+                        <a:ln w="6350">
+                          <a:noFill/>
+                        </a:ln>
+                      </wps:spPr>
+                      <wps:txbx>
+                        <w:txbxContent>
+                          <w:p>
+                            <w:pPr>
+                              <w:rPr>
+                                <w:sz w:val="32"/>
+                                <w:szCs w:val="32"/>
+                              </w:rPr>
+                            </w:pPr>
+                            <w:r>
+                              <w:rPr>
+                                <w:sz w:val="32"/>
+                                <w:szCs w:val="32"/>
+                              </w:rPr>
+                              <w:t>Y</w:t>
+                            </w:r>
+                          </w:p>
+                        </w:txbxContent>
+                      </wps:txbx>
+                      <wps:bodyPr rot="0" spcFirstLastPara="0" vertOverflow="overflow" horzOverflow="overflow" vert="horz" wrap="none" lIns="91440" tIns="45720" rIns="91440" bIns="45720" numCol="1" spcCol="0" rtlCol="0" fromWordArt="0" anchor="t" anchorCtr="0" forceAA="0" compatLnSpc="1">
+                        <a:prstTxWarp prst="textNoShape">
+                          <a:avLst/>
+                        </a:prstTxWarp>
+                        <a:noAutofit/>
+                      </wps:bodyPr>
+                    </wps:wsp>
+                  </a:graphicData>
+                </a:graphic>
+              </wp:anchor>
+            </w:drawing>
+          </mc:Choice>
+          <mc:Fallback>
+            <w:pict>
+              <v:shape w14:anchorId="45C2C232" id="_x0000_s1059" type="#_x0000_t202" style="position:absolute;margin-left:392.6pt;margin-top:139pt;width:1in;height:1in;z-index:251727872;visibility:visible;mso-wrap-style:none;mso-wrap-distance-left:9pt;mso-wrap-distance-top:0;mso-wrap-distance-right:9pt;mso-wrap-distance-bottom:0;mso-position-horizontal:absolute;mso-position-horizontal-relative:text;mso-position-vertical:absolute;mso-position-vertical-relative:text;v-text-anchor:top" o:gfxdata="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" filled="f" stroked="f" strokeweight=".5pt">
+                <v:textbox>
+                  <w:txbxContent>
+                    <w:p>
+                      <w:pPr>
+                        <w:rPr>
+                          <w:sz w:val="32"/>
+                          <w:szCs w:val="32"/>
+                        </w:rPr>
+                      </w:pPr>
+                      <w:r>
+                        <w:rPr>
+                          <w:sz w:val="32"/>
+                          <w:szCs w:val="32"/>
+                        </w:rPr>
+                        <w:t>Y</w:t>
+                      </w:r>
+                    </w:p>
+                  </w:txbxContent>
+                </v:textbox>
+              </v:shape>
+            </w:pict>
+          </mc:Fallback>
+        </mc:AlternateContent>
+      </w:r>
+      <w:r>
+        <w:rPr>
+          <w:rFonts w:asciiTheme="minorHAnsi" w:hAnsiTheme="minorHAnsi" w:cstheme="minorHAnsi"/>
+          <w:noProof/>
+        </w:rPr>
+        <mc:AlternateContent>
+          <mc:Choice Requires="wps">
+            <w:drawing>
+              <wp:anchor distT="0" distB="0" distL="114300" distR="114300" simplePos="0" relativeHeight="251726848" behindDoc="0" locked="0" layoutInCell="1" allowOverlap="1" wp14:anchorId="4371845D" wp14:editId="6BA63C27">
+                <wp:simplePos x="0" y="0"/>
+                <wp:positionH relativeFrom="column">
+                  <wp:posOffset>2377913</wp:posOffset>
+                </wp:positionH>
+                <wp:positionV relativeFrom="paragraph">
+                  <wp:posOffset>-84455</wp:posOffset>
+                </wp:positionV>
+                <wp:extent cx="914400" cy="914400"/>
+                <wp:effectExtent l="0" t="0" r="0" b="0"/>
+                <wp:wrapNone/>
+                <wp:docPr id="1100814328" name="Text Box 8"/>
+                <wp:cNvGraphicFramePr/>
+                <a:graphic xmlns:a="http://schemas.openxmlformats.org/drawingml/2006/main">
+                  <a:graphicData uri="http://schemas.microsoft.com/office/word/2010/wordprocessingShape">
+                    <wps:wsp>
+                      <wps:cNvSpPr txBox="1"/>
+                      <wps:spPr>
+                        <a:xfrm>
+                          <a:off x="0" y="0"/>
+                          <a:ext cx="914400" cy="914400"/>
+                        </a:xfrm>
+                        <a:prstGeom prst="rect">
+                          <a:avLst/>
+                        </a:prstGeom>
+                        <a:noFill/>
+                        <a:ln w="6350">
+                          <a:noFill/>
+                        </a:ln>
+                      </wps:spPr>
+                      <wps:txbx>
+                        <w:txbxContent>
+                          <w:p>
+                            <w:pPr>
+                              <w:rPr>
+                                <w:sz w:val="32"/>
+                                <w:szCs w:val="32"/>
+                              </w:rPr>
+                            </w:pPr>
+                            <w:r>
+                              <w:rPr>
+                                <w:sz w:val="32"/>
+                                <w:szCs w:val="32"/>
+                              </w:rPr>
+                              <w:t>r</w:t>
+                            </w:r>
+                          </w:p>
+                        </w:txbxContent>
+                      </wps:txbx>
+                      <wps:bodyPr rot="0" spcFirstLastPara="0" vertOverflow="overflow" horzOverflow="overflow" vert="horz" wrap="none" lIns="91440" tIns="45720" rIns="91440" bIns="45720" numCol="1" spcCol="0" rtlCol="0" fromWordArt="0" anchor="t" anchorCtr="0" forceAA="0" compatLnSpc="1">
+                        <a:prstTxWarp prst="textNoShape">
+                          <a:avLst/>
+                        </a:prstTxWarp>
+                        <a:noAutofit/>
+                      </wps:bodyPr>
+                    </wps:wsp>
+                  </a:graphicData>
+                </a:graphic>
+              </wp:anchor>
+            </w:drawing>
+          </mc:Choice>
+          <mc:Fallback>
+            <w:pict>
+              <v:shape w14:anchorId="4371845D" id="_x0000_s1060" type="#_x0000_t202" style="position:absolute;margin-left:187.25pt;margin-top:-6.65pt;width:1in;height:1in;z-index:251726848;visibility:visible;mso-wrap-style:none;mso-wrap-distance-left:9pt;mso-wrap-distance-top:0;mso-wrap-distance-right:9pt;mso-wrap-distance-bottom:0;mso-position-horizontal:absolute;mso-position-horizontal-relative:text;mso-position-vertical:absolute;mso-position-vertical-relative:text;v-text-anchor:top" o:gfxdata="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" filled="f" stroked="f" strokeweight=".5pt">
+                <v:textbox>
+                  <w:txbxContent>
+                    <w:p>
+                      <w:pPr>
+                        <w:rPr>
+                          <w:sz w:val="32"/>
+                          <w:szCs w:val="32"/>
+                        </w:rPr>
+                      </w:pPr>
+                      <w:r>
+                        <w:rPr>
+                          <w:sz w:val="32"/>
+                          <w:szCs w:val="32"/>
+                        </w:rPr>
+                        <w:t>r</w:t>
+                      </w:r>
+                    </w:p>
+                  </w:txbxContent>
+                </v:textbox>
+              </v:shape>
+            </w:pict>
+          </mc:Fallback>
+        </mc:AlternateContent>
+      </w:r>
+      <w:r>
+        <w:rPr>
+          <w:rFonts w:asciiTheme="minorHAnsi" w:hAnsiTheme="minorHAnsi" w:cstheme="minorHAnsi"/>
+          <w:noProof/>
+        </w:rPr>
+        <mc:AlternateContent>
+          <mc:Choice Requires="wps">
+            <w:drawing>
+              <wp:anchor distT="0" distB="0" distL="114300" distR="114300" simplePos="0" relativeHeight="251724800" behindDoc="0" locked="0" layoutInCell="1" allowOverlap="1" wp14:anchorId="2BD779F9" wp14:editId="635E8233">
+                <wp:simplePos x="0" y="0"/>
+                <wp:positionH relativeFrom="column">
+                  <wp:posOffset>-70485</wp:posOffset>
+                </wp:positionH>
+                <wp:positionV relativeFrom="paragraph">
+                  <wp:posOffset>4131310</wp:posOffset>
+                </wp:positionV>
+                <wp:extent cx="2419350" cy="0"/>
+                <wp:effectExtent l="0" t="0" r="0" b="0"/>
+                <wp:wrapNone/>
+                <wp:docPr id="574037817" name="Straight Connector 2"/>
+                <wp:cNvGraphicFramePr/>
+                <a:graphic xmlns:a="http://schemas.openxmlformats.org/drawingml/2006/main">
+                  <a:graphicData uri="http://schemas.microsoft.com/office/word/2010/wordprocessingShape">
+                    <wps:wsp>
+                      <wps:cNvCnPr/>
+                      <wps:spPr>
+                        <a:xfrm>
+                          <a:off x="0" y="0"/>
+                          <a:ext cx="2419350" cy="0"/>
+                        </a:xfrm>
+                        <a:prstGeom prst="line">
+                          <a:avLst/>
+                        </a:prstGeom>
+                      </wps:spPr>
+                      <wps:style>
+                        <a:lnRef idx="3">
+                          <a:schemeClr val="dk1"/>
+                        </a:lnRef>
+                        <a:fillRef idx="0">
+                          <a:schemeClr val="dk1"/>
+                        </a:fillRef>
+                        <a:effectRef idx="2">
+                          <a:schemeClr val="dk1"/>
+                        </a:effectRef>
+                        <a:fontRef idx="minor">
+                          <a:schemeClr val="tx1"/>
+                        </a:fontRef>
+                      </wps:style>
+                      <wps:bodyPr/>
+                    </wps:wsp>
+                  </a:graphicData>
+                </a:graphic>
+              </wp:anchor>
+            </w:drawing>
+          </mc:Choice>
+          <mc:Fallback>
+            <w:pict>
+              <v:line w14:anchorId="1C13E748" id="Straight Connector 2" o:spid="_x0000_s1026" style="position:absolute;z-index:251724800;visibility:visible;mso-wrap-style:square;mso-wrap-distance-left:9pt;mso-wrap-distance-top:0;mso-wrap-distance-right:9pt;mso-wrap-distance-bottom:0;mso-position-horizontal:absolute;mso-position-horizontal-relative:text;mso-position-vertical:absolute;mso-position-vertical-relative:text" from="-5.55pt,325.3pt" to="184.95pt,325.3pt" o:gfxdata="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" strokecolor="black [3200]" strokeweight="1.5pt">
+                <v:stroke joinstyle="miter"/>
+              </v:line>
+            </w:pict>
+          </mc:Fallback>
+        </mc:AlternateContent>
+      </w:r>
+      <w:r>
+        <w:rPr>
+          <w:rFonts w:asciiTheme="minorHAnsi" w:hAnsiTheme="minorHAnsi" w:cstheme="minorHAnsi"/>
+          <w:noProof/>
+        </w:rPr>
+        <mc:AlternateContent>
+          <mc:Choice Requires="wps">
+            <w:drawing>
+              <wp:anchor distT="0" distB="0" distL="114300" distR="114300" simplePos="0" relativeHeight="251723776" behindDoc="0" locked="0" layoutInCell="1" allowOverlap="1" wp14:anchorId="31FA275B" wp14:editId="3BB5DD3B">
+                <wp:simplePos x="0" y="0"/>
+                <wp:positionH relativeFrom="column">
+                  <wp:posOffset>-76835</wp:posOffset>
+                </wp:positionH>
+                <wp:positionV relativeFrom="paragraph">
+                  <wp:posOffset>2176145</wp:posOffset>
+                </wp:positionV>
+                <wp:extent cx="0" cy="1955165"/>
+                <wp:effectExtent l="0" t="0" r="38100" b="26035"/>
+                <wp:wrapNone/>
+                <wp:docPr id="1709932943" name="Straight Connector 1"/>
+                <wp:cNvGraphicFramePr/>
+                <a:graphic xmlns:a="http://schemas.openxmlformats.org/drawingml/2006/main">
+                  <a:graphicData uri="http://schemas.microsoft.com/office/word/2010/wordprocessingShape">
+                    <wps:wsp>
+                      <wps:cNvCnPr/>
+                      <wps:spPr>
+                        <a:xfrm>
+                          <a:off x="0" y="0"/>
+                          <a:ext cx="0" cy="1955165"/>
+                        </a:xfrm>
+                        <a:prstGeom prst="line">
+                          <a:avLst/>
+                        </a:prstGeom>
+                      </wps:spPr>
+                      <wps:style>
+                        <a:lnRef idx="3">
+                          <a:schemeClr val="dk1"/>
+                        </a:lnRef>
+                        <a:fillRef idx="0">
+                          <a:schemeClr val="dk1"/>
+                        </a:fillRef>
+                        <a:effectRef idx="2">
+                          <a:schemeClr val="dk1"/>
+                        </a:effectRef>
+                        <a:fontRef idx="minor">
+                          <a:schemeClr val="tx1"/>
+                        </a:fontRef>
+                      </wps:style>
+                      <wps:bodyPr/>
+                    </wps:wsp>
+                  </a:graphicData>
+                </a:graphic>
+              </wp:anchor>
+            </w:drawing>
+          </mc:Choice>
+          <mc:Fallback>
+            <w:pict>
+              <v:line w14:anchorId="140DCB4A" id="Straight Connector 1" o:spid="_x0000_s1026" style="position:absolute;z-index:251723776;visibility:visible;mso-wrap-style:square;mso-wrap-distance-left:9pt;mso-wrap-distance-top:0;mso-wrap-distance-right:9pt;mso-wrap-distance-bottom:0;mso-position-horizontal:absolute;mso-position-horizontal-relative:text;mso-position-vertical:absolute;mso-position-vertical-relative:text" from="-6.05pt,171.35pt" to="-6.05pt,325.3pt" o:gfxdata="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" strokecolor="black [3200]" strokeweight="1.5pt">
+                <v:stroke joinstyle="miter"/>
+              </v:line>
+            </w:pict>
+          </mc:Fallback>
+        </mc:AlternateContent>
+      </w:r>
+      <w:r>
+        <w:rPr>
+          <w:rFonts w:asciiTheme="minorHAnsi" w:hAnsiTheme="minorHAnsi" w:cstheme="minorHAnsi"/>
+          <w:noProof/>
+        </w:rPr>
+        <mc:AlternateContent>
+          <mc:Choice Requires="wps">
+            <w:drawing>
+              <wp:anchor distT="0" distB="0" distL="114300" distR="114300" simplePos="0" relativeHeight="251711488" behindDoc="0" locked="0" layoutInCell="1" allowOverlap="1" wp14:anchorId="67EE2E47" wp14:editId="4AF50031">
+                <wp:simplePos x="0" y="0"/>
+                <wp:positionH relativeFrom="column">
+                  <wp:posOffset>2589057</wp:posOffset>
+                </wp:positionH>
+                <wp:positionV relativeFrom="paragraph">
+                  <wp:posOffset>1983105</wp:posOffset>
+                </wp:positionV>
+                <wp:extent cx="2419350" cy="0"/>
+                <wp:effectExtent l="0" t="0" r="0" b="0"/>
+                <wp:wrapNone/>
+                <wp:docPr id="1385254220" name="Straight Connector 2"/>
+                <wp:cNvGraphicFramePr/>
+                <a:graphic xmlns:a="http://schemas.openxmlformats.org/drawingml/2006/main">
+                  <a:graphicData uri="http://schemas.microsoft.com/office/word/2010/wordprocessingShape">
+                    <wps:wsp>
+                      <wps:cNvCnPr/>
+                      <wps:spPr>
+                        <a:xfrm>
+                          <a:off x="0" y="0"/>
+                          <a:ext cx="2419350" cy="0"/>
+                        </a:xfrm>
+                        <a:prstGeom prst="line">
+                          <a:avLst/>
+                        </a:prstGeom>
+                      </wps:spPr>
+                      <wps:style>
+                        <a:lnRef idx="3">
+                          <a:schemeClr val="dk1"/>
+                        </a:lnRef>
+                        <a:fillRef idx="0">
+                          <a:schemeClr val="dk1"/>
+                        </a:fillRef>
+                        <a:effectRef idx="2">
+                          <a:schemeClr val="dk1"/>
+                        </a:effectRef>
+                        <a:fontRef idx="minor">
+                          <a:schemeClr val="tx1"/>
+                        </a:fontRef>
+                      </wps:style>
+                      <wps:bodyPr/>
+                    </wps:wsp>
+                  </a:graphicData>
+                </a:graphic>
+              </wp:anchor>
+            </w:drawing>
+          </mc:Choice>
+          <mc:Fallback>
+            <w:pict>
+              <v:line w14:anchorId="1708F0CF" id="Straight Connector 2" o:spid="_x0000_s1026" style="position:absolute;z-index:251711488;visibility:visible;mso-wrap-style:square;mso-wrap-distance-left:9pt;mso-wrap-distance-top:0;mso-wrap-distance-right:9pt;mso-wrap-distance-bottom:0;mso-position-horizontal:absolute;mso-position-horizontal-relative:text;mso-position-vertical:absolute;mso-position-vertical-relative:text" from="203.85pt,156.15pt" to="394.35pt,156.15pt" o:gfxdata="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" strokecolor="black [3200]" strokeweight="1.5pt">
+                <v:stroke joinstyle="miter"/>
+              </v:line>
+            </w:pict>
+          </mc:Fallback>
+        </mc:AlternateContent>
+      </w:r>
+      <w:r>
+        <w:rPr>
+          <w:rFonts w:asciiTheme="minorHAnsi" w:hAnsiTheme="minorHAnsi" w:cstheme="minorHAnsi"/>
+          <w:noProof/>
+        </w:rPr>
+        <mc:AlternateContent>
+          <mc:Choice Requires="wps">
+            <w:drawing>
+              <wp:anchor distT="0" distB="0" distL="114300" distR="114300" simplePos="0" relativeHeight="251715584" behindDoc="0" locked="0" layoutInCell="1" allowOverlap="1" wp14:anchorId="33789C6C" wp14:editId="341536E3">
+                <wp:simplePos x="0" y="0"/>
+                <wp:positionH relativeFrom="column">
+                  <wp:posOffset>2609377</wp:posOffset>
+                </wp:positionH>
+                <wp:positionV relativeFrom="paragraph">
+                  <wp:posOffset>6315075</wp:posOffset>
+                </wp:positionV>
+                <wp:extent cx="2419350" cy="0"/>
+                <wp:effectExtent l="0" t="0" r="0" b="0"/>
+                <wp:wrapNone/>
+                <wp:docPr id="520529256" name="Straight Connector 2"/>
+                <wp:cNvGraphicFramePr/>
+                <a:graphic xmlns:a="http://schemas.openxmlformats.org/drawingml/2006/main">
+                  <a:graphicData uri="http://schemas.microsoft.com/office/word/2010/wordprocessingShape">
+                    <wps:wsp>
+                      <wps:cNvCnPr/>
+                      <wps:spPr>
+                        <a:xfrm>
+                          <a:off x="0" y="0"/>
+                          <a:ext cx="2419350" cy="0"/>
+                        </a:xfrm>
+                        <a:prstGeom prst="line">
+                          <a:avLst/>
+                        </a:prstGeom>
+                      </wps:spPr>
+                      <wps:style>
+                        <a:lnRef idx="3">
+                          <a:schemeClr val="dk1"/>
+                        </a:lnRef>
+                        <a:fillRef idx="0">
+                          <a:schemeClr val="dk1"/>
+                        </a:fillRef>
+                        <a:effectRef idx="2">
+                          <a:schemeClr val="dk1"/>
+                        </a:effectRef>
+                        <a:fontRef idx="minor">
+                          <a:schemeClr val="tx1"/>
+                        </a:fontRef>
+                      </wps:style>
+                      <wps:bodyPr/>
+                    </wps:wsp>
+                  </a:graphicData>
+                </a:graphic>
+              </wp:anchor>
+            </w:drawing>
+          </mc:Choice>
+          <mc:Fallback>
+            <w:pict>
+              <v:line w14:anchorId="0D965DBE" id="Straight Connector 2" o:spid="_x0000_s1026" style="position:absolute;z-index:251715584;visibility:visible;mso-wrap-style:square;mso-wrap-distance-left:9pt;mso-wrap-distance-top:0;mso-wrap-distance-right:9pt;mso-wrap-distance-bottom:0;mso-position-horizontal:absolute;mso-position-horizontal-relative:text;mso-position-vertical:absolute;mso-position-vertical-relative:text" from="205.45pt,497.25pt" to="395.95pt,497.25pt" o:gfxdata="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" strokecolor="black [3200]" strokeweight="1.5pt">
+                <v:stroke joinstyle="miter"/>
+              </v:line>
+            </w:pict>
+          </mc:Fallback>
+        </mc:AlternateContent>
+      </w:r>
+      <w:r>
+        <w:rPr>
+          <w:rFonts w:asciiTheme="minorHAnsi" w:hAnsiTheme="minorHAnsi" w:cstheme="minorHAnsi"/>
+          <w:noProof/>
+        </w:rPr>
+        <mc:AlternateContent>
+          <mc:Choice Requires="wps">
+            <w:drawing>
+              <wp:anchor distT="0" distB="0" distL="114300" distR="114300" simplePos="0" relativeHeight="251720704" behindDoc="0" locked="0" layoutInCell="1" allowOverlap="1" wp14:anchorId="196C52A2" wp14:editId="2CE76933">
+                <wp:simplePos x="0" y="0"/>
+                <wp:positionH relativeFrom="column">
+                  <wp:posOffset>2734945</wp:posOffset>
+                </wp:positionH>
+                <wp:positionV relativeFrom="paragraph">
+                  <wp:posOffset>2402205</wp:posOffset>
+                </wp:positionV>
+                <wp:extent cx="1962150" cy="1554480"/>
+                <wp:effectExtent l="0" t="0" r="19050" b="26670"/>
+                <wp:wrapNone/>
+                <wp:docPr id="465081613" name="Straight Connector 4"/>
+                <wp:cNvGraphicFramePr/>
+                <a:graphic xmlns:a="http://schemas.openxmlformats.org/drawingml/2006/main">
+                  <a:graphicData uri="http://schemas.microsoft.com/office/word/2010/wordprocessingShape">
+                    <wps:wsp>
+                      <wps:cNvCnPr/>
+                      <wps:spPr>
+                        <a:xfrm flipV="1">
+                          <a:off x="0" y="0"/>
+                          <a:ext cx="1962150" cy="1554480"/>
+                        </a:xfrm>
+                        <a:prstGeom prst="line">
+                          <a:avLst/>
+                        </a:prstGeom>
+                        <a:ln>
+                          <a:solidFill>
+                            <a:srgbClr val="FF0000"/>
+                          </a:solidFill>
+                        </a:ln>
+                      </wps:spPr>
+                      <wps:style>
+                        <a:lnRef idx="3">
+                          <a:schemeClr val="accent2"/>
+                        </a:lnRef>
+                        <a:fillRef idx="0">
+                          <a:schemeClr val="accent2"/>
+                        </a:fillRef>
+                        <a:effectRef idx="2">
+                          <a:schemeClr val="accent2"/>
+                        </a:effectRef>
+                        <a:fontRef idx="minor">
+                          <a:schemeClr val="tx1"/>
+                        </a:fontRef>
+                      </wps:style>
+                      <wps:bodyPr/>
+                    </wps:wsp>
+                  </a:graphicData>
+                </a:graphic>
+              </wp:anchor>
+            </w:drawing>
+          </mc:Choice>
+          <mc:Fallback>
+            <w:pict>
+              <v:line w14:anchorId="211C7007" id="Straight Connector 4" o:spid="_x0000_s1026" style="position:absolute;flip:y;z-index:251720704;visibility:visible;mso-wrap-style:square;mso-wrap-distance-left:9pt;mso-wrap-distance-top:0;mso-wrap-distance-right:9pt;mso-wrap-distance-bottom:0;mso-position-horizontal:absolute;mso-position-horizontal-relative:text;mso-position-vertical:absolute;mso-position-vertical-relative:text" from="215.35pt,189.15pt" to="369.85pt,311.55pt" o:gfxdata="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" strokecolor="red" strokeweight="1.5pt">
+                <v:stroke joinstyle="miter"/>
+              </v:line>
+            </w:pict>
+          </mc:Fallback>
+        </mc:AlternateContent>
+      </w:r>
+      <w:r>
+        <w:rPr>
+          <w:rFonts w:asciiTheme="minorHAnsi" w:hAnsiTheme="minorHAnsi" w:cstheme="minorHAnsi"/>
+          <w:noProof/>
+        </w:rPr>
+        <mc:AlternateContent>
+          <mc:Choice Requires="wps">
+            <w:drawing>
+              <wp:anchor distT="0" distB="0" distL="114300" distR="114300" simplePos="0" relativeHeight="251718656" behindDoc="0" locked="0" layoutInCell="1" allowOverlap="1" wp14:anchorId="70BB5D97" wp14:editId="44BB8EFC">
+                <wp:simplePos x="0" y="0"/>
+                <wp:positionH relativeFrom="column">
+                  <wp:posOffset>2733675</wp:posOffset>
+                </wp:positionH>
+                <wp:positionV relativeFrom="paragraph">
+                  <wp:posOffset>4634865</wp:posOffset>
+                </wp:positionV>
+                <wp:extent cx="1962150" cy="1554480"/>
+                <wp:effectExtent l="0" t="0" r="19050" b="26670"/>
+                <wp:wrapNone/>
+                <wp:docPr id="1035786099" name="Straight Connector 4"/>
+                <wp:cNvGraphicFramePr/>
+                <a:graphic xmlns:a="http://schemas.openxmlformats.org/drawingml/2006/main">
+                  <a:graphicData uri="http://schemas.microsoft.com/office/word/2010/wordprocessingShape">
+                    <wps:wsp>
+                      <wps:cNvCnPr/>
+                      <wps:spPr>
+                        <a:xfrm flipV="1">
+                          <a:off x="0" y="0"/>
+                          <a:ext cx="1962150" cy="1554480"/>
+                        </a:xfrm>
+                        <a:prstGeom prst="line">
+                          <a:avLst/>
+                        </a:prstGeom>
+                      </wps:spPr>
+                      <wps:style>
+                        <a:lnRef idx="3">
+                          <a:schemeClr val="accent2"/>
+                        </a:lnRef>
+                        <a:fillRef idx="0">
+                          <a:schemeClr val="accent2"/>
+                        </a:fillRef>
+                        <a:effectRef idx="2">
+                          <a:schemeClr val="accent2"/>
+                        </a:effectRef>
+                        <a:fontRef idx="minor">
+                          <a:schemeClr val="tx1"/>
+                        </a:fontRef>
+                      </wps:style>
+                      <wps:bodyPr/>
+                    </wps:wsp>
+                  </a:graphicData>
+                </a:graphic>
+              </wp:anchor>
+            </w:drawing>
+          </mc:Choice>
+          <mc:Fallback>
+            <w:pict>
+              <v:line w14:anchorId="17ABB008" id="Straight Connector 4" o:spid="_x0000_s1026" style="position:absolute;flip:y;z-index:251718656;visibility:visible;mso-wrap-style:square;mso-wrap-distance-left:9pt;mso-wrap-distance-top:0;mso-wrap-distance-right:9pt;mso-wrap-distance-bottom:0;mso-position-horizontal:absolute;mso-position-horizontal-relative:text;mso-position-vertical:absolute;mso-position-vertical-relative:text" from="215.25pt,364.95pt" to="369.75pt,487.35pt" o:gfxdata="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" strokecolor="#ed7d31 [3205]" strokeweight="1.5pt">
+                <v:stroke joinstyle="miter"/>
+              </v:line>
+            </w:pict>
+          </mc:Fallback>
+        </mc:AlternateContent>
+      </w:r>
+      <w:r>
+        <w:rPr>
+          <w:rFonts w:asciiTheme="minorHAnsi" w:hAnsiTheme="minorHAnsi" w:cstheme="minorHAnsi"/>
+          <w:noProof/>
+        </w:rPr>
+        <mc:AlternateContent>
+          <mc:Choice Requires="wps">
+            <w:drawing>
+              <wp:anchor distT="0" distB="0" distL="114300" distR="114300" simplePos="0" relativeHeight="251717632" behindDoc="0" locked="0" layoutInCell="1" allowOverlap="1" wp14:anchorId="763386AA" wp14:editId="6A6941FF">
+                <wp:simplePos x="0" y="0"/>
+                <wp:positionH relativeFrom="margin">
+                  <wp:posOffset>2628265</wp:posOffset>
+                </wp:positionH>
+                <wp:positionV relativeFrom="paragraph">
+                  <wp:posOffset>5493385</wp:posOffset>
+                </wp:positionV>
+                <wp:extent cx="2236470" cy="0"/>
+                <wp:effectExtent l="0" t="0" r="0" b="0"/>
+                <wp:wrapNone/>
+                <wp:docPr id="350295984" name="Straight Connector 3"/>
+                <wp:cNvGraphicFramePr/>
+                <a:graphic xmlns:a="http://schemas.openxmlformats.org/drawingml/2006/main">
+                  <a:graphicData uri="http://schemas.microsoft.com/office/word/2010/wordprocessingShape">
+                    <wps:wsp>
+                      <wps:cNvCnPr/>
+                      <wps:spPr>
+                        <a:xfrm>
+                          <a:off x="0" y="0"/>
+                          <a:ext cx="2236470" cy="0"/>
+                        </a:xfrm>
+                        <a:prstGeom prst="line">
+                          <a:avLst/>
+                        </a:prstGeom>
+                      </wps:spPr>
+                      <wps:style>
+                        <a:lnRef idx="3">
+                          <a:schemeClr val="accent1"/>
+                        </a:lnRef>
+                        <a:fillRef idx="0">
+                          <a:schemeClr val="accent1"/>
+                        </a:fillRef>
+                        <a:effectRef idx="2">
+                          <a:schemeClr val="accent1"/>
+                        </a:effectRef>
+                        <a:fontRef idx="minor">
+                          <a:schemeClr val="tx1"/>
+                        </a:fontRef>
+                      </wps:style>
+                      <wps:bodyPr/>
+                    </wps:wsp>
+                  </a:graphicData>
+                </a:graphic>
+                <wp14:sizeRelH relativeFrom="margin">
+                  <wp14:pctWidth>0</wp14:pctWidth>
+                </wp14:sizeRelH>
+                <wp14:sizeRelV relativeFrom="margin">
+                  <wp14:pctHeight>0</wp14:pctHeight>
+                </wp14:sizeRelV>
+              </wp:anchor>
+            </w:drawing>
+          </mc:Choice>
+          <mc:Fallback>
+            <w:pict>
+              <v:line w14:anchorId="667780FE" id="Straight Connector 3" o:spid="_x0000_s1026" style="position:absolute;z-index:251717632;visibility:visible;mso-wrap-style:square;mso-width-percent:0;mso-height-percent:0;mso-wrap-distance-left:9pt;mso-wrap-distance-top:0;mso-wrap-distance-right:9pt;mso-wrap-distance-bottom:0;mso-position-horizontal:absolute;mso-position-horizontal-relative:margin;mso-position-vertical:absolute;mso-position-vertical-relative:text;mso-width-percent:0;mso-height-percent:0;mso-width-relative:margin;mso-height-relative:margin" from="206.95pt,432.55pt" to="383.05pt,432.55pt" o:gfxdata="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" strokecolor="#4472c4 [3204]" strokeweight="1.5pt">
+                <v:stroke joinstyle="miter"/>
+                <w10:wrap anchorx="margin"/>
+              </v:line>
+            </w:pict>
+          </mc:Fallback>
+        </mc:AlternateContent>
+      </w:r>
+      <w:r>
+        <w:rPr>
+          <w:rFonts w:asciiTheme="minorHAnsi" w:hAnsiTheme="minorHAnsi" w:cstheme="minorHAnsi"/>
+          <w:noProof/>
+        </w:rPr>
+        <mc:AlternateContent>
+          <mc:Choice Requires="wps">
+            <w:drawing>
+              <wp:anchor distT="0" distB="0" distL="114300" distR="114300" simplePos="0" relativeHeight="251716608" behindDoc="0" locked="0" layoutInCell="1" allowOverlap="1" wp14:anchorId="0013BF16" wp14:editId="6315B56B">
+                <wp:simplePos x="0" y="0"/>
+                <wp:positionH relativeFrom="column">
+                  <wp:posOffset>2768600</wp:posOffset>
+                </wp:positionH>
+                <wp:positionV relativeFrom="paragraph">
+                  <wp:posOffset>175260</wp:posOffset>
+                </wp:positionV>
+                <wp:extent cx="1955165" cy="1645920"/>
+                <wp:effectExtent l="0" t="0" r="26035" b="30480"/>
+                <wp:wrapNone/>
+                <wp:docPr id="823195081" name="Straight Connector 3"/>
+                <wp:cNvGraphicFramePr/>
+                <a:graphic xmlns:a="http://schemas.openxmlformats.org/drawingml/2006/main">
+                  <a:graphicData uri="http://schemas.microsoft.com/office/word/2010/wordprocessingShape">
+                    <wps:wsp>
+                      <wps:cNvCnPr/>
+                      <wps:spPr>
+                        <a:xfrm>
+                          <a:off x="0" y="0"/>
+                          <a:ext cx="1955165" cy="1645920"/>
+                        </a:xfrm>
+                        <a:prstGeom prst="line">
+                          <a:avLst/>
+                        </a:prstGeom>
+                      </wps:spPr>
+                      <wps:style>
+                        <a:lnRef idx="3">
+                          <a:schemeClr val="accent1"/>
+                        </a:lnRef>
+                        <a:fillRef idx="0">
+                          <a:schemeClr val="accent1"/>
+                        </a:fillRef>
+                        <a:effectRef idx="2">
+                          <a:schemeClr val="accent1"/>
+                        </a:effectRef>
+                        <a:fontRef idx="minor">
+                          <a:schemeClr val="tx1"/>
+                        </a:fontRef>
+                      </wps:style>
+                      <wps:bodyPr/>
+                    </wps:wsp>
+                  </a:graphicData>
+                </a:graphic>
+              </wp:anchor>
+            </w:drawing>
+          </mc:Choice>
+          <mc:Fallback>
+            <w:pict>
+              <v:line w14:anchorId="0A8CAC5F" id="Straight Connector 3" o:spid="_x0000_s1026" style="position:absolute;z-index:251716608;visibility:visible;mso-wrap-style:square;mso-wrap-distance-left:9pt;mso-wrap-distance-top:0;mso-wrap-distance-right:9pt;mso-wrap-distance-bottom:0;mso-position-horizontal:absolute;mso-position-horizontal-relative:text;mso-position-vertical:absolute;mso-position-vertical-relative:text" from="218pt,13.8pt" to="371.95pt,143.4pt" o:gfxdata="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" strokecolor="#4472c4 [3204]" strokeweight="1.5pt">
+                <v:stroke joinstyle="miter"/>
+              </v:line>
+            </w:pict>
+          </mc:Fallback>
+        </mc:AlternateContent>
+      </w:r>
+      <w:r>
+        <w:rPr>
+          <w:rFonts w:asciiTheme="minorHAnsi" w:hAnsiTheme="minorHAnsi" w:cstheme="minorHAnsi"/>
+          <w:noProof/>
+        </w:rPr>
+        <mc:AlternateContent>
+          <mc:Choice Requires="wps">
+            <w:drawing>
+              <wp:anchor distT="0" distB="0" distL="114300" distR="114300" simplePos="0" relativeHeight="251714560" behindDoc="0" locked="0" layoutInCell="1" allowOverlap="1" wp14:anchorId="7551FB7F" wp14:editId="52DDA548">
+                <wp:simplePos x="0" y="0"/>
+                <wp:positionH relativeFrom="column">
+                  <wp:posOffset>2620010</wp:posOffset>
+                </wp:positionH>
+                <wp:positionV relativeFrom="paragraph">
+                  <wp:posOffset>4359910</wp:posOffset>
+                </wp:positionV>
+                <wp:extent cx="0" cy="1955165"/>
+                <wp:effectExtent l="0" t="0" r="38100" b="26035"/>
+                <wp:wrapNone/>
+                <wp:docPr id="402433710" name="Straight Connector 1"/>
+                <wp:cNvGraphicFramePr/>
+                <a:graphic xmlns:a="http://schemas.openxmlformats.org/drawingml/2006/main">
+                  <a:graphicData uri="http://schemas.microsoft.com/office/word/2010/wordprocessingShape">
+                    <wps:wsp>
+                      <wps:cNvCnPr/>
+                      <wps:spPr>
+                        <a:xfrm>
+                          <a:off x="0" y="0"/>
+                          <a:ext cx="0" cy="1955165"/>
+                        </a:xfrm>
+                        <a:prstGeom prst="line">
+                          <a:avLst/>
+                        </a:prstGeom>
+                      </wps:spPr>
+                      <wps:style>
+                        <a:lnRef idx="3">
+                          <a:schemeClr val="dk1"/>
+                        </a:lnRef>
+                        <a:fillRef idx="0">
+                          <a:schemeClr val="dk1"/>
+                        </a:fillRef>
+                        <a:effectRef idx="2">
+                          <a:schemeClr val="dk1"/>
+                        </a:effectRef>
+                        <a:fontRef idx="minor">
+                          <a:schemeClr val="tx1"/>
+                        </a:fontRef>
+                      </wps:style>
+                      <wps:bodyPr/>
+                    </wps:wsp>
+                  </a:graphicData>
+                </a:graphic>
+              </wp:anchor>
+            </w:drawing>
+          </mc:Choice>
+          <mc:Fallback>
+            <w:pict>
+              <v:line w14:anchorId="714CBB8F" id="Straight Connector 1" o:spid="_x0000_s1026" style="position:absolute;z-index:251714560;visibility:visible;mso-wrap-style:square;mso-wrap-distance-left:9pt;mso-wrap-distance-top:0;mso-wrap-distance-right:9pt;mso-wrap-distance-bottom:0;mso-position-horizontal:absolute;mso-position-horizontal-relative:text;mso-position-vertical:absolute;mso-position-vertical-relative:text" from="206.3pt,343.3pt" to="206.3pt,497.25pt" o:gfxdata="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" strokecolor="black [3200]" strokeweight="1.5pt">
+                <v:stroke joinstyle="miter"/>
+              </v:line>
+            </w:pict>
+          </mc:Fallback>
+        </mc:AlternateContent>
+      </w:r>
+      <w:r>
+        <w:rPr>
+          <w:rFonts w:asciiTheme="minorHAnsi" w:hAnsiTheme="minorHAnsi" w:cstheme="minorHAnsi"/>
+          <w:noProof/>
+        </w:rPr>
+        <mc:AlternateContent>
+          <mc:Choice Requires="wps">
+            <w:drawing>
+              <wp:anchor distT="0" distB="0" distL="114300" distR="114300" simplePos="0" relativeHeight="251713536" behindDoc="0" locked="0" layoutInCell="1" allowOverlap="1" wp14:anchorId="1D1F4AE2" wp14:editId="1C1AAC13">
+                <wp:simplePos x="0" y="0"/>
+                <wp:positionH relativeFrom="column">
+                  <wp:posOffset>2613660</wp:posOffset>
+                </wp:positionH>
+                <wp:positionV relativeFrom="paragraph">
+                  <wp:posOffset>3262630</wp:posOffset>
+                </wp:positionV>
+                <wp:extent cx="2419350" cy="0"/>
+                <wp:effectExtent l="0" t="0" r="0" b="0"/>
+                <wp:wrapNone/>
+                <wp:docPr id="181954846" name="Straight Connector 2"/>
+                <wp:cNvGraphicFramePr/>
+                <a:graphic xmlns:a="http://schemas.openxmlformats.org/drawingml/2006/main">
+                  <a:graphicData uri="http://schemas.microsoft.com/office/word/2010/wordprocessingShape">
+                    <wps:wsp>
+                      <wps:cNvCnPr/>
+                      <wps:spPr>
+                        <a:xfrm>
+                          <a:off x="0" y="0"/>
+                          <a:ext cx="2419350" cy="0"/>
+                        </a:xfrm>
+                        <a:prstGeom prst="line">
+                          <a:avLst/>
+                        </a:prstGeom>
+                      </wps:spPr>
+                      <wps:style>
+                        <a:lnRef idx="3">
+                          <a:schemeClr val="dk1"/>
+                        </a:lnRef>
+                        <a:fillRef idx="0">
+                          <a:schemeClr val="dk1"/>
+                        </a:fillRef>
+                        <a:effectRef idx="2">
+                          <a:schemeClr val="dk1"/>
+                        </a:effectRef>
+                        <a:fontRef idx="minor">
+                          <a:schemeClr val="tx1"/>
+                        </a:fontRef>
+                      </wps:style>
+                      <wps:bodyPr/>
+                    </wps:wsp>
+                  </a:graphicData>
+                </a:graphic>
+              </wp:anchor>
+            </w:drawing>
+          </mc:Choice>
+          <mc:Fallback>
+            <w:pict>
+              <v:line w14:anchorId="422330F6" id="Straight Connector 2" o:spid="_x0000_s1026" style="position:absolute;z-index:251713536;visibility:visible;mso-wrap-style:square;mso-wrap-distance-left:9pt;mso-wrap-distance-top:0;mso-wrap-distance-right:9pt;mso-wrap-distance-bottom:0;mso-position-horizontal:absolute;mso-position-horizontal-relative:text;mso-position-vertical:absolute;mso-position-vertical-relative:text" from="205.8pt,256.9pt" to="396.3pt,256.9pt" o:gfxdata="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" strokecolor="black [3200]" strokeweight="1.5pt">
+                <v:stroke joinstyle="miter"/>
+              </v:line>
+            </w:pict>
+          </mc:Fallback>
+        </mc:AlternateContent>
+      </w:r>
+      <w:r>
+        <w:rPr>
+          <w:rFonts w:asciiTheme="minorHAnsi" w:hAnsiTheme="minorHAnsi" w:cstheme="minorHAnsi"/>
+          <w:noProof/>
+        </w:rPr>
+        <mc:AlternateContent>
+          <mc:Choice Requires="wps">
+            <w:drawing>
+              <wp:anchor distT="0" distB="0" distL="114300" distR="114300" simplePos="0" relativeHeight="251712512" behindDoc="0" locked="0" layoutInCell="1" allowOverlap="1" wp14:anchorId="1697EEF6" wp14:editId="4648247A">
+                <wp:simplePos x="0" y="0"/>
+                <wp:positionH relativeFrom="column">
+                  <wp:posOffset>2613660</wp:posOffset>
+                </wp:positionH>
+                <wp:positionV relativeFrom="paragraph">
+                  <wp:posOffset>2200910</wp:posOffset>
+                </wp:positionV>
+                <wp:extent cx="0" cy="1955165"/>
+                <wp:effectExtent l="0" t="0" r="38100" b="26035"/>
+                <wp:wrapNone/>
+                <wp:docPr id="1497108199" name="Straight Connector 1"/>
+                <wp:cNvGraphicFramePr/>
+                <a:graphic xmlns:a="http://schemas.openxmlformats.org/drawingml/2006/main">
+                  <a:graphicData uri="http://schemas.microsoft.com/office/word/2010/wordprocessingShape">
+                    <wps:wsp>
+                      <wps:cNvCnPr/>
+                      <wps:spPr>
+                        <a:xfrm>
+                          <a:off x="0" y="0"/>
+                          <a:ext cx="0" cy="1955165"/>
+                        </a:xfrm>
+                        <a:prstGeom prst="line">
+                          <a:avLst/>
+                        </a:prstGeom>
+                      </wps:spPr>
+                      <wps:style>
+                        <a:lnRef idx="3">
+                          <a:schemeClr val="dk1"/>
+                        </a:lnRef>
+                        <a:fillRef idx="0">
+                          <a:schemeClr val="dk1"/>
+                        </a:fillRef>
+                        <a:effectRef idx="2">
+                          <a:schemeClr val="dk1"/>
+                        </a:effectRef>
+                        <a:fontRef idx="minor">
+                          <a:schemeClr val="tx1"/>
+                        </a:fontRef>
+                      </wps:style>
+                      <wps:bodyPr/>
+                    </wps:wsp>
+                  </a:graphicData>
+                </a:graphic>
+              </wp:anchor>
+            </w:drawing>
+          </mc:Choice>
+          <mc:Fallback>
+            <w:pict>
+              <v:line w14:anchorId="2C8EDF9E" id="Straight Connector 1" o:spid="_x0000_s1026" style="position:absolute;z-index:251712512;visibility:visible;mso-wrap-style:square;mso-wrap-distance-left:9pt;mso-wrap-distance-top:0;mso-wrap-distance-right:9pt;mso-wrap-distance-bottom:0;mso-position-horizontal:absolute;mso-position-horizontal-relative:text;mso-position-vertical:absolute;mso-position-vertical-relative:text" from="205.8pt,173.3pt" to="205.8pt,327.25pt" o:gfxdata="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" strokecolor="black [3200]" strokeweight="1.5pt">
+                <v:stroke joinstyle="miter"/>
+              </v:line>
+            </w:pict>
+          </mc:Fallback>
+        </mc:AlternateContent>
+      </w:r>
+      <w:r>
+        <w:rPr>
+          <w:rFonts w:asciiTheme="minorHAnsi" w:hAnsiTheme="minorHAnsi" w:cstheme="minorHAnsi"/>
+          <w:noProof/>
+        </w:rPr>
+        <mc:AlternateContent>
+          <mc:Choice Requires="wps">
+            <w:drawing>
+              <wp:anchor distT="0" distB="0" distL="114300" distR="114300" simplePos="0" relativeHeight="251710464" behindDoc="0" locked="0" layoutInCell="1" allowOverlap="1" wp14:anchorId="5101847A" wp14:editId="58AC3269">
+                <wp:simplePos x="0" y="0"/>
+                <wp:positionH relativeFrom="column">
+                  <wp:posOffset>2599690</wp:posOffset>
+                </wp:positionH>
+                <wp:positionV relativeFrom="paragraph">
+                  <wp:posOffset>27940</wp:posOffset>
+                </wp:positionV>
+                <wp:extent cx="0" cy="1955165"/>
+                <wp:effectExtent l="0" t="0" r="38100" b="26035"/>
+                <wp:wrapNone/>
+                <wp:docPr id="1516200952" name="Straight Connector 1"/>
+                <wp:cNvGraphicFramePr/>
+                <a:graphic xmlns:a="http://schemas.openxmlformats.org/drawingml/2006/main">
+                  <a:graphicData uri="http://schemas.microsoft.com/office/word/2010/wordprocessingShape">
+                    <wps:wsp>
+                      <wps:cNvCnPr/>
+                      <wps:spPr>
+                        <a:xfrm>
+                          <a:off x="0" y="0"/>
+                          <a:ext cx="0" cy="1955165"/>
+                        </a:xfrm>
+                        <a:prstGeom prst="line">
+                          <a:avLst/>
+                        </a:prstGeom>
+                      </wps:spPr>
+                      <wps:style>
+                        <a:lnRef idx="3">
+                          <a:schemeClr val="dk1"/>
+                        </a:lnRef>
+                        <a:fillRef idx="0">
+                          <a:schemeClr val="dk1"/>
+                        </a:fillRef>
+                        <a:effectRef idx="2">
+                          <a:schemeClr val="dk1"/>
+                        </a:effectRef>
+                        <a:fontRef idx="minor">
+                          <a:schemeClr val="tx1"/>
+                        </a:fontRef>
+                      </wps:style>
+                      <wps:bodyPr/>
+                    </wps:wsp>
+                  </a:graphicData>
+                </a:graphic>
+              </wp:anchor>
+            </w:drawing>
+          </mc:Choice>
+          <mc:Fallback>
+            <w:pict>
+              <v:line w14:anchorId="129A9DA7" id="Straight Connector 1" o:spid="_x0000_s1026" style="position:absolute;z-index:251710464;visibility:visible;mso-wrap-style:square;mso-wrap-distance-left:9pt;mso-wrap-distance-top:0;mso-wrap-distance-right:9pt;mso-wrap-distance-bottom:0;mso-position-horizontal:absolute;mso-position-horizontal-relative:text;mso-position-vertical:absolute;mso-position-vertical-relative:text" from="204.7pt,2.2pt" to="204.7pt,156.15pt" o:gfxdata="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" strokecolor="black [3200]" strokeweight="1.5pt">
+                <v:stroke joinstyle="miter"/>
+              </v:line>
+            </w:pict>
+          </mc:Fallback>
+        </mc:AlternateContent>
+      </w:r>
+    </w:p>
+    <w:p>
+      <w:pPr>
+        <w:tabs>
+          <w:tab w:val="left" w:pos="1239"/>
+        </w:tabs>
+      </w:pPr>
+      <w:r>
+        <w:rPr>
+          <w:noProof/>
+        </w:rPr>
+        <mc:AlternateContent>
+          <mc:Choice Requires="wps">
+            <w:drawing>
+              <wp:anchor distT="0" distB="0" distL="114300" distR="114300" simplePos="0" relativeHeight="251791360" behindDoc="0" locked="0" layoutInCell="1" allowOverlap="1" wp14:anchorId="7C3BCABB" wp14:editId="6116DB08">
+                <wp:simplePos x="0" y="0"/>
+                <wp:positionH relativeFrom="column">
+                  <wp:posOffset>5136223</wp:posOffset>
+                </wp:positionH>
+                <wp:positionV relativeFrom="paragraph">
+                  <wp:posOffset>5871484</wp:posOffset>
+                </wp:positionV>
+                <wp:extent cx="875030" cy="307975"/>
+                <wp:effectExtent l="0" t="0" r="0" b="0"/>
+                <wp:wrapNone/>
+                <wp:docPr id="24866186" name="Text Box 3"/>
+                <wp:cNvGraphicFramePr/>
+                <a:graphic xmlns:a="http://schemas.openxmlformats.org/drawingml/2006/main">
+                  <a:graphicData uri="http://schemas.microsoft.com/office/word/2010/wordprocessingShape">
+                    <wps:wsp>
+                      <wps:cNvSpPr txBox="1"/>
+                      <wps:spPr>
+                        <a:xfrm>
+                          <a:off x="0" y="0"/>
+                          <a:ext cx="875030" cy="307975"/>
+                        </a:xfrm>
+                        <a:prstGeom prst="rect">
+                          <a:avLst/>
+                        </a:prstGeom>
+                        <a:noFill/>
+                        <a:ln w="6350">
+                          <a:noFill/>
+                        </a:ln>
+                      </wps:spPr>
+                      <wps:txbx>
+                        <w:txbxContent>
+                          <w:p>
+                            <w:pPr>
+                              <w:rPr>
+                                <w:color w:val="FF0000"/>
+                              </w:rPr>
+                            </w:pPr>
+                            <w:r>
+                              <w:rPr>
+                                <w:color w:val="FF0000"/>
+                              </w:rPr>
+                              <w:t>(</w:t>
+                            </w:r>
+                            <w:r>
+                              <w:rPr>
+                                <w:color w:val="FF0000"/>
+                              </w:rPr>
+                              <w:t>5</w:t>
+                            </w:r>
+                            <w:r>
+                              <w:rPr>
+                                <w:color w:val="FF0000"/>
+                              </w:rPr>
+                              <w:t>)</w:t>
+                            </w:r>
+                          </w:p>
+                        </w:txbxContent>
+                      </wps:txbx>
+                      <wps:bodyPr rot="0" spcFirstLastPara="0" vertOverflow="overflow" horzOverflow="overflow" vert="horz" wrap="square" lIns="91440" tIns="45720" rIns="91440" bIns="45720" numCol="1" spcCol="0" rtlCol="0" fromWordArt="0" anchor="t" anchorCtr="0" forceAA="0" compatLnSpc="1">
+                        <a:prstTxWarp prst="textNoShape">
+                          <a:avLst/>
+                        </a:prstTxWarp>
+                        <a:noAutofit/>
+                      </wps:bodyPr>
+                    </wps:wsp>
+                  </a:graphicData>
+                </a:graphic>
+                <wp14:sizeRelH relativeFrom="margin">
+                  <wp14:pctWidth>0</wp14:pctWidth>
+                </wp14:sizeRelH>
+                <wp14:sizeRelV relativeFrom="margin">
+                  <wp14:pctHeight>0</wp14:pctHeight>
+                </wp14:sizeRelV>
+              </wp:anchor>
+            </w:drawing>
+          </mc:Choice>
+          <mc:Fallback>
+            <w:pict>
+              <v:shape w14:anchorId="7C3BCABB" id="_x0000_s1061" type="#_x0000_t202" style="position:absolute;margin-left:404.45pt;margin-top:462.3pt;width:68.9pt;height:24.25pt;z-index:251791360;visibility:visible;mso-wrap-style:square;mso-width-percent:0;mso-height-percent:0;mso-wrap-distance-left:9pt;mso-wrap-distance-top:0;mso-wrap-distance-right:9pt;mso-wrap-distance-bottom:0;mso-position-horizontal:absolute;mso-position-horizontal-relative:text;mso-position-vertical:absolute;mso-position-vertical-relative:text;mso-width-percent:0;mso-height-percent:0;mso-width-relative:margin;mso-height-relative:margin;v-text-anchor:top" o:gfxdata="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" filled="f" stroked="f" strokeweight=".5pt">
+                <v:textbox>
+                  <w:txbxContent>
+                    <w:p>
+                      <w:pPr>
+                        <w:rPr>
+                          <w:color w:val="FF0000"/>
+                        </w:rPr>
+                      </w:pPr>
+                      <w:r>
+                        <w:rPr>
+                          <w:color w:val="FF0000"/>
+                        </w:rPr>
+                        <w:t>(</w:t>
+                      </w:r>
+                      <w:r>
+                        <w:rPr>
+                          <w:color w:val="FF0000"/>
+                        </w:rPr>
+                        <w:t>5</w:t>
+                      </w:r>
+                      <w:r>
+                        <w:rPr>
+                          <w:color w:val="FF0000"/>
+                        </w:rPr>
+                        <w:t>)</w:t>
+                      </w:r>
+                    </w:p>
+                  </w:txbxContent>
+                </v:textbox>
+              </v:shape>
+            </w:pict>
+          </mc:Fallback>
+        </mc:AlternateContent>
+      </w:r>
+      <w:r>
+        <w:rPr>
+          <w:noProof/>
+        </w:rPr>
+        <mc:AlternateContent>
+          <mc:Choice Requires="wps">
+            <w:drawing>
+              <wp:anchor distT="0" distB="0" distL="114300" distR="114300" simplePos="0" relativeHeight="251789312" behindDoc="0" locked="0" layoutInCell="1" allowOverlap="1" wp14:anchorId="636A9485" wp14:editId="44DDA988">
+                <wp:simplePos x="0" y="0"/>
+                <wp:positionH relativeFrom="column">
+                  <wp:posOffset>5152665</wp:posOffset>
+                </wp:positionH>
+                <wp:positionV relativeFrom="paragraph">
+                  <wp:posOffset>2807438</wp:posOffset>
+                </wp:positionV>
+                <wp:extent cx="875030" cy="307975"/>
+                <wp:effectExtent l="0" t="0" r="0" b="0"/>
+                <wp:wrapNone/>
+                <wp:docPr id="1455669218" name="Text Box 3"/>
+                <wp:cNvGraphicFramePr/>
+                <a:graphic xmlns:a="http://schemas.openxmlformats.org/drawingml/2006/main">
+                  <a:graphicData uri="http://schemas.microsoft.com/office/word/2010/wordprocessingShape">
+                    <wps:wsp>
+                      <wps:cNvSpPr txBox="1"/>
+                      <wps:spPr>
+                        <a:xfrm>
+                          <a:off x="0" y="0"/>
+                          <a:ext cx="875030" cy="307975"/>
+                        </a:xfrm>
+                        <a:prstGeom prst="rect">
+                          <a:avLst/>
+                        </a:prstGeom>
+                        <a:noFill/>
+                        <a:ln w="6350">
+                          <a:noFill/>
+                        </a:ln>
+                      </wps:spPr>
+                      <wps:txbx>
+                        <w:txbxContent>
+                          <w:p>
+                            <w:pPr>
+                              <w:rPr>
+                                <w:color w:val="FF0000"/>
+                              </w:rPr>
+                            </w:pPr>
+                            <w:r>
+                              <w:rPr>
+                                <w:color w:val="FF0000"/>
+                              </w:rPr>
+                              <w:t>(</w:t>
+                            </w:r>
+                            <w:r>
+                              <w:rPr>
+                                <w:color w:val="FF0000"/>
+                              </w:rPr>
+                              <w:t>3</w:t>
+                            </w:r>
+                            <w:r>
+                              <w:rPr>
+                                <w:color w:val="FF0000"/>
+                              </w:rPr>
+                              <w:t>)</w:t>
+                            </w:r>
+                          </w:p>
+                        </w:txbxContent>
+                      </wps:txbx>
+                      <wps:bodyPr rot="0" spcFirstLastPara="0" vertOverflow="overflow" horzOverflow="overflow" vert="horz" wrap="square" lIns="91440" tIns="45720" rIns="91440" bIns="45720" numCol="1" spcCol="0" rtlCol="0" fromWordArt="0" anchor="t" anchorCtr="0" forceAA="0" compatLnSpc="1">
+                        <a:prstTxWarp prst="textNoShape">
+                          <a:avLst/>
+                        </a:prstTxWarp>
+                        <a:noAutofit/>
+                      </wps:bodyPr>
+                    </wps:wsp>
+                  </a:graphicData>
+                </a:graphic>
+                <wp14:sizeRelH relativeFrom="margin">
+                  <wp14:pctWidth>0</wp14:pctWidth>
+                </wp14:sizeRelH>
+                <wp14:sizeRelV relativeFrom="margin">
+                  <wp14:pctHeight>0</wp14:pctHeight>
+                </wp14:sizeRelV>
+              </wp:anchor>
+            </w:drawing>
+          </mc:Choice>
+          <mc:Fallback>
+            <w:pict>
+              <v:shape w14:anchorId="636A9485" id="_x0000_s1062" type="#_x0000_t202" style="position:absolute;margin-left:405.7pt;margin-top:221.05pt;width:68.9pt;height:24.25pt;z-index:251789312;visibility:visible;mso-wrap-style:square;mso-width-percent:0;mso-height-percent:0;mso-wrap-distance-left:9pt;mso-wrap-distance-top:0;mso-wrap-distance-right:9pt;mso-wrap-distance-bottom:0;mso-position-horizontal:absolute;mso-position-horizontal-relative:text;mso-position-vertical:absolute;mso-position-vertical-relative:text;mso-width-percent:0;mso-height-percent:0;mso-width-relative:margin;mso-height-relative:margin;v-text-anchor:top" o:gfxdata="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" filled="f" stroked="f" strokeweight=".5pt">
+                <v:textbox>
+                  <w:txbxContent>
+                    <w:p>
+                      <w:pPr>
+                        <w:rPr>
+                          <w:color w:val="FF0000"/>
+                        </w:rPr>
+                      </w:pPr>
+                      <w:r>
+                        <w:rPr>
+                          <w:color w:val="FF0000"/>
+                        </w:rPr>
+                        <w:t>(</w:t>
+                      </w:r>
+                      <w:r>
+                        <w:rPr>
+                          <w:color w:val="FF0000"/>
+                        </w:rPr>
+                        <w:t>3</w:t>
+                      </w:r>
+                      <w:r>
+                        <w:rPr>
+                          <w:color w:val="FF0000"/>
+                        </w:rPr>
+                        <w:t>)</w:t>
+                      </w:r>
+                    </w:p>
+                  </w:txbxContent>
+                </v:textbox>
+              </v:shape>
+            </w:pict>
+          </mc:Fallback>
+        </mc:AlternateContent>
+      </w:r>
+      <w:r>
+        <w:rPr>
+          <w:noProof/>
+        </w:rPr>
+        <mc:AlternateContent>
+          <mc:Choice Requires="wps">
+            <w:drawing>
+              <wp:anchor distT="0" distB="0" distL="114300" distR="114300" simplePos="0" relativeHeight="251787264" behindDoc="0" locked="0" layoutInCell="1" allowOverlap="1" wp14:anchorId="38A36C56" wp14:editId="06BDA844">
+                <wp:simplePos x="0" y="0"/>
+                <wp:positionH relativeFrom="column">
+                  <wp:posOffset>5128552</wp:posOffset>
+                </wp:positionH>
+                <wp:positionV relativeFrom="paragraph">
+                  <wp:posOffset>1489333</wp:posOffset>
+                </wp:positionV>
+                <wp:extent cx="875030" cy="307975"/>
+                <wp:effectExtent l="0" t="0" r="0" b="0"/>
+                <wp:wrapNone/>
+                <wp:docPr id="1149156331" name="Text Box 3"/>
+                <wp:cNvGraphicFramePr/>
+                <a:graphic xmlns:a="http://schemas.openxmlformats.org/drawingml/2006/main">
+                  <a:graphicData uri="http://schemas.microsoft.com/office/word/2010/wordprocessingShape">
+                    <wps:wsp>
+                      <wps:cNvSpPr txBox="1"/>
+                      <wps:spPr>
+                        <a:xfrm>
+                          <a:off x="0" y="0"/>
+                          <a:ext cx="875030" cy="307975"/>
+                        </a:xfrm>
+                        <a:prstGeom prst="rect">
+                          <a:avLst/>
+                        </a:prstGeom>
+                        <a:noFill/>
+                        <a:ln w="6350">
+                          <a:noFill/>
+                        </a:ln>
+                      </wps:spPr>
+                      <wps:txbx>
+                        <w:txbxContent>
+                          <w:p>
+                            <w:pPr>
+                              <w:rPr>
+                                <w:color w:val="FF0000"/>
+                              </w:rPr>
+                            </w:pPr>
+                            <w:r>
+                              <w:rPr>
+                                <w:color w:val="FF0000"/>
+                              </w:rPr>
+                              <w:t>(</w:t>
+                            </w:r>
+                            <w:r>
+                              <w:rPr>
+                                <w:color w:val="FF0000"/>
+                              </w:rPr>
+                              <w:t>2</w:t>
+                            </w:r>
+                            <w:r>
+                              <w:rPr>
+                                <w:color w:val="FF0000"/>
+                              </w:rPr>
+                              <w:t>)</w:t>
+                            </w:r>
+                          </w:p>
+                        </w:txbxContent>
+                      </wps:txbx>
+                      <wps:bodyPr rot="0" spcFirstLastPara="0" vertOverflow="overflow" horzOverflow="overflow" vert="horz" wrap="square" lIns="91440" tIns="45720" rIns="91440" bIns="45720" numCol="1" spcCol="0" rtlCol="0" fromWordArt="0" anchor="t" anchorCtr="0" forceAA="0" compatLnSpc="1">
+                        <a:prstTxWarp prst="textNoShape">
+                          <a:avLst/>
+                        </a:prstTxWarp>
+                        <a:noAutofit/>
+                      </wps:bodyPr>
+                    </wps:wsp>
+                  </a:graphicData>
+                </a:graphic>
+                <wp14:sizeRelH relativeFrom="margin">
+                  <wp14:pctWidth>0</wp14:pctWidth>
+                </wp14:sizeRelH>
+                <wp14:sizeRelV relativeFrom="margin">
+                  <wp14:pctHeight>0</wp14:pctHeight>
+                </wp14:sizeRelV>
+              </wp:anchor>
+            </w:drawing>
+          </mc:Choice>
+          <mc:Fallback>
+            <w:pict>
+              <v:shape w14:anchorId="38A36C56" id="_x0000_s1063" type="#_x0000_t202" style="position:absolute;margin-left:403.8pt;margin-top:117.25pt;width:68.9pt;height:24.25pt;z-index:251787264;visibility:visible;mso-wrap-style:square;mso-width-percent:0;mso-height-percent:0;mso-wrap-distance-left:9pt;mso-wrap-distance-top:0;mso-wrap-distance-right:9pt;mso-wrap-distance-bottom:0;mso-position-horizontal:absolute;mso-position-horizontal-relative:text;mso-position-vertical:absolute;mso-position-vertical-relative:text;mso-width-percent:0;mso-height-percent:0;mso-width-relative:margin;mso-height-relative:margin;v-text-anchor:top" o:gfxdata="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" filled="f" stroked="f" strokeweight=".5pt">
+                <v:textbox>
+                  <w:txbxContent>
+                    <w:p>
+                      <w:pPr>
+                        <w:rPr>
+                          <w:color w:val="FF0000"/>
+                        </w:rPr>
+                      </w:pPr>
+                      <w:r>
+                        <w:rPr>
+                          <w:color w:val="FF0000"/>
+                        </w:rPr>
+                        <w:t>(</w:t>
+                      </w:r>
+                      <w:r>
+                        <w:rPr>
+                          <w:color w:val="FF0000"/>
+                        </w:rPr>
+                        <w:t>2</w:t>
+                      </w:r>
+                      <w:r>
+                        <w:rPr>
+                          <w:color w:val="FF0000"/>
+                        </w:rPr>
+                        <w:t>)</w:t>
+                      </w:r>
+                    </w:p>
+                  </w:txbxContent>
+                </v:textbox>
+              </v:shape>
+            </w:pict>
+          </mc:Fallback>
+        </mc:AlternateContent>
+      </w:r>
+      <w:r>
+        <w:rPr>
+          <w:noProof/>
+        </w:rPr>
+        <mc:AlternateContent>
+          <mc:Choice Requires="wps">
+            <w:drawing>
+              <wp:anchor distT="0" distB="0" distL="114300" distR="114300" simplePos="0" relativeHeight="251785216" behindDoc="0" locked="0" layoutInCell="1" allowOverlap="1" wp14:anchorId="1E7097B5" wp14:editId="34ECF4B9">
+                <wp:simplePos x="0" y="0"/>
+                <wp:positionH relativeFrom="column">
+                  <wp:posOffset>-374376</wp:posOffset>
+                </wp:positionH>
+                <wp:positionV relativeFrom="paragraph">
+                  <wp:posOffset>3598184</wp:posOffset>
+                </wp:positionV>
+                <wp:extent cx="875030" cy="307975"/>
+                <wp:effectExtent l="0" t="0" r="0" b="0"/>
+                <wp:wrapNone/>
+                <wp:docPr id="1015631541" name="Text Box 3"/>
+                <wp:cNvGraphicFramePr/>
+                <a:graphic xmlns:a="http://schemas.openxmlformats.org/drawingml/2006/main">
+                  <a:graphicData uri="http://schemas.microsoft.com/office/word/2010/wordprocessingShape">
+                    <wps:wsp>
+                      <wps:cNvSpPr txBox="1"/>
+                      <wps:spPr>
+                        <a:xfrm>
+                          <a:off x="0" y="0"/>
+                          <a:ext cx="875030" cy="307975"/>
+                        </a:xfrm>
+                        <a:prstGeom prst="rect">
+                          <a:avLst/>
+                        </a:prstGeom>
+                        <a:noFill/>
+                        <a:ln w="6350">
+                          <a:noFill/>
+                        </a:ln>
+                      </wps:spPr>
+                      <wps:txbx>
+                        <w:txbxContent>
+                          <w:p>
+                            <w:pPr>
+                              <w:rPr>
+                                <w:color w:val="FF0000"/>
+                              </w:rPr>
+                            </w:pPr>
+                            <w:r>
+                              <w:rPr>
+                                <w:color w:val="FF0000"/>
+                              </w:rPr>
+                              <w:t>(</w:t>
+                            </w:r>
+                            <w:r>
+                              <w:rPr>
+                                <w:color w:val="FF0000"/>
+                              </w:rPr>
+                              <w:t>4</w:t>
+                            </w:r>
+                            <w:r>
+                              <w:rPr>
+                                <w:color w:val="FF0000"/>
+                              </w:rPr>
+                              <w:t>)</w:t>
+                            </w:r>
+                          </w:p>
+                        </w:txbxContent>
+                      </wps:txbx>
+                      <wps:bodyPr rot="0" spcFirstLastPara="0" vertOverflow="overflow" horzOverflow="overflow" vert="horz" wrap="square" lIns="91440" tIns="45720" rIns="91440" bIns="45720" numCol="1" spcCol="0" rtlCol="0" fromWordArt="0" anchor="t" anchorCtr="0" forceAA="0" compatLnSpc="1">
+                        <a:prstTxWarp prst="textNoShape">
+                          <a:avLst/>
+                        </a:prstTxWarp>
+                        <a:noAutofit/>
+                      </wps:bodyPr>
+                    </wps:wsp>
+                  </a:graphicData>
+                </a:graphic>
+                <wp14:sizeRelH relativeFrom="margin">
+                  <wp14:pctWidth>0</wp14:pctWidth>
+                </wp14:sizeRelH>
+                <wp14:sizeRelV relativeFrom="margin">
+                  <wp14:pctHeight>0</wp14:pctHeight>
+                </wp14:sizeRelV>
+              </wp:anchor>
+            </w:drawing>
+          </mc:Choice>
+          <mc:Fallback>
+            <w:pict>
+              <v:shape w14:anchorId="1E7097B5" id="_x0000_s1064" type="#_x0000_t202" style="position:absolute;margin-left:-29.5pt;margin-top:283.3pt;width:68.9pt;height:24.25pt;z-index:251785216;visibility:visible;mso-wrap-style:square;mso-width-percent:0;mso-height-percent:0;mso-wrap-distance-left:9pt;mso-wrap-distance-top:0;mso-wrap-distance-right:9pt;mso-wrap-distance-bottom:0;mso-position-horizontal:absolute;mso-position-horizontal-relative:text;mso-position-vertical:absolute;mso-position-vertical-relative:text;mso-width-percent:0;mso-height-percent:0;mso-width-relative:margin;mso-height-relative:margin;v-text-anchor:top" o:gfxdata="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" filled="f" stroked="f" strokeweight=".5pt">
+                <v:textbox>
+                  <w:txbxContent>
+                    <w:p>
+                      <w:pPr>
+                        <w:rPr>
+                          <w:color w:val="FF0000"/>
+                        </w:rPr>
+                      </w:pPr>
+                      <w:r>
+                        <w:rPr>
+                          <w:color w:val="FF0000"/>
+                        </w:rPr>
+                        <w:t>(</w:t>
+                      </w:r>
+                      <w:r>
+                        <w:rPr>
+                          <w:color w:val="FF0000"/>
+                        </w:rPr>
+                        <w:t>4</w:t>
+                      </w:r>
+                      <w:r>
+                        <w:rPr>
+                          <w:color w:val="FF0000"/>
+                        </w:rPr>
+                        <w:t>)</w:t>
+                      </w:r>
+                    </w:p>
+                  </w:txbxContent>
+                </v:textbox>
+              </v:shape>
+            </w:pict>
+          </mc:Fallback>
+        </mc:AlternateContent>
+      </w:r>
+      <w:r>
+        <w:rPr>
+          <w:noProof/>
+        </w:rPr>
+        <mc:AlternateContent>
+          <mc:Choice Requires="wps">
+            <w:drawing>
+              <wp:anchor distT="0" distB="0" distL="114300" distR="114300" simplePos="0" relativeHeight="251783168" behindDoc="0" locked="0" layoutInCell="1" allowOverlap="1" wp14:anchorId="3CB3A6F8" wp14:editId="017523A5">
+                <wp:simplePos x="0" y="0"/>
+                <wp:positionH relativeFrom="column">
+                  <wp:posOffset>-395502</wp:posOffset>
+                </wp:positionH>
+                <wp:positionV relativeFrom="paragraph">
+                  <wp:posOffset>1446513</wp:posOffset>
+                </wp:positionV>
+                <wp:extent cx="875030" cy="307975"/>
+                <wp:effectExtent l="0" t="0" r="0" b="0"/>
+                <wp:wrapNone/>
+                <wp:docPr id="1622980684" name="Text Box 3"/>
+                <wp:cNvGraphicFramePr/>
+                <a:graphic xmlns:a="http://schemas.openxmlformats.org/drawingml/2006/main">
+                  <a:graphicData uri="http://schemas.microsoft.com/office/word/2010/wordprocessingShape">
+                    <wps:wsp>
+                      <wps:cNvSpPr txBox="1"/>
+                      <wps:spPr>
+                        <a:xfrm>
+                          <a:off x="0" y="0"/>
+                          <a:ext cx="875030" cy="307975"/>
+                        </a:xfrm>
+                        <a:prstGeom prst="rect">
+                          <a:avLst/>
+                        </a:prstGeom>
+                        <a:noFill/>
+                        <a:ln w="6350">
+                          <a:noFill/>
+                        </a:ln>
+                      </wps:spPr>
+                      <wps:txbx>
+                        <w:txbxContent>
+                          <w:p>
+                            <w:pPr>
+                              <w:rPr>
+                                <w:color w:val="FF0000"/>
+                              </w:rPr>
+                            </w:pPr>
+                            <w:r>
+                              <w:rPr>
+                                <w:color w:val="FF0000"/>
+                              </w:rPr>
+                              <w:t>(1)</w:t>
+                            </w:r>
+                          </w:p>
+                        </w:txbxContent>
+                      </wps:txbx>
+                      <wps:bodyPr rot="0" spcFirstLastPara="0" vertOverflow="overflow" horzOverflow="overflow" vert="horz" wrap="square" lIns="91440" tIns="45720" rIns="91440" bIns="45720" numCol="1" spcCol="0" rtlCol="0" fromWordArt="0" anchor="t" anchorCtr="0" forceAA="0" compatLnSpc="1">
+                        <a:prstTxWarp prst="textNoShape">
+                          <a:avLst/>
+                        </a:prstTxWarp>
+                        <a:noAutofit/>
+                      </wps:bodyPr>
+                    </wps:wsp>
+                  </a:graphicData>
+                </a:graphic>
+                <wp14:sizeRelH relativeFrom="margin">
+                  <wp14:pctWidth>0</wp14:pctWidth>
+                </wp14:sizeRelH>
+                <wp14:sizeRelV relativeFrom="margin">
+                  <wp14:pctHeight>0</wp14:pctHeight>
+                </wp14:sizeRelV>
+              </wp:anchor>
+            </w:drawing>
+          </mc:Choice>
+          <mc:Fallback>
+            <w:pict>
+              <v:shape w14:anchorId="3CB3A6F8" id="_x0000_s1065" type="#_x0000_t202" style="position:absolute;margin-left:-31.15pt;margin-top:113.9pt;width:68.9pt;height:24.25pt;z-index:251783168;visibility:visible;mso-wrap-style:square;mso-width-percent:0;mso-height-percent:0;mso-wrap-distance-left:9pt;mso-wrap-distance-top:0;mso-wrap-distance-right:9pt;mso-wrap-distance-bottom:0;mso-position-horizontal:absolute;mso-position-horizontal-relative:text;mso-position-vertical:absolute;mso-position-vertical-relative:text;mso-width-percent:0;mso-height-percent:0;mso-width-relative:margin;mso-height-relative:margin;v-text-anchor:top" o:gfxdata="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" filled="f" stroked="f" strokeweight=".5pt">
+                <v:textbox>
+                  <w:txbxContent>
+                    <w:p>
+                      <w:pPr>
+                        <w:rPr>
+                          <w:color w:val="FF0000"/>
+                        </w:rPr>
+                      </w:pPr>
+                      <w:r>
+                        <w:rPr>
+                          <w:color w:val="FF0000"/>
+                        </w:rPr>
+                        <w:t>(1)</w:t>
+                      </w:r>
+                    </w:p>
+                  </w:txbxContent>
+                </v:textbox>
+              </v:shape>
+            </w:pict>
+          </mc:Fallback>
+        </mc:AlternateContent>
+      </w:r>
+      <w:r>
+        <w:rPr>
+          <w:rFonts w:asciiTheme="minorHAnsi" w:hAnsiTheme="minorHAnsi" w:cstheme="minorHAnsi"/>
+          <w:noProof/>
+        </w:rPr>
+        <mc:AlternateContent>
+          <mc:Choice Requires="wps">
+            <w:drawing>
+              <wp:anchor distT="0" distB="0" distL="114300" distR="114300" simplePos="0" relativeHeight="251781120" behindDoc="0" locked="0" layoutInCell="1" allowOverlap="1" wp14:anchorId="509DFCF7" wp14:editId="05E51A88">
+                <wp:simplePos x="0" y="0"/>
+                <wp:positionH relativeFrom="column">
+                  <wp:posOffset>2277247</wp:posOffset>
+                </wp:positionH>
+                <wp:positionV relativeFrom="paragraph">
+                  <wp:posOffset>3680391</wp:posOffset>
+                </wp:positionV>
+                <wp:extent cx="716280" cy="306705"/>
+                <wp:effectExtent l="0" t="0" r="0" b="0"/>
+                <wp:wrapNone/>
+                <wp:docPr id="445314062" name="Text Box 1"/>
+                <wp:cNvGraphicFramePr/>
+                <a:graphic xmlns:a="http://schemas.openxmlformats.org/drawingml/2006/main">
+                  <a:graphicData uri="http://schemas.microsoft.com/office/word/2010/wordprocessingShape">
+                    <wps:wsp>
+                      <wps:cNvSpPr txBox="1"/>
+                      <wps:spPr>
+                        <a:xfrm>
+                          <a:off x="0" y="0"/>
+                          <a:ext cx="716280" cy="306705"/>
+                        </a:xfrm>
+                        <a:prstGeom prst="rect">
+                          <a:avLst/>
+                        </a:prstGeom>
+                        <a:noFill/>
+                        <a:ln w="6350">
+                          <a:noFill/>
+                        </a:ln>
+                      </wps:spPr>
+                      <wps:txbx>
+                        <w:txbxContent>
+                          <w:p>
+                            <m:oMathPara>
+                              <m:oMathParaPr>
+                                <m:jc m:val="left"/>
+                              </m:oMathParaPr>
+                              <m:oMath>
+                                <m:r>
+                                  <w:rPr>
+                                    <w:rFonts w:ascii="Cambria Math" w:hAnsi="Cambria Math"/>
+                                  </w:rPr>
+                                  <m:t>t</m:t>
+                                </m:r>
+                              </m:oMath>
+                            </m:oMathPara>
+                          </w:p>
+                        </w:txbxContent>
+                      </wps:txbx>
+                      <wps:bodyPr rot="0" spcFirstLastPara="0" vertOverflow="overflow" horzOverflow="overflow" vert="horz" wrap="square" lIns="91440" tIns="45720" rIns="91440" bIns="45720" numCol="1" spcCol="0" rtlCol="0" fromWordArt="0" anchor="t" anchorCtr="0" forceAA="0" compatLnSpc="1">
+                        <a:prstTxWarp prst="textNoShape">
+                          <a:avLst/>
+                        </a:prstTxWarp>
+                        <a:noAutofit/>
+                      </wps:bodyPr>
+                    </wps:wsp>
+                  </a:graphicData>
+                </a:graphic>
+                <wp14:sizeRelH relativeFrom="margin">
+                  <wp14:pctWidth>0</wp14:pctWidth>
+                </wp14:sizeRelH>
+                <wp14:sizeRelV relativeFrom="margin">
+                  <wp14:pctHeight>0</wp14:pctHeight>
+                </wp14:sizeRelV>
+              </wp:anchor>
+            </w:drawing>
+          </mc:Choice>
+          <mc:Fallback>
+            <w:pict>
+              <v:shape w14:anchorId="509DFCF7" id="_x0000_s1066" type="#_x0000_t202" style="position:absolute;margin-left:179.3pt;margin-top:289.8pt;width:56.4pt;height:24.15pt;z-index:251781120;visibility:visible;mso-wrap-style:square;mso-width-percent:0;mso-height-percent:0;mso-wrap-distance-left:9pt;mso-wrap-distance-top:0;mso-wrap-distance-right:9pt;mso-wrap-distance-bottom:0;mso-position-horizontal:absolute;mso-position-horizontal-relative:text;mso-position-vertical:absolute;mso-position-vertical-relative:text;mso-width-percent:0;mso-height-percent:0;mso-width-relative:margin;mso-height-relative:margin;v-text-anchor:top" o:gfxdata="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" filled="f" stroked="f" strokeweight=".5pt">
+                <v:textbox>
+                  <w:txbxContent>
+                    <w:p>
+                      <m:oMathPara>
+                        <m:oMathParaPr>
+                          <m:jc m:val="left"/>
+                        </m:oMathParaPr>
+                        <m:oMath>
+                          <m:r>
+                            <w:rPr>
+                              <w:rFonts w:ascii="Cambria Math" w:hAnsi="Cambria Math"/>
+                            </w:rPr>
+                            <m:t>t</m:t>
+                          </m:r>
+                        </m:oMath>
+                      </m:oMathPara>
+                    </w:p>
+                  </w:txbxContent>
+                </v:textbox>
+              </v:shape>
+            </w:pict>
+          </mc:Fallback>
+        </mc:AlternateContent>
+      </w:r>
+      <w:r>
+        <w:rPr>
+          <w:rFonts w:asciiTheme="minorHAnsi" w:hAnsiTheme="minorHAnsi" w:cstheme="minorHAnsi"/>
+          <w:noProof/>
+        </w:rPr>
+        <mc:AlternateContent>
+          <mc:Choice Requires="wps">
+            <w:drawing>
+              <wp:anchor distT="0" distB="0" distL="114300" distR="114300" simplePos="0" relativeHeight="251779072" behindDoc="0" locked="0" layoutInCell="1" allowOverlap="1" wp14:anchorId="712DDE2E" wp14:editId="41377F9E">
+                <wp:simplePos x="0" y="0"/>
+                <wp:positionH relativeFrom="column">
+                  <wp:posOffset>1177472</wp:posOffset>
+                </wp:positionH>
+                <wp:positionV relativeFrom="paragraph">
+                  <wp:posOffset>1665152</wp:posOffset>
+                </wp:positionV>
+                <wp:extent cx="337457" cy="568235"/>
+                <wp:effectExtent l="0" t="0" r="0" b="3810"/>
+                <wp:wrapNone/>
+                <wp:docPr id="1091661535" name="Text Box 1"/>
+                <wp:cNvGraphicFramePr/>
+                <a:graphic xmlns:a="http://schemas.openxmlformats.org/drawingml/2006/main">
+                  <a:graphicData uri="http://schemas.microsoft.com/office/word/2010/wordprocessingShape">
+                    <wps:wsp>
+                      <wps:cNvSpPr txBox="1"/>
+                      <wps:spPr>
+                        <a:xfrm>
+                          <a:off x="0" y="0"/>
+                          <a:ext cx="337457" cy="568235"/>
+                        </a:xfrm>
+                        <a:prstGeom prst="rect">
+                          <a:avLst/>
+                        </a:prstGeom>
+                        <a:noFill/>
+                        <a:ln w="6350">
+                          <a:noFill/>
+                        </a:ln>
+                      </wps:spPr>
+                      <wps:txbx>
+                        <w:txbxContent>
+                          <w:p>
+                            <w:pPr>
+                              <w:rPr>
+                                <w:color w:val="70AD47" w:themeColor="accent6"/>
+                              </w:rPr>
+                            </w:pPr>
+                            <m:oMathPara>
+                              <m:oMath>
+                                <m:f>
+                                  <m:fPr>
+                                    <m:ctrlPr>
+                                      <w:rPr>
+                                        <w:rFonts w:ascii="Cambria Math" w:hAnsi="Cambria Math"/>
+                                        <w:i/>
+                                        <w:color w:val="70AD47" w:themeColor="accent6"/>
+                                      </w:rPr>
+                                    </m:ctrlPr>
+                                  </m:fPr>
+                                  <m:num>
+                                    <m:r>
+                                      <w:rPr>
+                                        <w:rFonts w:ascii="Cambria Math" w:hAnsi="Cambria Math"/>
+                                        <w:color w:val="70AD47" w:themeColor="accent6"/>
+                                      </w:rPr>
+                                      <m:t>M</m:t>
+                                    </m:r>
+                                  </m:num>
+                                  <m:den>
+                                    <m:r>
+                                      <w:rPr>
+                                        <w:rFonts w:ascii="Cambria Math" w:hAnsi="Cambria Math"/>
+                                        <w:color w:val="70AD47" w:themeColor="accent6"/>
+                                      </w:rPr>
+                                      <m:t>P</m:t>
+                                    </m:r>
+                                  </m:den>
+                                </m:f>
+                                <m:r>
+                                  <w:rPr>
+                                    <w:rFonts w:ascii="Cambria Math" w:hAnsi="Cambria Math"/>
+                                    <w:color w:val="70AD47" w:themeColor="accent6"/>
+                                  </w:rPr>
+                                  <m:t>2</m:t>
+                                </m:r>
+                              </m:oMath>
+                            </m:oMathPara>
+                          </w:p>
+                          <w:p>
+                            <w:pPr>
+                              <w:rPr>
+                                <w:color w:val="70AD47" w:themeColor="accent6"/>
+                              </w:rPr>
+                            </w:pPr>
+                          </w:p>
+                        </w:txbxContent>
+                      </wps:txbx>
+                      <wps:bodyPr rot="0" spcFirstLastPara="0" vertOverflow="overflow" horzOverflow="overflow" vert="horz" wrap="square" lIns="91440" tIns="45720" rIns="91440" bIns="45720" numCol="1" spcCol="0" rtlCol="0" fromWordArt="0" anchor="t" anchorCtr="0" forceAA="0" compatLnSpc="1">
+                        <a:prstTxWarp prst="textNoShape">
+                          <a:avLst/>
+                        </a:prstTxWarp>
+                        <a:noAutofit/>
+                      </wps:bodyPr>
+                    </wps:wsp>
+                  </a:graphicData>
+                </a:graphic>
+                <wp14:sizeRelH relativeFrom="margin">
+                  <wp14:pctWidth>0</wp14:pctWidth>
+                </wp14:sizeRelH>
+                <wp14:sizeRelV relativeFrom="margin">
+                  <wp14:pctHeight>0</wp14:pctHeight>
+                </wp14:sizeRelV>
+              </wp:anchor>
+            </w:drawing>
+          </mc:Choice>
+          <mc:Fallback>
+            <w:pict>
+              <v:shape w14:anchorId="712DDE2E" id="_x0000_s1067" type="#_x0000_t202" style="position:absolute;margin-left:92.7pt;margin-top:131.1pt;width:26.55pt;height:44.75pt;z-index:251779072;visibility:visible;mso-wrap-style:square;mso-width-percent:0;mso-height-percent:0;mso-wrap-distance-left:9pt;mso-wrap-distance-top:0;mso-wrap-distance-right:9pt;mso-wrap-distance-bottom:0;mso-position-horizontal:absolute;mso-position-horizontal-relative:text;mso-position-vertical:absolute;mso-position-vertical-relative:text;mso-width-percent:0;mso-height-percent:0;mso-width-relative:margin;mso-height-relative:margin;v-text-anchor:top" o:gfxdata="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" filled="f" stroked="f" strokeweight=".5pt">
+                <v:textbox>
+                  <w:txbxContent>
+                    <w:p>
+                      <w:pPr>
+                        <w:rPr>
+                          <w:color w:val="70AD47" w:themeColor="accent6"/>
+                        </w:rPr>
+                      </w:pPr>
+                      <m:oMathPara>
+                        <m:oMath>
+                          <m:f>
+                            <m:fPr>
+                              <m:ctrlPr>
+                                <w:rPr>
+                                  <w:rFonts w:ascii="Cambria Math" w:hAnsi="Cambria Math"/>
+                                  <w:i/>
+                                  <w:color w:val="70AD47" w:themeColor="accent6"/>
+                                </w:rPr>
+                              </m:ctrlPr>
+                            </m:fPr>
+                            <m:num>
+                              <m:r>
+                                <w:rPr>
+                                  <w:rFonts w:ascii="Cambria Math" w:hAnsi="Cambria Math"/>
+                                  <w:color w:val="70AD47" w:themeColor="accent6"/>
+                                </w:rPr>
+                                <m:t>M</m:t>
+                              </m:r>
+                            </m:num>
+                            <m:den>
+                              <m:r>
+                                <w:rPr>
+                                  <w:rFonts w:ascii="Cambria Math" w:hAnsi="Cambria Math"/>
+                                  <w:color w:val="70AD47" w:themeColor="accent6"/>
+                                </w:rPr>
+                                <m:t>P</m:t>
+                              </m:r>
+                            </m:den>
+                          </m:f>
+                          <m:r>
+                            <w:rPr>
+                              <w:rFonts w:ascii="Cambria Math" w:hAnsi="Cambria Math"/>
+                              <w:color w:val="70AD47" w:themeColor="accent6"/>
+                            </w:rPr>
+                            <m:t>2</m:t>
+                          </m:r>
+                        </m:oMath>
+                      </m:oMathPara>
+                    </w:p>
+                    <w:p>
+                      <w:pPr>
+                        <w:rPr>
+                          <w:color w:val="70AD47" w:themeColor="accent6"/>
+                        </w:rPr>
+                      </w:pPr>
+                    </w:p>
+                  </w:txbxContent>
+                </v:textbox>
+              </v:shape>
+            </w:pict>
+          </mc:Fallback>
+        </mc:AlternateContent>
+      </w:r>
+      <w:r>
+        <w:rPr>
+          <w:rFonts w:asciiTheme="minorHAnsi" w:hAnsiTheme="minorHAnsi" w:cstheme="minorHAnsi"/>
+          <w:noProof/>
+        </w:rPr>
+        <mc:AlternateContent>
+          <mc:Choice Requires="wps">
+            <w:drawing>
+              <wp:anchor distT="0" distB="0" distL="114300" distR="114300" simplePos="0" relativeHeight="251777024" behindDoc="0" locked="0" layoutInCell="1" allowOverlap="1" wp14:anchorId="71675DCC" wp14:editId="092795D2">
+                <wp:simplePos x="0" y="0"/>
+                <wp:positionH relativeFrom="column">
+                  <wp:posOffset>744674</wp:posOffset>
+                </wp:positionH>
+                <wp:positionV relativeFrom="paragraph">
+                  <wp:posOffset>1663065</wp:posOffset>
+                </wp:positionV>
+                <wp:extent cx="337457" cy="568235"/>
+                <wp:effectExtent l="0" t="0" r="0" b="3810"/>
+                <wp:wrapNone/>
+                <wp:docPr id="277654832" name="Text Box 1"/>
+                <wp:cNvGraphicFramePr/>
+                <a:graphic xmlns:a="http://schemas.openxmlformats.org/drawingml/2006/main">
+                  <a:graphicData uri="http://schemas.microsoft.com/office/word/2010/wordprocessingShape">
+                    <wps:wsp>
+                      <wps:cNvSpPr txBox="1"/>
+                      <wps:spPr>
+                        <a:xfrm>
+                          <a:off x="0" y="0"/>
+                          <a:ext cx="337457" cy="568235"/>
+                        </a:xfrm>
+                        <a:prstGeom prst="rect">
+                          <a:avLst/>
+                        </a:prstGeom>
+                        <a:noFill/>
+                        <a:ln w="6350">
+                          <a:noFill/>
+                        </a:ln>
+                      </wps:spPr>
+                      <wps:txbx>
+                        <w:txbxContent>
+                          <w:p>
+                            <w:pPr>
+                              <w:rPr>
+                                <w:color w:val="70AD47" w:themeColor="accent6"/>
+                              </w:rPr>
+                            </w:pPr>
+                            <m:oMathPara>
+                              <m:oMath>
+                                <m:f>
+                                  <m:fPr>
+                                    <m:ctrlPr>
+                                      <w:rPr>
+                                        <w:rFonts w:ascii="Cambria Math" w:hAnsi="Cambria Math"/>
+                                        <w:i/>
+                                        <w:color w:val="70AD47" w:themeColor="accent6"/>
+                                      </w:rPr>
+                                    </m:ctrlPr>
+                                  </m:fPr>
+                                  <m:num>
+                                    <m:r>
+                                      <w:rPr>
+                                        <w:rFonts w:ascii="Cambria Math" w:hAnsi="Cambria Math"/>
+                                        <w:color w:val="70AD47" w:themeColor="accent6"/>
+                                      </w:rPr>
+                                      <m:t>M</m:t>
+                                    </m:r>
+                                  </m:num>
+                                  <m:den>
+                                    <m:r>
+                                      <w:rPr>
+                                        <w:rFonts w:ascii="Cambria Math" w:hAnsi="Cambria Math"/>
+                                        <w:color w:val="70AD47" w:themeColor="accent6"/>
+                                      </w:rPr>
+                                      <m:t>P</m:t>
+                                    </m:r>
+                                  </m:den>
+                                </m:f>
+                                <m:r>
+                                  <w:rPr>
+                                    <w:rFonts w:ascii="Cambria Math" w:hAnsi="Cambria Math"/>
+                                    <w:color w:val="70AD47" w:themeColor="accent6"/>
+                                  </w:rPr>
+                                  <m:t>1</m:t>
+                                </m:r>
+                              </m:oMath>
+                            </m:oMathPara>
+                          </w:p>
+                          <w:p>
+                            <w:pPr>
+                              <w:rPr>
+                                <w:color w:val="70AD47" w:themeColor="accent6"/>
+                              </w:rPr>
+                            </w:pPr>
+                          </w:p>
+                        </w:txbxContent>
+                      </wps:txbx>
+                      <wps:bodyPr rot="0" spcFirstLastPara="0" vertOverflow="overflow" horzOverflow="overflow" vert="horz" wrap="square" lIns="91440" tIns="45720" rIns="91440" bIns="45720" numCol="1" spcCol="0" rtlCol="0" fromWordArt="0" anchor="t" anchorCtr="0" forceAA="0" compatLnSpc="1">
+                        <a:prstTxWarp prst="textNoShape">
+                          <a:avLst/>
+                        </a:prstTxWarp>
+                        <a:noAutofit/>
+                      </wps:bodyPr>
+                    </wps:wsp>
+                  </a:graphicData>
+                </a:graphic>
+                <wp14:sizeRelH relativeFrom="margin">
+                  <wp14:pctWidth>0</wp14:pctWidth>
+                </wp14:sizeRelH>
+                <wp14:sizeRelV relativeFrom="margin">
+                  <wp14:pctHeight>0</wp14:pctHeight>
+                </wp14:sizeRelV>
+              </wp:anchor>
+            </w:drawing>
+          </mc:Choice>
+          <mc:Fallback>
+            <w:pict>
+              <v:shape w14:anchorId="71675DCC" id="_x0000_s1068" type="#_x0000_t202" style="position:absolute;margin-left:58.65pt;margin-top:130.95pt;width:26.55pt;height:44.75pt;z-index:251777024;visibility:visible;mso-wrap-style:square;mso-width-percent:0;mso-height-percent:0;mso-wrap-distance-left:9pt;mso-wrap-distance-top:0;mso-wrap-distance-right:9pt;mso-wrap-distance-bottom:0;mso-position-horizontal:absolute;mso-position-horizontal-relative:text;mso-position-vertical:absolute;mso-position-vertical-relative:text;mso-width-percent:0;mso-height-percent:0;mso-width-relative:margin;mso-height-relative:margin;v-text-anchor:top" o:gfxdata="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" filled="f" stroked="f" strokeweight=".5pt">
+                <v:textbox>
+                  <w:txbxContent>
+                    <w:p>
+                      <w:pPr>
+                        <w:rPr>
+                          <w:color w:val="70AD47" w:themeColor="accent6"/>
+                        </w:rPr>
+                      </w:pPr>
+                      <m:oMathPara>
+                        <m:oMath>
+                          <m:f>
+                            <m:fPr>
+                              <m:ctrlPr>
+                                <w:rPr>
+                                  <w:rFonts w:ascii="Cambria Math" w:hAnsi="Cambria Math"/>
+                                  <w:i/>
+                                  <w:color w:val="70AD47" w:themeColor="accent6"/>
+                                </w:rPr>
+                              </m:ctrlPr>
+                            </m:fPr>
+                            <m:num>
+                              <m:r>
+                                <w:rPr>
+                                  <w:rFonts w:ascii="Cambria Math" w:hAnsi="Cambria Math"/>
+                                  <w:color w:val="70AD47" w:themeColor="accent6"/>
+                                </w:rPr>
+                                <m:t>M</m:t>
+                              </m:r>
+                            </m:num>
+                            <m:den>
+                              <m:r>
+                                <w:rPr>
+                                  <w:rFonts w:ascii="Cambria Math" w:hAnsi="Cambria Math"/>
+                                  <w:color w:val="70AD47" w:themeColor="accent6"/>
+                                </w:rPr>
+                                <m:t>P</m:t>
+                              </m:r>
+                            </m:den>
+                          </m:f>
+                          <m:r>
+                            <w:rPr>
+                              <w:rFonts w:ascii="Cambria Math" w:hAnsi="Cambria Math"/>
+                              <w:color w:val="70AD47" w:themeColor="accent6"/>
+                            </w:rPr>
+                            <m:t>1</m:t>
+                          </m:r>
+                        </m:oMath>
+                      </m:oMathPara>
+                    </w:p>
+                    <w:p>
+                      <w:pPr>
+                        <w:rPr>
+                          <w:color w:val="70AD47" w:themeColor="accent6"/>
+                        </w:rPr>
+                      </w:pPr>
+                    </w:p>
+                  </w:txbxContent>
+                </v:textbox>
+              </v:shape>
+            </w:pict>
+          </mc:Fallback>
+        </mc:AlternateContent>
+      </w:r>
+      <w:r>
+        <w:rPr>
+          <w:rFonts w:asciiTheme="minorHAnsi" w:hAnsiTheme="minorHAnsi" w:cstheme="minorHAnsi"/>
+          <w:noProof/>
+        </w:rPr>
+        <mc:AlternateContent>
+          <mc:Choice Requires="wps">
+            <w:drawing>
+              <wp:anchor distT="0" distB="0" distL="114300" distR="114300" simplePos="0" relativeHeight="251774976" behindDoc="0" locked="0" layoutInCell="1" allowOverlap="1" wp14:anchorId="7E0A0A90" wp14:editId="4EAB3D1B">
+                <wp:simplePos x="0" y="0"/>
+                <wp:positionH relativeFrom="column">
+                  <wp:posOffset>1378131</wp:posOffset>
+                </wp:positionH>
+                <wp:positionV relativeFrom="paragraph">
+                  <wp:posOffset>925648</wp:posOffset>
+                </wp:positionV>
+                <wp:extent cx="0" cy="744401"/>
+                <wp:effectExtent l="0" t="0" r="38100" b="36830"/>
+                <wp:wrapNone/>
+                <wp:docPr id="167362422" name="Straight Connector 4"/>
+                <wp:cNvGraphicFramePr/>
+                <a:graphic xmlns:a="http://schemas.openxmlformats.org/drawingml/2006/main">
+                  <a:graphicData uri="http://schemas.microsoft.com/office/word/2010/wordprocessingShape">
+                    <wps:wsp>
+                      <wps:cNvCnPr/>
+                      <wps:spPr>
+                        <a:xfrm>
+                          <a:off x="0" y="0"/>
+                          <a:ext cx="0" cy="744401"/>
+                        </a:xfrm>
+                        <a:prstGeom prst="line">
+                          <a:avLst/>
+                        </a:prstGeom>
+                        <a:ln>
+                          <a:prstDash val="dash"/>
+                        </a:ln>
+                      </wps:spPr>
+                      <wps:style>
+                        <a:lnRef idx="3">
+                          <a:schemeClr val="accent6"/>
+                        </a:lnRef>
+                        <a:fillRef idx="0">
+                          <a:schemeClr val="accent6"/>
+                        </a:fillRef>
+                        <a:effectRef idx="2">
+                          <a:schemeClr val="accent6"/>
+                        </a:effectRef>
+                        <a:fontRef idx="minor">
+                          <a:schemeClr val="tx1"/>
+                        </a:fontRef>
+                      </wps:style>
+                      <wps:bodyPr/>
+                    </wps:wsp>
+                  </a:graphicData>
+                </a:graphic>
+                <wp14:sizeRelV relativeFrom="margin">
+                  <wp14:pctHeight>0</wp14:pctHeight>
+                </wp14:sizeRelV>
+              </wp:anchor>
+            </w:drawing>
+          </mc:Choice>
+          <mc:Fallback>
+            <w:pict>
+              <v:line w14:anchorId="536BC27E" id="Straight Connector 4" o:spid="_x0000_s1026" style="position:absolute;z-index:251774976;visibility:visible;mso-wrap-style:square;mso-height-percent:0;mso-wrap-distance-left:9pt;mso-wrap-distance-top:0;mso-wrap-distance-right:9pt;mso-wrap-distance-bottom:0;mso-position-horizontal:absolute;mso-position-horizontal-relative:text;mso-position-vertical:absolute;mso-position-vertical-relative:text;mso-height-percent:0;mso-height-relative:margin" from="108.5pt,72.9pt" to="108.5pt,131.5pt" o:gfxdata="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" strokecolor="#70ad47 [3209]" strokeweight="1.5pt">
+                <v:stroke dashstyle="dash" joinstyle="miter"/>
+              </v:line>
+            </w:pict>
+          </mc:Fallback>
+        </mc:AlternateContent>
+      </w:r>
+      <w:r>
+        <w:rPr>
+          <w:rFonts w:asciiTheme="minorHAnsi" w:hAnsiTheme="minorHAnsi" w:cstheme="minorHAnsi"/>
+          <w:noProof/>
+        </w:rPr>
+        <mc:AlternateContent>
+          <mc:Choice Requires="wps">
+            <w:drawing>
+              <wp:anchor distT="0" distB="0" distL="114300" distR="114300" simplePos="0" relativeHeight="251772928" behindDoc="0" locked="0" layoutInCell="1" allowOverlap="1" wp14:anchorId="45D79D2F" wp14:editId="1A5407E8">
+                <wp:simplePos x="0" y="0"/>
+                <wp:positionH relativeFrom="column">
+                  <wp:posOffset>979714</wp:posOffset>
+                </wp:positionH>
+                <wp:positionV relativeFrom="paragraph">
+                  <wp:posOffset>605608</wp:posOffset>
+                </wp:positionV>
+                <wp:extent cx="0" cy="1058091"/>
+                <wp:effectExtent l="0" t="0" r="38100" b="8890"/>
+                <wp:wrapNone/>
+                <wp:docPr id="669833304" name="Straight Connector 4"/>
+                <wp:cNvGraphicFramePr/>
+                <a:graphic xmlns:a="http://schemas.openxmlformats.org/drawingml/2006/main">
+                  <a:graphicData uri="http://schemas.microsoft.com/office/word/2010/wordprocessingShape">
+                    <wps:wsp>
+                      <wps:cNvCnPr/>
+                      <wps:spPr>
+                        <a:xfrm>
+                          <a:off x="0" y="0"/>
+                          <a:ext cx="0" cy="1058091"/>
+                        </a:xfrm>
+                        <a:prstGeom prst="line">
+                          <a:avLst/>
+                        </a:prstGeom>
+                        <a:ln>
+                          <a:prstDash val="dash"/>
+                        </a:ln>
+                      </wps:spPr>
+                      <wps:style>
+                        <a:lnRef idx="3">
+                          <a:schemeClr val="accent6"/>
+                        </a:lnRef>
+                        <a:fillRef idx="0">
+                          <a:schemeClr val="accent6"/>
+                        </a:fillRef>
+                        <a:effectRef idx="2">
+                          <a:schemeClr val="accent6"/>
+                        </a:effectRef>
+                        <a:fontRef idx="minor">
+                          <a:schemeClr val="tx1"/>
+                        </a:fontRef>
+                      </wps:style>
+                      <wps:bodyPr/>
+                    </wps:wsp>
+                  </a:graphicData>
+                </a:graphic>
+              </wp:anchor>
+            </w:drawing>
+          </mc:Choice>
+          <mc:Fallback>
+            <w:pict>
+              <v:line w14:anchorId="3C99D5D2" id="Straight Connector 4" o:spid="_x0000_s1026" style="position:absolute;z-index:251772928;visibility:visible;mso-wrap-style:square;mso-wrap-distance-left:9pt;mso-wrap-distance-top:0;mso-wrap-distance-right:9pt;mso-wrap-distance-bottom:0;mso-position-horizontal:absolute;mso-position-horizontal-relative:text;mso-position-vertical:absolute;mso-position-vertical-relative:text" from="77.15pt,47.7pt" to="77.15pt,131pt" o:gfxdata="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" strokecolor="#70ad47 [3209]" strokeweight="1.5pt">
+                <v:stroke dashstyle="dash" joinstyle="miter"/>
+              </v:line>
+            </w:pict>
+          </mc:Fallback>
+        </mc:AlternateContent>
+      </w:r>
+      <w:r>
+        <w:rPr>
+          <w:rFonts w:asciiTheme="minorHAnsi" w:hAnsiTheme="minorHAnsi" w:cstheme="minorHAnsi"/>
+          <w:noProof/>
+        </w:rPr>
+        <mc:AlternateContent>
+          <mc:Choice Requires="wps">
+            <w:drawing>
+              <wp:anchor distT="0" distB="0" distL="114300" distR="114300" simplePos="0" relativeHeight="251721728" behindDoc="0" locked="0" layoutInCell="1" allowOverlap="1" wp14:anchorId="13B2FFBD" wp14:editId="24C0139E">
+                <wp:simplePos x="0" y="0"/>
+                <wp:positionH relativeFrom="column">
+                  <wp:posOffset>3614928</wp:posOffset>
+                </wp:positionH>
+                <wp:positionV relativeFrom="paragraph">
+                  <wp:posOffset>599948</wp:posOffset>
+                </wp:positionV>
+                <wp:extent cx="0" cy="5411978"/>
+                <wp:effectExtent l="0" t="0" r="38100" b="36830"/>
+                <wp:wrapNone/>
+                <wp:docPr id="623036856" name="Straight Connector 5"/>
+                <wp:cNvGraphicFramePr/>
+                <a:graphic xmlns:a="http://schemas.openxmlformats.org/drawingml/2006/main">
+                  <a:graphicData uri="http://schemas.microsoft.com/office/word/2010/wordprocessingShape">
+                    <wps:wsp>
+                      <wps:cNvCnPr/>
+                      <wps:spPr>
+                        <a:xfrm>
+                          <a:off x="0" y="0"/>
+                          <a:ext cx="0" cy="5411978"/>
+                        </a:xfrm>
+                        <a:prstGeom prst="line">
+                          <a:avLst/>
+                        </a:prstGeom>
+                        <a:ln>
+                          <a:prstDash val="dash"/>
+                        </a:ln>
+                      </wps:spPr>
+                      <wps:style>
+                        <a:lnRef idx="3">
+                          <a:schemeClr val="dk1"/>
+                        </a:lnRef>
+                        <a:fillRef idx="0">
+                          <a:schemeClr val="dk1"/>
+                        </a:fillRef>
+                        <a:effectRef idx="2">
+                          <a:schemeClr val="dk1"/>
+                        </a:effectRef>
+                        <a:fontRef idx="minor">
+                          <a:schemeClr val="tx1"/>
+                        </a:fontRef>
+                      </wps:style>
+                      <wps:bodyPr/>
+                    </wps:wsp>
+                  </a:graphicData>
+                </a:graphic>
+                <wp14:sizeRelH relativeFrom="margin">
+                  <wp14:pctWidth>0</wp14:pctWidth>
+                </wp14:sizeRelH>
+                <wp14:sizeRelV relativeFrom="margin">
+                  <wp14:pctHeight>0</wp14:pctHeight>
+                </wp14:sizeRelV>
+              </wp:anchor>
+            </w:drawing>
+          </mc:Choice>
+          <mc:Fallback>
+            <w:pict>
+              <v:line w14:anchorId="6FA1FA66" id="Straight Connector 5" o:spid="_x0000_s1026" style="position:absolute;z-index:251721728;visibility:visible;mso-wrap-style:square;mso-width-percent:0;mso-height-percent:0;mso-wrap-distance-left:9pt;mso-wrap-distance-top:0;mso-wrap-distance-right:9pt;mso-wrap-distance-bottom:0;mso-position-horizontal:absolute;mso-position-horizontal-relative:text;mso-position-vertical:absolute;mso-position-vertical-relative:text;mso-width-percent:0;mso-height-percent:0;mso-width-relative:margin;mso-height-relative:margin" from="284.65pt,47.25pt" to="284.65pt,473.4pt" o:gfxdata="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" strokecolor="black [3200]" strokeweight="1.5pt">
+                <v:stroke dashstyle="dash" joinstyle="miter"/>
+              </v:line>
+            </w:pict>
+          </mc:Fallback>
+        </mc:AlternateContent>
+      </w:r>
+    </w:p>
+    <w:p/>
+    <w:p/>
+    <w:p/>
+    <w:p/>
+    <w:p>
+      <w:r>
+        <w:rPr>
+          <w:rFonts w:asciiTheme="minorHAnsi" w:hAnsiTheme="minorHAnsi" w:cstheme="minorHAnsi"/>
+          <w:noProof/>
+        </w:rPr>
+        <mc:AlternateContent>
+          <mc:Choice Requires="wps">
+            <w:drawing>
+              <wp:anchor distT="0" distB="0" distL="114300" distR="114300" simplePos="0" relativeHeight="251762688" behindDoc="0" locked="0" layoutInCell="1" allowOverlap="1" wp14:anchorId="174ABE01" wp14:editId="57F97B8B">
+                <wp:simplePos x="0" y="0"/>
+                <wp:positionH relativeFrom="column">
+                  <wp:posOffset>3947812</wp:posOffset>
+                </wp:positionH>
+                <wp:positionV relativeFrom="paragraph">
+                  <wp:posOffset>193040</wp:posOffset>
+                </wp:positionV>
+                <wp:extent cx="716280" cy="306705"/>
+                <wp:effectExtent l="0" t="0" r="0" b="0"/>
+                <wp:wrapNone/>
+                <wp:docPr id="615015247" name="Text Box 1"/>
+                <wp:cNvGraphicFramePr/>
+                <a:graphic xmlns:a="http://schemas.openxmlformats.org/drawingml/2006/main">
+                  <a:graphicData uri="http://schemas.microsoft.com/office/word/2010/wordprocessingShape">
+                    <wps:wsp>
+                      <wps:cNvSpPr txBox="1"/>
+                      <wps:spPr>
+                        <a:xfrm>
+                          <a:off x="0" y="0"/>
+                          <a:ext cx="716280" cy="306705"/>
+                        </a:xfrm>
+                        <a:prstGeom prst="rect">
+                          <a:avLst/>
+                        </a:prstGeom>
+                        <a:noFill/>
+                        <a:ln w="6350">
+                          <a:noFill/>
+                        </a:ln>
+                      </wps:spPr>
+                      <wps:txbx>
+                        <w:txbxContent>
+                          <w:p>
+                            <w:pPr>
+                              <w:rPr>
+                                <w:color w:val="FFC000" w:themeColor="accent4"/>
+                              </w:rPr>
+                            </w:pPr>
+                            <w:r>
+                              <w:rPr>
+                                <w:color w:val="FFC000" w:themeColor="accent4"/>
+                              </w:rPr>
+                              <w:t>Y</w:t>
+                            </w:r>
+                            <w:r>
+                              <w:rPr>
+                                <w:color w:val="FFC000" w:themeColor="accent4"/>
+                              </w:rPr>
+                              <w:t>n</w:t>
+                            </w:r>
+                          </w:p>
+                        </w:txbxContent>
+                      </wps:txbx>
+                      <wps:bodyPr rot="0" spcFirstLastPara="0" vertOverflow="overflow" horzOverflow="overflow" vert="horz" wrap="square" lIns="91440" tIns="45720" rIns="91440" bIns="45720" numCol="1" spcCol="0" rtlCol="0" fromWordArt="0" anchor="t" anchorCtr="0" forceAA="0" compatLnSpc="1">
+                        <a:prstTxWarp prst="textNoShape">
+                          <a:avLst/>
+                        </a:prstTxWarp>
+                        <a:noAutofit/>
+                      </wps:bodyPr>
+                    </wps:wsp>
+                  </a:graphicData>
+                </a:graphic>
+                <wp14:sizeRelH relativeFrom="margin">
+                  <wp14:pctWidth>0</wp14:pctWidth>
+                </wp14:sizeRelH>
+                <wp14:sizeRelV relativeFrom="margin">
+                  <wp14:pctHeight>0</wp14:pctHeight>
+                </wp14:sizeRelV>
+              </wp:anchor>
+            </w:drawing>
+          </mc:Choice>
+          <mc:Fallback>
+            <w:pict>
+              <v:shape w14:anchorId="174ABE01" id="_x0000_s1069" type="#_x0000_t202" style="position:absolute;margin-left:310.85pt;margin-top:15.2pt;width:56.4pt;height:24.15pt;z-index:251762688;visibility:visible;mso-wrap-style:square;mso-width-percent:0;mso-height-percent:0;mso-wrap-distance-left:9pt;mso-wrap-distance-top:0;mso-wrap-distance-right:9pt;mso-wrap-distance-bottom:0;mso-position-horizontal:absolute;mso-position-horizontal-relative:text;mso-position-vertical:absolute;mso-position-vertical-relative:text;mso-width-percent:0;mso-height-percent:0;mso-width-relative:margin;mso-height-relative:margin;v-text-anchor:top" o:gfxdata="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" filled="f" stroked="f" strokeweight=".5pt">
+                <v:textbox>
+                  <w:txbxContent>
+                    <w:p>
+                      <w:pPr>
+                        <w:rPr>
+                          <w:color w:val="FFC000" w:themeColor="accent4"/>
+                        </w:rPr>
+                      </w:pPr>
+                      <w:r>
+                        <w:rPr>
+                          <w:color w:val="FFC000" w:themeColor="accent4"/>
+                        </w:rPr>
+                        <w:t>Y</w:t>
+                      </w:r>
+                      <w:r>
+                        <w:rPr>
+                          <w:color w:val="FFC000" w:themeColor="accent4"/>
+                        </w:rPr>
+                        <w:t>n</w:t>
+                      </w:r>
+                    </w:p>
+                  </w:txbxContent>
+                </v:textbox>
+              </v:shape>
+            </w:pict>
+          </mc:Fallback>
+        </mc:AlternateContent>
+      </w:r>
+      <w:r>
+        <w:rPr>
+          <w:rFonts w:asciiTheme="minorHAnsi" w:hAnsiTheme="minorHAnsi" w:cstheme="minorHAnsi"/>
+          <w:noProof/>
+        </w:rPr>
+        <mc:AlternateContent>
+          <mc:Choice Requires="wps">
+            <w:drawing>
+              <wp:anchor distT="0" distB="0" distL="114300" distR="114300" simplePos="0" relativeHeight="251743232" behindDoc="0" locked="0" layoutInCell="1" allowOverlap="1" wp14:anchorId="13F298F2" wp14:editId="19056189">
+                <wp:simplePos x="0" y="0"/>
+                <wp:positionH relativeFrom="column">
+                  <wp:posOffset>3519204</wp:posOffset>
+                </wp:positionH>
+                <wp:positionV relativeFrom="paragraph">
+                  <wp:posOffset>185472</wp:posOffset>
+                </wp:positionV>
+                <wp:extent cx="716280" cy="306705"/>
+                <wp:effectExtent l="0" t="0" r="0" b="0"/>
+                <wp:wrapNone/>
+                <wp:docPr id="539753335" name="Text Box 1"/>
+                <wp:cNvGraphicFramePr/>
+                <a:graphic xmlns:a="http://schemas.openxmlformats.org/drawingml/2006/main">
+                  <a:graphicData uri="http://schemas.microsoft.com/office/word/2010/wordprocessingShape">
+                    <wps:wsp>
+                      <wps:cNvSpPr txBox="1"/>
+                      <wps:spPr>
+                        <a:xfrm>
+                          <a:off x="0" y="0"/>
+                          <a:ext cx="716280" cy="306705"/>
+                        </a:xfrm>
+                        <a:prstGeom prst="rect">
+                          <a:avLst/>
+                        </a:prstGeom>
+                        <a:noFill/>
+                        <a:ln w="6350">
+                          <a:noFill/>
+                        </a:ln>
+                      </wps:spPr>
+                      <wps:txbx>
+                        <w:txbxContent>
+                          <w:p>
+                            <w:pPr>
+                              <w:rPr>
+                                <w:sz w:val="20"/>
+                                <w:szCs w:val="20"/>
+                              </w:rPr>
+                            </w:pPr>
+                            <w:r>
+                              <w:rPr>
+                                <w:sz w:val="20"/>
+                                <w:szCs w:val="20"/>
+                              </w:rPr>
+                              <w:t>Yn(t-1)</w:t>
+                            </w:r>
+                          </w:p>
+                          <w:p/>
+                        </w:txbxContent>
+                      </wps:txbx>
+                      <wps:bodyPr rot="0" spcFirstLastPara="0" vertOverflow="overflow" horzOverflow="overflow" vert="horz" wrap="square" lIns="91440" tIns="45720" rIns="91440" bIns="45720" numCol="1" spcCol="0" rtlCol="0" fromWordArt="0" anchor="t" anchorCtr="0" forceAA="0" compatLnSpc="1">
+                        <a:prstTxWarp prst="textNoShape">
+                          <a:avLst/>
+                        </a:prstTxWarp>
+                        <a:noAutofit/>
+                      </wps:bodyPr>
+                    </wps:wsp>
+                  </a:graphicData>
+                </a:graphic>
+                <wp14:sizeRelH relativeFrom="margin">
+                  <wp14:pctWidth>0</wp14:pctWidth>
+                </wp14:sizeRelH>
+                <wp14:sizeRelV relativeFrom="margin">
+                  <wp14:pctHeight>0</wp14:pctHeight>
+                </wp14:sizeRelV>
+              </wp:anchor>
+            </w:drawing>
+          </mc:Choice>
+          <mc:Fallback>
+            <w:pict>
+              <v:shape w14:anchorId="13F298F2" id="_x0000_s1070" type="#_x0000_t202" style="position:absolute;margin-left:277.1pt;margin-top:14.6pt;width:56.4pt;height:24.15pt;z-index:251743232;visibility:visible;mso-wrap-style:square;mso-width-percent:0;mso-height-percent:0;mso-wrap-distance-left:9pt;mso-wrap-distance-top:0;mso-wrap-distance-right:9pt;mso-wrap-distance-bottom:0;mso-position-horizontal:absolute;mso-position-horizontal-relative:text;mso-position-vertical:absolute;mso-position-vertical-relative:text;mso-width-percent:0;mso-height-percent:0;mso-width-relative:margin;mso-height-relative:margin;v-text-anchor:top" o:gfxdata="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" filled="f" stroked="f" strokeweight=".5pt">
+                <v:textbox>
+                  <w:txbxContent>
+                    <w:p>
+                      <w:pPr>
+                        <w:rPr>
+                          <w:sz w:val="20"/>
+                          <w:szCs w:val="20"/>
+                        </w:rPr>
+                      </w:pPr>
+                      <w:r>
+                        <w:rPr>
+                          <w:sz w:val="20"/>
+                          <w:szCs w:val="20"/>
+                        </w:rPr>
+                        <w:t>Yn(t-1)</w:t>
+                      </w:r>
+                    </w:p>
+                    <w:p/>
+                  </w:txbxContent>
+                </v:textbox>
+              </v:shape>
+            </w:pict>
+          </mc:Fallback>
+        </mc:AlternateContent>
+      </w:r>
+    </w:p>
+    <w:p>
+      <w:r>
+        <w:rPr>
+          <w:rFonts w:asciiTheme="minorHAnsi" w:hAnsiTheme="minorHAnsi" w:cstheme="minorHAnsi"/>
+          <w:noProof/>
+        </w:rPr>
+        <mc:AlternateContent>
+          <mc:Choice Requires="wps">
+            <w:drawing>
+              <wp:anchor distT="0" distB="0" distL="114300" distR="114300" simplePos="0" relativeHeight="251804672" behindDoc="0" locked="0" layoutInCell="1" allowOverlap="1" wp14:anchorId="54A9A242" wp14:editId="7E7B76AB">
+                <wp:simplePos x="0" y="0"/>
+                <wp:positionH relativeFrom="margin">
+                  <wp:align>right</wp:align>
+                </wp:positionH>
+                <wp:positionV relativeFrom="paragraph">
+                  <wp:posOffset>266254</wp:posOffset>
+                </wp:positionV>
+                <wp:extent cx="716890" cy="307238"/>
+                <wp:effectExtent l="0" t="0" r="0" b="0"/>
+                <wp:wrapNone/>
+                <wp:docPr id="2050880693" name="Text Box 1"/>
+                <wp:cNvGraphicFramePr/>
+                <a:graphic xmlns:a="http://schemas.openxmlformats.org/drawingml/2006/main">
+                  <a:graphicData uri="http://schemas.microsoft.com/office/word/2010/wordprocessingShape">
+                    <wps:wsp>
+                      <wps:cNvSpPr txBox="1"/>
+                      <wps:spPr>
+                        <a:xfrm>
+                          <a:off x="0" y="0"/>
+                          <a:ext cx="716890" cy="307238"/>
+                        </a:xfrm>
+                        <a:prstGeom prst="rect">
+                          <a:avLst/>
+                        </a:prstGeom>
+                        <a:noFill/>
+                        <a:ln w="6350">
+                          <a:noFill/>
+                        </a:ln>
+                      </wps:spPr>
+                      <wps:txbx>
+                        <w:txbxContent>
+                          <w:p>
+                            <w:pPr>
+                              <w:rPr>
+                                <w:color w:val="FF0000"/>
+                              </w:rPr>
+                            </w:pPr>
+                            <w:r>
+                              <w:rPr>
+                                <w:color w:val="FF0000"/>
+                              </w:rPr>
+                              <w:t>PC</w:t>
+                            </w:r>
+                            <w:r>
+                              <w:rPr>
+                                <w:color w:val="FF0000"/>
+                              </w:rPr>
+                              <w:t>2</w:t>
+                            </w:r>
+                          </w:p>
+                        </w:txbxContent>
+                      </wps:txbx>
+                      <wps:bodyPr rot="0" spcFirstLastPara="0" vertOverflow="overflow" horzOverflow="overflow" vert="horz" wrap="square" lIns="91440" tIns="45720" rIns="91440" bIns="45720" numCol="1" spcCol="0" rtlCol="0" fromWordArt="0" anchor="t" anchorCtr="0" forceAA="0" compatLnSpc="1">
+                        <a:prstTxWarp prst="textNoShape">
+                          <a:avLst/>
+                        </a:prstTxWarp>
+                        <a:noAutofit/>
+                      </wps:bodyPr>
+                    </wps:wsp>
+                  </a:graphicData>
+                </a:graphic>
+                <wp14:sizeRelH relativeFrom="margin">
+                  <wp14:pctWidth>0</wp14:pctWidth>
+                </wp14:sizeRelH>
+                <wp14:sizeRelV relativeFrom="margin">
+                  <wp14:pctHeight>0</wp14:pctHeight>
+                </wp14:sizeRelV>
+              </wp:anchor>
+            </w:drawing>
+          </mc:Choice>
+          <mc:Fallback>
+            <w:pict>
+              <v:shape w14:anchorId="54A9A242" id="_x0000_s1071" type="#_x0000_t202" style="position:absolute;margin-left:5.25pt;margin-top:20.95pt;width:56.45pt;height:24.2pt;z-index:251804672;visibility:visible;mso-wrap-style:square;mso-width-percent:0;mso-height-percent:0;mso-wrap-distance-left:9pt;mso-wrap-distance-top:0;mso-wrap-distance-right:9pt;mso-wrap-distance-bottom:0;mso-position-horizontal:right;mso-position-horizontal-relative:margin;mso-position-vertical:absolute;mso-position-vertical-relative:text;mso-width-percent:0;mso-height-percent:0;mso-width-relative:margin;mso-height-relative:margin;v-text-anchor:top" o:gfxdata="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" filled="f" stroked="f" strokeweight=".5pt">
+                <v:textbox>
+                  <w:txbxContent>
+                    <w:p>
+                      <w:pPr>
+                        <w:rPr>
+                          <w:color w:val="FF0000"/>
+                        </w:rPr>
+                      </w:pPr>
+                      <w:r>
+                        <w:rPr>
+                          <w:color w:val="FF0000"/>
+                        </w:rPr>
+                        <w:t>PC</w:t>
+                      </w:r>
+                      <w:r>
+                        <w:rPr>
+                          <w:color w:val="FF0000"/>
+                        </w:rPr>
+                        <w:t>2</w:t>
+                      </w:r>
+                    </w:p>
+                  </w:txbxContent>
+                </v:textbox>
+                <w10:wrap anchorx="margin"/>
+              </v:shape>
+            </w:pict>
+          </mc:Fallback>
+        </mc:AlternateContent>
+      </w:r>
+    </w:p>
+    <w:p>
+      <w:r>
+        <w:rPr>
+          <w:rFonts w:asciiTheme="minorHAnsi" w:hAnsiTheme="minorHAnsi" w:cstheme="minorHAnsi"/>
+          <w:noProof/>
+        </w:rPr>
+        <mc:AlternateContent>
+          <mc:Choice Requires="wps">
+            <w:drawing>
+              <wp:anchor distT="0" distB="0" distL="114300" distR="114300" simplePos="0" relativeHeight="251658239" behindDoc="0" locked="0" layoutInCell="1" allowOverlap="1" wp14:anchorId="701B6246" wp14:editId="61847D46">
+                <wp:simplePos x="0" y="0"/>
+                <wp:positionH relativeFrom="column">
+                  <wp:posOffset>3190601</wp:posOffset>
+                </wp:positionH>
+                <wp:positionV relativeFrom="paragraph">
+                  <wp:posOffset>22636</wp:posOffset>
+                </wp:positionV>
+                <wp:extent cx="1962150" cy="1554480"/>
+                <wp:effectExtent l="0" t="0" r="19050" b="26670"/>
+                <wp:wrapNone/>
+                <wp:docPr id="1308599151" name="Straight Connector 4"/>
+                <wp:cNvGraphicFramePr/>
+                <a:graphic xmlns:a="http://schemas.openxmlformats.org/drawingml/2006/main">
+                  <a:graphicData uri="http://schemas.microsoft.com/office/word/2010/wordprocessingShape">
+                    <wps:wsp>
+                      <wps:cNvCnPr/>
+                      <wps:spPr>
+                        <a:xfrm flipV="1">
+                          <a:off x="0" y="0"/>
+                          <a:ext cx="1962150" cy="1554480"/>
+                        </a:xfrm>
+                        <a:prstGeom prst="line">
+                          <a:avLst/>
+                        </a:prstGeom>
+                        <a:ln>
+                          <a:solidFill>
+                            <a:srgbClr val="FF0000"/>
+                          </a:solidFill>
+                        </a:ln>
+                      </wps:spPr>
+                      <wps:style>
+                        <a:lnRef idx="3">
+                          <a:schemeClr val="accent2"/>
+                        </a:lnRef>
+                        <a:fillRef idx="0">
+                          <a:schemeClr val="accent2"/>
+                        </a:fillRef>
+                        <a:effectRef idx="2">
+                          <a:schemeClr val="accent2"/>
+                        </a:effectRef>
+                        <a:fontRef idx="minor">
+                          <a:schemeClr val="tx1"/>
+                        </a:fontRef>
+                      </wps:style>
+                      <wps:bodyPr/>
+                    </wps:wsp>
+                  </a:graphicData>
+                </a:graphic>
+              </wp:anchor>
+            </w:drawing>
+          </mc:Choice>
+          <mc:Fallback>
+            <w:pict>
+              <v:line w14:anchorId="0137D9AD" id="Straight Connector 4" o:spid="_x0000_s1026" style="position:absolute;flip:y;z-index:251658239;visibility:visible;mso-wrap-style:square;mso-wrap-distance-left:9pt;mso-wrap-distance-top:0;mso-wrap-distance-right:9pt;mso-wrap-distance-bottom:0;mso-position-horizontal:absolute;mso-position-horizontal-relative:text;mso-position-vertical:absolute;mso-position-vertical-relative:text" from="251.25pt,1.8pt" to="405.75pt,124.2pt" o:gfxdata="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" strokecolor="red" strokeweight="1.5pt">
+                <v:stroke joinstyle="miter"/>
+              </v:line>
+            </w:pict>
+          </mc:Fallback>
+        </mc:AlternateContent>
+      </w:r>
+    </w:p>
+    <w:p>
+      <w:r>
+        <w:rPr>
+          <w:rFonts w:asciiTheme="minorHAnsi" w:hAnsiTheme="minorHAnsi" w:cstheme="minorHAnsi"/>
+          <w:noProof/>
+        </w:rPr>
+        <mc:AlternateContent>
+          <mc:Choice Requires="wps">
+            <w:drawing>
+              <wp:anchor distT="0" distB="0" distL="114300" distR="114300" simplePos="0" relativeHeight="251796480" behindDoc="0" locked="0" layoutInCell="1" allowOverlap="1" wp14:anchorId="452132B5" wp14:editId="27EF5664">
+                <wp:simplePos x="0" y="0"/>
+                <wp:positionH relativeFrom="column">
+                  <wp:posOffset>1103630</wp:posOffset>
+                </wp:positionH>
+                <wp:positionV relativeFrom="paragraph">
+                  <wp:posOffset>273033</wp:posOffset>
+                </wp:positionV>
+                <wp:extent cx="868680" cy="365760"/>
+                <wp:effectExtent l="0" t="0" r="26670" b="34290"/>
+                <wp:wrapNone/>
+                <wp:docPr id="1828625385" name="Connector: Elbow 7"/>
+                <wp:cNvGraphicFramePr/>
+                <a:graphic xmlns:a="http://schemas.openxmlformats.org/drawingml/2006/main">
+                  <a:graphicData uri="http://schemas.microsoft.com/office/word/2010/wordprocessingShape">
+                    <wps:wsp>
+                      <wps:cNvCnPr/>
+                      <wps:spPr>
+                        <a:xfrm>
+                          <a:off x="0" y="0"/>
+                          <a:ext cx="868680" cy="365760"/>
+                        </a:xfrm>
+                        <a:prstGeom prst="bentConnector3">
+                          <a:avLst>
+                            <a:gd name="adj1" fmla="val 29758"/>
+                          </a:avLst>
+                        </a:prstGeom>
+                      </wps:spPr>
+                      <wps:style>
+                        <a:lnRef idx="3">
+                          <a:schemeClr val="accent4"/>
+                        </a:lnRef>
+                        <a:fillRef idx="0">
+                          <a:schemeClr val="accent4"/>
+                        </a:fillRef>
+                        <a:effectRef idx="2">
+                          <a:schemeClr val="accent4"/>
+                        </a:effectRef>
+                        <a:fontRef idx="minor">
+                          <a:schemeClr val="tx1"/>
+                        </a:fontRef>
+                      </wps:style>
+                      <wps:bodyPr/>
+                    </wps:wsp>
+                  </a:graphicData>
+                </a:graphic>
+                <wp14:sizeRelH relativeFrom="margin">
+                  <wp14:pctWidth>0</wp14:pctWidth>
+                </wp14:sizeRelH>
+                <wp14:sizeRelV relativeFrom="margin">
+                  <wp14:pctHeight>0</wp14:pctHeight>
+                </wp14:sizeRelV>
+              </wp:anchor>
+            </w:drawing>
+          </mc:Choice>
+          <mc:Fallback>
+            <w:pict>
+              <v:shape w14:anchorId="1D28EC1A" id="Connector: Elbow 7" o:spid="_x0000_s1026" type="#_x0000_t34" style="position:absolute;margin-left:86.9pt;margin-top:21.5pt;width:68.4pt;height:28.8pt;z-index:251796480;visibility:visible;mso-wrap-style:square;mso-width-percent:0;mso-height-percent:0;mso-wrap-distance-left:9pt;mso-wrap-distance-top:0;mso-wrap-distance-right:9pt;mso-wrap-distance-bottom:0;mso-position-horizontal:absolute;mso-position-horizontal-relative:text;mso-position-vertical:absolute;mso-position-vertical-relative:text;mso-width-percent:0;mso-height-percent:0;mso-width-relative:margin;mso-height-relative:margin" o:gfxdata="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" adj="6428" strokecolor="#ffc000 [3207]" strokeweight="1.5pt"/>
+            </w:pict>
+          </mc:Fallback>
+        </mc:AlternateContent>
+      </w:r>
+    </w:p>
+    <w:p/>
+    <w:p>
+      <w:r>
+        <w:rPr>
+          <w:rFonts w:asciiTheme="minorHAnsi" w:hAnsiTheme="minorHAnsi" w:cstheme="minorHAnsi"/>
+          <w:noProof/>
+        </w:rPr>
+        <mc:AlternateContent>
+          <mc:Choice Requires="wps">
+            <w:drawing>
+              <wp:anchor distT="0" distB="0" distL="114300" distR="114300" simplePos="0" relativeHeight="251742208" behindDoc="0" locked="0" layoutInCell="1" allowOverlap="1" wp14:anchorId="6DE76DFD" wp14:editId="1D4F23C0">
+                <wp:simplePos x="0" y="0"/>
+                <wp:positionH relativeFrom="column">
+                  <wp:posOffset>3535113</wp:posOffset>
+                </wp:positionH>
+                <wp:positionV relativeFrom="paragraph">
+                  <wp:posOffset>22225</wp:posOffset>
+                </wp:positionV>
+                <wp:extent cx="716890" cy="307238"/>
+                <wp:effectExtent l="0" t="0" r="0" b="0"/>
+                <wp:wrapNone/>
+                <wp:docPr id="1962253970" name="Text Box 1"/>
+                <wp:cNvGraphicFramePr/>
+                <a:graphic xmlns:a="http://schemas.openxmlformats.org/drawingml/2006/main">
+                  <a:graphicData uri="http://schemas.microsoft.com/office/word/2010/wordprocessingShape">
+                    <wps:wsp>
+                      <wps:cNvSpPr txBox="1"/>
+                      <wps:spPr>
+                        <a:xfrm>
+                          <a:off x="0" y="0"/>
+                          <a:ext cx="716890" cy="307238"/>
+                        </a:xfrm>
+                        <a:prstGeom prst="rect">
+                          <a:avLst/>
+                        </a:prstGeom>
+                        <a:noFill/>
+                        <a:ln w="6350">
+                          <a:noFill/>
+                        </a:ln>
+                      </wps:spPr>
+                      <wps:txbx>
+                        <w:txbxContent>
+                          <w:p>
+                            <w:pPr>
+                              <w:rPr>
+                                <w:sz w:val="20"/>
+                                <w:szCs w:val="20"/>
+                              </w:rPr>
+                            </w:pPr>
+                            <w:r>
+                              <w:rPr>
+                                <w:sz w:val="20"/>
+                                <w:szCs w:val="20"/>
+                              </w:rPr>
+                              <w:t>Y</w:t>
+                            </w:r>
+                            <w:r>
+                              <w:rPr>
+                                <w:sz w:val="20"/>
+                                <w:szCs w:val="20"/>
+                              </w:rPr>
+                              <w:t>n</w:t>
+                            </w:r>
+                            <w:r>
+                              <w:rPr>
+                                <w:sz w:val="20"/>
+                                <w:szCs w:val="20"/>
+                              </w:rPr>
+                              <w:t>(t-1)</w:t>
+                            </w:r>
+                          </w:p>
+                        </w:txbxContent>
+                      </wps:txbx>
+                      <wps:bodyPr rot="0" spcFirstLastPara="0" vertOverflow="overflow" horzOverflow="overflow" vert="horz" wrap="square" lIns="91440" tIns="45720" rIns="91440" bIns="45720" numCol="1" spcCol="0" rtlCol="0" fromWordArt="0" anchor="t" anchorCtr="0" forceAA="0" compatLnSpc="1">
+                        <a:prstTxWarp prst="textNoShape">
+                          <a:avLst/>
+                        </a:prstTxWarp>
+                        <a:noAutofit/>
+                      </wps:bodyPr>
+                    </wps:wsp>
+                  </a:graphicData>
+                </a:graphic>
+                <wp14:sizeRelH relativeFrom="margin">
+                  <wp14:pctWidth>0</wp14:pctWidth>
+                </wp14:sizeRelH>
+                <wp14:sizeRelV relativeFrom="margin">
+                  <wp14:pctHeight>0</wp14:pctHeight>
+                </wp14:sizeRelV>
+              </wp:anchor>
+            </w:drawing>
+          </mc:Choice>
+          <mc:Fallback>
+            <w:pict>
+              <v:shape w14:anchorId="6DE76DFD" id="_x0000_s1072" type="#_x0000_t202" style="position:absolute;margin-left:278.35pt;margin-top:1.75pt;width:56.45pt;height:24.2pt;z-index:251742208;visibility:visible;mso-wrap-style:square;mso-width-percent:0;mso-height-percent:0;mso-wrap-distance-left:9pt;mso-wrap-distance-top:0;mso-wrap-distance-right:9pt;mso-wrap-distance-bottom:0;mso-position-horizontal:absolute;mso-position-horizontal-relative:text;mso-position-vertical:absolute;mso-position-vertical-relative:text;mso-width-percent:0;mso-height-percent:0;mso-width-relative:margin;mso-height-relative:margin;v-text-anchor:top" o:gfxdata="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" filled="f" stroked="f" strokeweight=".5pt">
+                <v:textbox>
+                  <w:txbxContent>
+                    <w:p>
+                      <w:pPr>
+                        <w:rPr>
+                          <w:sz w:val="20"/>
+                          <w:szCs w:val="20"/>
+                        </w:rPr>
+                      </w:pPr>
+                      <w:r>
+                        <w:rPr>
+                          <w:sz w:val="20"/>
+                          <w:szCs w:val="20"/>
+                        </w:rPr>
+                        <w:t>Y</w:t>
+                      </w:r>
+                      <w:r>
+                        <w:rPr>
+                          <w:sz w:val="20"/>
+                          <w:szCs w:val="20"/>
+                        </w:rPr>
+                        <w:t>n</w:t>
+                      </w:r>
+                      <w:r>
+                        <w:rPr>
+                          <w:sz w:val="20"/>
+                          <w:szCs w:val="20"/>
+                        </w:rPr>
+                        <w:t>(t-1)</w:t>
+                      </w:r>
+                    </w:p>
+                  </w:txbxContent>
+                </v:textbox>
+              </v:shape>
+            </w:pict>
+          </mc:Fallback>
+        </mc:AlternateContent>
+      </w:r>
+      <w:r>
+        <w:rPr>
+          <w:rFonts w:asciiTheme="minorHAnsi" w:hAnsiTheme="minorHAnsi" w:cstheme="minorHAnsi"/>
+          <w:noProof/>
+        </w:rPr>
+        <mc:AlternateContent>
+          <mc:Choice Requires="wps">
+            <w:drawing>
+              <wp:anchor distT="0" distB="0" distL="114300" distR="114300" simplePos="0" relativeHeight="251798528" behindDoc="0" locked="0" layoutInCell="1" allowOverlap="1" wp14:anchorId="0A0909BF" wp14:editId="001B480F">
+                <wp:simplePos x="0" y="0"/>
+                <wp:positionH relativeFrom="column">
+                  <wp:posOffset>1360170</wp:posOffset>
+                </wp:positionH>
+                <wp:positionV relativeFrom="paragraph">
+                  <wp:posOffset>38281</wp:posOffset>
+                </wp:positionV>
+                <wp:extent cx="0" cy="878129"/>
+                <wp:effectExtent l="0" t="0" r="38100" b="36830"/>
+                <wp:wrapNone/>
+                <wp:docPr id="1942672353" name="Straight Connector 5"/>
+                <wp:cNvGraphicFramePr/>
+                <a:graphic xmlns:a="http://schemas.openxmlformats.org/drawingml/2006/main">
+                  <a:graphicData uri="http://schemas.microsoft.com/office/word/2010/wordprocessingShape">
+                    <wps:wsp>
+                      <wps:cNvCnPr/>
+                      <wps:spPr>
+                        <a:xfrm>
+                          <a:off x="0" y="0"/>
+                          <a:ext cx="0" cy="878129"/>
+                        </a:xfrm>
+                        <a:prstGeom prst="line">
+                          <a:avLst/>
+                        </a:prstGeom>
+                        <a:ln>
+                          <a:prstDash val="dash"/>
+                        </a:ln>
+                      </wps:spPr>
+                      <wps:style>
+                        <a:lnRef idx="3">
+                          <a:schemeClr val="accent6"/>
+                        </a:lnRef>
+                        <a:fillRef idx="0">
+                          <a:schemeClr val="accent6"/>
+                        </a:fillRef>
+                        <a:effectRef idx="2">
+                          <a:schemeClr val="accent6"/>
+                        </a:effectRef>
+                        <a:fontRef idx="minor">
+                          <a:schemeClr val="tx1"/>
+                        </a:fontRef>
+                      </wps:style>
+                      <wps:bodyPr/>
+                    </wps:wsp>
+                  </a:graphicData>
+                </a:graphic>
+              </wp:anchor>
+            </w:drawing>
+          </mc:Choice>
+          <mc:Fallback>
+            <w:pict>
+              <v:line w14:anchorId="3200306D" id="Straight Connector 5" o:spid="_x0000_s1026" style="position:absolute;z-index:251798528;visibility:visible;mso-wrap-style:square;mso-wrap-distance-left:9pt;mso-wrap-distance-top:0;mso-wrap-distance-right:9pt;mso-wrap-distance-bottom:0;mso-position-horizontal:absolute;mso-position-horizontal-relative:text;mso-position-vertical:absolute;mso-position-vertical-relative:text" from="107.1pt,3pt" to="107.1pt,72.15pt" o:gfxdata="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" strokecolor="#70ad47 [3209]" strokeweight="1.5pt">
+                <v:stroke dashstyle="dash" joinstyle="miter"/>
+              </v:line>
+            </w:pict>
+          </mc:Fallback>
+        </mc:AlternateContent>
+      </w:r>
+    </w:p>
+    <w:p/>
+    <w:p/>
+    <w:p>
+      <w:r>
+        <w:rPr>
+          <w:rFonts w:asciiTheme="minorHAnsi" w:hAnsiTheme="minorHAnsi" w:cstheme="minorHAnsi"/>
+          <w:noProof/>
+        </w:rPr>
+        <mc:AlternateContent>
+          <mc:Choice Requires="wps">
+            <w:drawing>
+              <wp:anchor distT="0" distB="0" distL="114300" distR="114300" simplePos="0" relativeHeight="251800576" behindDoc="0" locked="0" layoutInCell="1" allowOverlap="1" wp14:anchorId="0A5B404B" wp14:editId="31A8099E">
+                <wp:simplePos x="0" y="0"/>
+                <wp:positionH relativeFrom="column">
+                  <wp:posOffset>1210491</wp:posOffset>
+                </wp:positionH>
+                <wp:positionV relativeFrom="paragraph">
+                  <wp:posOffset>8618</wp:posOffset>
+                </wp:positionV>
+                <wp:extent cx="716280" cy="306705"/>
+                <wp:effectExtent l="0" t="0" r="0" b="0"/>
+                <wp:wrapNone/>
+                <wp:docPr id="1620367827" name="Text Box 1"/>
+                <wp:cNvGraphicFramePr/>
+                <a:graphic xmlns:a="http://schemas.openxmlformats.org/drawingml/2006/main">
+                  <a:graphicData uri="http://schemas.microsoft.com/office/word/2010/wordprocessingShape">
+                    <wps:wsp>
+                      <wps:cNvSpPr txBox="1"/>
+                      <wps:spPr>
+                        <a:xfrm>
+                          <a:off x="0" y="0"/>
+                          <a:ext cx="716280" cy="306705"/>
+                        </a:xfrm>
+                        <a:prstGeom prst="rect">
+                          <a:avLst/>
+                        </a:prstGeom>
+                        <a:noFill/>
+                        <a:ln w="6350">
+                          <a:noFill/>
+                        </a:ln>
+                      </wps:spPr>
+                      <wps:txbx>
+                        <w:txbxContent>
+                          <w:p>
+                            <m:oMath>
+                              <m:r>
+                                <w:rPr>
+                                  <w:rFonts w:ascii="Cambria Math" w:eastAsiaTheme="minorEastAsia" w:hAnsi="Cambria Math" w:cstheme="minorHAnsi"/>
+                                </w:rPr>
+                                <m:t>z</m:t>
+                              </m:r>
+                            </m:oMath>
+                            <w:r>
+                              <w:rPr>
+                                <w:rFonts w:eastAsiaTheme="minorEastAsia" w:cstheme="minorHAnsi"/>
+                              </w:rPr>
+                              <w:t>↓</w:t>
+                            </w:r>
+                          </w:p>
+                        </w:txbxContent>
+                      </wps:txbx>
+                      <wps:bodyPr rot="0" spcFirstLastPara="0" vertOverflow="overflow" horzOverflow="overflow" vert="horz" wrap="square" lIns="91440" tIns="45720" rIns="91440" bIns="45720" numCol="1" spcCol="0" rtlCol="0" fromWordArt="0" anchor="t" anchorCtr="0" forceAA="0" compatLnSpc="1">
+                        <a:prstTxWarp prst="textNoShape">
+                          <a:avLst/>
+                        </a:prstTxWarp>
+                        <a:noAutofit/>
+                      </wps:bodyPr>
+                    </wps:wsp>
+                  </a:graphicData>
+                </a:graphic>
+                <wp14:sizeRelH relativeFrom="margin">
+                  <wp14:pctWidth>0</wp14:pctWidth>
+                </wp14:sizeRelH>
+                <wp14:sizeRelV relativeFrom="margin">
+                  <wp14:pctHeight>0</wp14:pctHeight>
+                </wp14:sizeRelV>
+              </wp:anchor>
+            </w:drawing>
+          </mc:Choice>
+          <mc:Fallback>
+            <w:pict>
+              <v:shape w14:anchorId="0A5B404B" id="_x0000_s1073" type="#_x0000_t202" style="position:absolute;margin-left:95.3pt;margin-top:.7pt;width:56.4pt;height:24.15pt;z-index:251800576;visibility:visible;mso-wrap-style:square;mso-width-percent:0;mso-height-percent:0;mso-wrap-distance-left:9pt;mso-wrap-distance-top:0;mso-wrap-distance-right:9pt;mso-wrap-distance-bottom:0;mso-position-horizontal:absolute;mso-position-horizontal-relative:text;mso-position-vertical:absolute;mso-position-vertical-relative:text;mso-width-percent:0;mso-height-percent:0;mso-width-relative:margin;mso-height-relative:margin;v-text-anchor:top" o:gfxdata="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" filled="f" stroked="f" strokeweight=".5pt">
+                <v:textbox>
+                  <w:txbxContent>
+                    <w:p>
+                      <m:oMath>
+                        <m:r>
+                          <w:rPr>
+                            <w:rFonts w:ascii="Cambria Math" w:eastAsiaTheme="minorEastAsia" w:hAnsi="Cambria Math" w:cstheme="minorHAnsi"/>
+                          </w:rPr>
+                          <m:t>z</m:t>
+                        </m:r>
+                      </m:oMath>
+                      <w:r>
+                        <w:rPr>
+                          <w:rFonts w:eastAsiaTheme="minorEastAsia" w:cstheme="minorHAnsi"/>
+                        </w:rPr>
+                        <w:t>↓</w:t>
+                      </w:r>
+                    </w:p>
+                  </w:txbxContent>
+                </v:textbox>
+              </v:shape>
+            </w:pict>
+          </mc:Fallback>
+        </mc:AlternateContent>
+      </w:r>
+    </w:p>
+    <w:p>
+      <w:r>
+        <w:rPr>
+          <w:rFonts w:asciiTheme="minorHAnsi" w:hAnsiTheme="minorHAnsi" w:cstheme="minorHAnsi"/>
+          <w:noProof/>
+        </w:rPr>
+        <mc:AlternateContent>
+          <mc:Choice Requires="wps">
+            <w:drawing>
+              <wp:anchor distT="0" distB="0" distL="114300" distR="114300" simplePos="0" relativeHeight="251807744" behindDoc="0" locked="0" layoutInCell="1" allowOverlap="1" wp14:anchorId="667487BD" wp14:editId="77200CA7">
+                <wp:simplePos x="0" y="0"/>
+                <wp:positionH relativeFrom="column">
+                  <wp:posOffset>4966524</wp:posOffset>
+                </wp:positionH>
+                <wp:positionV relativeFrom="paragraph">
+                  <wp:posOffset>149963</wp:posOffset>
+                </wp:positionV>
+                <wp:extent cx="716890" cy="307238"/>
+                <wp:effectExtent l="0" t="0" r="0" b="0"/>
+                <wp:wrapNone/>
+                <wp:docPr id="1735794571" name="Text Box 1"/>
+                <wp:cNvGraphicFramePr/>
+                <a:graphic xmlns:a="http://schemas.openxmlformats.org/drawingml/2006/main">
+                  <a:graphicData uri="http://schemas.microsoft.com/office/word/2010/wordprocessingShape">
+                    <wps:wsp>
+                      <wps:cNvSpPr txBox="1"/>
+                      <wps:spPr>
+                        <a:xfrm>
+                          <a:off x="0" y="0"/>
+                          <a:ext cx="716890" cy="307238"/>
+                        </a:xfrm>
+                        <a:prstGeom prst="rect">
+                          <a:avLst/>
+                        </a:prstGeom>
+                        <a:noFill/>
+                        <a:ln w="6350">
+                          <a:noFill/>
+                        </a:ln>
+                      </wps:spPr>
+                      <wps:txbx>
+                        <w:txbxContent>
+                          <w:p>
+                            <w:pPr>
+                              <w:rPr>
+                                <w:color w:val="ED7D31" w:themeColor="accent2"/>
+                              </w:rPr>
+                            </w:pPr>
+                            <w:r>
+                              <w:rPr>
+                                <w:color w:val="ED7D31" w:themeColor="accent2"/>
+                              </w:rPr>
+                              <w:t>WS</w:t>
+                            </w:r>
+                            <w:r>
+                              <w:rPr>
+                                <w:color w:val="ED7D31" w:themeColor="accent2"/>
+                              </w:rPr>
+                              <w:t>2</w:t>
+                            </w:r>
+                          </w:p>
+                        </w:txbxContent>
+                      </wps:txbx>
+                      <wps:bodyPr rot="0" spcFirstLastPara="0" vertOverflow="overflow" horzOverflow="overflow" vert="horz" wrap="square" lIns="91440" tIns="45720" rIns="91440" bIns="45720" numCol="1" spcCol="0" rtlCol="0" fromWordArt="0" anchor="t" anchorCtr="0" forceAA="0" compatLnSpc="1">
+                        <a:prstTxWarp prst="textNoShape">
+                          <a:avLst/>
+                        </a:prstTxWarp>
+                        <a:noAutofit/>
+                      </wps:bodyPr>
+                    </wps:wsp>
+                  </a:graphicData>
+                </a:graphic>
+                <wp14:sizeRelH relativeFrom="margin">
+                  <wp14:pctWidth>0</wp14:pctWidth>
+                </wp14:sizeRelH>
+                <wp14:sizeRelV relativeFrom="margin">
+                  <wp14:pctHeight>0</wp14:pctHeight>
+                </wp14:sizeRelV>
+              </wp:anchor>
+            </w:drawing>
+          </mc:Choice>
+          <mc:Fallback>
+            <w:pict>
+              <v:shape w14:anchorId="667487BD" id="_x0000_s1074" type="#_x0000_t202" style="position:absolute;margin-left:391.05pt;margin-top:11.8pt;width:56.45pt;height:24.2pt;z-index:251807744;visibility:visible;mso-wrap-style:square;mso-width-percent:0;mso-height-percent:0;mso-wrap-distance-left:9pt;mso-wrap-distance-top:0;mso-wrap-distance-right:9pt;mso-wrap-distance-bottom:0;mso-position-horizontal:absolute;mso-position-horizontal-relative:text;mso-position-vertical:absolute;mso-position-vertical-relative:text;mso-width-percent:0;mso-height-percent:0;mso-width-relative:margin;mso-height-relative:margin;v-text-anchor:top" o:gfxdata="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" filled="f" stroked="f" strokeweight=".5pt">
+                <v:textbox>
+                  <w:txbxContent>
+                    <w:p>
+                      <w:pPr>
+                        <w:rPr>
+                          <w:color w:val="ED7D31" w:themeColor="accent2"/>
+                        </w:rPr>
+                      </w:pPr>
+                      <w:r>
+                        <w:rPr>
+                          <w:color w:val="ED7D31" w:themeColor="accent2"/>
+                        </w:rPr>
+                        <w:t>WS</w:t>
+                      </w:r>
+                      <w:r>
+                        <w:rPr>
+                          <w:color w:val="ED7D31" w:themeColor="accent2"/>
+                        </w:rPr>
+                        <w:t>2</w:t>
+                      </w:r>
+                    </w:p>
+                  </w:txbxContent>
+                </v:textbox>
+              </v:shape>
+            </w:pict>
+          </mc:Fallback>
+        </mc:AlternateContent>
+      </w:r>
+    </w:p>
+    <w:p>
+      <w:r>
+        <w:rPr>
+          <w:rFonts w:asciiTheme="minorHAnsi" w:hAnsiTheme="minorHAnsi" w:cstheme="minorHAnsi"/>
+          <w:noProof/>
+        </w:rPr>
+        <mc:AlternateContent>
+          <mc:Choice Requires="wps">
+            <w:drawing>
+              <wp:anchor distT="0" distB="0" distL="114300" distR="114300" simplePos="0" relativeHeight="251806720" behindDoc="0" locked="0" layoutInCell="1" allowOverlap="1" wp14:anchorId="2D988383" wp14:editId="2C83D678">
+                <wp:simplePos x="0" y="0"/>
+                <wp:positionH relativeFrom="column">
+                  <wp:posOffset>3064064</wp:posOffset>
+                </wp:positionH>
+                <wp:positionV relativeFrom="paragraph">
+                  <wp:posOffset>19153</wp:posOffset>
+                </wp:positionV>
+                <wp:extent cx="1962150" cy="1554480"/>
+                <wp:effectExtent l="0" t="0" r="19050" b="26670"/>
+                <wp:wrapNone/>
+                <wp:docPr id="1662506333" name="Straight Connector 4"/>
+                <wp:cNvGraphicFramePr/>
+                <a:graphic xmlns:a="http://schemas.openxmlformats.org/drawingml/2006/main">
+                  <a:graphicData uri="http://schemas.microsoft.com/office/word/2010/wordprocessingShape">
+                    <wps:wsp>
+                      <wps:cNvCnPr/>
+                      <wps:spPr>
+                        <a:xfrm flipV="1">
+                          <a:off x="0" y="0"/>
+                          <a:ext cx="1962150" cy="1554480"/>
+                        </a:xfrm>
+                        <a:prstGeom prst="line">
+                          <a:avLst/>
+                        </a:prstGeom>
+                      </wps:spPr>
+                      <wps:style>
+                        <a:lnRef idx="3">
+                          <a:schemeClr val="accent2"/>
+                        </a:lnRef>
+                        <a:fillRef idx="0">
+                          <a:schemeClr val="accent2"/>
+                        </a:fillRef>
+                        <a:effectRef idx="2">
+                          <a:schemeClr val="accent2"/>
+                        </a:effectRef>
+                        <a:fontRef idx="minor">
+                          <a:schemeClr val="tx1"/>
+                        </a:fontRef>
+                      </wps:style>
+                      <wps:bodyPr/>
+                    </wps:wsp>
+                  </a:graphicData>
+                </a:graphic>
+              </wp:anchor>
+            </w:drawing>
+          </mc:Choice>
+          <mc:Fallback>
+            <w:pict>
+              <v:line w14:anchorId="089E2519" id="Straight Connector 4" o:spid="_x0000_s1026" style="position:absolute;flip:y;z-index:251806720;visibility:visible;mso-wrap-style:square;mso-wrap-distance-left:9pt;mso-wrap-distance-top:0;mso-wrap-distance-right:9pt;mso-wrap-distance-bottom:0;mso-position-horizontal:absolute;mso-position-horizontal-relative:text;mso-position-vertical:absolute;mso-position-vertical-relative:text" from="241.25pt,1.5pt" to="395.75pt,123.9pt" o:gfxdata="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" strokecolor="#ed7d31 [3205]" strokeweight="1.5pt">
+                <v:stroke joinstyle="miter"/>
+              </v:line>
+            </w:pict>
+          </mc:Fallback>
+        </mc:AlternateContent>
+      </w:r>
+    </w:p>
+    <w:p>
+      <w:r>
+        <w:rPr>
+          <w:rFonts w:asciiTheme="minorHAnsi" w:hAnsiTheme="minorHAnsi" w:cstheme="minorHAnsi"/>
+          <w:noProof/>
+        </w:rPr>
+        <mc:AlternateContent>
+          <mc:Choice Requires="wps">
+            <w:drawing>
+              <wp:anchor distT="0" distB="0" distL="114300" distR="114300" simplePos="0" relativeHeight="251656190" behindDoc="0" locked="0" layoutInCell="1" allowOverlap="1" wp14:anchorId="3750D035" wp14:editId="2A215D9E">
+                <wp:simplePos x="0" y="0"/>
+                <wp:positionH relativeFrom="column">
+                  <wp:posOffset>3608173</wp:posOffset>
+                </wp:positionH>
+                <wp:positionV relativeFrom="paragraph">
+                  <wp:posOffset>22019</wp:posOffset>
+                </wp:positionV>
+                <wp:extent cx="401955" cy="521919"/>
+                <wp:effectExtent l="0" t="0" r="0" b="0"/>
+                <wp:wrapNone/>
+                <wp:docPr id="1386339349" name="Rectangle 7"/>
+                <wp:cNvGraphicFramePr/>
+                <a:graphic xmlns:a="http://schemas.openxmlformats.org/drawingml/2006/main">
+                  <a:graphicData uri="http://schemas.microsoft.com/office/word/2010/wordprocessingShape">
+                    <wps:wsp>
+                      <wps:cNvSpPr/>
+                      <wps:spPr>
+                        <a:xfrm>
+                          <a:off x="0" y="0"/>
+                          <a:ext cx="401955" cy="521919"/>
+                        </a:xfrm>
+                        <a:prstGeom prst="rect">
+                          <a:avLst/>
+                        </a:prstGeom>
+                        <a:solidFill>
+                          <a:schemeClr val="accent6">
+                            <a:lumMod val="20000"/>
+                            <a:lumOff val="80000"/>
+                          </a:schemeClr>
+                        </a:solidFill>
+                        <a:ln>
+                          <a:noFill/>
+                        </a:ln>
+                      </wps:spPr>
+                      <wps:style>
+                        <a:lnRef idx="2">
+                          <a:schemeClr val="accent1">
+                            <a:shade val="15000"/>
+                          </a:schemeClr>
+                        </a:lnRef>
+                        <a:fillRef idx="1">
+                          <a:schemeClr val="accent1"/>
+                        </a:fillRef>
+                        <a:effectRef idx="0">
+                          <a:schemeClr val="accent1"/>
+                        </a:effectRef>
+                        <a:fontRef idx="minor">
+                          <a:schemeClr val="lt1"/>
+                        </a:fontRef>
+                      </wps:style>
+                      <wps:bodyPr rot="0" spcFirstLastPara="0" vertOverflow="overflow" horzOverflow="overflow" vert="horz" wrap="square" lIns="91440" tIns="45720" rIns="91440" bIns="45720" numCol="1" spcCol="0" rtlCol="0" fromWordArt="0" anchor="ctr" anchorCtr="0" forceAA="0" compatLnSpc="1">
+                        <a:prstTxWarp prst="textNoShape">
+                          <a:avLst/>
+                        </a:prstTxWarp>
+                        <a:noAutofit/>
+                      </wps:bodyPr>
+                    </wps:wsp>
+                  </a:graphicData>
+                </a:graphic>
+                <wp14:sizeRelH relativeFrom="margin">
+                  <wp14:pctWidth>0</wp14:pctWidth>
+                </wp14:sizeRelH>
+                <wp14:sizeRelV relativeFrom="margin">
+                  <wp14:pctHeight>0</wp14:pctHeight>
+                </wp14:sizeRelV>
+              </wp:anchor>
+            </w:drawing>
+          </mc:Choice>
+          <mc:Fallback>
+            <w:pict>
+              <v:rect w14:anchorId="4FA27FB4" id="Rectangle 7" o:spid="_x0000_s1026" style="position:absolute;margin-left:284.1pt;margin-top:1.75pt;width:31.65pt;height:41.1pt;z-index:251656190;visibility:visible;mso-wrap-style:square;mso-width-percent:0;mso-height-percent:0;mso-wrap-distance-left:9pt;mso-wrap-distance-top:0;mso-wrap-distance-right:9pt;mso-wrap-distance-bottom:0;mso-position-horizontal:absolute;mso-position-horizontal-relative:text;mso-position-vertical:absolute;mso-position-vertical-relative:text;mso-width-percent:0;mso-height-percent:0;mso-width-relative:margin;mso-height-relative:margin;v-text-anchor:middle" o:gfxdata="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" fillcolor="#e2efd9 [665]" stroked="f" strokeweight="1pt"/>
+            </w:pict>
+          </mc:Fallback>
+        </mc:AlternateContent>
+      </w:r>
+      <w:r>
+        <w:rPr>
+          <w:rFonts w:asciiTheme="minorHAnsi" w:hAnsiTheme="minorHAnsi" w:cstheme="minorHAnsi"/>
+          <w:noProof/>
+        </w:rPr>
+        <mc:AlternateContent>
+          <mc:Choice Requires="wps">
+            <w:drawing>
+              <wp:anchor distT="0" distB="0" distL="114300" distR="114300" simplePos="0" relativeHeight="251657214" behindDoc="0" locked="0" layoutInCell="1" allowOverlap="1" wp14:anchorId="4DEEEE78" wp14:editId="5D113CFB">
+                <wp:simplePos x="0" y="0"/>
+                <wp:positionH relativeFrom="column">
+                  <wp:posOffset>2636108</wp:posOffset>
+                </wp:positionH>
+                <wp:positionV relativeFrom="paragraph">
+                  <wp:posOffset>22019</wp:posOffset>
+                </wp:positionV>
+                <wp:extent cx="987425" cy="510746"/>
+                <wp:effectExtent l="0" t="0" r="3175" b="3810"/>
+                <wp:wrapNone/>
+                <wp:docPr id="419843269" name="Rectangle 7"/>
+                <wp:cNvGraphicFramePr/>
+                <a:graphic xmlns:a="http://schemas.openxmlformats.org/drawingml/2006/main">
+                  <a:graphicData uri="http://schemas.microsoft.com/office/word/2010/wordprocessingShape">
+                    <wps:wsp>
+                      <wps:cNvSpPr/>
+                      <wps:spPr>
+                        <a:xfrm>
+                          <a:off x="0" y="0"/>
+                          <a:ext cx="987425" cy="510746"/>
+                        </a:xfrm>
+                        <a:prstGeom prst="rect">
+                          <a:avLst/>
+                        </a:prstGeom>
+                        <a:solidFill>
+                          <a:schemeClr val="accent5">
+                            <a:lumMod val="20000"/>
+                            <a:lumOff val="80000"/>
+                          </a:schemeClr>
+                        </a:solidFill>
+                        <a:ln>
+                          <a:noFill/>
+                        </a:ln>
+                      </wps:spPr>
+                      <wps:style>
+                        <a:lnRef idx="2">
+                          <a:schemeClr val="accent1">
+                            <a:shade val="15000"/>
+                          </a:schemeClr>
+                        </a:lnRef>
+                        <a:fillRef idx="1">
+                          <a:schemeClr val="accent1"/>
+                        </a:fillRef>
+                        <a:effectRef idx="0">
+                          <a:schemeClr val="accent1"/>
+                        </a:effectRef>
+                        <a:fontRef idx="minor">
+                          <a:schemeClr val="lt1"/>
+                        </a:fontRef>
+                      </wps:style>
+                      <wps:bodyPr rot="0" spcFirstLastPara="0" vertOverflow="overflow" horzOverflow="overflow" vert="horz" wrap="square" lIns="91440" tIns="45720" rIns="91440" bIns="45720" numCol="1" spcCol="0" rtlCol="0" fromWordArt="0" anchor="ctr" anchorCtr="0" forceAA="0" compatLnSpc="1">
+                        <a:prstTxWarp prst="textNoShape">
+                          <a:avLst/>
+                        </a:prstTxWarp>
+                        <a:noAutofit/>
+                      </wps:bodyPr>
+                    </wps:wsp>
+                  </a:graphicData>
+                </a:graphic>
+                <wp14:sizeRelV relativeFrom="margin">
+                  <wp14:pctHeight>0</wp14:pctHeight>
+                </wp14:sizeRelV>
+              </wp:anchor>
+            </w:drawing>
+          </mc:Choice>
+          <mc:Fallback>
+            <w:pict>
+              <v:rect w14:anchorId="07F7DD31" id="Rectangle 7" o:spid="_x0000_s1026" style="position:absolute;margin-left:207.55pt;margin-top:1.75pt;width:77.75pt;height:40.2pt;z-index:251657214;visibility:visible;mso-wrap-style:square;mso-height-percent:0;mso-wrap-distance-left:9pt;mso-wrap-distance-top:0;mso-wrap-distance-right:9pt;mso-wrap-distance-bottom:0;mso-position-horizontal:absolute;mso-position-horizontal-relative:text;mso-position-vertical:absolute;mso-position-vertical-relative:text;mso-height-percent:0;mso-height-relative:margin;v-text-anchor:middle" o:gfxdata="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" fillcolor="#deeaf6 [664]" stroked="f" strokeweight="1pt"/>
+            </w:pict>
+          </mc:Fallback>
+        </mc:AlternateContent>
+      </w:r>
+    </w:p>
+    <w:p>
+      <w:r>
+        <w:rPr>
+          <w:rFonts w:asciiTheme="minorHAnsi" w:hAnsiTheme="minorHAnsi" w:cstheme="minorHAnsi"/>
+          <w:noProof/>
+        </w:rPr>
+        <mc:AlternateContent>
+          <mc:Choice Requires="wps">
+            <w:drawing>
+              <wp:anchor distT="0" distB="0" distL="114300" distR="114300" simplePos="0" relativeHeight="251706368" behindDoc="0" locked="0" layoutInCell="1" allowOverlap="1" wp14:anchorId="4853C37B" wp14:editId="0E1DF83D">
+                <wp:simplePos x="0" y="0"/>
+                <wp:positionH relativeFrom="column">
+                  <wp:posOffset>3616411</wp:posOffset>
+                </wp:positionH>
+                <wp:positionV relativeFrom="paragraph">
+                  <wp:posOffset>233697</wp:posOffset>
+                </wp:positionV>
+                <wp:extent cx="394970" cy="841341"/>
+                <wp:effectExtent l="0" t="0" r="5080" b="0"/>
+                <wp:wrapNone/>
+                <wp:docPr id="1969023525" name="Rectangle 7"/>
+                <wp:cNvGraphicFramePr/>
+                <a:graphic xmlns:a="http://schemas.openxmlformats.org/drawingml/2006/main">
+                  <a:graphicData uri="http://schemas.microsoft.com/office/word/2010/wordprocessingShape">
+                    <wps:wsp>
+                      <wps:cNvSpPr/>
+                      <wps:spPr>
+                        <a:xfrm>
+                          <a:off x="0" y="0"/>
+                          <a:ext cx="394970" cy="841341"/>
+                        </a:xfrm>
+                        <a:prstGeom prst="rect">
+                          <a:avLst/>
+                        </a:prstGeom>
+                        <a:solidFill>
+                          <a:schemeClr val="accent2">
+                            <a:lumMod val="40000"/>
+                            <a:lumOff val="60000"/>
+                          </a:schemeClr>
+                        </a:solidFill>
+                        <a:ln>
+                          <a:noFill/>
+                        </a:ln>
+                      </wps:spPr>
+                      <wps:style>
+                        <a:lnRef idx="2">
+                          <a:schemeClr val="accent1">
+                            <a:shade val="15000"/>
+                          </a:schemeClr>
+                        </a:lnRef>
+                        <a:fillRef idx="1">
+                          <a:schemeClr val="accent1"/>
+                        </a:fillRef>
+                        <a:effectRef idx="0">
+                          <a:schemeClr val="accent1"/>
+                        </a:effectRef>
+                        <a:fontRef idx="minor">
+                          <a:schemeClr val="lt1"/>
+                        </a:fontRef>
+                      </wps:style>
+                      <wps:bodyPr rot="0" spcFirstLastPara="0" vertOverflow="overflow" horzOverflow="overflow" vert="horz" wrap="square" lIns="91440" tIns="45720" rIns="91440" bIns="45720" numCol="1" spcCol="0" rtlCol="0" fromWordArt="0" anchor="ctr" anchorCtr="0" forceAA="0" compatLnSpc="1">
+                        <a:prstTxWarp prst="textNoShape">
+                          <a:avLst/>
+                        </a:prstTxWarp>
+                        <a:noAutofit/>
+                      </wps:bodyPr>
+                    </wps:wsp>
+                  </a:graphicData>
+                </a:graphic>
+                <wp14:sizeRelH relativeFrom="margin">
+                  <wp14:pctWidth>0</wp14:pctWidth>
+                </wp14:sizeRelH>
+                <wp14:sizeRelV relativeFrom="margin">
+                  <wp14:pctHeight>0</wp14:pctHeight>
+                </wp14:sizeRelV>
+              </wp:anchor>
+            </w:drawing>
+          </mc:Choice>
+          <mc:Fallback>
+            <w:pict>
+              <v:rect w14:anchorId="3C6E7E2D" id="Rectangle 7" o:spid="_x0000_s1026" style="position:absolute;margin-left:284.75pt;margin-top:18.4pt;width:31.1pt;height:66.25pt;z-index:251706368;visibility:visible;mso-wrap-style:square;mso-width-percent:0;mso-height-percent:0;mso-wrap-distance-left:9pt;mso-wrap-distance-top:0;mso-wrap-distance-right:9pt;mso-wrap-distance-bottom:0;mso-position-horizontal:absolute;mso-position-horizontal-relative:text;mso-position-vertical:absolute;mso-position-vertical-relative:text;mso-width-percent:0;mso-height-percent:0;mso-width-relative:margin;mso-height-relative:margin;v-text-anchor:middle" o:gfxdata="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" fillcolor="#f7caac [1301]" stroked="f" strokeweight="1pt"/>
+            </w:pict>
+          </mc:Fallback>
+        </mc:AlternateContent>
+      </w:r>
+      <w:r>
+        <w:rPr>
+          <w:rFonts w:asciiTheme="minorHAnsi" w:hAnsiTheme="minorHAnsi" w:cstheme="minorHAnsi"/>
+          <w:noProof/>
+        </w:rPr>
+        <mc:AlternateContent>
+          <mc:Choice Requires="wps">
+            <w:drawing>
+              <wp:anchor distT="0" distB="0" distL="114300" distR="114300" simplePos="0" relativeHeight="251709440" behindDoc="0" locked="0" layoutInCell="1" allowOverlap="1" wp14:anchorId="341AB205" wp14:editId="2EC8E286">
+                <wp:simplePos x="0" y="0"/>
+                <wp:positionH relativeFrom="column">
+                  <wp:posOffset>2627870</wp:posOffset>
+                </wp:positionH>
+                <wp:positionV relativeFrom="paragraph">
+                  <wp:posOffset>266649</wp:posOffset>
+                </wp:positionV>
+                <wp:extent cx="987425" cy="804459"/>
+                <wp:effectExtent l="0" t="0" r="3175" b="0"/>
+                <wp:wrapNone/>
+                <wp:docPr id="2121215784" name="Rectangle 7"/>
+                <wp:cNvGraphicFramePr/>
+                <a:graphic xmlns:a="http://schemas.openxmlformats.org/drawingml/2006/main">
+                  <a:graphicData uri="http://schemas.microsoft.com/office/word/2010/wordprocessingShape">
+                    <wps:wsp>
+                      <wps:cNvSpPr/>
+                      <wps:spPr>
+                        <a:xfrm>
+                          <a:off x="0" y="0"/>
+                          <a:ext cx="987425" cy="804459"/>
+                        </a:xfrm>
+                        <a:prstGeom prst="rect">
+                          <a:avLst/>
+                        </a:prstGeom>
+                        <a:solidFill>
+                          <a:schemeClr val="accent4">
+                            <a:lumMod val="20000"/>
+                            <a:lumOff val="80000"/>
+                          </a:schemeClr>
+                        </a:solidFill>
+                        <a:ln>
+                          <a:noFill/>
+                        </a:ln>
+                      </wps:spPr>
+                      <wps:style>
+                        <a:lnRef idx="2">
+                          <a:schemeClr val="accent1">
+                            <a:shade val="15000"/>
+                          </a:schemeClr>
+                        </a:lnRef>
+                        <a:fillRef idx="1">
+                          <a:schemeClr val="accent1"/>
+                        </a:fillRef>
+                        <a:effectRef idx="0">
+                          <a:schemeClr val="accent1"/>
+                        </a:effectRef>
+                        <a:fontRef idx="minor">
+                          <a:schemeClr val="lt1"/>
+                        </a:fontRef>
+                      </wps:style>
+                      <wps:bodyPr rot="0" spcFirstLastPara="0" vertOverflow="overflow" horzOverflow="overflow" vert="horz" wrap="square" lIns="91440" tIns="45720" rIns="91440" bIns="45720" numCol="1" spcCol="0" rtlCol="0" fromWordArt="0" anchor="ctr" anchorCtr="0" forceAA="0" compatLnSpc="1">
+                        <a:prstTxWarp prst="textNoShape">
+                          <a:avLst/>
+                        </a:prstTxWarp>
+                        <a:noAutofit/>
+                      </wps:bodyPr>
+                    </wps:wsp>
+                  </a:graphicData>
+                </a:graphic>
+                <wp14:sizeRelV relativeFrom="margin">
+                  <wp14:pctHeight>0</wp14:pctHeight>
+                </wp14:sizeRelV>
+              </wp:anchor>
+            </w:drawing>
+          </mc:Choice>
+          <mc:Fallback>
+            <w:pict>
+              <v:rect w14:anchorId="3231594F" id="Rectangle 7" o:spid="_x0000_s1026" style="position:absolute;margin-left:206.9pt;margin-top:21pt;width:77.75pt;height:63.35pt;z-index:251709440;visibility:visible;mso-wrap-style:square;mso-height-percent:0;mso-wrap-distance-left:9pt;mso-wrap-distance-top:0;mso-wrap-distance-right:9pt;mso-wrap-distance-bottom:0;mso-position-horizontal:absolute;mso-position-horizontal-relative:text;mso-position-vertical:absolute;mso-position-vertical-relative:text;mso-height-percent:0;mso-height-relative:margin;v-text-anchor:middle" o:gfxdata="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" fillcolor="#fff2cc [663]" stroked="f" strokeweight="1pt"/>
+            </w:pict>
+          </mc:Fallback>
+        </mc:AlternateContent>
+      </w:r>
+      <w:r>
+        <w:rPr>
+          <w:rFonts w:asciiTheme="minorHAnsi" w:hAnsiTheme="minorHAnsi" w:cstheme="minorHAnsi"/>
+          <w:noProof/>
+        </w:rPr>
+        <mc:AlternateContent>
+          <mc:Choice Requires="wps">
+            <w:drawing>
+              <wp:anchor distT="0" distB="0" distL="114300" distR="114300" simplePos="0" relativeHeight="251770880" behindDoc="0" locked="0" layoutInCell="1" allowOverlap="1" wp14:anchorId="24E0105F" wp14:editId="5E116BC3">
+                <wp:simplePos x="0" y="0"/>
+                <wp:positionH relativeFrom="column">
+                  <wp:posOffset>2078701</wp:posOffset>
+                </wp:positionH>
+                <wp:positionV relativeFrom="paragraph">
+                  <wp:posOffset>101716</wp:posOffset>
+                </wp:positionV>
+                <wp:extent cx="716890" cy="621792"/>
+                <wp:effectExtent l="0" t="0" r="0" b="6985"/>
+                <wp:wrapNone/>
+                <wp:docPr id="1647761822" name="Text Box 1"/>
+                <wp:cNvGraphicFramePr/>
+                <a:graphic xmlns:a="http://schemas.openxmlformats.org/drawingml/2006/main">
+                  <a:graphicData uri="http://schemas.microsoft.com/office/word/2010/wordprocessingShape">
+                    <wps:wsp>
+                      <wps:cNvSpPr txBox="1"/>
+                      <wps:spPr>
+                        <a:xfrm>
+                          <a:off x="0" y="0"/>
+                          <a:ext cx="716890" cy="621792"/>
+                        </a:xfrm>
+                        <a:prstGeom prst="rect">
+                          <a:avLst/>
+                        </a:prstGeom>
+                        <a:noFill/>
+                        <a:ln w="6350">
+                          <a:noFill/>
+                        </a:ln>
+                      </wps:spPr>
+                      <wps:txbx>
+                        <w:txbxContent>
+                          <w:p>
+                            <w:pPr>
+                              <w:rPr>
+                                <w:color w:val="5B9BD5" w:themeColor="accent5"/>
+                                <w:sz w:val="16"/>
+                                <w:szCs w:val="16"/>
+                              </w:rPr>
+                            </w:pPr>
+                            <m:oMathPara>
+                              <m:oMath>
+                                <m:f>
+                                  <m:fPr>
+                                    <m:ctrlPr>
+                                      <w:rPr>
+                                        <w:rFonts w:ascii="Cambria Math" w:hAnsi="Cambria Math"/>
+                                        <w:i/>
+                                        <w:color w:val="5B9BD5" w:themeColor="accent5"/>
+                                        <w:sz w:val="16"/>
+                                        <w:szCs w:val="16"/>
+                                      </w:rPr>
+                                    </m:ctrlPr>
+                                  </m:fPr>
+                                  <m:num>
+                                    <m:r>
+                                      <w:rPr>
+                                        <w:rFonts w:ascii="Cambria Math" w:hAnsi="Cambria Math"/>
+                                        <w:color w:val="5B9BD5" w:themeColor="accent5"/>
+                                        <w:sz w:val="16"/>
+                                        <w:szCs w:val="16"/>
+                                      </w:rPr>
+                                      <m:t>1</m:t>
+                                    </m:r>
+                                  </m:num>
+                                  <m:den>
+                                    <m:r>
+                                      <w:rPr>
+                                        <w:rFonts w:ascii="Cambria Math" w:hAnsi="Cambria Math"/>
+                                        <w:color w:val="5B9BD5" w:themeColor="accent5"/>
+                                        <w:sz w:val="16"/>
+                                        <w:szCs w:val="16"/>
+                                      </w:rPr>
+                                      <m:t>1+m</m:t>
+                                    </m:r>
+                                  </m:den>
+                                </m:f>
+                              </m:oMath>
+                            </m:oMathPara>
+                          </w:p>
+                        </w:txbxContent>
+                      </wps:txbx>
+                      <wps:bodyPr rot="0" spcFirstLastPara="0" vertOverflow="overflow" horzOverflow="overflow" vert="horz" wrap="square" lIns="91440" tIns="45720" rIns="91440" bIns="45720" numCol="1" spcCol="0" rtlCol="0" fromWordArt="0" anchor="t" anchorCtr="0" forceAA="0" compatLnSpc="1">
+                        <a:prstTxWarp prst="textNoShape">
+                          <a:avLst/>
+                        </a:prstTxWarp>
+                        <a:noAutofit/>
+                      </wps:bodyPr>
+                    </wps:wsp>
+                  </a:graphicData>
+                </a:graphic>
+                <wp14:sizeRelH relativeFrom="margin">
+                  <wp14:pctWidth>0</wp14:pctWidth>
+                </wp14:sizeRelH>
+                <wp14:sizeRelV relativeFrom="margin">
+                  <wp14:pctHeight>0</wp14:pctHeight>
+                </wp14:sizeRelV>
+              </wp:anchor>
+            </w:drawing>
+          </mc:Choice>
+          <mc:Fallback>
+            <w:pict>
+              <v:shape w14:anchorId="24E0105F" id="_x0000_s1075" type="#_x0000_t202" style="position:absolute;margin-left:163.7pt;margin-top:8pt;width:56.45pt;height:48.95pt;z-index:251770880;visibility:visible;mso-wrap-style:square;mso-width-percent:0;mso-height-percent:0;mso-wrap-distance-left:9pt;mso-wrap-distance-top:0;mso-wrap-distance-right:9pt;mso-wrap-distance-bottom:0;mso-position-horizontal:absolute;mso-position-horizontal-relative:text;mso-position-vertical:absolute;mso-position-vertical-relative:text;mso-width-percent:0;mso-height-percent:0;mso-width-relative:margin;mso-height-relative:margin;v-text-anchor:top" o:gfxdata="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" filled="f" stroked="f" strokeweight=".5pt">
+                <v:textbox>
+                  <w:txbxContent>
+                    <w:p>
+                      <w:pPr>
+                        <w:rPr>
+                          <w:color w:val="5B9BD5" w:themeColor="accent5"/>
+                          <w:sz w:val="16"/>
+                          <w:szCs w:val="16"/>
+                        </w:rPr>
+                      </w:pPr>
+                      <m:oMathPara>
+                        <m:oMath>
+                          <m:f>
+                            <m:fPr>
+                              <m:ctrlPr>
+                                <w:rPr>
+                                  <w:rFonts w:ascii="Cambria Math" w:hAnsi="Cambria Math"/>
+                                  <w:i/>
+                                  <w:color w:val="5B9BD5" w:themeColor="accent5"/>
+                                  <w:sz w:val="16"/>
+                                  <w:szCs w:val="16"/>
+                                </w:rPr>
+                              </m:ctrlPr>
+                            </m:fPr>
+                            <m:num>
+                              <m:r>
+                                <w:rPr>
+                                  <w:rFonts w:ascii="Cambria Math" w:hAnsi="Cambria Math"/>
+                                  <w:color w:val="5B9BD5" w:themeColor="accent5"/>
+                                  <w:sz w:val="16"/>
+                                  <w:szCs w:val="16"/>
+                                </w:rPr>
+                                <m:t>1</m:t>
+                              </m:r>
+                            </m:num>
+                            <m:den>
+                              <m:r>
+                                <w:rPr>
+                                  <w:rFonts w:ascii="Cambria Math" w:hAnsi="Cambria Math"/>
+                                  <w:color w:val="5B9BD5" w:themeColor="accent5"/>
+                                  <w:sz w:val="16"/>
+                                  <w:szCs w:val="16"/>
+                                </w:rPr>
+                                <m:t>1+m</m:t>
+                              </m:r>
+                            </m:den>
+                          </m:f>
+                        </m:oMath>
+                      </m:oMathPara>
+                    </w:p>
+                  </w:txbxContent>
+                </v:textbox>
+              </v:shape>
+            </w:pict>
+          </mc:Fallback>
+        </mc:AlternateContent>
+      </w:r>
+    </w:p>
+    <w:p/>
+    <w:p/>
+    <w:p>
+      <w:r>
+        <w:rPr>
+          <w:rFonts w:asciiTheme="minorHAnsi" w:hAnsiTheme="minorHAnsi" w:cstheme="minorHAnsi"/>
+          <w:noProof/>
+        </w:rPr>
+        <mc:AlternateContent>
+          <mc:Choice Requires="wps">
+            <w:drawing>
+              <wp:anchor distT="0" distB="0" distL="114300" distR="114300" simplePos="0" relativeHeight="251741184" behindDoc="0" locked="0" layoutInCell="1" allowOverlap="1" wp14:anchorId="7FDC565B" wp14:editId="02E3BCCA">
+                <wp:simplePos x="0" y="0"/>
+                <wp:positionH relativeFrom="column">
+                  <wp:posOffset>3342039</wp:posOffset>
+                </wp:positionH>
+                <wp:positionV relativeFrom="paragraph">
+                  <wp:posOffset>166335</wp:posOffset>
+                </wp:positionV>
+                <wp:extent cx="716890" cy="307238"/>
+                <wp:effectExtent l="0" t="0" r="0" b="0"/>
+                <wp:wrapNone/>
+                <wp:docPr id="718519193" name="Text Box 1"/>
+                <wp:cNvGraphicFramePr/>
+                <a:graphic xmlns:a="http://schemas.openxmlformats.org/drawingml/2006/main">
+                  <a:graphicData uri="http://schemas.microsoft.com/office/word/2010/wordprocessingShape">
+                    <wps:wsp>
+                      <wps:cNvSpPr txBox="1"/>
+                      <wps:spPr>
+                        <a:xfrm>
+                          <a:off x="0" y="0"/>
+                          <a:ext cx="716890" cy="307238"/>
+                        </a:xfrm>
+                        <a:prstGeom prst="rect">
+                          <a:avLst/>
+                        </a:prstGeom>
+                        <a:noFill/>
+                        <a:ln w="6350">
+                          <a:noFill/>
+                        </a:ln>
+                      </wps:spPr>
+                      <wps:txbx>
+                        <w:txbxContent>
+                          <w:p>
+                            <w:r>
+                              <w:t>Y</w:t>
+                            </w:r>
+                            <w:r>
+                              <w:t>n</w:t>
+                            </w:r>
+                            <w:r>
+                              <w:t>(t-1)</w:t>
+                            </w:r>
+                          </w:p>
+                        </w:txbxContent>
+                      </wps:txbx>
+                      <wps:bodyPr rot="0" spcFirstLastPara="0" vertOverflow="overflow" horzOverflow="overflow" vert="horz" wrap="square" lIns="91440" tIns="45720" rIns="91440" bIns="45720" numCol="1" spcCol="0" rtlCol="0" fromWordArt="0" anchor="t" anchorCtr="0" forceAA="0" compatLnSpc="1">
+                        <a:prstTxWarp prst="textNoShape">
+                          <a:avLst/>
+                        </a:prstTxWarp>
+                        <a:noAutofit/>
+                      </wps:bodyPr>
+                    </wps:wsp>
+                  </a:graphicData>
+                </a:graphic>
+                <wp14:sizeRelH relativeFrom="margin">
+                  <wp14:pctWidth>0</wp14:pctWidth>
+                </wp14:sizeRelH>
+                <wp14:sizeRelV relativeFrom="margin">
+                  <wp14:pctHeight>0</wp14:pctHeight>
+                </wp14:sizeRelV>
+              </wp:anchor>
+            </w:drawing>
+          </mc:Choice>
+          <mc:Fallback>
+            <w:pict>
+              <v:shape w14:anchorId="7FDC565B" id="_x0000_s1076" type="#_x0000_t202" style="position:absolute;margin-left:263.15pt;margin-top:13.1pt;width:56.45pt;height:24.2pt;z-index:251741184;visibility:visible;mso-wrap-style:square;mso-width-percent:0;mso-height-percent:0;mso-wrap-distance-left:9pt;mso-wrap-distance-top:0;mso-wrap-distance-right:9pt;mso-wrap-distance-bottom:0;mso-position-horizontal:absolute;mso-position-horizontal-relative:text;mso-position-vertical:absolute;mso-position-vertical-relative:text;mso-width-percent:0;mso-height-percent:0;mso-width-relative:margin;mso-height-relative:margin;v-text-anchor:top" o:gfxdata="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" filled="f" stroked="f" strokeweight=".5pt">
+                <v:textbox>
+                  <w:txbxContent>
+                    <w:p>
+                      <w:r>
+                        <w:t>Y</w:t>
+                      </w:r>
+                      <w:r>
+                        <w:t>n</w:t>
+                      </w:r>
+                      <w:r>
+                        <w:t>(t-1)</w:t>
+                      </w:r>
+                    </w:p>
+                  </w:txbxContent>
+                </v:textbox>
+              </v:shape>
+            </w:pict>
+          </mc:Fallback>
+        </mc:AlternateContent>
+      </w:r>
+    </w:p>
+    <w:p/>
+    <w:p/>
+    <w:p/>
+    <w:p>
+      <w:pPr>
+        <w:jc w:val="center"/>
+      </w:pPr>
+      <w:r>
+        <w:t>m</w:t>
       </w:r>
     </w:p>
     <w:sectPr>

--- a/Economics/Macroeconomics/Year 2 Final Exam diagrams.docx
+++ b/Economics/Macroeconomics/Year 2 Final Exam diagrams.docx
@@ -2156,13 +2156,7 @@
                               <w:rPr>
                                 <w:color w:val="70AD47" w:themeColor="accent6"/>
                               </w:rPr>
-                              <w:t>P1</w:t>
-                            </w:r>
-                            <w:r>
-                              <w:rPr>
-                                <w:color w:val="70AD47" w:themeColor="accent6"/>
-                              </w:rPr>
-                              <w:t xml:space="preserve">     </w:t>
+                              <w:t xml:space="preserve">P1     </w:t>
                             </w:r>
                           </w:p>
                         </w:txbxContent>
@@ -4050,14 +4044,7 @@
                                         <w:rFonts w:ascii="Cambria Math" w:hAnsi="Cambria Math"/>
                                         <w:color w:val="ED7D31" w:themeColor="accent2"/>
                                       </w:rPr>
-                                      <m:t>Ms</m:t>
-                                    </m:r>
-                                    <m:r>
-                                      <w:rPr>
-                                        <w:rFonts w:ascii="Cambria Math" w:hAnsi="Cambria Math"/>
-                                        <w:color w:val="ED7D31" w:themeColor="accent2"/>
-                                      </w:rPr>
-                                      <m:t>2</m:t>
+                                      <m:t>Ms2</m:t>
                                     </m:r>
                                   </m:num>
                                   <m:den>
@@ -4289,14 +4276,7 @@
                                         <w:rFonts w:ascii="Cambria Math" w:hAnsi="Cambria Math"/>
                                         <w:color w:val="ED7D31" w:themeColor="accent2"/>
                                       </w:rPr>
-                                      <m:t>Ms</m:t>
-                                    </m:r>
-                                    <m:r>
-                                      <w:rPr>
-                                        <w:rFonts w:ascii="Cambria Math" w:hAnsi="Cambria Math"/>
-                                        <w:color w:val="ED7D31" w:themeColor="accent2"/>
-                                      </w:rPr>
-                                      <m:t>1</m:t>
+                                      <m:t>Ms1</m:t>
                                     </m:r>
                                   </m:num>
                                   <m:den>
@@ -9856,13 +9836,7 @@
                               <w:rPr>
                                 <w:color w:val="ED7D31" w:themeColor="accent2"/>
                               </w:rPr>
-                              <w:t>WS</w:t>
-                            </w:r>
-                            <w:r>
-                              <w:rPr>
-                                <w:color w:val="ED7D31" w:themeColor="accent2"/>
-                              </w:rPr>
-                              <w:t>2</w:t>
+                              <w:t>WS2</w:t>
                             </w:r>
                           </w:p>
                         </w:txbxContent>
@@ -10593,6 +10567,7845 @@
       <w:r>
         <w:t>m</w:t>
       </w:r>
+    </w:p>
+    <w:p>
+      <w:r>
+        <w:br w:type="page"/>
+      </w:r>
+    </w:p>
+    <w:p>
+      <w:r>
+        <w:rPr>
+          <w:noProof/>
+        </w:rPr>
+        <w:lastRenderedPageBreak/>
+        <mc:AlternateContent>
+          <mc:Choice Requires="wps">
+            <w:drawing>
+              <wp:anchor distT="0" distB="0" distL="114300" distR="114300" simplePos="0" relativeHeight="251876352" behindDoc="0" locked="0" layoutInCell="1" allowOverlap="1" wp14:anchorId="53A83502" wp14:editId="20B846AB">
+                <wp:simplePos x="0" y="0"/>
+                <wp:positionH relativeFrom="column">
+                  <wp:posOffset>3608070</wp:posOffset>
+                </wp:positionH>
+                <wp:positionV relativeFrom="paragraph">
+                  <wp:posOffset>32942</wp:posOffset>
+                </wp:positionV>
+                <wp:extent cx="914400" cy="914400"/>
+                <wp:effectExtent l="0" t="0" r="0" b="0"/>
+                <wp:wrapNone/>
+                <wp:docPr id="1655135963" name="Text Box 12"/>
+                <wp:cNvGraphicFramePr/>
+                <a:graphic xmlns:a="http://schemas.openxmlformats.org/drawingml/2006/main">
+                  <a:graphicData uri="http://schemas.microsoft.com/office/word/2010/wordprocessingShape">
+                    <wps:wsp>
+                      <wps:cNvSpPr txBox="1"/>
+                      <wps:spPr>
+                        <a:xfrm>
+                          <a:off x="0" y="0"/>
+                          <a:ext cx="914400" cy="914400"/>
+                        </a:xfrm>
+                        <a:prstGeom prst="rect">
+                          <a:avLst/>
+                        </a:prstGeom>
+                        <a:noFill/>
+                        <a:ln w="6350">
+                          <a:noFill/>
+                        </a:ln>
+                      </wps:spPr>
+                      <wps:txbx>
+                        <w:txbxContent>
+                          <w:p>
+                            <w:pPr>
+                              <w:rPr>
+                                <w:color w:val="ED7D31" w:themeColor="accent2"/>
+                              </w:rPr>
+                            </w:pPr>
+                            <w:r>
+                              <w:rPr>
+                                <w:color w:val="ED7D31" w:themeColor="accent2"/>
+                              </w:rPr>
+                              <w:t>CC</w:t>
+                            </w:r>
+                          </w:p>
+                        </w:txbxContent>
+                      </wps:txbx>
+                      <wps:bodyPr rot="0" spcFirstLastPara="0" vertOverflow="overflow" horzOverflow="overflow" vert="horz" wrap="none" lIns="91440" tIns="45720" rIns="91440" bIns="45720" numCol="1" spcCol="0" rtlCol="0" fromWordArt="0" anchor="t" anchorCtr="0" forceAA="0" compatLnSpc="1">
+                        <a:prstTxWarp prst="textNoShape">
+                          <a:avLst/>
+                        </a:prstTxWarp>
+                        <a:noAutofit/>
+                      </wps:bodyPr>
+                    </wps:wsp>
+                  </a:graphicData>
+                </a:graphic>
+              </wp:anchor>
+            </w:drawing>
+          </mc:Choice>
+          <mc:Fallback>
+            <w:pict>
+              <v:shapetype w14:anchorId="53A83502" id="_x0000_t202" coordsize="21600,21600" o:spt="202" path="m,l,21600r21600,l21600,xe">
+                <v:stroke joinstyle="miter"/>
+                <v:path gradientshapeok="t" o:connecttype="rect"/>
+              </v:shapetype>
+              <v:shape id="Text Box 12" o:spid="_x0000_s1077" type="#_x0000_t202" style="position:absolute;margin-left:284.1pt;margin-top:2.6pt;width:1in;height:1in;z-index:251876352;visibility:visible;mso-wrap-style:none;mso-wrap-distance-left:9pt;mso-wrap-distance-top:0;mso-wrap-distance-right:9pt;mso-wrap-distance-bottom:0;mso-position-horizontal:absolute;mso-position-horizontal-relative:text;mso-position-vertical:absolute;mso-position-vertical-relative:text;v-text-anchor:top" o:gfxdata="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" filled="f" stroked="f" strokeweight=".5pt">
+                <v:textbox>
+                  <w:txbxContent>
+                    <w:p>
+                      <w:pPr>
+                        <w:rPr>
+                          <w:color w:val="ED7D31" w:themeColor="accent2"/>
+                        </w:rPr>
+                      </w:pPr>
+                      <w:r>
+                        <w:rPr>
+                          <w:color w:val="ED7D31" w:themeColor="accent2"/>
+                        </w:rPr>
+                        <w:t>CC</w:t>
+                      </w:r>
+                    </w:p>
+                  </w:txbxContent>
+                </v:textbox>
+              </v:shape>
+            </w:pict>
+          </mc:Fallback>
+        </mc:AlternateContent>
+      </w:r>
+      <w:r>
+        <w:rPr>
+          <w:noProof/>
+        </w:rPr>
+        <mc:AlternateContent>
+          <mc:Choice Requires="wps">
+            <w:drawing>
+              <wp:anchor distT="0" distB="0" distL="114300" distR="114300" simplePos="0" relativeHeight="251855872" behindDoc="0" locked="0" layoutInCell="1" allowOverlap="1" wp14:anchorId="75C5F674" wp14:editId="27AFA1EC">
+                <wp:simplePos x="0" y="0"/>
+                <wp:positionH relativeFrom="column">
+                  <wp:posOffset>2067560</wp:posOffset>
+                </wp:positionH>
+                <wp:positionV relativeFrom="paragraph">
+                  <wp:posOffset>126287</wp:posOffset>
+                </wp:positionV>
+                <wp:extent cx="914400" cy="914400"/>
+                <wp:effectExtent l="0" t="0" r="0" b="0"/>
+                <wp:wrapNone/>
+                <wp:docPr id="688730405" name="Text Box 12"/>
+                <wp:cNvGraphicFramePr/>
+                <a:graphic xmlns:a="http://schemas.openxmlformats.org/drawingml/2006/main">
+                  <a:graphicData uri="http://schemas.microsoft.com/office/word/2010/wordprocessingShape">
+                    <wps:wsp>
+                      <wps:cNvSpPr txBox="1"/>
+                      <wps:spPr>
+                        <a:xfrm>
+                          <a:off x="0" y="0"/>
+                          <a:ext cx="914400" cy="914400"/>
+                        </a:xfrm>
+                        <a:prstGeom prst="rect">
+                          <a:avLst/>
+                        </a:prstGeom>
+                        <a:noFill/>
+                        <a:ln w="6350">
+                          <a:noFill/>
+                        </a:ln>
+                      </wps:spPr>
+                      <wps:txbx>
+                        <w:txbxContent>
+                          <w:p>
+                            <w:pPr>
+                              <w:rPr>
+                                <w:color w:val="FFC000" w:themeColor="accent4"/>
+                              </w:rPr>
+                            </w:pPr>
+                            <w:r>
+                              <w:rPr>
+                                <w:color w:val="FFC000" w:themeColor="accent4"/>
+                              </w:rPr>
+                              <w:t>D</w:t>
+                            </w:r>
+                          </w:p>
+                        </w:txbxContent>
+                      </wps:txbx>
+                      <wps:bodyPr rot="0" spcFirstLastPara="0" vertOverflow="overflow" horzOverflow="overflow" vert="horz" wrap="none" lIns="91440" tIns="45720" rIns="91440" bIns="45720" numCol="1" spcCol="0" rtlCol="0" fromWordArt="0" anchor="t" anchorCtr="0" forceAA="0" compatLnSpc="1">
+                        <a:prstTxWarp prst="textNoShape">
+                          <a:avLst/>
+                        </a:prstTxWarp>
+                        <a:noAutofit/>
+                      </wps:bodyPr>
+                    </wps:wsp>
+                  </a:graphicData>
+                </a:graphic>
+              </wp:anchor>
+            </w:drawing>
+          </mc:Choice>
+          <mc:Fallback>
+            <w:pict>
+              <v:shape w14:anchorId="75C5F674" id="_x0000_s1078" type="#_x0000_t202" style="position:absolute;margin-left:162.8pt;margin-top:9.95pt;width:1in;height:1in;z-index:251855872;visibility:visible;mso-wrap-style:none;mso-wrap-distance-left:9pt;mso-wrap-distance-top:0;mso-wrap-distance-right:9pt;mso-wrap-distance-bottom:0;mso-position-horizontal:absolute;mso-position-horizontal-relative:text;mso-position-vertical:absolute;mso-position-vertical-relative:text;v-text-anchor:top" o:gfxdata="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" filled="f" stroked="f" strokeweight=".5pt">
+                <v:textbox>
+                  <w:txbxContent>
+                    <w:p>
+                      <w:pPr>
+                        <w:rPr>
+                          <w:color w:val="FFC000" w:themeColor="accent4"/>
+                        </w:rPr>
+                      </w:pPr>
+                      <w:r>
+                        <w:rPr>
+                          <w:color w:val="FFC000" w:themeColor="accent4"/>
+                        </w:rPr>
+                        <w:t>D</w:t>
+                      </w:r>
+                    </w:p>
+                  </w:txbxContent>
+                </v:textbox>
+              </v:shape>
+            </w:pict>
+          </mc:Fallback>
+        </mc:AlternateContent>
+      </w:r>
+      <w:r>
+        <w:rPr>
+          <w:noProof/>
+        </w:rPr>
+        <mc:AlternateContent>
+          <mc:Choice Requires="wps">
+            <w:drawing>
+              <wp:anchor distT="0" distB="0" distL="114300" distR="114300" simplePos="0" relativeHeight="251868160" behindDoc="0" locked="0" layoutInCell="1" allowOverlap="1" wp14:anchorId="229111C0" wp14:editId="1FEEDEC0">
+                <wp:simplePos x="0" y="0"/>
+                <wp:positionH relativeFrom="column">
+                  <wp:posOffset>1839997</wp:posOffset>
+                </wp:positionH>
+                <wp:positionV relativeFrom="paragraph">
+                  <wp:posOffset>-227667</wp:posOffset>
+                </wp:positionV>
+                <wp:extent cx="914400" cy="335902"/>
+                <wp:effectExtent l="0" t="0" r="0" b="7620"/>
+                <wp:wrapNone/>
+                <wp:docPr id="1505895391" name="Text Box 12"/>
+                <wp:cNvGraphicFramePr/>
+                <a:graphic xmlns:a="http://schemas.openxmlformats.org/drawingml/2006/main">
+                  <a:graphicData uri="http://schemas.microsoft.com/office/word/2010/wordprocessingShape">
+                    <wps:wsp>
+                      <wps:cNvSpPr txBox="1"/>
+                      <wps:spPr>
+                        <a:xfrm>
+                          <a:off x="0" y="0"/>
+                          <a:ext cx="914400" cy="335902"/>
+                        </a:xfrm>
+                        <a:prstGeom prst="rect">
+                          <a:avLst/>
+                        </a:prstGeom>
+                        <a:noFill/>
+                        <a:ln w="6350">
+                          <a:noFill/>
+                        </a:ln>
+                      </wps:spPr>
+                      <wps:txbx>
+                        <w:txbxContent>
+                          <w:p>
+                            <w:r>
+                              <w:t>Price</w:t>
+                            </w:r>
+                          </w:p>
+                        </w:txbxContent>
+                      </wps:txbx>
+                      <wps:bodyPr rot="0" spcFirstLastPara="0" vertOverflow="overflow" horzOverflow="overflow" vert="horz" wrap="none" lIns="91440" tIns="45720" rIns="91440" bIns="45720" numCol="1" spcCol="0" rtlCol="0" fromWordArt="0" anchor="t" anchorCtr="0" forceAA="0" compatLnSpc="1">
+                        <a:prstTxWarp prst="textNoShape">
+                          <a:avLst/>
+                        </a:prstTxWarp>
+                        <a:noAutofit/>
+                      </wps:bodyPr>
+                    </wps:wsp>
+                  </a:graphicData>
+                </a:graphic>
+                <wp14:sizeRelV relativeFrom="margin">
+                  <wp14:pctHeight>0</wp14:pctHeight>
+                </wp14:sizeRelV>
+              </wp:anchor>
+            </w:drawing>
+          </mc:Choice>
+          <mc:Fallback>
+            <w:pict>
+              <v:shape w14:anchorId="229111C0" id="_x0000_s1079" type="#_x0000_t202" style="position:absolute;margin-left:144.9pt;margin-top:-17.95pt;width:1in;height:26.45pt;z-index:251868160;visibility:visible;mso-wrap-style:none;mso-height-percent:0;mso-wrap-distance-left:9pt;mso-wrap-distance-top:0;mso-wrap-distance-right:9pt;mso-wrap-distance-bottom:0;mso-position-horizontal:absolute;mso-position-horizontal-relative:text;mso-position-vertical:absolute;mso-position-vertical-relative:text;mso-height-percent:0;mso-height-relative:margin;v-text-anchor:top" o:gfxdata="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" filled="f" stroked="f" strokeweight=".5pt">
+                <v:textbox>
+                  <w:txbxContent>
+                    <w:p>
+                      <w:r>
+                        <w:t>Price</w:t>
+                      </w:r>
+                    </w:p>
+                  </w:txbxContent>
+                </v:textbox>
+              </v:shape>
+            </w:pict>
+          </mc:Fallback>
+        </mc:AlternateContent>
+      </w:r>
+      <w:r>
+        <w:rPr>
+          <w:noProof/>
+        </w:rPr>
+        <mc:AlternateContent>
+          <mc:Choice Requires="wps">
+            <w:drawing>
+              <wp:anchor distT="0" distB="0" distL="114300" distR="114300" simplePos="0" relativeHeight="251847680" behindDoc="0" locked="0" layoutInCell="1" allowOverlap="1" wp14:anchorId="330C6DB7" wp14:editId="7ED5263B">
+                <wp:simplePos x="0" y="0"/>
+                <wp:positionH relativeFrom="column">
+                  <wp:posOffset>282575</wp:posOffset>
+                </wp:positionH>
+                <wp:positionV relativeFrom="paragraph">
+                  <wp:posOffset>126767</wp:posOffset>
+                </wp:positionV>
+                <wp:extent cx="914400" cy="914400"/>
+                <wp:effectExtent l="0" t="0" r="0" b="0"/>
+                <wp:wrapNone/>
+                <wp:docPr id="436366977" name="Text Box 12"/>
+                <wp:cNvGraphicFramePr/>
+                <a:graphic xmlns:a="http://schemas.openxmlformats.org/drawingml/2006/main">
+                  <a:graphicData uri="http://schemas.microsoft.com/office/word/2010/wordprocessingShape">
+                    <wps:wsp>
+                      <wps:cNvSpPr txBox="1"/>
+                      <wps:spPr>
+                        <a:xfrm>
+                          <a:off x="0" y="0"/>
+                          <a:ext cx="914400" cy="914400"/>
+                        </a:xfrm>
+                        <a:prstGeom prst="rect">
+                          <a:avLst/>
+                        </a:prstGeom>
+                        <a:noFill/>
+                        <a:ln w="6350">
+                          <a:noFill/>
+                        </a:ln>
+                      </wps:spPr>
+                      <wps:txbx>
+                        <w:txbxContent>
+                          <w:p>
+                            <w:pPr>
+                              <w:rPr>
+                                <w:color w:val="ED7D31" w:themeColor="accent2"/>
+                              </w:rPr>
+                            </w:pPr>
+                            <w:r>
+                              <w:rPr>
+                                <w:color w:val="ED7D31" w:themeColor="accent2"/>
+                              </w:rPr>
+                              <w:t>AC</w:t>
+                            </w:r>
+                          </w:p>
+                        </w:txbxContent>
+                      </wps:txbx>
+                      <wps:bodyPr rot="0" spcFirstLastPara="0" vertOverflow="overflow" horzOverflow="overflow" vert="horz" wrap="none" lIns="91440" tIns="45720" rIns="91440" bIns="45720" numCol="1" spcCol="0" rtlCol="0" fromWordArt="0" anchor="t" anchorCtr="0" forceAA="0" compatLnSpc="1">
+                        <a:prstTxWarp prst="textNoShape">
+                          <a:avLst/>
+                        </a:prstTxWarp>
+                        <a:noAutofit/>
+                      </wps:bodyPr>
+                    </wps:wsp>
+                  </a:graphicData>
+                </a:graphic>
+              </wp:anchor>
+            </w:drawing>
+          </mc:Choice>
+          <mc:Fallback>
+            <w:pict>
+              <v:shape w14:anchorId="330C6DB7" id="_x0000_s1080" type="#_x0000_t202" style="position:absolute;margin-left:22.25pt;margin-top:10pt;width:1in;height:1in;z-index:251847680;visibility:visible;mso-wrap-style:none;mso-wrap-distance-left:9pt;mso-wrap-distance-top:0;mso-wrap-distance-right:9pt;mso-wrap-distance-bottom:0;mso-position-horizontal:absolute;mso-position-horizontal-relative:text;mso-position-vertical:absolute;mso-position-vertical-relative:text;v-text-anchor:top" o:gfxdata="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" filled="f" stroked="f" strokeweight=".5pt">
+                <v:textbox>
+                  <w:txbxContent>
+                    <w:p>
+                      <w:pPr>
+                        <w:rPr>
+                          <w:color w:val="ED7D31" w:themeColor="accent2"/>
+                        </w:rPr>
+                      </w:pPr>
+                      <w:r>
+                        <w:rPr>
+                          <w:color w:val="ED7D31" w:themeColor="accent2"/>
+                        </w:rPr>
+                        <w:t>AC</w:t>
+                      </w:r>
+                    </w:p>
+                  </w:txbxContent>
+                </v:textbox>
+              </v:shape>
+            </w:pict>
+          </mc:Fallback>
+        </mc:AlternateContent>
+      </w:r>
+      <w:r>
+        <w:rPr>
+          <w:noProof/>
+        </w:rPr>
+        <mc:AlternateContent>
+          <mc:Choice Requires="wps">
+            <w:drawing>
+              <wp:anchor distT="0" distB="0" distL="114300" distR="114300" simplePos="0" relativeHeight="251849728" behindDoc="0" locked="0" layoutInCell="1" allowOverlap="1" wp14:anchorId="3809B240" wp14:editId="2186C554">
+                <wp:simplePos x="0" y="0"/>
+                <wp:positionH relativeFrom="column">
+                  <wp:posOffset>74645</wp:posOffset>
+                </wp:positionH>
+                <wp:positionV relativeFrom="paragraph">
+                  <wp:posOffset>-220202</wp:posOffset>
+                </wp:positionV>
+                <wp:extent cx="914400" cy="264989"/>
+                <wp:effectExtent l="0" t="0" r="0" b="1905"/>
+                <wp:wrapNone/>
+                <wp:docPr id="1835398487" name="Text Box 12"/>
+                <wp:cNvGraphicFramePr/>
+                <a:graphic xmlns:a="http://schemas.openxmlformats.org/drawingml/2006/main">
+                  <a:graphicData uri="http://schemas.microsoft.com/office/word/2010/wordprocessingShape">
+                    <wps:wsp>
+                      <wps:cNvSpPr txBox="1"/>
+                      <wps:spPr>
+                        <a:xfrm>
+                          <a:off x="0" y="0"/>
+                          <a:ext cx="914400" cy="264989"/>
+                        </a:xfrm>
+                        <a:prstGeom prst="rect">
+                          <a:avLst/>
+                        </a:prstGeom>
+                        <a:noFill/>
+                        <a:ln w="6350">
+                          <a:noFill/>
+                        </a:ln>
+                      </wps:spPr>
+                      <wps:txbx>
+                        <w:txbxContent>
+                          <w:p>
+                            <w:r>
+                              <w:t>Dollars</w:t>
+                            </w:r>
+                          </w:p>
+                        </w:txbxContent>
+                      </wps:txbx>
+                      <wps:bodyPr rot="0" spcFirstLastPara="0" vertOverflow="overflow" horzOverflow="overflow" vert="horz" wrap="none" lIns="91440" tIns="45720" rIns="91440" bIns="45720" numCol="1" spcCol="0" rtlCol="0" fromWordArt="0" anchor="t" anchorCtr="0" forceAA="0" compatLnSpc="1">
+                        <a:prstTxWarp prst="textNoShape">
+                          <a:avLst/>
+                        </a:prstTxWarp>
+                        <a:noAutofit/>
+                      </wps:bodyPr>
+                    </wps:wsp>
+                  </a:graphicData>
+                </a:graphic>
+                <wp14:sizeRelV relativeFrom="margin">
+                  <wp14:pctHeight>0</wp14:pctHeight>
+                </wp14:sizeRelV>
+              </wp:anchor>
+            </w:drawing>
+          </mc:Choice>
+          <mc:Fallback>
+            <w:pict>
+              <v:shape w14:anchorId="3809B240" id="_x0000_s1081" type="#_x0000_t202" style="position:absolute;margin-left:5.9pt;margin-top:-17.35pt;width:1in;height:20.85pt;z-index:251849728;visibility:visible;mso-wrap-style:none;mso-height-percent:0;mso-wrap-distance-left:9pt;mso-wrap-distance-top:0;mso-wrap-distance-right:9pt;mso-wrap-distance-bottom:0;mso-position-horizontal:absolute;mso-position-horizontal-relative:text;mso-position-vertical:absolute;mso-position-vertical-relative:text;mso-height-percent:0;mso-height-relative:margin;v-text-anchor:top" o:gfxdata="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" filled="f" stroked="f" strokeweight=".5pt">
+                <v:textbox>
+                  <w:txbxContent>
+                    <w:p>
+                      <w:r>
+                        <w:t>Dollars</w:t>
+                      </w:r>
+                    </w:p>
+                  </w:txbxContent>
+                </v:textbox>
+              </v:shape>
+            </w:pict>
+          </mc:Fallback>
+        </mc:AlternateContent>
+      </w:r>
+      <w:r>
+        <w:rPr>
+          <w:noProof/>
+        </w:rPr>
+        <mc:AlternateContent>
+          <mc:Choice Requires="wps">
+            <w:drawing>
+              <wp:anchor distT="0" distB="0" distL="114300" distR="114300" simplePos="0" relativeHeight="251821056" behindDoc="0" locked="0" layoutInCell="1" allowOverlap="1" wp14:anchorId="014A0FA6" wp14:editId="695F6C3D">
+                <wp:simplePos x="0" y="0"/>
+                <wp:positionH relativeFrom="column">
+                  <wp:posOffset>395443</wp:posOffset>
+                </wp:positionH>
+                <wp:positionV relativeFrom="paragraph">
+                  <wp:posOffset>-737235</wp:posOffset>
+                </wp:positionV>
+                <wp:extent cx="2194560" cy="2159000"/>
+                <wp:effectExtent l="0" t="0" r="0" b="12700"/>
+                <wp:wrapNone/>
+                <wp:docPr id="141008356" name="Arc 3"/>
+                <wp:cNvGraphicFramePr/>
+                <a:graphic xmlns:a="http://schemas.openxmlformats.org/drawingml/2006/main">
+                  <a:graphicData uri="http://schemas.microsoft.com/office/word/2010/wordprocessingShape">
+                    <wps:wsp>
+                      <wps:cNvSpPr/>
+                      <wps:spPr>
+                        <a:xfrm rot="10800000">
+                          <a:off x="0" y="0"/>
+                          <a:ext cx="2194560" cy="2159000"/>
+                        </a:xfrm>
+                        <a:prstGeom prst="arc">
+                          <a:avLst/>
+                        </a:prstGeom>
+                      </wps:spPr>
+                      <wps:style>
+                        <a:lnRef idx="3">
+                          <a:schemeClr val="accent2"/>
+                        </a:lnRef>
+                        <a:fillRef idx="0">
+                          <a:schemeClr val="accent2"/>
+                        </a:fillRef>
+                        <a:effectRef idx="2">
+                          <a:schemeClr val="accent2"/>
+                        </a:effectRef>
+                        <a:fontRef idx="minor">
+                          <a:schemeClr val="tx1"/>
+                        </a:fontRef>
+                      </wps:style>
+                      <wps:bodyPr rot="0" spcFirstLastPara="0" vertOverflow="overflow" horzOverflow="overflow" vert="horz" wrap="square" lIns="91440" tIns="45720" rIns="91440" bIns="45720" numCol="1" spcCol="0" rtlCol="0" fromWordArt="0" anchor="ctr" anchorCtr="0" forceAA="0" compatLnSpc="1">
+                        <a:prstTxWarp prst="textNoShape">
+                          <a:avLst/>
+                        </a:prstTxWarp>
+                        <a:noAutofit/>
+                      </wps:bodyPr>
+                    </wps:wsp>
+                  </a:graphicData>
+                </a:graphic>
+                <wp14:sizeRelH relativeFrom="margin">
+                  <wp14:pctWidth>0</wp14:pctWidth>
+                </wp14:sizeRelH>
+                <wp14:sizeRelV relativeFrom="margin">
+                  <wp14:pctHeight>0</wp14:pctHeight>
+                </wp14:sizeRelV>
+              </wp:anchor>
+            </w:drawing>
+          </mc:Choice>
+          <mc:Fallback>
+            <w:pict>
+              <v:shape w14:anchorId="2CCAEE9A" id="Arc 3" o:spid="_x0000_s1026" style="position:absolute;margin-left:31.15pt;margin-top:-58.05pt;width:172.8pt;height:170pt;rotation:180;z-index:251821056;visibility:visible;mso-wrap-style:square;mso-width-percent:0;mso-height-percent:0;mso-wrap-distance-left:9pt;mso-wrap-distance-top:0;mso-wrap-distance-right:9pt;mso-wrap-distance-bottom:0;mso-position-horizontal:absolute;mso-position-horizontal-relative:text;mso-position-vertical:absolute;mso-position-vertical-relative:text;mso-width-percent:0;mso-height-percent:0;mso-width-relative:margin;mso-height-relative:margin;v-text-anchor:middle" coordsize="2194560,2159000" o:gfxdata="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" path="m1097280,nsc1703291,,2194560,483309,2194560,1079500r-1097280,l1097280,xem1097280,nfc1703291,,2194560,483309,2194560,1079500e" filled="f" strokecolor="#ed7d31 [3205]" strokeweight="1.5pt">
+                <v:stroke joinstyle="miter"/>
+                <v:path arrowok="t" o:connecttype="custom" o:connectlocs="1097280,0;2194560,1079500" o:connectangles="0,0"/>
+              </v:shape>
+            </w:pict>
+          </mc:Fallback>
+        </mc:AlternateContent>
+      </w:r>
+      <w:r>
+        <w:rPr>
+          <w:noProof/>
+        </w:rPr>
+        <mc:AlternateContent>
+          <mc:Choice Requires="wps">
+            <w:drawing>
+              <wp:anchor distT="0" distB="0" distL="114300" distR="114300" simplePos="0" relativeHeight="251870208" behindDoc="0" locked="0" layoutInCell="1" allowOverlap="1" wp14:anchorId="67360BBA" wp14:editId="781C6CA9">
+                <wp:simplePos x="0" y="0"/>
+                <wp:positionH relativeFrom="column">
+                  <wp:posOffset>3387725</wp:posOffset>
+                </wp:positionH>
+                <wp:positionV relativeFrom="paragraph">
+                  <wp:posOffset>-212725</wp:posOffset>
+                </wp:positionV>
+                <wp:extent cx="914400" cy="914400"/>
+                <wp:effectExtent l="0" t="0" r="0" b="0"/>
+                <wp:wrapNone/>
+                <wp:docPr id="1130531200" name="Text Box 12"/>
+                <wp:cNvGraphicFramePr/>
+                <a:graphic xmlns:a="http://schemas.openxmlformats.org/drawingml/2006/main">
+                  <a:graphicData uri="http://schemas.microsoft.com/office/word/2010/wordprocessingShape">
+                    <wps:wsp>
+                      <wps:cNvSpPr txBox="1"/>
+                      <wps:spPr>
+                        <a:xfrm>
+                          <a:off x="0" y="0"/>
+                          <a:ext cx="914400" cy="914400"/>
+                        </a:xfrm>
+                        <a:prstGeom prst="rect">
+                          <a:avLst/>
+                        </a:prstGeom>
+                        <a:noFill/>
+                        <a:ln w="6350">
+                          <a:noFill/>
+                        </a:ln>
+                      </wps:spPr>
+                      <wps:txbx>
+                        <w:txbxContent>
+                          <w:p>
+                            <w:r>
+                              <w:t>Mark-up</w:t>
+                            </w:r>
+                          </w:p>
+                        </w:txbxContent>
+                      </wps:txbx>
+                      <wps:bodyPr rot="0" spcFirstLastPara="0" vertOverflow="overflow" horzOverflow="overflow" vert="horz" wrap="none" lIns="91440" tIns="45720" rIns="91440" bIns="45720" numCol="1" spcCol="0" rtlCol="0" fromWordArt="0" anchor="t" anchorCtr="0" forceAA="0" compatLnSpc="1">
+                        <a:prstTxWarp prst="textNoShape">
+                          <a:avLst/>
+                        </a:prstTxWarp>
+                        <a:noAutofit/>
+                      </wps:bodyPr>
+                    </wps:wsp>
+                  </a:graphicData>
+                </a:graphic>
+              </wp:anchor>
+            </w:drawing>
+          </mc:Choice>
+          <mc:Fallback>
+            <w:pict>
+              <v:shape w14:anchorId="67360BBA" id="_x0000_s1082" type="#_x0000_t202" style="position:absolute;margin-left:266.75pt;margin-top:-16.75pt;width:1in;height:1in;z-index:251870208;visibility:visible;mso-wrap-style:none;mso-wrap-distance-left:9pt;mso-wrap-distance-top:0;mso-wrap-distance-right:9pt;mso-wrap-distance-bottom:0;mso-position-horizontal:absolute;mso-position-horizontal-relative:text;mso-position-vertical:absolute;mso-position-vertical-relative:text;v-text-anchor:top" o:gfxdata="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" filled="f" stroked="f" strokeweight=".5pt">
+                <v:textbox>
+                  <w:txbxContent>
+                    <w:p>
+                      <w:r>
+                        <w:t>Mark-up</w:t>
+                      </w:r>
+                    </w:p>
+                  </w:txbxContent>
+                </v:textbox>
+              </v:shape>
+            </w:pict>
+          </mc:Fallback>
+        </mc:AlternateContent>
+      </w:r>
+      <w:r>
+        <w:rPr>
+          <w:noProof/>
+        </w:rPr>
+        <mc:AlternateContent>
+          <mc:Choice Requires="wps">
+            <w:drawing>
+              <wp:anchor distT="0" distB="0" distL="114300" distR="114300" simplePos="0" relativeHeight="251866112" behindDoc="0" locked="0" layoutInCell="1" allowOverlap="1" wp14:anchorId="19D1F880" wp14:editId="651B0C80">
+                <wp:simplePos x="0" y="0"/>
+                <wp:positionH relativeFrom="column">
+                  <wp:posOffset>4864100</wp:posOffset>
+                </wp:positionH>
+                <wp:positionV relativeFrom="paragraph">
+                  <wp:posOffset>1409700</wp:posOffset>
+                </wp:positionV>
+                <wp:extent cx="631825" cy="914400"/>
+                <wp:effectExtent l="0" t="0" r="0" b="0"/>
+                <wp:wrapNone/>
+                <wp:docPr id="748742805" name="Text Box 12"/>
+                <wp:cNvGraphicFramePr/>
+                <a:graphic xmlns:a="http://schemas.openxmlformats.org/drawingml/2006/main">
+                  <a:graphicData uri="http://schemas.microsoft.com/office/word/2010/wordprocessingShape">
+                    <wps:wsp>
+                      <wps:cNvSpPr txBox="1"/>
+                      <wps:spPr>
+                        <a:xfrm>
+                          <a:off x="0" y="0"/>
+                          <a:ext cx="631825" cy="914400"/>
+                        </a:xfrm>
+                        <a:prstGeom prst="rect">
+                          <a:avLst/>
+                        </a:prstGeom>
+                        <a:noFill/>
+                        <a:ln w="6350">
+                          <a:noFill/>
+                        </a:ln>
+                      </wps:spPr>
+                      <wps:txbx>
+                        <w:txbxContent>
+                          <w:p>
+                            <w:pPr>
+                              <w:spacing w:after="0"/>
+                              <w:rPr>
+                                <w:sz w:val="16"/>
+                                <w:szCs w:val="16"/>
+                              </w:rPr>
+                            </w:pPr>
+                            <w:r>
+                              <w:rPr>
+                                <w:sz w:val="16"/>
+                                <w:szCs w:val="16"/>
+                              </w:rPr>
+                              <w:t>Number of firms</w:t>
+                            </w:r>
+                          </w:p>
+                        </w:txbxContent>
+                      </wps:txbx>
+                      <wps:bodyPr rot="0" spcFirstLastPara="0" vertOverflow="overflow" horzOverflow="overflow" vert="horz" wrap="square" lIns="91440" tIns="45720" rIns="91440" bIns="45720" numCol="1" spcCol="0" rtlCol="0" fromWordArt="0" anchor="t" anchorCtr="0" forceAA="0" compatLnSpc="1">
+                        <a:prstTxWarp prst="textNoShape">
+                          <a:avLst/>
+                        </a:prstTxWarp>
+                        <a:noAutofit/>
+                      </wps:bodyPr>
+                    </wps:wsp>
+                  </a:graphicData>
+                </a:graphic>
+                <wp14:sizeRelH relativeFrom="margin">
+                  <wp14:pctWidth>0</wp14:pctWidth>
+                </wp14:sizeRelH>
+              </wp:anchor>
+            </w:drawing>
+          </mc:Choice>
+          <mc:Fallback>
+            <w:pict>
+              <v:shape w14:anchorId="19D1F880" id="_x0000_s1083" type="#_x0000_t202" style="position:absolute;margin-left:383pt;margin-top:111pt;width:49.75pt;height:1in;z-index:251866112;visibility:visible;mso-wrap-style:square;mso-width-percent:0;mso-wrap-distance-left:9pt;mso-wrap-distance-top:0;mso-wrap-distance-right:9pt;mso-wrap-distance-bottom:0;mso-position-horizontal:absolute;mso-position-horizontal-relative:text;mso-position-vertical:absolute;mso-position-vertical-relative:text;mso-width-percent:0;mso-width-relative:margin;v-text-anchor:top" o:gfxdata="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" filled="f" stroked="f" strokeweight=".5pt">
+                <v:textbox>
+                  <w:txbxContent>
+                    <w:p>
+                      <w:pPr>
+                        <w:spacing w:after="0"/>
+                        <w:rPr>
+                          <w:sz w:val="16"/>
+                          <w:szCs w:val="16"/>
+                        </w:rPr>
+                      </w:pPr>
+                      <w:r>
+                        <w:rPr>
+                          <w:sz w:val="16"/>
+                          <w:szCs w:val="16"/>
+                        </w:rPr>
+                        <w:t>Number of firms</w:t>
+                      </w:r>
+                    </w:p>
+                  </w:txbxContent>
+                </v:textbox>
+              </v:shape>
+            </w:pict>
+          </mc:Fallback>
+        </mc:AlternateContent>
+      </w:r>
+      <w:r>
+        <w:rPr>
+          <w:noProof/>
+        </w:rPr>
+        <mc:AlternateContent>
+          <mc:Choice Requires="wps">
+            <w:drawing>
+              <wp:anchor distT="0" distB="0" distL="114300" distR="114300" simplePos="0" relativeHeight="251864064" behindDoc="0" locked="0" layoutInCell="1" allowOverlap="1" wp14:anchorId="1D6FD61D" wp14:editId="32F4EB80">
+                <wp:simplePos x="0" y="0"/>
+                <wp:positionH relativeFrom="column">
+                  <wp:posOffset>3228975</wp:posOffset>
+                </wp:positionH>
+                <wp:positionV relativeFrom="paragraph">
+                  <wp:posOffset>1616075</wp:posOffset>
+                </wp:positionV>
+                <wp:extent cx="631825" cy="914400"/>
+                <wp:effectExtent l="0" t="0" r="0" b="0"/>
+                <wp:wrapNone/>
+                <wp:docPr id="433289580" name="Text Box 12"/>
+                <wp:cNvGraphicFramePr/>
+                <a:graphic xmlns:a="http://schemas.openxmlformats.org/drawingml/2006/main">
+                  <a:graphicData uri="http://schemas.microsoft.com/office/word/2010/wordprocessingShape">
+                    <wps:wsp>
+                      <wps:cNvSpPr txBox="1"/>
+                      <wps:spPr>
+                        <a:xfrm>
+                          <a:off x="0" y="0"/>
+                          <a:ext cx="631825" cy="914400"/>
+                        </a:xfrm>
+                        <a:prstGeom prst="rect">
+                          <a:avLst/>
+                        </a:prstGeom>
+                        <a:noFill/>
+                        <a:ln w="6350">
+                          <a:noFill/>
+                        </a:ln>
+                      </wps:spPr>
+                      <wps:txbx>
+                        <w:txbxContent>
+                          <w:p>
+                            <w:pPr>
+                              <w:spacing w:after="0"/>
+                              <w:rPr>
+                                <w:sz w:val="16"/>
+                                <w:szCs w:val="16"/>
+                              </w:rPr>
+                            </w:pPr>
+                            <w:r>
+                              <w:rPr>
+                                <w:sz w:val="16"/>
+                                <w:szCs w:val="16"/>
+                              </w:rPr>
+                              <w:t>Total sales</w:t>
+                            </w:r>
+                          </w:p>
+                        </w:txbxContent>
+                      </wps:txbx>
+                      <wps:bodyPr rot="0" spcFirstLastPara="0" vertOverflow="overflow" horzOverflow="overflow" vert="horz" wrap="square" lIns="91440" tIns="45720" rIns="91440" bIns="45720" numCol="1" spcCol="0" rtlCol="0" fromWordArt="0" anchor="t" anchorCtr="0" forceAA="0" compatLnSpc="1">
+                        <a:prstTxWarp prst="textNoShape">
+                          <a:avLst/>
+                        </a:prstTxWarp>
+                        <a:noAutofit/>
+                      </wps:bodyPr>
+                    </wps:wsp>
+                  </a:graphicData>
+                </a:graphic>
+                <wp14:sizeRelH relativeFrom="margin">
+                  <wp14:pctWidth>0</wp14:pctWidth>
+                </wp14:sizeRelH>
+              </wp:anchor>
+            </w:drawing>
+          </mc:Choice>
+          <mc:Fallback>
+            <w:pict>
+              <v:shape w14:anchorId="1D6FD61D" id="_x0000_s1084" type="#_x0000_t202" style="position:absolute;margin-left:254.25pt;margin-top:127.25pt;width:49.75pt;height:1in;z-index:251864064;visibility:visible;mso-wrap-style:square;mso-width-percent:0;mso-wrap-distance-left:9pt;mso-wrap-distance-top:0;mso-wrap-distance-right:9pt;mso-wrap-distance-bottom:0;mso-position-horizontal:absolute;mso-position-horizontal-relative:text;mso-position-vertical:absolute;mso-position-vertical-relative:text;mso-width-percent:0;mso-width-relative:margin;v-text-anchor:top" o:gfxdata="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" filled="f" stroked="f" strokeweight=".5pt">
+                <v:textbox>
+                  <w:txbxContent>
+                    <w:p>
+                      <w:pPr>
+                        <w:spacing w:after="0"/>
+                        <w:rPr>
+                          <w:sz w:val="16"/>
+                          <w:szCs w:val="16"/>
+                        </w:rPr>
+                      </w:pPr>
+                      <w:r>
+                        <w:rPr>
+                          <w:sz w:val="16"/>
+                          <w:szCs w:val="16"/>
+                        </w:rPr>
+                        <w:t>Total sales</w:t>
+                      </w:r>
+                    </w:p>
+                  </w:txbxContent>
+                </v:textbox>
+              </v:shape>
+            </w:pict>
+          </mc:Fallback>
+        </mc:AlternateContent>
+      </w:r>
+      <w:r>
+        <w:rPr>
+          <w:noProof/>
+        </w:rPr>
+        <mc:AlternateContent>
+          <mc:Choice Requires="wps">
+            <w:drawing>
+              <wp:anchor distT="0" distB="0" distL="114300" distR="114300" simplePos="0" relativeHeight="251862016" behindDoc="0" locked="0" layoutInCell="1" allowOverlap="1" wp14:anchorId="7AA923DC" wp14:editId="3CA34B2E">
+                <wp:simplePos x="0" y="0"/>
+                <wp:positionH relativeFrom="column">
+                  <wp:posOffset>3724275</wp:posOffset>
+                </wp:positionH>
+                <wp:positionV relativeFrom="paragraph">
+                  <wp:posOffset>1416050</wp:posOffset>
+                </wp:positionV>
+                <wp:extent cx="1031875" cy="914400"/>
+                <wp:effectExtent l="0" t="0" r="0" b="0"/>
+                <wp:wrapNone/>
+                <wp:docPr id="1039436120" name="Text Box 12"/>
+                <wp:cNvGraphicFramePr/>
+                <a:graphic xmlns:a="http://schemas.openxmlformats.org/drawingml/2006/main">
+                  <a:graphicData uri="http://schemas.microsoft.com/office/word/2010/wordprocessingShape">
+                    <wps:wsp>
+                      <wps:cNvSpPr txBox="1"/>
+                      <wps:spPr>
+                        <a:xfrm>
+                          <a:off x="0" y="0"/>
+                          <a:ext cx="1031875" cy="914400"/>
+                        </a:xfrm>
+                        <a:prstGeom prst="rect">
+                          <a:avLst/>
+                        </a:prstGeom>
+                        <a:noFill/>
+                        <a:ln w="6350">
+                          <a:noFill/>
+                        </a:ln>
+                      </wps:spPr>
+                      <wps:txbx>
+                        <w:txbxContent>
+                          <w:p>
+                            <w:pPr>
+                              <w:rPr>
+                                <w:color w:val="FF0000"/>
+                              </w:rPr>
+                            </w:pPr>
+                            <w:r>
+                              <w:rPr>
+                                <w:color w:val="FF0000"/>
+                              </w:rPr>
+                              <w:t xml:space="preserve">  </w:t>
+                            </w:r>
+                            <w:r>
+                              <w:rPr>
+                                <w:color w:val="FF0000"/>
+                              </w:rPr>
+                              <w:t xml:space="preserve">  </w:t>
+                            </w:r>
+                            <w:r>
+                              <w:rPr>
+                                <w:color w:val="FF0000"/>
+                              </w:rPr>
+                              <w:t xml:space="preserve">n   </w:t>
+                            </w:r>
+                            <m:oMath>
+                              <m:sSub>
+                                <m:sSubPr>
+                                  <m:ctrlPr>
+                                    <w:rPr>
+                                      <w:rFonts w:ascii="Cambria Math" w:hAnsi="Cambria Math"/>
+                                      <w:i/>
+                                      <w:color w:val="FF0000"/>
+                                    </w:rPr>
+                                  </m:ctrlPr>
+                                </m:sSubPr>
+                                <m:e>
+                                  <m:r>
+                                    <w:rPr>
+                                      <w:rFonts w:ascii="Cambria Math" w:hAnsi="Cambria Math"/>
+                                      <w:color w:val="FF0000"/>
+                                    </w:rPr>
+                                    <m:t>n</m:t>
+                                  </m:r>
+                                </m:e>
+                                <m:sub>
+                                  <m:r>
+                                    <w:rPr>
+                                      <w:rFonts w:ascii="Cambria Math" w:hAnsi="Cambria Math"/>
+                                      <w:color w:val="FF0000"/>
+                                    </w:rPr>
+                                    <m:t>2</m:t>
+                                  </m:r>
+                                </m:sub>
+                              </m:sSub>
+                            </m:oMath>
+                            <w:r>
+                              <w:rPr>
+                                <w:color w:val="FF0000"/>
+                              </w:rPr>
+                              <w:t xml:space="preserve"> 2n</w:t>
+                            </w:r>
+                          </w:p>
+                        </w:txbxContent>
+                      </wps:txbx>
+                      <wps:bodyPr rot="0" spcFirstLastPara="0" vertOverflow="overflow" horzOverflow="overflow" vert="horz" wrap="square" lIns="91440" tIns="45720" rIns="91440" bIns="45720" numCol="1" spcCol="0" rtlCol="0" fromWordArt="0" anchor="t" anchorCtr="0" forceAA="0" compatLnSpc="1">
+                        <a:prstTxWarp prst="textNoShape">
+                          <a:avLst/>
+                        </a:prstTxWarp>
+                        <a:noAutofit/>
+                      </wps:bodyPr>
+                    </wps:wsp>
+                  </a:graphicData>
+                </a:graphic>
+                <wp14:sizeRelH relativeFrom="margin">
+                  <wp14:pctWidth>0</wp14:pctWidth>
+                </wp14:sizeRelH>
+              </wp:anchor>
+            </w:drawing>
+          </mc:Choice>
+          <mc:Fallback>
+            <w:pict>
+              <v:shape w14:anchorId="7AA923DC" id="_x0000_s1085" type="#_x0000_t202" style="position:absolute;margin-left:293.25pt;margin-top:111.5pt;width:81.25pt;height:1in;z-index:251862016;visibility:visible;mso-wrap-style:square;mso-width-percent:0;mso-wrap-distance-left:9pt;mso-wrap-distance-top:0;mso-wrap-distance-right:9pt;mso-wrap-distance-bottom:0;mso-position-horizontal:absolute;mso-position-horizontal-relative:text;mso-position-vertical:absolute;mso-position-vertical-relative:text;mso-width-percent:0;mso-width-relative:margin;v-text-anchor:top" o:gfxdata="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" filled="f" stroked="f" strokeweight=".5pt">
+                <v:textbox>
+                  <w:txbxContent>
+                    <w:p>
+                      <w:pPr>
+                        <w:rPr>
+                          <w:color w:val="FF0000"/>
+                        </w:rPr>
+                      </w:pPr>
+                      <w:r>
+                        <w:rPr>
+                          <w:color w:val="FF0000"/>
+                        </w:rPr>
+                        <w:t xml:space="preserve">  </w:t>
+                      </w:r>
+                      <w:r>
+                        <w:rPr>
+                          <w:color w:val="FF0000"/>
+                        </w:rPr>
+                        <w:t xml:space="preserve">  </w:t>
+                      </w:r>
+                      <w:r>
+                        <w:rPr>
+                          <w:color w:val="FF0000"/>
+                        </w:rPr>
+                        <w:t xml:space="preserve">n   </w:t>
+                      </w:r>
+                      <m:oMath>
+                        <m:sSub>
+                          <m:sSubPr>
+                            <m:ctrlPr>
+                              <w:rPr>
+                                <w:rFonts w:ascii="Cambria Math" w:hAnsi="Cambria Math"/>
+                                <w:i/>
+                                <w:color w:val="FF0000"/>
+                              </w:rPr>
+                            </m:ctrlPr>
+                          </m:sSubPr>
+                          <m:e>
+                            <m:r>
+                              <w:rPr>
+                                <w:rFonts w:ascii="Cambria Math" w:hAnsi="Cambria Math"/>
+                                <w:color w:val="FF0000"/>
+                              </w:rPr>
+                              <m:t>n</m:t>
+                            </m:r>
+                          </m:e>
+                          <m:sub>
+                            <m:r>
+                              <w:rPr>
+                                <w:rFonts w:ascii="Cambria Math" w:hAnsi="Cambria Math"/>
+                                <w:color w:val="FF0000"/>
+                              </w:rPr>
+                              <m:t>2</m:t>
+                            </m:r>
+                          </m:sub>
+                        </m:sSub>
+                      </m:oMath>
+                      <w:r>
+                        <w:rPr>
+                          <w:color w:val="FF0000"/>
+                        </w:rPr>
+                        <w:t xml:space="preserve"> 2n</w:t>
+                      </w:r>
+                    </w:p>
+                  </w:txbxContent>
+                </v:textbox>
+              </v:shape>
+            </w:pict>
+          </mc:Fallback>
+        </mc:AlternateContent>
+      </w:r>
+      <w:r>
+        <w:rPr>
+          <w:noProof/>
+        </w:rPr>
+        <mc:AlternateContent>
+          <mc:Choice Requires="wps">
+            <w:drawing>
+              <wp:anchor distT="0" distB="0" distL="114300" distR="114300" simplePos="0" relativeHeight="251859968" behindDoc="0" locked="0" layoutInCell="1" allowOverlap="1" wp14:anchorId="2A3BEF3D" wp14:editId="698DC053">
+                <wp:simplePos x="0" y="0"/>
+                <wp:positionH relativeFrom="column">
+                  <wp:posOffset>4810125</wp:posOffset>
+                </wp:positionH>
+                <wp:positionV relativeFrom="paragraph">
+                  <wp:posOffset>479425</wp:posOffset>
+                </wp:positionV>
+                <wp:extent cx="914400" cy="914400"/>
+                <wp:effectExtent l="0" t="0" r="0" b="0"/>
+                <wp:wrapNone/>
+                <wp:docPr id="982411450" name="Text Box 12"/>
+                <wp:cNvGraphicFramePr/>
+                <a:graphic xmlns:a="http://schemas.openxmlformats.org/drawingml/2006/main">
+                  <a:graphicData uri="http://schemas.microsoft.com/office/word/2010/wordprocessingShape">
+                    <wps:wsp>
+                      <wps:cNvSpPr txBox="1"/>
+                      <wps:spPr>
+                        <a:xfrm>
+                          <a:off x="0" y="0"/>
+                          <a:ext cx="914400" cy="914400"/>
+                        </a:xfrm>
+                        <a:prstGeom prst="rect">
+                          <a:avLst/>
+                        </a:prstGeom>
+                        <a:noFill/>
+                        <a:ln w="6350">
+                          <a:noFill/>
+                        </a:ln>
+                      </wps:spPr>
+                      <wps:txbx>
+                        <w:txbxContent>
+                          <w:p>
+                            <w:pPr>
+                              <w:rPr>
+                                <w:color w:val="4472C4" w:themeColor="accent1"/>
+                              </w:rPr>
+                            </w:pPr>
+                            <w:r>
+                              <w:rPr>
+                                <w:color w:val="4472C4" w:themeColor="accent1"/>
+                              </w:rPr>
+                              <w:t>BE</w:t>
+                            </w:r>
+                            <w:r>
+                              <w:rPr>
+                                <w:color w:val="4472C4" w:themeColor="accent1"/>
+                              </w:rPr>
+                              <w:t>2</w:t>
+                            </w:r>
+                          </w:p>
+                        </w:txbxContent>
+                      </wps:txbx>
+                      <wps:bodyPr rot="0" spcFirstLastPara="0" vertOverflow="overflow" horzOverflow="overflow" vert="horz" wrap="none" lIns="91440" tIns="45720" rIns="91440" bIns="45720" numCol="1" spcCol="0" rtlCol="0" fromWordArt="0" anchor="t" anchorCtr="0" forceAA="0" compatLnSpc="1">
+                        <a:prstTxWarp prst="textNoShape">
+                          <a:avLst/>
+                        </a:prstTxWarp>
+                        <a:noAutofit/>
+                      </wps:bodyPr>
+                    </wps:wsp>
+                  </a:graphicData>
+                </a:graphic>
+              </wp:anchor>
+            </w:drawing>
+          </mc:Choice>
+          <mc:Fallback>
+            <w:pict>
+              <v:shape w14:anchorId="2A3BEF3D" id="_x0000_s1086" type="#_x0000_t202" style="position:absolute;margin-left:378.75pt;margin-top:37.75pt;width:1in;height:1in;z-index:251859968;visibility:visible;mso-wrap-style:none;mso-wrap-distance-left:9pt;mso-wrap-distance-top:0;mso-wrap-distance-right:9pt;mso-wrap-distance-bottom:0;mso-position-horizontal:absolute;mso-position-horizontal-relative:text;mso-position-vertical:absolute;mso-position-vertical-relative:text;v-text-anchor:top" o:gfxdata="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" filled="f" stroked="f" strokeweight=".5pt">
+                <v:textbox>
+                  <w:txbxContent>
+                    <w:p>
+                      <w:pPr>
+                        <w:rPr>
+                          <w:color w:val="4472C4" w:themeColor="accent1"/>
+                        </w:rPr>
+                      </w:pPr>
+                      <w:r>
+                        <w:rPr>
+                          <w:color w:val="4472C4" w:themeColor="accent1"/>
+                        </w:rPr>
+                        <w:t>BE</w:t>
+                      </w:r>
+                      <w:r>
+                        <w:rPr>
+                          <w:color w:val="4472C4" w:themeColor="accent1"/>
+                        </w:rPr>
+                        <w:t>2</w:t>
+                      </w:r>
+                    </w:p>
+                  </w:txbxContent>
+                </v:textbox>
+              </v:shape>
+            </w:pict>
+          </mc:Fallback>
+        </mc:AlternateContent>
+      </w:r>
+      <w:r>
+        <w:rPr>
+          <w:noProof/>
+        </w:rPr>
+        <mc:AlternateContent>
+          <mc:Choice Requires="wps">
+            <w:drawing>
+              <wp:anchor distT="0" distB="0" distL="114300" distR="114300" simplePos="0" relativeHeight="251857920" behindDoc="0" locked="0" layoutInCell="1" allowOverlap="1" wp14:anchorId="79D92CB6" wp14:editId="3132C7D6">
+                <wp:simplePos x="0" y="0"/>
+                <wp:positionH relativeFrom="column">
+                  <wp:posOffset>4308475</wp:posOffset>
+                </wp:positionH>
+                <wp:positionV relativeFrom="paragraph">
+                  <wp:posOffset>203200</wp:posOffset>
+                </wp:positionV>
+                <wp:extent cx="914400" cy="914400"/>
+                <wp:effectExtent l="0" t="0" r="0" b="0"/>
+                <wp:wrapNone/>
+                <wp:docPr id="209685014" name="Text Box 12"/>
+                <wp:cNvGraphicFramePr/>
+                <a:graphic xmlns:a="http://schemas.openxmlformats.org/drawingml/2006/main">
+                  <a:graphicData uri="http://schemas.microsoft.com/office/word/2010/wordprocessingShape">
+                    <wps:wsp>
+                      <wps:cNvSpPr txBox="1"/>
+                      <wps:spPr>
+                        <a:xfrm>
+                          <a:off x="0" y="0"/>
+                          <a:ext cx="914400" cy="914400"/>
+                        </a:xfrm>
+                        <a:prstGeom prst="rect">
+                          <a:avLst/>
+                        </a:prstGeom>
+                        <a:noFill/>
+                        <a:ln w="6350">
+                          <a:noFill/>
+                        </a:ln>
+                      </wps:spPr>
+                      <wps:txbx>
+                        <w:txbxContent>
+                          <w:p>
+                            <w:pPr>
+                              <w:rPr>
+                                <w:color w:val="4472C4" w:themeColor="accent1"/>
+                              </w:rPr>
+                            </w:pPr>
+                            <w:r>
+                              <w:rPr>
+                                <w:color w:val="4472C4" w:themeColor="accent1"/>
+                              </w:rPr>
+                              <w:t>BE1</w:t>
+                            </w:r>
+                          </w:p>
+                        </w:txbxContent>
+                      </wps:txbx>
+                      <wps:bodyPr rot="0" spcFirstLastPara="0" vertOverflow="overflow" horzOverflow="overflow" vert="horz" wrap="none" lIns="91440" tIns="45720" rIns="91440" bIns="45720" numCol="1" spcCol="0" rtlCol="0" fromWordArt="0" anchor="t" anchorCtr="0" forceAA="0" compatLnSpc="1">
+                        <a:prstTxWarp prst="textNoShape">
+                          <a:avLst/>
+                        </a:prstTxWarp>
+                        <a:noAutofit/>
+                      </wps:bodyPr>
+                    </wps:wsp>
+                  </a:graphicData>
+                </a:graphic>
+              </wp:anchor>
+            </w:drawing>
+          </mc:Choice>
+          <mc:Fallback>
+            <w:pict>
+              <v:shape w14:anchorId="79D92CB6" id="_x0000_s1087" type="#_x0000_t202" style="position:absolute;margin-left:339.25pt;margin-top:16pt;width:1in;height:1in;z-index:251857920;visibility:visible;mso-wrap-style:none;mso-wrap-distance-left:9pt;mso-wrap-distance-top:0;mso-wrap-distance-right:9pt;mso-wrap-distance-bottom:0;mso-position-horizontal:absolute;mso-position-horizontal-relative:text;mso-position-vertical:absolute;mso-position-vertical-relative:text;v-text-anchor:top" o:gfxdata="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" filled="f" stroked="f" strokeweight=".5pt">
+                <v:textbox>
+                  <w:txbxContent>
+                    <w:p>
+                      <w:pPr>
+                        <w:rPr>
+                          <w:color w:val="4472C4" w:themeColor="accent1"/>
+                        </w:rPr>
+                      </w:pPr>
+                      <w:r>
+                        <w:rPr>
+                          <w:color w:val="4472C4" w:themeColor="accent1"/>
+                        </w:rPr>
+                        <w:t>BE1</w:t>
+                      </w:r>
+                    </w:p>
+                  </w:txbxContent>
+                </v:textbox>
+              </v:shape>
+            </w:pict>
+          </mc:Fallback>
+        </mc:AlternateContent>
+      </w:r>
+      <w:r>
+        <w:rPr>
+          <w:noProof/>
+        </w:rPr>
+        <mc:AlternateContent>
+          <mc:Choice Requires="wps">
+            <w:drawing>
+              <wp:anchor distT="0" distB="0" distL="114300" distR="114300" simplePos="0" relativeHeight="251853824" behindDoc="0" locked="0" layoutInCell="1" allowOverlap="1" wp14:anchorId="1F13B813" wp14:editId="231A11A8">
+                <wp:simplePos x="0" y="0"/>
+                <wp:positionH relativeFrom="column">
+                  <wp:posOffset>1270000</wp:posOffset>
+                </wp:positionH>
+                <wp:positionV relativeFrom="paragraph">
+                  <wp:posOffset>1416686</wp:posOffset>
+                </wp:positionV>
+                <wp:extent cx="914400" cy="914400"/>
+                <wp:effectExtent l="0" t="0" r="0" b="0"/>
+                <wp:wrapNone/>
+                <wp:docPr id="1532180461" name="Text Box 12"/>
+                <wp:cNvGraphicFramePr/>
+                <a:graphic xmlns:a="http://schemas.openxmlformats.org/drawingml/2006/main">
+                  <a:graphicData uri="http://schemas.microsoft.com/office/word/2010/wordprocessingShape">
+                    <wps:wsp>
+                      <wps:cNvSpPr txBox="1"/>
+                      <wps:spPr>
+                        <a:xfrm>
+                          <a:off x="0" y="0"/>
+                          <a:ext cx="914400" cy="914400"/>
+                        </a:xfrm>
+                        <a:prstGeom prst="rect">
+                          <a:avLst/>
+                        </a:prstGeom>
+                        <a:noFill/>
+                        <a:ln w="6350">
+                          <a:noFill/>
+                        </a:ln>
+                      </wps:spPr>
+                      <wps:txbx>
+                        <w:txbxContent>
+                          <w:p>
+                            <w:pPr>
+                              <w:rPr>
+                                <w:color w:val="5B9BD5" w:themeColor="accent5"/>
+                              </w:rPr>
+                            </w:pPr>
+                            <w:r>
+                              <w:rPr>
+                                <w:color w:val="5B9BD5" w:themeColor="accent5"/>
+                              </w:rPr>
+                              <w:t>MC</w:t>
+                            </w:r>
+                          </w:p>
+                        </w:txbxContent>
+                      </wps:txbx>
+                      <wps:bodyPr rot="0" spcFirstLastPara="0" vertOverflow="overflow" horzOverflow="overflow" vert="horz" wrap="none" lIns="91440" tIns="45720" rIns="91440" bIns="45720" numCol="1" spcCol="0" rtlCol="0" fromWordArt="0" anchor="t" anchorCtr="0" forceAA="0" compatLnSpc="1">
+                        <a:prstTxWarp prst="textNoShape">
+                          <a:avLst/>
+                        </a:prstTxWarp>
+                        <a:noAutofit/>
+                      </wps:bodyPr>
+                    </wps:wsp>
+                  </a:graphicData>
+                </a:graphic>
+              </wp:anchor>
+            </w:drawing>
+          </mc:Choice>
+          <mc:Fallback>
+            <w:pict>
+              <v:shape w14:anchorId="1F13B813" id="_x0000_s1088" type="#_x0000_t202" style="position:absolute;margin-left:100pt;margin-top:111.55pt;width:1in;height:1in;z-index:251853824;visibility:visible;mso-wrap-style:none;mso-wrap-distance-left:9pt;mso-wrap-distance-top:0;mso-wrap-distance-right:9pt;mso-wrap-distance-bottom:0;mso-position-horizontal:absolute;mso-position-horizontal-relative:text;mso-position-vertical:absolute;mso-position-vertical-relative:text;v-text-anchor:top" o:gfxdata="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" filled="f" stroked="f" strokeweight=".5pt">
+                <v:textbox>
+                  <w:txbxContent>
+                    <w:p>
+                      <w:pPr>
+                        <w:rPr>
+                          <w:color w:val="5B9BD5" w:themeColor="accent5"/>
+                        </w:rPr>
+                      </w:pPr>
+                      <w:r>
+                        <w:rPr>
+                          <w:color w:val="5B9BD5" w:themeColor="accent5"/>
+                        </w:rPr>
+                        <w:t>MC</w:t>
+                      </w:r>
+                    </w:p>
+                  </w:txbxContent>
+                </v:textbox>
+              </v:shape>
+            </w:pict>
+          </mc:Fallback>
+        </mc:AlternateContent>
+      </w:r>
+      <w:r>
+        <w:rPr>
+          <w:noProof/>
+        </w:rPr>
+        <mc:AlternateContent>
+          <mc:Choice Requires="wps">
+            <w:drawing>
+              <wp:anchor distT="0" distB="0" distL="114300" distR="114300" simplePos="0" relativeHeight="251826176" behindDoc="0" locked="0" layoutInCell="1" allowOverlap="1" wp14:anchorId="613DEF21" wp14:editId="63171D55">
+                <wp:simplePos x="0" y="0"/>
+                <wp:positionH relativeFrom="column">
+                  <wp:posOffset>3885565</wp:posOffset>
+                </wp:positionH>
+                <wp:positionV relativeFrom="paragraph">
+                  <wp:posOffset>414020</wp:posOffset>
+                </wp:positionV>
+                <wp:extent cx="541020" cy="794385"/>
+                <wp:effectExtent l="0" t="0" r="30480" b="24765"/>
+                <wp:wrapNone/>
+                <wp:docPr id="598866922" name="Straight Connector 6"/>
+                <wp:cNvGraphicFramePr/>
+                <a:graphic xmlns:a="http://schemas.openxmlformats.org/drawingml/2006/main">
+                  <a:graphicData uri="http://schemas.microsoft.com/office/word/2010/wordprocessingShape">
+                    <wps:wsp>
+                      <wps:cNvCnPr/>
+                      <wps:spPr>
+                        <a:xfrm flipV="1">
+                          <a:off x="0" y="0"/>
+                          <a:ext cx="541020" cy="794385"/>
+                        </a:xfrm>
+                        <a:prstGeom prst="line">
+                          <a:avLst/>
+                        </a:prstGeom>
+                      </wps:spPr>
+                      <wps:style>
+                        <a:lnRef idx="3">
+                          <a:schemeClr val="accent1"/>
+                        </a:lnRef>
+                        <a:fillRef idx="0">
+                          <a:schemeClr val="accent1"/>
+                        </a:fillRef>
+                        <a:effectRef idx="2">
+                          <a:schemeClr val="accent1"/>
+                        </a:effectRef>
+                        <a:fontRef idx="minor">
+                          <a:schemeClr val="tx1"/>
+                        </a:fontRef>
+                      </wps:style>
+                      <wps:bodyPr/>
+                    </wps:wsp>
+                  </a:graphicData>
+                </a:graphic>
+                <wp14:sizeRelH relativeFrom="margin">
+                  <wp14:pctWidth>0</wp14:pctWidth>
+                </wp14:sizeRelH>
+                <wp14:sizeRelV relativeFrom="margin">
+                  <wp14:pctHeight>0</wp14:pctHeight>
+                </wp14:sizeRelV>
+              </wp:anchor>
+            </w:drawing>
+          </mc:Choice>
+          <mc:Fallback>
+            <w:pict>
+              <v:line w14:anchorId="0CC4C9BC" id="Straight Connector 6" o:spid="_x0000_s1026" style="position:absolute;flip:y;z-index:251826176;visibility:visible;mso-wrap-style:square;mso-width-percent:0;mso-height-percent:0;mso-wrap-distance-left:9pt;mso-wrap-distance-top:0;mso-wrap-distance-right:9pt;mso-wrap-distance-bottom:0;mso-position-horizontal:absolute;mso-position-horizontal-relative:text;mso-position-vertical:absolute;mso-position-vertical-relative:text;mso-width-percent:0;mso-height-percent:0;mso-width-relative:margin;mso-height-relative:margin" from="305.95pt,32.6pt" to="348.55pt,95.15pt" o:gfxdata="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" strokecolor="#4472c4 [3204]" strokeweight="1.5pt">
+                <v:stroke joinstyle="miter"/>
+              </v:line>
+            </w:pict>
+          </mc:Fallback>
+        </mc:AlternateContent>
+      </w:r>
+      <w:r>
+        <w:rPr>
+          <w:noProof/>
+        </w:rPr>
+        <mc:AlternateContent>
+          <mc:Choice Requires="wps">
+            <w:drawing>
+              <wp:anchor distT="0" distB="0" distL="114300" distR="114300" simplePos="0" relativeHeight="251846656" behindDoc="0" locked="0" layoutInCell="1" allowOverlap="1" wp14:anchorId="204DC6B1" wp14:editId="649D1DF5">
+                <wp:simplePos x="0" y="0"/>
+                <wp:positionH relativeFrom="column">
+                  <wp:posOffset>4419600</wp:posOffset>
+                </wp:positionH>
+                <wp:positionV relativeFrom="paragraph">
+                  <wp:posOffset>1330325</wp:posOffset>
+                </wp:positionV>
+                <wp:extent cx="0" cy="125730"/>
+                <wp:effectExtent l="0" t="0" r="38100" b="7620"/>
+                <wp:wrapNone/>
+                <wp:docPr id="172764295" name="Straight Connector 11"/>
+                <wp:cNvGraphicFramePr/>
+                <a:graphic xmlns:a="http://schemas.openxmlformats.org/drawingml/2006/main">
+                  <a:graphicData uri="http://schemas.microsoft.com/office/word/2010/wordprocessingShape">
+                    <wps:wsp>
+                      <wps:cNvCnPr/>
+                      <wps:spPr>
+                        <a:xfrm>
+                          <a:off x="0" y="0"/>
+                          <a:ext cx="0" cy="125730"/>
+                        </a:xfrm>
+                        <a:prstGeom prst="line">
+                          <a:avLst/>
+                        </a:prstGeom>
+                        <a:ln w="12700">
+                          <a:solidFill>
+                            <a:srgbClr val="FF0000"/>
+                          </a:solidFill>
+                          <a:prstDash val="dash"/>
+                        </a:ln>
+                      </wps:spPr>
+                      <wps:style>
+                        <a:lnRef idx="1">
+                          <a:schemeClr val="accent1"/>
+                        </a:lnRef>
+                        <a:fillRef idx="0">
+                          <a:schemeClr val="accent1"/>
+                        </a:fillRef>
+                        <a:effectRef idx="0">
+                          <a:schemeClr val="accent1"/>
+                        </a:effectRef>
+                        <a:fontRef idx="minor">
+                          <a:schemeClr val="tx1"/>
+                        </a:fontRef>
+                      </wps:style>
+                      <wps:bodyPr/>
+                    </wps:wsp>
+                  </a:graphicData>
+                </a:graphic>
+                <wp14:sizeRelV relativeFrom="margin">
+                  <wp14:pctHeight>0</wp14:pctHeight>
+                </wp14:sizeRelV>
+              </wp:anchor>
+            </w:drawing>
+          </mc:Choice>
+          <mc:Fallback>
+            <w:pict>
+              <v:line w14:anchorId="7EA8E261" id="Straight Connector 11" o:spid="_x0000_s1026" style="position:absolute;z-index:251846656;visibility:visible;mso-wrap-style:square;mso-height-percent:0;mso-wrap-distance-left:9pt;mso-wrap-distance-top:0;mso-wrap-distance-right:9pt;mso-wrap-distance-bottom:0;mso-position-horizontal:absolute;mso-position-horizontal-relative:text;mso-position-vertical:absolute;mso-position-vertical-relative:text;mso-height-percent:0;mso-height-relative:margin" from="348pt,104.75pt" to="348pt,114.65pt" o:gfxdata="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" strokecolor="red" strokeweight="1pt">
+                <v:stroke dashstyle="dash" joinstyle="miter"/>
+              </v:line>
+            </w:pict>
+          </mc:Fallback>
+        </mc:AlternateContent>
+      </w:r>
+      <w:r>
+        <w:rPr>
+          <w:noProof/>
+        </w:rPr>
+        <mc:AlternateContent>
+          <mc:Choice Requires="wps">
+            <w:drawing>
+              <wp:anchor distT="0" distB="0" distL="114300" distR="114300" simplePos="0" relativeHeight="251839488" behindDoc="0" locked="0" layoutInCell="1" allowOverlap="1" wp14:anchorId="18A5468F" wp14:editId="08DD3157">
+                <wp:simplePos x="0" y="0"/>
+                <wp:positionH relativeFrom="column">
+                  <wp:posOffset>4385310</wp:posOffset>
+                </wp:positionH>
+                <wp:positionV relativeFrom="paragraph">
+                  <wp:posOffset>1308735</wp:posOffset>
+                </wp:positionV>
+                <wp:extent cx="69850" cy="69850"/>
+                <wp:effectExtent l="0" t="0" r="25400" b="25400"/>
+                <wp:wrapNone/>
+                <wp:docPr id="264894024" name="Oval 9"/>
+                <wp:cNvGraphicFramePr/>
+                <a:graphic xmlns:a="http://schemas.openxmlformats.org/drawingml/2006/main">
+                  <a:graphicData uri="http://schemas.microsoft.com/office/word/2010/wordprocessingShape">
+                    <wps:wsp>
+                      <wps:cNvSpPr/>
+                      <wps:spPr>
+                        <a:xfrm>
+                          <a:off x="0" y="0"/>
+                          <a:ext cx="69850" cy="69850"/>
+                        </a:xfrm>
+                        <a:prstGeom prst="ellipse">
+                          <a:avLst/>
+                        </a:prstGeom>
+                        <a:solidFill>
+                          <a:srgbClr val="FF0000"/>
+                        </a:solidFill>
+                        <a:ln>
+                          <a:solidFill>
+                            <a:srgbClr val="FF0000"/>
+                          </a:solidFill>
+                        </a:ln>
+                      </wps:spPr>
+                      <wps:style>
+                        <a:lnRef idx="2">
+                          <a:schemeClr val="accent1">
+                            <a:shade val="15000"/>
+                          </a:schemeClr>
+                        </a:lnRef>
+                        <a:fillRef idx="1">
+                          <a:schemeClr val="accent1"/>
+                        </a:fillRef>
+                        <a:effectRef idx="0">
+                          <a:schemeClr val="accent1"/>
+                        </a:effectRef>
+                        <a:fontRef idx="minor">
+                          <a:schemeClr val="lt1"/>
+                        </a:fontRef>
+                      </wps:style>
+                      <wps:bodyPr rot="0" spcFirstLastPara="0" vertOverflow="overflow" horzOverflow="overflow" vert="horz" wrap="square" lIns="91440" tIns="45720" rIns="91440" bIns="45720" numCol="1" spcCol="0" rtlCol="0" fromWordArt="0" anchor="ctr" anchorCtr="0" forceAA="0" compatLnSpc="1">
+                        <a:prstTxWarp prst="textNoShape">
+                          <a:avLst/>
+                        </a:prstTxWarp>
+                        <a:noAutofit/>
+                      </wps:bodyPr>
+                    </wps:wsp>
+                  </a:graphicData>
+                </a:graphic>
+              </wp:anchor>
+            </w:drawing>
+          </mc:Choice>
+          <mc:Fallback>
+            <w:pict>
+              <v:oval w14:anchorId="37EC4CF4" id="Oval 9" o:spid="_x0000_s1026" style="position:absolute;margin-left:345.3pt;margin-top:103.05pt;width:5.5pt;height:5.5pt;z-index:251839488;visibility:visible;mso-wrap-style:square;mso-wrap-distance-left:9pt;mso-wrap-distance-top:0;mso-wrap-distance-right:9pt;mso-wrap-distance-bottom:0;mso-position-horizontal:absolute;mso-position-horizontal-relative:text;mso-position-vertical:absolute;mso-position-vertical-relative:text;v-text-anchor:middle" o:gfxdata="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" fillcolor="red" strokecolor="red" strokeweight="1pt">
+                <v:stroke joinstyle="miter"/>
+              </v:oval>
+            </w:pict>
+          </mc:Fallback>
+        </mc:AlternateContent>
+      </w:r>
+      <w:r>
+        <w:rPr>
+          <w:noProof/>
+        </w:rPr>
+        <mc:AlternateContent>
+          <mc:Choice Requires="wps">
+            <w:drawing>
+              <wp:anchor distT="0" distB="0" distL="114300" distR="114300" simplePos="0" relativeHeight="251840512" behindDoc="0" locked="0" layoutInCell="1" allowOverlap="1" wp14:anchorId="105D443E" wp14:editId="78D470D7">
+                <wp:simplePos x="0" y="0"/>
+                <wp:positionH relativeFrom="column">
+                  <wp:posOffset>4279900</wp:posOffset>
+                </wp:positionH>
+                <wp:positionV relativeFrom="paragraph">
+                  <wp:posOffset>1241425</wp:posOffset>
+                </wp:positionV>
+                <wp:extent cx="130175" cy="130175"/>
+                <wp:effectExtent l="19050" t="19050" r="3175" b="22225"/>
+                <wp:wrapNone/>
+                <wp:docPr id="2077352030" name="Half Frame 10"/>
+                <wp:cNvGraphicFramePr/>
+                <a:graphic xmlns:a="http://schemas.openxmlformats.org/drawingml/2006/main">
+                  <a:graphicData uri="http://schemas.microsoft.com/office/word/2010/wordprocessingShape">
+                    <wps:wsp>
+                      <wps:cNvSpPr/>
+                      <wps:spPr>
+                        <a:xfrm rot="20964974">
+                          <a:off x="0" y="0"/>
+                          <a:ext cx="130175" cy="130175"/>
+                        </a:xfrm>
+                        <a:prstGeom prst="halfFrame">
+                          <a:avLst/>
+                        </a:prstGeom>
+                        <a:solidFill>
+                          <a:srgbClr val="FF0000"/>
+                        </a:solidFill>
+                        <a:ln>
+                          <a:noFill/>
+                        </a:ln>
+                      </wps:spPr>
+                      <wps:style>
+                        <a:lnRef idx="2">
+                          <a:schemeClr val="accent1">
+                            <a:shade val="15000"/>
+                          </a:schemeClr>
+                        </a:lnRef>
+                        <a:fillRef idx="1">
+                          <a:schemeClr val="accent1"/>
+                        </a:fillRef>
+                        <a:effectRef idx="0">
+                          <a:schemeClr val="accent1"/>
+                        </a:effectRef>
+                        <a:fontRef idx="minor">
+                          <a:schemeClr val="lt1"/>
+                        </a:fontRef>
+                      </wps:style>
+                      <wps:bodyPr rot="0" spcFirstLastPara="0" vertOverflow="overflow" horzOverflow="overflow" vert="horz" wrap="square" lIns="91440" tIns="45720" rIns="91440" bIns="45720" numCol="1" spcCol="0" rtlCol="0" fromWordArt="0" anchor="ctr" anchorCtr="0" forceAA="0" compatLnSpc="1">
+                        <a:prstTxWarp prst="textNoShape">
+                          <a:avLst/>
+                        </a:prstTxWarp>
+                        <a:noAutofit/>
+                      </wps:bodyPr>
+                    </wps:wsp>
+                  </a:graphicData>
+                </a:graphic>
+              </wp:anchor>
+            </w:drawing>
+          </mc:Choice>
+          <mc:Fallback>
+            <w:pict>
+              <v:shape w14:anchorId="38A6ABAE" id="Half Frame 10" o:spid="_x0000_s1026" style="position:absolute;margin-left:337pt;margin-top:97.75pt;width:10.25pt;height:10.25pt;rotation:-693618fd;z-index:251840512;visibility:visible;mso-wrap-style:square;mso-wrap-distance-left:9pt;mso-wrap-distance-top:0;mso-wrap-distance-right:9pt;mso-wrap-distance-bottom:0;mso-position-horizontal:absolute;mso-position-horizontal-relative:text;mso-position-vertical:absolute;mso-position-vertical-relative:text;v-text-anchor:middle" coordsize="130175,130175" o:gfxdata="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" path="m,l130175,,86784,43391r-43393,l43391,86784,,130175,,xe" fillcolor="red" stroked="f" strokeweight="1pt">
+                <v:stroke joinstyle="miter"/>
+                <v:path arrowok="t" o:connecttype="custom" o:connectlocs="0,0;130175,0;86784,43391;43391,43391;43391,86784;0,130175;0,0" o:connectangles="0,0,0,0,0,0,0"/>
+              </v:shape>
+            </w:pict>
+          </mc:Fallback>
+        </mc:AlternateContent>
+      </w:r>
+      <w:r>
+        <w:rPr>
+          <w:noProof/>
+        </w:rPr>
+        <mc:AlternateContent>
+          <mc:Choice Requires="wps">
+            <w:drawing>
+              <wp:anchor distT="0" distB="0" distL="114300" distR="114300" simplePos="0" relativeHeight="251851776" behindDoc="0" locked="0" layoutInCell="1" allowOverlap="1" wp14:anchorId="62F10C74" wp14:editId="0888506C">
+                <wp:simplePos x="0" y="0"/>
+                <wp:positionH relativeFrom="column">
+                  <wp:posOffset>1558925</wp:posOffset>
+                </wp:positionH>
+                <wp:positionV relativeFrom="paragraph">
+                  <wp:posOffset>1606550</wp:posOffset>
+                </wp:positionV>
+                <wp:extent cx="600075" cy="914400"/>
+                <wp:effectExtent l="0" t="0" r="0" b="0"/>
+                <wp:wrapNone/>
+                <wp:docPr id="1167210398" name="Text Box 12"/>
+                <wp:cNvGraphicFramePr/>
+                <a:graphic xmlns:a="http://schemas.openxmlformats.org/drawingml/2006/main">
+                  <a:graphicData uri="http://schemas.microsoft.com/office/word/2010/wordprocessingShape">
+                    <wps:wsp>
+                      <wps:cNvSpPr txBox="1"/>
+                      <wps:spPr>
+                        <a:xfrm>
+                          <a:off x="0" y="0"/>
+                          <a:ext cx="600075" cy="914400"/>
+                        </a:xfrm>
+                        <a:prstGeom prst="rect">
+                          <a:avLst/>
+                        </a:prstGeom>
+                        <a:noFill/>
+                        <a:ln w="6350">
+                          <a:noFill/>
+                        </a:ln>
+                      </wps:spPr>
+                      <wps:txbx>
+                        <w:txbxContent>
+                          <w:p>
+                            <w:pPr>
+                              <w:spacing w:after="0"/>
+                              <w:rPr>
+                                <w:sz w:val="16"/>
+                                <w:szCs w:val="16"/>
+                              </w:rPr>
+                            </w:pPr>
+                            <w:r>
+                              <w:rPr>
+                                <w:sz w:val="16"/>
+                                <w:szCs w:val="16"/>
+                              </w:rPr>
+                              <w:t>Sales</w:t>
+                            </w:r>
+                          </w:p>
+                          <w:p>
+                            <w:pPr>
+                              <w:spacing w:after="0"/>
+                              <w:rPr>
+                                <w:sz w:val="16"/>
+                                <w:szCs w:val="16"/>
+                              </w:rPr>
+                            </w:pPr>
+                            <w:r>
+                              <w:rPr>
+                                <w:sz w:val="16"/>
+                                <w:szCs w:val="16"/>
+                              </w:rPr>
+                              <w:t>per firm</w:t>
+                            </w:r>
+                          </w:p>
+                        </w:txbxContent>
+                      </wps:txbx>
+                      <wps:bodyPr rot="0" spcFirstLastPara="0" vertOverflow="overflow" horzOverflow="overflow" vert="horz" wrap="square" lIns="91440" tIns="45720" rIns="91440" bIns="45720" numCol="1" spcCol="0" rtlCol="0" fromWordArt="0" anchor="t" anchorCtr="0" forceAA="0" compatLnSpc="1">
+                        <a:prstTxWarp prst="textNoShape">
+                          <a:avLst/>
+                        </a:prstTxWarp>
+                        <a:noAutofit/>
+                      </wps:bodyPr>
+                    </wps:wsp>
+                  </a:graphicData>
+                </a:graphic>
+                <wp14:sizeRelH relativeFrom="margin">
+                  <wp14:pctWidth>0</wp14:pctWidth>
+                </wp14:sizeRelH>
+              </wp:anchor>
+            </w:drawing>
+          </mc:Choice>
+          <mc:Fallback>
+            <w:pict>
+              <v:shape w14:anchorId="62F10C74" id="_x0000_s1089" type="#_x0000_t202" style="position:absolute;margin-left:122.75pt;margin-top:126.5pt;width:47.25pt;height:1in;z-index:251851776;visibility:visible;mso-wrap-style:square;mso-width-percent:0;mso-wrap-distance-left:9pt;mso-wrap-distance-top:0;mso-wrap-distance-right:9pt;mso-wrap-distance-bottom:0;mso-position-horizontal:absolute;mso-position-horizontal-relative:text;mso-position-vertical:absolute;mso-position-vertical-relative:text;mso-width-percent:0;mso-width-relative:margin;v-text-anchor:top" o:gfxdata="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" filled="f" stroked="f" strokeweight=".5pt">
+                <v:textbox>
+                  <w:txbxContent>
+                    <w:p>
+                      <w:pPr>
+                        <w:spacing w:after="0"/>
+                        <w:rPr>
+                          <w:sz w:val="16"/>
+                          <w:szCs w:val="16"/>
+                        </w:rPr>
+                      </w:pPr>
+                      <w:r>
+                        <w:rPr>
+                          <w:sz w:val="16"/>
+                          <w:szCs w:val="16"/>
+                        </w:rPr>
+                        <w:t>Sales</w:t>
+                      </w:r>
+                    </w:p>
+                    <w:p>
+                      <w:pPr>
+                        <w:spacing w:after="0"/>
+                        <w:rPr>
+                          <w:sz w:val="16"/>
+                          <w:szCs w:val="16"/>
+                        </w:rPr>
+                      </w:pPr>
+                      <w:r>
+                        <w:rPr>
+                          <w:sz w:val="16"/>
+                          <w:szCs w:val="16"/>
+                        </w:rPr>
+                        <w:t>per firm</w:t>
+                      </w:r>
+                    </w:p>
+                  </w:txbxContent>
+                </v:textbox>
+              </v:shape>
+            </w:pict>
+          </mc:Fallback>
+        </mc:AlternateContent>
+      </w:r>
+      <w:r>
+        <w:rPr>
+          <w:noProof/>
+        </w:rPr>
+        <mc:AlternateContent>
+          <mc:Choice Requires="wps">
+            <w:drawing>
+              <wp:anchor distT="0" distB="0" distL="114300" distR="114300" simplePos="0" relativeHeight="251844608" behindDoc="0" locked="0" layoutInCell="1" allowOverlap="1" wp14:anchorId="3EC86492" wp14:editId="1E04D42D">
+                <wp:simplePos x="0" y="0"/>
+                <wp:positionH relativeFrom="column">
+                  <wp:posOffset>4213225</wp:posOffset>
+                </wp:positionH>
+                <wp:positionV relativeFrom="paragraph">
+                  <wp:posOffset>1228725</wp:posOffset>
+                </wp:positionV>
+                <wp:extent cx="0" cy="234950"/>
+                <wp:effectExtent l="0" t="0" r="38100" b="31750"/>
+                <wp:wrapNone/>
+                <wp:docPr id="269613028" name="Straight Connector 11"/>
+                <wp:cNvGraphicFramePr/>
+                <a:graphic xmlns:a="http://schemas.openxmlformats.org/drawingml/2006/main">
+                  <a:graphicData uri="http://schemas.microsoft.com/office/word/2010/wordprocessingShape">
+                    <wps:wsp>
+                      <wps:cNvCnPr/>
+                      <wps:spPr>
+                        <a:xfrm>
+                          <a:off x="0" y="0"/>
+                          <a:ext cx="0" cy="234950"/>
+                        </a:xfrm>
+                        <a:prstGeom prst="line">
+                          <a:avLst/>
+                        </a:prstGeom>
+                        <a:ln w="12700">
+                          <a:solidFill>
+                            <a:srgbClr val="FF0000"/>
+                          </a:solidFill>
+                          <a:prstDash val="dash"/>
+                        </a:ln>
+                      </wps:spPr>
+                      <wps:style>
+                        <a:lnRef idx="1">
+                          <a:schemeClr val="accent1"/>
+                        </a:lnRef>
+                        <a:fillRef idx="0">
+                          <a:schemeClr val="accent1"/>
+                        </a:fillRef>
+                        <a:effectRef idx="0">
+                          <a:schemeClr val="accent1"/>
+                        </a:effectRef>
+                        <a:fontRef idx="minor">
+                          <a:schemeClr val="tx1"/>
+                        </a:fontRef>
+                      </wps:style>
+                      <wps:bodyPr/>
+                    </wps:wsp>
+                  </a:graphicData>
+                </a:graphic>
+                <wp14:sizeRelV relativeFrom="margin">
+                  <wp14:pctHeight>0</wp14:pctHeight>
+                </wp14:sizeRelV>
+              </wp:anchor>
+            </w:drawing>
+          </mc:Choice>
+          <mc:Fallback>
+            <w:pict>
+              <v:line w14:anchorId="330AB90C" id="Straight Connector 11" o:spid="_x0000_s1026" style="position:absolute;z-index:251844608;visibility:visible;mso-wrap-style:square;mso-height-percent:0;mso-wrap-distance-left:9pt;mso-wrap-distance-top:0;mso-wrap-distance-right:9pt;mso-wrap-distance-bottom:0;mso-position-horizontal:absolute;mso-position-horizontal-relative:text;mso-position-vertical:absolute;mso-position-vertical-relative:text;mso-height-percent:0;mso-height-relative:margin" from="331.75pt,96.75pt" to="331.75pt,115.25pt" o:gfxdata="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" strokecolor="red" strokeweight="1pt">
+                <v:stroke dashstyle="dash" joinstyle="miter"/>
+              </v:line>
+            </w:pict>
+          </mc:Fallback>
+        </mc:AlternateContent>
+      </w:r>
+      <w:r>
+        <w:rPr>
+          <w:noProof/>
+        </w:rPr>
+        <mc:AlternateContent>
+          <mc:Choice Requires="wps">
+            <w:drawing>
+              <wp:anchor distT="0" distB="0" distL="114300" distR="114300" simplePos="0" relativeHeight="251827200" behindDoc="0" locked="0" layoutInCell="1" allowOverlap="1" wp14:anchorId="536F91E4" wp14:editId="58DD5B91">
+                <wp:simplePos x="0" y="0"/>
+                <wp:positionH relativeFrom="column">
+                  <wp:posOffset>355599</wp:posOffset>
+                </wp:positionH>
+                <wp:positionV relativeFrom="paragraph">
+                  <wp:posOffset>1222375</wp:posOffset>
+                </wp:positionV>
+                <wp:extent cx="3854450" cy="0"/>
+                <wp:effectExtent l="0" t="0" r="0" b="0"/>
+                <wp:wrapNone/>
+                <wp:docPr id="505908952" name="Straight Connector 7"/>
+                <wp:cNvGraphicFramePr/>
+                <a:graphic xmlns:a="http://schemas.openxmlformats.org/drawingml/2006/main">
+                  <a:graphicData uri="http://schemas.microsoft.com/office/word/2010/wordprocessingShape">
+                    <wps:wsp>
+                      <wps:cNvCnPr/>
+                      <wps:spPr>
+                        <a:xfrm flipH="1">
+                          <a:off x="0" y="0"/>
+                          <a:ext cx="3854450" cy="0"/>
+                        </a:xfrm>
+                        <a:prstGeom prst="line">
+                          <a:avLst/>
+                        </a:prstGeom>
+                        <a:ln>
+                          <a:prstDash val="dash"/>
+                        </a:ln>
+                      </wps:spPr>
+                      <wps:style>
+                        <a:lnRef idx="3">
+                          <a:schemeClr val="accent6"/>
+                        </a:lnRef>
+                        <a:fillRef idx="0">
+                          <a:schemeClr val="accent6"/>
+                        </a:fillRef>
+                        <a:effectRef idx="2">
+                          <a:schemeClr val="accent6"/>
+                        </a:effectRef>
+                        <a:fontRef idx="minor">
+                          <a:schemeClr val="tx1"/>
+                        </a:fontRef>
+                      </wps:style>
+                      <wps:bodyPr/>
+                    </wps:wsp>
+                  </a:graphicData>
+                </a:graphic>
+                <wp14:sizeRelH relativeFrom="margin">
+                  <wp14:pctWidth>0</wp14:pctWidth>
+                </wp14:sizeRelH>
+                <wp14:sizeRelV relativeFrom="margin">
+                  <wp14:pctHeight>0</wp14:pctHeight>
+                </wp14:sizeRelV>
+              </wp:anchor>
+            </w:drawing>
+          </mc:Choice>
+          <mc:Fallback>
+            <w:pict>
+              <v:line w14:anchorId="6A3DA86A" id="Straight Connector 7" o:spid="_x0000_s1026" style="position:absolute;flip:x;z-index:251827200;visibility:visible;mso-wrap-style:square;mso-width-percent:0;mso-height-percent:0;mso-wrap-distance-left:9pt;mso-wrap-distance-top:0;mso-wrap-distance-right:9pt;mso-wrap-distance-bottom:0;mso-position-horizontal:absolute;mso-position-horizontal-relative:text;mso-position-vertical:absolute;mso-position-vertical-relative:text;mso-width-percent:0;mso-height-percent:0;mso-width-relative:margin;mso-height-relative:margin" from="28pt,96.25pt" to="331.5pt,96.25pt" o:gfxdata="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" strokecolor="#70ad47 [3209]" strokeweight="1.5pt">
+                <v:stroke dashstyle="dash" joinstyle="miter"/>
+              </v:line>
+            </w:pict>
+          </mc:Fallback>
+        </mc:AlternateContent>
+      </w:r>
+      <w:r>
+        <w:rPr>
+          <w:noProof/>
+        </w:rPr>
+        <mc:AlternateContent>
+          <mc:Choice Requires="wps">
+            <w:drawing>
+              <wp:anchor distT="0" distB="0" distL="114300" distR="114300" simplePos="0" relativeHeight="251837440" behindDoc="0" locked="0" layoutInCell="1" allowOverlap="1" wp14:anchorId="377C17E6" wp14:editId="04F46448">
+                <wp:simplePos x="0" y="0"/>
+                <wp:positionH relativeFrom="column">
+                  <wp:posOffset>4180840</wp:posOffset>
+                </wp:positionH>
+                <wp:positionV relativeFrom="paragraph">
+                  <wp:posOffset>1187450</wp:posOffset>
+                </wp:positionV>
+                <wp:extent cx="69850" cy="69850"/>
+                <wp:effectExtent l="0" t="0" r="25400" b="25400"/>
+                <wp:wrapNone/>
+                <wp:docPr id="2145779385" name="Oval 9"/>
+                <wp:cNvGraphicFramePr/>
+                <a:graphic xmlns:a="http://schemas.openxmlformats.org/drawingml/2006/main">
+                  <a:graphicData uri="http://schemas.microsoft.com/office/word/2010/wordprocessingShape">
+                    <wps:wsp>
+                      <wps:cNvSpPr/>
+                      <wps:spPr>
+                        <a:xfrm>
+                          <a:off x="0" y="0"/>
+                          <a:ext cx="69850" cy="69850"/>
+                        </a:xfrm>
+                        <a:prstGeom prst="ellipse">
+                          <a:avLst/>
+                        </a:prstGeom>
+                        <a:solidFill>
+                          <a:srgbClr val="FF0000"/>
+                        </a:solidFill>
+                        <a:ln>
+                          <a:solidFill>
+                            <a:srgbClr val="FF0000"/>
+                          </a:solidFill>
+                        </a:ln>
+                      </wps:spPr>
+                      <wps:style>
+                        <a:lnRef idx="2">
+                          <a:schemeClr val="accent1">
+                            <a:shade val="15000"/>
+                          </a:schemeClr>
+                        </a:lnRef>
+                        <a:fillRef idx="1">
+                          <a:schemeClr val="accent1"/>
+                        </a:fillRef>
+                        <a:effectRef idx="0">
+                          <a:schemeClr val="accent1"/>
+                        </a:effectRef>
+                        <a:fontRef idx="minor">
+                          <a:schemeClr val="lt1"/>
+                        </a:fontRef>
+                      </wps:style>
+                      <wps:bodyPr rot="0" spcFirstLastPara="0" vertOverflow="overflow" horzOverflow="overflow" vert="horz" wrap="square" lIns="91440" tIns="45720" rIns="91440" bIns="45720" numCol="1" spcCol="0" rtlCol="0" fromWordArt="0" anchor="ctr" anchorCtr="0" forceAA="0" compatLnSpc="1">
+                        <a:prstTxWarp prst="textNoShape">
+                          <a:avLst/>
+                        </a:prstTxWarp>
+                        <a:noAutofit/>
+                      </wps:bodyPr>
+                    </wps:wsp>
+                  </a:graphicData>
+                </a:graphic>
+              </wp:anchor>
+            </w:drawing>
+          </mc:Choice>
+          <mc:Fallback>
+            <w:pict>
+              <v:oval w14:anchorId="65DD9D1C" id="Oval 9" o:spid="_x0000_s1026" style="position:absolute;margin-left:329.2pt;margin-top:93.5pt;width:5.5pt;height:5.5pt;z-index:251837440;visibility:visible;mso-wrap-style:square;mso-wrap-distance-left:9pt;mso-wrap-distance-top:0;mso-wrap-distance-right:9pt;mso-wrap-distance-bottom:0;mso-position-horizontal:absolute;mso-position-horizontal-relative:text;mso-position-vertical:absolute;mso-position-vertical-relative:text;v-text-anchor:middle" o:gfxdata="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" fillcolor="red" strokecolor="red" strokeweight="1pt">
+                <v:stroke joinstyle="miter"/>
+              </v:oval>
+            </w:pict>
+          </mc:Fallback>
+        </mc:AlternateContent>
+      </w:r>
+      <w:r>
+        <w:rPr>
+          <w:noProof/>
+        </w:rPr>
+        <mc:AlternateContent>
+          <mc:Choice Requires="wps">
+            <w:drawing>
+              <wp:anchor distT="0" distB="0" distL="114300" distR="114300" simplePos="0" relativeHeight="251825152" behindDoc="0" locked="0" layoutInCell="1" allowOverlap="1" wp14:anchorId="37278EA5" wp14:editId="6F660514">
+                <wp:simplePos x="0" y="0"/>
+                <wp:positionH relativeFrom="column">
+                  <wp:posOffset>4006850</wp:posOffset>
+                </wp:positionH>
+                <wp:positionV relativeFrom="paragraph">
+                  <wp:posOffset>688975</wp:posOffset>
+                </wp:positionV>
+                <wp:extent cx="902335" cy="692150"/>
+                <wp:effectExtent l="0" t="0" r="31115" b="31750"/>
+                <wp:wrapNone/>
+                <wp:docPr id="2066781724" name="Straight Connector 5"/>
+                <wp:cNvGraphicFramePr/>
+                <a:graphic xmlns:a="http://schemas.openxmlformats.org/drawingml/2006/main">
+                  <a:graphicData uri="http://schemas.microsoft.com/office/word/2010/wordprocessingShape">
+                    <wps:wsp>
+                      <wps:cNvCnPr/>
+                      <wps:spPr>
+                        <a:xfrm flipV="1">
+                          <a:off x="0" y="0"/>
+                          <a:ext cx="902335" cy="692150"/>
+                        </a:xfrm>
+                        <a:prstGeom prst="line">
+                          <a:avLst/>
+                        </a:prstGeom>
+                      </wps:spPr>
+                      <wps:style>
+                        <a:lnRef idx="3">
+                          <a:schemeClr val="accent1"/>
+                        </a:lnRef>
+                        <a:fillRef idx="0">
+                          <a:schemeClr val="accent1"/>
+                        </a:fillRef>
+                        <a:effectRef idx="2">
+                          <a:schemeClr val="accent1"/>
+                        </a:effectRef>
+                        <a:fontRef idx="minor">
+                          <a:schemeClr val="tx1"/>
+                        </a:fontRef>
+                      </wps:style>
+                      <wps:bodyPr/>
+                    </wps:wsp>
+                  </a:graphicData>
+                </a:graphic>
+                <wp14:sizeRelH relativeFrom="margin">
+                  <wp14:pctWidth>0</wp14:pctWidth>
+                </wp14:sizeRelH>
+                <wp14:sizeRelV relativeFrom="margin">
+                  <wp14:pctHeight>0</wp14:pctHeight>
+                </wp14:sizeRelV>
+              </wp:anchor>
+            </w:drawing>
+          </mc:Choice>
+          <mc:Fallback>
+            <w:pict>
+              <v:line w14:anchorId="2CA58604" id="Straight Connector 5" o:spid="_x0000_s1026" style="position:absolute;flip:y;z-index:251825152;visibility:visible;mso-wrap-style:square;mso-width-percent:0;mso-height-percent:0;mso-wrap-distance-left:9pt;mso-wrap-distance-top:0;mso-wrap-distance-right:9pt;mso-wrap-distance-bottom:0;mso-position-horizontal:absolute;mso-position-horizontal-relative:text;mso-position-vertical:absolute;mso-position-vertical-relative:text;mso-width-percent:0;mso-height-percent:0;mso-width-relative:margin;mso-height-relative:margin" from="315.5pt,54.25pt" to="386.55pt,108.75pt" o:gfxdata="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" strokecolor="#4472c4 [3204]" strokeweight="1.5pt">
+                <v:stroke joinstyle="miter"/>
+              </v:line>
+            </w:pict>
+          </mc:Fallback>
+        </mc:AlternateContent>
+      </w:r>
+      <w:r>
+        <w:rPr>
+          <w:noProof/>
+        </w:rPr>
+        <mc:AlternateContent>
+          <mc:Choice Requires="wps">
+            <w:drawing>
+              <wp:anchor distT="0" distB="0" distL="114300" distR="114300" simplePos="0" relativeHeight="251824128" behindDoc="0" locked="0" layoutInCell="1" allowOverlap="1" wp14:anchorId="597D2B91" wp14:editId="20CD91DA">
+                <wp:simplePos x="0" y="0"/>
+                <wp:positionH relativeFrom="column">
+                  <wp:posOffset>3725501</wp:posOffset>
+                </wp:positionH>
+                <wp:positionV relativeFrom="paragraph">
+                  <wp:posOffset>-914401</wp:posOffset>
+                </wp:positionV>
+                <wp:extent cx="2213572" cy="2331267"/>
+                <wp:effectExtent l="0" t="0" r="0" b="12065"/>
+                <wp:wrapNone/>
+                <wp:docPr id="758297462" name="Arc 3"/>
+                <wp:cNvGraphicFramePr/>
+                <a:graphic xmlns:a="http://schemas.openxmlformats.org/drawingml/2006/main">
+                  <a:graphicData uri="http://schemas.microsoft.com/office/word/2010/wordprocessingShape">
+                    <wps:wsp>
+                      <wps:cNvSpPr/>
+                      <wps:spPr>
+                        <a:xfrm rot="10800000">
+                          <a:off x="0" y="0"/>
+                          <a:ext cx="2213572" cy="2331267"/>
+                        </a:xfrm>
+                        <a:prstGeom prst="arc">
+                          <a:avLst/>
+                        </a:prstGeom>
+                      </wps:spPr>
+                      <wps:style>
+                        <a:lnRef idx="3">
+                          <a:schemeClr val="accent2"/>
+                        </a:lnRef>
+                        <a:fillRef idx="0">
+                          <a:schemeClr val="accent2"/>
+                        </a:fillRef>
+                        <a:effectRef idx="2">
+                          <a:schemeClr val="accent2"/>
+                        </a:effectRef>
+                        <a:fontRef idx="minor">
+                          <a:schemeClr val="tx1"/>
+                        </a:fontRef>
+                      </wps:style>
+                      <wps:bodyPr rot="0" spcFirstLastPara="0" vertOverflow="overflow" horzOverflow="overflow" vert="horz" wrap="square" lIns="91440" tIns="45720" rIns="91440" bIns="45720" numCol="1" spcCol="0" rtlCol="0" fromWordArt="0" anchor="ctr" anchorCtr="0" forceAA="0" compatLnSpc="1">
+                        <a:prstTxWarp prst="textNoShape">
+                          <a:avLst/>
+                        </a:prstTxWarp>
+                        <a:noAutofit/>
+                      </wps:bodyPr>
+                    </wps:wsp>
+                  </a:graphicData>
+                </a:graphic>
+                <wp14:sizeRelH relativeFrom="margin">
+                  <wp14:pctWidth>0</wp14:pctWidth>
+                </wp14:sizeRelH>
+                <wp14:sizeRelV relativeFrom="margin">
+                  <wp14:pctHeight>0</wp14:pctHeight>
+                </wp14:sizeRelV>
+              </wp:anchor>
+            </w:drawing>
+          </mc:Choice>
+          <mc:Fallback>
+            <w:pict>
+              <v:shape w14:anchorId="6DA7C5F3" id="Arc 3" o:spid="_x0000_s1026" style="position:absolute;margin-left:293.35pt;margin-top:-1in;width:174.3pt;height:183.55pt;rotation:180;z-index:251824128;visibility:visible;mso-wrap-style:square;mso-width-percent:0;mso-height-percent:0;mso-wrap-distance-left:9pt;mso-wrap-distance-top:0;mso-wrap-distance-right:9pt;mso-wrap-distance-bottom:0;mso-position-horizontal:absolute;mso-position-horizontal-relative:text;mso-position-vertical:absolute;mso-position-vertical-relative:text;mso-width-percent:0;mso-height-percent:0;mso-width-relative:margin;mso-height-relative:margin;v-text-anchor:middle" coordsize="2213572,2331267" o:gfxdata="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" path="m1106786,nsc1718047,,2213572,521872,2213572,1165634r-1106786,l1106786,xem1106786,nfc1718047,,2213572,521872,2213572,1165634e" filled="f" strokecolor="#ed7d31 [3205]" strokeweight="1.5pt">
+                <v:stroke joinstyle="miter"/>
+                <v:path arrowok="t" o:connecttype="custom" o:connectlocs="1106786,0;2213572,1165634" o:connectangles="0,0"/>
+              </v:shape>
+            </w:pict>
+          </mc:Fallback>
+        </mc:AlternateContent>
+      </w:r>
+      <w:r>
+        <w:rPr>
+          <w:noProof/>
+        </w:rPr>
+        <mc:AlternateContent>
+          <mc:Choice Requires="wps">
+            <w:drawing>
+              <wp:anchor distT="0" distB="0" distL="114300" distR="114300" simplePos="0" relativeHeight="251814912" behindDoc="0" locked="0" layoutInCell="1" allowOverlap="1" wp14:anchorId="4BA1AA06" wp14:editId="3480CA0F">
+                <wp:simplePos x="0" y="0"/>
+                <wp:positionH relativeFrom="column">
+                  <wp:posOffset>3675707</wp:posOffset>
+                </wp:positionH>
+                <wp:positionV relativeFrom="paragraph">
+                  <wp:posOffset>4526</wp:posOffset>
+                </wp:positionV>
+                <wp:extent cx="0" cy="1453081"/>
+                <wp:effectExtent l="0" t="0" r="38100" b="33020"/>
+                <wp:wrapNone/>
+                <wp:docPr id="209664306" name="Straight Connector 1"/>
+                <wp:cNvGraphicFramePr/>
+                <a:graphic xmlns:a="http://schemas.openxmlformats.org/drawingml/2006/main">
+                  <a:graphicData uri="http://schemas.microsoft.com/office/word/2010/wordprocessingShape">
+                    <wps:wsp>
+                      <wps:cNvCnPr/>
+                      <wps:spPr>
+                        <a:xfrm>
+                          <a:off x="0" y="0"/>
+                          <a:ext cx="0" cy="1453081"/>
+                        </a:xfrm>
+                        <a:prstGeom prst="line">
+                          <a:avLst/>
+                        </a:prstGeom>
+                      </wps:spPr>
+                      <wps:style>
+                        <a:lnRef idx="3">
+                          <a:schemeClr val="dk1"/>
+                        </a:lnRef>
+                        <a:fillRef idx="0">
+                          <a:schemeClr val="dk1"/>
+                        </a:fillRef>
+                        <a:effectRef idx="2">
+                          <a:schemeClr val="dk1"/>
+                        </a:effectRef>
+                        <a:fontRef idx="minor">
+                          <a:schemeClr val="tx1"/>
+                        </a:fontRef>
+                      </wps:style>
+                      <wps:bodyPr/>
+                    </wps:wsp>
+                  </a:graphicData>
+                </a:graphic>
+                <wp14:sizeRelV relativeFrom="margin">
+                  <wp14:pctHeight>0</wp14:pctHeight>
+                </wp14:sizeRelV>
+              </wp:anchor>
+            </w:drawing>
+          </mc:Choice>
+          <mc:Fallback>
+            <w:pict>
+              <v:line w14:anchorId="2E3C1DD3" id="Straight Connector 1" o:spid="_x0000_s1026" style="position:absolute;z-index:251814912;visibility:visible;mso-wrap-style:square;mso-height-percent:0;mso-wrap-distance-left:9pt;mso-wrap-distance-top:0;mso-wrap-distance-right:9pt;mso-wrap-distance-bottom:0;mso-position-horizontal:absolute;mso-position-horizontal-relative:text;mso-position-vertical:absolute;mso-position-vertical-relative:text;mso-height-percent:0;mso-height-relative:margin" from="289.45pt,.35pt" to="289.45pt,114.75pt" o:gfxdata="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" strokecolor="black [3200]" strokeweight="1.5pt">
+                <v:stroke joinstyle="miter"/>
+              </v:line>
+            </w:pict>
+          </mc:Fallback>
+        </mc:AlternateContent>
+      </w:r>
+      <w:r>
+        <w:rPr>
+          <w:noProof/>
+        </w:rPr>
+        <mc:AlternateContent>
+          <mc:Choice Requires="wps">
+            <w:drawing>
+              <wp:anchor distT="0" distB="0" distL="114300" distR="114300" simplePos="0" relativeHeight="251815936" behindDoc="0" locked="0" layoutInCell="1" allowOverlap="1" wp14:anchorId="09D4E453" wp14:editId="4BD47C56">
+                <wp:simplePos x="0" y="0"/>
+                <wp:positionH relativeFrom="column">
+                  <wp:posOffset>3666654</wp:posOffset>
+                </wp:positionH>
+                <wp:positionV relativeFrom="paragraph">
+                  <wp:posOffset>1466661</wp:posOffset>
+                </wp:positionV>
+                <wp:extent cx="1507402" cy="0"/>
+                <wp:effectExtent l="0" t="0" r="0" b="0"/>
+                <wp:wrapNone/>
+                <wp:docPr id="172501683" name="Straight Connector 2"/>
+                <wp:cNvGraphicFramePr/>
+                <a:graphic xmlns:a="http://schemas.openxmlformats.org/drawingml/2006/main">
+                  <a:graphicData uri="http://schemas.microsoft.com/office/word/2010/wordprocessingShape">
+                    <wps:wsp>
+                      <wps:cNvCnPr/>
+                      <wps:spPr>
+                        <a:xfrm>
+                          <a:off x="0" y="0"/>
+                          <a:ext cx="1507402" cy="0"/>
+                        </a:xfrm>
+                        <a:prstGeom prst="line">
+                          <a:avLst/>
+                        </a:prstGeom>
+                      </wps:spPr>
+                      <wps:style>
+                        <a:lnRef idx="3">
+                          <a:schemeClr val="dk1"/>
+                        </a:lnRef>
+                        <a:fillRef idx="0">
+                          <a:schemeClr val="dk1"/>
+                        </a:fillRef>
+                        <a:effectRef idx="2">
+                          <a:schemeClr val="dk1"/>
+                        </a:effectRef>
+                        <a:fontRef idx="minor">
+                          <a:schemeClr val="tx1"/>
+                        </a:fontRef>
+                      </wps:style>
+                      <wps:bodyPr/>
+                    </wps:wsp>
+                  </a:graphicData>
+                </a:graphic>
+                <wp14:sizeRelH relativeFrom="margin">
+                  <wp14:pctWidth>0</wp14:pctWidth>
+                </wp14:sizeRelH>
+              </wp:anchor>
+            </w:drawing>
+          </mc:Choice>
+          <mc:Fallback>
+            <w:pict>
+              <v:line w14:anchorId="3596C9BA" id="Straight Connector 2" o:spid="_x0000_s1026" style="position:absolute;z-index:251815936;visibility:visible;mso-wrap-style:square;mso-width-percent:0;mso-wrap-distance-left:9pt;mso-wrap-distance-top:0;mso-wrap-distance-right:9pt;mso-wrap-distance-bottom:0;mso-position-horizontal:absolute;mso-position-horizontal-relative:text;mso-position-vertical:absolute;mso-position-vertical-relative:text;mso-width-percent:0;mso-width-relative:margin" from="288.7pt,115.5pt" to="407.4pt,115.5pt" o:gfxdata="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" strokecolor="black [3200]" strokeweight="1.5pt">
+                <v:stroke joinstyle="miter"/>
+              </v:line>
+            </w:pict>
+          </mc:Fallback>
+        </mc:AlternateContent>
+      </w:r>
+      <w:r>
+        <w:rPr>
+          <w:noProof/>
+        </w:rPr>
+        <mc:AlternateContent>
+          <mc:Choice Requires="wps">
+            <w:drawing>
+              <wp:anchor distT="0" distB="0" distL="114300" distR="114300" simplePos="0" relativeHeight="251817984" behindDoc="0" locked="0" layoutInCell="1" allowOverlap="1" wp14:anchorId="261140B2" wp14:editId="31B2D5BF">
+                <wp:simplePos x="0" y="0"/>
+                <wp:positionH relativeFrom="column">
+                  <wp:posOffset>358140</wp:posOffset>
+                </wp:positionH>
+                <wp:positionV relativeFrom="paragraph">
+                  <wp:posOffset>1463675</wp:posOffset>
+                </wp:positionV>
+                <wp:extent cx="1251585" cy="0"/>
+                <wp:effectExtent l="0" t="0" r="0" b="0"/>
+                <wp:wrapNone/>
+                <wp:docPr id="1737182609" name="Straight Connector 2"/>
+                <wp:cNvGraphicFramePr/>
+                <a:graphic xmlns:a="http://schemas.openxmlformats.org/drawingml/2006/main">
+                  <a:graphicData uri="http://schemas.microsoft.com/office/word/2010/wordprocessingShape">
+                    <wps:wsp>
+                      <wps:cNvCnPr/>
+                      <wps:spPr>
+                        <a:xfrm>
+                          <a:off x="0" y="0"/>
+                          <a:ext cx="1251585" cy="0"/>
+                        </a:xfrm>
+                        <a:prstGeom prst="line">
+                          <a:avLst/>
+                        </a:prstGeom>
+                      </wps:spPr>
+                      <wps:style>
+                        <a:lnRef idx="3">
+                          <a:schemeClr val="accent5"/>
+                        </a:lnRef>
+                        <a:fillRef idx="0">
+                          <a:schemeClr val="accent5"/>
+                        </a:fillRef>
+                        <a:effectRef idx="2">
+                          <a:schemeClr val="accent5"/>
+                        </a:effectRef>
+                        <a:fontRef idx="minor">
+                          <a:schemeClr val="tx1"/>
+                        </a:fontRef>
+                      </wps:style>
+                      <wps:bodyPr/>
+                    </wps:wsp>
+                  </a:graphicData>
+                </a:graphic>
+                <wp14:sizeRelH relativeFrom="margin">
+                  <wp14:pctWidth>0</wp14:pctWidth>
+                </wp14:sizeRelH>
+              </wp:anchor>
+            </w:drawing>
+          </mc:Choice>
+          <mc:Fallback>
+            <w:pict>
+              <v:line w14:anchorId="2EFDB36C" id="Straight Connector 2" o:spid="_x0000_s1026" style="position:absolute;z-index:251817984;visibility:visible;mso-wrap-style:square;mso-width-percent:0;mso-wrap-distance-left:9pt;mso-wrap-distance-top:0;mso-wrap-distance-right:9pt;mso-wrap-distance-bottom:0;mso-position-horizontal:absolute;mso-position-horizontal-relative:text;mso-position-vertical:absolute;mso-position-vertical-relative:text;mso-width-percent:0;mso-width-relative:margin" from="28.2pt,115.25pt" to="126.75pt,115.25pt" o:gfxdata="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" strokecolor="#5b9bd5 [3208]" strokeweight="1.5pt">
+                <v:stroke joinstyle="miter"/>
+              </v:line>
+            </w:pict>
+          </mc:Fallback>
+        </mc:AlternateContent>
+      </w:r>
+      <w:r>
+        <w:rPr>
+          <w:noProof/>
+        </w:rPr>
+        <mc:AlternateContent>
+          <mc:Choice Requires="wps">
+            <w:drawing>
+              <wp:anchor distT="0" distB="0" distL="114300" distR="114300" simplePos="0" relativeHeight="251820032" behindDoc="0" locked="0" layoutInCell="1" allowOverlap="1" wp14:anchorId="12D5325E" wp14:editId="7F4E9DDD">
+                <wp:simplePos x="0" y="0"/>
+                <wp:positionH relativeFrom="column">
+                  <wp:posOffset>1589405</wp:posOffset>
+                </wp:positionH>
+                <wp:positionV relativeFrom="paragraph">
+                  <wp:posOffset>1463675</wp:posOffset>
+                </wp:positionV>
+                <wp:extent cx="2074545" cy="0"/>
+                <wp:effectExtent l="0" t="0" r="0" b="0"/>
+                <wp:wrapNone/>
+                <wp:docPr id="1740735617" name="Straight Connector 2"/>
+                <wp:cNvGraphicFramePr/>
+                <a:graphic xmlns:a="http://schemas.openxmlformats.org/drawingml/2006/main">
+                  <a:graphicData uri="http://schemas.microsoft.com/office/word/2010/wordprocessingShape">
+                    <wps:wsp>
+                      <wps:cNvCnPr/>
+                      <wps:spPr>
+                        <a:xfrm>
+                          <a:off x="0" y="0"/>
+                          <a:ext cx="2074545" cy="0"/>
+                        </a:xfrm>
+                        <a:prstGeom prst="line">
+                          <a:avLst/>
+                        </a:prstGeom>
+                        <a:ln>
+                          <a:prstDash val="dash"/>
+                        </a:ln>
+                      </wps:spPr>
+                      <wps:style>
+                        <a:lnRef idx="3">
+                          <a:schemeClr val="accent6"/>
+                        </a:lnRef>
+                        <a:fillRef idx="0">
+                          <a:schemeClr val="accent6"/>
+                        </a:fillRef>
+                        <a:effectRef idx="2">
+                          <a:schemeClr val="accent6"/>
+                        </a:effectRef>
+                        <a:fontRef idx="minor">
+                          <a:schemeClr val="tx1"/>
+                        </a:fontRef>
+                      </wps:style>
+                      <wps:bodyPr/>
+                    </wps:wsp>
+                  </a:graphicData>
+                </a:graphic>
+                <wp14:sizeRelH relativeFrom="margin">
+                  <wp14:pctWidth>0</wp14:pctWidth>
+                </wp14:sizeRelH>
+              </wp:anchor>
+            </w:drawing>
+          </mc:Choice>
+          <mc:Fallback>
+            <w:pict>
+              <v:line w14:anchorId="2FE682DA" id="Straight Connector 2" o:spid="_x0000_s1026" style="position:absolute;z-index:251820032;visibility:visible;mso-wrap-style:square;mso-width-percent:0;mso-wrap-distance-left:9pt;mso-wrap-distance-top:0;mso-wrap-distance-right:9pt;mso-wrap-distance-bottom:0;mso-position-horizontal:absolute;mso-position-horizontal-relative:text;mso-position-vertical:absolute;mso-position-vertical-relative:text;mso-width-percent:0;mso-width-relative:margin" from="125.15pt,115.25pt" to="288.5pt,115.25pt" o:gfxdata="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" strokecolor="#70ad47 [3209]" strokeweight="1.5pt">
+                <v:stroke dashstyle="dash" joinstyle="miter"/>
+              </v:line>
+            </w:pict>
+          </mc:Fallback>
+        </mc:AlternateContent>
+      </w:r>
+      <w:r>
+        <w:rPr>
+          <w:noProof/>
+        </w:rPr>
+        <mc:AlternateContent>
+          <mc:Choice Requires="wps">
+            <w:drawing>
+              <wp:anchor distT="0" distB="0" distL="114300" distR="114300" simplePos="0" relativeHeight="251812864" behindDoc="0" locked="0" layoutInCell="1" allowOverlap="1" wp14:anchorId="6AEA324D" wp14:editId="00EAD916">
+                <wp:simplePos x="0" y="0"/>
+                <wp:positionH relativeFrom="column">
+                  <wp:posOffset>2066290</wp:posOffset>
+                </wp:positionH>
+                <wp:positionV relativeFrom="paragraph">
+                  <wp:posOffset>1653540</wp:posOffset>
+                </wp:positionV>
+                <wp:extent cx="1392555" cy="0"/>
+                <wp:effectExtent l="0" t="0" r="0" b="0"/>
+                <wp:wrapNone/>
+                <wp:docPr id="1906610731" name="Straight Connector 2"/>
+                <wp:cNvGraphicFramePr/>
+                <a:graphic xmlns:a="http://schemas.openxmlformats.org/drawingml/2006/main">
+                  <a:graphicData uri="http://schemas.microsoft.com/office/word/2010/wordprocessingShape">
+                    <wps:wsp>
+                      <wps:cNvCnPr/>
+                      <wps:spPr>
+                        <a:xfrm>
+                          <a:off x="0" y="0"/>
+                          <a:ext cx="1392555" cy="0"/>
+                        </a:xfrm>
+                        <a:prstGeom prst="line">
+                          <a:avLst/>
+                        </a:prstGeom>
+                      </wps:spPr>
+                      <wps:style>
+                        <a:lnRef idx="3">
+                          <a:schemeClr val="dk1"/>
+                        </a:lnRef>
+                        <a:fillRef idx="0">
+                          <a:schemeClr val="dk1"/>
+                        </a:fillRef>
+                        <a:effectRef idx="2">
+                          <a:schemeClr val="dk1"/>
+                        </a:effectRef>
+                        <a:fontRef idx="minor">
+                          <a:schemeClr val="tx1"/>
+                        </a:fontRef>
+                      </wps:style>
+                      <wps:bodyPr/>
+                    </wps:wsp>
+                  </a:graphicData>
+                </a:graphic>
+              </wp:anchor>
+            </w:drawing>
+          </mc:Choice>
+          <mc:Fallback>
+            <w:pict>
+              <v:line w14:anchorId="3F9CB1E3" id="Straight Connector 2" o:spid="_x0000_s1026" style="position:absolute;z-index:251812864;visibility:visible;mso-wrap-style:square;mso-wrap-distance-left:9pt;mso-wrap-distance-top:0;mso-wrap-distance-right:9pt;mso-wrap-distance-bottom:0;mso-position-horizontal:absolute;mso-position-horizontal-relative:text;mso-position-vertical:absolute;mso-position-vertical-relative:text" from="162.7pt,130.2pt" to="272.35pt,130.2pt" o:gfxdata="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" strokecolor="black [3200]" strokeweight="1.5pt">
+                <v:stroke joinstyle="miter"/>
+              </v:line>
+            </w:pict>
+          </mc:Fallback>
+        </mc:AlternateContent>
+      </w:r>
+      <w:r>
+        <w:rPr>
+          <w:noProof/>
+        </w:rPr>
+        <mc:AlternateContent>
+          <mc:Choice Requires="wps">
+            <w:drawing>
+              <wp:anchor distT="0" distB="0" distL="114300" distR="114300" simplePos="0" relativeHeight="251811840" behindDoc="0" locked="0" layoutInCell="1" allowOverlap="1" wp14:anchorId="20B065D8" wp14:editId="43741E31">
+                <wp:simplePos x="0" y="0"/>
+                <wp:positionH relativeFrom="column">
+                  <wp:posOffset>2074692</wp:posOffset>
+                </wp:positionH>
+                <wp:positionV relativeFrom="paragraph">
+                  <wp:posOffset>-4445</wp:posOffset>
+                </wp:positionV>
+                <wp:extent cx="0" cy="1659890"/>
+                <wp:effectExtent l="0" t="0" r="38100" b="35560"/>
+                <wp:wrapNone/>
+                <wp:docPr id="288257347" name="Straight Connector 1"/>
+                <wp:cNvGraphicFramePr/>
+                <a:graphic xmlns:a="http://schemas.openxmlformats.org/drawingml/2006/main">
+                  <a:graphicData uri="http://schemas.microsoft.com/office/word/2010/wordprocessingShape">
+                    <wps:wsp>
+                      <wps:cNvCnPr/>
+                      <wps:spPr>
+                        <a:xfrm>
+                          <a:off x="0" y="0"/>
+                          <a:ext cx="0" cy="1659890"/>
+                        </a:xfrm>
+                        <a:prstGeom prst="line">
+                          <a:avLst/>
+                        </a:prstGeom>
+                      </wps:spPr>
+                      <wps:style>
+                        <a:lnRef idx="3">
+                          <a:schemeClr val="dk1"/>
+                        </a:lnRef>
+                        <a:fillRef idx="0">
+                          <a:schemeClr val="dk1"/>
+                        </a:fillRef>
+                        <a:effectRef idx="2">
+                          <a:schemeClr val="dk1"/>
+                        </a:effectRef>
+                        <a:fontRef idx="minor">
+                          <a:schemeClr val="tx1"/>
+                        </a:fontRef>
+                      </wps:style>
+                      <wps:bodyPr/>
+                    </wps:wsp>
+                  </a:graphicData>
+                </a:graphic>
+              </wp:anchor>
+            </w:drawing>
+          </mc:Choice>
+          <mc:Fallback>
+            <w:pict>
+              <v:line w14:anchorId="41A57D90" id="Straight Connector 1" o:spid="_x0000_s1026" style="position:absolute;z-index:251811840;visibility:visible;mso-wrap-style:square;mso-wrap-distance-left:9pt;mso-wrap-distance-top:0;mso-wrap-distance-right:9pt;mso-wrap-distance-bottom:0;mso-position-horizontal:absolute;mso-position-horizontal-relative:text;mso-position-vertical:absolute;mso-position-vertical-relative:text" from="163.35pt,-.35pt" to="163.35pt,130.35pt" o:gfxdata="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" strokecolor="black [3200]" strokeweight="1.5pt">
+                <v:stroke joinstyle="miter"/>
+              </v:line>
+            </w:pict>
+          </mc:Fallback>
+        </mc:AlternateContent>
+      </w:r>
+      <w:r>
+        <w:rPr>
+          <w:noProof/>
+        </w:rPr>
+        <mc:AlternateContent>
+          <mc:Choice Requires="wps">
+            <w:drawing>
+              <wp:anchor distT="0" distB="0" distL="114300" distR="114300" simplePos="0" relativeHeight="251809792" behindDoc="0" locked="0" layoutInCell="1" allowOverlap="1" wp14:anchorId="589EEF13" wp14:editId="0C168DCF">
+                <wp:simplePos x="0" y="0"/>
+                <wp:positionH relativeFrom="column">
+                  <wp:posOffset>342900</wp:posOffset>
+                </wp:positionH>
+                <wp:positionV relativeFrom="paragraph">
+                  <wp:posOffset>1651684</wp:posOffset>
+                </wp:positionV>
+                <wp:extent cx="1392702" cy="0"/>
+                <wp:effectExtent l="0" t="0" r="0" b="0"/>
+                <wp:wrapNone/>
+                <wp:docPr id="2116927593" name="Straight Connector 2"/>
+                <wp:cNvGraphicFramePr/>
+                <a:graphic xmlns:a="http://schemas.openxmlformats.org/drawingml/2006/main">
+                  <a:graphicData uri="http://schemas.microsoft.com/office/word/2010/wordprocessingShape">
+                    <wps:wsp>
+                      <wps:cNvCnPr/>
+                      <wps:spPr>
+                        <a:xfrm>
+                          <a:off x="0" y="0"/>
+                          <a:ext cx="1392702" cy="0"/>
+                        </a:xfrm>
+                        <a:prstGeom prst="line">
+                          <a:avLst/>
+                        </a:prstGeom>
+                      </wps:spPr>
+                      <wps:style>
+                        <a:lnRef idx="3">
+                          <a:schemeClr val="dk1"/>
+                        </a:lnRef>
+                        <a:fillRef idx="0">
+                          <a:schemeClr val="dk1"/>
+                        </a:fillRef>
+                        <a:effectRef idx="2">
+                          <a:schemeClr val="dk1"/>
+                        </a:effectRef>
+                        <a:fontRef idx="minor">
+                          <a:schemeClr val="tx1"/>
+                        </a:fontRef>
+                      </wps:style>
+                      <wps:bodyPr/>
+                    </wps:wsp>
+                  </a:graphicData>
+                </a:graphic>
+              </wp:anchor>
+            </w:drawing>
+          </mc:Choice>
+          <mc:Fallback>
+            <w:pict>
+              <v:line w14:anchorId="4A4C0311" id="Straight Connector 2" o:spid="_x0000_s1026" style="position:absolute;z-index:251809792;visibility:visible;mso-wrap-style:square;mso-wrap-distance-left:9pt;mso-wrap-distance-top:0;mso-wrap-distance-right:9pt;mso-wrap-distance-bottom:0;mso-position-horizontal:absolute;mso-position-horizontal-relative:text;mso-position-vertical:absolute;mso-position-vertical-relative:text" from="27pt,130.05pt" to="136.65pt,130.05pt" o:gfxdata="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" strokecolor="black [3200]" strokeweight="1.5pt">
+                <v:stroke joinstyle="miter"/>
+              </v:line>
+            </w:pict>
+          </mc:Fallback>
+        </mc:AlternateContent>
+      </w:r>
+      <w:r>
+        <w:rPr>
+          <w:noProof/>
+        </w:rPr>
+        <mc:AlternateContent>
+          <mc:Choice Requires="wps">
+            <w:drawing>
+              <wp:anchor distT="0" distB="0" distL="114300" distR="114300" simplePos="0" relativeHeight="251808768" behindDoc="0" locked="0" layoutInCell="1" allowOverlap="1" wp14:anchorId="5ECCE259" wp14:editId="7D0AD9AE">
+                <wp:simplePos x="0" y="0"/>
+                <wp:positionH relativeFrom="column">
+                  <wp:posOffset>351692</wp:posOffset>
+                </wp:positionH>
+                <wp:positionV relativeFrom="paragraph">
+                  <wp:posOffset>-7034</wp:posOffset>
+                </wp:positionV>
+                <wp:extent cx="0" cy="1659988"/>
+                <wp:effectExtent l="0" t="0" r="38100" b="35560"/>
+                <wp:wrapNone/>
+                <wp:docPr id="1246194025" name="Straight Connector 1"/>
+                <wp:cNvGraphicFramePr/>
+                <a:graphic xmlns:a="http://schemas.openxmlformats.org/drawingml/2006/main">
+                  <a:graphicData uri="http://schemas.microsoft.com/office/word/2010/wordprocessingShape">
+                    <wps:wsp>
+                      <wps:cNvCnPr/>
+                      <wps:spPr>
+                        <a:xfrm>
+                          <a:off x="0" y="0"/>
+                          <a:ext cx="0" cy="1659988"/>
+                        </a:xfrm>
+                        <a:prstGeom prst="line">
+                          <a:avLst/>
+                        </a:prstGeom>
+                      </wps:spPr>
+                      <wps:style>
+                        <a:lnRef idx="3">
+                          <a:schemeClr val="dk1"/>
+                        </a:lnRef>
+                        <a:fillRef idx="0">
+                          <a:schemeClr val="dk1"/>
+                        </a:fillRef>
+                        <a:effectRef idx="2">
+                          <a:schemeClr val="dk1"/>
+                        </a:effectRef>
+                        <a:fontRef idx="minor">
+                          <a:schemeClr val="tx1"/>
+                        </a:fontRef>
+                      </wps:style>
+                      <wps:bodyPr/>
+                    </wps:wsp>
+                  </a:graphicData>
+                </a:graphic>
+              </wp:anchor>
+            </w:drawing>
+          </mc:Choice>
+          <mc:Fallback>
+            <w:pict>
+              <v:line w14:anchorId="7488F779" id="Straight Connector 1" o:spid="_x0000_s1026" style="position:absolute;z-index:251808768;visibility:visible;mso-wrap-style:square;mso-wrap-distance-left:9pt;mso-wrap-distance-top:0;mso-wrap-distance-right:9pt;mso-wrap-distance-bottom:0;mso-position-horizontal:absolute;mso-position-horizontal-relative:text;mso-position-vertical:absolute;mso-position-vertical-relative:text" from="27.7pt,-.55pt" to="27.7pt,130.15pt" o:gfxdata="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" strokecolor="black [3200]" strokeweight="1.5pt">
+                <v:stroke joinstyle="miter"/>
+              </v:line>
+            </w:pict>
+          </mc:Fallback>
+        </mc:AlternateContent>
+      </w:r>
+    </w:p>
+    <w:p>
+      <w:r>
+        <w:rPr>
+          <w:noProof/>
+        </w:rPr>
+        <mc:AlternateContent>
+          <mc:Choice Requires="wps">
+            <w:drawing>
+              <wp:anchor distT="0" distB="0" distL="114300" distR="114300" simplePos="0" relativeHeight="251822080" behindDoc="0" locked="0" layoutInCell="1" allowOverlap="1" wp14:anchorId="792E980D" wp14:editId="1B8F4429">
+                <wp:simplePos x="0" y="0"/>
+                <wp:positionH relativeFrom="column">
+                  <wp:posOffset>2274570</wp:posOffset>
+                </wp:positionH>
+                <wp:positionV relativeFrom="paragraph">
+                  <wp:posOffset>76524</wp:posOffset>
+                </wp:positionV>
+                <wp:extent cx="1026795" cy="1082675"/>
+                <wp:effectExtent l="0" t="0" r="20955" b="22225"/>
+                <wp:wrapNone/>
+                <wp:docPr id="1374077436" name="Straight Connector 4"/>
+                <wp:cNvGraphicFramePr/>
+                <a:graphic xmlns:a="http://schemas.openxmlformats.org/drawingml/2006/main">
+                  <a:graphicData uri="http://schemas.microsoft.com/office/word/2010/wordprocessingShape">
+                    <wps:wsp>
+                      <wps:cNvCnPr/>
+                      <wps:spPr>
+                        <a:xfrm>
+                          <a:off x="0" y="0"/>
+                          <a:ext cx="1026795" cy="1082675"/>
+                        </a:xfrm>
+                        <a:prstGeom prst="line">
+                          <a:avLst/>
+                        </a:prstGeom>
+                      </wps:spPr>
+                      <wps:style>
+                        <a:lnRef idx="3">
+                          <a:schemeClr val="accent4"/>
+                        </a:lnRef>
+                        <a:fillRef idx="0">
+                          <a:schemeClr val="accent4"/>
+                        </a:fillRef>
+                        <a:effectRef idx="2">
+                          <a:schemeClr val="accent4"/>
+                        </a:effectRef>
+                        <a:fontRef idx="minor">
+                          <a:schemeClr val="tx1"/>
+                        </a:fontRef>
+                      </wps:style>
+                      <wps:bodyPr/>
+                    </wps:wsp>
+                  </a:graphicData>
+                </a:graphic>
+                <wp14:sizeRelH relativeFrom="margin">
+                  <wp14:pctWidth>0</wp14:pctWidth>
+                </wp14:sizeRelH>
+                <wp14:sizeRelV relativeFrom="margin">
+                  <wp14:pctHeight>0</wp14:pctHeight>
+                </wp14:sizeRelV>
+              </wp:anchor>
+            </w:drawing>
+          </mc:Choice>
+          <mc:Fallback>
+            <w:pict>
+              <v:line w14:anchorId="7D2D6587" id="Straight Connector 4" o:spid="_x0000_s1026" style="position:absolute;z-index:251822080;visibility:visible;mso-wrap-style:square;mso-width-percent:0;mso-height-percent:0;mso-wrap-distance-left:9pt;mso-wrap-distance-top:0;mso-wrap-distance-right:9pt;mso-wrap-distance-bottom:0;mso-position-horizontal:absolute;mso-position-horizontal-relative:text;mso-position-vertical:absolute;mso-position-vertical-relative:text;mso-width-percent:0;mso-height-percent:0;mso-width-relative:margin;mso-height-relative:margin" from="179.1pt,6.05pt" to="259.95pt,91.3pt" o:gfxdata="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" strokecolor="#ffc000 [3207]" strokeweight="1.5pt">
+                <v:stroke joinstyle="miter"/>
+              </v:line>
+            </w:pict>
+          </mc:Fallback>
+        </mc:AlternateContent>
+      </w:r>
+    </w:p>
+    <w:p>
+      <w:r>
+        <w:rPr>
+          <w:noProof/>
+        </w:rPr>
+        <mc:AlternateContent>
+          <mc:Choice Requires="wps">
+            <w:drawing>
+              <wp:anchor distT="0" distB="0" distL="114300" distR="114300" simplePos="0" relativeHeight="251874304" behindDoc="0" locked="0" layoutInCell="1" allowOverlap="1" wp14:anchorId="6A009D18" wp14:editId="6817F4A8">
+                <wp:simplePos x="0" y="0"/>
+                <wp:positionH relativeFrom="margin">
+                  <wp:posOffset>13580</wp:posOffset>
+                </wp:positionH>
+                <wp:positionV relativeFrom="paragraph">
+                  <wp:posOffset>232913</wp:posOffset>
+                </wp:positionV>
+                <wp:extent cx="914400" cy="914400"/>
+                <wp:effectExtent l="0" t="0" r="0" b="0"/>
+                <wp:wrapNone/>
+                <wp:docPr id="98423244" name="Text Box 12"/>
+                <wp:cNvGraphicFramePr/>
+                <a:graphic xmlns:a="http://schemas.openxmlformats.org/drawingml/2006/main">
+                  <a:graphicData uri="http://schemas.microsoft.com/office/word/2010/wordprocessingShape">
+                    <wps:wsp>
+                      <wps:cNvSpPr txBox="1"/>
+                      <wps:spPr>
+                        <a:xfrm>
+                          <a:off x="0" y="0"/>
+                          <a:ext cx="914400" cy="914400"/>
+                        </a:xfrm>
+                        <a:prstGeom prst="rect">
+                          <a:avLst/>
+                        </a:prstGeom>
+                        <a:noFill/>
+                        <a:ln w="6350">
+                          <a:noFill/>
+                        </a:ln>
+                      </wps:spPr>
+                      <wps:txbx>
+                        <w:txbxContent>
+                          <w:p>
+                            <w:pPr>
+                              <w:rPr>
+                                <w:color w:val="70AD47" w:themeColor="accent6"/>
+                              </w:rPr>
+                            </w:pPr>
+                            <w:r>
+                              <w:rPr>
+                                <w:color w:val="70AD47" w:themeColor="accent6"/>
+                              </w:rPr>
+                              <w:t>P</w:t>
+                            </w:r>
+                            <w:r>
+                              <w:rPr>
+                                <w:color w:val="70AD47" w:themeColor="accent6"/>
+                              </w:rPr>
+                              <w:t>1</w:t>
+                            </w:r>
+                          </w:p>
+                        </w:txbxContent>
+                      </wps:txbx>
+                      <wps:bodyPr rot="0" spcFirstLastPara="0" vertOverflow="overflow" horzOverflow="overflow" vert="horz" wrap="none" lIns="91440" tIns="45720" rIns="91440" bIns="45720" numCol="1" spcCol="0" rtlCol="0" fromWordArt="0" anchor="t" anchorCtr="0" forceAA="0" compatLnSpc="1">
+                        <a:prstTxWarp prst="textNoShape">
+                          <a:avLst/>
+                        </a:prstTxWarp>
+                        <a:noAutofit/>
+                      </wps:bodyPr>
+                    </wps:wsp>
+                  </a:graphicData>
+                </a:graphic>
+              </wp:anchor>
+            </w:drawing>
+          </mc:Choice>
+          <mc:Fallback>
+            <w:pict>
+              <v:shape w14:anchorId="6A009D18" id="_x0000_s1090" type="#_x0000_t202" style="position:absolute;margin-left:1.05pt;margin-top:18.35pt;width:1in;height:1in;z-index:251874304;visibility:visible;mso-wrap-style:none;mso-wrap-distance-left:9pt;mso-wrap-distance-top:0;mso-wrap-distance-right:9pt;mso-wrap-distance-bottom:0;mso-position-horizontal:absolute;mso-position-horizontal-relative:margin;mso-position-vertical:absolute;mso-position-vertical-relative:text;v-text-anchor:top" o:gfxdata="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" filled="f" stroked="f" strokeweight=".5pt">
+                <v:textbox>
+                  <w:txbxContent>
+                    <w:p>
+                      <w:pPr>
+                        <w:rPr>
+                          <w:color w:val="70AD47" w:themeColor="accent6"/>
+                        </w:rPr>
+                      </w:pPr>
+                      <w:r>
+                        <w:rPr>
+                          <w:color w:val="70AD47" w:themeColor="accent6"/>
+                        </w:rPr>
+                        <w:t>P</w:t>
+                      </w:r>
+                      <w:r>
+                        <w:rPr>
+                          <w:color w:val="70AD47" w:themeColor="accent6"/>
+                        </w:rPr>
+                        <w:t>1</w:t>
+                      </w:r>
+                    </w:p>
+                  </w:txbxContent>
+                </v:textbox>
+                <w10:wrap anchorx="margin"/>
+              </v:shape>
+            </w:pict>
+          </mc:Fallback>
+        </mc:AlternateContent>
+      </w:r>
+    </w:p>
+    <w:p>
+      <w:r>
+        <w:rPr>
+          <w:noProof/>
+        </w:rPr>
+        <mc:AlternateContent>
+          <mc:Choice Requires="wps">
+            <w:drawing>
+              <wp:anchor distT="0" distB="0" distL="114300" distR="114300" simplePos="0" relativeHeight="251880448" behindDoc="0" locked="0" layoutInCell="1" allowOverlap="1" wp14:anchorId="6D3E7F96" wp14:editId="5A85FF47">
+                <wp:simplePos x="0" y="0"/>
+                <wp:positionH relativeFrom="column">
+                  <wp:posOffset>4364355</wp:posOffset>
+                </wp:positionH>
+                <wp:positionV relativeFrom="paragraph">
+                  <wp:posOffset>275379</wp:posOffset>
+                </wp:positionV>
+                <wp:extent cx="292100" cy="914400"/>
+                <wp:effectExtent l="0" t="0" r="0" b="0"/>
+                <wp:wrapNone/>
+                <wp:docPr id="1180563531" name="Text Box 12"/>
+                <wp:cNvGraphicFramePr/>
+                <a:graphic xmlns:a="http://schemas.openxmlformats.org/drawingml/2006/main">
+                  <a:graphicData uri="http://schemas.microsoft.com/office/word/2010/wordprocessingShape">
+                    <wps:wsp>
+                      <wps:cNvSpPr txBox="1"/>
+                      <wps:spPr>
+                        <a:xfrm>
+                          <a:off x="0" y="0"/>
+                          <a:ext cx="292100" cy="914400"/>
+                        </a:xfrm>
+                        <a:prstGeom prst="rect">
+                          <a:avLst/>
+                        </a:prstGeom>
+                        <a:noFill/>
+                        <a:ln w="6350">
+                          <a:noFill/>
+                        </a:ln>
+                      </wps:spPr>
+                      <wps:txbx>
+                        <w:txbxContent>
+                          <w:p>
+                            <w:pPr>
+                              <w:spacing w:after="0"/>
+                              <w:rPr>
+                                <w:sz w:val="16"/>
+                                <w:szCs w:val="16"/>
+                              </w:rPr>
+                            </w:pPr>
+                            <w:r>
+                              <w:rPr>
+                                <w:sz w:val="16"/>
+                                <w:szCs w:val="16"/>
+                              </w:rPr>
+                              <w:t>B</w:t>
+                            </w:r>
+                          </w:p>
+                        </w:txbxContent>
+                      </wps:txbx>
+                      <wps:bodyPr rot="0" spcFirstLastPara="0" vertOverflow="overflow" horzOverflow="overflow" vert="horz" wrap="square" lIns="91440" tIns="45720" rIns="91440" bIns="45720" numCol="1" spcCol="0" rtlCol="0" fromWordArt="0" anchor="t" anchorCtr="0" forceAA="0" compatLnSpc="1">
+                        <a:prstTxWarp prst="textNoShape">
+                          <a:avLst/>
+                        </a:prstTxWarp>
+                        <a:noAutofit/>
+                      </wps:bodyPr>
+                    </wps:wsp>
+                  </a:graphicData>
+                </a:graphic>
+                <wp14:sizeRelH relativeFrom="margin">
+                  <wp14:pctWidth>0</wp14:pctWidth>
+                </wp14:sizeRelH>
+              </wp:anchor>
+            </w:drawing>
+          </mc:Choice>
+          <mc:Fallback>
+            <w:pict>
+              <v:shape w14:anchorId="6D3E7F96" id="_x0000_s1091" type="#_x0000_t202" style="position:absolute;margin-left:343.65pt;margin-top:21.7pt;width:23pt;height:1in;z-index:251880448;visibility:visible;mso-wrap-style:square;mso-width-percent:0;mso-wrap-distance-left:9pt;mso-wrap-distance-top:0;mso-wrap-distance-right:9pt;mso-wrap-distance-bottom:0;mso-position-horizontal:absolute;mso-position-horizontal-relative:text;mso-position-vertical:absolute;mso-position-vertical-relative:text;mso-width-percent:0;mso-width-relative:margin;v-text-anchor:top" o:gfxdata="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" filled="f" stroked="f" strokeweight=".5pt">
+                <v:textbox>
+                  <w:txbxContent>
+                    <w:p>
+                      <w:pPr>
+                        <w:spacing w:after="0"/>
+                        <w:rPr>
+                          <w:sz w:val="16"/>
+                          <w:szCs w:val="16"/>
+                        </w:rPr>
+                      </w:pPr>
+                      <w:r>
+                        <w:rPr>
+                          <w:sz w:val="16"/>
+                          <w:szCs w:val="16"/>
+                        </w:rPr>
+                        <w:t>B</w:t>
+                      </w:r>
+                    </w:p>
+                  </w:txbxContent>
+                </v:textbox>
+              </v:shape>
+            </w:pict>
+          </mc:Fallback>
+        </mc:AlternateContent>
+      </w:r>
+      <w:r>
+        <w:rPr>
+          <w:noProof/>
+        </w:rPr>
+        <mc:AlternateContent>
+          <mc:Choice Requires="wps">
+            <w:drawing>
+              <wp:anchor distT="0" distB="0" distL="114300" distR="114300" simplePos="0" relativeHeight="251878400" behindDoc="0" locked="0" layoutInCell="1" allowOverlap="1" wp14:anchorId="4CD9281B" wp14:editId="3D08B9A1">
+                <wp:simplePos x="0" y="0"/>
+                <wp:positionH relativeFrom="column">
+                  <wp:posOffset>4251960</wp:posOffset>
+                </wp:positionH>
+                <wp:positionV relativeFrom="paragraph">
+                  <wp:posOffset>4445</wp:posOffset>
+                </wp:positionV>
+                <wp:extent cx="292100" cy="914400"/>
+                <wp:effectExtent l="0" t="0" r="0" b="0"/>
+                <wp:wrapNone/>
+                <wp:docPr id="658069636" name="Text Box 12"/>
+                <wp:cNvGraphicFramePr/>
+                <a:graphic xmlns:a="http://schemas.openxmlformats.org/drawingml/2006/main">
+                  <a:graphicData uri="http://schemas.microsoft.com/office/word/2010/wordprocessingShape">
+                    <wps:wsp>
+                      <wps:cNvSpPr txBox="1"/>
+                      <wps:spPr>
+                        <a:xfrm>
+                          <a:off x="0" y="0"/>
+                          <a:ext cx="292100" cy="914400"/>
+                        </a:xfrm>
+                        <a:prstGeom prst="rect">
+                          <a:avLst/>
+                        </a:prstGeom>
+                        <a:noFill/>
+                        <a:ln w="6350">
+                          <a:noFill/>
+                        </a:ln>
+                      </wps:spPr>
+                      <wps:txbx>
+                        <w:txbxContent>
+                          <w:p>
+                            <w:pPr>
+                              <w:spacing w:after="0"/>
+                              <w:rPr>
+                                <w:sz w:val="16"/>
+                                <w:szCs w:val="16"/>
+                              </w:rPr>
+                            </w:pPr>
+                            <w:r>
+                              <w:rPr>
+                                <w:sz w:val="16"/>
+                                <w:szCs w:val="16"/>
+                              </w:rPr>
+                              <w:t>A</w:t>
+                            </w:r>
+                          </w:p>
+                        </w:txbxContent>
+                      </wps:txbx>
+                      <wps:bodyPr rot="0" spcFirstLastPara="0" vertOverflow="overflow" horzOverflow="overflow" vert="horz" wrap="square" lIns="91440" tIns="45720" rIns="91440" bIns="45720" numCol="1" spcCol="0" rtlCol="0" fromWordArt="0" anchor="t" anchorCtr="0" forceAA="0" compatLnSpc="1">
+                        <a:prstTxWarp prst="textNoShape">
+                          <a:avLst/>
+                        </a:prstTxWarp>
+                        <a:noAutofit/>
+                      </wps:bodyPr>
+                    </wps:wsp>
+                  </a:graphicData>
+                </a:graphic>
+                <wp14:sizeRelH relativeFrom="margin">
+                  <wp14:pctWidth>0</wp14:pctWidth>
+                </wp14:sizeRelH>
+              </wp:anchor>
+            </w:drawing>
+          </mc:Choice>
+          <mc:Fallback>
+            <w:pict>
+              <v:shape w14:anchorId="4CD9281B" id="_x0000_s1092" type="#_x0000_t202" style="position:absolute;margin-left:334.8pt;margin-top:.35pt;width:23pt;height:1in;z-index:251878400;visibility:visible;mso-wrap-style:square;mso-width-percent:0;mso-wrap-distance-left:9pt;mso-wrap-distance-top:0;mso-wrap-distance-right:9pt;mso-wrap-distance-bottom:0;mso-position-horizontal:absolute;mso-position-horizontal-relative:text;mso-position-vertical:absolute;mso-position-vertical-relative:text;mso-width-percent:0;mso-width-relative:margin;v-text-anchor:top" o:gfxdata="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" filled="f" stroked="f" strokeweight=".5pt">
+                <v:textbox>
+                  <w:txbxContent>
+                    <w:p>
+                      <w:pPr>
+                        <w:spacing w:after="0"/>
+                        <w:rPr>
+                          <w:sz w:val="16"/>
+                          <w:szCs w:val="16"/>
+                        </w:rPr>
+                      </w:pPr>
+                      <w:r>
+                        <w:rPr>
+                          <w:sz w:val="16"/>
+                          <w:szCs w:val="16"/>
+                        </w:rPr>
+                        <w:t>A</w:t>
+                      </w:r>
+                    </w:p>
+                  </w:txbxContent>
+                </v:textbox>
+              </v:shape>
+            </w:pict>
+          </mc:Fallback>
+        </mc:AlternateContent>
+      </w:r>
+      <w:r>
+        <w:rPr>
+          <w:noProof/>
+        </w:rPr>
+        <mc:AlternateContent>
+          <mc:Choice Requires="wps">
+            <w:drawing>
+              <wp:anchor distT="0" distB="0" distL="114300" distR="114300" simplePos="0" relativeHeight="251654140" behindDoc="0" locked="0" layoutInCell="1" allowOverlap="1" wp14:anchorId="41F99B42" wp14:editId="42E864D6">
+                <wp:simplePos x="0" y="0"/>
+                <wp:positionH relativeFrom="column">
+                  <wp:posOffset>4419600</wp:posOffset>
+                </wp:positionH>
+                <wp:positionV relativeFrom="paragraph">
+                  <wp:posOffset>190712</wp:posOffset>
+                </wp:positionV>
+                <wp:extent cx="0" cy="270933"/>
+                <wp:effectExtent l="0" t="0" r="38100" b="15240"/>
+                <wp:wrapNone/>
+                <wp:docPr id="1963814865" name="Straight Connector 13"/>
+                <wp:cNvGraphicFramePr/>
+                <a:graphic xmlns:a="http://schemas.openxmlformats.org/drawingml/2006/main">
+                  <a:graphicData uri="http://schemas.microsoft.com/office/word/2010/wordprocessingShape">
+                    <wps:wsp>
+                      <wps:cNvCnPr/>
+                      <wps:spPr>
+                        <a:xfrm flipV="1">
+                          <a:off x="0" y="0"/>
+                          <a:ext cx="0" cy="270933"/>
+                        </a:xfrm>
+                        <a:prstGeom prst="line">
+                          <a:avLst/>
+                        </a:prstGeom>
+                      </wps:spPr>
+                      <wps:style>
+                        <a:lnRef idx="3">
+                          <a:schemeClr val="dk1"/>
+                        </a:lnRef>
+                        <a:fillRef idx="0">
+                          <a:schemeClr val="dk1"/>
+                        </a:fillRef>
+                        <a:effectRef idx="2">
+                          <a:schemeClr val="dk1"/>
+                        </a:effectRef>
+                        <a:fontRef idx="minor">
+                          <a:schemeClr val="tx1"/>
+                        </a:fontRef>
+                      </wps:style>
+                      <wps:bodyPr/>
+                    </wps:wsp>
+                  </a:graphicData>
+                </a:graphic>
+              </wp:anchor>
+            </w:drawing>
+          </mc:Choice>
+          <mc:Fallback>
+            <w:pict>
+              <v:line w14:anchorId="56C28FF3" id="Straight Connector 13" o:spid="_x0000_s1026" style="position:absolute;flip:y;z-index:251654140;visibility:visible;mso-wrap-style:square;mso-wrap-distance-left:9pt;mso-wrap-distance-top:0;mso-wrap-distance-right:9pt;mso-wrap-distance-bottom:0;mso-position-horizontal:absolute;mso-position-horizontal-relative:text;mso-position-vertical:absolute;mso-position-vertical-relative:text" from="348pt,15pt" to="348pt,36.35pt" o:gfxdata="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" strokecolor="black [3200]" strokeweight="1.5pt">
+                <v:stroke joinstyle="miter"/>
+              </v:line>
+            </w:pict>
+          </mc:Fallback>
+        </mc:AlternateContent>
+      </w:r>
+      <w:r>
+        <w:rPr>
+          <w:noProof/>
+        </w:rPr>
+        <mc:AlternateContent>
+          <mc:Choice Requires="wps">
+            <w:drawing>
+              <wp:anchor distT="0" distB="0" distL="114300" distR="114300" simplePos="0" relativeHeight="251834368" behindDoc="0" locked="0" layoutInCell="1" allowOverlap="1" wp14:anchorId="19AD4032" wp14:editId="19A9852D">
+                <wp:simplePos x="0" y="0"/>
+                <wp:positionH relativeFrom="column">
+                  <wp:posOffset>2873352</wp:posOffset>
+                </wp:positionH>
+                <wp:positionV relativeFrom="paragraph">
+                  <wp:posOffset>139325</wp:posOffset>
+                </wp:positionV>
+                <wp:extent cx="0" cy="628566"/>
+                <wp:effectExtent l="0" t="0" r="38100" b="19685"/>
+                <wp:wrapNone/>
+                <wp:docPr id="1121777327" name="Straight Connector 8"/>
+                <wp:cNvGraphicFramePr/>
+                <a:graphic xmlns:a="http://schemas.openxmlformats.org/drawingml/2006/main">
+                  <a:graphicData uri="http://schemas.microsoft.com/office/word/2010/wordprocessingShape">
+                    <wps:wsp>
+                      <wps:cNvCnPr/>
+                      <wps:spPr>
+                        <a:xfrm>
+                          <a:off x="0" y="0"/>
+                          <a:ext cx="0" cy="628566"/>
+                        </a:xfrm>
+                        <a:prstGeom prst="line">
+                          <a:avLst/>
+                        </a:prstGeom>
+                        <a:ln>
+                          <a:solidFill>
+                            <a:schemeClr val="accent4"/>
+                          </a:solidFill>
+                          <a:prstDash val="dash"/>
+                        </a:ln>
+                      </wps:spPr>
+                      <wps:style>
+                        <a:lnRef idx="3">
+                          <a:schemeClr val="accent6"/>
+                        </a:lnRef>
+                        <a:fillRef idx="0">
+                          <a:schemeClr val="accent6"/>
+                        </a:fillRef>
+                        <a:effectRef idx="2">
+                          <a:schemeClr val="accent6"/>
+                        </a:effectRef>
+                        <a:fontRef idx="minor">
+                          <a:schemeClr val="tx1"/>
+                        </a:fontRef>
+                      </wps:style>
+                      <wps:bodyPr/>
+                    </wps:wsp>
+                  </a:graphicData>
+                </a:graphic>
+                <wp14:sizeRelV relativeFrom="margin">
+                  <wp14:pctHeight>0</wp14:pctHeight>
+                </wp14:sizeRelV>
+              </wp:anchor>
+            </w:drawing>
+          </mc:Choice>
+          <mc:Fallback>
+            <w:pict>
+              <v:line w14:anchorId="7FA2DCFF" id="Straight Connector 8" o:spid="_x0000_s1026" style="position:absolute;z-index:251834368;visibility:visible;mso-wrap-style:square;mso-height-percent:0;mso-wrap-distance-left:9pt;mso-wrap-distance-top:0;mso-wrap-distance-right:9pt;mso-wrap-distance-bottom:0;mso-position-horizontal:absolute;mso-position-horizontal-relative:text;mso-position-vertical:absolute;mso-position-vertical-relative:text;mso-height-percent:0;mso-height-relative:margin" from="226.25pt,10.95pt" to="226.25pt,60.45pt" o:gfxdata="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" strokecolor="#ffc000 [3207]" strokeweight="1.5pt">
+                <v:stroke dashstyle="dash" joinstyle="miter"/>
+              </v:line>
+            </w:pict>
+          </mc:Fallback>
+        </mc:AlternateContent>
+      </w:r>
+      <w:r>
+        <w:rPr>
+          <w:noProof/>
+        </w:rPr>
+        <mc:AlternateContent>
+          <mc:Choice Requires="wps">
+            <w:drawing>
+              <wp:anchor distT="0" distB="0" distL="114300" distR="114300" simplePos="0" relativeHeight="251832320" behindDoc="0" locked="0" layoutInCell="1" allowOverlap="1" wp14:anchorId="57BB8582" wp14:editId="1326390F">
+                <wp:simplePos x="0" y="0"/>
+                <wp:positionH relativeFrom="column">
+                  <wp:posOffset>634073</wp:posOffset>
+                </wp:positionH>
+                <wp:positionV relativeFrom="paragraph">
+                  <wp:posOffset>149336</wp:posOffset>
+                </wp:positionV>
+                <wp:extent cx="0" cy="629174"/>
+                <wp:effectExtent l="0" t="0" r="38100" b="19050"/>
+                <wp:wrapNone/>
+                <wp:docPr id="1182875615" name="Straight Connector 8"/>
+                <wp:cNvGraphicFramePr/>
+                <a:graphic xmlns:a="http://schemas.openxmlformats.org/drawingml/2006/main">
+                  <a:graphicData uri="http://schemas.microsoft.com/office/word/2010/wordprocessingShape">
+                    <wps:wsp>
+                      <wps:cNvCnPr/>
+                      <wps:spPr>
+                        <a:xfrm>
+                          <a:off x="0" y="0"/>
+                          <a:ext cx="0" cy="629174"/>
+                        </a:xfrm>
+                        <a:prstGeom prst="line">
+                          <a:avLst/>
+                        </a:prstGeom>
+                        <a:ln>
+                          <a:solidFill>
+                            <a:schemeClr val="accent2"/>
+                          </a:solidFill>
+                          <a:prstDash val="dash"/>
+                        </a:ln>
+                      </wps:spPr>
+                      <wps:style>
+                        <a:lnRef idx="3">
+                          <a:schemeClr val="accent6"/>
+                        </a:lnRef>
+                        <a:fillRef idx="0">
+                          <a:schemeClr val="accent6"/>
+                        </a:fillRef>
+                        <a:effectRef idx="2">
+                          <a:schemeClr val="accent6"/>
+                        </a:effectRef>
+                        <a:fontRef idx="minor">
+                          <a:schemeClr val="tx1"/>
+                        </a:fontRef>
+                      </wps:style>
+                      <wps:bodyPr/>
+                    </wps:wsp>
+                  </a:graphicData>
+                </a:graphic>
+                <wp14:sizeRelV relativeFrom="margin">
+                  <wp14:pctHeight>0</wp14:pctHeight>
+                </wp14:sizeRelV>
+              </wp:anchor>
+            </w:drawing>
+          </mc:Choice>
+          <mc:Fallback>
+            <w:pict>
+              <v:line w14:anchorId="05548ECE" id="Straight Connector 8" o:spid="_x0000_s1026" style="position:absolute;z-index:251832320;visibility:visible;mso-wrap-style:square;mso-height-percent:0;mso-wrap-distance-left:9pt;mso-wrap-distance-top:0;mso-wrap-distance-right:9pt;mso-wrap-distance-bottom:0;mso-position-horizontal:absolute;mso-position-horizontal-relative:text;mso-position-vertical:absolute;mso-position-vertical-relative:text;mso-height-percent:0;mso-height-relative:margin" from="49.95pt,11.75pt" to="49.95pt,61.3pt" o:gfxdata="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" strokecolor="#ed7d31 [3205]" strokeweight="1.5pt">
+                <v:stroke dashstyle="dash" joinstyle="miter"/>
+              </v:line>
+            </w:pict>
+          </mc:Fallback>
+        </mc:AlternateContent>
+      </w:r>
+      <w:r>
+        <w:rPr>
+          <w:noProof/>
+        </w:rPr>
+        <mc:AlternateContent>
+          <mc:Choice Requires="wps">
+            <w:drawing>
+              <wp:anchor distT="0" distB="0" distL="114300" distR="114300" simplePos="0" relativeHeight="251655165" behindDoc="0" locked="0" layoutInCell="1" allowOverlap="1" wp14:anchorId="2CCFCA77" wp14:editId="6AC47220">
+                <wp:simplePos x="0" y="0"/>
+                <wp:positionH relativeFrom="column">
+                  <wp:posOffset>4004672</wp:posOffset>
+                </wp:positionH>
+                <wp:positionV relativeFrom="paragraph">
+                  <wp:posOffset>145999</wp:posOffset>
+                </wp:positionV>
+                <wp:extent cx="0" cy="455346"/>
+                <wp:effectExtent l="0" t="0" r="38100" b="20955"/>
+                <wp:wrapNone/>
+                <wp:docPr id="351014898" name="Straight Connector 11"/>
+                <wp:cNvGraphicFramePr/>
+                <a:graphic xmlns:a="http://schemas.openxmlformats.org/drawingml/2006/main">
+                  <a:graphicData uri="http://schemas.microsoft.com/office/word/2010/wordprocessingShape">
+                    <wps:wsp>
+                      <wps:cNvCnPr/>
+                      <wps:spPr>
+                        <a:xfrm>
+                          <a:off x="0" y="0"/>
+                          <a:ext cx="0" cy="455346"/>
+                        </a:xfrm>
+                        <a:prstGeom prst="line">
+                          <a:avLst/>
+                        </a:prstGeom>
+                        <a:ln w="12700">
+                          <a:solidFill>
+                            <a:srgbClr val="FF0000"/>
+                          </a:solidFill>
+                          <a:prstDash val="dash"/>
+                        </a:ln>
+                      </wps:spPr>
+                      <wps:style>
+                        <a:lnRef idx="1">
+                          <a:schemeClr val="accent1"/>
+                        </a:lnRef>
+                        <a:fillRef idx="0">
+                          <a:schemeClr val="accent1"/>
+                        </a:fillRef>
+                        <a:effectRef idx="0">
+                          <a:schemeClr val="accent1"/>
+                        </a:effectRef>
+                        <a:fontRef idx="minor">
+                          <a:schemeClr val="tx1"/>
+                        </a:fontRef>
+                      </wps:style>
+                      <wps:bodyPr/>
+                    </wps:wsp>
+                  </a:graphicData>
+                </a:graphic>
+                <wp14:sizeRelV relativeFrom="margin">
+                  <wp14:pctHeight>0</wp14:pctHeight>
+                </wp14:sizeRelV>
+              </wp:anchor>
+            </w:drawing>
+          </mc:Choice>
+          <mc:Fallback>
+            <w:pict>
+              <v:line w14:anchorId="118A92B8" id="Straight Connector 11" o:spid="_x0000_s1026" style="position:absolute;z-index:251655165;visibility:visible;mso-wrap-style:square;mso-height-percent:0;mso-wrap-distance-left:9pt;mso-wrap-distance-top:0;mso-wrap-distance-right:9pt;mso-wrap-distance-bottom:0;mso-position-horizontal:absolute;mso-position-horizontal-relative:text;mso-position-vertical:absolute;mso-position-vertical-relative:text;mso-height-percent:0;mso-height-relative:margin" from="315.35pt,11.5pt" to="315.35pt,47.35pt" o:gfxdata="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" strokecolor="red" strokeweight="1pt">
+                <v:stroke dashstyle="dash" joinstyle="miter"/>
+              </v:line>
+            </w:pict>
+          </mc:Fallback>
+        </mc:AlternateContent>
+      </w:r>
+      <w:r>
+        <w:rPr>
+          <w:noProof/>
+        </w:rPr>
+        <mc:AlternateContent>
+          <mc:Choice Requires="wps">
+            <w:drawing>
+              <wp:anchor distT="0" distB="0" distL="114300" distR="114300" simplePos="0" relativeHeight="251829248" behindDoc="0" locked="0" layoutInCell="1" allowOverlap="1" wp14:anchorId="72FCCDB3" wp14:editId="725AA22C">
+                <wp:simplePos x="0" y="0"/>
+                <wp:positionH relativeFrom="column">
+                  <wp:posOffset>357083</wp:posOffset>
+                </wp:positionH>
+                <wp:positionV relativeFrom="paragraph">
+                  <wp:posOffset>145999</wp:posOffset>
+                </wp:positionV>
+                <wp:extent cx="3650926" cy="0"/>
+                <wp:effectExtent l="0" t="0" r="0" b="0"/>
+                <wp:wrapNone/>
+                <wp:docPr id="1617209199" name="Straight Connector 7"/>
+                <wp:cNvGraphicFramePr/>
+                <a:graphic xmlns:a="http://schemas.openxmlformats.org/drawingml/2006/main">
+                  <a:graphicData uri="http://schemas.microsoft.com/office/word/2010/wordprocessingShape">
+                    <wps:wsp>
+                      <wps:cNvCnPr/>
+                      <wps:spPr>
+                        <a:xfrm flipH="1">
+                          <a:off x="0" y="0"/>
+                          <a:ext cx="3650926" cy="0"/>
+                        </a:xfrm>
+                        <a:prstGeom prst="line">
+                          <a:avLst/>
+                        </a:prstGeom>
+                        <a:ln>
+                          <a:prstDash val="dash"/>
+                        </a:ln>
+                      </wps:spPr>
+                      <wps:style>
+                        <a:lnRef idx="3">
+                          <a:schemeClr val="accent6"/>
+                        </a:lnRef>
+                        <a:fillRef idx="0">
+                          <a:schemeClr val="accent6"/>
+                        </a:fillRef>
+                        <a:effectRef idx="2">
+                          <a:schemeClr val="accent6"/>
+                        </a:effectRef>
+                        <a:fontRef idx="minor">
+                          <a:schemeClr val="tx1"/>
+                        </a:fontRef>
+                      </wps:style>
+                      <wps:bodyPr/>
+                    </wps:wsp>
+                  </a:graphicData>
+                </a:graphic>
+                <wp14:sizeRelH relativeFrom="margin">
+                  <wp14:pctWidth>0</wp14:pctWidth>
+                </wp14:sizeRelH>
+              </wp:anchor>
+            </w:drawing>
+          </mc:Choice>
+          <mc:Fallback>
+            <w:pict>
+              <v:line w14:anchorId="7E8D996C" id="Straight Connector 7" o:spid="_x0000_s1026" style="position:absolute;flip:x;z-index:251829248;visibility:visible;mso-wrap-style:square;mso-width-percent:0;mso-wrap-distance-left:9pt;mso-wrap-distance-top:0;mso-wrap-distance-right:9pt;mso-wrap-distance-bottom:0;mso-position-horizontal:absolute;mso-position-horizontal-relative:text;mso-position-vertical:absolute;mso-position-vertical-relative:text;mso-width-percent:0;mso-width-relative:margin" from="28.1pt,11.5pt" to="315.55pt,11.5pt" o:gfxdata="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" strokecolor="#70ad47 [3209]" strokeweight="1.5pt">
+                <v:stroke dashstyle="dash" joinstyle="miter"/>
+              </v:line>
+            </w:pict>
+          </mc:Fallback>
+        </mc:AlternateContent>
+      </w:r>
+      <w:r>
+        <w:rPr>
+          <w:noProof/>
+        </w:rPr>
+        <mc:AlternateContent>
+          <mc:Choice Requires="wps">
+            <w:drawing>
+              <wp:anchor distT="0" distB="0" distL="114300" distR="114300" simplePos="0" relativeHeight="251842560" behindDoc="0" locked="0" layoutInCell="1" allowOverlap="1" wp14:anchorId="1F8191CB" wp14:editId="086C9F58">
+                <wp:simplePos x="0" y="0"/>
+                <wp:positionH relativeFrom="column">
+                  <wp:posOffset>3977005</wp:posOffset>
+                </wp:positionH>
+                <wp:positionV relativeFrom="paragraph">
+                  <wp:posOffset>111598</wp:posOffset>
+                </wp:positionV>
+                <wp:extent cx="69850" cy="69850"/>
+                <wp:effectExtent l="0" t="0" r="25400" b="25400"/>
+                <wp:wrapNone/>
+                <wp:docPr id="675721373" name="Oval 9"/>
+                <wp:cNvGraphicFramePr/>
+                <a:graphic xmlns:a="http://schemas.openxmlformats.org/drawingml/2006/main">
+                  <a:graphicData uri="http://schemas.microsoft.com/office/word/2010/wordprocessingShape">
+                    <wps:wsp>
+                      <wps:cNvSpPr/>
+                      <wps:spPr>
+                        <a:xfrm>
+                          <a:off x="0" y="0"/>
+                          <a:ext cx="69850" cy="69850"/>
+                        </a:xfrm>
+                        <a:prstGeom prst="ellipse">
+                          <a:avLst/>
+                        </a:prstGeom>
+                        <a:solidFill>
+                          <a:srgbClr val="FF0000"/>
+                        </a:solidFill>
+                        <a:ln>
+                          <a:solidFill>
+                            <a:srgbClr val="FF0000"/>
+                          </a:solidFill>
+                        </a:ln>
+                      </wps:spPr>
+                      <wps:style>
+                        <a:lnRef idx="2">
+                          <a:schemeClr val="accent1">
+                            <a:shade val="15000"/>
+                          </a:schemeClr>
+                        </a:lnRef>
+                        <a:fillRef idx="1">
+                          <a:schemeClr val="accent1"/>
+                        </a:fillRef>
+                        <a:effectRef idx="0">
+                          <a:schemeClr val="accent1"/>
+                        </a:effectRef>
+                        <a:fontRef idx="minor">
+                          <a:schemeClr val="lt1"/>
+                        </a:fontRef>
+                      </wps:style>
+                      <wps:bodyPr rot="0" spcFirstLastPara="0" vertOverflow="overflow" horzOverflow="overflow" vert="horz" wrap="square" lIns="91440" tIns="45720" rIns="91440" bIns="45720" numCol="1" spcCol="0" rtlCol="0" fromWordArt="0" anchor="ctr" anchorCtr="0" forceAA="0" compatLnSpc="1">
+                        <a:prstTxWarp prst="textNoShape">
+                          <a:avLst/>
+                        </a:prstTxWarp>
+                        <a:noAutofit/>
+                      </wps:bodyPr>
+                    </wps:wsp>
+                  </a:graphicData>
+                </a:graphic>
+              </wp:anchor>
+            </w:drawing>
+          </mc:Choice>
+          <mc:Fallback>
+            <w:pict>
+              <v:oval w14:anchorId="5932C539" id="Oval 9" o:spid="_x0000_s1026" style="position:absolute;margin-left:313.15pt;margin-top:8.8pt;width:5.5pt;height:5.5pt;z-index:251842560;visibility:visible;mso-wrap-style:square;mso-wrap-distance-left:9pt;mso-wrap-distance-top:0;mso-wrap-distance-right:9pt;mso-wrap-distance-bottom:0;mso-position-horizontal:absolute;mso-position-horizontal-relative:text;mso-position-vertical:absolute;mso-position-vertical-relative:text;v-text-anchor:middle" o:gfxdata="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" fillcolor="red" strokecolor="red" strokeweight="1pt">
+                <v:stroke joinstyle="miter"/>
+              </v:oval>
+            </w:pict>
+          </mc:Fallback>
+        </mc:AlternateContent>
+      </w:r>
+      <w:r>
+        <w:rPr>
+          <w:noProof/>
+        </w:rPr>
+        <mc:AlternateContent>
+          <mc:Choice Requires="wps">
+            <w:drawing>
+              <wp:anchor distT="0" distB="0" distL="114300" distR="114300" simplePos="0" relativeHeight="251872256" behindDoc="0" locked="0" layoutInCell="1" allowOverlap="1" wp14:anchorId="6AED7473" wp14:editId="7711F9E3">
+                <wp:simplePos x="0" y="0"/>
+                <wp:positionH relativeFrom="margin">
+                  <wp:align>left</wp:align>
+                </wp:positionH>
+                <wp:positionV relativeFrom="paragraph">
+                  <wp:posOffset>196271</wp:posOffset>
+                </wp:positionV>
+                <wp:extent cx="914400" cy="914400"/>
+                <wp:effectExtent l="0" t="0" r="0" b="0"/>
+                <wp:wrapNone/>
+                <wp:docPr id="277253033" name="Text Box 12"/>
+                <wp:cNvGraphicFramePr/>
+                <a:graphic xmlns:a="http://schemas.openxmlformats.org/drawingml/2006/main">
+                  <a:graphicData uri="http://schemas.microsoft.com/office/word/2010/wordprocessingShape">
+                    <wps:wsp>
+                      <wps:cNvSpPr txBox="1"/>
+                      <wps:spPr>
+                        <a:xfrm>
+                          <a:off x="0" y="0"/>
+                          <a:ext cx="914400" cy="914400"/>
+                        </a:xfrm>
+                        <a:prstGeom prst="rect">
+                          <a:avLst/>
+                        </a:prstGeom>
+                        <a:noFill/>
+                        <a:ln w="6350">
+                          <a:noFill/>
+                        </a:ln>
+                      </wps:spPr>
+                      <wps:txbx>
+                        <w:txbxContent>
+                          <w:p>
+                            <w:pPr>
+                              <w:rPr>
+                                <w:color w:val="70AD47" w:themeColor="accent6"/>
+                              </w:rPr>
+                            </w:pPr>
+                            <w:r>
+                              <w:rPr>
+                                <w:color w:val="70AD47" w:themeColor="accent6"/>
+                              </w:rPr>
+                              <w:t>P2</w:t>
+                            </w:r>
+                          </w:p>
+                        </w:txbxContent>
+                      </wps:txbx>
+                      <wps:bodyPr rot="0" spcFirstLastPara="0" vertOverflow="overflow" horzOverflow="overflow" vert="horz" wrap="none" lIns="91440" tIns="45720" rIns="91440" bIns="45720" numCol="1" spcCol="0" rtlCol="0" fromWordArt="0" anchor="t" anchorCtr="0" forceAA="0" compatLnSpc="1">
+                        <a:prstTxWarp prst="textNoShape">
+                          <a:avLst/>
+                        </a:prstTxWarp>
+                        <a:noAutofit/>
+                      </wps:bodyPr>
+                    </wps:wsp>
+                  </a:graphicData>
+                </a:graphic>
+              </wp:anchor>
+            </w:drawing>
+          </mc:Choice>
+          <mc:Fallback>
+            <w:pict>
+              <v:shape w14:anchorId="6AED7473" id="_x0000_s1093" type="#_x0000_t202" style="position:absolute;margin-left:0;margin-top:15.45pt;width:1in;height:1in;z-index:251872256;visibility:visible;mso-wrap-style:none;mso-wrap-distance-left:9pt;mso-wrap-distance-top:0;mso-wrap-distance-right:9pt;mso-wrap-distance-bottom:0;mso-position-horizontal:left;mso-position-horizontal-relative:margin;mso-position-vertical:absolute;mso-position-vertical-relative:text;v-text-anchor:top" o:gfxdata="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" filled="f" stroked="f" strokeweight=".5pt">
+                <v:textbox>
+                  <w:txbxContent>
+                    <w:p>
+                      <w:pPr>
+                        <w:rPr>
+                          <w:color w:val="70AD47" w:themeColor="accent6"/>
+                        </w:rPr>
+                      </w:pPr>
+                      <w:r>
+                        <w:rPr>
+                          <w:color w:val="70AD47" w:themeColor="accent6"/>
+                        </w:rPr>
+                        <w:t>P2</w:t>
+                      </w:r>
+                    </w:p>
+                  </w:txbxContent>
+                </v:textbox>
+                <w10:wrap anchorx="margin"/>
+              </v:shape>
+            </w:pict>
+          </mc:Fallback>
+        </mc:AlternateContent>
+      </w:r>
+    </w:p>
+    <w:p>
+      <w:r>
+        <w:rPr>
+          <w:noProof/>
+        </w:rPr>
+        <mc:AlternateContent>
+          <mc:Choice Requires="wps">
+            <w:drawing>
+              <wp:anchor distT="0" distB="0" distL="114300" distR="114300" simplePos="0" relativeHeight="251836416" behindDoc="0" locked="0" layoutInCell="1" allowOverlap="1" wp14:anchorId="18F65279" wp14:editId="5BA6DB7F">
+                <wp:simplePos x="0" y="0"/>
+                <wp:positionH relativeFrom="column">
+                  <wp:posOffset>3103620</wp:posOffset>
+                </wp:positionH>
+                <wp:positionV relativeFrom="paragraph">
+                  <wp:posOffset>45516</wp:posOffset>
+                </wp:positionV>
+                <wp:extent cx="0" cy="452088"/>
+                <wp:effectExtent l="0" t="0" r="38100" b="24765"/>
+                <wp:wrapNone/>
+                <wp:docPr id="2022390187" name="Straight Connector 8"/>
+                <wp:cNvGraphicFramePr/>
+                <a:graphic xmlns:a="http://schemas.openxmlformats.org/drawingml/2006/main">
+                  <a:graphicData uri="http://schemas.microsoft.com/office/word/2010/wordprocessingShape">
+                    <wps:wsp>
+                      <wps:cNvCnPr/>
+                      <wps:spPr>
+                        <a:xfrm>
+                          <a:off x="0" y="0"/>
+                          <a:ext cx="0" cy="452088"/>
+                        </a:xfrm>
+                        <a:prstGeom prst="line">
+                          <a:avLst/>
+                        </a:prstGeom>
+                        <a:ln>
+                          <a:solidFill>
+                            <a:schemeClr val="accent4"/>
+                          </a:solidFill>
+                          <a:prstDash val="dash"/>
+                        </a:ln>
+                      </wps:spPr>
+                      <wps:style>
+                        <a:lnRef idx="3">
+                          <a:schemeClr val="accent6"/>
+                        </a:lnRef>
+                        <a:fillRef idx="0">
+                          <a:schemeClr val="accent6"/>
+                        </a:fillRef>
+                        <a:effectRef idx="2">
+                          <a:schemeClr val="accent6"/>
+                        </a:effectRef>
+                        <a:fontRef idx="minor">
+                          <a:schemeClr val="tx1"/>
+                        </a:fontRef>
+                      </wps:style>
+                      <wps:bodyPr/>
+                    </wps:wsp>
+                  </a:graphicData>
+                </a:graphic>
+                <wp14:sizeRelV relativeFrom="margin">
+                  <wp14:pctHeight>0</wp14:pctHeight>
+                </wp14:sizeRelV>
+              </wp:anchor>
+            </w:drawing>
+          </mc:Choice>
+          <mc:Fallback>
+            <w:pict>
+              <v:line w14:anchorId="536952EB" id="Straight Connector 8" o:spid="_x0000_s1026" style="position:absolute;z-index:251836416;visibility:visible;mso-wrap-style:square;mso-height-percent:0;mso-wrap-distance-left:9pt;mso-wrap-distance-top:0;mso-wrap-distance-right:9pt;mso-wrap-distance-bottom:0;mso-position-horizontal:absolute;mso-position-horizontal-relative:text;mso-position-vertical:absolute;mso-position-vertical-relative:text;mso-height-percent:0;mso-height-relative:margin" from="244.4pt,3.6pt" to="244.4pt,39.2pt" o:gfxdata="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" strokecolor="#ffc000 [3207]" strokeweight="1.5pt">
+                <v:stroke dashstyle="dash" joinstyle="miter"/>
+              </v:line>
+            </w:pict>
+          </mc:Fallback>
+        </mc:AlternateContent>
+      </w:r>
+      <w:r>
+        <w:rPr>
+          <w:noProof/>
+        </w:rPr>
+        <mc:AlternateContent>
+          <mc:Choice Requires="wps">
+            <w:drawing>
+              <wp:anchor distT="0" distB="0" distL="114300" distR="114300" simplePos="0" relativeHeight="251830272" behindDoc="0" locked="0" layoutInCell="1" allowOverlap="1" wp14:anchorId="68B4F0C3" wp14:editId="6797CEA3">
+                <wp:simplePos x="0" y="0"/>
+                <wp:positionH relativeFrom="column">
+                  <wp:posOffset>861004</wp:posOffset>
+                </wp:positionH>
+                <wp:positionV relativeFrom="paragraph">
+                  <wp:posOffset>55403</wp:posOffset>
+                </wp:positionV>
+                <wp:extent cx="0" cy="432203"/>
+                <wp:effectExtent l="0" t="0" r="38100" b="25400"/>
+                <wp:wrapNone/>
+                <wp:docPr id="1396460590" name="Straight Connector 8"/>
+                <wp:cNvGraphicFramePr/>
+                <a:graphic xmlns:a="http://schemas.openxmlformats.org/drawingml/2006/main">
+                  <a:graphicData uri="http://schemas.microsoft.com/office/word/2010/wordprocessingShape">
+                    <wps:wsp>
+                      <wps:cNvCnPr/>
+                      <wps:spPr>
+                        <a:xfrm>
+                          <a:off x="0" y="0"/>
+                          <a:ext cx="0" cy="432203"/>
+                        </a:xfrm>
+                        <a:prstGeom prst="line">
+                          <a:avLst/>
+                        </a:prstGeom>
+                        <a:ln>
+                          <a:solidFill>
+                            <a:schemeClr val="accent2"/>
+                          </a:solidFill>
+                          <a:prstDash val="dash"/>
+                        </a:ln>
+                      </wps:spPr>
+                      <wps:style>
+                        <a:lnRef idx="3">
+                          <a:schemeClr val="accent6"/>
+                        </a:lnRef>
+                        <a:fillRef idx="0">
+                          <a:schemeClr val="accent6"/>
+                        </a:fillRef>
+                        <a:effectRef idx="2">
+                          <a:schemeClr val="accent6"/>
+                        </a:effectRef>
+                        <a:fontRef idx="minor">
+                          <a:schemeClr val="tx1"/>
+                        </a:fontRef>
+                      </wps:style>
+                      <wps:bodyPr/>
+                    </wps:wsp>
+                  </a:graphicData>
+                </a:graphic>
+                <wp14:sizeRelV relativeFrom="margin">
+                  <wp14:pctHeight>0</wp14:pctHeight>
+                </wp14:sizeRelV>
+              </wp:anchor>
+            </w:drawing>
+          </mc:Choice>
+          <mc:Fallback>
+            <w:pict>
+              <v:line w14:anchorId="1C270EDD" id="Straight Connector 8" o:spid="_x0000_s1026" style="position:absolute;z-index:251830272;visibility:visible;mso-wrap-style:square;mso-height-percent:0;mso-wrap-distance-left:9pt;mso-wrap-distance-top:0;mso-wrap-distance-right:9pt;mso-wrap-distance-bottom:0;mso-position-horizontal:absolute;mso-position-horizontal-relative:text;mso-position-vertical:absolute;mso-position-vertical-relative:text;mso-height-percent:0;mso-height-relative:margin" from="67.8pt,4.35pt" to="67.8pt,38.4pt" o:gfxdata="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" strokecolor="#ed7d31 [3205]" strokeweight="1.5pt">
+                <v:stroke dashstyle="dash" joinstyle="miter"/>
+              </v:line>
+            </w:pict>
+          </mc:Fallback>
+        </mc:AlternateContent>
+      </w:r>
+    </w:p>
+    <w:p/>
+    <w:p/>
+    <w:p/>
+    <w:p>
+      <w:pPr>
+        <w:jc w:val="center"/>
+      </w:pPr>
+      <w:r>
+        <w:t>m</w:t>
+      </w:r>
+    </w:p>
+    <w:p>
+      <w:r>
+        <w:br w:type="page"/>
+      </w:r>
+    </w:p>
+    <w:p>
+      <w:r>
+        <w:rPr>
+          <w:noProof/>
+        </w:rPr>
+        <w:lastRenderedPageBreak/>
+        <mc:AlternateContent>
+          <mc:Choice Requires="wps">
+            <w:drawing>
+              <wp:anchor distT="0" distB="0" distL="114300" distR="114300" simplePos="0" relativeHeight="251892736" behindDoc="0" locked="0" layoutInCell="1" allowOverlap="1" wp14:anchorId="68060C8C" wp14:editId="18EFDE2F">
+                <wp:simplePos x="0" y="0"/>
+                <wp:positionH relativeFrom="column">
+                  <wp:posOffset>394970</wp:posOffset>
+                </wp:positionH>
+                <wp:positionV relativeFrom="paragraph">
+                  <wp:posOffset>-438619</wp:posOffset>
+                </wp:positionV>
+                <wp:extent cx="2194560" cy="2159000"/>
+                <wp:effectExtent l="0" t="0" r="0" b="12700"/>
+                <wp:wrapNone/>
+                <wp:docPr id="96184413" name="Arc 3"/>
+                <wp:cNvGraphicFramePr/>
+                <a:graphic xmlns:a="http://schemas.openxmlformats.org/drawingml/2006/main">
+                  <a:graphicData uri="http://schemas.microsoft.com/office/word/2010/wordprocessingShape">
+                    <wps:wsp>
+                      <wps:cNvSpPr/>
+                      <wps:spPr>
+                        <a:xfrm rot="10800000">
+                          <a:off x="0" y="0"/>
+                          <a:ext cx="2194560" cy="2159000"/>
+                        </a:xfrm>
+                        <a:prstGeom prst="arc">
+                          <a:avLst/>
+                        </a:prstGeom>
+                      </wps:spPr>
+                      <wps:style>
+                        <a:lnRef idx="3">
+                          <a:schemeClr val="accent2"/>
+                        </a:lnRef>
+                        <a:fillRef idx="0">
+                          <a:schemeClr val="accent2"/>
+                        </a:fillRef>
+                        <a:effectRef idx="2">
+                          <a:schemeClr val="accent2"/>
+                        </a:effectRef>
+                        <a:fontRef idx="minor">
+                          <a:schemeClr val="tx1"/>
+                        </a:fontRef>
+                      </wps:style>
+                      <wps:bodyPr rot="0" spcFirstLastPara="0" vertOverflow="overflow" horzOverflow="overflow" vert="horz" wrap="square" lIns="91440" tIns="45720" rIns="91440" bIns="45720" numCol="1" spcCol="0" rtlCol="0" fromWordArt="0" anchor="ctr" anchorCtr="0" forceAA="0" compatLnSpc="1">
+                        <a:prstTxWarp prst="textNoShape">
+                          <a:avLst/>
+                        </a:prstTxWarp>
+                        <a:noAutofit/>
+                      </wps:bodyPr>
+                    </wps:wsp>
+                  </a:graphicData>
+                </a:graphic>
+                <wp14:sizeRelH relativeFrom="margin">
+                  <wp14:pctWidth>0</wp14:pctWidth>
+                </wp14:sizeRelH>
+                <wp14:sizeRelV relativeFrom="margin">
+                  <wp14:pctHeight>0</wp14:pctHeight>
+                </wp14:sizeRelV>
+              </wp:anchor>
+            </w:drawing>
+          </mc:Choice>
+          <mc:Fallback>
+            <w:pict>
+              <v:shape w14:anchorId="08CCF7CE" id="Arc 3" o:spid="_x0000_s1026" style="position:absolute;margin-left:31.1pt;margin-top:-34.55pt;width:172.8pt;height:170pt;rotation:180;z-index:251892736;visibility:visible;mso-wrap-style:square;mso-width-percent:0;mso-height-percent:0;mso-wrap-distance-left:9pt;mso-wrap-distance-top:0;mso-wrap-distance-right:9pt;mso-wrap-distance-bottom:0;mso-position-horizontal:absolute;mso-position-horizontal-relative:text;mso-position-vertical:absolute;mso-position-vertical-relative:text;mso-width-percent:0;mso-height-percent:0;mso-width-relative:margin;mso-height-relative:margin;v-text-anchor:middle" coordsize="2194560,2159000" o:gfxdata="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" path="m1097280,nsc1703291,,2194560,483309,2194560,1079500r-1097280,l1097280,xem1097280,nfc1703291,,2194560,483309,2194560,1079500e" filled="f" strokecolor="#ed7d31 [3205]" strokeweight="1.5pt">
+                <v:stroke joinstyle="miter"/>
+                <v:path arrowok="t" o:connecttype="custom" o:connectlocs="1097280,0;2194560,1079500" o:connectangles="0,0"/>
+              </v:shape>
+            </w:pict>
+          </mc:Fallback>
+        </mc:AlternateContent>
+      </w:r>
+    </w:p>
+    <w:p>
+      <w:r>
+        <w:rPr>
+          <w:noProof/>
+        </w:rPr>
+        <mc:AlternateContent>
+          <mc:Choice Requires="wps">
+            <w:drawing>
+              <wp:anchor distT="0" distB="0" distL="114300" distR="114300" simplePos="0" relativeHeight="251915264" behindDoc="0" locked="0" layoutInCell="1" allowOverlap="1" wp14:anchorId="28CF5625" wp14:editId="76F31D43">
+                <wp:simplePos x="0" y="0"/>
+                <wp:positionH relativeFrom="column">
+                  <wp:posOffset>4203700</wp:posOffset>
+                </wp:positionH>
+                <wp:positionV relativeFrom="paragraph">
+                  <wp:posOffset>49174</wp:posOffset>
+                </wp:positionV>
+                <wp:extent cx="914400" cy="914400"/>
+                <wp:effectExtent l="0" t="0" r="0" b="0"/>
+                <wp:wrapNone/>
+                <wp:docPr id="1181023379" name="Text Box 12"/>
+                <wp:cNvGraphicFramePr/>
+                <a:graphic xmlns:a="http://schemas.openxmlformats.org/drawingml/2006/main">
+                  <a:graphicData uri="http://schemas.microsoft.com/office/word/2010/wordprocessingShape">
+                    <wps:wsp>
+                      <wps:cNvSpPr txBox="1"/>
+                      <wps:spPr>
+                        <a:xfrm>
+                          <a:off x="0" y="0"/>
+                          <a:ext cx="914400" cy="914400"/>
+                        </a:xfrm>
+                        <a:prstGeom prst="rect">
+                          <a:avLst/>
+                        </a:prstGeom>
+                        <a:noFill/>
+                        <a:ln w="6350">
+                          <a:noFill/>
+                        </a:ln>
+                      </wps:spPr>
+                      <wps:txbx>
+                        <w:txbxContent>
+                          <w:p>
+                            <w:pPr>
+                              <w:rPr>
+                                <w:color w:val="4472C4" w:themeColor="accent1"/>
+                              </w:rPr>
+                            </w:pPr>
+                            <w:r>
+                              <w:rPr>
+                                <w:color w:val="4472C4" w:themeColor="accent1"/>
+                              </w:rPr>
+                              <w:t>BE1</w:t>
+                            </w:r>
+                          </w:p>
+                        </w:txbxContent>
+                      </wps:txbx>
+                      <wps:bodyPr rot="0" spcFirstLastPara="0" vertOverflow="overflow" horzOverflow="overflow" vert="horz" wrap="none" lIns="91440" tIns="45720" rIns="91440" bIns="45720" numCol="1" spcCol="0" rtlCol="0" fromWordArt="0" anchor="t" anchorCtr="0" forceAA="0" compatLnSpc="1">
+                        <a:prstTxWarp prst="textNoShape">
+                          <a:avLst/>
+                        </a:prstTxWarp>
+                        <a:noAutofit/>
+                      </wps:bodyPr>
+                    </wps:wsp>
+                  </a:graphicData>
+                </a:graphic>
+              </wp:anchor>
+            </w:drawing>
+          </mc:Choice>
+          <mc:Fallback>
+            <w:pict>
+              <v:shape w14:anchorId="28CF5625" id="_x0000_s1094" type="#_x0000_t202" style="position:absolute;margin-left:331pt;margin-top:3.85pt;width:1in;height:1in;z-index:251915264;visibility:visible;mso-wrap-style:none;mso-wrap-distance-left:9pt;mso-wrap-distance-top:0;mso-wrap-distance-right:9pt;mso-wrap-distance-bottom:0;mso-position-horizontal:absolute;mso-position-horizontal-relative:text;mso-position-vertical:absolute;mso-position-vertical-relative:text;v-text-anchor:top" o:gfxdata="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" filled="f" stroked="f" strokeweight=".5pt">
+                <v:textbox>
+                  <w:txbxContent>
+                    <w:p>
+                      <w:pPr>
+                        <w:rPr>
+                          <w:color w:val="4472C4" w:themeColor="accent1"/>
+                        </w:rPr>
+                      </w:pPr>
+                      <w:r>
+                        <w:rPr>
+                          <w:color w:val="4472C4" w:themeColor="accent1"/>
+                        </w:rPr>
+                        <w:t>BE1</w:t>
+                      </w:r>
+                    </w:p>
+                  </w:txbxContent>
+                </v:textbox>
+              </v:shape>
+            </w:pict>
+          </mc:Fallback>
+        </mc:AlternateContent>
+      </w:r>
+      <w:r>
+        <w:rPr>
+          <w:noProof/>
+        </w:rPr>
+        <mc:AlternateContent>
+          <mc:Choice Requires="wps">
+            <w:drawing>
+              <wp:anchor distT="0" distB="0" distL="114300" distR="114300" simplePos="0" relativeHeight="251896832" behindDoc="0" locked="0" layoutInCell="1" allowOverlap="1" wp14:anchorId="07A6146F" wp14:editId="18ADD54B">
+                <wp:simplePos x="0" y="0"/>
+                <wp:positionH relativeFrom="column">
+                  <wp:posOffset>3742690</wp:posOffset>
+                </wp:positionH>
+                <wp:positionV relativeFrom="paragraph">
+                  <wp:posOffset>219786</wp:posOffset>
+                </wp:positionV>
+                <wp:extent cx="541020" cy="794385"/>
+                <wp:effectExtent l="0" t="0" r="30480" b="24765"/>
+                <wp:wrapNone/>
+                <wp:docPr id="1642431667" name="Straight Connector 6"/>
+                <wp:cNvGraphicFramePr/>
+                <a:graphic xmlns:a="http://schemas.openxmlformats.org/drawingml/2006/main">
+                  <a:graphicData uri="http://schemas.microsoft.com/office/word/2010/wordprocessingShape">
+                    <wps:wsp>
+                      <wps:cNvCnPr/>
+                      <wps:spPr>
+                        <a:xfrm flipV="1">
+                          <a:off x="0" y="0"/>
+                          <a:ext cx="541020" cy="794385"/>
+                        </a:xfrm>
+                        <a:prstGeom prst="line">
+                          <a:avLst/>
+                        </a:prstGeom>
+                      </wps:spPr>
+                      <wps:style>
+                        <a:lnRef idx="3">
+                          <a:schemeClr val="accent1"/>
+                        </a:lnRef>
+                        <a:fillRef idx="0">
+                          <a:schemeClr val="accent1"/>
+                        </a:fillRef>
+                        <a:effectRef idx="2">
+                          <a:schemeClr val="accent1"/>
+                        </a:effectRef>
+                        <a:fontRef idx="minor">
+                          <a:schemeClr val="tx1"/>
+                        </a:fontRef>
+                      </wps:style>
+                      <wps:bodyPr/>
+                    </wps:wsp>
+                  </a:graphicData>
+                </a:graphic>
+                <wp14:sizeRelH relativeFrom="margin">
+                  <wp14:pctWidth>0</wp14:pctWidth>
+                </wp14:sizeRelH>
+                <wp14:sizeRelV relativeFrom="margin">
+                  <wp14:pctHeight>0</wp14:pctHeight>
+                </wp14:sizeRelV>
+              </wp:anchor>
+            </w:drawing>
+          </mc:Choice>
+          <mc:Fallback>
+            <w:pict>
+              <v:line w14:anchorId="21B12C86" id="Straight Connector 6" o:spid="_x0000_s1026" style="position:absolute;flip:y;z-index:251896832;visibility:visible;mso-wrap-style:square;mso-width-percent:0;mso-height-percent:0;mso-wrap-distance-left:9pt;mso-wrap-distance-top:0;mso-wrap-distance-right:9pt;mso-wrap-distance-bottom:0;mso-position-horizontal:absolute;mso-position-horizontal-relative:text;mso-position-vertical:absolute;mso-position-vertical-relative:text;mso-width-percent:0;mso-height-percent:0;mso-width-relative:margin;mso-height-relative:margin" from="294.7pt,17.3pt" to="337.3pt,79.85pt" o:gfxdata="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" strokecolor="#4472c4 [3204]" strokeweight="1.5pt">
+                <v:stroke joinstyle="miter"/>
+              </v:line>
+            </w:pict>
+          </mc:Fallback>
+        </mc:AlternateContent>
+      </w:r>
+      <w:r>
+        <w:rPr>
+          <w:noProof/>
+        </w:rPr>
+        <mc:AlternateContent>
+          <mc:Choice Requires="wps">
+            <w:drawing>
+              <wp:anchor distT="0" distB="0" distL="114300" distR="114300" simplePos="0" relativeHeight="251924480" behindDoc="0" locked="0" layoutInCell="1" allowOverlap="1" wp14:anchorId="57FE46DE" wp14:editId="0D97AF73">
+                <wp:simplePos x="0" y="0"/>
+                <wp:positionH relativeFrom="column">
+                  <wp:posOffset>3608070</wp:posOffset>
+                </wp:positionH>
+                <wp:positionV relativeFrom="paragraph">
+                  <wp:posOffset>32942</wp:posOffset>
+                </wp:positionV>
+                <wp:extent cx="914400" cy="914400"/>
+                <wp:effectExtent l="0" t="0" r="0" b="0"/>
+                <wp:wrapNone/>
+                <wp:docPr id="1685983608" name="Text Box 12"/>
+                <wp:cNvGraphicFramePr/>
+                <a:graphic xmlns:a="http://schemas.openxmlformats.org/drawingml/2006/main">
+                  <a:graphicData uri="http://schemas.microsoft.com/office/word/2010/wordprocessingShape">
+                    <wps:wsp>
+                      <wps:cNvSpPr txBox="1"/>
+                      <wps:spPr>
+                        <a:xfrm>
+                          <a:off x="0" y="0"/>
+                          <a:ext cx="914400" cy="914400"/>
+                        </a:xfrm>
+                        <a:prstGeom prst="rect">
+                          <a:avLst/>
+                        </a:prstGeom>
+                        <a:noFill/>
+                        <a:ln w="6350">
+                          <a:noFill/>
+                        </a:ln>
+                      </wps:spPr>
+                      <wps:txbx>
+                        <w:txbxContent>
+                          <w:p>
+                            <w:pPr>
+                              <w:rPr>
+                                <w:color w:val="ED7D31" w:themeColor="accent2"/>
+                              </w:rPr>
+                            </w:pPr>
+                            <w:r>
+                              <w:rPr>
+                                <w:color w:val="ED7D31" w:themeColor="accent2"/>
+                              </w:rPr>
+                              <w:t>CC</w:t>
+                            </w:r>
+                          </w:p>
+                        </w:txbxContent>
+                      </wps:txbx>
+                      <wps:bodyPr rot="0" spcFirstLastPara="0" vertOverflow="overflow" horzOverflow="overflow" vert="horz" wrap="none" lIns="91440" tIns="45720" rIns="91440" bIns="45720" numCol="1" spcCol="0" rtlCol="0" fromWordArt="0" anchor="t" anchorCtr="0" forceAA="0" compatLnSpc="1">
+                        <a:prstTxWarp prst="textNoShape">
+                          <a:avLst/>
+                        </a:prstTxWarp>
+                        <a:noAutofit/>
+                      </wps:bodyPr>
+                    </wps:wsp>
+                  </a:graphicData>
+                </a:graphic>
+              </wp:anchor>
+            </w:drawing>
+          </mc:Choice>
+          <mc:Fallback>
+            <w:pict>
+              <v:shape w14:anchorId="57FE46DE" id="_x0000_s1095" type="#_x0000_t202" style="position:absolute;margin-left:284.1pt;margin-top:2.6pt;width:1in;height:1in;z-index:251924480;visibility:visible;mso-wrap-style:none;mso-wrap-distance-left:9pt;mso-wrap-distance-top:0;mso-wrap-distance-right:9pt;mso-wrap-distance-bottom:0;mso-position-horizontal:absolute;mso-position-horizontal-relative:text;mso-position-vertical:absolute;mso-position-vertical-relative:text;v-text-anchor:top" o:gfxdata="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" filled="f" stroked="f" strokeweight=".5pt">
+                <v:textbox>
+                  <w:txbxContent>
+                    <w:p>
+                      <w:pPr>
+                        <w:rPr>
+                          <w:color w:val="ED7D31" w:themeColor="accent2"/>
+                        </w:rPr>
+                      </w:pPr>
+                      <w:r>
+                        <w:rPr>
+                          <w:color w:val="ED7D31" w:themeColor="accent2"/>
+                        </w:rPr>
+                        <w:t>CC</w:t>
+                      </w:r>
+                    </w:p>
+                  </w:txbxContent>
+                </v:textbox>
+              </v:shape>
+            </w:pict>
+          </mc:Fallback>
+        </mc:AlternateContent>
+      </w:r>
+      <w:r>
+        <w:rPr>
+          <w:noProof/>
+        </w:rPr>
+        <mc:AlternateContent>
+          <mc:Choice Requires="wps">
+            <w:drawing>
+              <wp:anchor distT="0" distB="0" distL="114300" distR="114300" simplePos="0" relativeHeight="251914240" behindDoc="0" locked="0" layoutInCell="1" allowOverlap="1" wp14:anchorId="62111641" wp14:editId="0F3275E5">
+                <wp:simplePos x="0" y="0"/>
+                <wp:positionH relativeFrom="column">
+                  <wp:posOffset>2067560</wp:posOffset>
+                </wp:positionH>
+                <wp:positionV relativeFrom="paragraph">
+                  <wp:posOffset>126287</wp:posOffset>
+                </wp:positionV>
+                <wp:extent cx="914400" cy="914400"/>
+                <wp:effectExtent l="0" t="0" r="0" b="0"/>
+                <wp:wrapNone/>
+                <wp:docPr id="1569586385" name="Text Box 12"/>
+                <wp:cNvGraphicFramePr/>
+                <a:graphic xmlns:a="http://schemas.openxmlformats.org/drawingml/2006/main">
+                  <a:graphicData uri="http://schemas.microsoft.com/office/word/2010/wordprocessingShape">
+                    <wps:wsp>
+                      <wps:cNvSpPr txBox="1"/>
+                      <wps:spPr>
+                        <a:xfrm>
+                          <a:off x="0" y="0"/>
+                          <a:ext cx="914400" cy="914400"/>
+                        </a:xfrm>
+                        <a:prstGeom prst="rect">
+                          <a:avLst/>
+                        </a:prstGeom>
+                        <a:noFill/>
+                        <a:ln w="6350">
+                          <a:noFill/>
+                        </a:ln>
+                      </wps:spPr>
+                      <wps:txbx>
+                        <w:txbxContent>
+                          <w:p>
+                            <w:pPr>
+                              <w:rPr>
+                                <w:color w:val="FFC000" w:themeColor="accent4"/>
+                              </w:rPr>
+                            </w:pPr>
+                            <w:r>
+                              <w:rPr>
+                                <w:color w:val="FFC000" w:themeColor="accent4"/>
+                              </w:rPr>
+                              <w:t>D</w:t>
+                            </w:r>
+                          </w:p>
+                        </w:txbxContent>
+                      </wps:txbx>
+                      <wps:bodyPr rot="0" spcFirstLastPara="0" vertOverflow="overflow" horzOverflow="overflow" vert="horz" wrap="none" lIns="91440" tIns="45720" rIns="91440" bIns="45720" numCol="1" spcCol="0" rtlCol="0" fromWordArt="0" anchor="t" anchorCtr="0" forceAA="0" compatLnSpc="1">
+                        <a:prstTxWarp prst="textNoShape">
+                          <a:avLst/>
+                        </a:prstTxWarp>
+                        <a:noAutofit/>
+                      </wps:bodyPr>
+                    </wps:wsp>
+                  </a:graphicData>
+                </a:graphic>
+              </wp:anchor>
+            </w:drawing>
+          </mc:Choice>
+          <mc:Fallback>
+            <w:pict>
+              <v:shape w14:anchorId="62111641" id="_x0000_s1096" type="#_x0000_t202" style="position:absolute;margin-left:162.8pt;margin-top:9.95pt;width:1in;height:1in;z-index:251914240;visibility:visible;mso-wrap-style:none;mso-wrap-distance-left:9pt;mso-wrap-distance-top:0;mso-wrap-distance-right:9pt;mso-wrap-distance-bottom:0;mso-position-horizontal:absolute;mso-position-horizontal-relative:text;mso-position-vertical:absolute;mso-position-vertical-relative:text;v-text-anchor:top" o:gfxdata="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" filled="f" stroked="f" strokeweight=".5pt">
+                <v:textbox>
+                  <w:txbxContent>
+                    <w:p>
+                      <w:pPr>
+                        <w:rPr>
+                          <w:color w:val="FFC000" w:themeColor="accent4"/>
+                        </w:rPr>
+                      </w:pPr>
+                      <w:r>
+                        <w:rPr>
+                          <w:color w:val="FFC000" w:themeColor="accent4"/>
+                        </w:rPr>
+                        <w:t>D</w:t>
+                      </w:r>
+                    </w:p>
+                  </w:txbxContent>
+                </v:textbox>
+              </v:shape>
+            </w:pict>
+          </mc:Fallback>
+        </mc:AlternateContent>
+      </w:r>
+      <w:r>
+        <w:rPr>
+          <w:noProof/>
+        </w:rPr>
+        <mc:AlternateContent>
+          <mc:Choice Requires="wps">
+            <w:drawing>
+              <wp:anchor distT="0" distB="0" distL="114300" distR="114300" simplePos="0" relativeHeight="251920384" behindDoc="0" locked="0" layoutInCell="1" allowOverlap="1" wp14:anchorId="57D4C1BA" wp14:editId="1DE17EA0">
+                <wp:simplePos x="0" y="0"/>
+                <wp:positionH relativeFrom="column">
+                  <wp:posOffset>1839997</wp:posOffset>
+                </wp:positionH>
+                <wp:positionV relativeFrom="paragraph">
+                  <wp:posOffset>-227667</wp:posOffset>
+                </wp:positionV>
+                <wp:extent cx="914400" cy="335902"/>
+                <wp:effectExtent l="0" t="0" r="0" b="7620"/>
+                <wp:wrapNone/>
+                <wp:docPr id="1470191503" name="Text Box 12"/>
+                <wp:cNvGraphicFramePr/>
+                <a:graphic xmlns:a="http://schemas.openxmlformats.org/drawingml/2006/main">
+                  <a:graphicData uri="http://schemas.microsoft.com/office/word/2010/wordprocessingShape">
+                    <wps:wsp>
+                      <wps:cNvSpPr txBox="1"/>
+                      <wps:spPr>
+                        <a:xfrm>
+                          <a:off x="0" y="0"/>
+                          <a:ext cx="914400" cy="335902"/>
+                        </a:xfrm>
+                        <a:prstGeom prst="rect">
+                          <a:avLst/>
+                        </a:prstGeom>
+                        <a:noFill/>
+                        <a:ln w="6350">
+                          <a:noFill/>
+                        </a:ln>
+                      </wps:spPr>
+                      <wps:txbx>
+                        <w:txbxContent>
+                          <w:p>
+                            <w:r>
+                              <w:t>Price</w:t>
+                            </w:r>
+                          </w:p>
+                        </w:txbxContent>
+                      </wps:txbx>
+                      <wps:bodyPr rot="0" spcFirstLastPara="0" vertOverflow="overflow" horzOverflow="overflow" vert="horz" wrap="none" lIns="91440" tIns="45720" rIns="91440" bIns="45720" numCol="1" spcCol="0" rtlCol="0" fromWordArt="0" anchor="t" anchorCtr="0" forceAA="0" compatLnSpc="1">
+                        <a:prstTxWarp prst="textNoShape">
+                          <a:avLst/>
+                        </a:prstTxWarp>
+                        <a:noAutofit/>
+                      </wps:bodyPr>
+                    </wps:wsp>
+                  </a:graphicData>
+                </a:graphic>
+                <wp14:sizeRelV relativeFrom="margin">
+                  <wp14:pctHeight>0</wp14:pctHeight>
+                </wp14:sizeRelV>
+              </wp:anchor>
+            </w:drawing>
+          </mc:Choice>
+          <mc:Fallback>
+            <w:pict>
+              <v:shape w14:anchorId="57D4C1BA" id="_x0000_s1097" type="#_x0000_t202" style="position:absolute;margin-left:144.9pt;margin-top:-17.95pt;width:1in;height:26.45pt;z-index:251920384;visibility:visible;mso-wrap-style:none;mso-height-percent:0;mso-wrap-distance-left:9pt;mso-wrap-distance-top:0;mso-wrap-distance-right:9pt;mso-wrap-distance-bottom:0;mso-position-horizontal:absolute;mso-position-horizontal-relative:text;mso-position-vertical:absolute;mso-position-vertical-relative:text;mso-height-percent:0;mso-height-relative:margin;v-text-anchor:top" o:gfxdata="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" filled="f" stroked="f" strokeweight=".5pt">
+                <v:textbox>
+                  <w:txbxContent>
+                    <w:p>
+                      <w:r>
+                        <w:t>Price</w:t>
+                      </w:r>
+                    </w:p>
+                  </w:txbxContent>
+                </v:textbox>
+              </v:shape>
+            </w:pict>
+          </mc:Fallback>
+        </mc:AlternateContent>
+      </w:r>
+      <w:r>
+        <w:rPr>
+          <w:noProof/>
+        </w:rPr>
+        <mc:AlternateContent>
+          <mc:Choice Requires="wps">
+            <w:drawing>
+              <wp:anchor distT="0" distB="0" distL="114300" distR="114300" simplePos="0" relativeHeight="251910144" behindDoc="0" locked="0" layoutInCell="1" allowOverlap="1" wp14:anchorId="0F1986F6" wp14:editId="6EC38EF2">
+                <wp:simplePos x="0" y="0"/>
+                <wp:positionH relativeFrom="column">
+                  <wp:posOffset>282575</wp:posOffset>
+                </wp:positionH>
+                <wp:positionV relativeFrom="paragraph">
+                  <wp:posOffset>126767</wp:posOffset>
+                </wp:positionV>
+                <wp:extent cx="914400" cy="914400"/>
+                <wp:effectExtent l="0" t="0" r="0" b="0"/>
+                <wp:wrapNone/>
+                <wp:docPr id="1221528305" name="Text Box 12"/>
+                <wp:cNvGraphicFramePr/>
+                <a:graphic xmlns:a="http://schemas.openxmlformats.org/drawingml/2006/main">
+                  <a:graphicData uri="http://schemas.microsoft.com/office/word/2010/wordprocessingShape">
+                    <wps:wsp>
+                      <wps:cNvSpPr txBox="1"/>
+                      <wps:spPr>
+                        <a:xfrm>
+                          <a:off x="0" y="0"/>
+                          <a:ext cx="914400" cy="914400"/>
+                        </a:xfrm>
+                        <a:prstGeom prst="rect">
+                          <a:avLst/>
+                        </a:prstGeom>
+                        <a:noFill/>
+                        <a:ln w="6350">
+                          <a:noFill/>
+                        </a:ln>
+                      </wps:spPr>
+                      <wps:txbx>
+                        <w:txbxContent>
+                          <w:p>
+                            <w:pPr>
+                              <w:rPr>
+                                <w:color w:val="ED7D31" w:themeColor="accent2"/>
+                              </w:rPr>
+                            </w:pPr>
+                            <w:r>
+                              <w:rPr>
+                                <w:color w:val="ED7D31" w:themeColor="accent2"/>
+                              </w:rPr>
+                              <w:t>AC</w:t>
+                            </w:r>
+                          </w:p>
+                        </w:txbxContent>
+                      </wps:txbx>
+                      <wps:bodyPr rot="0" spcFirstLastPara="0" vertOverflow="overflow" horzOverflow="overflow" vert="horz" wrap="none" lIns="91440" tIns="45720" rIns="91440" bIns="45720" numCol="1" spcCol="0" rtlCol="0" fromWordArt="0" anchor="t" anchorCtr="0" forceAA="0" compatLnSpc="1">
+                        <a:prstTxWarp prst="textNoShape">
+                          <a:avLst/>
+                        </a:prstTxWarp>
+                        <a:noAutofit/>
+                      </wps:bodyPr>
+                    </wps:wsp>
+                  </a:graphicData>
+                </a:graphic>
+              </wp:anchor>
+            </w:drawing>
+          </mc:Choice>
+          <mc:Fallback>
+            <w:pict>
+              <v:shape w14:anchorId="0F1986F6" id="_x0000_s1098" type="#_x0000_t202" style="position:absolute;margin-left:22.25pt;margin-top:10pt;width:1in;height:1in;z-index:251910144;visibility:visible;mso-wrap-style:none;mso-wrap-distance-left:9pt;mso-wrap-distance-top:0;mso-wrap-distance-right:9pt;mso-wrap-distance-bottom:0;mso-position-horizontal:absolute;mso-position-horizontal-relative:text;mso-position-vertical:absolute;mso-position-vertical-relative:text;v-text-anchor:top" o:gfxdata="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" filled="f" stroked="f" strokeweight=".5pt">
+                <v:textbox>
+                  <w:txbxContent>
+                    <w:p>
+                      <w:pPr>
+                        <w:rPr>
+                          <w:color w:val="ED7D31" w:themeColor="accent2"/>
+                        </w:rPr>
+                      </w:pPr>
+                      <w:r>
+                        <w:rPr>
+                          <w:color w:val="ED7D31" w:themeColor="accent2"/>
+                        </w:rPr>
+                        <w:t>AC</w:t>
+                      </w:r>
+                    </w:p>
+                  </w:txbxContent>
+                </v:textbox>
+              </v:shape>
+            </w:pict>
+          </mc:Fallback>
+        </mc:AlternateContent>
+      </w:r>
+      <w:r>
+        <w:rPr>
+          <w:noProof/>
+        </w:rPr>
+        <mc:AlternateContent>
+          <mc:Choice Requires="wps">
+            <w:drawing>
+              <wp:anchor distT="0" distB="0" distL="114300" distR="114300" simplePos="0" relativeHeight="251911168" behindDoc="0" locked="0" layoutInCell="1" allowOverlap="1" wp14:anchorId="06ABBD71" wp14:editId="5F4FDD69">
+                <wp:simplePos x="0" y="0"/>
+                <wp:positionH relativeFrom="column">
+                  <wp:posOffset>74645</wp:posOffset>
+                </wp:positionH>
+                <wp:positionV relativeFrom="paragraph">
+                  <wp:posOffset>-220202</wp:posOffset>
+                </wp:positionV>
+                <wp:extent cx="914400" cy="264989"/>
+                <wp:effectExtent l="0" t="0" r="0" b="1905"/>
+                <wp:wrapNone/>
+                <wp:docPr id="331415767" name="Text Box 12"/>
+                <wp:cNvGraphicFramePr/>
+                <a:graphic xmlns:a="http://schemas.openxmlformats.org/drawingml/2006/main">
+                  <a:graphicData uri="http://schemas.microsoft.com/office/word/2010/wordprocessingShape">
+                    <wps:wsp>
+                      <wps:cNvSpPr txBox="1"/>
+                      <wps:spPr>
+                        <a:xfrm>
+                          <a:off x="0" y="0"/>
+                          <a:ext cx="914400" cy="264989"/>
+                        </a:xfrm>
+                        <a:prstGeom prst="rect">
+                          <a:avLst/>
+                        </a:prstGeom>
+                        <a:noFill/>
+                        <a:ln w="6350">
+                          <a:noFill/>
+                        </a:ln>
+                      </wps:spPr>
+                      <wps:txbx>
+                        <w:txbxContent>
+                          <w:p>
+                            <w:r>
+                              <w:t>GBP</w:t>
+                            </w:r>
+                          </w:p>
+                        </w:txbxContent>
+                      </wps:txbx>
+                      <wps:bodyPr rot="0" spcFirstLastPara="0" vertOverflow="overflow" horzOverflow="overflow" vert="horz" wrap="none" lIns="91440" tIns="45720" rIns="91440" bIns="45720" numCol="1" spcCol="0" rtlCol="0" fromWordArt="0" anchor="t" anchorCtr="0" forceAA="0" compatLnSpc="1">
+                        <a:prstTxWarp prst="textNoShape">
+                          <a:avLst/>
+                        </a:prstTxWarp>
+                        <a:noAutofit/>
+                      </wps:bodyPr>
+                    </wps:wsp>
+                  </a:graphicData>
+                </a:graphic>
+                <wp14:sizeRelV relativeFrom="margin">
+                  <wp14:pctHeight>0</wp14:pctHeight>
+                </wp14:sizeRelV>
+              </wp:anchor>
+            </w:drawing>
+          </mc:Choice>
+          <mc:Fallback>
+            <w:pict>
+              <v:shape w14:anchorId="06ABBD71" id="_x0000_s1099" type="#_x0000_t202" style="position:absolute;margin-left:5.9pt;margin-top:-17.35pt;width:1in;height:20.85pt;z-index:251911168;visibility:visible;mso-wrap-style:none;mso-height-percent:0;mso-wrap-distance-left:9pt;mso-wrap-distance-top:0;mso-wrap-distance-right:9pt;mso-wrap-distance-bottom:0;mso-position-horizontal:absolute;mso-position-horizontal-relative:text;mso-position-vertical:absolute;mso-position-vertical-relative:text;mso-height-percent:0;mso-height-relative:margin;v-text-anchor:top" o:gfxdata="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" filled="f" stroked="f" strokeweight=".5pt">
+                <v:textbox>
+                  <w:txbxContent>
+                    <w:p>
+                      <w:r>
+                        <w:t>GBP</w:t>
+                      </w:r>
+                    </w:p>
+                  </w:txbxContent>
+                </v:textbox>
+              </v:shape>
+            </w:pict>
+          </mc:Fallback>
+        </mc:AlternateContent>
+      </w:r>
+      <w:r>
+        <w:rPr>
+          <w:noProof/>
+        </w:rPr>
+        <mc:AlternateContent>
+          <mc:Choice Requires="wps">
+            <w:drawing>
+              <wp:anchor distT="0" distB="0" distL="114300" distR="114300" simplePos="0" relativeHeight="251921408" behindDoc="0" locked="0" layoutInCell="1" allowOverlap="1" wp14:anchorId="1417AE1B" wp14:editId="15EDFCF5">
+                <wp:simplePos x="0" y="0"/>
+                <wp:positionH relativeFrom="column">
+                  <wp:posOffset>3387725</wp:posOffset>
+                </wp:positionH>
+                <wp:positionV relativeFrom="paragraph">
+                  <wp:posOffset>-212725</wp:posOffset>
+                </wp:positionV>
+                <wp:extent cx="914400" cy="914400"/>
+                <wp:effectExtent l="0" t="0" r="0" b="0"/>
+                <wp:wrapNone/>
+                <wp:docPr id="541841508" name="Text Box 12"/>
+                <wp:cNvGraphicFramePr/>
+                <a:graphic xmlns:a="http://schemas.openxmlformats.org/drawingml/2006/main">
+                  <a:graphicData uri="http://schemas.microsoft.com/office/word/2010/wordprocessingShape">
+                    <wps:wsp>
+                      <wps:cNvSpPr txBox="1"/>
+                      <wps:spPr>
+                        <a:xfrm>
+                          <a:off x="0" y="0"/>
+                          <a:ext cx="914400" cy="914400"/>
+                        </a:xfrm>
+                        <a:prstGeom prst="rect">
+                          <a:avLst/>
+                        </a:prstGeom>
+                        <a:noFill/>
+                        <a:ln w="6350">
+                          <a:noFill/>
+                        </a:ln>
+                      </wps:spPr>
+                      <wps:txbx>
+                        <w:txbxContent>
+                          <w:p>
+                            <w:r>
+                              <w:t>Mark-up</w:t>
+                            </w:r>
+                          </w:p>
+                        </w:txbxContent>
+                      </wps:txbx>
+                      <wps:bodyPr rot="0" spcFirstLastPara="0" vertOverflow="overflow" horzOverflow="overflow" vert="horz" wrap="none" lIns="91440" tIns="45720" rIns="91440" bIns="45720" numCol="1" spcCol="0" rtlCol="0" fromWordArt="0" anchor="t" anchorCtr="0" forceAA="0" compatLnSpc="1">
+                        <a:prstTxWarp prst="textNoShape">
+                          <a:avLst/>
+                        </a:prstTxWarp>
+                        <a:noAutofit/>
+                      </wps:bodyPr>
+                    </wps:wsp>
+                  </a:graphicData>
+                </a:graphic>
+              </wp:anchor>
+            </w:drawing>
+          </mc:Choice>
+          <mc:Fallback>
+            <w:pict>
+              <v:shape w14:anchorId="1417AE1B" id="_x0000_s1100" type="#_x0000_t202" style="position:absolute;margin-left:266.75pt;margin-top:-16.75pt;width:1in;height:1in;z-index:251921408;visibility:visible;mso-wrap-style:none;mso-wrap-distance-left:9pt;mso-wrap-distance-top:0;mso-wrap-distance-right:9pt;mso-wrap-distance-bottom:0;mso-position-horizontal:absolute;mso-position-horizontal-relative:text;mso-position-vertical:absolute;mso-position-vertical-relative:text;v-text-anchor:top" o:gfxdata="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" filled="f" stroked="f" strokeweight=".5pt">
+                <v:textbox>
+                  <w:txbxContent>
+                    <w:p>
+                      <w:r>
+                        <w:t>Mark-up</w:t>
+                      </w:r>
+                    </w:p>
+                  </w:txbxContent>
+                </v:textbox>
+              </v:shape>
+            </w:pict>
+          </mc:Fallback>
+        </mc:AlternateContent>
+      </w:r>
+      <w:r>
+        <w:rPr>
+          <w:noProof/>
+        </w:rPr>
+        <mc:AlternateContent>
+          <mc:Choice Requires="wps">
+            <w:drawing>
+              <wp:anchor distT="0" distB="0" distL="114300" distR="114300" simplePos="0" relativeHeight="251919360" behindDoc="0" locked="0" layoutInCell="1" allowOverlap="1" wp14:anchorId="03830171" wp14:editId="4D583FBA">
+                <wp:simplePos x="0" y="0"/>
+                <wp:positionH relativeFrom="column">
+                  <wp:posOffset>4864100</wp:posOffset>
+                </wp:positionH>
+                <wp:positionV relativeFrom="paragraph">
+                  <wp:posOffset>1409700</wp:posOffset>
+                </wp:positionV>
+                <wp:extent cx="631825" cy="914400"/>
+                <wp:effectExtent l="0" t="0" r="0" b="0"/>
+                <wp:wrapNone/>
+                <wp:docPr id="1136412726" name="Text Box 12"/>
+                <wp:cNvGraphicFramePr/>
+                <a:graphic xmlns:a="http://schemas.openxmlformats.org/drawingml/2006/main">
+                  <a:graphicData uri="http://schemas.microsoft.com/office/word/2010/wordprocessingShape">
+                    <wps:wsp>
+                      <wps:cNvSpPr txBox="1"/>
+                      <wps:spPr>
+                        <a:xfrm>
+                          <a:off x="0" y="0"/>
+                          <a:ext cx="631825" cy="914400"/>
+                        </a:xfrm>
+                        <a:prstGeom prst="rect">
+                          <a:avLst/>
+                        </a:prstGeom>
+                        <a:noFill/>
+                        <a:ln w="6350">
+                          <a:noFill/>
+                        </a:ln>
+                      </wps:spPr>
+                      <wps:txbx>
+                        <w:txbxContent>
+                          <w:p>
+                            <w:pPr>
+                              <w:spacing w:after="0"/>
+                              <w:rPr>
+                                <w:sz w:val="16"/>
+                                <w:szCs w:val="16"/>
+                              </w:rPr>
+                            </w:pPr>
+                            <w:r>
+                              <w:rPr>
+                                <w:sz w:val="16"/>
+                                <w:szCs w:val="16"/>
+                              </w:rPr>
+                              <w:t>Number of firms</w:t>
+                            </w:r>
+                          </w:p>
+                        </w:txbxContent>
+                      </wps:txbx>
+                      <wps:bodyPr rot="0" spcFirstLastPara="0" vertOverflow="overflow" horzOverflow="overflow" vert="horz" wrap="square" lIns="91440" tIns="45720" rIns="91440" bIns="45720" numCol="1" spcCol="0" rtlCol="0" fromWordArt="0" anchor="t" anchorCtr="0" forceAA="0" compatLnSpc="1">
+                        <a:prstTxWarp prst="textNoShape">
+                          <a:avLst/>
+                        </a:prstTxWarp>
+                        <a:noAutofit/>
+                      </wps:bodyPr>
+                    </wps:wsp>
+                  </a:graphicData>
+                </a:graphic>
+                <wp14:sizeRelH relativeFrom="margin">
+                  <wp14:pctWidth>0</wp14:pctWidth>
+                </wp14:sizeRelH>
+              </wp:anchor>
+            </w:drawing>
+          </mc:Choice>
+          <mc:Fallback>
+            <w:pict>
+              <v:shape w14:anchorId="03830171" id="_x0000_s1101" type="#_x0000_t202" style="position:absolute;margin-left:383pt;margin-top:111pt;width:49.75pt;height:1in;z-index:251919360;visibility:visible;mso-wrap-style:square;mso-width-percent:0;mso-wrap-distance-left:9pt;mso-wrap-distance-top:0;mso-wrap-distance-right:9pt;mso-wrap-distance-bottom:0;mso-position-horizontal:absolute;mso-position-horizontal-relative:text;mso-position-vertical:absolute;mso-position-vertical-relative:text;mso-width-percent:0;mso-width-relative:margin;v-text-anchor:top" o:gfxdata="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" filled="f" stroked="f" strokeweight=".5pt">
+                <v:textbox>
+                  <w:txbxContent>
+                    <w:p>
+                      <w:pPr>
+                        <w:spacing w:after="0"/>
+                        <w:rPr>
+                          <w:sz w:val="16"/>
+                          <w:szCs w:val="16"/>
+                        </w:rPr>
+                      </w:pPr>
+                      <w:r>
+                        <w:rPr>
+                          <w:sz w:val="16"/>
+                          <w:szCs w:val="16"/>
+                        </w:rPr>
+                        <w:t>Number of firms</w:t>
+                      </w:r>
+                    </w:p>
+                  </w:txbxContent>
+                </v:textbox>
+              </v:shape>
+            </w:pict>
+          </mc:Fallback>
+        </mc:AlternateContent>
+      </w:r>
+      <w:r>
+        <w:rPr>
+          <w:noProof/>
+        </w:rPr>
+        <mc:AlternateContent>
+          <mc:Choice Requires="wps">
+            <w:drawing>
+              <wp:anchor distT="0" distB="0" distL="114300" distR="114300" simplePos="0" relativeHeight="251918336" behindDoc="0" locked="0" layoutInCell="1" allowOverlap="1" wp14:anchorId="1344B2D2" wp14:editId="790F6A56">
+                <wp:simplePos x="0" y="0"/>
+                <wp:positionH relativeFrom="column">
+                  <wp:posOffset>3228975</wp:posOffset>
+                </wp:positionH>
+                <wp:positionV relativeFrom="paragraph">
+                  <wp:posOffset>1616075</wp:posOffset>
+                </wp:positionV>
+                <wp:extent cx="631825" cy="914400"/>
+                <wp:effectExtent l="0" t="0" r="0" b="0"/>
+                <wp:wrapNone/>
+                <wp:docPr id="1910053411" name="Text Box 12"/>
+                <wp:cNvGraphicFramePr/>
+                <a:graphic xmlns:a="http://schemas.openxmlformats.org/drawingml/2006/main">
+                  <a:graphicData uri="http://schemas.microsoft.com/office/word/2010/wordprocessingShape">
+                    <wps:wsp>
+                      <wps:cNvSpPr txBox="1"/>
+                      <wps:spPr>
+                        <a:xfrm>
+                          <a:off x="0" y="0"/>
+                          <a:ext cx="631825" cy="914400"/>
+                        </a:xfrm>
+                        <a:prstGeom prst="rect">
+                          <a:avLst/>
+                        </a:prstGeom>
+                        <a:noFill/>
+                        <a:ln w="6350">
+                          <a:noFill/>
+                        </a:ln>
+                      </wps:spPr>
+                      <wps:txbx>
+                        <w:txbxContent>
+                          <w:p>
+                            <w:pPr>
+                              <w:spacing w:after="0"/>
+                              <w:rPr>
+                                <w:sz w:val="16"/>
+                                <w:szCs w:val="16"/>
+                              </w:rPr>
+                            </w:pPr>
+                            <w:r>
+                              <w:rPr>
+                                <w:sz w:val="16"/>
+                                <w:szCs w:val="16"/>
+                              </w:rPr>
+                              <w:t>Total sales</w:t>
+                            </w:r>
+                          </w:p>
+                        </w:txbxContent>
+                      </wps:txbx>
+                      <wps:bodyPr rot="0" spcFirstLastPara="0" vertOverflow="overflow" horzOverflow="overflow" vert="horz" wrap="square" lIns="91440" tIns="45720" rIns="91440" bIns="45720" numCol="1" spcCol="0" rtlCol="0" fromWordArt="0" anchor="t" anchorCtr="0" forceAA="0" compatLnSpc="1">
+                        <a:prstTxWarp prst="textNoShape">
+                          <a:avLst/>
+                        </a:prstTxWarp>
+                        <a:noAutofit/>
+                      </wps:bodyPr>
+                    </wps:wsp>
+                  </a:graphicData>
+                </a:graphic>
+                <wp14:sizeRelH relativeFrom="margin">
+                  <wp14:pctWidth>0</wp14:pctWidth>
+                </wp14:sizeRelH>
+              </wp:anchor>
+            </w:drawing>
+          </mc:Choice>
+          <mc:Fallback>
+            <w:pict>
+              <v:shape w14:anchorId="1344B2D2" id="_x0000_s1102" type="#_x0000_t202" style="position:absolute;margin-left:254.25pt;margin-top:127.25pt;width:49.75pt;height:1in;z-index:251918336;visibility:visible;mso-wrap-style:square;mso-width-percent:0;mso-wrap-distance-left:9pt;mso-wrap-distance-top:0;mso-wrap-distance-right:9pt;mso-wrap-distance-bottom:0;mso-position-horizontal:absolute;mso-position-horizontal-relative:text;mso-position-vertical:absolute;mso-position-vertical-relative:text;mso-width-percent:0;mso-width-relative:margin;v-text-anchor:top" o:gfxdata="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" filled="f" stroked="f" strokeweight=".5pt">
+                <v:textbox>
+                  <w:txbxContent>
+                    <w:p>
+                      <w:pPr>
+                        <w:spacing w:after="0"/>
+                        <w:rPr>
+                          <w:sz w:val="16"/>
+                          <w:szCs w:val="16"/>
+                        </w:rPr>
+                      </w:pPr>
+                      <w:r>
+                        <w:rPr>
+                          <w:sz w:val="16"/>
+                          <w:szCs w:val="16"/>
+                        </w:rPr>
+                        <w:t>Total sales</w:t>
+                      </w:r>
+                    </w:p>
+                  </w:txbxContent>
+                </v:textbox>
+              </v:shape>
+            </w:pict>
+          </mc:Fallback>
+        </mc:AlternateContent>
+      </w:r>
+      <w:r>
+        <w:rPr>
+          <w:noProof/>
+        </w:rPr>
+        <mc:AlternateContent>
+          <mc:Choice Requires="wps">
+            <w:drawing>
+              <wp:anchor distT="0" distB="0" distL="114300" distR="114300" simplePos="0" relativeHeight="251913216" behindDoc="0" locked="0" layoutInCell="1" allowOverlap="1" wp14:anchorId="6F16207A" wp14:editId="150F4209">
+                <wp:simplePos x="0" y="0"/>
+                <wp:positionH relativeFrom="column">
+                  <wp:posOffset>1270000</wp:posOffset>
+                </wp:positionH>
+                <wp:positionV relativeFrom="paragraph">
+                  <wp:posOffset>1416686</wp:posOffset>
+                </wp:positionV>
+                <wp:extent cx="914400" cy="914400"/>
+                <wp:effectExtent l="0" t="0" r="0" b="0"/>
+                <wp:wrapNone/>
+                <wp:docPr id="1833942534" name="Text Box 12"/>
+                <wp:cNvGraphicFramePr/>
+                <a:graphic xmlns:a="http://schemas.openxmlformats.org/drawingml/2006/main">
+                  <a:graphicData uri="http://schemas.microsoft.com/office/word/2010/wordprocessingShape">
+                    <wps:wsp>
+                      <wps:cNvSpPr txBox="1"/>
+                      <wps:spPr>
+                        <a:xfrm>
+                          <a:off x="0" y="0"/>
+                          <a:ext cx="914400" cy="914400"/>
+                        </a:xfrm>
+                        <a:prstGeom prst="rect">
+                          <a:avLst/>
+                        </a:prstGeom>
+                        <a:noFill/>
+                        <a:ln w="6350">
+                          <a:noFill/>
+                        </a:ln>
+                      </wps:spPr>
+                      <wps:txbx>
+                        <w:txbxContent>
+                          <w:p>
+                            <w:pPr>
+                              <w:rPr>
+                                <w:color w:val="5B9BD5" w:themeColor="accent5"/>
+                              </w:rPr>
+                            </w:pPr>
+                            <w:r>
+                              <w:rPr>
+                                <w:color w:val="5B9BD5" w:themeColor="accent5"/>
+                              </w:rPr>
+                              <w:t>MC</w:t>
+                            </w:r>
+                          </w:p>
+                        </w:txbxContent>
+                      </wps:txbx>
+                      <wps:bodyPr rot="0" spcFirstLastPara="0" vertOverflow="overflow" horzOverflow="overflow" vert="horz" wrap="none" lIns="91440" tIns="45720" rIns="91440" bIns="45720" numCol="1" spcCol="0" rtlCol="0" fromWordArt="0" anchor="t" anchorCtr="0" forceAA="0" compatLnSpc="1">
+                        <a:prstTxWarp prst="textNoShape">
+                          <a:avLst/>
+                        </a:prstTxWarp>
+                        <a:noAutofit/>
+                      </wps:bodyPr>
+                    </wps:wsp>
+                  </a:graphicData>
+                </a:graphic>
+              </wp:anchor>
+            </w:drawing>
+          </mc:Choice>
+          <mc:Fallback>
+            <w:pict>
+              <v:shape w14:anchorId="6F16207A" id="_x0000_s1103" type="#_x0000_t202" style="position:absolute;margin-left:100pt;margin-top:111.55pt;width:1in;height:1in;z-index:251913216;visibility:visible;mso-wrap-style:none;mso-wrap-distance-left:9pt;mso-wrap-distance-top:0;mso-wrap-distance-right:9pt;mso-wrap-distance-bottom:0;mso-position-horizontal:absolute;mso-position-horizontal-relative:text;mso-position-vertical:absolute;mso-position-vertical-relative:text;v-text-anchor:top" o:gfxdata="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" filled="f" stroked="f" strokeweight=".5pt">
+                <v:textbox>
+                  <w:txbxContent>
+                    <w:p>
+                      <w:pPr>
+                        <w:rPr>
+                          <w:color w:val="5B9BD5" w:themeColor="accent5"/>
+                        </w:rPr>
+                      </w:pPr>
+                      <w:r>
+                        <w:rPr>
+                          <w:color w:val="5B9BD5" w:themeColor="accent5"/>
+                        </w:rPr>
+                        <w:t>MC</w:t>
+                      </w:r>
+                    </w:p>
+                  </w:txbxContent>
+                </v:textbox>
+              </v:shape>
+            </w:pict>
+          </mc:Fallback>
+        </mc:AlternateContent>
+      </w:r>
+      <w:r>
+        <w:rPr>
+          <w:noProof/>
+        </w:rPr>
+        <mc:AlternateContent>
+          <mc:Choice Requires="wps">
+            <w:drawing>
+              <wp:anchor distT="0" distB="0" distL="114300" distR="114300" simplePos="0" relativeHeight="251912192" behindDoc="0" locked="0" layoutInCell="1" allowOverlap="1" wp14:anchorId="2F5BB78B" wp14:editId="0564FEE2">
+                <wp:simplePos x="0" y="0"/>
+                <wp:positionH relativeFrom="column">
+                  <wp:posOffset>1558925</wp:posOffset>
+                </wp:positionH>
+                <wp:positionV relativeFrom="paragraph">
+                  <wp:posOffset>1606550</wp:posOffset>
+                </wp:positionV>
+                <wp:extent cx="600075" cy="914400"/>
+                <wp:effectExtent l="0" t="0" r="0" b="0"/>
+                <wp:wrapNone/>
+                <wp:docPr id="1650931766" name="Text Box 12"/>
+                <wp:cNvGraphicFramePr/>
+                <a:graphic xmlns:a="http://schemas.openxmlformats.org/drawingml/2006/main">
+                  <a:graphicData uri="http://schemas.microsoft.com/office/word/2010/wordprocessingShape">
+                    <wps:wsp>
+                      <wps:cNvSpPr txBox="1"/>
+                      <wps:spPr>
+                        <a:xfrm>
+                          <a:off x="0" y="0"/>
+                          <a:ext cx="600075" cy="914400"/>
+                        </a:xfrm>
+                        <a:prstGeom prst="rect">
+                          <a:avLst/>
+                        </a:prstGeom>
+                        <a:noFill/>
+                        <a:ln w="6350">
+                          <a:noFill/>
+                        </a:ln>
+                      </wps:spPr>
+                      <wps:txbx>
+                        <w:txbxContent>
+                          <w:p>
+                            <w:pPr>
+                              <w:spacing w:after="0"/>
+                              <w:rPr>
+                                <w:sz w:val="16"/>
+                                <w:szCs w:val="16"/>
+                              </w:rPr>
+                            </w:pPr>
+                            <w:r>
+                              <w:rPr>
+                                <w:sz w:val="16"/>
+                                <w:szCs w:val="16"/>
+                              </w:rPr>
+                              <w:t>Sales</w:t>
+                            </w:r>
+                          </w:p>
+                          <w:p>
+                            <w:pPr>
+                              <w:spacing w:after="0"/>
+                              <w:rPr>
+                                <w:sz w:val="16"/>
+                                <w:szCs w:val="16"/>
+                              </w:rPr>
+                            </w:pPr>
+                            <w:r>
+                              <w:rPr>
+                                <w:sz w:val="16"/>
+                                <w:szCs w:val="16"/>
+                              </w:rPr>
+                              <w:t>per firm</w:t>
+                            </w:r>
+                          </w:p>
+                        </w:txbxContent>
+                      </wps:txbx>
+                      <wps:bodyPr rot="0" spcFirstLastPara="0" vertOverflow="overflow" horzOverflow="overflow" vert="horz" wrap="square" lIns="91440" tIns="45720" rIns="91440" bIns="45720" numCol="1" spcCol="0" rtlCol="0" fromWordArt="0" anchor="t" anchorCtr="0" forceAA="0" compatLnSpc="1">
+                        <a:prstTxWarp prst="textNoShape">
+                          <a:avLst/>
+                        </a:prstTxWarp>
+                        <a:noAutofit/>
+                      </wps:bodyPr>
+                    </wps:wsp>
+                  </a:graphicData>
+                </a:graphic>
+                <wp14:sizeRelH relativeFrom="margin">
+                  <wp14:pctWidth>0</wp14:pctWidth>
+                </wp14:sizeRelH>
+              </wp:anchor>
+            </w:drawing>
+          </mc:Choice>
+          <mc:Fallback>
+            <w:pict>
+              <v:shape w14:anchorId="2F5BB78B" id="_x0000_s1104" type="#_x0000_t202" style="position:absolute;margin-left:122.75pt;margin-top:126.5pt;width:47.25pt;height:1in;z-index:251912192;visibility:visible;mso-wrap-style:square;mso-width-percent:0;mso-wrap-distance-left:9pt;mso-wrap-distance-top:0;mso-wrap-distance-right:9pt;mso-wrap-distance-bottom:0;mso-position-horizontal:absolute;mso-position-horizontal-relative:text;mso-position-vertical:absolute;mso-position-vertical-relative:text;mso-width-percent:0;mso-width-relative:margin;v-text-anchor:top" o:gfxdata="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" filled="f" stroked="f" strokeweight=".5pt">
+                <v:textbox>
+                  <w:txbxContent>
+                    <w:p>
+                      <w:pPr>
+                        <w:spacing w:after="0"/>
+                        <w:rPr>
+                          <w:sz w:val="16"/>
+                          <w:szCs w:val="16"/>
+                        </w:rPr>
+                      </w:pPr>
+                      <w:r>
+                        <w:rPr>
+                          <w:sz w:val="16"/>
+                          <w:szCs w:val="16"/>
+                        </w:rPr>
+                        <w:t>Sales</w:t>
+                      </w:r>
+                    </w:p>
+                    <w:p>
+                      <w:pPr>
+                        <w:spacing w:after="0"/>
+                        <w:rPr>
+                          <w:sz w:val="16"/>
+                          <w:szCs w:val="16"/>
+                        </w:rPr>
+                      </w:pPr>
+                      <w:r>
+                        <w:rPr>
+                          <w:sz w:val="16"/>
+                          <w:szCs w:val="16"/>
+                        </w:rPr>
+                        <w:t>per firm</w:t>
+                      </w:r>
+                    </w:p>
+                  </w:txbxContent>
+                </v:textbox>
+              </v:shape>
+            </w:pict>
+          </mc:Fallback>
+        </mc:AlternateContent>
+      </w:r>
+      <w:r>
+        <w:rPr>
+          <w:noProof/>
+        </w:rPr>
+        <mc:AlternateContent>
+          <mc:Choice Requires="wps">
+            <w:drawing>
+              <wp:anchor distT="0" distB="0" distL="114300" distR="114300" simplePos="0" relativeHeight="251894784" behindDoc="0" locked="0" layoutInCell="1" allowOverlap="1" wp14:anchorId="7C00208A" wp14:editId="0E92CCA4">
+                <wp:simplePos x="0" y="0"/>
+                <wp:positionH relativeFrom="column">
+                  <wp:posOffset>3725501</wp:posOffset>
+                </wp:positionH>
+                <wp:positionV relativeFrom="paragraph">
+                  <wp:posOffset>-914401</wp:posOffset>
+                </wp:positionV>
+                <wp:extent cx="2213572" cy="2331267"/>
+                <wp:effectExtent l="0" t="0" r="0" b="12065"/>
+                <wp:wrapNone/>
+                <wp:docPr id="1187869066" name="Arc 3"/>
+                <wp:cNvGraphicFramePr/>
+                <a:graphic xmlns:a="http://schemas.openxmlformats.org/drawingml/2006/main">
+                  <a:graphicData uri="http://schemas.microsoft.com/office/word/2010/wordprocessingShape">
+                    <wps:wsp>
+                      <wps:cNvSpPr/>
+                      <wps:spPr>
+                        <a:xfrm rot="10800000">
+                          <a:off x="0" y="0"/>
+                          <a:ext cx="2213572" cy="2331267"/>
+                        </a:xfrm>
+                        <a:prstGeom prst="arc">
+                          <a:avLst/>
+                        </a:prstGeom>
+                      </wps:spPr>
+                      <wps:style>
+                        <a:lnRef idx="3">
+                          <a:schemeClr val="accent2"/>
+                        </a:lnRef>
+                        <a:fillRef idx="0">
+                          <a:schemeClr val="accent2"/>
+                        </a:fillRef>
+                        <a:effectRef idx="2">
+                          <a:schemeClr val="accent2"/>
+                        </a:effectRef>
+                        <a:fontRef idx="minor">
+                          <a:schemeClr val="tx1"/>
+                        </a:fontRef>
+                      </wps:style>
+                      <wps:bodyPr rot="0" spcFirstLastPara="0" vertOverflow="overflow" horzOverflow="overflow" vert="horz" wrap="square" lIns="91440" tIns="45720" rIns="91440" bIns="45720" numCol="1" spcCol="0" rtlCol="0" fromWordArt="0" anchor="ctr" anchorCtr="0" forceAA="0" compatLnSpc="1">
+                        <a:prstTxWarp prst="textNoShape">
+                          <a:avLst/>
+                        </a:prstTxWarp>
+                        <a:noAutofit/>
+                      </wps:bodyPr>
+                    </wps:wsp>
+                  </a:graphicData>
+                </a:graphic>
+                <wp14:sizeRelH relativeFrom="margin">
+                  <wp14:pctWidth>0</wp14:pctWidth>
+                </wp14:sizeRelH>
+                <wp14:sizeRelV relativeFrom="margin">
+                  <wp14:pctHeight>0</wp14:pctHeight>
+                </wp14:sizeRelV>
+              </wp:anchor>
+            </w:drawing>
+          </mc:Choice>
+          <mc:Fallback>
+            <w:pict>
+              <v:shape w14:anchorId="29A90640" id="Arc 3" o:spid="_x0000_s1026" style="position:absolute;margin-left:293.35pt;margin-top:-1in;width:174.3pt;height:183.55pt;rotation:180;z-index:251894784;visibility:visible;mso-wrap-style:square;mso-width-percent:0;mso-height-percent:0;mso-wrap-distance-left:9pt;mso-wrap-distance-top:0;mso-wrap-distance-right:9pt;mso-wrap-distance-bottom:0;mso-position-horizontal:absolute;mso-position-horizontal-relative:text;mso-position-vertical:absolute;mso-position-vertical-relative:text;mso-width-percent:0;mso-height-percent:0;mso-width-relative:margin;mso-height-relative:margin;v-text-anchor:middle" coordsize="2213572,2331267" o:gfxdata="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" path="m1106786,nsc1718047,,2213572,521872,2213572,1165634r-1106786,l1106786,xem1106786,nfc1718047,,2213572,521872,2213572,1165634e" filled="f" strokecolor="#ed7d31 [3205]" strokeweight="1.5pt">
+                <v:stroke joinstyle="miter"/>
+                <v:path arrowok="t" o:connecttype="custom" o:connectlocs="1106786,0;2213572,1165634" o:connectangles="0,0"/>
+              </v:shape>
+            </w:pict>
+          </mc:Fallback>
+        </mc:AlternateContent>
+      </w:r>
+      <w:r>
+        <w:rPr>
+          <w:noProof/>
+        </w:rPr>
+        <mc:AlternateContent>
+          <mc:Choice Requires="wps">
+            <w:drawing>
+              <wp:anchor distT="0" distB="0" distL="114300" distR="114300" simplePos="0" relativeHeight="251888640" behindDoc="0" locked="0" layoutInCell="1" allowOverlap="1" wp14:anchorId="48451D9D" wp14:editId="30C16D52">
+                <wp:simplePos x="0" y="0"/>
+                <wp:positionH relativeFrom="column">
+                  <wp:posOffset>3675707</wp:posOffset>
+                </wp:positionH>
+                <wp:positionV relativeFrom="paragraph">
+                  <wp:posOffset>4526</wp:posOffset>
+                </wp:positionV>
+                <wp:extent cx="0" cy="1453081"/>
+                <wp:effectExtent l="0" t="0" r="38100" b="33020"/>
+                <wp:wrapNone/>
+                <wp:docPr id="1743546989" name="Straight Connector 1"/>
+                <wp:cNvGraphicFramePr/>
+                <a:graphic xmlns:a="http://schemas.openxmlformats.org/drawingml/2006/main">
+                  <a:graphicData uri="http://schemas.microsoft.com/office/word/2010/wordprocessingShape">
+                    <wps:wsp>
+                      <wps:cNvCnPr/>
+                      <wps:spPr>
+                        <a:xfrm>
+                          <a:off x="0" y="0"/>
+                          <a:ext cx="0" cy="1453081"/>
+                        </a:xfrm>
+                        <a:prstGeom prst="line">
+                          <a:avLst/>
+                        </a:prstGeom>
+                      </wps:spPr>
+                      <wps:style>
+                        <a:lnRef idx="3">
+                          <a:schemeClr val="dk1"/>
+                        </a:lnRef>
+                        <a:fillRef idx="0">
+                          <a:schemeClr val="dk1"/>
+                        </a:fillRef>
+                        <a:effectRef idx="2">
+                          <a:schemeClr val="dk1"/>
+                        </a:effectRef>
+                        <a:fontRef idx="minor">
+                          <a:schemeClr val="tx1"/>
+                        </a:fontRef>
+                      </wps:style>
+                      <wps:bodyPr/>
+                    </wps:wsp>
+                  </a:graphicData>
+                </a:graphic>
+                <wp14:sizeRelV relativeFrom="margin">
+                  <wp14:pctHeight>0</wp14:pctHeight>
+                </wp14:sizeRelV>
+              </wp:anchor>
+            </w:drawing>
+          </mc:Choice>
+          <mc:Fallback>
+            <w:pict>
+              <v:line w14:anchorId="36950282" id="Straight Connector 1" o:spid="_x0000_s1026" style="position:absolute;z-index:251888640;visibility:visible;mso-wrap-style:square;mso-height-percent:0;mso-wrap-distance-left:9pt;mso-wrap-distance-top:0;mso-wrap-distance-right:9pt;mso-wrap-distance-bottom:0;mso-position-horizontal:absolute;mso-position-horizontal-relative:text;mso-position-vertical:absolute;mso-position-vertical-relative:text;mso-height-percent:0;mso-height-relative:margin" from="289.45pt,.35pt" to="289.45pt,114.75pt" o:gfxdata="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" strokecolor="black [3200]" strokeweight="1.5pt">
+                <v:stroke joinstyle="miter"/>
+              </v:line>
+            </w:pict>
+          </mc:Fallback>
+        </mc:AlternateContent>
+      </w:r>
+      <w:r>
+        <w:rPr>
+          <w:noProof/>
+        </w:rPr>
+        <mc:AlternateContent>
+          <mc:Choice Requires="wps">
+            <w:drawing>
+              <wp:anchor distT="0" distB="0" distL="114300" distR="114300" simplePos="0" relativeHeight="251889664" behindDoc="0" locked="0" layoutInCell="1" allowOverlap="1" wp14:anchorId="433E3FF9" wp14:editId="078BB00B">
+                <wp:simplePos x="0" y="0"/>
+                <wp:positionH relativeFrom="column">
+                  <wp:posOffset>3666654</wp:posOffset>
+                </wp:positionH>
+                <wp:positionV relativeFrom="paragraph">
+                  <wp:posOffset>1466661</wp:posOffset>
+                </wp:positionV>
+                <wp:extent cx="1507402" cy="0"/>
+                <wp:effectExtent l="0" t="0" r="0" b="0"/>
+                <wp:wrapNone/>
+                <wp:docPr id="766321415" name="Straight Connector 2"/>
+                <wp:cNvGraphicFramePr/>
+                <a:graphic xmlns:a="http://schemas.openxmlformats.org/drawingml/2006/main">
+                  <a:graphicData uri="http://schemas.microsoft.com/office/word/2010/wordprocessingShape">
+                    <wps:wsp>
+                      <wps:cNvCnPr/>
+                      <wps:spPr>
+                        <a:xfrm>
+                          <a:off x="0" y="0"/>
+                          <a:ext cx="1507402" cy="0"/>
+                        </a:xfrm>
+                        <a:prstGeom prst="line">
+                          <a:avLst/>
+                        </a:prstGeom>
+                      </wps:spPr>
+                      <wps:style>
+                        <a:lnRef idx="3">
+                          <a:schemeClr val="dk1"/>
+                        </a:lnRef>
+                        <a:fillRef idx="0">
+                          <a:schemeClr val="dk1"/>
+                        </a:fillRef>
+                        <a:effectRef idx="2">
+                          <a:schemeClr val="dk1"/>
+                        </a:effectRef>
+                        <a:fontRef idx="minor">
+                          <a:schemeClr val="tx1"/>
+                        </a:fontRef>
+                      </wps:style>
+                      <wps:bodyPr/>
+                    </wps:wsp>
+                  </a:graphicData>
+                </a:graphic>
+                <wp14:sizeRelH relativeFrom="margin">
+                  <wp14:pctWidth>0</wp14:pctWidth>
+                </wp14:sizeRelH>
+              </wp:anchor>
+            </w:drawing>
+          </mc:Choice>
+          <mc:Fallback>
+            <w:pict>
+              <v:line w14:anchorId="30810352" id="Straight Connector 2" o:spid="_x0000_s1026" style="position:absolute;z-index:251889664;visibility:visible;mso-wrap-style:square;mso-width-percent:0;mso-wrap-distance-left:9pt;mso-wrap-distance-top:0;mso-wrap-distance-right:9pt;mso-wrap-distance-bottom:0;mso-position-horizontal:absolute;mso-position-horizontal-relative:text;mso-position-vertical:absolute;mso-position-vertical-relative:text;mso-width-percent:0;mso-width-relative:margin" from="288.7pt,115.5pt" to="407.4pt,115.5pt" o:gfxdata="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" strokecolor="black [3200]" strokeweight="1.5pt">
+                <v:stroke joinstyle="miter"/>
+              </v:line>
+            </w:pict>
+          </mc:Fallback>
+        </mc:AlternateContent>
+      </w:r>
+      <w:r>
+        <w:rPr>
+          <w:noProof/>
+        </w:rPr>
+        <mc:AlternateContent>
+          <mc:Choice Requires="wps">
+            <w:drawing>
+              <wp:anchor distT="0" distB="0" distL="114300" distR="114300" simplePos="0" relativeHeight="251890688" behindDoc="0" locked="0" layoutInCell="1" allowOverlap="1" wp14:anchorId="2F23D777" wp14:editId="14ED53E4">
+                <wp:simplePos x="0" y="0"/>
+                <wp:positionH relativeFrom="column">
+                  <wp:posOffset>358140</wp:posOffset>
+                </wp:positionH>
+                <wp:positionV relativeFrom="paragraph">
+                  <wp:posOffset>1463675</wp:posOffset>
+                </wp:positionV>
+                <wp:extent cx="1251585" cy="0"/>
+                <wp:effectExtent l="0" t="0" r="0" b="0"/>
+                <wp:wrapNone/>
+                <wp:docPr id="1151296947" name="Straight Connector 2"/>
+                <wp:cNvGraphicFramePr/>
+                <a:graphic xmlns:a="http://schemas.openxmlformats.org/drawingml/2006/main">
+                  <a:graphicData uri="http://schemas.microsoft.com/office/word/2010/wordprocessingShape">
+                    <wps:wsp>
+                      <wps:cNvCnPr/>
+                      <wps:spPr>
+                        <a:xfrm>
+                          <a:off x="0" y="0"/>
+                          <a:ext cx="1251585" cy="0"/>
+                        </a:xfrm>
+                        <a:prstGeom prst="line">
+                          <a:avLst/>
+                        </a:prstGeom>
+                      </wps:spPr>
+                      <wps:style>
+                        <a:lnRef idx="3">
+                          <a:schemeClr val="accent5"/>
+                        </a:lnRef>
+                        <a:fillRef idx="0">
+                          <a:schemeClr val="accent5"/>
+                        </a:fillRef>
+                        <a:effectRef idx="2">
+                          <a:schemeClr val="accent5"/>
+                        </a:effectRef>
+                        <a:fontRef idx="minor">
+                          <a:schemeClr val="tx1"/>
+                        </a:fontRef>
+                      </wps:style>
+                      <wps:bodyPr/>
+                    </wps:wsp>
+                  </a:graphicData>
+                </a:graphic>
+                <wp14:sizeRelH relativeFrom="margin">
+                  <wp14:pctWidth>0</wp14:pctWidth>
+                </wp14:sizeRelH>
+              </wp:anchor>
+            </w:drawing>
+          </mc:Choice>
+          <mc:Fallback>
+            <w:pict>
+              <v:line w14:anchorId="4D1DDBEB" id="Straight Connector 2" o:spid="_x0000_s1026" style="position:absolute;z-index:251890688;visibility:visible;mso-wrap-style:square;mso-width-percent:0;mso-wrap-distance-left:9pt;mso-wrap-distance-top:0;mso-wrap-distance-right:9pt;mso-wrap-distance-bottom:0;mso-position-horizontal:absolute;mso-position-horizontal-relative:text;mso-position-vertical:absolute;mso-position-vertical-relative:text;mso-width-percent:0;mso-width-relative:margin" from="28.2pt,115.25pt" to="126.75pt,115.25pt" o:gfxdata="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" strokecolor="#5b9bd5 [3208]" strokeweight="1.5pt">
+                <v:stroke joinstyle="miter"/>
+              </v:line>
+            </w:pict>
+          </mc:Fallback>
+        </mc:AlternateContent>
+      </w:r>
+      <w:r>
+        <w:rPr>
+          <w:noProof/>
+        </w:rPr>
+        <mc:AlternateContent>
+          <mc:Choice Requires="wps">
+            <w:drawing>
+              <wp:anchor distT="0" distB="0" distL="114300" distR="114300" simplePos="0" relativeHeight="251891712" behindDoc="0" locked="0" layoutInCell="1" allowOverlap="1" wp14:anchorId="62D79FB0" wp14:editId="1161653C">
+                <wp:simplePos x="0" y="0"/>
+                <wp:positionH relativeFrom="column">
+                  <wp:posOffset>1589405</wp:posOffset>
+                </wp:positionH>
+                <wp:positionV relativeFrom="paragraph">
+                  <wp:posOffset>1463675</wp:posOffset>
+                </wp:positionV>
+                <wp:extent cx="2074545" cy="0"/>
+                <wp:effectExtent l="0" t="0" r="0" b="0"/>
+                <wp:wrapNone/>
+                <wp:docPr id="1617229345" name="Straight Connector 2"/>
+                <wp:cNvGraphicFramePr/>
+                <a:graphic xmlns:a="http://schemas.openxmlformats.org/drawingml/2006/main">
+                  <a:graphicData uri="http://schemas.microsoft.com/office/word/2010/wordprocessingShape">
+                    <wps:wsp>
+                      <wps:cNvCnPr/>
+                      <wps:spPr>
+                        <a:xfrm>
+                          <a:off x="0" y="0"/>
+                          <a:ext cx="2074545" cy="0"/>
+                        </a:xfrm>
+                        <a:prstGeom prst="line">
+                          <a:avLst/>
+                        </a:prstGeom>
+                        <a:ln>
+                          <a:solidFill>
+                            <a:srgbClr val="00B0F0"/>
+                          </a:solidFill>
+                          <a:prstDash val="dash"/>
+                        </a:ln>
+                      </wps:spPr>
+                      <wps:style>
+                        <a:lnRef idx="3">
+                          <a:schemeClr val="accent6"/>
+                        </a:lnRef>
+                        <a:fillRef idx="0">
+                          <a:schemeClr val="accent6"/>
+                        </a:fillRef>
+                        <a:effectRef idx="2">
+                          <a:schemeClr val="accent6"/>
+                        </a:effectRef>
+                        <a:fontRef idx="minor">
+                          <a:schemeClr val="tx1"/>
+                        </a:fontRef>
+                      </wps:style>
+                      <wps:bodyPr/>
+                    </wps:wsp>
+                  </a:graphicData>
+                </a:graphic>
+                <wp14:sizeRelH relativeFrom="margin">
+                  <wp14:pctWidth>0</wp14:pctWidth>
+                </wp14:sizeRelH>
+              </wp:anchor>
+            </w:drawing>
+          </mc:Choice>
+          <mc:Fallback>
+            <w:pict>
+              <v:line w14:anchorId="3F138F52" id="Straight Connector 2" o:spid="_x0000_s1026" style="position:absolute;z-index:251891712;visibility:visible;mso-wrap-style:square;mso-width-percent:0;mso-wrap-distance-left:9pt;mso-wrap-distance-top:0;mso-wrap-distance-right:9pt;mso-wrap-distance-bottom:0;mso-position-horizontal:absolute;mso-position-horizontal-relative:text;mso-position-vertical:absolute;mso-position-vertical-relative:text;mso-width-percent:0;mso-width-relative:margin" from="125.15pt,115.25pt" to="288.5pt,115.25pt" o:gfxdata="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" strokecolor="#00b0f0" strokeweight="1.5pt">
+                <v:stroke dashstyle="dash" joinstyle="miter"/>
+              </v:line>
+            </w:pict>
+          </mc:Fallback>
+        </mc:AlternateContent>
+      </w:r>
+      <w:r>
+        <w:rPr>
+          <w:noProof/>
+        </w:rPr>
+        <mc:AlternateContent>
+          <mc:Choice Requires="wps">
+            <w:drawing>
+              <wp:anchor distT="0" distB="0" distL="114300" distR="114300" simplePos="0" relativeHeight="251887616" behindDoc="0" locked="0" layoutInCell="1" allowOverlap="1" wp14:anchorId="386C8602" wp14:editId="01E410AF">
+                <wp:simplePos x="0" y="0"/>
+                <wp:positionH relativeFrom="column">
+                  <wp:posOffset>2066290</wp:posOffset>
+                </wp:positionH>
+                <wp:positionV relativeFrom="paragraph">
+                  <wp:posOffset>1653540</wp:posOffset>
+                </wp:positionV>
+                <wp:extent cx="1392555" cy="0"/>
+                <wp:effectExtent l="0" t="0" r="0" b="0"/>
+                <wp:wrapNone/>
+                <wp:docPr id="715058403" name="Straight Connector 2"/>
+                <wp:cNvGraphicFramePr/>
+                <a:graphic xmlns:a="http://schemas.openxmlformats.org/drawingml/2006/main">
+                  <a:graphicData uri="http://schemas.microsoft.com/office/word/2010/wordprocessingShape">
+                    <wps:wsp>
+                      <wps:cNvCnPr/>
+                      <wps:spPr>
+                        <a:xfrm>
+                          <a:off x="0" y="0"/>
+                          <a:ext cx="1392555" cy="0"/>
+                        </a:xfrm>
+                        <a:prstGeom prst="line">
+                          <a:avLst/>
+                        </a:prstGeom>
+                      </wps:spPr>
+                      <wps:style>
+                        <a:lnRef idx="3">
+                          <a:schemeClr val="dk1"/>
+                        </a:lnRef>
+                        <a:fillRef idx="0">
+                          <a:schemeClr val="dk1"/>
+                        </a:fillRef>
+                        <a:effectRef idx="2">
+                          <a:schemeClr val="dk1"/>
+                        </a:effectRef>
+                        <a:fontRef idx="minor">
+                          <a:schemeClr val="tx1"/>
+                        </a:fontRef>
+                      </wps:style>
+                      <wps:bodyPr/>
+                    </wps:wsp>
+                  </a:graphicData>
+                </a:graphic>
+              </wp:anchor>
+            </w:drawing>
+          </mc:Choice>
+          <mc:Fallback>
+            <w:pict>
+              <v:line w14:anchorId="66872DA4" id="Straight Connector 2" o:spid="_x0000_s1026" style="position:absolute;z-index:251887616;visibility:visible;mso-wrap-style:square;mso-wrap-distance-left:9pt;mso-wrap-distance-top:0;mso-wrap-distance-right:9pt;mso-wrap-distance-bottom:0;mso-position-horizontal:absolute;mso-position-horizontal-relative:text;mso-position-vertical:absolute;mso-position-vertical-relative:text" from="162.7pt,130.2pt" to="272.35pt,130.2pt" o:gfxdata="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" strokecolor="black [3200]" strokeweight="1.5pt">
+                <v:stroke joinstyle="miter"/>
+              </v:line>
+            </w:pict>
+          </mc:Fallback>
+        </mc:AlternateContent>
+      </w:r>
+      <w:r>
+        <w:rPr>
+          <w:noProof/>
+        </w:rPr>
+        <mc:AlternateContent>
+          <mc:Choice Requires="wps">
+            <w:drawing>
+              <wp:anchor distT="0" distB="0" distL="114300" distR="114300" simplePos="0" relativeHeight="251886592" behindDoc="0" locked="0" layoutInCell="1" allowOverlap="1" wp14:anchorId="470FC31A" wp14:editId="2560BF26">
+                <wp:simplePos x="0" y="0"/>
+                <wp:positionH relativeFrom="column">
+                  <wp:posOffset>2074692</wp:posOffset>
+                </wp:positionH>
+                <wp:positionV relativeFrom="paragraph">
+                  <wp:posOffset>-4445</wp:posOffset>
+                </wp:positionV>
+                <wp:extent cx="0" cy="1659890"/>
+                <wp:effectExtent l="0" t="0" r="38100" b="35560"/>
+                <wp:wrapNone/>
+                <wp:docPr id="1970482862" name="Straight Connector 1"/>
+                <wp:cNvGraphicFramePr/>
+                <a:graphic xmlns:a="http://schemas.openxmlformats.org/drawingml/2006/main">
+                  <a:graphicData uri="http://schemas.microsoft.com/office/word/2010/wordprocessingShape">
+                    <wps:wsp>
+                      <wps:cNvCnPr/>
+                      <wps:spPr>
+                        <a:xfrm>
+                          <a:off x="0" y="0"/>
+                          <a:ext cx="0" cy="1659890"/>
+                        </a:xfrm>
+                        <a:prstGeom prst="line">
+                          <a:avLst/>
+                        </a:prstGeom>
+                      </wps:spPr>
+                      <wps:style>
+                        <a:lnRef idx="3">
+                          <a:schemeClr val="dk1"/>
+                        </a:lnRef>
+                        <a:fillRef idx="0">
+                          <a:schemeClr val="dk1"/>
+                        </a:fillRef>
+                        <a:effectRef idx="2">
+                          <a:schemeClr val="dk1"/>
+                        </a:effectRef>
+                        <a:fontRef idx="minor">
+                          <a:schemeClr val="tx1"/>
+                        </a:fontRef>
+                      </wps:style>
+                      <wps:bodyPr/>
+                    </wps:wsp>
+                  </a:graphicData>
+                </a:graphic>
+              </wp:anchor>
+            </w:drawing>
+          </mc:Choice>
+          <mc:Fallback>
+            <w:pict>
+              <v:line w14:anchorId="01EF8BF0" id="Straight Connector 1" o:spid="_x0000_s1026" style="position:absolute;z-index:251886592;visibility:visible;mso-wrap-style:square;mso-wrap-distance-left:9pt;mso-wrap-distance-top:0;mso-wrap-distance-right:9pt;mso-wrap-distance-bottom:0;mso-position-horizontal:absolute;mso-position-horizontal-relative:text;mso-position-vertical:absolute;mso-position-vertical-relative:text" from="163.35pt,-.35pt" to="163.35pt,130.35pt" o:gfxdata="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" strokecolor="black [3200]" strokeweight="1.5pt">
+                <v:stroke joinstyle="miter"/>
+              </v:line>
+            </w:pict>
+          </mc:Fallback>
+        </mc:AlternateContent>
+      </w:r>
+      <w:r>
+        <w:rPr>
+          <w:noProof/>
+        </w:rPr>
+        <mc:AlternateContent>
+          <mc:Choice Requires="wps">
+            <w:drawing>
+              <wp:anchor distT="0" distB="0" distL="114300" distR="114300" simplePos="0" relativeHeight="251885568" behindDoc="0" locked="0" layoutInCell="1" allowOverlap="1" wp14:anchorId="555D3D08" wp14:editId="0B91E9C7">
+                <wp:simplePos x="0" y="0"/>
+                <wp:positionH relativeFrom="column">
+                  <wp:posOffset>342900</wp:posOffset>
+                </wp:positionH>
+                <wp:positionV relativeFrom="paragraph">
+                  <wp:posOffset>1651684</wp:posOffset>
+                </wp:positionV>
+                <wp:extent cx="1392702" cy="0"/>
+                <wp:effectExtent l="0" t="0" r="0" b="0"/>
+                <wp:wrapNone/>
+                <wp:docPr id="145882796" name="Straight Connector 2"/>
+                <wp:cNvGraphicFramePr/>
+                <a:graphic xmlns:a="http://schemas.openxmlformats.org/drawingml/2006/main">
+                  <a:graphicData uri="http://schemas.microsoft.com/office/word/2010/wordprocessingShape">
+                    <wps:wsp>
+                      <wps:cNvCnPr/>
+                      <wps:spPr>
+                        <a:xfrm>
+                          <a:off x="0" y="0"/>
+                          <a:ext cx="1392702" cy="0"/>
+                        </a:xfrm>
+                        <a:prstGeom prst="line">
+                          <a:avLst/>
+                        </a:prstGeom>
+                      </wps:spPr>
+                      <wps:style>
+                        <a:lnRef idx="3">
+                          <a:schemeClr val="dk1"/>
+                        </a:lnRef>
+                        <a:fillRef idx="0">
+                          <a:schemeClr val="dk1"/>
+                        </a:fillRef>
+                        <a:effectRef idx="2">
+                          <a:schemeClr val="dk1"/>
+                        </a:effectRef>
+                        <a:fontRef idx="minor">
+                          <a:schemeClr val="tx1"/>
+                        </a:fontRef>
+                      </wps:style>
+                      <wps:bodyPr/>
+                    </wps:wsp>
+                  </a:graphicData>
+                </a:graphic>
+              </wp:anchor>
+            </w:drawing>
+          </mc:Choice>
+          <mc:Fallback>
+            <w:pict>
+              <v:line w14:anchorId="4DAAA77B" id="Straight Connector 2" o:spid="_x0000_s1026" style="position:absolute;z-index:251885568;visibility:visible;mso-wrap-style:square;mso-wrap-distance-left:9pt;mso-wrap-distance-top:0;mso-wrap-distance-right:9pt;mso-wrap-distance-bottom:0;mso-position-horizontal:absolute;mso-position-horizontal-relative:text;mso-position-vertical:absolute;mso-position-vertical-relative:text" from="27pt,130.05pt" to="136.65pt,130.05pt" o:gfxdata="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" strokecolor="black [3200]" strokeweight="1.5pt">
+                <v:stroke joinstyle="miter"/>
+              </v:line>
+            </w:pict>
+          </mc:Fallback>
+        </mc:AlternateContent>
+      </w:r>
+      <w:r>
+        <w:rPr>
+          <w:noProof/>
+        </w:rPr>
+        <mc:AlternateContent>
+          <mc:Choice Requires="wps">
+            <w:drawing>
+              <wp:anchor distT="0" distB="0" distL="114300" distR="114300" simplePos="0" relativeHeight="251884544" behindDoc="0" locked="0" layoutInCell="1" allowOverlap="1" wp14:anchorId="63F655CF" wp14:editId="77C24105">
+                <wp:simplePos x="0" y="0"/>
+                <wp:positionH relativeFrom="column">
+                  <wp:posOffset>351692</wp:posOffset>
+                </wp:positionH>
+                <wp:positionV relativeFrom="paragraph">
+                  <wp:posOffset>-7034</wp:posOffset>
+                </wp:positionV>
+                <wp:extent cx="0" cy="1659988"/>
+                <wp:effectExtent l="0" t="0" r="38100" b="35560"/>
+                <wp:wrapNone/>
+                <wp:docPr id="318787970" name="Straight Connector 1"/>
+                <wp:cNvGraphicFramePr/>
+                <a:graphic xmlns:a="http://schemas.openxmlformats.org/drawingml/2006/main">
+                  <a:graphicData uri="http://schemas.microsoft.com/office/word/2010/wordprocessingShape">
+                    <wps:wsp>
+                      <wps:cNvCnPr/>
+                      <wps:spPr>
+                        <a:xfrm>
+                          <a:off x="0" y="0"/>
+                          <a:ext cx="0" cy="1659988"/>
+                        </a:xfrm>
+                        <a:prstGeom prst="line">
+                          <a:avLst/>
+                        </a:prstGeom>
+                      </wps:spPr>
+                      <wps:style>
+                        <a:lnRef idx="3">
+                          <a:schemeClr val="dk1"/>
+                        </a:lnRef>
+                        <a:fillRef idx="0">
+                          <a:schemeClr val="dk1"/>
+                        </a:fillRef>
+                        <a:effectRef idx="2">
+                          <a:schemeClr val="dk1"/>
+                        </a:effectRef>
+                        <a:fontRef idx="minor">
+                          <a:schemeClr val="tx1"/>
+                        </a:fontRef>
+                      </wps:style>
+                      <wps:bodyPr/>
+                    </wps:wsp>
+                  </a:graphicData>
+                </a:graphic>
+              </wp:anchor>
+            </w:drawing>
+          </mc:Choice>
+          <mc:Fallback>
+            <w:pict>
+              <v:line w14:anchorId="336799D5" id="Straight Connector 1" o:spid="_x0000_s1026" style="position:absolute;z-index:251884544;visibility:visible;mso-wrap-style:square;mso-wrap-distance-left:9pt;mso-wrap-distance-top:0;mso-wrap-distance-right:9pt;mso-wrap-distance-bottom:0;mso-position-horizontal:absolute;mso-position-horizontal-relative:text;mso-position-vertical:absolute;mso-position-vertical-relative:text" from="27.7pt,-.55pt" to="27.7pt,130.15pt" o:gfxdata="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" strokecolor="black [3200]" strokeweight="1.5pt">
+                <v:stroke joinstyle="miter"/>
+              </v:line>
+            </w:pict>
+          </mc:Fallback>
+        </mc:AlternateContent>
+      </w:r>
+    </w:p>
+    <w:p>
+      <w:r>
+        <w:rPr>
+          <w:noProof/>
+        </w:rPr>
+        <mc:AlternateContent>
+          <mc:Choice Requires="wps">
+            <w:drawing>
+              <wp:anchor distT="0" distB="0" distL="114300" distR="114300" simplePos="0" relativeHeight="251916288" behindDoc="0" locked="0" layoutInCell="1" allowOverlap="1" wp14:anchorId="7DED633A" wp14:editId="52FC4BCB">
+                <wp:simplePos x="0" y="0"/>
+                <wp:positionH relativeFrom="column">
+                  <wp:posOffset>5014163</wp:posOffset>
+                </wp:positionH>
+                <wp:positionV relativeFrom="paragraph">
+                  <wp:posOffset>263525</wp:posOffset>
+                </wp:positionV>
+                <wp:extent cx="914400" cy="914400"/>
+                <wp:effectExtent l="0" t="0" r="0" b="0"/>
+                <wp:wrapNone/>
+                <wp:docPr id="380899993" name="Text Box 12"/>
+                <wp:cNvGraphicFramePr/>
+                <a:graphic xmlns:a="http://schemas.openxmlformats.org/drawingml/2006/main">
+                  <a:graphicData uri="http://schemas.microsoft.com/office/word/2010/wordprocessingShape">
+                    <wps:wsp>
+                      <wps:cNvSpPr txBox="1"/>
+                      <wps:spPr>
+                        <a:xfrm>
+                          <a:off x="0" y="0"/>
+                          <a:ext cx="914400" cy="914400"/>
+                        </a:xfrm>
+                        <a:prstGeom prst="rect">
+                          <a:avLst/>
+                        </a:prstGeom>
+                        <a:noFill/>
+                        <a:ln w="6350">
+                          <a:noFill/>
+                        </a:ln>
+                      </wps:spPr>
+                      <wps:txbx>
+                        <w:txbxContent>
+                          <w:p>
+                            <w:pPr>
+                              <w:rPr>
+                                <w:color w:val="4472C4" w:themeColor="accent1"/>
+                              </w:rPr>
+                            </w:pPr>
+                            <w:r>
+                              <w:rPr>
+                                <w:color w:val="4472C4" w:themeColor="accent1"/>
+                              </w:rPr>
+                              <w:t>BE</w:t>
+                            </w:r>
+                            <w:r>
+                              <w:rPr>
+                                <w:color w:val="4472C4" w:themeColor="accent1"/>
+                              </w:rPr>
+                              <w:t>2</w:t>
+                            </w:r>
+                          </w:p>
+                        </w:txbxContent>
+                      </wps:txbx>
+                      <wps:bodyPr rot="0" spcFirstLastPara="0" vertOverflow="overflow" horzOverflow="overflow" vert="horz" wrap="none" lIns="91440" tIns="45720" rIns="91440" bIns="45720" numCol="1" spcCol="0" rtlCol="0" fromWordArt="0" anchor="t" anchorCtr="0" forceAA="0" compatLnSpc="1">
+                        <a:prstTxWarp prst="textNoShape">
+                          <a:avLst/>
+                        </a:prstTxWarp>
+                        <a:noAutofit/>
+                      </wps:bodyPr>
+                    </wps:wsp>
+                  </a:graphicData>
+                </a:graphic>
+              </wp:anchor>
+            </w:drawing>
+          </mc:Choice>
+          <mc:Fallback>
+            <w:pict>
+              <v:shape w14:anchorId="7DED633A" id="_x0000_s1105" type="#_x0000_t202" style="position:absolute;margin-left:394.8pt;margin-top:20.75pt;width:1in;height:1in;z-index:251916288;visibility:visible;mso-wrap-style:none;mso-wrap-distance-left:9pt;mso-wrap-distance-top:0;mso-wrap-distance-right:9pt;mso-wrap-distance-bottom:0;mso-position-horizontal:absolute;mso-position-horizontal-relative:text;mso-position-vertical:absolute;mso-position-vertical-relative:text;v-text-anchor:top" o:gfxdata="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" filled="f" stroked="f" strokeweight=".5pt">
+                <v:textbox>
+                  <w:txbxContent>
+                    <w:p>
+                      <w:pPr>
+                        <w:rPr>
+                          <w:color w:val="4472C4" w:themeColor="accent1"/>
+                        </w:rPr>
+                      </w:pPr>
+                      <w:r>
+                        <w:rPr>
+                          <w:color w:val="4472C4" w:themeColor="accent1"/>
+                        </w:rPr>
+                        <w:t>BE</w:t>
+                      </w:r>
+                      <w:r>
+                        <w:rPr>
+                          <w:color w:val="4472C4" w:themeColor="accent1"/>
+                        </w:rPr>
+                        <w:t>2</w:t>
+                      </w:r>
+                    </w:p>
+                  </w:txbxContent>
+                </v:textbox>
+              </v:shape>
+            </w:pict>
+          </mc:Fallback>
+        </mc:AlternateContent>
+      </w:r>
+      <w:r>
+        <w:rPr>
+          <w:noProof/>
+        </w:rPr>
+        <mc:AlternateContent>
+          <mc:Choice Requires="wps">
+            <w:drawing>
+              <wp:anchor distT="0" distB="0" distL="114300" distR="114300" simplePos="0" relativeHeight="251928576" behindDoc="0" locked="0" layoutInCell="1" allowOverlap="1" wp14:anchorId="4DFDBB4A" wp14:editId="042A5E06">
+                <wp:simplePos x="0" y="0"/>
+                <wp:positionH relativeFrom="column">
+                  <wp:posOffset>4622444</wp:posOffset>
+                </wp:positionH>
+                <wp:positionV relativeFrom="paragraph">
+                  <wp:posOffset>56515</wp:posOffset>
+                </wp:positionV>
+                <wp:extent cx="914400" cy="914400"/>
+                <wp:effectExtent l="0" t="0" r="0" b="0"/>
+                <wp:wrapNone/>
+                <wp:docPr id="1691324971" name="Text Box 12"/>
+                <wp:cNvGraphicFramePr/>
+                <a:graphic xmlns:a="http://schemas.openxmlformats.org/drawingml/2006/main">
+                  <a:graphicData uri="http://schemas.microsoft.com/office/word/2010/wordprocessingShape">
+                    <wps:wsp>
+                      <wps:cNvSpPr txBox="1"/>
+                      <wps:spPr>
+                        <a:xfrm>
+                          <a:off x="0" y="0"/>
+                          <a:ext cx="914400" cy="914400"/>
+                        </a:xfrm>
+                        <a:prstGeom prst="rect">
+                          <a:avLst/>
+                        </a:prstGeom>
+                        <a:noFill/>
+                        <a:ln w="6350">
+                          <a:noFill/>
+                        </a:ln>
+                      </wps:spPr>
+                      <wps:txbx>
+                        <w:txbxContent>
+                          <w:p>
+                            <w:pPr>
+                              <w:rPr>
+                                <w:color w:val="4472C4" w:themeColor="accent1"/>
+                              </w:rPr>
+                            </w:pPr>
+                            <w:r>
+                              <w:rPr>
+                                <w:color w:val="4472C4" w:themeColor="accent1"/>
+                              </w:rPr>
+                              <w:t>BE</w:t>
+                            </w:r>
+                            <w:r>
+                              <w:rPr>
+                                <w:color w:val="4472C4" w:themeColor="accent1"/>
+                              </w:rPr>
+                              <w:t>3</w:t>
+                            </w:r>
+                          </w:p>
+                        </w:txbxContent>
+                      </wps:txbx>
+                      <wps:bodyPr rot="0" spcFirstLastPara="0" vertOverflow="overflow" horzOverflow="overflow" vert="horz" wrap="none" lIns="91440" tIns="45720" rIns="91440" bIns="45720" numCol="1" spcCol="0" rtlCol="0" fromWordArt="0" anchor="t" anchorCtr="0" forceAA="0" compatLnSpc="1">
+                        <a:prstTxWarp prst="textNoShape">
+                          <a:avLst/>
+                        </a:prstTxWarp>
+                        <a:noAutofit/>
+                      </wps:bodyPr>
+                    </wps:wsp>
+                  </a:graphicData>
+                </a:graphic>
+              </wp:anchor>
+            </w:drawing>
+          </mc:Choice>
+          <mc:Fallback>
+            <w:pict>
+              <v:shape w14:anchorId="4DFDBB4A" id="_x0000_s1106" type="#_x0000_t202" style="position:absolute;margin-left:363.95pt;margin-top:4.45pt;width:1in;height:1in;z-index:251928576;visibility:visible;mso-wrap-style:none;mso-wrap-distance-left:9pt;mso-wrap-distance-top:0;mso-wrap-distance-right:9pt;mso-wrap-distance-bottom:0;mso-position-horizontal:absolute;mso-position-horizontal-relative:text;mso-position-vertical:absolute;mso-position-vertical-relative:text;v-text-anchor:top" o:gfxdata="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" filled="f" stroked="f" strokeweight=".5pt">
+                <v:textbox>
+                  <w:txbxContent>
+                    <w:p>
+                      <w:pPr>
+                        <w:rPr>
+                          <w:color w:val="4472C4" w:themeColor="accent1"/>
+                        </w:rPr>
+                      </w:pPr>
+                      <w:r>
+                        <w:rPr>
+                          <w:color w:val="4472C4" w:themeColor="accent1"/>
+                        </w:rPr>
+                        <w:t>BE</w:t>
+                      </w:r>
+                      <w:r>
+                        <w:rPr>
+                          <w:color w:val="4472C4" w:themeColor="accent1"/>
+                        </w:rPr>
+                        <w:t>3</w:t>
+                      </w:r>
+                    </w:p>
+                  </w:txbxContent>
+                </v:textbox>
+              </v:shape>
+            </w:pict>
+          </mc:Fallback>
+        </mc:AlternateContent>
+      </w:r>
+      <w:r>
+        <w:rPr>
+          <w:noProof/>
+        </w:rPr>
+        <mc:AlternateContent>
+          <mc:Choice Requires="wps">
+            <w:drawing>
+              <wp:anchor distT="0" distB="0" distL="114300" distR="114300" simplePos="0" relativeHeight="251926528" behindDoc="0" locked="0" layoutInCell="1" allowOverlap="1" wp14:anchorId="20AC8828" wp14:editId="46E8387C">
+                <wp:simplePos x="0" y="0"/>
+                <wp:positionH relativeFrom="column">
+                  <wp:posOffset>3985937</wp:posOffset>
+                </wp:positionH>
+                <wp:positionV relativeFrom="paragraph">
+                  <wp:posOffset>226825</wp:posOffset>
+                </wp:positionV>
+                <wp:extent cx="723753" cy="766801"/>
+                <wp:effectExtent l="0" t="0" r="19685" b="33655"/>
+                <wp:wrapNone/>
+                <wp:docPr id="200364432" name="Straight Connector 5"/>
+                <wp:cNvGraphicFramePr/>
+                <a:graphic xmlns:a="http://schemas.openxmlformats.org/drawingml/2006/main">
+                  <a:graphicData uri="http://schemas.microsoft.com/office/word/2010/wordprocessingShape">
+                    <wps:wsp>
+                      <wps:cNvCnPr/>
+                      <wps:spPr>
+                        <a:xfrm flipV="1">
+                          <a:off x="0" y="0"/>
+                          <a:ext cx="723753" cy="766801"/>
+                        </a:xfrm>
+                        <a:prstGeom prst="line">
+                          <a:avLst/>
+                        </a:prstGeom>
+                      </wps:spPr>
+                      <wps:style>
+                        <a:lnRef idx="3">
+                          <a:schemeClr val="accent1"/>
+                        </a:lnRef>
+                        <a:fillRef idx="0">
+                          <a:schemeClr val="accent1"/>
+                        </a:fillRef>
+                        <a:effectRef idx="2">
+                          <a:schemeClr val="accent1"/>
+                        </a:effectRef>
+                        <a:fontRef idx="minor">
+                          <a:schemeClr val="tx1"/>
+                        </a:fontRef>
+                      </wps:style>
+                      <wps:bodyPr/>
+                    </wps:wsp>
+                  </a:graphicData>
+                </a:graphic>
+                <wp14:sizeRelH relativeFrom="margin">
+                  <wp14:pctWidth>0</wp14:pctWidth>
+                </wp14:sizeRelH>
+                <wp14:sizeRelV relativeFrom="margin">
+                  <wp14:pctHeight>0</wp14:pctHeight>
+                </wp14:sizeRelV>
+              </wp:anchor>
+            </w:drawing>
+          </mc:Choice>
+          <mc:Fallback>
+            <w:pict>
+              <v:line w14:anchorId="5114DF74" id="Straight Connector 5" o:spid="_x0000_s1026" style="position:absolute;flip:y;z-index:251926528;visibility:visible;mso-wrap-style:square;mso-width-percent:0;mso-height-percent:0;mso-wrap-distance-left:9pt;mso-wrap-distance-top:0;mso-wrap-distance-right:9pt;mso-wrap-distance-bottom:0;mso-position-horizontal:absolute;mso-position-horizontal-relative:text;mso-position-vertical:absolute;mso-position-vertical-relative:text;mso-width-percent:0;mso-height-percent:0;mso-width-relative:margin;mso-height-relative:margin" from="313.85pt,17.85pt" to="370.85pt,78.25pt" o:gfxdata="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" strokecolor="#4472c4 [3204]" strokeweight="1.5pt">
+                <v:stroke joinstyle="miter"/>
+              </v:line>
+            </w:pict>
+          </mc:Fallback>
+        </mc:AlternateContent>
+      </w:r>
+      <w:r>
+        <w:rPr>
+          <w:noProof/>
+        </w:rPr>
+        <mc:AlternateContent>
+          <mc:Choice Requires="wps">
+            <w:drawing>
+              <wp:anchor distT="0" distB="0" distL="114300" distR="114300" simplePos="0" relativeHeight="251893760" behindDoc="0" locked="0" layoutInCell="1" allowOverlap="1" wp14:anchorId="41DD4A52" wp14:editId="7C35E079">
+                <wp:simplePos x="0" y="0"/>
+                <wp:positionH relativeFrom="column">
+                  <wp:posOffset>2274570</wp:posOffset>
+                </wp:positionH>
+                <wp:positionV relativeFrom="paragraph">
+                  <wp:posOffset>76524</wp:posOffset>
+                </wp:positionV>
+                <wp:extent cx="1026795" cy="1082675"/>
+                <wp:effectExtent l="0" t="0" r="20955" b="22225"/>
+                <wp:wrapNone/>
+                <wp:docPr id="946314692" name="Straight Connector 4"/>
+                <wp:cNvGraphicFramePr/>
+                <a:graphic xmlns:a="http://schemas.openxmlformats.org/drawingml/2006/main">
+                  <a:graphicData uri="http://schemas.microsoft.com/office/word/2010/wordprocessingShape">
+                    <wps:wsp>
+                      <wps:cNvCnPr/>
+                      <wps:spPr>
+                        <a:xfrm>
+                          <a:off x="0" y="0"/>
+                          <a:ext cx="1026795" cy="1082675"/>
+                        </a:xfrm>
+                        <a:prstGeom prst="line">
+                          <a:avLst/>
+                        </a:prstGeom>
+                      </wps:spPr>
+                      <wps:style>
+                        <a:lnRef idx="3">
+                          <a:schemeClr val="accent4"/>
+                        </a:lnRef>
+                        <a:fillRef idx="0">
+                          <a:schemeClr val="accent4"/>
+                        </a:fillRef>
+                        <a:effectRef idx="2">
+                          <a:schemeClr val="accent4"/>
+                        </a:effectRef>
+                        <a:fontRef idx="minor">
+                          <a:schemeClr val="tx1"/>
+                        </a:fontRef>
+                      </wps:style>
+                      <wps:bodyPr/>
+                    </wps:wsp>
+                  </a:graphicData>
+                </a:graphic>
+                <wp14:sizeRelH relativeFrom="margin">
+                  <wp14:pctWidth>0</wp14:pctWidth>
+                </wp14:sizeRelH>
+                <wp14:sizeRelV relativeFrom="margin">
+                  <wp14:pctHeight>0</wp14:pctHeight>
+                </wp14:sizeRelV>
+              </wp:anchor>
+            </w:drawing>
+          </mc:Choice>
+          <mc:Fallback>
+            <w:pict>
+              <v:line w14:anchorId="259E7663" id="Straight Connector 4" o:spid="_x0000_s1026" style="position:absolute;z-index:251893760;visibility:visible;mso-wrap-style:square;mso-width-percent:0;mso-height-percent:0;mso-wrap-distance-left:9pt;mso-wrap-distance-top:0;mso-wrap-distance-right:9pt;mso-wrap-distance-bottom:0;mso-position-horizontal:absolute;mso-position-horizontal-relative:text;mso-position-vertical:absolute;mso-position-vertical-relative:text;mso-width-percent:0;mso-height-percent:0;mso-width-relative:margin;mso-height-relative:margin" from="179.1pt,6.05pt" to="259.95pt,91.3pt" o:gfxdata="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" strokecolor="#ffc000 [3207]" strokeweight="1.5pt">
+                <v:stroke joinstyle="miter"/>
+              </v:line>
+            </w:pict>
+          </mc:Fallback>
+        </mc:AlternateContent>
+      </w:r>
+    </w:p>
+    <w:p>
+      <w:r>
+        <w:rPr>
+          <w:noProof/>
+        </w:rPr>
+        <mc:AlternateContent>
+          <mc:Choice Requires="wps">
+            <w:drawing>
+              <wp:anchor distT="0" distB="0" distL="114300" distR="114300" simplePos="0" relativeHeight="251923456" behindDoc="0" locked="0" layoutInCell="1" allowOverlap="1" wp14:anchorId="7BEDB6BE" wp14:editId="5BD4A708">
+                <wp:simplePos x="0" y="0"/>
+                <wp:positionH relativeFrom="margin">
+                  <wp:posOffset>14929</wp:posOffset>
+                </wp:positionH>
+                <wp:positionV relativeFrom="paragraph">
+                  <wp:posOffset>232889</wp:posOffset>
+                </wp:positionV>
+                <wp:extent cx="914400" cy="328438"/>
+                <wp:effectExtent l="0" t="0" r="0" b="0"/>
+                <wp:wrapNone/>
+                <wp:docPr id="544489489" name="Text Box 12"/>
+                <wp:cNvGraphicFramePr/>
+                <a:graphic xmlns:a="http://schemas.openxmlformats.org/drawingml/2006/main">
+                  <a:graphicData uri="http://schemas.microsoft.com/office/word/2010/wordprocessingShape">
+                    <wps:wsp>
+                      <wps:cNvSpPr txBox="1"/>
+                      <wps:spPr>
+                        <a:xfrm>
+                          <a:off x="0" y="0"/>
+                          <a:ext cx="914400" cy="328438"/>
+                        </a:xfrm>
+                        <a:prstGeom prst="rect">
+                          <a:avLst/>
+                        </a:prstGeom>
+                        <a:noFill/>
+                        <a:ln w="6350">
+                          <a:noFill/>
+                        </a:ln>
+                      </wps:spPr>
+                      <wps:txbx>
+                        <w:txbxContent>
+                          <w:p>
+                            <w:pPr>
+                              <w:rPr>
+                                <w:color w:val="70AD47" w:themeColor="accent6"/>
+                              </w:rPr>
+                            </w:pPr>
+                            <w:r>
+                              <w:rPr>
+                                <w:color w:val="70AD47" w:themeColor="accent6"/>
+                              </w:rPr>
+                              <w:t>P</w:t>
+                            </w:r>
+                            <w:r>
+                              <w:rPr>
+                                <w:color w:val="70AD47" w:themeColor="accent6"/>
+                              </w:rPr>
+                              <w:t>1</w:t>
+                            </w:r>
+                          </w:p>
+                        </w:txbxContent>
+                      </wps:txbx>
+                      <wps:bodyPr rot="0" spcFirstLastPara="0" vertOverflow="overflow" horzOverflow="overflow" vert="horz" wrap="none" lIns="91440" tIns="45720" rIns="91440" bIns="45720" numCol="1" spcCol="0" rtlCol="0" fromWordArt="0" anchor="t" anchorCtr="0" forceAA="0" compatLnSpc="1">
+                        <a:prstTxWarp prst="textNoShape">
+                          <a:avLst/>
+                        </a:prstTxWarp>
+                        <a:noAutofit/>
+                      </wps:bodyPr>
+                    </wps:wsp>
+                  </a:graphicData>
+                </a:graphic>
+                <wp14:sizeRelV relativeFrom="margin">
+                  <wp14:pctHeight>0</wp14:pctHeight>
+                </wp14:sizeRelV>
+              </wp:anchor>
+            </w:drawing>
+          </mc:Choice>
+          <mc:Fallback>
+            <w:pict>
+              <v:shape w14:anchorId="7BEDB6BE" id="_x0000_s1107" type="#_x0000_t202" style="position:absolute;margin-left:1.2pt;margin-top:18.35pt;width:1in;height:25.85pt;z-index:251923456;visibility:visible;mso-wrap-style:none;mso-height-percent:0;mso-wrap-distance-left:9pt;mso-wrap-distance-top:0;mso-wrap-distance-right:9pt;mso-wrap-distance-bottom:0;mso-position-horizontal:absolute;mso-position-horizontal-relative:margin;mso-position-vertical:absolute;mso-position-vertical-relative:text;mso-height-percent:0;mso-height-relative:margin;v-text-anchor:top" o:gfxdata="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" filled="f" stroked="f" strokeweight=".5pt">
+                <v:textbox>
+                  <w:txbxContent>
+                    <w:p>
+                      <w:pPr>
+                        <w:rPr>
+                          <w:color w:val="70AD47" w:themeColor="accent6"/>
+                        </w:rPr>
+                      </w:pPr>
+                      <w:r>
+                        <w:rPr>
+                          <w:color w:val="70AD47" w:themeColor="accent6"/>
+                        </w:rPr>
+                        <w:t>P</w:t>
+                      </w:r>
+                      <w:r>
+                        <w:rPr>
+                          <w:color w:val="70AD47" w:themeColor="accent6"/>
+                        </w:rPr>
+                        <w:t>1</w:t>
+                      </w:r>
+                    </w:p>
+                  </w:txbxContent>
+                </v:textbox>
+                <w10:wrap anchorx="margin"/>
+              </v:shape>
+            </w:pict>
+          </mc:Fallback>
+        </mc:AlternateContent>
+      </w:r>
+      <w:r>
+        <w:rPr>
+          <w:noProof/>
+        </w:rPr>
+        <mc:AlternateContent>
+          <mc:Choice Requires="wps">
+            <w:drawing>
+              <wp:anchor distT="0" distB="0" distL="114300" distR="114300" simplePos="0" relativeHeight="251942912" behindDoc="0" locked="0" layoutInCell="1" allowOverlap="1" wp14:anchorId="3496F2EA" wp14:editId="0DD7A2FF">
+                <wp:simplePos x="0" y="0"/>
+                <wp:positionH relativeFrom="column">
+                  <wp:posOffset>4204905</wp:posOffset>
+                </wp:positionH>
+                <wp:positionV relativeFrom="paragraph">
+                  <wp:posOffset>142662</wp:posOffset>
+                </wp:positionV>
+                <wp:extent cx="266978" cy="240280"/>
+                <wp:effectExtent l="0" t="0" r="0" b="7620"/>
+                <wp:wrapNone/>
+                <wp:docPr id="296660045" name="Text Box 12"/>
+                <wp:cNvGraphicFramePr/>
+                <a:graphic xmlns:a="http://schemas.openxmlformats.org/drawingml/2006/main">
+                  <a:graphicData uri="http://schemas.microsoft.com/office/word/2010/wordprocessingShape">
+                    <wps:wsp>
+                      <wps:cNvSpPr txBox="1"/>
+                      <wps:spPr>
+                        <a:xfrm>
+                          <a:off x="0" y="0"/>
+                          <a:ext cx="266978" cy="240280"/>
+                        </a:xfrm>
+                        <a:prstGeom prst="rect">
+                          <a:avLst/>
+                        </a:prstGeom>
+                        <a:noFill/>
+                        <a:ln w="6350">
+                          <a:noFill/>
+                        </a:ln>
+                      </wps:spPr>
+                      <wps:txbx>
+                        <w:txbxContent>
+                          <w:p>
+                            <w:pPr>
+                              <w:spacing w:after="0"/>
+                              <w:rPr>
+                                <w:sz w:val="16"/>
+                                <w:szCs w:val="16"/>
+                              </w:rPr>
+                            </w:pPr>
+                            <w:r>
+                              <w:rPr>
+                                <w:sz w:val="16"/>
+                                <w:szCs w:val="16"/>
+                              </w:rPr>
+                              <w:t>A</w:t>
+                            </w:r>
+                          </w:p>
+                        </w:txbxContent>
+                      </wps:txbx>
+                      <wps:bodyPr rot="0" spcFirstLastPara="0" vertOverflow="overflow" horzOverflow="overflow" vert="horz" wrap="square" lIns="91440" tIns="45720" rIns="91440" bIns="45720" numCol="1" spcCol="0" rtlCol="0" fromWordArt="0" anchor="t" anchorCtr="0" forceAA="0" compatLnSpc="1">
+                        <a:prstTxWarp prst="textNoShape">
+                          <a:avLst/>
+                        </a:prstTxWarp>
+                        <a:noAutofit/>
+                      </wps:bodyPr>
+                    </wps:wsp>
+                  </a:graphicData>
+                </a:graphic>
+                <wp14:sizeRelH relativeFrom="margin">
+                  <wp14:pctWidth>0</wp14:pctWidth>
+                </wp14:sizeRelH>
+                <wp14:sizeRelV relativeFrom="margin">
+                  <wp14:pctHeight>0</wp14:pctHeight>
+                </wp14:sizeRelV>
+              </wp:anchor>
+            </w:drawing>
+          </mc:Choice>
+          <mc:Fallback>
+            <w:pict>
+              <v:shape w14:anchorId="3496F2EA" id="_x0000_s1108" type="#_x0000_t202" style="position:absolute;margin-left:331.1pt;margin-top:11.25pt;width:21pt;height:18.9pt;z-index:251942912;visibility:visible;mso-wrap-style:square;mso-width-percent:0;mso-height-percent:0;mso-wrap-distance-left:9pt;mso-wrap-distance-top:0;mso-wrap-distance-right:9pt;mso-wrap-distance-bottom:0;mso-position-horizontal:absolute;mso-position-horizontal-relative:text;mso-position-vertical:absolute;mso-position-vertical-relative:text;mso-width-percent:0;mso-height-percent:0;mso-width-relative:margin;mso-height-relative:margin;v-text-anchor:top" o:gfxdata="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" filled="f" stroked="f" strokeweight=".5pt">
+                <v:textbox>
+                  <w:txbxContent>
+                    <w:p>
+                      <w:pPr>
+                        <w:spacing w:after="0"/>
+                        <w:rPr>
+                          <w:sz w:val="16"/>
+                          <w:szCs w:val="16"/>
+                        </w:rPr>
+                      </w:pPr>
+                      <w:r>
+                        <w:rPr>
+                          <w:sz w:val="16"/>
+                          <w:szCs w:val="16"/>
+                        </w:rPr>
+                        <w:t>A</w:t>
+                      </w:r>
+                    </w:p>
+                  </w:txbxContent>
+                </v:textbox>
+              </v:shape>
+            </w:pict>
+          </mc:Fallback>
+        </mc:AlternateContent>
+      </w:r>
+      <w:r>
+        <w:rPr>
+          <w:noProof/>
+        </w:rPr>
+        <mc:AlternateContent>
+          <mc:Choice Requires="wps">
+            <w:drawing>
+              <wp:anchor distT="0" distB="0" distL="114300" distR="114300" simplePos="0" relativeHeight="251650040" behindDoc="0" locked="0" layoutInCell="1" allowOverlap="1" wp14:anchorId="33F8F377" wp14:editId="23C4F726">
+                <wp:simplePos x="0" y="0"/>
+                <wp:positionH relativeFrom="column">
+                  <wp:posOffset>4371766</wp:posOffset>
+                </wp:positionH>
+                <wp:positionV relativeFrom="paragraph">
+                  <wp:posOffset>286163</wp:posOffset>
+                </wp:positionV>
+                <wp:extent cx="0" cy="430502"/>
+                <wp:effectExtent l="0" t="0" r="38100" b="27305"/>
+                <wp:wrapNone/>
+                <wp:docPr id="1185989375" name="Straight Connector 16"/>
+                <wp:cNvGraphicFramePr/>
+                <a:graphic xmlns:a="http://schemas.openxmlformats.org/drawingml/2006/main">
+                  <a:graphicData uri="http://schemas.microsoft.com/office/word/2010/wordprocessingShape">
+                    <wps:wsp>
+                      <wps:cNvCnPr/>
+                      <wps:spPr>
+                        <a:xfrm flipV="1">
+                          <a:off x="0" y="0"/>
+                          <a:ext cx="0" cy="430502"/>
+                        </a:xfrm>
+                        <a:prstGeom prst="line">
+                          <a:avLst/>
+                        </a:prstGeom>
+                      </wps:spPr>
+                      <wps:style>
+                        <a:lnRef idx="1">
+                          <a:schemeClr val="dk1"/>
+                        </a:lnRef>
+                        <a:fillRef idx="0">
+                          <a:schemeClr val="dk1"/>
+                        </a:fillRef>
+                        <a:effectRef idx="0">
+                          <a:schemeClr val="dk1"/>
+                        </a:effectRef>
+                        <a:fontRef idx="minor">
+                          <a:schemeClr val="tx1"/>
+                        </a:fontRef>
+                      </wps:style>
+                      <wps:bodyPr/>
+                    </wps:wsp>
+                  </a:graphicData>
+                </a:graphic>
+              </wp:anchor>
+            </w:drawing>
+          </mc:Choice>
+          <mc:Fallback>
+            <w:pict>
+              <v:line w14:anchorId="7CD4BE43" id="Straight Connector 16" o:spid="_x0000_s1026" style="position:absolute;flip:y;z-index:251650040;visibility:visible;mso-wrap-style:square;mso-wrap-distance-left:9pt;mso-wrap-distance-top:0;mso-wrap-distance-right:9pt;mso-wrap-distance-bottom:0;mso-position-horizontal:absolute;mso-position-horizontal-relative:text;mso-position-vertical:absolute;mso-position-vertical-relative:text" from="344.25pt,22.55pt" to="344.25pt,56.45pt" o:gfxdata="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" strokecolor="black [3200]" strokeweight=".5pt">
+                <v:stroke joinstyle="miter"/>
+              </v:line>
+            </w:pict>
+          </mc:Fallback>
+        </mc:AlternateContent>
+      </w:r>
+      <w:r>
+        <w:rPr>
+          <w:noProof/>
+        </w:rPr>
+        <mc:AlternateContent>
+          <mc:Choice Requires="wps">
+            <w:drawing>
+              <wp:anchor distT="0" distB="0" distL="114300" distR="114300" simplePos="0" relativeHeight="251900928" behindDoc="0" locked="0" layoutInCell="1" allowOverlap="1" wp14:anchorId="331B97AD" wp14:editId="09EE051F">
+                <wp:simplePos x="0" y="0"/>
+                <wp:positionH relativeFrom="column">
+                  <wp:posOffset>507644</wp:posOffset>
+                </wp:positionH>
+                <wp:positionV relativeFrom="paragraph">
+                  <wp:posOffset>247015</wp:posOffset>
+                </wp:positionV>
+                <wp:extent cx="0" cy="822828"/>
+                <wp:effectExtent l="0" t="0" r="38100" b="34925"/>
+                <wp:wrapNone/>
+                <wp:docPr id="496628421" name="Straight Connector 8"/>
+                <wp:cNvGraphicFramePr/>
+                <a:graphic xmlns:a="http://schemas.openxmlformats.org/drawingml/2006/main">
+                  <a:graphicData uri="http://schemas.microsoft.com/office/word/2010/wordprocessingShape">
+                    <wps:wsp>
+                      <wps:cNvCnPr/>
+                      <wps:spPr>
+                        <a:xfrm>
+                          <a:off x="0" y="0"/>
+                          <a:ext cx="0" cy="822828"/>
+                        </a:xfrm>
+                        <a:prstGeom prst="line">
+                          <a:avLst/>
+                        </a:prstGeom>
+                        <a:ln>
+                          <a:solidFill>
+                            <a:schemeClr val="accent2"/>
+                          </a:solidFill>
+                          <a:prstDash val="dash"/>
+                        </a:ln>
+                      </wps:spPr>
+                      <wps:style>
+                        <a:lnRef idx="3">
+                          <a:schemeClr val="accent6"/>
+                        </a:lnRef>
+                        <a:fillRef idx="0">
+                          <a:schemeClr val="accent6"/>
+                        </a:fillRef>
+                        <a:effectRef idx="2">
+                          <a:schemeClr val="accent6"/>
+                        </a:effectRef>
+                        <a:fontRef idx="minor">
+                          <a:schemeClr val="tx1"/>
+                        </a:fontRef>
+                      </wps:style>
+                      <wps:bodyPr/>
+                    </wps:wsp>
+                  </a:graphicData>
+                </a:graphic>
+                <wp14:sizeRelV relativeFrom="margin">
+                  <wp14:pctHeight>0</wp14:pctHeight>
+                </wp14:sizeRelV>
+              </wp:anchor>
+            </w:drawing>
+          </mc:Choice>
+          <mc:Fallback>
+            <w:pict>
+              <v:line w14:anchorId="6BB3A60D" id="Straight Connector 8" o:spid="_x0000_s1026" style="position:absolute;z-index:251900928;visibility:visible;mso-wrap-style:square;mso-height-percent:0;mso-wrap-distance-left:9pt;mso-wrap-distance-top:0;mso-wrap-distance-right:9pt;mso-wrap-distance-bottom:0;mso-position-horizontal:absolute;mso-position-horizontal-relative:text;mso-position-vertical:absolute;mso-position-vertical-relative:text;mso-height-percent:0;mso-height-relative:margin" from="39.95pt,19.45pt" to="39.95pt,84.25pt" o:gfxdata="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" strokecolor="#ed7d31 [3205]" strokeweight="1.5pt">
+                <v:stroke dashstyle="dash" joinstyle="miter"/>
+              </v:line>
+            </w:pict>
+          </mc:Fallback>
+        </mc:AlternateContent>
+      </w:r>
+      <w:r>
+        <w:rPr>
+          <w:noProof/>
+        </w:rPr>
+        <mc:AlternateContent>
+          <mc:Choice Requires="wps">
+            <w:drawing>
+              <wp:anchor distT="0" distB="0" distL="114300" distR="114300" simplePos="0" relativeHeight="251901952" behindDoc="0" locked="0" layoutInCell="1" allowOverlap="1" wp14:anchorId="62066A5C" wp14:editId="1247C94D">
+                <wp:simplePos x="0" y="0"/>
+                <wp:positionH relativeFrom="column">
+                  <wp:posOffset>2711425</wp:posOffset>
+                </wp:positionH>
+                <wp:positionV relativeFrom="paragraph">
+                  <wp:posOffset>254376</wp:posOffset>
+                </wp:positionV>
+                <wp:extent cx="0" cy="804540"/>
+                <wp:effectExtent l="0" t="0" r="38100" b="34290"/>
+                <wp:wrapNone/>
+                <wp:docPr id="707078561" name="Straight Connector 8"/>
+                <wp:cNvGraphicFramePr/>
+                <a:graphic xmlns:a="http://schemas.openxmlformats.org/drawingml/2006/main">
+                  <a:graphicData uri="http://schemas.microsoft.com/office/word/2010/wordprocessingShape">
+                    <wps:wsp>
+                      <wps:cNvCnPr/>
+                      <wps:spPr>
+                        <a:xfrm>
+                          <a:off x="0" y="0"/>
+                          <a:ext cx="0" cy="804540"/>
+                        </a:xfrm>
+                        <a:prstGeom prst="line">
+                          <a:avLst/>
+                        </a:prstGeom>
+                        <a:ln>
+                          <a:solidFill>
+                            <a:schemeClr val="accent4"/>
+                          </a:solidFill>
+                          <a:prstDash val="dash"/>
+                        </a:ln>
+                      </wps:spPr>
+                      <wps:style>
+                        <a:lnRef idx="3">
+                          <a:schemeClr val="accent6"/>
+                        </a:lnRef>
+                        <a:fillRef idx="0">
+                          <a:schemeClr val="accent6"/>
+                        </a:fillRef>
+                        <a:effectRef idx="2">
+                          <a:schemeClr val="accent6"/>
+                        </a:effectRef>
+                        <a:fontRef idx="minor">
+                          <a:schemeClr val="tx1"/>
+                        </a:fontRef>
+                      </wps:style>
+                      <wps:bodyPr/>
+                    </wps:wsp>
+                  </a:graphicData>
+                </a:graphic>
+                <wp14:sizeRelV relativeFrom="margin">
+                  <wp14:pctHeight>0</wp14:pctHeight>
+                </wp14:sizeRelV>
+              </wp:anchor>
+            </w:drawing>
+          </mc:Choice>
+          <mc:Fallback>
+            <w:pict>
+              <v:line w14:anchorId="47925E6E" id="Straight Connector 8" o:spid="_x0000_s1026" style="position:absolute;z-index:251901952;visibility:visible;mso-wrap-style:square;mso-height-percent:0;mso-wrap-distance-left:9pt;mso-wrap-distance-top:0;mso-wrap-distance-right:9pt;mso-wrap-distance-bottom:0;mso-position-horizontal:absolute;mso-position-horizontal-relative:text;mso-position-vertical:absolute;mso-position-vertical-relative:text;mso-height-percent:0;mso-height-relative:margin" from="213.5pt,20.05pt" to="213.5pt,83.4pt" o:gfxdata="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" strokecolor="#ffc000 [3207]" strokeweight="1.5pt">
+                <v:stroke dashstyle="dash" joinstyle="miter"/>
+              </v:line>
+            </w:pict>
+          </mc:Fallback>
+        </mc:AlternateContent>
+      </w:r>
+      <w:r>
+        <w:rPr>
+          <w:noProof/>
+        </w:rPr>
+        <mc:AlternateContent>
+          <mc:Choice Requires="wps">
+            <w:drawing>
+              <wp:anchor distT="0" distB="0" distL="114300" distR="114300" simplePos="0" relativeHeight="251898880" behindDoc="0" locked="0" layoutInCell="1" allowOverlap="1" wp14:anchorId="041DC799" wp14:editId="1D27CBB2">
+                <wp:simplePos x="0" y="0"/>
+                <wp:positionH relativeFrom="column">
+                  <wp:posOffset>356580</wp:posOffset>
+                </wp:positionH>
+                <wp:positionV relativeFrom="paragraph">
+                  <wp:posOffset>247314</wp:posOffset>
+                </wp:positionV>
+                <wp:extent cx="3512849" cy="0"/>
+                <wp:effectExtent l="0" t="0" r="0" b="0"/>
+                <wp:wrapNone/>
+                <wp:docPr id="1957224003" name="Straight Connector 7"/>
+                <wp:cNvGraphicFramePr/>
+                <a:graphic xmlns:a="http://schemas.openxmlformats.org/drawingml/2006/main">
+                  <a:graphicData uri="http://schemas.microsoft.com/office/word/2010/wordprocessingShape">
+                    <wps:wsp>
+                      <wps:cNvCnPr/>
+                      <wps:spPr>
+                        <a:xfrm flipH="1">
+                          <a:off x="0" y="0"/>
+                          <a:ext cx="3512849" cy="0"/>
+                        </a:xfrm>
+                        <a:prstGeom prst="line">
+                          <a:avLst/>
+                        </a:prstGeom>
+                        <a:ln>
+                          <a:prstDash val="dash"/>
+                        </a:ln>
+                      </wps:spPr>
+                      <wps:style>
+                        <a:lnRef idx="3">
+                          <a:schemeClr val="accent6"/>
+                        </a:lnRef>
+                        <a:fillRef idx="0">
+                          <a:schemeClr val="accent6"/>
+                        </a:fillRef>
+                        <a:effectRef idx="2">
+                          <a:schemeClr val="accent6"/>
+                        </a:effectRef>
+                        <a:fontRef idx="minor">
+                          <a:schemeClr val="tx1"/>
+                        </a:fontRef>
+                      </wps:style>
+                      <wps:bodyPr/>
+                    </wps:wsp>
+                  </a:graphicData>
+                </a:graphic>
+                <wp14:sizeRelH relativeFrom="margin">
+                  <wp14:pctWidth>0</wp14:pctWidth>
+                </wp14:sizeRelH>
+              </wp:anchor>
+            </w:drawing>
+          </mc:Choice>
+          <mc:Fallback>
+            <w:pict>
+              <v:line w14:anchorId="3FFB7638" id="Straight Connector 7" o:spid="_x0000_s1026" style="position:absolute;flip:x;z-index:251898880;visibility:visible;mso-wrap-style:square;mso-width-percent:0;mso-wrap-distance-left:9pt;mso-wrap-distance-top:0;mso-wrap-distance-right:9pt;mso-wrap-distance-bottom:0;mso-position-horizontal:absolute;mso-position-horizontal-relative:text;mso-position-vertical:absolute;mso-position-vertical-relative:text;mso-width-percent:0;mso-width-relative:margin" from="28.1pt,19.45pt" to="304.7pt,19.45pt" o:gfxdata="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" strokecolor="#70ad47 [3209]" strokeweight="1.5pt">
+                <v:stroke dashstyle="dash" joinstyle="miter"/>
+              </v:line>
+            </w:pict>
+          </mc:Fallback>
+        </mc:AlternateContent>
+      </w:r>
+      <w:r>
+        <w:rPr>
+          <w:noProof/>
+        </w:rPr>
+        <mc:AlternateContent>
+          <mc:Choice Requires="wps">
+            <w:drawing>
+              <wp:anchor distT="0" distB="0" distL="114300" distR="114300" simplePos="0" relativeHeight="251883520" behindDoc="0" locked="0" layoutInCell="1" allowOverlap="1" wp14:anchorId="5D89FF5D" wp14:editId="54FA6A3C">
+                <wp:simplePos x="0" y="0"/>
+                <wp:positionH relativeFrom="column">
+                  <wp:posOffset>3868776</wp:posOffset>
+                </wp:positionH>
+                <wp:positionV relativeFrom="paragraph">
+                  <wp:posOffset>236220</wp:posOffset>
+                </wp:positionV>
+                <wp:extent cx="0" cy="656533"/>
+                <wp:effectExtent l="0" t="0" r="38100" b="10795"/>
+                <wp:wrapNone/>
+                <wp:docPr id="543401235" name="Straight Connector 11"/>
+                <wp:cNvGraphicFramePr/>
+                <a:graphic xmlns:a="http://schemas.openxmlformats.org/drawingml/2006/main">
+                  <a:graphicData uri="http://schemas.microsoft.com/office/word/2010/wordprocessingShape">
+                    <wps:wsp>
+                      <wps:cNvCnPr/>
+                      <wps:spPr>
+                        <a:xfrm>
+                          <a:off x="0" y="0"/>
+                          <a:ext cx="0" cy="656533"/>
+                        </a:xfrm>
+                        <a:prstGeom prst="line">
+                          <a:avLst/>
+                        </a:prstGeom>
+                        <a:ln w="12700">
+                          <a:solidFill>
+                            <a:srgbClr val="FF0000"/>
+                          </a:solidFill>
+                          <a:prstDash val="dash"/>
+                        </a:ln>
+                      </wps:spPr>
+                      <wps:style>
+                        <a:lnRef idx="1">
+                          <a:schemeClr val="accent1"/>
+                        </a:lnRef>
+                        <a:fillRef idx="0">
+                          <a:schemeClr val="accent1"/>
+                        </a:fillRef>
+                        <a:effectRef idx="0">
+                          <a:schemeClr val="accent1"/>
+                        </a:effectRef>
+                        <a:fontRef idx="minor">
+                          <a:schemeClr val="tx1"/>
+                        </a:fontRef>
+                      </wps:style>
+                      <wps:bodyPr/>
+                    </wps:wsp>
+                  </a:graphicData>
+                </a:graphic>
+                <wp14:sizeRelV relativeFrom="margin">
+                  <wp14:pctHeight>0</wp14:pctHeight>
+                </wp14:sizeRelV>
+              </wp:anchor>
+            </w:drawing>
+          </mc:Choice>
+          <mc:Fallback>
+            <w:pict>
+              <v:line w14:anchorId="1918E07D" id="Straight Connector 11" o:spid="_x0000_s1026" style="position:absolute;z-index:251883520;visibility:visible;mso-wrap-style:square;mso-height-percent:0;mso-wrap-distance-left:9pt;mso-wrap-distance-top:0;mso-wrap-distance-right:9pt;mso-wrap-distance-bottom:0;mso-position-horizontal:absolute;mso-position-horizontal-relative:text;mso-position-vertical:absolute;mso-position-vertical-relative:text;mso-height-percent:0;mso-height-relative:margin" from="304.65pt,18.6pt" to="304.65pt,70.3pt" o:gfxdata="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" strokecolor="red" strokeweight="1pt">
+                <v:stroke dashstyle="dash" joinstyle="miter"/>
+              </v:line>
+            </w:pict>
+          </mc:Fallback>
+        </mc:AlternateContent>
+      </w:r>
+      <w:r>
+        <w:rPr>
+          <w:noProof/>
+        </w:rPr>
+        <mc:AlternateContent>
+          <mc:Choice Requires="wps">
+            <w:drawing>
+              <wp:anchor distT="0" distB="0" distL="114300" distR="114300" simplePos="0" relativeHeight="251895808" behindDoc="0" locked="0" layoutInCell="1" allowOverlap="1" wp14:anchorId="2F5F83E8" wp14:editId="39F1774C">
+                <wp:simplePos x="0" y="0"/>
+                <wp:positionH relativeFrom="column">
+                  <wp:posOffset>4197350</wp:posOffset>
+                </wp:positionH>
+                <wp:positionV relativeFrom="paragraph">
+                  <wp:posOffset>157759</wp:posOffset>
+                </wp:positionV>
+                <wp:extent cx="902335" cy="692150"/>
+                <wp:effectExtent l="0" t="0" r="31115" b="31750"/>
+                <wp:wrapNone/>
+                <wp:docPr id="287467160" name="Straight Connector 5"/>
+                <wp:cNvGraphicFramePr/>
+                <a:graphic xmlns:a="http://schemas.openxmlformats.org/drawingml/2006/main">
+                  <a:graphicData uri="http://schemas.microsoft.com/office/word/2010/wordprocessingShape">
+                    <wps:wsp>
+                      <wps:cNvCnPr/>
+                      <wps:spPr>
+                        <a:xfrm flipV="1">
+                          <a:off x="0" y="0"/>
+                          <a:ext cx="902335" cy="692150"/>
+                        </a:xfrm>
+                        <a:prstGeom prst="line">
+                          <a:avLst/>
+                        </a:prstGeom>
+                      </wps:spPr>
+                      <wps:style>
+                        <a:lnRef idx="3">
+                          <a:schemeClr val="accent1"/>
+                        </a:lnRef>
+                        <a:fillRef idx="0">
+                          <a:schemeClr val="accent1"/>
+                        </a:fillRef>
+                        <a:effectRef idx="2">
+                          <a:schemeClr val="accent1"/>
+                        </a:effectRef>
+                        <a:fontRef idx="minor">
+                          <a:schemeClr val="tx1"/>
+                        </a:fontRef>
+                      </wps:style>
+                      <wps:bodyPr/>
+                    </wps:wsp>
+                  </a:graphicData>
+                </a:graphic>
+                <wp14:sizeRelH relativeFrom="margin">
+                  <wp14:pctWidth>0</wp14:pctWidth>
+                </wp14:sizeRelH>
+                <wp14:sizeRelV relativeFrom="margin">
+                  <wp14:pctHeight>0</wp14:pctHeight>
+                </wp14:sizeRelV>
+              </wp:anchor>
+            </w:drawing>
+          </mc:Choice>
+          <mc:Fallback>
+            <w:pict>
+              <v:line w14:anchorId="7745F680" id="Straight Connector 5" o:spid="_x0000_s1026" style="position:absolute;flip:y;z-index:251895808;visibility:visible;mso-wrap-style:square;mso-width-percent:0;mso-height-percent:0;mso-wrap-distance-left:9pt;mso-wrap-distance-top:0;mso-wrap-distance-right:9pt;mso-wrap-distance-bottom:0;mso-position-horizontal:absolute;mso-position-horizontal-relative:text;mso-position-vertical:absolute;mso-position-vertical-relative:text;mso-width-percent:0;mso-height-percent:0;mso-width-relative:margin;mso-height-relative:margin" from="330.5pt,12.4pt" to="401.55pt,66.9pt" o:gfxdata="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" strokecolor="#4472c4 [3204]" strokeweight="1.5pt">
+                <v:stroke joinstyle="miter"/>
+              </v:line>
+            </w:pict>
+          </mc:Fallback>
+        </mc:AlternateContent>
+      </w:r>
+      <w:r>
+        <w:rPr>
+          <w:noProof/>
+        </w:rPr>
+        <mc:AlternateContent>
+          <mc:Choice Requires="wps">
+            <w:drawing>
+              <wp:anchor distT="0" distB="0" distL="114300" distR="114300" simplePos="0" relativeHeight="251907072" behindDoc="0" locked="0" layoutInCell="1" allowOverlap="1" wp14:anchorId="72945D36" wp14:editId="41CBB3C7">
+                <wp:simplePos x="0" y="0"/>
+                <wp:positionH relativeFrom="column">
+                  <wp:posOffset>3834130</wp:posOffset>
+                </wp:positionH>
+                <wp:positionV relativeFrom="paragraph">
+                  <wp:posOffset>207721</wp:posOffset>
+                </wp:positionV>
+                <wp:extent cx="69850" cy="69850"/>
+                <wp:effectExtent l="0" t="0" r="25400" b="25400"/>
+                <wp:wrapNone/>
+                <wp:docPr id="702680919" name="Oval 9"/>
+                <wp:cNvGraphicFramePr/>
+                <a:graphic xmlns:a="http://schemas.openxmlformats.org/drawingml/2006/main">
+                  <a:graphicData uri="http://schemas.microsoft.com/office/word/2010/wordprocessingShape">
+                    <wps:wsp>
+                      <wps:cNvSpPr/>
+                      <wps:spPr>
+                        <a:xfrm>
+                          <a:off x="0" y="0"/>
+                          <a:ext cx="69850" cy="69850"/>
+                        </a:xfrm>
+                        <a:prstGeom prst="ellipse">
+                          <a:avLst/>
+                        </a:prstGeom>
+                        <a:solidFill>
+                          <a:srgbClr val="FF0000"/>
+                        </a:solidFill>
+                        <a:ln>
+                          <a:solidFill>
+                            <a:srgbClr val="FF0000"/>
+                          </a:solidFill>
+                        </a:ln>
+                      </wps:spPr>
+                      <wps:style>
+                        <a:lnRef idx="2">
+                          <a:schemeClr val="accent1">
+                            <a:shade val="15000"/>
+                          </a:schemeClr>
+                        </a:lnRef>
+                        <a:fillRef idx="1">
+                          <a:schemeClr val="accent1"/>
+                        </a:fillRef>
+                        <a:effectRef idx="0">
+                          <a:schemeClr val="accent1"/>
+                        </a:effectRef>
+                        <a:fontRef idx="minor">
+                          <a:schemeClr val="lt1"/>
+                        </a:fontRef>
+                      </wps:style>
+                      <wps:bodyPr rot="0" spcFirstLastPara="0" vertOverflow="overflow" horzOverflow="overflow" vert="horz" wrap="square" lIns="91440" tIns="45720" rIns="91440" bIns="45720" numCol="1" spcCol="0" rtlCol="0" fromWordArt="0" anchor="ctr" anchorCtr="0" forceAA="0" compatLnSpc="1">
+                        <a:prstTxWarp prst="textNoShape">
+                          <a:avLst/>
+                        </a:prstTxWarp>
+                        <a:noAutofit/>
+                      </wps:bodyPr>
+                    </wps:wsp>
+                  </a:graphicData>
+                </a:graphic>
+              </wp:anchor>
+            </w:drawing>
+          </mc:Choice>
+          <mc:Fallback>
+            <w:pict>
+              <v:oval w14:anchorId="3FDC4AF6" id="Oval 9" o:spid="_x0000_s1026" style="position:absolute;margin-left:301.9pt;margin-top:16.35pt;width:5.5pt;height:5.5pt;z-index:251907072;visibility:visible;mso-wrap-style:square;mso-wrap-distance-left:9pt;mso-wrap-distance-top:0;mso-wrap-distance-right:9pt;mso-wrap-distance-bottom:0;mso-position-horizontal:absolute;mso-position-horizontal-relative:text;mso-position-vertical:absolute;mso-position-vertical-relative:text;v-text-anchor:middle" o:gfxdata="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" fillcolor="red" strokecolor="red" strokeweight="1pt">
+                <v:stroke joinstyle="miter"/>
+              </v:oval>
+            </w:pict>
+          </mc:Fallback>
+        </mc:AlternateContent>
+      </w:r>
+    </w:p>
+    <w:p>
+      <w:r>
+        <w:rPr>
+          <w:noProof/>
+        </w:rPr>
+        <mc:AlternateContent>
+          <mc:Choice Requires="wps">
+            <w:drawing>
+              <wp:anchor distT="0" distB="0" distL="114300" distR="114300" simplePos="0" relativeHeight="251947008" behindDoc="0" locked="0" layoutInCell="1" allowOverlap="1" wp14:anchorId="3D065EF7" wp14:editId="38F6C2B0">
+                <wp:simplePos x="0" y="0"/>
+                <wp:positionH relativeFrom="margin">
+                  <wp:posOffset>59379</wp:posOffset>
+                </wp:positionH>
+                <wp:positionV relativeFrom="paragraph">
+                  <wp:posOffset>132249</wp:posOffset>
+                </wp:positionV>
+                <wp:extent cx="914400" cy="914400"/>
+                <wp:effectExtent l="0" t="0" r="0" b="0"/>
+                <wp:wrapNone/>
+                <wp:docPr id="1287926135" name="Text Box 12"/>
+                <wp:cNvGraphicFramePr/>
+                <a:graphic xmlns:a="http://schemas.openxmlformats.org/drawingml/2006/main">
+                  <a:graphicData uri="http://schemas.microsoft.com/office/word/2010/wordprocessingShape">
+                    <wps:wsp>
+                      <wps:cNvSpPr txBox="1"/>
+                      <wps:spPr>
+                        <a:xfrm>
+                          <a:off x="0" y="0"/>
+                          <a:ext cx="914400" cy="914400"/>
+                        </a:xfrm>
+                        <a:prstGeom prst="rect">
+                          <a:avLst/>
+                        </a:prstGeom>
+                        <a:noFill/>
+                        <a:ln w="6350">
+                          <a:noFill/>
+                        </a:ln>
+                      </wps:spPr>
+                      <wps:txbx>
+                        <w:txbxContent>
+                          <w:p>
+                            <w:pPr>
+                              <w:rPr>
+                                <w:color w:val="70AD47" w:themeColor="accent6"/>
+                              </w:rPr>
+                            </w:pPr>
+                            <w:r>
+                              <w:rPr>
+                                <w:color w:val="70AD47" w:themeColor="accent6"/>
+                              </w:rPr>
+                              <w:t>P</w:t>
+                            </w:r>
+                            <w:r>
+                              <w:rPr>
+                                <w:color w:val="70AD47" w:themeColor="accent6"/>
+                              </w:rPr>
+                              <w:t>3</w:t>
+                            </w:r>
+                          </w:p>
+                        </w:txbxContent>
+                      </wps:txbx>
+                      <wps:bodyPr rot="0" spcFirstLastPara="0" vertOverflow="overflow" horzOverflow="overflow" vert="horz" wrap="none" lIns="91440" tIns="45720" rIns="91440" bIns="45720" numCol="1" spcCol="0" rtlCol="0" fromWordArt="0" anchor="t" anchorCtr="0" forceAA="0" compatLnSpc="1">
+                        <a:prstTxWarp prst="textNoShape">
+                          <a:avLst/>
+                        </a:prstTxWarp>
+                        <a:noAutofit/>
+                      </wps:bodyPr>
+                    </wps:wsp>
+                  </a:graphicData>
+                </a:graphic>
+              </wp:anchor>
+            </w:drawing>
+          </mc:Choice>
+          <mc:Fallback>
+            <w:pict>
+              <v:shape w14:anchorId="3D065EF7" id="_x0000_s1109" type="#_x0000_t202" style="position:absolute;margin-left:4.7pt;margin-top:10.4pt;width:1in;height:1in;z-index:251947008;visibility:visible;mso-wrap-style:none;mso-wrap-distance-left:9pt;mso-wrap-distance-top:0;mso-wrap-distance-right:9pt;mso-wrap-distance-bottom:0;mso-position-horizontal:absolute;mso-position-horizontal-relative:margin;mso-position-vertical:absolute;mso-position-vertical-relative:text;v-text-anchor:top" o:gfxdata="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" filled="f" stroked="f" strokeweight=".5pt">
+                <v:textbox>
+                  <w:txbxContent>
+                    <w:p>
+                      <w:pPr>
+                        <w:rPr>
+                          <w:color w:val="70AD47" w:themeColor="accent6"/>
+                        </w:rPr>
+                      </w:pPr>
+                      <w:r>
+                        <w:rPr>
+                          <w:color w:val="70AD47" w:themeColor="accent6"/>
+                        </w:rPr>
+                        <w:t>P</w:t>
+                      </w:r>
+                      <w:r>
+                        <w:rPr>
+                          <w:color w:val="70AD47" w:themeColor="accent6"/>
+                        </w:rPr>
+                        <w:t>3</w:t>
+                      </w:r>
+                    </w:p>
+                  </w:txbxContent>
+                </v:textbox>
+                <w10:wrap anchorx="margin"/>
+              </v:shape>
+            </w:pict>
+          </mc:Fallback>
+        </mc:AlternateContent>
+      </w:r>
+      <w:r>
+        <w:rPr>
+          <w:noProof/>
+        </w:rPr>
+        <mc:AlternateContent>
+          <mc:Choice Requires="wps">
+            <w:drawing>
+              <wp:anchor distT="0" distB="0" distL="114300" distR="114300" simplePos="0" relativeHeight="251899904" behindDoc="0" locked="0" layoutInCell="1" allowOverlap="1" wp14:anchorId="53C714F5" wp14:editId="4C052EA0">
+                <wp:simplePos x="0" y="0"/>
+                <wp:positionH relativeFrom="column">
+                  <wp:posOffset>762279</wp:posOffset>
+                </wp:positionH>
+                <wp:positionV relativeFrom="paragraph">
+                  <wp:posOffset>273685</wp:posOffset>
+                </wp:positionV>
+                <wp:extent cx="0" cy="497431"/>
+                <wp:effectExtent l="0" t="0" r="38100" b="36195"/>
+                <wp:wrapNone/>
+                <wp:docPr id="387711978" name="Straight Connector 8"/>
+                <wp:cNvGraphicFramePr/>
+                <a:graphic xmlns:a="http://schemas.openxmlformats.org/drawingml/2006/main">
+                  <a:graphicData uri="http://schemas.microsoft.com/office/word/2010/wordprocessingShape">
+                    <wps:wsp>
+                      <wps:cNvCnPr/>
+                      <wps:spPr>
+                        <a:xfrm>
+                          <a:off x="0" y="0"/>
+                          <a:ext cx="0" cy="497431"/>
+                        </a:xfrm>
+                        <a:prstGeom prst="line">
+                          <a:avLst/>
+                        </a:prstGeom>
+                        <a:ln>
+                          <a:solidFill>
+                            <a:schemeClr val="accent2"/>
+                          </a:solidFill>
+                          <a:prstDash val="dash"/>
+                        </a:ln>
+                      </wps:spPr>
+                      <wps:style>
+                        <a:lnRef idx="3">
+                          <a:schemeClr val="accent6"/>
+                        </a:lnRef>
+                        <a:fillRef idx="0">
+                          <a:schemeClr val="accent6"/>
+                        </a:fillRef>
+                        <a:effectRef idx="2">
+                          <a:schemeClr val="accent6"/>
+                        </a:effectRef>
+                        <a:fontRef idx="minor">
+                          <a:schemeClr val="tx1"/>
+                        </a:fontRef>
+                      </wps:style>
+                      <wps:bodyPr/>
+                    </wps:wsp>
+                  </a:graphicData>
+                </a:graphic>
+                <wp14:sizeRelV relativeFrom="margin">
+                  <wp14:pctHeight>0</wp14:pctHeight>
+                </wp14:sizeRelV>
+              </wp:anchor>
+            </w:drawing>
+          </mc:Choice>
+          <mc:Fallback>
+            <w:pict>
+              <v:line w14:anchorId="6196029E" id="Straight Connector 8" o:spid="_x0000_s1026" style="position:absolute;z-index:251899904;visibility:visible;mso-wrap-style:square;mso-height-percent:0;mso-wrap-distance-left:9pt;mso-wrap-distance-top:0;mso-wrap-distance-right:9pt;mso-wrap-distance-bottom:0;mso-position-horizontal:absolute;mso-position-horizontal-relative:text;mso-position-vertical:absolute;mso-position-vertical-relative:text;mso-height-percent:0;mso-height-relative:margin" from="60pt,21.55pt" to="60pt,60.7pt" o:gfxdata="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" strokecolor="#ed7d31 [3205]" strokeweight="1.5pt">
+                <v:stroke dashstyle="dash" joinstyle="miter"/>
+              </v:line>
+            </w:pict>
+          </mc:Fallback>
+        </mc:AlternateContent>
+      </w:r>
+      <w:r>
+        <w:rPr>
+          <w:noProof/>
+        </w:rPr>
+        <mc:AlternateContent>
+          <mc:Choice Requires="wps">
+            <w:drawing>
+              <wp:anchor distT="0" distB="0" distL="114300" distR="114300" simplePos="0" relativeHeight="251653115" behindDoc="0" locked="0" layoutInCell="1" allowOverlap="1" wp14:anchorId="338BA889" wp14:editId="10D76221">
+                <wp:simplePos x="0" y="0"/>
+                <wp:positionH relativeFrom="column">
+                  <wp:posOffset>3024784</wp:posOffset>
+                </wp:positionH>
+                <wp:positionV relativeFrom="paragraph">
+                  <wp:posOffset>277495</wp:posOffset>
+                </wp:positionV>
+                <wp:extent cx="0" cy="509140"/>
+                <wp:effectExtent l="0" t="0" r="38100" b="24765"/>
+                <wp:wrapNone/>
+                <wp:docPr id="1652429824" name="Straight Connector 8"/>
+                <wp:cNvGraphicFramePr/>
+                <a:graphic xmlns:a="http://schemas.openxmlformats.org/drawingml/2006/main">
+                  <a:graphicData uri="http://schemas.microsoft.com/office/word/2010/wordprocessingShape">
+                    <wps:wsp>
+                      <wps:cNvCnPr/>
+                      <wps:spPr>
+                        <a:xfrm>
+                          <a:off x="0" y="0"/>
+                          <a:ext cx="0" cy="509140"/>
+                        </a:xfrm>
+                        <a:prstGeom prst="line">
+                          <a:avLst/>
+                        </a:prstGeom>
+                        <a:ln>
+                          <a:solidFill>
+                            <a:schemeClr val="accent4"/>
+                          </a:solidFill>
+                          <a:prstDash val="dash"/>
+                        </a:ln>
+                      </wps:spPr>
+                      <wps:style>
+                        <a:lnRef idx="3">
+                          <a:schemeClr val="accent6"/>
+                        </a:lnRef>
+                        <a:fillRef idx="0">
+                          <a:schemeClr val="accent6"/>
+                        </a:fillRef>
+                        <a:effectRef idx="2">
+                          <a:schemeClr val="accent6"/>
+                        </a:effectRef>
+                        <a:fontRef idx="minor">
+                          <a:schemeClr val="tx1"/>
+                        </a:fontRef>
+                      </wps:style>
+                      <wps:bodyPr/>
+                    </wps:wsp>
+                  </a:graphicData>
+                </a:graphic>
+                <wp14:sizeRelV relativeFrom="margin">
+                  <wp14:pctHeight>0</wp14:pctHeight>
+                </wp14:sizeRelV>
+              </wp:anchor>
+            </w:drawing>
+          </mc:Choice>
+          <mc:Fallback>
+            <w:pict>
+              <v:line w14:anchorId="0C64CA4E" id="Straight Connector 8" o:spid="_x0000_s1026" style="position:absolute;z-index:251653115;visibility:visible;mso-wrap-style:square;mso-height-percent:0;mso-wrap-distance-left:9pt;mso-wrap-distance-top:0;mso-wrap-distance-right:9pt;mso-wrap-distance-bottom:0;mso-position-horizontal:absolute;mso-position-horizontal-relative:text;mso-position-vertical:absolute;mso-position-vertical-relative:text;mso-height-percent:0;mso-height-relative:margin" from="238.15pt,21.85pt" to="238.15pt,61.95pt" o:gfxdata="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" strokecolor="#ffc000 [3207]" strokeweight="1.5pt">
+                <v:stroke dashstyle="dash" joinstyle="miter"/>
+              </v:line>
+            </w:pict>
+          </mc:Fallback>
+        </mc:AlternateContent>
+      </w:r>
+      <w:r>
+        <w:rPr>
+          <w:noProof/>
+        </w:rPr>
+        <mc:AlternateContent>
+          <mc:Choice Requires="wps">
+            <w:drawing>
+              <wp:anchor distT="0" distB="0" distL="114300" distR="114300" simplePos="0" relativeHeight="251652090" behindDoc="0" locked="0" layoutInCell="1" allowOverlap="1" wp14:anchorId="432E331E" wp14:editId="62257041">
+                <wp:simplePos x="0" y="0"/>
+                <wp:positionH relativeFrom="column">
+                  <wp:posOffset>356581</wp:posOffset>
+                </wp:positionH>
+                <wp:positionV relativeFrom="paragraph">
+                  <wp:posOffset>277760</wp:posOffset>
+                </wp:positionV>
+                <wp:extent cx="3770576" cy="0"/>
+                <wp:effectExtent l="0" t="0" r="0" b="0"/>
+                <wp:wrapNone/>
+                <wp:docPr id="1326419290" name="Straight Connector 7"/>
+                <wp:cNvGraphicFramePr/>
+                <a:graphic xmlns:a="http://schemas.openxmlformats.org/drawingml/2006/main">
+                  <a:graphicData uri="http://schemas.microsoft.com/office/word/2010/wordprocessingShape">
+                    <wps:wsp>
+                      <wps:cNvCnPr/>
+                      <wps:spPr>
+                        <a:xfrm flipH="1">
+                          <a:off x="0" y="0"/>
+                          <a:ext cx="3770576" cy="0"/>
+                        </a:xfrm>
+                        <a:prstGeom prst="line">
+                          <a:avLst/>
+                        </a:prstGeom>
+                        <a:ln>
+                          <a:prstDash val="dash"/>
+                        </a:ln>
+                      </wps:spPr>
+                      <wps:style>
+                        <a:lnRef idx="3">
+                          <a:schemeClr val="accent6"/>
+                        </a:lnRef>
+                        <a:fillRef idx="0">
+                          <a:schemeClr val="accent6"/>
+                        </a:fillRef>
+                        <a:effectRef idx="2">
+                          <a:schemeClr val="accent6"/>
+                        </a:effectRef>
+                        <a:fontRef idx="minor">
+                          <a:schemeClr val="tx1"/>
+                        </a:fontRef>
+                      </wps:style>
+                      <wps:bodyPr/>
+                    </wps:wsp>
+                  </a:graphicData>
+                </a:graphic>
+                <wp14:sizeRelH relativeFrom="margin">
+                  <wp14:pctWidth>0</wp14:pctWidth>
+                </wp14:sizeRelH>
+                <wp14:sizeRelV relativeFrom="margin">
+                  <wp14:pctHeight>0</wp14:pctHeight>
+                </wp14:sizeRelV>
+              </wp:anchor>
+            </w:drawing>
+          </mc:Choice>
+          <mc:Fallback>
+            <w:pict>
+              <v:line w14:anchorId="06055B47" id="Straight Connector 7" o:spid="_x0000_s1026" style="position:absolute;flip:x;z-index:251652090;visibility:visible;mso-wrap-style:square;mso-width-percent:0;mso-height-percent:0;mso-wrap-distance-left:9pt;mso-wrap-distance-top:0;mso-wrap-distance-right:9pt;mso-wrap-distance-bottom:0;mso-position-horizontal:absolute;mso-position-horizontal-relative:text;mso-position-vertical:absolute;mso-position-vertical-relative:text;mso-width-percent:0;mso-height-percent:0;mso-width-relative:margin;mso-height-relative:margin" from="28.1pt,21.85pt" to="325pt,21.85pt" o:gfxdata="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" strokecolor="#70ad47 [3209]" strokeweight="1.5pt">
+                <v:stroke dashstyle="dash" joinstyle="miter"/>
+              </v:line>
+            </w:pict>
+          </mc:Fallback>
+        </mc:AlternateContent>
+      </w:r>
+      <w:r>
+        <w:rPr>
+          <w:noProof/>
+        </w:rPr>
+        <mc:AlternateContent>
+          <mc:Choice Requires="wps">
+            <w:drawing>
+              <wp:anchor distT="0" distB="0" distL="114300" distR="114300" simplePos="0" relativeHeight="251930624" behindDoc="0" locked="0" layoutInCell="1" allowOverlap="1" wp14:anchorId="7DBAE48D" wp14:editId="3524D90C">
+                <wp:simplePos x="0" y="0"/>
+                <wp:positionH relativeFrom="column">
+                  <wp:posOffset>4127157</wp:posOffset>
+                </wp:positionH>
+                <wp:positionV relativeFrom="paragraph">
+                  <wp:posOffset>281290</wp:posOffset>
+                </wp:positionV>
+                <wp:extent cx="0" cy="317245"/>
+                <wp:effectExtent l="0" t="0" r="38100" b="26035"/>
+                <wp:wrapNone/>
+                <wp:docPr id="1586572089" name="Straight Connector 11"/>
+                <wp:cNvGraphicFramePr/>
+                <a:graphic xmlns:a="http://schemas.openxmlformats.org/drawingml/2006/main">
+                  <a:graphicData uri="http://schemas.microsoft.com/office/word/2010/wordprocessingShape">
+                    <wps:wsp>
+                      <wps:cNvCnPr/>
+                      <wps:spPr>
+                        <a:xfrm>
+                          <a:off x="0" y="0"/>
+                          <a:ext cx="0" cy="317245"/>
+                        </a:xfrm>
+                        <a:prstGeom prst="line">
+                          <a:avLst/>
+                        </a:prstGeom>
+                        <a:ln w="12700">
+                          <a:solidFill>
+                            <a:srgbClr val="FF0000"/>
+                          </a:solidFill>
+                          <a:prstDash val="dash"/>
+                        </a:ln>
+                      </wps:spPr>
+                      <wps:style>
+                        <a:lnRef idx="1">
+                          <a:schemeClr val="accent1"/>
+                        </a:lnRef>
+                        <a:fillRef idx="0">
+                          <a:schemeClr val="accent1"/>
+                        </a:fillRef>
+                        <a:effectRef idx="0">
+                          <a:schemeClr val="accent1"/>
+                        </a:effectRef>
+                        <a:fontRef idx="minor">
+                          <a:schemeClr val="tx1"/>
+                        </a:fontRef>
+                      </wps:style>
+                      <wps:bodyPr/>
+                    </wps:wsp>
+                  </a:graphicData>
+                </a:graphic>
+                <wp14:sizeRelV relativeFrom="margin">
+                  <wp14:pctHeight>0</wp14:pctHeight>
+                </wp14:sizeRelV>
+              </wp:anchor>
+            </w:drawing>
+          </mc:Choice>
+          <mc:Fallback>
+            <w:pict>
+              <v:line w14:anchorId="3CEF6987" id="Straight Connector 11" o:spid="_x0000_s1026" style="position:absolute;z-index:251930624;visibility:visible;mso-wrap-style:square;mso-height-percent:0;mso-wrap-distance-left:9pt;mso-wrap-distance-top:0;mso-wrap-distance-right:9pt;mso-wrap-distance-bottom:0;mso-position-horizontal:absolute;mso-position-horizontal-relative:text;mso-position-vertical:absolute;mso-position-vertical-relative:text;mso-height-percent:0;mso-height-relative:margin" from="324.95pt,22.15pt" to="324.95pt,47.15pt" o:gfxdata="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" strokecolor="red" strokeweight="1pt">
+                <v:stroke dashstyle="dash" joinstyle="miter"/>
+              </v:line>
+            </w:pict>
+          </mc:Fallback>
+        </mc:AlternateContent>
+      </w:r>
+      <w:r>
+        <w:rPr>
+          <w:noProof/>
+        </w:rPr>
+        <mc:AlternateContent>
+          <mc:Choice Requires="wps">
+            <w:drawing>
+              <wp:anchor distT="0" distB="0" distL="114300" distR="114300" simplePos="0" relativeHeight="251932672" behindDoc="0" locked="0" layoutInCell="1" allowOverlap="1" wp14:anchorId="396C9236" wp14:editId="1CC6B0D6">
+                <wp:simplePos x="0" y="0"/>
+                <wp:positionH relativeFrom="column">
+                  <wp:posOffset>4093210</wp:posOffset>
+                </wp:positionH>
+                <wp:positionV relativeFrom="paragraph">
+                  <wp:posOffset>242291</wp:posOffset>
+                </wp:positionV>
+                <wp:extent cx="69850" cy="69850"/>
+                <wp:effectExtent l="0" t="0" r="25400" b="25400"/>
+                <wp:wrapNone/>
+                <wp:docPr id="294943063" name="Oval 9"/>
+                <wp:cNvGraphicFramePr/>
+                <a:graphic xmlns:a="http://schemas.openxmlformats.org/drawingml/2006/main">
+                  <a:graphicData uri="http://schemas.microsoft.com/office/word/2010/wordprocessingShape">
+                    <wps:wsp>
+                      <wps:cNvSpPr/>
+                      <wps:spPr>
+                        <a:xfrm>
+                          <a:off x="0" y="0"/>
+                          <a:ext cx="69850" cy="69850"/>
+                        </a:xfrm>
+                        <a:prstGeom prst="ellipse">
+                          <a:avLst/>
+                        </a:prstGeom>
+                        <a:solidFill>
+                          <a:srgbClr val="FF0000"/>
+                        </a:solidFill>
+                        <a:ln>
+                          <a:solidFill>
+                            <a:srgbClr val="FF0000"/>
+                          </a:solidFill>
+                        </a:ln>
+                      </wps:spPr>
+                      <wps:style>
+                        <a:lnRef idx="2">
+                          <a:schemeClr val="accent1">
+                            <a:shade val="15000"/>
+                          </a:schemeClr>
+                        </a:lnRef>
+                        <a:fillRef idx="1">
+                          <a:schemeClr val="accent1"/>
+                        </a:fillRef>
+                        <a:effectRef idx="0">
+                          <a:schemeClr val="accent1"/>
+                        </a:effectRef>
+                        <a:fontRef idx="minor">
+                          <a:schemeClr val="lt1"/>
+                        </a:fontRef>
+                      </wps:style>
+                      <wps:bodyPr rot="0" spcFirstLastPara="0" vertOverflow="overflow" horzOverflow="overflow" vert="horz" wrap="square" lIns="91440" tIns="45720" rIns="91440" bIns="45720" numCol="1" spcCol="0" rtlCol="0" fromWordArt="0" anchor="ctr" anchorCtr="0" forceAA="0" compatLnSpc="1">
+                        <a:prstTxWarp prst="textNoShape">
+                          <a:avLst/>
+                        </a:prstTxWarp>
+                        <a:noAutofit/>
+                      </wps:bodyPr>
+                    </wps:wsp>
+                  </a:graphicData>
+                </a:graphic>
+              </wp:anchor>
+            </w:drawing>
+          </mc:Choice>
+          <mc:Fallback>
+            <w:pict>
+              <v:oval w14:anchorId="076EEDBE" id="Oval 9" o:spid="_x0000_s1026" style="position:absolute;margin-left:322.3pt;margin-top:19.1pt;width:5.5pt;height:5.5pt;z-index:251932672;visibility:visible;mso-wrap-style:square;mso-wrap-distance-left:9pt;mso-wrap-distance-top:0;mso-wrap-distance-right:9pt;mso-wrap-distance-bottom:0;mso-position-horizontal:absolute;mso-position-horizontal-relative:text;mso-position-vertical:absolute;mso-position-vertical-relative:text;v-text-anchor:middle" o:gfxdata="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" fillcolor="red" strokecolor="red" strokeweight="1pt">
+                <v:stroke joinstyle="miter"/>
+              </v:oval>
+            </w:pict>
+          </mc:Fallback>
+        </mc:AlternateContent>
+      </w:r>
+    </w:p>
+    <w:p>
+      <w:r>
+        <w:rPr>
+          <w:noProof/>
+        </w:rPr>
+        <mc:AlternateContent>
+          <mc:Choice Requires="wps">
+            <w:drawing>
+              <wp:anchor distT="0" distB="0" distL="114300" distR="114300" simplePos="0" relativeHeight="251922432" behindDoc="0" locked="0" layoutInCell="1" allowOverlap="1" wp14:anchorId="741B18D5" wp14:editId="6B9195B1">
+                <wp:simplePos x="0" y="0"/>
+                <wp:positionH relativeFrom="margin">
+                  <wp:posOffset>45097</wp:posOffset>
+                </wp:positionH>
+                <wp:positionV relativeFrom="paragraph">
+                  <wp:posOffset>2424</wp:posOffset>
+                </wp:positionV>
+                <wp:extent cx="914400" cy="914400"/>
+                <wp:effectExtent l="0" t="0" r="0" b="0"/>
+                <wp:wrapNone/>
+                <wp:docPr id="1874755211" name="Text Box 12"/>
+                <wp:cNvGraphicFramePr/>
+                <a:graphic xmlns:a="http://schemas.openxmlformats.org/drawingml/2006/main">
+                  <a:graphicData uri="http://schemas.microsoft.com/office/word/2010/wordprocessingShape">
+                    <wps:wsp>
+                      <wps:cNvSpPr txBox="1"/>
+                      <wps:spPr>
+                        <a:xfrm>
+                          <a:off x="0" y="0"/>
+                          <a:ext cx="914400" cy="914400"/>
+                        </a:xfrm>
+                        <a:prstGeom prst="rect">
+                          <a:avLst/>
+                        </a:prstGeom>
+                        <a:noFill/>
+                        <a:ln w="6350">
+                          <a:noFill/>
+                        </a:ln>
+                      </wps:spPr>
+                      <wps:txbx>
+                        <w:txbxContent>
+                          <w:p>
+                            <w:pPr>
+                              <w:rPr>
+                                <w:color w:val="70AD47" w:themeColor="accent6"/>
+                              </w:rPr>
+                            </w:pPr>
+                            <w:r>
+                              <w:rPr>
+                                <w:color w:val="70AD47" w:themeColor="accent6"/>
+                              </w:rPr>
+                              <w:t>P2</w:t>
+                            </w:r>
+                          </w:p>
+                        </w:txbxContent>
+                      </wps:txbx>
+                      <wps:bodyPr rot="0" spcFirstLastPara="0" vertOverflow="overflow" horzOverflow="overflow" vert="horz" wrap="none" lIns="91440" tIns="45720" rIns="91440" bIns="45720" numCol="1" spcCol="0" rtlCol="0" fromWordArt="0" anchor="t" anchorCtr="0" forceAA="0" compatLnSpc="1">
+                        <a:prstTxWarp prst="textNoShape">
+                          <a:avLst/>
+                        </a:prstTxWarp>
+                        <a:noAutofit/>
+                      </wps:bodyPr>
+                    </wps:wsp>
+                  </a:graphicData>
+                </a:graphic>
+              </wp:anchor>
+            </w:drawing>
+          </mc:Choice>
+          <mc:Fallback>
+            <w:pict>
+              <v:shape w14:anchorId="741B18D5" id="_x0000_s1110" type="#_x0000_t202" style="position:absolute;margin-left:3.55pt;margin-top:.2pt;width:1in;height:1in;z-index:251922432;visibility:visible;mso-wrap-style:none;mso-wrap-distance-left:9pt;mso-wrap-distance-top:0;mso-wrap-distance-right:9pt;mso-wrap-distance-bottom:0;mso-position-horizontal:absolute;mso-position-horizontal-relative:margin;mso-position-vertical:absolute;mso-position-vertical-relative:text;v-text-anchor:top" o:gfxdata="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" filled="f" stroked="f" strokeweight=".5pt">
+                <v:textbox>
+                  <w:txbxContent>
+                    <w:p>
+                      <w:pPr>
+                        <w:rPr>
+                          <w:color w:val="70AD47" w:themeColor="accent6"/>
+                        </w:rPr>
+                      </w:pPr>
+                      <w:r>
+                        <w:rPr>
+                          <w:color w:val="70AD47" w:themeColor="accent6"/>
+                        </w:rPr>
+                        <w:t>P2</w:t>
+                      </w:r>
+                    </w:p>
+                  </w:txbxContent>
+                </v:textbox>
+                <w10:wrap anchorx="margin"/>
+              </v:shape>
+            </w:pict>
+          </mc:Fallback>
+        </mc:AlternateContent>
+      </w:r>
+      <w:r>
+        <w:rPr>
+          <w:noProof/>
+        </w:rPr>
+        <mc:AlternateContent>
+          <mc:Choice Requires="wps">
+            <w:drawing>
+              <wp:anchor distT="0" distB="0" distL="114300" distR="114300" simplePos="0" relativeHeight="251944960" behindDoc="0" locked="0" layoutInCell="1" allowOverlap="1" wp14:anchorId="0A865BEA" wp14:editId="3E18E78A">
+                <wp:simplePos x="0" y="0"/>
+                <wp:positionH relativeFrom="column">
+                  <wp:posOffset>4319270</wp:posOffset>
+                </wp:positionH>
+                <wp:positionV relativeFrom="paragraph">
+                  <wp:posOffset>9687</wp:posOffset>
+                </wp:positionV>
+                <wp:extent cx="266700" cy="240030"/>
+                <wp:effectExtent l="0" t="0" r="0" b="7620"/>
+                <wp:wrapNone/>
+                <wp:docPr id="1459215916" name="Text Box 12"/>
+                <wp:cNvGraphicFramePr/>
+                <a:graphic xmlns:a="http://schemas.openxmlformats.org/drawingml/2006/main">
+                  <a:graphicData uri="http://schemas.microsoft.com/office/word/2010/wordprocessingShape">
+                    <wps:wsp>
+                      <wps:cNvSpPr txBox="1"/>
+                      <wps:spPr>
+                        <a:xfrm>
+                          <a:off x="0" y="0"/>
+                          <a:ext cx="266700" cy="240030"/>
+                        </a:xfrm>
+                        <a:prstGeom prst="rect">
+                          <a:avLst/>
+                        </a:prstGeom>
+                        <a:noFill/>
+                        <a:ln w="6350">
+                          <a:noFill/>
+                        </a:ln>
+                      </wps:spPr>
+                      <wps:txbx>
+                        <w:txbxContent>
+                          <w:p>
+                            <w:pPr>
+                              <w:spacing w:after="0"/>
+                              <w:rPr>
+                                <w:sz w:val="16"/>
+                                <w:szCs w:val="16"/>
+                              </w:rPr>
+                            </w:pPr>
+                            <w:r>
+                              <w:rPr>
+                                <w:sz w:val="16"/>
+                                <w:szCs w:val="16"/>
+                              </w:rPr>
+                              <w:t>B</w:t>
+                            </w:r>
+                          </w:p>
+                        </w:txbxContent>
+                      </wps:txbx>
+                      <wps:bodyPr rot="0" spcFirstLastPara="0" vertOverflow="overflow" horzOverflow="overflow" vert="horz" wrap="square" lIns="91440" tIns="45720" rIns="91440" bIns="45720" numCol="1" spcCol="0" rtlCol="0" fromWordArt="0" anchor="t" anchorCtr="0" forceAA="0" compatLnSpc="1">
+                        <a:prstTxWarp prst="textNoShape">
+                          <a:avLst/>
+                        </a:prstTxWarp>
+                        <a:noAutofit/>
+                      </wps:bodyPr>
+                    </wps:wsp>
+                  </a:graphicData>
+                </a:graphic>
+                <wp14:sizeRelH relativeFrom="margin">
+                  <wp14:pctWidth>0</wp14:pctWidth>
+                </wp14:sizeRelH>
+                <wp14:sizeRelV relativeFrom="margin">
+                  <wp14:pctHeight>0</wp14:pctHeight>
+                </wp14:sizeRelV>
+              </wp:anchor>
+            </w:drawing>
+          </mc:Choice>
+          <mc:Fallback>
+            <w:pict>
+              <v:shape w14:anchorId="0A865BEA" id="_x0000_s1111" type="#_x0000_t202" style="position:absolute;margin-left:340.1pt;margin-top:.75pt;width:21pt;height:18.9pt;z-index:251944960;visibility:visible;mso-wrap-style:square;mso-width-percent:0;mso-height-percent:0;mso-wrap-distance-left:9pt;mso-wrap-distance-top:0;mso-wrap-distance-right:9pt;mso-wrap-distance-bottom:0;mso-position-horizontal:absolute;mso-position-horizontal-relative:text;mso-position-vertical:absolute;mso-position-vertical-relative:text;mso-width-percent:0;mso-height-percent:0;mso-width-relative:margin;mso-height-relative:margin;v-text-anchor:top" o:gfxdata="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" filled="f" stroked="f" strokeweight=".5pt">
+                <v:textbox>
+                  <w:txbxContent>
+                    <w:p>
+                      <w:pPr>
+                        <w:spacing w:after="0"/>
+                        <w:rPr>
+                          <w:sz w:val="16"/>
+                          <w:szCs w:val="16"/>
+                        </w:rPr>
+                      </w:pPr>
+                      <w:r>
+                        <w:rPr>
+                          <w:sz w:val="16"/>
+                          <w:szCs w:val="16"/>
+                        </w:rPr>
+                        <w:t>B</w:t>
+                      </w:r>
+                    </w:p>
+                  </w:txbxContent>
+                </v:textbox>
+              </v:shape>
+            </w:pict>
+          </mc:Fallback>
+        </mc:AlternateContent>
+      </w:r>
+      <w:r>
+        <w:rPr>
+          <w:noProof/>
+        </w:rPr>
+        <mc:AlternateContent>
+          <mc:Choice Requires="wps">
+            <w:drawing>
+              <wp:anchor distT="0" distB="0" distL="114300" distR="114300" simplePos="0" relativeHeight="251939840" behindDoc="0" locked="0" layoutInCell="1" allowOverlap="1" wp14:anchorId="28C08694" wp14:editId="3A41F2E5">
+                <wp:simplePos x="0" y="0"/>
+                <wp:positionH relativeFrom="column">
+                  <wp:posOffset>4201160</wp:posOffset>
+                </wp:positionH>
+                <wp:positionV relativeFrom="paragraph">
+                  <wp:posOffset>34128</wp:posOffset>
+                </wp:positionV>
+                <wp:extent cx="116205" cy="123190"/>
+                <wp:effectExtent l="0" t="0" r="0" b="0"/>
+                <wp:wrapNone/>
+                <wp:docPr id="1605584306" name="Half Frame 14"/>
+                <wp:cNvGraphicFramePr/>
+                <a:graphic xmlns:a="http://schemas.openxmlformats.org/drawingml/2006/main">
+                  <a:graphicData uri="http://schemas.microsoft.com/office/word/2010/wordprocessingShape">
+                    <wps:wsp>
+                      <wps:cNvSpPr/>
+                      <wps:spPr>
+                        <a:xfrm>
+                          <a:off x="0" y="0"/>
+                          <a:ext cx="116205" cy="123190"/>
+                        </a:xfrm>
+                        <a:prstGeom prst="halfFrame">
+                          <a:avLst/>
+                        </a:prstGeom>
+                        <a:solidFill>
+                          <a:srgbClr val="FF0000"/>
+                        </a:solidFill>
+                        <a:ln>
+                          <a:noFill/>
+                        </a:ln>
+                      </wps:spPr>
+                      <wps:style>
+                        <a:lnRef idx="2">
+                          <a:schemeClr val="accent1">
+                            <a:shade val="15000"/>
+                          </a:schemeClr>
+                        </a:lnRef>
+                        <a:fillRef idx="1">
+                          <a:schemeClr val="accent1"/>
+                        </a:fillRef>
+                        <a:effectRef idx="0">
+                          <a:schemeClr val="accent1"/>
+                        </a:effectRef>
+                        <a:fontRef idx="minor">
+                          <a:schemeClr val="lt1"/>
+                        </a:fontRef>
+                      </wps:style>
+                      <wps:bodyPr rot="0" spcFirstLastPara="0" vertOverflow="overflow" horzOverflow="overflow" vert="horz" wrap="square" lIns="91440" tIns="45720" rIns="91440" bIns="45720" numCol="1" spcCol="0" rtlCol="0" fromWordArt="0" anchor="ctr" anchorCtr="0" forceAA="0" compatLnSpc="1">
+                        <a:prstTxWarp prst="textNoShape">
+                          <a:avLst/>
+                        </a:prstTxWarp>
+                        <a:noAutofit/>
+                      </wps:bodyPr>
+                    </wps:wsp>
+                  </a:graphicData>
+                </a:graphic>
+              </wp:anchor>
+            </w:drawing>
+          </mc:Choice>
+          <mc:Fallback>
+            <w:pict>
+              <v:shape w14:anchorId="7BDCB551" id="Half Frame 14" o:spid="_x0000_s1026" style="position:absolute;margin-left:330.8pt;margin-top:2.7pt;width:9.15pt;height:9.7pt;z-index:251939840;visibility:visible;mso-wrap-style:square;mso-wrap-distance-left:9pt;mso-wrap-distance-top:0;mso-wrap-distance-right:9pt;mso-wrap-distance-bottom:0;mso-position-horizontal:absolute;mso-position-horizontal-relative:text;mso-position-vertical:absolute;mso-position-vertical-relative:text;v-text-anchor:middle" coordsize="116205,123190" o:gfxdata="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" path="m,l116205,,79667,38735r-40932,l38735,82127,,123190,,xe" fillcolor="red" stroked="f" strokeweight="1pt">
+                <v:stroke joinstyle="miter"/>
+                <v:path arrowok="t" o:connecttype="custom" o:connectlocs="0,0;116205,0;79667,38735;38735,38735;38735,82127;0,123190;0,0" o:connectangles="0,0,0,0,0,0,0"/>
+              </v:shape>
+            </w:pict>
+          </mc:Fallback>
+        </mc:AlternateContent>
+      </w:r>
+      <w:r>
+        <w:rPr>
+          <w:noProof/>
+        </w:rPr>
+        <mc:AlternateContent>
+          <mc:Choice Requires="wps">
+            <w:drawing>
+              <wp:anchor distT="0" distB="0" distL="114300" distR="114300" simplePos="0" relativeHeight="251936768" behindDoc="0" locked="0" layoutInCell="1" allowOverlap="1" wp14:anchorId="6A833796" wp14:editId="3A642214">
+                <wp:simplePos x="0" y="0"/>
+                <wp:positionH relativeFrom="column">
+                  <wp:posOffset>992071</wp:posOffset>
+                </wp:positionH>
+                <wp:positionV relativeFrom="paragraph">
+                  <wp:posOffset>152863</wp:posOffset>
+                </wp:positionV>
+                <wp:extent cx="0" cy="327741"/>
+                <wp:effectExtent l="0" t="0" r="38100" b="34290"/>
+                <wp:wrapNone/>
+                <wp:docPr id="1324849002" name="Straight Connector 8"/>
+                <wp:cNvGraphicFramePr/>
+                <a:graphic xmlns:a="http://schemas.openxmlformats.org/drawingml/2006/main">
+                  <a:graphicData uri="http://schemas.microsoft.com/office/word/2010/wordprocessingShape">
+                    <wps:wsp>
+                      <wps:cNvCnPr/>
+                      <wps:spPr>
+                        <a:xfrm>
+                          <a:off x="0" y="0"/>
+                          <a:ext cx="0" cy="327741"/>
+                        </a:xfrm>
+                        <a:prstGeom prst="line">
+                          <a:avLst/>
+                        </a:prstGeom>
+                        <a:ln>
+                          <a:solidFill>
+                            <a:schemeClr val="accent2"/>
+                          </a:solidFill>
+                          <a:prstDash val="dash"/>
+                        </a:ln>
+                      </wps:spPr>
+                      <wps:style>
+                        <a:lnRef idx="3">
+                          <a:schemeClr val="accent6"/>
+                        </a:lnRef>
+                        <a:fillRef idx="0">
+                          <a:schemeClr val="accent6"/>
+                        </a:fillRef>
+                        <a:effectRef idx="2">
+                          <a:schemeClr val="accent6"/>
+                        </a:effectRef>
+                        <a:fontRef idx="minor">
+                          <a:schemeClr val="tx1"/>
+                        </a:fontRef>
+                      </wps:style>
+                      <wps:bodyPr/>
+                    </wps:wsp>
+                  </a:graphicData>
+                </a:graphic>
+                <wp14:sizeRelV relativeFrom="margin">
+                  <wp14:pctHeight>0</wp14:pctHeight>
+                </wp14:sizeRelV>
+              </wp:anchor>
+            </w:drawing>
+          </mc:Choice>
+          <mc:Fallback>
+            <w:pict>
+              <v:line w14:anchorId="465A4EEF" id="Straight Connector 8" o:spid="_x0000_s1026" style="position:absolute;z-index:251936768;visibility:visible;mso-wrap-style:square;mso-height-percent:0;mso-wrap-distance-left:9pt;mso-wrap-distance-top:0;mso-wrap-distance-right:9pt;mso-wrap-distance-bottom:0;mso-position-horizontal:absolute;mso-position-horizontal-relative:text;mso-position-vertical:absolute;mso-position-vertical-relative:text;mso-height-percent:0;mso-height-relative:margin" from="78.1pt,12.05pt" to="78.1pt,37.85pt" o:gfxdata="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" strokecolor="#ed7d31 [3205]" strokeweight="1.5pt">
+                <v:stroke dashstyle="dash" joinstyle="miter"/>
+              </v:line>
+            </w:pict>
+          </mc:Fallback>
+        </mc:AlternateContent>
+      </w:r>
+      <w:r>
+        <w:rPr>
+          <w:noProof/>
+        </w:rPr>
+        <mc:AlternateContent>
+          <mc:Choice Requires="wps">
+            <w:drawing>
+              <wp:anchor distT="0" distB="0" distL="114300" distR="114300" simplePos="0" relativeHeight="251934720" behindDoc="0" locked="0" layoutInCell="1" allowOverlap="1" wp14:anchorId="5A65B874" wp14:editId="27094081">
+                <wp:simplePos x="0" y="0"/>
+                <wp:positionH relativeFrom="column">
+                  <wp:posOffset>3188043</wp:posOffset>
+                </wp:positionH>
+                <wp:positionV relativeFrom="paragraph">
+                  <wp:posOffset>149334</wp:posOffset>
+                </wp:positionV>
+                <wp:extent cx="0" cy="338558"/>
+                <wp:effectExtent l="0" t="0" r="38100" b="23495"/>
+                <wp:wrapNone/>
+                <wp:docPr id="1395603455" name="Straight Connector 8"/>
+                <wp:cNvGraphicFramePr/>
+                <a:graphic xmlns:a="http://schemas.openxmlformats.org/drawingml/2006/main">
+                  <a:graphicData uri="http://schemas.microsoft.com/office/word/2010/wordprocessingShape">
+                    <wps:wsp>
+                      <wps:cNvCnPr/>
+                      <wps:spPr>
+                        <a:xfrm>
+                          <a:off x="0" y="0"/>
+                          <a:ext cx="0" cy="338558"/>
+                        </a:xfrm>
+                        <a:prstGeom prst="line">
+                          <a:avLst/>
+                        </a:prstGeom>
+                        <a:ln>
+                          <a:solidFill>
+                            <a:schemeClr val="accent4"/>
+                          </a:solidFill>
+                          <a:prstDash val="dash"/>
+                        </a:ln>
+                      </wps:spPr>
+                      <wps:style>
+                        <a:lnRef idx="3">
+                          <a:schemeClr val="accent6"/>
+                        </a:lnRef>
+                        <a:fillRef idx="0">
+                          <a:schemeClr val="accent6"/>
+                        </a:fillRef>
+                        <a:effectRef idx="2">
+                          <a:schemeClr val="accent6"/>
+                        </a:effectRef>
+                        <a:fontRef idx="minor">
+                          <a:schemeClr val="tx1"/>
+                        </a:fontRef>
+                      </wps:style>
+                      <wps:bodyPr/>
+                    </wps:wsp>
+                  </a:graphicData>
+                </a:graphic>
+                <wp14:sizeRelV relativeFrom="margin">
+                  <wp14:pctHeight>0</wp14:pctHeight>
+                </wp14:sizeRelV>
+              </wp:anchor>
+            </w:drawing>
+          </mc:Choice>
+          <mc:Fallback>
+            <w:pict>
+              <v:line w14:anchorId="3E77B973" id="Straight Connector 8" o:spid="_x0000_s1026" style="position:absolute;z-index:251934720;visibility:visible;mso-wrap-style:square;mso-height-percent:0;mso-wrap-distance-left:9pt;mso-wrap-distance-top:0;mso-wrap-distance-right:9pt;mso-wrap-distance-bottom:0;mso-position-horizontal:absolute;mso-position-horizontal-relative:text;mso-position-vertical:absolute;mso-position-vertical-relative:text;mso-height-percent:0;mso-height-relative:margin" from="251.05pt,11.75pt" to="251.05pt,38.4pt" o:gfxdata="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" strokecolor="#ffc000 [3207]" strokeweight="1.5pt">
+                <v:stroke dashstyle="dash" joinstyle="miter"/>
+              </v:line>
+            </w:pict>
+          </mc:Fallback>
+        </mc:AlternateContent>
+      </w:r>
+      <w:r>
+        <w:rPr>
+          <w:noProof/>
+        </w:rPr>
+        <mc:AlternateContent>
+          <mc:Choice Requires="wps">
+            <w:drawing>
+              <wp:anchor distT="0" distB="0" distL="114300" distR="114300" simplePos="0" relativeHeight="251651065" behindDoc="0" locked="0" layoutInCell="1" allowOverlap="1" wp14:anchorId="14D89E31" wp14:editId="73DA456F">
+                <wp:simplePos x="0" y="0"/>
+                <wp:positionH relativeFrom="column">
+                  <wp:posOffset>353049</wp:posOffset>
+                </wp:positionH>
+                <wp:positionV relativeFrom="paragraph">
+                  <wp:posOffset>149612</wp:posOffset>
+                </wp:positionV>
+                <wp:extent cx="4010650" cy="0"/>
+                <wp:effectExtent l="0" t="0" r="0" b="0"/>
+                <wp:wrapNone/>
+                <wp:docPr id="463257078" name="Straight Connector 7"/>
+                <wp:cNvGraphicFramePr/>
+                <a:graphic xmlns:a="http://schemas.openxmlformats.org/drawingml/2006/main">
+                  <a:graphicData uri="http://schemas.microsoft.com/office/word/2010/wordprocessingShape">
+                    <wps:wsp>
+                      <wps:cNvCnPr/>
+                      <wps:spPr>
+                        <a:xfrm flipH="1">
+                          <a:off x="0" y="0"/>
+                          <a:ext cx="4010650" cy="0"/>
+                        </a:xfrm>
+                        <a:prstGeom prst="line">
+                          <a:avLst/>
+                        </a:prstGeom>
+                        <a:ln>
+                          <a:prstDash val="dash"/>
+                        </a:ln>
+                      </wps:spPr>
+                      <wps:style>
+                        <a:lnRef idx="3">
+                          <a:schemeClr val="accent6"/>
+                        </a:lnRef>
+                        <a:fillRef idx="0">
+                          <a:schemeClr val="accent6"/>
+                        </a:fillRef>
+                        <a:effectRef idx="2">
+                          <a:schemeClr val="accent6"/>
+                        </a:effectRef>
+                        <a:fontRef idx="minor">
+                          <a:schemeClr val="tx1"/>
+                        </a:fontRef>
+                      </wps:style>
+                      <wps:bodyPr/>
+                    </wps:wsp>
+                  </a:graphicData>
+                </a:graphic>
+                <wp14:sizeRelH relativeFrom="margin">
+                  <wp14:pctWidth>0</wp14:pctWidth>
+                </wp14:sizeRelH>
+                <wp14:sizeRelV relativeFrom="margin">
+                  <wp14:pctHeight>0</wp14:pctHeight>
+                </wp14:sizeRelV>
+              </wp:anchor>
+            </w:drawing>
+          </mc:Choice>
+          <mc:Fallback>
+            <w:pict>
+              <v:line w14:anchorId="6490FAD7" id="Straight Connector 7" o:spid="_x0000_s1026" style="position:absolute;flip:x;z-index:251651065;visibility:visible;mso-wrap-style:square;mso-width-percent:0;mso-height-percent:0;mso-wrap-distance-left:9pt;mso-wrap-distance-top:0;mso-wrap-distance-right:9pt;mso-wrap-distance-bottom:0;mso-position-horizontal:absolute;mso-position-horizontal-relative:text;mso-position-vertical:absolute;mso-position-vertical-relative:text;mso-width-percent:0;mso-height-percent:0;mso-width-relative:margin;mso-height-relative:margin" from="27.8pt,11.8pt" to="343.6pt,11.8pt" o:gfxdata="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" strokecolor="#70ad47 [3209]" strokeweight="1.5pt">
+                <v:stroke dashstyle="dash" joinstyle="miter"/>
+              </v:line>
+            </w:pict>
+          </mc:Fallback>
+        </mc:AlternateContent>
+      </w:r>
+      <w:r>
+        <w:rPr>
+          <w:noProof/>
+        </w:rPr>
+        <mc:AlternateContent>
+          <mc:Choice Requires="wps">
+            <w:drawing>
+              <wp:anchor distT="0" distB="0" distL="114300" distR="114300" simplePos="0" relativeHeight="251908096" behindDoc="0" locked="0" layoutInCell="1" allowOverlap="1" wp14:anchorId="639E018B" wp14:editId="6F367E9F">
+                <wp:simplePos x="0" y="0"/>
+                <wp:positionH relativeFrom="column">
+                  <wp:posOffset>4367231</wp:posOffset>
+                </wp:positionH>
+                <wp:positionV relativeFrom="paragraph">
+                  <wp:posOffset>135211</wp:posOffset>
+                </wp:positionV>
+                <wp:extent cx="0" cy="163729"/>
+                <wp:effectExtent l="0" t="0" r="38100" b="27305"/>
+                <wp:wrapNone/>
+                <wp:docPr id="862629143" name="Straight Connector 11"/>
+                <wp:cNvGraphicFramePr/>
+                <a:graphic xmlns:a="http://schemas.openxmlformats.org/drawingml/2006/main">
+                  <a:graphicData uri="http://schemas.microsoft.com/office/word/2010/wordprocessingShape">
+                    <wps:wsp>
+                      <wps:cNvCnPr/>
+                      <wps:spPr>
+                        <a:xfrm>
+                          <a:off x="0" y="0"/>
+                          <a:ext cx="0" cy="163729"/>
+                        </a:xfrm>
+                        <a:prstGeom prst="line">
+                          <a:avLst/>
+                        </a:prstGeom>
+                        <a:ln w="12700">
+                          <a:solidFill>
+                            <a:srgbClr val="FF0000"/>
+                          </a:solidFill>
+                          <a:prstDash val="dash"/>
+                        </a:ln>
+                      </wps:spPr>
+                      <wps:style>
+                        <a:lnRef idx="1">
+                          <a:schemeClr val="accent1"/>
+                        </a:lnRef>
+                        <a:fillRef idx="0">
+                          <a:schemeClr val="accent1"/>
+                        </a:fillRef>
+                        <a:effectRef idx="0">
+                          <a:schemeClr val="accent1"/>
+                        </a:effectRef>
+                        <a:fontRef idx="minor">
+                          <a:schemeClr val="tx1"/>
+                        </a:fontRef>
+                      </wps:style>
+                      <wps:bodyPr/>
+                    </wps:wsp>
+                  </a:graphicData>
+                </a:graphic>
+                <wp14:sizeRelV relativeFrom="margin">
+                  <wp14:pctHeight>0</wp14:pctHeight>
+                </wp14:sizeRelV>
+              </wp:anchor>
+            </w:drawing>
+          </mc:Choice>
+          <mc:Fallback>
+            <w:pict>
+              <v:line w14:anchorId="18471245" id="Straight Connector 11" o:spid="_x0000_s1026" style="position:absolute;z-index:251908096;visibility:visible;mso-wrap-style:square;mso-height-percent:0;mso-wrap-distance-left:9pt;mso-wrap-distance-top:0;mso-wrap-distance-right:9pt;mso-wrap-distance-bottom:0;mso-position-horizontal:absolute;mso-position-horizontal-relative:text;mso-position-vertical:absolute;mso-position-vertical-relative:text;mso-height-percent:0;mso-height-relative:margin" from="343.9pt,10.65pt" to="343.9pt,23.55pt" o:gfxdata="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" strokecolor="red" strokeweight="1pt">
+                <v:stroke dashstyle="dash" joinstyle="miter"/>
+              </v:line>
+            </w:pict>
+          </mc:Fallback>
+        </mc:AlternateContent>
+      </w:r>
+      <w:r>
+        <w:rPr>
+          <w:noProof/>
+        </w:rPr>
+        <mc:AlternateContent>
+          <mc:Choice Requires="wps">
+            <w:drawing>
+              <wp:anchor distT="0" distB="0" distL="114300" distR="114300" simplePos="0" relativeHeight="251904000" behindDoc="0" locked="0" layoutInCell="1" allowOverlap="1" wp14:anchorId="17654659" wp14:editId="1344FB24">
+                <wp:simplePos x="0" y="0"/>
+                <wp:positionH relativeFrom="column">
+                  <wp:posOffset>4330700</wp:posOffset>
+                </wp:positionH>
+                <wp:positionV relativeFrom="paragraph">
+                  <wp:posOffset>106324</wp:posOffset>
+                </wp:positionV>
+                <wp:extent cx="69850" cy="69850"/>
+                <wp:effectExtent l="0" t="0" r="25400" b="25400"/>
+                <wp:wrapNone/>
+                <wp:docPr id="1857182405" name="Oval 9"/>
+                <wp:cNvGraphicFramePr/>
+                <a:graphic xmlns:a="http://schemas.openxmlformats.org/drawingml/2006/main">
+                  <a:graphicData uri="http://schemas.microsoft.com/office/word/2010/wordprocessingShape">
+                    <wps:wsp>
+                      <wps:cNvSpPr/>
+                      <wps:spPr>
+                        <a:xfrm>
+                          <a:off x="0" y="0"/>
+                          <a:ext cx="69850" cy="69850"/>
+                        </a:xfrm>
+                        <a:prstGeom prst="ellipse">
+                          <a:avLst/>
+                        </a:prstGeom>
+                        <a:solidFill>
+                          <a:srgbClr val="FF0000"/>
+                        </a:solidFill>
+                        <a:ln>
+                          <a:solidFill>
+                            <a:srgbClr val="FF0000"/>
+                          </a:solidFill>
+                        </a:ln>
+                      </wps:spPr>
+                      <wps:style>
+                        <a:lnRef idx="2">
+                          <a:schemeClr val="accent1">
+                            <a:shade val="15000"/>
+                          </a:schemeClr>
+                        </a:lnRef>
+                        <a:fillRef idx="1">
+                          <a:schemeClr val="accent1"/>
+                        </a:fillRef>
+                        <a:effectRef idx="0">
+                          <a:schemeClr val="accent1"/>
+                        </a:effectRef>
+                        <a:fontRef idx="minor">
+                          <a:schemeClr val="lt1"/>
+                        </a:fontRef>
+                      </wps:style>
+                      <wps:bodyPr rot="0" spcFirstLastPara="0" vertOverflow="overflow" horzOverflow="overflow" vert="horz" wrap="square" lIns="91440" tIns="45720" rIns="91440" bIns="45720" numCol="1" spcCol="0" rtlCol="0" fromWordArt="0" anchor="ctr" anchorCtr="0" forceAA="0" compatLnSpc="1">
+                        <a:prstTxWarp prst="textNoShape">
+                          <a:avLst/>
+                        </a:prstTxWarp>
+                        <a:noAutofit/>
+                      </wps:bodyPr>
+                    </wps:wsp>
+                  </a:graphicData>
+                </a:graphic>
+              </wp:anchor>
+            </w:drawing>
+          </mc:Choice>
+          <mc:Fallback>
+            <w:pict>
+              <v:oval w14:anchorId="5FA4BB2A" id="Oval 9" o:spid="_x0000_s1026" style="position:absolute;margin-left:341pt;margin-top:8.35pt;width:5.5pt;height:5.5pt;z-index:251904000;visibility:visible;mso-wrap-style:square;mso-wrap-distance-left:9pt;mso-wrap-distance-top:0;mso-wrap-distance-right:9pt;mso-wrap-distance-bottom:0;mso-position-horizontal:absolute;mso-position-horizontal-relative:text;mso-position-vertical:absolute;mso-position-vertical-relative:text;v-text-anchor:middle" o:gfxdata="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" fillcolor="red" strokecolor="red" strokeweight="1pt">
+                <v:stroke joinstyle="miter"/>
+              </v:oval>
+            </w:pict>
+          </mc:Fallback>
+        </mc:AlternateContent>
+      </w:r>
+      <w:r>
+        <w:rPr>
+          <w:noProof/>
+        </w:rPr>
+        <mc:AlternateContent>
+          <mc:Choice Requires="wps">
+            <w:drawing>
+              <wp:anchor distT="0" distB="0" distL="114300" distR="114300" simplePos="0" relativeHeight="251917312" behindDoc="0" locked="0" layoutInCell="1" allowOverlap="1" wp14:anchorId="32332C5F" wp14:editId="3D3BA3F5">
+                <wp:simplePos x="0" y="0"/>
+                <wp:positionH relativeFrom="column">
+                  <wp:posOffset>3725186</wp:posOffset>
+                </wp:positionH>
+                <wp:positionV relativeFrom="paragraph">
+                  <wp:posOffset>252040</wp:posOffset>
+                </wp:positionV>
+                <wp:extent cx="1248355" cy="914400"/>
+                <wp:effectExtent l="0" t="0" r="0" b="0"/>
+                <wp:wrapNone/>
+                <wp:docPr id="2100610789" name="Text Box 12"/>
+                <wp:cNvGraphicFramePr/>
+                <a:graphic xmlns:a="http://schemas.openxmlformats.org/drawingml/2006/main">
+                  <a:graphicData uri="http://schemas.microsoft.com/office/word/2010/wordprocessingShape">
+                    <wps:wsp>
+                      <wps:cNvSpPr txBox="1"/>
+                      <wps:spPr>
+                        <a:xfrm>
+                          <a:off x="0" y="0"/>
+                          <a:ext cx="1248355" cy="914400"/>
+                        </a:xfrm>
+                        <a:prstGeom prst="rect">
+                          <a:avLst/>
+                        </a:prstGeom>
+                        <a:noFill/>
+                        <a:ln w="6350">
+                          <a:noFill/>
+                        </a:ln>
+                      </wps:spPr>
+                      <wps:txbx>
+                        <w:txbxContent>
+                          <w:p>
+                            <w:pPr>
+                              <w:rPr>
+                                <w:color w:val="FF0000"/>
+                              </w:rPr>
+                            </w:pPr>
+                            <w:r>
+                              <w:rPr>
+                                <w:color w:val="FF0000"/>
+                              </w:rPr>
+                              <w:t xml:space="preserve">n </w:t>
+                            </w:r>
+                            <w:r>
+                              <w:rPr>
+                                <w:color w:val="FF0000"/>
+                              </w:rPr>
+                              <w:t xml:space="preserve">   </w:t>
+                            </w:r>
+                            <m:oMath>
+                              <m:sSub>
+                                <m:sSubPr>
+                                  <m:ctrlPr>
+                                    <w:rPr>
+                                      <w:rFonts w:ascii="Cambria Math" w:hAnsi="Cambria Math"/>
+                                      <w:i/>
+                                      <w:color w:val="FF0000"/>
+                                    </w:rPr>
+                                  </m:ctrlPr>
+                                </m:sSubPr>
+                                <m:e>
+                                  <m:r>
+                                    <w:rPr>
+                                      <w:rFonts w:ascii="Cambria Math" w:hAnsi="Cambria Math"/>
+                                      <w:color w:val="FF0000"/>
+                                    </w:rPr>
+                                    <m:t>n</m:t>
+                                  </m:r>
+                                </m:e>
+                                <m:sub>
+                                  <m:r>
+                                    <w:rPr>
+                                      <w:rFonts w:ascii="Cambria Math" w:hAnsi="Cambria Math"/>
+                                      <w:color w:val="FF0000"/>
+                                    </w:rPr>
+                                    <m:t>3</m:t>
+                                  </m:r>
+                                </m:sub>
+                              </m:sSub>
+                            </m:oMath>
+                            <w:r>
+                              <w:rPr>
+                                <w:color w:val="FF0000"/>
+                              </w:rPr>
+                              <w:t xml:space="preserve"> </w:t>
+                            </w:r>
+                            <w:r>
+                              <w:rPr>
+                                <w:color w:val="FF0000"/>
+                              </w:rPr>
+                              <w:t xml:space="preserve">  </w:t>
+                            </w:r>
+                            <m:oMath>
+                              <m:sSub>
+                                <m:sSubPr>
+                                  <m:ctrlPr>
+                                    <w:rPr>
+                                      <w:rFonts w:ascii="Cambria Math" w:hAnsi="Cambria Math"/>
+                                      <w:i/>
+                                      <w:color w:val="FF0000"/>
+                                    </w:rPr>
+                                  </m:ctrlPr>
+                                </m:sSubPr>
+                                <m:e>
+                                  <m:r>
+                                    <w:rPr>
+                                      <w:rFonts w:ascii="Cambria Math" w:hAnsi="Cambria Math"/>
+                                      <w:color w:val="FF0000"/>
+                                    </w:rPr>
+                                    <m:t>n</m:t>
+                                  </m:r>
+                                </m:e>
+                                <m:sub>
+                                  <m:r>
+                                    <w:rPr>
+                                      <w:rFonts w:ascii="Cambria Math" w:hAnsi="Cambria Math"/>
+                                      <w:color w:val="FF0000"/>
+                                    </w:rPr>
+                                    <m:t>2</m:t>
+                                  </m:r>
+                                </m:sub>
+                              </m:sSub>
+                            </m:oMath>
+                          </w:p>
+                        </w:txbxContent>
+                      </wps:txbx>
+                      <wps:bodyPr rot="0" spcFirstLastPara="0" vertOverflow="overflow" horzOverflow="overflow" vert="horz" wrap="square" lIns="91440" tIns="45720" rIns="91440" bIns="45720" numCol="1" spcCol="0" rtlCol="0" fromWordArt="0" anchor="t" anchorCtr="0" forceAA="0" compatLnSpc="1">
+                        <a:prstTxWarp prst="textNoShape">
+                          <a:avLst/>
+                        </a:prstTxWarp>
+                        <a:noAutofit/>
+                      </wps:bodyPr>
+                    </wps:wsp>
+                  </a:graphicData>
+                </a:graphic>
+                <wp14:sizeRelH relativeFrom="margin">
+                  <wp14:pctWidth>0</wp14:pctWidth>
+                </wp14:sizeRelH>
+              </wp:anchor>
+            </w:drawing>
+          </mc:Choice>
+          <mc:Fallback>
+            <w:pict>
+              <v:shape w14:anchorId="32332C5F" id="_x0000_s1112" type="#_x0000_t202" style="position:absolute;margin-left:293.3pt;margin-top:19.85pt;width:98.3pt;height:1in;z-index:251917312;visibility:visible;mso-wrap-style:square;mso-width-percent:0;mso-wrap-distance-left:9pt;mso-wrap-distance-top:0;mso-wrap-distance-right:9pt;mso-wrap-distance-bottom:0;mso-position-horizontal:absolute;mso-position-horizontal-relative:text;mso-position-vertical:absolute;mso-position-vertical-relative:text;mso-width-percent:0;mso-width-relative:margin;v-text-anchor:top" o:gfxdata="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" filled="f" stroked="f" strokeweight=".5pt">
+                <v:textbox>
+                  <w:txbxContent>
+                    <w:p>
+                      <w:pPr>
+                        <w:rPr>
+                          <w:color w:val="FF0000"/>
+                        </w:rPr>
+                      </w:pPr>
+                      <w:r>
+                        <w:rPr>
+                          <w:color w:val="FF0000"/>
+                        </w:rPr>
+                        <w:t xml:space="preserve">n </w:t>
+                      </w:r>
+                      <w:r>
+                        <w:rPr>
+                          <w:color w:val="FF0000"/>
+                        </w:rPr>
+                        <w:t xml:space="preserve">   </w:t>
+                      </w:r>
+                      <m:oMath>
+                        <m:sSub>
+                          <m:sSubPr>
+                            <m:ctrlPr>
+                              <w:rPr>
+                                <w:rFonts w:ascii="Cambria Math" w:hAnsi="Cambria Math"/>
+                                <w:i/>
+                                <w:color w:val="FF0000"/>
+                              </w:rPr>
+                            </m:ctrlPr>
+                          </m:sSubPr>
+                          <m:e>
+                            <m:r>
+                              <w:rPr>
+                                <w:rFonts w:ascii="Cambria Math" w:hAnsi="Cambria Math"/>
+                                <w:color w:val="FF0000"/>
+                              </w:rPr>
+                              <m:t>n</m:t>
+                            </m:r>
+                          </m:e>
+                          <m:sub>
+                            <m:r>
+                              <w:rPr>
+                                <w:rFonts w:ascii="Cambria Math" w:hAnsi="Cambria Math"/>
+                                <w:color w:val="FF0000"/>
+                              </w:rPr>
+                              <m:t>3</m:t>
+                            </m:r>
+                          </m:sub>
+                        </m:sSub>
+                      </m:oMath>
+                      <w:r>
+                        <w:rPr>
+                          <w:color w:val="FF0000"/>
+                        </w:rPr>
+                        <w:t xml:space="preserve"> </w:t>
+                      </w:r>
+                      <w:r>
+                        <w:rPr>
+                          <w:color w:val="FF0000"/>
+                        </w:rPr>
+                        <w:t xml:space="preserve">  </w:t>
+                      </w:r>
+                      <m:oMath>
+                        <m:sSub>
+                          <m:sSubPr>
+                            <m:ctrlPr>
+                              <w:rPr>
+                                <w:rFonts w:ascii="Cambria Math" w:hAnsi="Cambria Math"/>
+                                <w:i/>
+                                <w:color w:val="FF0000"/>
+                              </w:rPr>
+                            </m:ctrlPr>
+                          </m:sSubPr>
+                          <m:e>
+                            <m:r>
+                              <w:rPr>
+                                <w:rFonts w:ascii="Cambria Math" w:hAnsi="Cambria Math"/>
+                                <w:color w:val="FF0000"/>
+                              </w:rPr>
+                              <m:t>n</m:t>
+                            </m:r>
+                          </m:e>
+                          <m:sub>
+                            <m:r>
+                              <w:rPr>
+                                <w:rFonts w:ascii="Cambria Math" w:hAnsi="Cambria Math"/>
+                                <w:color w:val="FF0000"/>
+                              </w:rPr>
+                              <m:t>2</m:t>
+                            </m:r>
+                          </m:sub>
+                        </m:sSub>
+                      </m:oMath>
+                    </w:p>
+                  </w:txbxContent>
+                </v:textbox>
+              </v:shape>
+            </w:pict>
+          </mc:Fallback>
+        </mc:AlternateContent>
+      </w:r>
+    </w:p>
+    <w:p/>
+    <w:p/>
+    <w:p/>
+    <w:p>
+      <w:pPr>
+        <w:jc w:val="center"/>
+      </w:pPr>
+      <w:r>
+        <w:t>m</w:t>
+      </w:r>
+    </w:p>
+    <w:p>
+      <w:pPr>
+        <w:jc w:val="center"/>
+      </w:pPr>
     </w:p>
     <w:sectPr>
       <w:pgSz w:w="11906" w:h="16838"/>

--- a/Economics/Macroeconomics/Year 2 Final Exam diagrams.docx
+++ b/Economics/Macroeconomics/Year 2 Final Exam diagrams.docx
@@ -11075,7 +11075,7 @@
           </mc:Choice>
           <mc:Fallback>
             <w:pict>
-              <v:shape w14:anchorId="2CCAEE9A" id="Arc 3" o:spid="_x0000_s1026" style="position:absolute;margin-left:31.15pt;margin-top:-58.05pt;width:172.8pt;height:170pt;rotation:180;z-index:251821056;visibility:visible;mso-wrap-style:square;mso-width-percent:0;mso-height-percent:0;mso-wrap-distance-left:9pt;mso-wrap-distance-top:0;mso-wrap-distance-right:9pt;mso-wrap-distance-bottom:0;mso-position-horizontal:absolute;mso-position-horizontal-relative:text;mso-position-vertical:absolute;mso-position-vertical-relative:text;mso-width-percent:0;mso-height-percent:0;mso-width-relative:margin;mso-height-relative:margin;v-text-anchor:middle" coordsize="2194560,2159000" o:gfxdata="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" path="m1097280,nsc1703291,,2194560,483309,2194560,1079500r-1097280,l1097280,xem1097280,nfc1703291,,2194560,483309,2194560,1079500e" filled="f" strokecolor="#ed7d31 [3205]" strokeweight="1.5pt">
+              <v:shape w14:anchorId="65492241" id="Arc 3" o:spid="_x0000_s1026" style="position:absolute;margin-left:31.15pt;margin-top:-58.05pt;width:172.8pt;height:170pt;rotation:180;z-index:251821056;visibility:visible;mso-wrap-style:square;mso-width-percent:0;mso-height-percent:0;mso-wrap-distance-left:9pt;mso-wrap-distance-top:0;mso-wrap-distance-right:9pt;mso-wrap-distance-bottom:0;mso-position-horizontal:absolute;mso-position-horizontal-relative:text;mso-position-vertical:absolute;mso-position-vertical-relative:text;mso-width-percent:0;mso-height-percent:0;mso-width-relative:margin;mso-height-relative:margin;v-text-anchor:middle" coordsize="2194560,2159000" o:gfxdata="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" path="m1097280,nsc1703291,,2194560,483309,2194560,1079500r-1097280,l1097280,xem1097280,nfc1703291,,2194560,483309,2194560,1079500e" filled="f" strokecolor="#ed7d31 [3205]" strokeweight="1.5pt">
                 <v:stroke joinstyle="miter"/>
                 <v:path arrowok="t" o:connecttype="custom" o:connectlocs="1097280,0;2194560,1079500" o:connectangles="0,0"/>
               </v:shape>
@@ -11897,7 +11897,7 @@
           </mc:Choice>
           <mc:Fallback>
             <w:pict>
-              <v:line w14:anchorId="0CC4C9BC" id="Straight Connector 6" o:spid="_x0000_s1026" style="position:absolute;flip:y;z-index:251826176;visibility:visible;mso-wrap-style:square;mso-width-percent:0;mso-height-percent:0;mso-wrap-distance-left:9pt;mso-wrap-distance-top:0;mso-wrap-distance-right:9pt;mso-wrap-distance-bottom:0;mso-position-horizontal:absolute;mso-position-horizontal-relative:text;mso-position-vertical:absolute;mso-position-vertical-relative:text;mso-width-percent:0;mso-height-percent:0;mso-width-relative:margin;mso-height-relative:margin" from="305.95pt,32.6pt" to="348.55pt,95.15pt" o:gfxdata="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" strokecolor="#4472c4 [3204]" strokeweight="1.5pt">
+              <v:line w14:anchorId="40CB69EF" id="Straight Connector 6" o:spid="_x0000_s1026" style="position:absolute;flip:y;z-index:251826176;visibility:visible;mso-wrap-style:square;mso-width-percent:0;mso-height-percent:0;mso-wrap-distance-left:9pt;mso-wrap-distance-top:0;mso-wrap-distance-right:9pt;mso-wrap-distance-bottom:0;mso-position-horizontal:absolute;mso-position-horizontal-relative:text;mso-position-vertical:absolute;mso-position-vertical-relative:text;mso-width-percent:0;mso-height-percent:0;mso-width-relative:margin;mso-height-relative:margin" from="305.95pt,32.6pt" to="348.55pt,95.15pt" o:gfxdata="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" strokecolor="#4472c4 [3204]" strokeweight="1.5pt">
                 <v:stroke joinstyle="miter"/>
               </v:line>
             </w:pict>
@@ -11969,7 +11969,7 @@
           </mc:Choice>
           <mc:Fallback>
             <w:pict>
-              <v:line w14:anchorId="7EA8E261" id="Straight Connector 11" o:spid="_x0000_s1026" style="position:absolute;z-index:251846656;visibility:visible;mso-wrap-style:square;mso-height-percent:0;mso-wrap-distance-left:9pt;mso-wrap-distance-top:0;mso-wrap-distance-right:9pt;mso-wrap-distance-bottom:0;mso-position-horizontal:absolute;mso-position-horizontal-relative:text;mso-position-vertical:absolute;mso-position-vertical-relative:text;mso-height-percent:0;mso-height-relative:margin" from="348pt,104.75pt" to="348pt,114.65pt" o:gfxdata="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" strokecolor="red" strokeweight="1pt">
+              <v:line w14:anchorId="5F53760D" id="Straight Connector 11" o:spid="_x0000_s1026" style="position:absolute;z-index:251846656;visibility:visible;mso-wrap-style:square;mso-height-percent:0;mso-wrap-distance-left:9pt;mso-wrap-distance-top:0;mso-wrap-distance-right:9pt;mso-wrap-distance-bottom:0;mso-position-horizontal:absolute;mso-position-horizontal-relative:text;mso-position-vertical:absolute;mso-position-vertical-relative:text;mso-height-percent:0;mso-height-relative:margin" from="348pt,104.75pt" to="348pt,114.65pt" o:gfxdata="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" strokecolor="red" strokeweight="1pt">
                 <v:stroke dashstyle="dash" joinstyle="miter"/>
               </v:line>
             </w:pict>
@@ -12047,7 +12047,7 @@
           </mc:Choice>
           <mc:Fallback>
             <w:pict>
-              <v:oval w14:anchorId="37EC4CF4" id="Oval 9" o:spid="_x0000_s1026" style="position:absolute;margin-left:345.3pt;margin-top:103.05pt;width:5.5pt;height:5.5pt;z-index:251839488;visibility:visible;mso-wrap-style:square;mso-wrap-distance-left:9pt;mso-wrap-distance-top:0;mso-wrap-distance-right:9pt;mso-wrap-distance-bottom:0;mso-position-horizontal:absolute;mso-position-horizontal-relative:text;mso-position-vertical:absolute;mso-position-vertical-relative:text;v-text-anchor:middle" o:gfxdata="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" fillcolor="red" strokecolor="red" strokeweight="1pt">
+              <v:oval w14:anchorId="7DD28ECC" id="Oval 9" o:spid="_x0000_s1026" style="position:absolute;margin-left:345.3pt;margin-top:103.05pt;width:5.5pt;height:5.5pt;z-index:251839488;visibility:visible;mso-wrap-style:square;mso-wrap-distance-left:9pt;mso-wrap-distance-top:0;mso-wrap-distance-right:9pt;mso-wrap-distance-bottom:0;mso-position-horizontal:absolute;mso-position-horizontal-relative:text;mso-position-vertical:absolute;mso-position-vertical-relative:text;v-text-anchor:middle" o:gfxdata="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" fillcolor="red" strokecolor="red" strokeweight="1pt">
                 <v:stroke joinstyle="miter"/>
               </v:oval>
             </w:pict>
@@ -12123,7 +12123,7 @@
           </mc:Choice>
           <mc:Fallback>
             <w:pict>
-              <v:shape w14:anchorId="38A6ABAE" id="Half Frame 10" o:spid="_x0000_s1026" style="position:absolute;margin-left:337pt;margin-top:97.75pt;width:10.25pt;height:10.25pt;rotation:-693618fd;z-index:251840512;visibility:visible;mso-wrap-style:square;mso-wrap-distance-left:9pt;mso-wrap-distance-top:0;mso-wrap-distance-right:9pt;mso-wrap-distance-bottom:0;mso-position-horizontal:absolute;mso-position-horizontal-relative:text;mso-position-vertical:absolute;mso-position-vertical-relative:text;v-text-anchor:middle" coordsize="130175,130175" o:gfxdata="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" path="m,l130175,,86784,43391r-43393,l43391,86784,,130175,,xe" fillcolor="red" stroked="f" strokeweight="1pt">
+              <v:shape w14:anchorId="4981DD05" id="Half Frame 10" o:spid="_x0000_s1026" style="position:absolute;margin-left:337pt;margin-top:97.75pt;width:10.25pt;height:10.25pt;rotation:-693618fd;z-index:251840512;visibility:visible;mso-wrap-style:square;mso-wrap-distance-left:9pt;mso-wrap-distance-top:0;mso-wrap-distance-right:9pt;mso-wrap-distance-bottom:0;mso-position-horizontal:absolute;mso-position-horizontal-relative:text;mso-position-vertical:absolute;mso-position-vertical-relative:text;v-text-anchor:middle" coordsize="130175,130175" o:gfxdata="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" path="m,l130175,,86784,43391r-43393,l43391,86784,,130175,,xe" fillcolor="red" stroked="f" strokeweight="1pt">
                 <v:stroke joinstyle="miter"/>
                 <v:path arrowok="t" o:connecttype="custom" o:connectlocs="0,0;130175,0;86784,43391;43391,43391;43391,86784;0,130175;0,0" o:connectangles="0,0,0,0,0,0,0"/>
               </v:shape>
@@ -12328,7 +12328,7 @@
           </mc:Choice>
           <mc:Fallback>
             <w:pict>
-              <v:line w14:anchorId="330AB90C" id="Straight Connector 11" o:spid="_x0000_s1026" style="position:absolute;z-index:251844608;visibility:visible;mso-wrap-style:square;mso-height-percent:0;mso-wrap-distance-left:9pt;mso-wrap-distance-top:0;mso-wrap-distance-right:9pt;mso-wrap-distance-bottom:0;mso-position-horizontal:absolute;mso-position-horizontal-relative:text;mso-position-vertical:absolute;mso-position-vertical-relative:text;mso-height-percent:0;mso-height-relative:margin" from="331.75pt,96.75pt" to="331.75pt,115.25pt" o:gfxdata="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" strokecolor="red" strokeweight="1pt">
+              <v:line w14:anchorId="37AE6ABF" id="Straight Connector 11" o:spid="_x0000_s1026" style="position:absolute;z-index:251844608;visibility:visible;mso-wrap-style:square;mso-height-percent:0;mso-wrap-distance-left:9pt;mso-wrap-distance-top:0;mso-wrap-distance-right:9pt;mso-wrap-distance-bottom:0;mso-position-horizontal:absolute;mso-position-horizontal-relative:text;mso-position-vertical:absolute;mso-position-vertical-relative:text;mso-height-percent:0;mso-height-relative:margin" from="331.75pt,96.75pt" to="331.75pt,115.25pt" o:gfxdata="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" strokecolor="red" strokeweight="1pt">
                 <v:stroke dashstyle="dash" joinstyle="miter"/>
               </v:line>
             </w:pict>
@@ -12400,7 +12400,7 @@
           </mc:Choice>
           <mc:Fallback>
             <w:pict>
-              <v:line w14:anchorId="6A3DA86A" id="Straight Connector 7" o:spid="_x0000_s1026" style="position:absolute;flip:x;z-index:251827200;visibility:visible;mso-wrap-style:square;mso-width-percent:0;mso-height-percent:0;mso-wrap-distance-left:9pt;mso-wrap-distance-top:0;mso-wrap-distance-right:9pt;mso-wrap-distance-bottom:0;mso-position-horizontal:absolute;mso-position-horizontal-relative:text;mso-position-vertical:absolute;mso-position-vertical-relative:text;mso-width-percent:0;mso-height-percent:0;mso-width-relative:margin;mso-height-relative:margin" from="28pt,96.25pt" to="331.5pt,96.25pt" o:gfxdata="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" strokecolor="#70ad47 [3209]" strokeweight="1.5pt">
+              <v:line w14:anchorId="51201AAF" id="Straight Connector 7" o:spid="_x0000_s1026" style="position:absolute;flip:x;z-index:251827200;visibility:visible;mso-wrap-style:square;mso-width-percent:0;mso-height-percent:0;mso-wrap-distance-left:9pt;mso-wrap-distance-top:0;mso-wrap-distance-right:9pt;mso-wrap-distance-bottom:0;mso-position-horizontal:absolute;mso-position-horizontal-relative:text;mso-position-vertical:absolute;mso-position-vertical-relative:text;mso-width-percent:0;mso-height-percent:0;mso-width-relative:margin;mso-height-relative:margin" from="28pt,96.25pt" to="331.5pt,96.25pt" o:gfxdata="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" strokecolor="#70ad47 [3209]" strokeweight="1.5pt">
                 <v:stroke dashstyle="dash" joinstyle="miter"/>
               </v:line>
             </w:pict>
@@ -12478,7 +12478,7 @@
           </mc:Choice>
           <mc:Fallback>
             <w:pict>
-              <v:oval w14:anchorId="65DD9D1C" id="Oval 9" o:spid="_x0000_s1026" style="position:absolute;margin-left:329.2pt;margin-top:93.5pt;width:5.5pt;height:5.5pt;z-index:251837440;visibility:visible;mso-wrap-style:square;mso-wrap-distance-left:9pt;mso-wrap-distance-top:0;mso-wrap-distance-right:9pt;mso-wrap-distance-bottom:0;mso-position-horizontal:absolute;mso-position-horizontal-relative:text;mso-position-vertical:absolute;mso-position-vertical-relative:text;v-text-anchor:middle" o:gfxdata="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" fillcolor="red" strokecolor="red" strokeweight="1pt">
+              <v:oval w14:anchorId="59419736" id="Oval 9" o:spid="_x0000_s1026" style="position:absolute;margin-left:329.2pt;margin-top:93.5pt;width:5.5pt;height:5.5pt;z-index:251837440;visibility:visible;mso-wrap-style:square;mso-wrap-distance-left:9pt;mso-wrap-distance-top:0;mso-wrap-distance-right:9pt;mso-wrap-distance-bottom:0;mso-position-horizontal:absolute;mso-position-horizontal-relative:text;mso-position-vertical:absolute;mso-position-vertical-relative:text;v-text-anchor:middle" o:gfxdata="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" fillcolor="red" strokecolor="red" strokeweight="1pt">
                 <v:stroke joinstyle="miter"/>
               </v:oval>
             </w:pict>
@@ -12547,7 +12547,7 @@
           </mc:Choice>
           <mc:Fallback>
             <w:pict>
-              <v:line w14:anchorId="2CA58604" id="Straight Connector 5" o:spid="_x0000_s1026" style="position:absolute;flip:y;z-index:251825152;visibility:visible;mso-wrap-style:square;mso-width-percent:0;mso-height-percent:0;mso-wrap-distance-left:9pt;mso-wrap-distance-top:0;mso-wrap-distance-right:9pt;mso-wrap-distance-bottom:0;mso-position-horizontal:absolute;mso-position-horizontal-relative:text;mso-position-vertical:absolute;mso-position-vertical-relative:text;mso-width-percent:0;mso-height-percent:0;mso-width-relative:margin;mso-height-relative:margin" from="315.5pt,54.25pt" to="386.55pt,108.75pt" o:gfxdata="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" strokecolor="#4472c4 [3204]" strokeweight="1.5pt">
+              <v:line w14:anchorId="10DF04AE" id="Straight Connector 5" o:spid="_x0000_s1026" style="position:absolute;flip:y;z-index:251825152;visibility:visible;mso-wrap-style:square;mso-width-percent:0;mso-height-percent:0;mso-wrap-distance-left:9pt;mso-wrap-distance-top:0;mso-wrap-distance-right:9pt;mso-wrap-distance-bottom:0;mso-position-horizontal:absolute;mso-position-horizontal-relative:text;mso-position-vertical:absolute;mso-position-vertical-relative:text;mso-width-percent:0;mso-height-percent:0;mso-width-relative:margin;mso-height-relative:margin" from="315.5pt,54.25pt" to="386.55pt,108.75pt" o:gfxdata="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" strokecolor="#4472c4 [3204]" strokeweight="1.5pt">
                 <v:stroke joinstyle="miter"/>
               </v:line>
             </w:pict>
@@ -12621,7 +12621,7 @@
           </mc:Choice>
           <mc:Fallback>
             <w:pict>
-              <v:shape w14:anchorId="6DA7C5F3" id="Arc 3" o:spid="_x0000_s1026" style="position:absolute;margin-left:293.35pt;margin-top:-1in;width:174.3pt;height:183.55pt;rotation:180;z-index:251824128;visibility:visible;mso-wrap-style:square;mso-width-percent:0;mso-height-percent:0;mso-wrap-distance-left:9pt;mso-wrap-distance-top:0;mso-wrap-distance-right:9pt;mso-wrap-distance-bottom:0;mso-position-horizontal:absolute;mso-position-horizontal-relative:text;mso-position-vertical:absolute;mso-position-vertical-relative:text;mso-width-percent:0;mso-height-percent:0;mso-width-relative:margin;mso-height-relative:margin;v-text-anchor:middle" coordsize="2213572,2331267" o:gfxdata="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" path="m1106786,nsc1718047,,2213572,521872,2213572,1165634r-1106786,l1106786,xem1106786,nfc1718047,,2213572,521872,2213572,1165634e" filled="f" strokecolor="#ed7d31 [3205]" strokeweight="1.5pt">
+              <v:shape w14:anchorId="2F9A62D6" id="Arc 3" o:spid="_x0000_s1026" style="position:absolute;margin-left:293.35pt;margin-top:-1in;width:174.3pt;height:183.55pt;rotation:180;z-index:251824128;visibility:visible;mso-wrap-style:square;mso-width-percent:0;mso-height-percent:0;mso-wrap-distance-left:9pt;mso-wrap-distance-top:0;mso-wrap-distance-right:9pt;mso-wrap-distance-bottom:0;mso-position-horizontal:absolute;mso-position-horizontal-relative:text;mso-position-vertical:absolute;mso-position-vertical-relative:text;mso-width-percent:0;mso-height-percent:0;mso-width-relative:margin;mso-height-relative:margin;v-text-anchor:middle" coordsize="2213572,2331267" o:gfxdata="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" path="m1106786,nsc1718047,,2213572,521872,2213572,1165634r-1106786,l1106786,xem1106786,nfc1718047,,2213572,521872,2213572,1165634e" filled="f" strokecolor="#ed7d31 [3205]" strokeweight="1.5pt">
                 <v:stroke joinstyle="miter"/>
                 <v:path arrowok="t" o:connecttype="custom" o:connectlocs="1106786,0;2213572,1165634" o:connectangles="0,0"/>
               </v:shape>
@@ -12688,7 +12688,7 @@
           </mc:Choice>
           <mc:Fallback>
             <w:pict>
-              <v:line w14:anchorId="2E3C1DD3" id="Straight Connector 1" o:spid="_x0000_s1026" style="position:absolute;z-index:251814912;visibility:visible;mso-wrap-style:square;mso-height-percent:0;mso-wrap-distance-left:9pt;mso-wrap-distance-top:0;mso-wrap-distance-right:9pt;mso-wrap-distance-bottom:0;mso-position-horizontal:absolute;mso-position-horizontal-relative:text;mso-position-vertical:absolute;mso-position-vertical-relative:text;mso-height-percent:0;mso-height-relative:margin" from="289.45pt,.35pt" to="289.45pt,114.75pt" o:gfxdata="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" strokecolor="black [3200]" strokeweight="1.5pt">
+              <v:line w14:anchorId="71EAF1FF" id="Straight Connector 1" o:spid="_x0000_s1026" style="position:absolute;z-index:251814912;visibility:visible;mso-wrap-style:square;mso-height-percent:0;mso-wrap-distance-left:9pt;mso-wrap-distance-top:0;mso-wrap-distance-right:9pt;mso-wrap-distance-bottom:0;mso-position-horizontal:absolute;mso-position-horizontal-relative:text;mso-position-vertical:absolute;mso-position-vertical-relative:text;mso-height-percent:0;mso-height-relative:margin" from="289.45pt,.35pt" to="289.45pt,114.75pt" o:gfxdata="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" strokecolor="black [3200]" strokeweight="1.5pt">
                 <v:stroke joinstyle="miter"/>
               </v:line>
             </w:pict>
@@ -12754,7 +12754,7 @@
           </mc:Choice>
           <mc:Fallback>
             <w:pict>
-              <v:line w14:anchorId="3596C9BA" id="Straight Connector 2" o:spid="_x0000_s1026" style="position:absolute;z-index:251815936;visibility:visible;mso-wrap-style:square;mso-width-percent:0;mso-wrap-distance-left:9pt;mso-wrap-distance-top:0;mso-wrap-distance-right:9pt;mso-wrap-distance-bottom:0;mso-position-horizontal:absolute;mso-position-horizontal-relative:text;mso-position-vertical:absolute;mso-position-vertical-relative:text;mso-width-percent:0;mso-width-relative:margin" from="288.7pt,115.5pt" to="407.4pt,115.5pt" o:gfxdata="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" strokecolor="black [3200]" strokeweight="1.5pt">
+              <v:line w14:anchorId="69A3A92C" id="Straight Connector 2" o:spid="_x0000_s1026" style="position:absolute;z-index:251815936;visibility:visible;mso-wrap-style:square;mso-width-percent:0;mso-wrap-distance-left:9pt;mso-wrap-distance-top:0;mso-wrap-distance-right:9pt;mso-wrap-distance-bottom:0;mso-position-horizontal:absolute;mso-position-horizontal-relative:text;mso-position-vertical:absolute;mso-position-vertical-relative:text;mso-width-percent:0;mso-width-relative:margin" from="288.7pt,115.5pt" to="407.4pt,115.5pt" o:gfxdata="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" strokecolor="black [3200]" strokeweight="1.5pt">
                 <v:stroke joinstyle="miter"/>
               </v:line>
             </w:pict>
@@ -12820,7 +12820,7 @@
           </mc:Choice>
           <mc:Fallback>
             <w:pict>
-              <v:line w14:anchorId="2EFDB36C" id="Straight Connector 2" o:spid="_x0000_s1026" style="position:absolute;z-index:251817984;visibility:visible;mso-wrap-style:square;mso-width-percent:0;mso-wrap-distance-left:9pt;mso-wrap-distance-top:0;mso-wrap-distance-right:9pt;mso-wrap-distance-bottom:0;mso-position-horizontal:absolute;mso-position-horizontal-relative:text;mso-position-vertical:absolute;mso-position-vertical-relative:text;mso-width-percent:0;mso-width-relative:margin" from="28.2pt,115.25pt" to="126.75pt,115.25pt" o:gfxdata="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" strokecolor="#5b9bd5 [3208]" strokeweight="1.5pt">
+              <v:line w14:anchorId="1D1BEAFA" id="Straight Connector 2" o:spid="_x0000_s1026" style="position:absolute;z-index:251817984;visibility:visible;mso-wrap-style:square;mso-width-percent:0;mso-wrap-distance-left:9pt;mso-wrap-distance-top:0;mso-wrap-distance-right:9pt;mso-wrap-distance-bottom:0;mso-position-horizontal:absolute;mso-position-horizontal-relative:text;mso-position-vertical:absolute;mso-position-vertical-relative:text;mso-width-percent:0;mso-width-relative:margin" from="28.2pt,115.25pt" to="126.75pt,115.25pt" o:gfxdata="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" strokecolor="#5b9bd5 [3208]" strokeweight="1.5pt">
                 <v:stroke joinstyle="miter"/>
               </v:line>
             </w:pict>
@@ -12889,7 +12889,7 @@
           </mc:Choice>
           <mc:Fallback>
             <w:pict>
-              <v:line w14:anchorId="2FE682DA" id="Straight Connector 2" o:spid="_x0000_s1026" style="position:absolute;z-index:251820032;visibility:visible;mso-wrap-style:square;mso-width-percent:0;mso-wrap-distance-left:9pt;mso-wrap-distance-top:0;mso-wrap-distance-right:9pt;mso-wrap-distance-bottom:0;mso-position-horizontal:absolute;mso-position-horizontal-relative:text;mso-position-vertical:absolute;mso-position-vertical-relative:text;mso-width-percent:0;mso-width-relative:margin" from="125.15pt,115.25pt" to="288.5pt,115.25pt" o:gfxdata="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" strokecolor="#70ad47 [3209]" strokeweight="1.5pt">
+              <v:line w14:anchorId="5558B6B1" id="Straight Connector 2" o:spid="_x0000_s1026" style="position:absolute;z-index:251820032;visibility:visible;mso-wrap-style:square;mso-width-percent:0;mso-wrap-distance-left:9pt;mso-wrap-distance-top:0;mso-wrap-distance-right:9pt;mso-wrap-distance-bottom:0;mso-position-horizontal:absolute;mso-position-horizontal-relative:text;mso-position-vertical:absolute;mso-position-vertical-relative:text;mso-width-percent:0;mso-width-relative:margin" from="125.15pt,115.25pt" to="288.5pt,115.25pt" o:gfxdata="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" strokecolor="#70ad47 [3209]" strokeweight="1.5pt">
                 <v:stroke dashstyle="dash" joinstyle="miter"/>
               </v:line>
             </w:pict>
@@ -12952,7 +12952,7 @@
           </mc:Choice>
           <mc:Fallback>
             <w:pict>
-              <v:line w14:anchorId="3F9CB1E3" id="Straight Connector 2" o:spid="_x0000_s1026" style="position:absolute;z-index:251812864;visibility:visible;mso-wrap-style:square;mso-wrap-distance-left:9pt;mso-wrap-distance-top:0;mso-wrap-distance-right:9pt;mso-wrap-distance-bottom:0;mso-position-horizontal:absolute;mso-position-horizontal-relative:text;mso-position-vertical:absolute;mso-position-vertical-relative:text" from="162.7pt,130.2pt" to="272.35pt,130.2pt" o:gfxdata="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" strokecolor="black [3200]" strokeweight="1.5pt">
+              <v:line w14:anchorId="1C9C2163" id="Straight Connector 2" o:spid="_x0000_s1026" style="position:absolute;z-index:251812864;visibility:visible;mso-wrap-style:square;mso-wrap-distance-left:9pt;mso-wrap-distance-top:0;mso-wrap-distance-right:9pt;mso-wrap-distance-bottom:0;mso-position-horizontal:absolute;mso-position-horizontal-relative:text;mso-position-vertical:absolute;mso-position-vertical-relative:text" from="162.7pt,130.2pt" to="272.35pt,130.2pt" o:gfxdata="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" strokecolor="black [3200]" strokeweight="1.5pt">
                 <v:stroke joinstyle="miter"/>
               </v:line>
             </w:pict>
@@ -13015,7 +13015,7 @@
           </mc:Choice>
           <mc:Fallback>
             <w:pict>
-              <v:line w14:anchorId="41A57D90" id="Straight Connector 1" o:spid="_x0000_s1026" style="position:absolute;z-index:251811840;visibility:visible;mso-wrap-style:square;mso-wrap-distance-left:9pt;mso-wrap-distance-top:0;mso-wrap-distance-right:9pt;mso-wrap-distance-bottom:0;mso-position-horizontal:absolute;mso-position-horizontal-relative:text;mso-position-vertical:absolute;mso-position-vertical-relative:text" from="163.35pt,-.35pt" to="163.35pt,130.35pt" o:gfxdata="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" strokecolor="black [3200]" strokeweight="1.5pt">
+              <v:line w14:anchorId="706BB958" id="Straight Connector 1" o:spid="_x0000_s1026" style="position:absolute;z-index:251811840;visibility:visible;mso-wrap-style:square;mso-wrap-distance-left:9pt;mso-wrap-distance-top:0;mso-wrap-distance-right:9pt;mso-wrap-distance-bottom:0;mso-position-horizontal:absolute;mso-position-horizontal-relative:text;mso-position-vertical:absolute;mso-position-vertical-relative:text" from="163.35pt,-.35pt" to="163.35pt,130.35pt" o:gfxdata="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" strokecolor="black [3200]" strokeweight="1.5pt">
                 <v:stroke joinstyle="miter"/>
               </v:line>
             </w:pict>
@@ -13078,7 +13078,7 @@
           </mc:Choice>
           <mc:Fallback>
             <w:pict>
-              <v:line w14:anchorId="4A4C0311" id="Straight Connector 2" o:spid="_x0000_s1026" style="position:absolute;z-index:251809792;visibility:visible;mso-wrap-style:square;mso-wrap-distance-left:9pt;mso-wrap-distance-top:0;mso-wrap-distance-right:9pt;mso-wrap-distance-bottom:0;mso-position-horizontal:absolute;mso-position-horizontal-relative:text;mso-position-vertical:absolute;mso-position-vertical-relative:text" from="27pt,130.05pt" to="136.65pt,130.05pt" o:gfxdata="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" strokecolor="black [3200]" strokeweight="1.5pt">
+              <v:line w14:anchorId="3A142097" id="Straight Connector 2" o:spid="_x0000_s1026" style="position:absolute;z-index:251809792;visibility:visible;mso-wrap-style:square;mso-wrap-distance-left:9pt;mso-wrap-distance-top:0;mso-wrap-distance-right:9pt;mso-wrap-distance-bottom:0;mso-position-horizontal:absolute;mso-position-horizontal-relative:text;mso-position-vertical:absolute;mso-position-vertical-relative:text" from="27pt,130.05pt" to="136.65pt,130.05pt" o:gfxdata="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" strokecolor="black [3200]" strokeweight="1.5pt">
                 <v:stroke joinstyle="miter"/>
               </v:line>
             </w:pict>
@@ -13141,7 +13141,7 @@
           </mc:Choice>
           <mc:Fallback>
             <w:pict>
-              <v:line w14:anchorId="7488F779" id="Straight Connector 1" o:spid="_x0000_s1026" style="position:absolute;z-index:251808768;visibility:visible;mso-wrap-style:square;mso-wrap-distance-left:9pt;mso-wrap-distance-top:0;mso-wrap-distance-right:9pt;mso-wrap-distance-bottom:0;mso-position-horizontal:absolute;mso-position-horizontal-relative:text;mso-position-vertical:absolute;mso-position-vertical-relative:text" from="27.7pt,-.55pt" to="27.7pt,130.15pt" o:gfxdata="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" strokecolor="black [3200]" strokeweight="1.5pt">
+              <v:line w14:anchorId="719083B2" id="Straight Connector 1" o:spid="_x0000_s1026" style="position:absolute;z-index:251808768;visibility:visible;mso-wrap-style:square;mso-wrap-distance-left:9pt;mso-wrap-distance-top:0;mso-wrap-distance-right:9pt;mso-wrap-distance-bottom:0;mso-position-horizontal:absolute;mso-position-horizontal-relative:text;mso-position-vertical:absolute;mso-position-vertical-relative:text" from="27.7pt,-.55pt" to="27.7pt,130.15pt" o:gfxdata="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" strokecolor="black [3200]" strokeweight="1.5pt">
                 <v:stroke joinstyle="miter"/>
               </v:line>
             </w:pict>
@@ -13212,7 +13212,7 @@
           </mc:Choice>
           <mc:Fallback>
             <w:pict>
-              <v:line w14:anchorId="7D2D6587" id="Straight Connector 4" o:spid="_x0000_s1026" style="position:absolute;z-index:251822080;visibility:visible;mso-wrap-style:square;mso-width-percent:0;mso-height-percent:0;mso-wrap-distance-left:9pt;mso-wrap-distance-top:0;mso-wrap-distance-right:9pt;mso-wrap-distance-bottom:0;mso-position-horizontal:absolute;mso-position-horizontal-relative:text;mso-position-vertical:absolute;mso-position-vertical-relative:text;mso-width-percent:0;mso-height-percent:0;mso-width-relative:margin;mso-height-relative:margin" from="179.1pt,6.05pt" to="259.95pt,91.3pt" o:gfxdata="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" strokecolor="#ffc000 [3207]" strokeweight="1.5pt">
+              <v:line w14:anchorId="03AE0E16" id="Straight Connector 4" o:spid="_x0000_s1026" style="position:absolute;z-index:251822080;visibility:visible;mso-wrap-style:square;mso-width-percent:0;mso-height-percent:0;mso-wrap-distance-left:9pt;mso-wrap-distance-top:0;mso-wrap-distance-right:9pt;mso-wrap-distance-bottom:0;mso-position-horizontal:absolute;mso-position-horizontal-relative:text;mso-position-vertical:absolute;mso-position-vertical-relative:text;mso-width-percent:0;mso-height-percent:0;mso-width-relative:margin;mso-height-relative:margin" from="179.1pt,6.05pt" to="259.95pt,91.3pt" o:gfxdata="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" strokecolor="#ffc000 [3207]" strokeweight="1.5pt">
                 <v:stroke joinstyle="miter"/>
               </v:line>
             </w:pict>
@@ -13583,7 +13583,7 @@
           </mc:Choice>
           <mc:Fallback>
             <w:pict>
-              <v:line w14:anchorId="56C28FF3" id="Straight Connector 13" o:spid="_x0000_s1026" style="position:absolute;flip:y;z-index:251654140;visibility:visible;mso-wrap-style:square;mso-wrap-distance-left:9pt;mso-wrap-distance-top:0;mso-wrap-distance-right:9pt;mso-wrap-distance-bottom:0;mso-position-horizontal:absolute;mso-position-horizontal-relative:text;mso-position-vertical:absolute;mso-position-vertical-relative:text" from="348pt,15pt" to="348pt,36.35pt" o:gfxdata="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" strokecolor="black [3200]" strokeweight="1.5pt">
+              <v:line w14:anchorId="749E70A9" id="Straight Connector 13" o:spid="_x0000_s1026" style="position:absolute;flip:y;z-index:251654140;visibility:visible;mso-wrap-style:square;mso-wrap-distance-left:9pt;mso-wrap-distance-top:0;mso-wrap-distance-right:9pt;mso-wrap-distance-bottom:0;mso-position-horizontal:absolute;mso-position-horizontal-relative:text;mso-position-vertical:absolute;mso-position-vertical-relative:text" from="348pt,15pt" to="348pt,36.35pt" o:gfxdata="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" strokecolor="black [3200]" strokeweight="1.5pt">
                 <v:stroke joinstyle="miter"/>
               </v:line>
             </w:pict>
@@ -13655,7 +13655,7 @@
           </mc:Choice>
           <mc:Fallback>
             <w:pict>
-              <v:line w14:anchorId="7FA2DCFF" id="Straight Connector 8" o:spid="_x0000_s1026" style="position:absolute;z-index:251834368;visibility:visible;mso-wrap-style:square;mso-height-percent:0;mso-wrap-distance-left:9pt;mso-wrap-distance-top:0;mso-wrap-distance-right:9pt;mso-wrap-distance-bottom:0;mso-position-horizontal:absolute;mso-position-horizontal-relative:text;mso-position-vertical:absolute;mso-position-vertical-relative:text;mso-height-percent:0;mso-height-relative:margin" from="226.25pt,10.95pt" to="226.25pt,60.45pt" o:gfxdata="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" strokecolor="#ffc000 [3207]" strokeweight="1.5pt">
+              <v:line w14:anchorId="1DB3FEAA" id="Straight Connector 8" o:spid="_x0000_s1026" style="position:absolute;z-index:251834368;visibility:visible;mso-wrap-style:square;mso-height-percent:0;mso-wrap-distance-left:9pt;mso-wrap-distance-top:0;mso-wrap-distance-right:9pt;mso-wrap-distance-bottom:0;mso-position-horizontal:absolute;mso-position-horizontal-relative:text;mso-position-vertical:absolute;mso-position-vertical-relative:text;mso-height-percent:0;mso-height-relative:margin" from="226.25pt,10.95pt" to="226.25pt,60.45pt" o:gfxdata="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" strokecolor="#ffc000 [3207]" strokeweight="1.5pt">
                 <v:stroke dashstyle="dash" joinstyle="miter"/>
               </v:line>
             </w:pict>
@@ -13727,7 +13727,7 @@
           </mc:Choice>
           <mc:Fallback>
             <w:pict>
-              <v:line w14:anchorId="05548ECE" id="Straight Connector 8" o:spid="_x0000_s1026" style="position:absolute;z-index:251832320;visibility:visible;mso-wrap-style:square;mso-height-percent:0;mso-wrap-distance-left:9pt;mso-wrap-distance-top:0;mso-wrap-distance-right:9pt;mso-wrap-distance-bottom:0;mso-position-horizontal:absolute;mso-position-horizontal-relative:text;mso-position-vertical:absolute;mso-position-vertical-relative:text;mso-height-percent:0;mso-height-relative:margin" from="49.95pt,11.75pt" to="49.95pt,61.3pt" o:gfxdata="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" strokecolor="#ed7d31 [3205]" strokeweight="1.5pt">
+              <v:line w14:anchorId="64D69C11" id="Straight Connector 8" o:spid="_x0000_s1026" style="position:absolute;z-index:251832320;visibility:visible;mso-wrap-style:square;mso-height-percent:0;mso-wrap-distance-left:9pt;mso-wrap-distance-top:0;mso-wrap-distance-right:9pt;mso-wrap-distance-bottom:0;mso-position-horizontal:absolute;mso-position-horizontal-relative:text;mso-position-vertical:absolute;mso-position-vertical-relative:text;mso-height-percent:0;mso-height-relative:margin" from="49.95pt,11.75pt" to="49.95pt,61.3pt" o:gfxdata="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" strokecolor="#ed7d31 [3205]" strokeweight="1.5pt">
                 <v:stroke dashstyle="dash" joinstyle="miter"/>
               </v:line>
             </w:pict>
@@ -13799,7 +13799,7 @@
           </mc:Choice>
           <mc:Fallback>
             <w:pict>
-              <v:line w14:anchorId="118A92B8" id="Straight Connector 11" o:spid="_x0000_s1026" style="position:absolute;z-index:251655165;visibility:visible;mso-wrap-style:square;mso-height-percent:0;mso-wrap-distance-left:9pt;mso-wrap-distance-top:0;mso-wrap-distance-right:9pt;mso-wrap-distance-bottom:0;mso-position-horizontal:absolute;mso-position-horizontal-relative:text;mso-position-vertical:absolute;mso-position-vertical-relative:text;mso-height-percent:0;mso-height-relative:margin" from="315.35pt,11.5pt" to="315.35pt,47.35pt" o:gfxdata="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" strokecolor="red" strokeweight="1pt">
+              <v:line w14:anchorId="48A35EB9" id="Straight Connector 11" o:spid="_x0000_s1026" style="position:absolute;z-index:251655165;visibility:visible;mso-wrap-style:square;mso-height-percent:0;mso-wrap-distance-left:9pt;mso-wrap-distance-top:0;mso-wrap-distance-right:9pt;mso-wrap-distance-bottom:0;mso-position-horizontal:absolute;mso-position-horizontal-relative:text;mso-position-vertical:absolute;mso-position-vertical-relative:text;mso-height-percent:0;mso-height-relative:margin" from="315.35pt,11.5pt" to="315.35pt,47.35pt" o:gfxdata="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" strokecolor="red" strokeweight="1pt">
                 <v:stroke dashstyle="dash" joinstyle="miter"/>
               </v:line>
             </w:pict>
@@ -13868,7 +13868,7 @@
           </mc:Choice>
           <mc:Fallback>
             <w:pict>
-              <v:line w14:anchorId="7E8D996C" id="Straight Connector 7" o:spid="_x0000_s1026" style="position:absolute;flip:x;z-index:251829248;visibility:visible;mso-wrap-style:square;mso-width-percent:0;mso-wrap-distance-left:9pt;mso-wrap-distance-top:0;mso-wrap-distance-right:9pt;mso-wrap-distance-bottom:0;mso-position-horizontal:absolute;mso-position-horizontal-relative:text;mso-position-vertical:absolute;mso-position-vertical-relative:text;mso-width-percent:0;mso-width-relative:margin" from="28.1pt,11.5pt" to="315.55pt,11.5pt" o:gfxdata="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" strokecolor="#70ad47 [3209]" strokeweight="1.5pt">
+              <v:line w14:anchorId="189C3034" id="Straight Connector 7" o:spid="_x0000_s1026" style="position:absolute;flip:x;z-index:251829248;visibility:visible;mso-wrap-style:square;mso-width-percent:0;mso-wrap-distance-left:9pt;mso-wrap-distance-top:0;mso-wrap-distance-right:9pt;mso-wrap-distance-bottom:0;mso-position-horizontal:absolute;mso-position-horizontal-relative:text;mso-position-vertical:absolute;mso-position-vertical-relative:text;mso-width-percent:0;mso-width-relative:margin" from="28.1pt,11.5pt" to="315.55pt,11.5pt" o:gfxdata="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" strokecolor="#70ad47 [3209]" strokeweight="1.5pt">
                 <v:stroke dashstyle="dash" joinstyle="miter"/>
               </v:line>
             </w:pict>
@@ -13946,7 +13946,7 @@
           </mc:Choice>
           <mc:Fallback>
             <w:pict>
-              <v:oval w14:anchorId="5932C539" id="Oval 9" o:spid="_x0000_s1026" style="position:absolute;margin-left:313.15pt;margin-top:8.8pt;width:5.5pt;height:5.5pt;z-index:251842560;visibility:visible;mso-wrap-style:square;mso-wrap-distance-left:9pt;mso-wrap-distance-top:0;mso-wrap-distance-right:9pt;mso-wrap-distance-bottom:0;mso-position-horizontal:absolute;mso-position-horizontal-relative:text;mso-position-vertical:absolute;mso-position-vertical-relative:text;v-text-anchor:middle" o:gfxdata="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" fillcolor="red" strokecolor="red" strokeweight="1pt">
+              <v:oval w14:anchorId="0DFE4D97" id="Oval 9" o:spid="_x0000_s1026" style="position:absolute;margin-left:313.15pt;margin-top:8.8pt;width:5.5pt;height:5.5pt;z-index:251842560;visibility:visible;mso-wrap-style:square;mso-wrap-distance-left:9pt;mso-wrap-distance-top:0;mso-wrap-distance-right:9pt;mso-wrap-distance-bottom:0;mso-position-horizontal:absolute;mso-position-horizontal-relative:text;mso-position-vertical:absolute;mso-position-vertical-relative:text;v-text-anchor:middle" o:gfxdata="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" fillcolor="red" strokecolor="red" strokeweight="1pt">
                 <v:stroke joinstyle="miter"/>
               </v:oval>
             </w:pict>
@@ -14112,7 +14112,7 @@
           </mc:Choice>
           <mc:Fallback>
             <w:pict>
-              <v:line w14:anchorId="536952EB" id="Straight Connector 8" o:spid="_x0000_s1026" style="position:absolute;z-index:251836416;visibility:visible;mso-wrap-style:square;mso-height-percent:0;mso-wrap-distance-left:9pt;mso-wrap-distance-top:0;mso-wrap-distance-right:9pt;mso-wrap-distance-bottom:0;mso-position-horizontal:absolute;mso-position-horizontal-relative:text;mso-position-vertical:absolute;mso-position-vertical-relative:text;mso-height-percent:0;mso-height-relative:margin" from="244.4pt,3.6pt" to="244.4pt,39.2pt" o:gfxdata="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" strokecolor="#ffc000 [3207]" strokeweight="1.5pt">
+              <v:line w14:anchorId="224316F1" id="Straight Connector 8" o:spid="_x0000_s1026" style="position:absolute;z-index:251836416;visibility:visible;mso-wrap-style:square;mso-height-percent:0;mso-wrap-distance-left:9pt;mso-wrap-distance-top:0;mso-wrap-distance-right:9pt;mso-wrap-distance-bottom:0;mso-position-horizontal:absolute;mso-position-horizontal-relative:text;mso-position-vertical:absolute;mso-position-vertical-relative:text;mso-height-percent:0;mso-height-relative:margin" from="244.4pt,3.6pt" to="244.4pt,39.2pt" o:gfxdata="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" strokecolor="#ffc000 [3207]" strokeweight="1.5pt">
                 <v:stroke dashstyle="dash" joinstyle="miter"/>
               </v:line>
             </w:pict>
@@ -14184,7 +14184,7 @@
           </mc:Choice>
           <mc:Fallback>
             <w:pict>
-              <v:line w14:anchorId="1C270EDD" id="Straight Connector 8" o:spid="_x0000_s1026" style="position:absolute;z-index:251830272;visibility:visible;mso-wrap-style:square;mso-height-percent:0;mso-wrap-distance-left:9pt;mso-wrap-distance-top:0;mso-wrap-distance-right:9pt;mso-wrap-distance-bottom:0;mso-position-horizontal:absolute;mso-position-horizontal-relative:text;mso-position-vertical:absolute;mso-position-vertical-relative:text;mso-height-percent:0;mso-height-relative:margin" from="67.8pt,4.35pt" to="67.8pt,38.4pt" o:gfxdata="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" strokecolor="#ed7d31 [3205]" strokeweight="1.5pt">
+              <v:line w14:anchorId="52031069" id="Straight Connector 8" o:spid="_x0000_s1026" style="position:absolute;z-index:251830272;visibility:visible;mso-wrap-style:square;mso-height-percent:0;mso-wrap-distance-left:9pt;mso-wrap-distance-top:0;mso-wrap-distance-right:9pt;mso-wrap-distance-bottom:0;mso-position-horizontal:absolute;mso-position-horizontal-relative:text;mso-position-vertical:absolute;mso-position-vertical-relative:text;mso-height-percent:0;mso-height-relative:margin" from="67.8pt,4.35pt" to="67.8pt,38.4pt" o:gfxdata="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" strokecolor="#ed7d31 [3205]" strokeweight="1.5pt">
                 <v:stroke dashstyle="dash" joinstyle="miter"/>
               </v:line>
             </w:pict>
@@ -14277,7 +14277,7 @@
           </mc:Choice>
           <mc:Fallback>
             <w:pict>
-              <v:shape w14:anchorId="08CCF7CE" id="Arc 3" o:spid="_x0000_s1026" style="position:absolute;margin-left:31.1pt;margin-top:-34.55pt;width:172.8pt;height:170pt;rotation:180;z-index:251892736;visibility:visible;mso-wrap-style:square;mso-width-percent:0;mso-height-percent:0;mso-wrap-distance-left:9pt;mso-wrap-distance-top:0;mso-wrap-distance-right:9pt;mso-wrap-distance-bottom:0;mso-position-horizontal:absolute;mso-position-horizontal-relative:text;mso-position-vertical:absolute;mso-position-vertical-relative:text;mso-width-percent:0;mso-height-percent:0;mso-width-relative:margin;mso-height-relative:margin;v-text-anchor:middle" coordsize="2194560,2159000" o:gfxdata="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" path="m1097280,nsc1703291,,2194560,483309,2194560,1079500r-1097280,l1097280,xem1097280,nfc1703291,,2194560,483309,2194560,1079500e" filled="f" strokecolor="#ed7d31 [3205]" strokeweight="1.5pt">
+              <v:shape w14:anchorId="05BCD522" id="Arc 3" o:spid="_x0000_s1026" style="position:absolute;margin-left:31.1pt;margin-top:-34.55pt;width:172.8pt;height:170pt;rotation:180;z-index:251892736;visibility:visible;mso-wrap-style:square;mso-width-percent:0;mso-height-percent:0;mso-wrap-distance-left:9pt;mso-wrap-distance-top:0;mso-wrap-distance-right:9pt;mso-wrap-distance-bottom:0;mso-position-horizontal:absolute;mso-position-horizontal-relative:text;mso-position-vertical:absolute;mso-position-vertical-relative:text;mso-width-percent:0;mso-height-percent:0;mso-width-relative:margin;mso-height-relative:margin;v-text-anchor:middle" coordsize="2194560,2159000" o:gfxdata="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" path="m1097280,nsc1703291,,2194560,483309,2194560,1079500r-1097280,l1097280,xem1097280,nfc1703291,,2194560,483309,2194560,1079500e" filled="f" strokecolor="#ed7d31 [3205]" strokeweight="1.5pt">
                 <v:stroke joinstyle="miter"/>
                 <v:path arrowok="t" o:connecttype="custom" o:connectlocs="1097280,0;2194560,1079500" o:connectangles="0,0"/>
               </v:shape>
@@ -14440,7 +14440,7 @@
           </mc:Choice>
           <mc:Fallback>
             <w:pict>
-              <v:line w14:anchorId="21B12C86" id="Straight Connector 6" o:spid="_x0000_s1026" style="position:absolute;flip:y;z-index:251896832;visibility:visible;mso-wrap-style:square;mso-width-percent:0;mso-height-percent:0;mso-wrap-distance-left:9pt;mso-wrap-distance-top:0;mso-wrap-distance-right:9pt;mso-wrap-distance-bottom:0;mso-position-horizontal:absolute;mso-position-horizontal-relative:text;mso-position-vertical:absolute;mso-position-vertical-relative:text;mso-width-percent:0;mso-height-percent:0;mso-width-relative:margin;mso-height-relative:margin" from="294.7pt,17.3pt" to="337.3pt,79.85pt" o:gfxdata="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" strokecolor="#4472c4 [3204]" strokeweight="1.5pt">
+              <v:line w14:anchorId="6C51F1F4" id="Straight Connector 6" o:spid="_x0000_s1026" style="position:absolute;flip:y;z-index:251896832;visibility:visible;mso-wrap-style:square;mso-width-percent:0;mso-height-percent:0;mso-wrap-distance-left:9pt;mso-wrap-distance-top:0;mso-wrap-distance-right:9pt;mso-wrap-distance-bottom:0;mso-position-horizontal:absolute;mso-position-horizontal-relative:text;mso-position-vertical:absolute;mso-position-vertical-relative:text;mso-width-percent:0;mso-height-percent:0;mso-width-relative:margin;mso-height-relative:margin" from="294.7pt,17.3pt" to="337.3pt,79.85pt" o:gfxdata="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" strokecolor="#4472c4 [3204]" strokeweight="1.5pt">
                 <v:stroke joinstyle="miter"/>
               </v:line>
             </w:pict>
@@ -15441,7 +15441,7 @@
           </mc:Choice>
           <mc:Fallback>
             <w:pict>
-              <v:shape w14:anchorId="29A90640" id="Arc 3" o:spid="_x0000_s1026" style="position:absolute;margin-left:293.35pt;margin-top:-1in;width:174.3pt;height:183.55pt;rotation:180;z-index:251894784;visibility:visible;mso-wrap-style:square;mso-width-percent:0;mso-height-percent:0;mso-wrap-distance-left:9pt;mso-wrap-distance-top:0;mso-wrap-distance-right:9pt;mso-wrap-distance-bottom:0;mso-position-horizontal:absolute;mso-position-horizontal-relative:text;mso-position-vertical:absolute;mso-position-vertical-relative:text;mso-width-percent:0;mso-height-percent:0;mso-width-relative:margin;mso-height-relative:margin;v-text-anchor:middle" coordsize="2213572,2331267" o:gfxdata="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" path="m1106786,nsc1718047,,2213572,521872,2213572,1165634r-1106786,l1106786,xem1106786,nfc1718047,,2213572,521872,2213572,1165634e" filled="f" strokecolor="#ed7d31 [3205]" strokeweight="1.5pt">
+              <v:shape w14:anchorId="129AF9D2" id="Arc 3" o:spid="_x0000_s1026" style="position:absolute;margin-left:293.35pt;margin-top:-1in;width:174.3pt;height:183.55pt;rotation:180;z-index:251894784;visibility:visible;mso-wrap-style:square;mso-width-percent:0;mso-height-percent:0;mso-wrap-distance-left:9pt;mso-wrap-distance-top:0;mso-wrap-distance-right:9pt;mso-wrap-distance-bottom:0;mso-position-horizontal:absolute;mso-position-horizontal-relative:text;mso-position-vertical:absolute;mso-position-vertical-relative:text;mso-width-percent:0;mso-height-percent:0;mso-width-relative:margin;mso-height-relative:margin;v-text-anchor:middle" coordsize="2213572,2331267" o:gfxdata="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" path="m1106786,nsc1718047,,2213572,521872,2213572,1165634r-1106786,l1106786,xem1106786,nfc1718047,,2213572,521872,2213572,1165634e" filled="f" strokecolor="#ed7d31 [3205]" strokeweight="1.5pt">
                 <v:stroke joinstyle="miter"/>
                 <v:path arrowok="t" o:connecttype="custom" o:connectlocs="1106786,0;2213572,1165634" o:connectangles="0,0"/>
               </v:shape>
@@ -15508,7 +15508,7 @@
           </mc:Choice>
           <mc:Fallback>
             <w:pict>
-              <v:line w14:anchorId="36950282" id="Straight Connector 1" o:spid="_x0000_s1026" style="position:absolute;z-index:251888640;visibility:visible;mso-wrap-style:square;mso-height-percent:0;mso-wrap-distance-left:9pt;mso-wrap-distance-top:0;mso-wrap-distance-right:9pt;mso-wrap-distance-bottom:0;mso-position-horizontal:absolute;mso-position-horizontal-relative:text;mso-position-vertical:absolute;mso-position-vertical-relative:text;mso-height-percent:0;mso-height-relative:margin" from="289.45pt,.35pt" to="289.45pt,114.75pt" o:gfxdata="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" strokecolor="black [3200]" strokeweight="1.5pt">
+              <v:line w14:anchorId="6332EBA1" id="Straight Connector 1" o:spid="_x0000_s1026" style="position:absolute;z-index:251888640;visibility:visible;mso-wrap-style:square;mso-height-percent:0;mso-wrap-distance-left:9pt;mso-wrap-distance-top:0;mso-wrap-distance-right:9pt;mso-wrap-distance-bottom:0;mso-position-horizontal:absolute;mso-position-horizontal-relative:text;mso-position-vertical:absolute;mso-position-vertical-relative:text;mso-height-percent:0;mso-height-relative:margin" from="289.45pt,.35pt" to="289.45pt,114.75pt" o:gfxdata="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" strokecolor="black [3200]" strokeweight="1.5pt">
                 <v:stroke joinstyle="miter"/>
               </v:line>
             </w:pict>
@@ -15574,7 +15574,7 @@
           </mc:Choice>
           <mc:Fallback>
             <w:pict>
-              <v:line w14:anchorId="30810352" id="Straight Connector 2" o:spid="_x0000_s1026" style="position:absolute;z-index:251889664;visibility:visible;mso-wrap-style:square;mso-width-percent:0;mso-wrap-distance-left:9pt;mso-wrap-distance-top:0;mso-wrap-distance-right:9pt;mso-wrap-distance-bottom:0;mso-position-horizontal:absolute;mso-position-horizontal-relative:text;mso-position-vertical:absolute;mso-position-vertical-relative:text;mso-width-percent:0;mso-width-relative:margin" from="288.7pt,115.5pt" to="407.4pt,115.5pt" o:gfxdata="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" strokecolor="black [3200]" strokeweight="1.5pt">
+              <v:line w14:anchorId="1CCE23A0" id="Straight Connector 2" o:spid="_x0000_s1026" style="position:absolute;z-index:251889664;visibility:visible;mso-wrap-style:square;mso-width-percent:0;mso-wrap-distance-left:9pt;mso-wrap-distance-top:0;mso-wrap-distance-right:9pt;mso-wrap-distance-bottom:0;mso-position-horizontal:absolute;mso-position-horizontal-relative:text;mso-position-vertical:absolute;mso-position-vertical-relative:text;mso-width-percent:0;mso-width-relative:margin" from="288.7pt,115.5pt" to="407.4pt,115.5pt" o:gfxdata="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" strokecolor="black [3200]" strokeweight="1.5pt">
                 <v:stroke joinstyle="miter"/>
               </v:line>
             </w:pict>
@@ -15640,7 +15640,7 @@
           </mc:Choice>
           <mc:Fallback>
             <w:pict>
-              <v:line w14:anchorId="4D1DDBEB" id="Straight Connector 2" o:spid="_x0000_s1026" style="position:absolute;z-index:251890688;visibility:visible;mso-wrap-style:square;mso-width-percent:0;mso-wrap-distance-left:9pt;mso-wrap-distance-top:0;mso-wrap-distance-right:9pt;mso-wrap-distance-bottom:0;mso-position-horizontal:absolute;mso-position-horizontal-relative:text;mso-position-vertical:absolute;mso-position-vertical-relative:text;mso-width-percent:0;mso-width-relative:margin" from="28.2pt,115.25pt" to="126.75pt,115.25pt" o:gfxdata="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" strokecolor="#5b9bd5 [3208]" strokeweight="1.5pt">
+              <v:line w14:anchorId="7D0EB87C" id="Straight Connector 2" o:spid="_x0000_s1026" style="position:absolute;z-index:251890688;visibility:visible;mso-wrap-style:square;mso-width-percent:0;mso-wrap-distance-left:9pt;mso-wrap-distance-top:0;mso-wrap-distance-right:9pt;mso-wrap-distance-bottom:0;mso-position-horizontal:absolute;mso-position-horizontal-relative:text;mso-position-vertical:absolute;mso-position-vertical-relative:text;mso-width-percent:0;mso-width-relative:margin" from="28.2pt,115.25pt" to="126.75pt,115.25pt" o:gfxdata="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" strokecolor="#5b9bd5 [3208]" strokeweight="1.5pt">
                 <v:stroke joinstyle="miter"/>
               </v:line>
             </w:pict>
@@ -15712,7 +15712,7 @@
           </mc:Choice>
           <mc:Fallback>
             <w:pict>
-              <v:line w14:anchorId="3F138F52" id="Straight Connector 2" o:spid="_x0000_s1026" style="position:absolute;z-index:251891712;visibility:visible;mso-wrap-style:square;mso-width-percent:0;mso-wrap-distance-left:9pt;mso-wrap-distance-top:0;mso-wrap-distance-right:9pt;mso-wrap-distance-bottom:0;mso-position-horizontal:absolute;mso-position-horizontal-relative:text;mso-position-vertical:absolute;mso-position-vertical-relative:text;mso-width-percent:0;mso-width-relative:margin" from="125.15pt,115.25pt" to="288.5pt,115.25pt" o:gfxdata="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" strokecolor="#00b0f0" strokeweight="1.5pt">
+              <v:line w14:anchorId="71330118" id="Straight Connector 2" o:spid="_x0000_s1026" style="position:absolute;z-index:251891712;visibility:visible;mso-wrap-style:square;mso-width-percent:0;mso-wrap-distance-left:9pt;mso-wrap-distance-top:0;mso-wrap-distance-right:9pt;mso-wrap-distance-bottom:0;mso-position-horizontal:absolute;mso-position-horizontal-relative:text;mso-position-vertical:absolute;mso-position-vertical-relative:text;mso-width-percent:0;mso-width-relative:margin" from="125.15pt,115.25pt" to="288.5pt,115.25pt" o:gfxdata="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" strokecolor="#00b0f0" strokeweight="1.5pt">
                 <v:stroke dashstyle="dash" joinstyle="miter"/>
               </v:line>
             </w:pict>
@@ -15775,7 +15775,7 @@
           </mc:Choice>
           <mc:Fallback>
             <w:pict>
-              <v:line w14:anchorId="66872DA4" id="Straight Connector 2" o:spid="_x0000_s1026" style="position:absolute;z-index:251887616;visibility:visible;mso-wrap-style:square;mso-wrap-distance-left:9pt;mso-wrap-distance-top:0;mso-wrap-distance-right:9pt;mso-wrap-distance-bottom:0;mso-position-horizontal:absolute;mso-position-horizontal-relative:text;mso-position-vertical:absolute;mso-position-vertical-relative:text" from="162.7pt,130.2pt" to="272.35pt,130.2pt" o:gfxdata="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" strokecolor="black [3200]" strokeweight="1.5pt">
+              <v:line w14:anchorId="098DA793" id="Straight Connector 2" o:spid="_x0000_s1026" style="position:absolute;z-index:251887616;visibility:visible;mso-wrap-style:square;mso-wrap-distance-left:9pt;mso-wrap-distance-top:0;mso-wrap-distance-right:9pt;mso-wrap-distance-bottom:0;mso-position-horizontal:absolute;mso-position-horizontal-relative:text;mso-position-vertical:absolute;mso-position-vertical-relative:text" from="162.7pt,130.2pt" to="272.35pt,130.2pt" o:gfxdata="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" strokecolor="black [3200]" strokeweight="1.5pt">
                 <v:stroke joinstyle="miter"/>
               </v:line>
             </w:pict>
@@ -15838,7 +15838,7 @@
           </mc:Choice>
           <mc:Fallback>
             <w:pict>
-              <v:line w14:anchorId="01EF8BF0" id="Straight Connector 1" o:spid="_x0000_s1026" style="position:absolute;z-index:251886592;visibility:visible;mso-wrap-style:square;mso-wrap-distance-left:9pt;mso-wrap-distance-top:0;mso-wrap-distance-right:9pt;mso-wrap-distance-bottom:0;mso-position-horizontal:absolute;mso-position-horizontal-relative:text;mso-position-vertical:absolute;mso-position-vertical-relative:text" from="163.35pt,-.35pt" to="163.35pt,130.35pt" o:gfxdata="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" strokecolor="black [3200]" strokeweight="1.5pt">
+              <v:line w14:anchorId="06F13CA4" id="Straight Connector 1" o:spid="_x0000_s1026" style="position:absolute;z-index:251886592;visibility:visible;mso-wrap-style:square;mso-wrap-distance-left:9pt;mso-wrap-distance-top:0;mso-wrap-distance-right:9pt;mso-wrap-distance-bottom:0;mso-position-horizontal:absolute;mso-position-horizontal-relative:text;mso-position-vertical:absolute;mso-position-vertical-relative:text" from="163.35pt,-.35pt" to="163.35pt,130.35pt" o:gfxdata="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" strokecolor="black [3200]" strokeweight="1.5pt">
                 <v:stroke joinstyle="miter"/>
               </v:line>
             </w:pict>
@@ -15901,7 +15901,7 @@
           </mc:Choice>
           <mc:Fallback>
             <w:pict>
-              <v:line w14:anchorId="4DAAA77B" id="Straight Connector 2" o:spid="_x0000_s1026" style="position:absolute;z-index:251885568;visibility:visible;mso-wrap-style:square;mso-wrap-distance-left:9pt;mso-wrap-distance-top:0;mso-wrap-distance-right:9pt;mso-wrap-distance-bottom:0;mso-position-horizontal:absolute;mso-position-horizontal-relative:text;mso-position-vertical:absolute;mso-position-vertical-relative:text" from="27pt,130.05pt" to="136.65pt,130.05pt" o:gfxdata="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" strokecolor="black [3200]" strokeweight="1.5pt">
+              <v:line w14:anchorId="24AF8861" id="Straight Connector 2" o:spid="_x0000_s1026" style="position:absolute;z-index:251885568;visibility:visible;mso-wrap-style:square;mso-wrap-distance-left:9pt;mso-wrap-distance-top:0;mso-wrap-distance-right:9pt;mso-wrap-distance-bottom:0;mso-position-horizontal:absolute;mso-position-horizontal-relative:text;mso-position-vertical:absolute;mso-position-vertical-relative:text" from="27pt,130.05pt" to="136.65pt,130.05pt" o:gfxdata="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" strokecolor="black [3200]" strokeweight="1.5pt">
                 <v:stroke joinstyle="miter"/>
               </v:line>
             </w:pict>
@@ -15964,7 +15964,7 @@
           </mc:Choice>
           <mc:Fallback>
             <w:pict>
-              <v:line w14:anchorId="336799D5" id="Straight Connector 1" o:spid="_x0000_s1026" style="position:absolute;z-index:251884544;visibility:visible;mso-wrap-style:square;mso-wrap-distance-left:9pt;mso-wrap-distance-top:0;mso-wrap-distance-right:9pt;mso-wrap-distance-bottom:0;mso-position-horizontal:absolute;mso-position-horizontal-relative:text;mso-position-vertical:absolute;mso-position-vertical-relative:text" from="27.7pt,-.55pt" to="27.7pt,130.15pt" o:gfxdata="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" strokecolor="black [3200]" strokeweight="1.5pt">
+              <v:line w14:anchorId="58D4E2BD" id="Straight Connector 1" o:spid="_x0000_s1026" style="position:absolute;z-index:251884544;visibility:visible;mso-wrap-style:square;mso-wrap-distance-left:9pt;mso-wrap-distance-top:0;mso-wrap-distance-right:9pt;mso-wrap-distance-bottom:0;mso-position-horizontal:absolute;mso-position-horizontal-relative:text;mso-position-vertical:absolute;mso-position-vertical-relative:text" from="27.7pt,-.55pt" to="27.7pt,130.15pt" o:gfxdata="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" strokecolor="black [3200]" strokeweight="1.5pt">
                 <v:stroke joinstyle="miter"/>
               </v:line>
             </w:pict>
@@ -16241,7 +16241,7 @@
           </mc:Choice>
           <mc:Fallback>
             <w:pict>
-              <v:line w14:anchorId="5114DF74" id="Straight Connector 5" o:spid="_x0000_s1026" style="position:absolute;flip:y;z-index:251926528;visibility:visible;mso-wrap-style:square;mso-width-percent:0;mso-height-percent:0;mso-wrap-distance-left:9pt;mso-wrap-distance-top:0;mso-wrap-distance-right:9pt;mso-wrap-distance-bottom:0;mso-position-horizontal:absolute;mso-position-horizontal-relative:text;mso-position-vertical:absolute;mso-position-vertical-relative:text;mso-width-percent:0;mso-height-percent:0;mso-width-relative:margin;mso-height-relative:margin" from="313.85pt,17.85pt" to="370.85pt,78.25pt" o:gfxdata="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" strokecolor="#4472c4 [3204]" strokeweight="1.5pt">
+              <v:line w14:anchorId="7FF542B7" id="Straight Connector 5" o:spid="_x0000_s1026" style="position:absolute;flip:y;z-index:251926528;visibility:visible;mso-wrap-style:square;mso-width-percent:0;mso-height-percent:0;mso-wrap-distance-left:9pt;mso-wrap-distance-top:0;mso-wrap-distance-right:9pt;mso-wrap-distance-bottom:0;mso-position-horizontal:absolute;mso-position-horizontal-relative:text;mso-position-vertical:absolute;mso-position-vertical-relative:text;mso-width-percent:0;mso-height-percent:0;mso-width-relative:margin;mso-height-relative:margin" from="313.85pt,17.85pt" to="370.85pt,78.25pt" o:gfxdata="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" strokecolor="#4472c4 [3204]" strokeweight="1.5pt">
                 <v:stroke joinstyle="miter"/>
               </v:line>
             </w:pict>
@@ -16310,7 +16310,7 @@
           </mc:Choice>
           <mc:Fallback>
             <w:pict>
-              <v:line w14:anchorId="259E7663" id="Straight Connector 4" o:spid="_x0000_s1026" style="position:absolute;z-index:251893760;visibility:visible;mso-wrap-style:square;mso-width-percent:0;mso-height-percent:0;mso-wrap-distance-left:9pt;mso-wrap-distance-top:0;mso-wrap-distance-right:9pt;mso-wrap-distance-bottom:0;mso-position-horizontal:absolute;mso-position-horizontal-relative:text;mso-position-vertical:absolute;mso-position-vertical-relative:text;mso-width-percent:0;mso-height-percent:0;mso-width-relative:margin;mso-height-relative:margin" from="179.1pt,6.05pt" to="259.95pt,91.3pt" o:gfxdata="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" strokecolor="#ffc000 [3207]" strokeweight="1.5pt">
+              <v:line w14:anchorId="3921A3E2" id="Straight Connector 4" o:spid="_x0000_s1026" style="position:absolute;z-index:251893760;visibility:visible;mso-wrap-style:square;mso-width-percent:0;mso-height-percent:0;mso-wrap-distance-left:9pt;mso-wrap-distance-top:0;mso-wrap-distance-right:9pt;mso-wrap-distance-bottom:0;mso-position-horizontal:absolute;mso-position-horizontal-relative:text;mso-position-vertical:absolute;mso-position-vertical-relative:text;mso-width-percent:0;mso-height-percent:0;mso-width-relative:margin;mso-height-relative:margin" from="179.1pt,6.05pt" to="259.95pt,91.3pt" o:gfxdata="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" strokecolor="#ffc000 [3207]" strokeweight="1.5pt">
                 <v:stroke joinstyle="miter"/>
               </v:line>
             </w:pict>
@@ -16585,7 +16585,7 @@
           </mc:Choice>
           <mc:Fallback>
             <w:pict>
-              <v:line w14:anchorId="7CD4BE43" id="Straight Connector 16" o:spid="_x0000_s1026" style="position:absolute;flip:y;z-index:251650040;visibility:visible;mso-wrap-style:square;mso-wrap-distance-left:9pt;mso-wrap-distance-top:0;mso-wrap-distance-right:9pt;mso-wrap-distance-bottom:0;mso-position-horizontal:absolute;mso-position-horizontal-relative:text;mso-position-vertical:absolute;mso-position-vertical-relative:text" from="344.25pt,22.55pt" to="344.25pt,56.45pt" o:gfxdata="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" strokecolor="black [3200]" strokeweight=".5pt">
+              <v:line w14:anchorId="1F358315" id="Straight Connector 16" o:spid="_x0000_s1026" style="position:absolute;flip:y;z-index:251650040;visibility:visible;mso-wrap-style:square;mso-wrap-distance-left:9pt;mso-wrap-distance-top:0;mso-wrap-distance-right:9pt;mso-wrap-distance-bottom:0;mso-position-horizontal:absolute;mso-position-horizontal-relative:text;mso-position-vertical:absolute;mso-position-vertical-relative:text" from="344.25pt,22.55pt" to="344.25pt,56.45pt" o:gfxdata="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" strokecolor="black [3200]" strokeweight=".5pt">
                 <v:stroke joinstyle="miter"/>
               </v:line>
             </w:pict>
@@ -16657,7 +16657,7 @@
           </mc:Choice>
           <mc:Fallback>
             <w:pict>
-              <v:line w14:anchorId="6BB3A60D" id="Straight Connector 8" o:spid="_x0000_s1026" style="position:absolute;z-index:251900928;visibility:visible;mso-wrap-style:square;mso-height-percent:0;mso-wrap-distance-left:9pt;mso-wrap-distance-top:0;mso-wrap-distance-right:9pt;mso-wrap-distance-bottom:0;mso-position-horizontal:absolute;mso-position-horizontal-relative:text;mso-position-vertical:absolute;mso-position-vertical-relative:text;mso-height-percent:0;mso-height-relative:margin" from="39.95pt,19.45pt" to="39.95pt,84.25pt" o:gfxdata="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" strokecolor="#ed7d31 [3205]" strokeweight="1.5pt">
+              <v:line w14:anchorId="094D16B3" id="Straight Connector 8" o:spid="_x0000_s1026" style="position:absolute;z-index:251900928;visibility:visible;mso-wrap-style:square;mso-height-percent:0;mso-wrap-distance-left:9pt;mso-wrap-distance-top:0;mso-wrap-distance-right:9pt;mso-wrap-distance-bottom:0;mso-position-horizontal:absolute;mso-position-horizontal-relative:text;mso-position-vertical:absolute;mso-position-vertical-relative:text;mso-height-percent:0;mso-height-relative:margin" from="39.95pt,19.45pt" to="39.95pt,84.25pt" o:gfxdata="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" strokecolor="#ed7d31 [3205]" strokeweight="1.5pt">
                 <v:stroke dashstyle="dash" joinstyle="miter"/>
               </v:line>
             </w:pict>
@@ -16729,7 +16729,7 @@
           </mc:Choice>
           <mc:Fallback>
             <w:pict>
-              <v:line w14:anchorId="47925E6E" id="Straight Connector 8" o:spid="_x0000_s1026" style="position:absolute;z-index:251901952;visibility:visible;mso-wrap-style:square;mso-height-percent:0;mso-wrap-distance-left:9pt;mso-wrap-distance-top:0;mso-wrap-distance-right:9pt;mso-wrap-distance-bottom:0;mso-position-horizontal:absolute;mso-position-horizontal-relative:text;mso-position-vertical:absolute;mso-position-vertical-relative:text;mso-height-percent:0;mso-height-relative:margin" from="213.5pt,20.05pt" to="213.5pt,83.4pt" o:gfxdata="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" strokecolor="#ffc000 [3207]" strokeweight="1.5pt">
+              <v:line w14:anchorId="57D07ACA" id="Straight Connector 8" o:spid="_x0000_s1026" style="position:absolute;z-index:251901952;visibility:visible;mso-wrap-style:square;mso-height-percent:0;mso-wrap-distance-left:9pt;mso-wrap-distance-top:0;mso-wrap-distance-right:9pt;mso-wrap-distance-bottom:0;mso-position-horizontal:absolute;mso-position-horizontal-relative:text;mso-position-vertical:absolute;mso-position-vertical-relative:text;mso-height-percent:0;mso-height-relative:margin" from="213.5pt,20.05pt" to="213.5pt,83.4pt" o:gfxdata="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" strokecolor="#ffc000 [3207]" strokeweight="1.5pt">
                 <v:stroke dashstyle="dash" joinstyle="miter"/>
               </v:line>
             </w:pict>
@@ -16798,7 +16798,7 @@
           </mc:Choice>
           <mc:Fallback>
             <w:pict>
-              <v:line w14:anchorId="3FFB7638" id="Straight Connector 7" o:spid="_x0000_s1026" style="position:absolute;flip:x;z-index:251898880;visibility:visible;mso-wrap-style:square;mso-width-percent:0;mso-wrap-distance-left:9pt;mso-wrap-distance-top:0;mso-wrap-distance-right:9pt;mso-wrap-distance-bottom:0;mso-position-horizontal:absolute;mso-position-horizontal-relative:text;mso-position-vertical:absolute;mso-position-vertical-relative:text;mso-width-percent:0;mso-width-relative:margin" from="28.1pt,19.45pt" to="304.7pt,19.45pt" o:gfxdata="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" strokecolor="#70ad47 [3209]" strokeweight="1.5pt">
+              <v:line w14:anchorId="5387E3F6" id="Straight Connector 7" o:spid="_x0000_s1026" style="position:absolute;flip:x;z-index:251898880;visibility:visible;mso-wrap-style:square;mso-width-percent:0;mso-wrap-distance-left:9pt;mso-wrap-distance-top:0;mso-wrap-distance-right:9pt;mso-wrap-distance-bottom:0;mso-position-horizontal:absolute;mso-position-horizontal-relative:text;mso-position-vertical:absolute;mso-position-vertical-relative:text;mso-width-percent:0;mso-width-relative:margin" from="28.1pt,19.45pt" to="304.7pt,19.45pt" o:gfxdata="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" strokecolor="#70ad47 [3209]" strokeweight="1.5pt">
                 <v:stroke dashstyle="dash" joinstyle="miter"/>
               </v:line>
             </w:pict>
@@ -16870,7 +16870,7 @@
           </mc:Choice>
           <mc:Fallback>
             <w:pict>
-              <v:line w14:anchorId="1918E07D" id="Straight Connector 11" o:spid="_x0000_s1026" style="position:absolute;z-index:251883520;visibility:visible;mso-wrap-style:square;mso-height-percent:0;mso-wrap-distance-left:9pt;mso-wrap-distance-top:0;mso-wrap-distance-right:9pt;mso-wrap-distance-bottom:0;mso-position-horizontal:absolute;mso-position-horizontal-relative:text;mso-position-vertical:absolute;mso-position-vertical-relative:text;mso-height-percent:0;mso-height-relative:margin" from="304.65pt,18.6pt" to="304.65pt,70.3pt" o:gfxdata="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" strokecolor="red" strokeweight="1pt">
+              <v:line w14:anchorId="1D0CF0CB" id="Straight Connector 11" o:spid="_x0000_s1026" style="position:absolute;z-index:251883520;visibility:visible;mso-wrap-style:square;mso-height-percent:0;mso-wrap-distance-left:9pt;mso-wrap-distance-top:0;mso-wrap-distance-right:9pt;mso-wrap-distance-bottom:0;mso-position-horizontal:absolute;mso-position-horizontal-relative:text;mso-position-vertical:absolute;mso-position-vertical-relative:text;mso-height-percent:0;mso-height-relative:margin" from="304.65pt,18.6pt" to="304.65pt,70.3pt" o:gfxdata="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" strokecolor="red" strokeweight="1pt">
                 <v:stroke dashstyle="dash" joinstyle="miter"/>
               </v:line>
             </w:pict>
@@ -16939,7 +16939,7 @@
           </mc:Choice>
           <mc:Fallback>
             <w:pict>
-              <v:line w14:anchorId="7745F680" id="Straight Connector 5" o:spid="_x0000_s1026" style="position:absolute;flip:y;z-index:251895808;visibility:visible;mso-wrap-style:square;mso-width-percent:0;mso-height-percent:0;mso-wrap-distance-left:9pt;mso-wrap-distance-top:0;mso-wrap-distance-right:9pt;mso-wrap-distance-bottom:0;mso-position-horizontal:absolute;mso-position-horizontal-relative:text;mso-position-vertical:absolute;mso-position-vertical-relative:text;mso-width-percent:0;mso-height-percent:0;mso-width-relative:margin;mso-height-relative:margin" from="330.5pt,12.4pt" to="401.55pt,66.9pt" o:gfxdata="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" strokecolor="#4472c4 [3204]" strokeweight="1.5pt">
+              <v:line w14:anchorId="5AEC913B" id="Straight Connector 5" o:spid="_x0000_s1026" style="position:absolute;flip:y;z-index:251895808;visibility:visible;mso-wrap-style:square;mso-width-percent:0;mso-height-percent:0;mso-wrap-distance-left:9pt;mso-wrap-distance-top:0;mso-wrap-distance-right:9pt;mso-wrap-distance-bottom:0;mso-position-horizontal:absolute;mso-position-horizontal-relative:text;mso-position-vertical:absolute;mso-position-vertical-relative:text;mso-width-percent:0;mso-height-percent:0;mso-width-relative:margin;mso-height-relative:margin" from="330.5pt,12.4pt" to="401.55pt,66.9pt" o:gfxdata="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" strokecolor="#4472c4 [3204]" strokeweight="1.5pt">
                 <v:stroke joinstyle="miter"/>
               </v:line>
             </w:pict>
@@ -17017,7 +17017,7 @@
           </mc:Choice>
           <mc:Fallback>
             <w:pict>
-              <v:oval w14:anchorId="3FDC4AF6" id="Oval 9" o:spid="_x0000_s1026" style="position:absolute;margin-left:301.9pt;margin-top:16.35pt;width:5.5pt;height:5.5pt;z-index:251907072;visibility:visible;mso-wrap-style:square;mso-wrap-distance-left:9pt;mso-wrap-distance-top:0;mso-wrap-distance-right:9pt;mso-wrap-distance-bottom:0;mso-position-horizontal:absolute;mso-position-horizontal-relative:text;mso-position-vertical:absolute;mso-position-vertical-relative:text;v-text-anchor:middle" o:gfxdata="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" fillcolor="red" strokecolor="red" strokeweight="1pt">
+              <v:oval w14:anchorId="5214E3F2" id="Oval 9" o:spid="_x0000_s1026" style="position:absolute;margin-left:301.9pt;margin-top:16.35pt;width:5.5pt;height:5.5pt;z-index:251907072;visibility:visible;mso-wrap-style:square;mso-wrap-distance-left:9pt;mso-wrap-distance-top:0;mso-wrap-distance-right:9pt;mso-wrap-distance-bottom:0;mso-position-horizontal:absolute;mso-position-horizontal-relative:text;mso-position-vertical:absolute;mso-position-vertical-relative:text;v-text-anchor:middle" o:gfxdata="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" fillcolor="red" strokecolor="red" strokeweight="1pt">
                 <v:stroke joinstyle="miter"/>
               </v:oval>
             </w:pict>
@@ -17195,7 +17195,7 @@
           </mc:Choice>
           <mc:Fallback>
             <w:pict>
-              <v:line w14:anchorId="6196029E" id="Straight Connector 8" o:spid="_x0000_s1026" style="position:absolute;z-index:251899904;visibility:visible;mso-wrap-style:square;mso-height-percent:0;mso-wrap-distance-left:9pt;mso-wrap-distance-top:0;mso-wrap-distance-right:9pt;mso-wrap-distance-bottom:0;mso-position-horizontal:absolute;mso-position-horizontal-relative:text;mso-position-vertical:absolute;mso-position-vertical-relative:text;mso-height-percent:0;mso-height-relative:margin" from="60pt,21.55pt" to="60pt,60.7pt" o:gfxdata="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" strokecolor="#ed7d31 [3205]" strokeweight="1.5pt">
+              <v:line w14:anchorId="06AB1D04" id="Straight Connector 8" o:spid="_x0000_s1026" style="position:absolute;z-index:251899904;visibility:visible;mso-wrap-style:square;mso-height-percent:0;mso-wrap-distance-left:9pt;mso-wrap-distance-top:0;mso-wrap-distance-right:9pt;mso-wrap-distance-bottom:0;mso-position-horizontal:absolute;mso-position-horizontal-relative:text;mso-position-vertical:absolute;mso-position-vertical-relative:text;mso-height-percent:0;mso-height-relative:margin" from="60pt,21.55pt" to="60pt,60.7pt" o:gfxdata="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" strokecolor="#ed7d31 [3205]" strokeweight="1.5pt">
                 <v:stroke dashstyle="dash" joinstyle="miter"/>
               </v:line>
             </w:pict>
@@ -17267,7 +17267,7 @@
           </mc:Choice>
           <mc:Fallback>
             <w:pict>
-              <v:line w14:anchorId="0C64CA4E" id="Straight Connector 8" o:spid="_x0000_s1026" style="position:absolute;z-index:251653115;visibility:visible;mso-wrap-style:square;mso-height-percent:0;mso-wrap-distance-left:9pt;mso-wrap-distance-top:0;mso-wrap-distance-right:9pt;mso-wrap-distance-bottom:0;mso-position-horizontal:absolute;mso-position-horizontal-relative:text;mso-position-vertical:absolute;mso-position-vertical-relative:text;mso-height-percent:0;mso-height-relative:margin" from="238.15pt,21.85pt" to="238.15pt,61.95pt" o:gfxdata="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" strokecolor="#ffc000 [3207]" strokeweight="1.5pt">
+              <v:line w14:anchorId="690D0CEA" id="Straight Connector 8" o:spid="_x0000_s1026" style="position:absolute;z-index:251653115;visibility:visible;mso-wrap-style:square;mso-height-percent:0;mso-wrap-distance-left:9pt;mso-wrap-distance-top:0;mso-wrap-distance-right:9pt;mso-wrap-distance-bottom:0;mso-position-horizontal:absolute;mso-position-horizontal-relative:text;mso-position-vertical:absolute;mso-position-vertical-relative:text;mso-height-percent:0;mso-height-relative:margin" from="238.15pt,21.85pt" to="238.15pt,61.95pt" o:gfxdata="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" strokecolor="#ffc000 [3207]" strokeweight="1.5pt">
                 <v:stroke dashstyle="dash" joinstyle="miter"/>
               </v:line>
             </w:pict>
@@ -17339,7 +17339,7 @@
           </mc:Choice>
           <mc:Fallback>
             <w:pict>
-              <v:line w14:anchorId="06055B47" id="Straight Connector 7" o:spid="_x0000_s1026" style="position:absolute;flip:x;z-index:251652090;visibility:visible;mso-wrap-style:square;mso-width-percent:0;mso-height-percent:0;mso-wrap-distance-left:9pt;mso-wrap-distance-top:0;mso-wrap-distance-right:9pt;mso-wrap-distance-bottom:0;mso-position-horizontal:absolute;mso-position-horizontal-relative:text;mso-position-vertical:absolute;mso-position-vertical-relative:text;mso-width-percent:0;mso-height-percent:0;mso-width-relative:margin;mso-height-relative:margin" from="28.1pt,21.85pt" to="325pt,21.85pt" o:gfxdata="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" strokecolor="#70ad47 [3209]" strokeweight="1.5pt">
+              <v:line w14:anchorId="2D99B9BD" id="Straight Connector 7" o:spid="_x0000_s1026" style="position:absolute;flip:x;z-index:251652090;visibility:visible;mso-wrap-style:square;mso-width-percent:0;mso-height-percent:0;mso-wrap-distance-left:9pt;mso-wrap-distance-top:0;mso-wrap-distance-right:9pt;mso-wrap-distance-bottom:0;mso-position-horizontal:absolute;mso-position-horizontal-relative:text;mso-position-vertical:absolute;mso-position-vertical-relative:text;mso-width-percent:0;mso-height-percent:0;mso-width-relative:margin;mso-height-relative:margin" from="28.1pt,21.85pt" to="325pt,21.85pt" o:gfxdata="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" strokecolor="#70ad47 [3209]" strokeweight="1.5pt">
                 <v:stroke dashstyle="dash" joinstyle="miter"/>
               </v:line>
             </w:pict>
@@ -17411,7 +17411,7 @@
           </mc:Choice>
           <mc:Fallback>
             <w:pict>
-              <v:line w14:anchorId="3CEF6987" id="Straight Connector 11" o:spid="_x0000_s1026" style="position:absolute;z-index:251930624;visibility:visible;mso-wrap-style:square;mso-height-percent:0;mso-wrap-distance-left:9pt;mso-wrap-distance-top:0;mso-wrap-distance-right:9pt;mso-wrap-distance-bottom:0;mso-position-horizontal:absolute;mso-position-horizontal-relative:text;mso-position-vertical:absolute;mso-position-vertical-relative:text;mso-height-percent:0;mso-height-relative:margin" from="324.95pt,22.15pt" to="324.95pt,47.15pt" o:gfxdata="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" strokecolor="red" strokeweight="1pt">
+              <v:line w14:anchorId="56610FAD" id="Straight Connector 11" o:spid="_x0000_s1026" style="position:absolute;z-index:251930624;visibility:visible;mso-wrap-style:square;mso-height-percent:0;mso-wrap-distance-left:9pt;mso-wrap-distance-top:0;mso-wrap-distance-right:9pt;mso-wrap-distance-bottom:0;mso-position-horizontal:absolute;mso-position-horizontal-relative:text;mso-position-vertical:absolute;mso-position-vertical-relative:text;mso-height-percent:0;mso-height-relative:margin" from="324.95pt,22.15pt" to="324.95pt,47.15pt" o:gfxdata="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" strokecolor="red" strokeweight="1pt">
                 <v:stroke dashstyle="dash" joinstyle="miter"/>
               </v:line>
             </w:pict>
@@ -17489,7 +17489,7 @@
           </mc:Choice>
           <mc:Fallback>
             <w:pict>
-              <v:oval w14:anchorId="076EEDBE" id="Oval 9" o:spid="_x0000_s1026" style="position:absolute;margin-left:322.3pt;margin-top:19.1pt;width:5.5pt;height:5.5pt;z-index:251932672;visibility:visible;mso-wrap-style:square;mso-wrap-distance-left:9pt;mso-wrap-distance-top:0;mso-wrap-distance-right:9pt;mso-wrap-distance-bottom:0;mso-position-horizontal:absolute;mso-position-horizontal-relative:text;mso-position-vertical:absolute;mso-position-vertical-relative:text;v-text-anchor:middle" o:gfxdata="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" fillcolor="red" strokecolor="red" strokeweight="1pt">
+              <v:oval w14:anchorId="52BCE671" id="Oval 9" o:spid="_x0000_s1026" style="position:absolute;margin-left:322.3pt;margin-top:19.1pt;width:5.5pt;height:5.5pt;z-index:251932672;visibility:visible;mso-wrap-style:square;mso-wrap-distance-left:9pt;mso-wrap-distance-top:0;mso-wrap-distance-right:9pt;mso-wrap-distance-bottom:0;mso-position-horizontal:absolute;mso-position-horizontal-relative:text;mso-position-vertical:absolute;mso-position-vertical-relative:text;v-text-anchor:middle" o:gfxdata="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" fillcolor="red" strokecolor="red" strokeweight="1pt">
                 <v:stroke joinstyle="miter"/>
               </v:oval>
             </w:pict>
@@ -17762,7 +17762,7 @@
           </mc:Choice>
           <mc:Fallback>
             <w:pict>
-              <v:shape w14:anchorId="7BDCB551" id="Half Frame 14" o:spid="_x0000_s1026" style="position:absolute;margin-left:330.8pt;margin-top:2.7pt;width:9.15pt;height:9.7pt;z-index:251939840;visibility:visible;mso-wrap-style:square;mso-wrap-distance-left:9pt;mso-wrap-distance-top:0;mso-wrap-distance-right:9pt;mso-wrap-distance-bottom:0;mso-position-horizontal:absolute;mso-position-horizontal-relative:text;mso-position-vertical:absolute;mso-position-vertical-relative:text;v-text-anchor:middle" coordsize="116205,123190" o:gfxdata="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" path="m,l116205,,79667,38735r-40932,l38735,82127,,123190,,xe" fillcolor="red" stroked="f" strokeweight="1pt">
+              <v:shape w14:anchorId="15BFA9F5" id="Half Frame 14" o:spid="_x0000_s1026" style="position:absolute;margin-left:330.8pt;margin-top:2.7pt;width:9.15pt;height:9.7pt;z-index:251939840;visibility:visible;mso-wrap-style:square;mso-wrap-distance-left:9pt;mso-wrap-distance-top:0;mso-wrap-distance-right:9pt;mso-wrap-distance-bottom:0;mso-position-horizontal:absolute;mso-position-horizontal-relative:text;mso-position-vertical:absolute;mso-position-vertical-relative:text;v-text-anchor:middle" coordsize="116205,123190" o:gfxdata="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" path="m,l116205,,79667,38735r-40932,l38735,82127,,123190,,xe" fillcolor="red" stroked="f" strokeweight="1pt">
                 <v:stroke joinstyle="miter"/>
                 <v:path arrowok="t" o:connecttype="custom" o:connectlocs="0,0;116205,0;79667,38735;38735,38735;38735,82127;0,123190;0,0" o:connectangles="0,0,0,0,0,0,0"/>
               </v:shape>
@@ -17835,7 +17835,7 @@
           </mc:Choice>
           <mc:Fallback>
             <w:pict>
-              <v:line w14:anchorId="465A4EEF" id="Straight Connector 8" o:spid="_x0000_s1026" style="position:absolute;z-index:251936768;visibility:visible;mso-wrap-style:square;mso-height-percent:0;mso-wrap-distance-left:9pt;mso-wrap-distance-top:0;mso-wrap-distance-right:9pt;mso-wrap-distance-bottom:0;mso-position-horizontal:absolute;mso-position-horizontal-relative:text;mso-position-vertical:absolute;mso-position-vertical-relative:text;mso-height-percent:0;mso-height-relative:margin" from="78.1pt,12.05pt" to="78.1pt,37.85pt" o:gfxdata="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" strokecolor="#ed7d31 [3205]" strokeweight="1.5pt">
+              <v:line w14:anchorId="3510134D" id="Straight Connector 8" o:spid="_x0000_s1026" style="position:absolute;z-index:251936768;visibility:visible;mso-wrap-style:square;mso-height-percent:0;mso-wrap-distance-left:9pt;mso-wrap-distance-top:0;mso-wrap-distance-right:9pt;mso-wrap-distance-bottom:0;mso-position-horizontal:absolute;mso-position-horizontal-relative:text;mso-position-vertical:absolute;mso-position-vertical-relative:text;mso-height-percent:0;mso-height-relative:margin" from="78.1pt,12.05pt" to="78.1pt,37.85pt" o:gfxdata="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" strokecolor="#ed7d31 [3205]" strokeweight="1.5pt">
                 <v:stroke dashstyle="dash" joinstyle="miter"/>
               </v:line>
             </w:pict>
@@ -17907,7 +17907,7 @@
           </mc:Choice>
           <mc:Fallback>
             <w:pict>
-              <v:line w14:anchorId="3E77B973" id="Straight Connector 8" o:spid="_x0000_s1026" style="position:absolute;z-index:251934720;visibility:visible;mso-wrap-style:square;mso-height-percent:0;mso-wrap-distance-left:9pt;mso-wrap-distance-top:0;mso-wrap-distance-right:9pt;mso-wrap-distance-bottom:0;mso-position-horizontal:absolute;mso-position-horizontal-relative:text;mso-position-vertical:absolute;mso-position-vertical-relative:text;mso-height-percent:0;mso-height-relative:margin" from="251.05pt,11.75pt" to="251.05pt,38.4pt" o:gfxdata="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" strokecolor="#ffc000 [3207]" strokeweight="1.5pt">
+              <v:line w14:anchorId="49861A2B" id="Straight Connector 8" o:spid="_x0000_s1026" style="position:absolute;z-index:251934720;visibility:visible;mso-wrap-style:square;mso-height-percent:0;mso-wrap-distance-left:9pt;mso-wrap-distance-top:0;mso-wrap-distance-right:9pt;mso-wrap-distance-bottom:0;mso-position-horizontal:absolute;mso-position-horizontal-relative:text;mso-position-vertical:absolute;mso-position-vertical-relative:text;mso-height-percent:0;mso-height-relative:margin" from="251.05pt,11.75pt" to="251.05pt,38.4pt" o:gfxdata="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" strokecolor="#ffc000 [3207]" strokeweight="1.5pt">
                 <v:stroke dashstyle="dash" joinstyle="miter"/>
               </v:line>
             </w:pict>
@@ -17979,7 +17979,7 @@
           </mc:Choice>
           <mc:Fallback>
             <w:pict>
-              <v:line w14:anchorId="6490FAD7" id="Straight Connector 7" o:spid="_x0000_s1026" style="position:absolute;flip:x;z-index:251651065;visibility:visible;mso-wrap-style:square;mso-width-percent:0;mso-height-percent:0;mso-wrap-distance-left:9pt;mso-wrap-distance-top:0;mso-wrap-distance-right:9pt;mso-wrap-distance-bottom:0;mso-position-horizontal:absolute;mso-position-horizontal-relative:text;mso-position-vertical:absolute;mso-position-vertical-relative:text;mso-width-percent:0;mso-height-percent:0;mso-width-relative:margin;mso-height-relative:margin" from="27.8pt,11.8pt" to="343.6pt,11.8pt" o:gfxdata="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" strokecolor="#70ad47 [3209]" strokeweight="1.5pt">
+              <v:line w14:anchorId="0927E433" id="Straight Connector 7" o:spid="_x0000_s1026" style="position:absolute;flip:x;z-index:251651065;visibility:visible;mso-wrap-style:square;mso-width-percent:0;mso-height-percent:0;mso-wrap-distance-left:9pt;mso-wrap-distance-top:0;mso-wrap-distance-right:9pt;mso-wrap-distance-bottom:0;mso-position-horizontal:absolute;mso-position-horizontal-relative:text;mso-position-vertical:absolute;mso-position-vertical-relative:text;mso-width-percent:0;mso-height-percent:0;mso-width-relative:margin;mso-height-relative:margin" from="27.8pt,11.8pt" to="343.6pt,11.8pt" o:gfxdata="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" strokecolor="#70ad47 [3209]" strokeweight="1.5pt">
                 <v:stroke dashstyle="dash" joinstyle="miter"/>
               </v:line>
             </w:pict>
@@ -18051,7 +18051,7 @@
           </mc:Choice>
           <mc:Fallback>
             <w:pict>
-              <v:line w14:anchorId="18471245" id="Straight Connector 11" o:spid="_x0000_s1026" style="position:absolute;z-index:251908096;visibility:visible;mso-wrap-style:square;mso-height-percent:0;mso-wrap-distance-left:9pt;mso-wrap-distance-top:0;mso-wrap-distance-right:9pt;mso-wrap-distance-bottom:0;mso-position-horizontal:absolute;mso-position-horizontal-relative:text;mso-position-vertical:absolute;mso-position-vertical-relative:text;mso-height-percent:0;mso-height-relative:margin" from="343.9pt,10.65pt" to="343.9pt,23.55pt" o:gfxdata="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" strokecolor="red" strokeweight="1pt">
+              <v:line w14:anchorId="0EEEE46C" id="Straight Connector 11" o:spid="_x0000_s1026" style="position:absolute;z-index:251908096;visibility:visible;mso-wrap-style:square;mso-height-percent:0;mso-wrap-distance-left:9pt;mso-wrap-distance-top:0;mso-wrap-distance-right:9pt;mso-wrap-distance-bottom:0;mso-position-horizontal:absolute;mso-position-horizontal-relative:text;mso-position-vertical:absolute;mso-position-vertical-relative:text;mso-height-percent:0;mso-height-relative:margin" from="343.9pt,10.65pt" to="343.9pt,23.55pt" o:gfxdata="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" strokecolor="red" strokeweight="1pt">
                 <v:stroke dashstyle="dash" joinstyle="miter"/>
               </v:line>
             </w:pict>
@@ -18129,7 +18129,7 @@
           </mc:Choice>
           <mc:Fallback>
             <w:pict>
-              <v:oval w14:anchorId="5FA4BB2A" id="Oval 9" o:spid="_x0000_s1026" style="position:absolute;margin-left:341pt;margin-top:8.35pt;width:5.5pt;height:5.5pt;z-index:251904000;visibility:visible;mso-wrap-style:square;mso-wrap-distance-left:9pt;mso-wrap-distance-top:0;mso-wrap-distance-right:9pt;mso-wrap-distance-bottom:0;mso-position-horizontal:absolute;mso-position-horizontal-relative:text;mso-position-vertical:absolute;mso-position-vertical-relative:text;v-text-anchor:middle" o:gfxdata="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" fillcolor="red" strokecolor="red" strokeweight="1pt">
+              <v:oval w14:anchorId="32719BEB" id="Oval 9" o:spid="_x0000_s1026" style="position:absolute;margin-left:341pt;margin-top:8.35pt;width:5.5pt;height:5.5pt;z-index:251904000;visibility:visible;mso-wrap-style:square;mso-wrap-distance-left:9pt;mso-wrap-distance-top:0;mso-wrap-distance-right:9pt;mso-wrap-distance-bottom:0;mso-position-horizontal:absolute;mso-position-horizontal-relative:text;mso-position-vertical:absolute;mso-position-vertical-relative:text;v-text-anchor:middle" o:gfxdata="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" fillcolor="red" strokecolor="red" strokeweight="1pt">
                 <v:stroke joinstyle="miter"/>
               </v:oval>
             </w:pict>
@@ -18403,9 +18403,5151 @@
       </w:r>
     </w:p>
     <w:p>
+      <w:r>
+        <w:br w:type="page"/>
+      </w:r>
+    </w:p>
+    <w:p>
+      <w:r>
+        <w:rPr>
+          <w:noProof/>
+        </w:rPr>
+        <w:lastRenderedPageBreak/>
+        <mc:AlternateContent>
+          <mc:Choice Requires="wps">
+            <w:drawing>
+              <wp:anchor distT="0" distB="0" distL="114300" distR="114300" simplePos="0" relativeHeight="251971584" behindDoc="0" locked="0" layoutInCell="1" allowOverlap="1" wp14:anchorId="5D103522" wp14:editId="3F442AB3">
+                <wp:simplePos x="0" y="0"/>
+                <wp:positionH relativeFrom="leftMargin">
+                  <wp:align>right</wp:align>
+                </wp:positionH>
+                <wp:positionV relativeFrom="paragraph">
+                  <wp:posOffset>2006600</wp:posOffset>
+                </wp:positionV>
+                <wp:extent cx="914400" cy="463550"/>
+                <wp:effectExtent l="0" t="0" r="0" b="0"/>
+                <wp:wrapNone/>
+                <wp:docPr id="1385586596" name="Text Box 8"/>
+                <wp:cNvGraphicFramePr/>
+                <a:graphic xmlns:a="http://schemas.openxmlformats.org/drawingml/2006/main">
+                  <a:graphicData uri="http://schemas.microsoft.com/office/word/2010/wordprocessingShape">
+                    <wps:wsp>
+                      <wps:cNvSpPr txBox="1"/>
+                      <wps:spPr>
+                        <a:xfrm>
+                          <a:off x="0" y="0"/>
+                          <a:ext cx="914400" cy="463550"/>
+                        </a:xfrm>
+                        <a:prstGeom prst="rect">
+                          <a:avLst/>
+                        </a:prstGeom>
+                        <a:noFill/>
+                        <a:ln w="6350">
+                          <a:noFill/>
+                        </a:ln>
+                      </wps:spPr>
+                      <wps:txbx>
+                        <w:txbxContent>
+                          <w:p>
+                            <w:pPr>
+                              <w:rPr>
+                                <w:sz w:val="32"/>
+                                <w:szCs w:val="32"/>
+                              </w:rPr>
+                            </w:pPr>
+                            <m:oMathPara>
+                              <m:oMath>
+                                <m:r>
+                                  <w:rPr>
+                                    <w:rFonts w:ascii="Cambria Math" w:hAnsi="Cambria Math" w:cstheme="minorHAnsi"/>
+                                    <w:sz w:val="32"/>
+                                    <w:szCs w:val="32"/>
+                                  </w:rPr>
+                                  <m:t>π</m:t>
+                                </m:r>
+                              </m:oMath>
+                            </m:oMathPara>
+                          </w:p>
+                        </w:txbxContent>
+                      </wps:txbx>
+                      <wps:bodyPr rot="0" spcFirstLastPara="0" vertOverflow="overflow" horzOverflow="overflow" vert="horz" wrap="none" lIns="91440" tIns="45720" rIns="91440" bIns="45720" numCol="1" spcCol="0" rtlCol="0" fromWordArt="0" anchor="t" anchorCtr="0" forceAA="0" compatLnSpc="1">
+                        <a:prstTxWarp prst="textNoShape">
+                          <a:avLst/>
+                        </a:prstTxWarp>
+                        <a:noAutofit/>
+                      </wps:bodyPr>
+                    </wps:wsp>
+                  </a:graphicData>
+                </a:graphic>
+                <wp14:sizeRelV relativeFrom="margin">
+                  <wp14:pctHeight>0</wp14:pctHeight>
+                </wp14:sizeRelV>
+              </wp:anchor>
+            </w:drawing>
+          </mc:Choice>
+          <mc:Fallback>
+            <w:pict>
+              <v:shape w14:anchorId="5D103522" id="_x0000_s1113" type="#_x0000_t202" style="position:absolute;margin-left:20.8pt;margin-top:158pt;width:1in;height:36.5pt;z-index:251971584;visibility:visible;mso-wrap-style:none;mso-height-percent:0;mso-wrap-distance-left:9pt;mso-wrap-distance-top:0;mso-wrap-distance-right:9pt;mso-wrap-distance-bottom:0;mso-position-horizontal:right;mso-position-horizontal-relative:left-margin-area;mso-position-vertical:absolute;mso-position-vertical-relative:text;mso-height-percent:0;mso-height-relative:margin;v-text-anchor:top" o:gfxdata="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" filled="f" stroked="f" strokeweight=".5pt">
+                <v:textbox>
+                  <w:txbxContent>
+                    <w:p>
+                      <w:pPr>
+                        <w:rPr>
+                          <w:sz w:val="32"/>
+                          <w:szCs w:val="32"/>
+                        </w:rPr>
+                      </w:pPr>
+                      <m:oMathPara>
+                        <m:oMath>
+                          <m:r>
+                            <w:rPr>
+                              <w:rFonts w:ascii="Cambria Math" w:hAnsi="Cambria Math" w:cstheme="minorHAnsi"/>
+                              <w:sz w:val="32"/>
+                              <w:szCs w:val="32"/>
+                            </w:rPr>
+                            <m:t>π</m:t>
+                          </m:r>
+                        </m:oMath>
+                      </m:oMathPara>
+                    </w:p>
+                  </w:txbxContent>
+                </v:textbox>
+                <w10:wrap anchorx="margin"/>
+              </v:shape>
+            </w:pict>
+          </mc:Fallback>
+        </mc:AlternateContent>
+      </w:r>
+      <w:r>
+        <w:rPr>
+          <w:noProof/>
+        </w:rPr>
+        <mc:AlternateContent>
+          <mc:Choice Requires="wps">
+            <w:drawing>
+              <wp:anchor distT="0" distB="0" distL="114300" distR="114300" simplePos="0" relativeHeight="251970560" behindDoc="0" locked="0" layoutInCell="1" allowOverlap="1" wp14:anchorId="309E969C" wp14:editId="3526DD43">
+                <wp:simplePos x="0" y="0"/>
+                <wp:positionH relativeFrom="column">
+                  <wp:posOffset>1875155</wp:posOffset>
+                </wp:positionH>
+                <wp:positionV relativeFrom="paragraph">
+                  <wp:posOffset>2076450</wp:posOffset>
+                </wp:positionV>
+                <wp:extent cx="914400" cy="463550"/>
+                <wp:effectExtent l="0" t="0" r="0" b="0"/>
+                <wp:wrapNone/>
+                <wp:docPr id="881998177" name="Text Box 8"/>
+                <wp:cNvGraphicFramePr/>
+                <a:graphic xmlns:a="http://schemas.openxmlformats.org/drawingml/2006/main">
+                  <a:graphicData uri="http://schemas.microsoft.com/office/word/2010/wordprocessingShape">
+                    <wps:wsp>
+                      <wps:cNvSpPr txBox="1"/>
+                      <wps:spPr>
+                        <a:xfrm>
+                          <a:off x="0" y="0"/>
+                          <a:ext cx="914400" cy="463550"/>
+                        </a:xfrm>
+                        <a:prstGeom prst="rect">
+                          <a:avLst/>
+                        </a:prstGeom>
+                        <a:noFill/>
+                        <a:ln w="6350">
+                          <a:noFill/>
+                        </a:ln>
+                      </wps:spPr>
+                      <wps:txbx>
+                        <w:txbxContent>
+                          <w:p>
+                            <w:pPr>
+                              <w:rPr>
+                                <w:sz w:val="32"/>
+                                <w:szCs w:val="32"/>
+                              </w:rPr>
+                            </w:pPr>
+                            <m:oMathPara>
+                              <m:oMath>
+                                <m:r>
+                                  <w:rPr>
+                                    <w:rFonts w:ascii="Cambria Math" w:hAnsi="Cambria Math" w:cstheme="minorHAnsi"/>
+                                    <w:sz w:val="32"/>
+                                    <w:szCs w:val="32"/>
+                                  </w:rPr>
+                                  <m:t>π</m:t>
+                                </m:r>
+                                <m:r>
+                                  <w:rPr>
+                                    <w:rFonts w:ascii="Cambria Math" w:hAnsi="Cambria Math"/>
+                                    <w:sz w:val="32"/>
+                                    <w:szCs w:val="32"/>
+                                  </w:rPr>
+                                  <m:t>-</m:t>
+                                </m:r>
+                                <m:sSup>
+                                  <m:sSupPr>
+                                    <m:ctrlPr>
+                                      <w:rPr>
+                                        <w:rFonts w:ascii="Cambria Math" w:hAnsi="Cambria Math" w:cstheme="minorHAnsi"/>
+                                        <w:i/>
+                                        <w:sz w:val="32"/>
+                                        <w:szCs w:val="32"/>
+                                      </w:rPr>
+                                    </m:ctrlPr>
+                                  </m:sSupPr>
+                                  <m:e>
+                                    <m:r>
+                                      <w:rPr>
+                                        <w:rFonts w:ascii="Cambria Math" w:hAnsi="Cambria Math" w:cstheme="minorHAnsi"/>
+                                        <w:sz w:val="32"/>
+                                        <w:szCs w:val="32"/>
+                                      </w:rPr>
+                                      <m:t>π</m:t>
+                                    </m:r>
+                                  </m:e>
+                                  <m:sup>
+                                    <m:r>
+                                      <w:rPr>
+                                        <w:rFonts w:ascii="Cambria Math" w:hAnsi="Cambria Math" w:cstheme="minorHAnsi"/>
+                                        <w:sz w:val="32"/>
+                                        <w:szCs w:val="32"/>
+                                      </w:rPr>
+                                      <m:t>e</m:t>
+                                    </m:r>
+                                  </m:sup>
+                                </m:sSup>
+                              </m:oMath>
+                            </m:oMathPara>
+                          </w:p>
+                        </w:txbxContent>
+                      </wps:txbx>
+                      <wps:bodyPr rot="0" spcFirstLastPara="0" vertOverflow="overflow" horzOverflow="overflow" vert="horz" wrap="none" lIns="91440" tIns="45720" rIns="91440" bIns="45720" numCol="1" spcCol="0" rtlCol="0" fromWordArt="0" anchor="t" anchorCtr="0" forceAA="0" compatLnSpc="1">
+                        <a:prstTxWarp prst="textNoShape">
+                          <a:avLst/>
+                        </a:prstTxWarp>
+                        <a:noAutofit/>
+                      </wps:bodyPr>
+                    </wps:wsp>
+                  </a:graphicData>
+                </a:graphic>
+                <wp14:sizeRelV relativeFrom="margin">
+                  <wp14:pctHeight>0</wp14:pctHeight>
+                </wp14:sizeRelV>
+              </wp:anchor>
+            </w:drawing>
+          </mc:Choice>
+          <mc:Fallback>
+            <w:pict>
+              <v:shape w14:anchorId="309E969C" id="_x0000_s1114" type="#_x0000_t202" style="position:absolute;margin-left:147.65pt;margin-top:163.5pt;width:1in;height:36.5pt;z-index:251970560;visibility:visible;mso-wrap-style:none;mso-height-percent:0;mso-wrap-distance-left:9pt;mso-wrap-distance-top:0;mso-wrap-distance-right:9pt;mso-wrap-distance-bottom:0;mso-position-horizontal:absolute;mso-position-horizontal-relative:text;mso-position-vertical:absolute;mso-position-vertical-relative:text;mso-height-percent:0;mso-height-relative:margin;v-text-anchor:top" o:gfxdata="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" filled="f" stroked="f" strokeweight=".5pt">
+                <v:textbox>
+                  <w:txbxContent>
+                    <w:p>
+                      <w:pPr>
+                        <w:rPr>
+                          <w:sz w:val="32"/>
+                          <w:szCs w:val="32"/>
+                        </w:rPr>
+                      </w:pPr>
+                      <m:oMathPara>
+                        <m:oMath>
+                          <m:r>
+                            <w:rPr>
+                              <w:rFonts w:ascii="Cambria Math" w:hAnsi="Cambria Math" w:cstheme="minorHAnsi"/>
+                              <w:sz w:val="32"/>
+                              <w:szCs w:val="32"/>
+                            </w:rPr>
+                            <m:t>π</m:t>
+                          </m:r>
+                          <m:r>
+                            <w:rPr>
+                              <w:rFonts w:ascii="Cambria Math" w:hAnsi="Cambria Math"/>
+                              <w:sz w:val="32"/>
+                              <w:szCs w:val="32"/>
+                            </w:rPr>
+                            <m:t>-</m:t>
+                          </m:r>
+                          <m:sSup>
+                            <m:sSupPr>
+                              <m:ctrlPr>
+                                <w:rPr>
+                                  <w:rFonts w:ascii="Cambria Math" w:hAnsi="Cambria Math" w:cstheme="minorHAnsi"/>
+                                  <w:i/>
+                                  <w:sz w:val="32"/>
+                                  <w:szCs w:val="32"/>
+                                </w:rPr>
+                              </m:ctrlPr>
+                            </m:sSupPr>
+                            <m:e>
+                              <m:r>
+                                <w:rPr>
+                                  <w:rFonts w:ascii="Cambria Math" w:hAnsi="Cambria Math" w:cstheme="minorHAnsi"/>
+                                  <w:sz w:val="32"/>
+                                  <w:szCs w:val="32"/>
+                                </w:rPr>
+                                <m:t>π</m:t>
+                              </m:r>
+                            </m:e>
+                            <m:sup>
+                              <m:r>
+                                <w:rPr>
+                                  <w:rFonts w:ascii="Cambria Math" w:hAnsi="Cambria Math" w:cstheme="minorHAnsi"/>
+                                  <w:sz w:val="32"/>
+                                  <w:szCs w:val="32"/>
+                                </w:rPr>
+                                <m:t>e</m:t>
+                              </m:r>
+                            </m:sup>
+                          </m:sSup>
+                        </m:oMath>
+                      </m:oMathPara>
+                    </w:p>
+                  </w:txbxContent>
+                </v:textbox>
+              </v:shape>
+            </w:pict>
+          </mc:Fallback>
+        </mc:AlternateContent>
+      </w:r>
+      <w:r>
+        <w:rPr>
+          <w:noProof/>
+        </w:rPr>
+        <mc:AlternateContent>
+          <mc:Choice Requires="wps">
+            <w:drawing>
+              <wp:anchor distT="0" distB="0" distL="114300" distR="114300" simplePos="0" relativeHeight="251969536" behindDoc="0" locked="0" layoutInCell="1" allowOverlap="1" wp14:anchorId="004D2C1D" wp14:editId="2F03162D">
+                <wp:simplePos x="0" y="0"/>
+                <wp:positionH relativeFrom="column">
+                  <wp:posOffset>2101850</wp:posOffset>
+                </wp:positionH>
+                <wp:positionV relativeFrom="paragraph">
+                  <wp:posOffset>4267200</wp:posOffset>
+                </wp:positionV>
+                <wp:extent cx="914400" cy="914400"/>
+                <wp:effectExtent l="0" t="0" r="0" b="0"/>
+                <wp:wrapNone/>
+                <wp:docPr id="161701731" name="Text Box 8"/>
+                <wp:cNvGraphicFramePr/>
+                <a:graphic xmlns:a="http://schemas.openxmlformats.org/drawingml/2006/main">
+                  <a:graphicData uri="http://schemas.microsoft.com/office/word/2010/wordprocessingShape">
+                    <wps:wsp>
+                      <wps:cNvSpPr txBox="1"/>
+                      <wps:spPr>
+                        <a:xfrm>
+                          <a:off x="0" y="0"/>
+                          <a:ext cx="914400" cy="914400"/>
+                        </a:xfrm>
+                        <a:prstGeom prst="rect">
+                          <a:avLst/>
+                        </a:prstGeom>
+                        <a:noFill/>
+                        <a:ln w="6350">
+                          <a:noFill/>
+                        </a:ln>
+                      </wps:spPr>
+                      <wps:txbx>
+                        <w:txbxContent>
+                          <w:p>
+                            <w:pPr>
+                              <w:rPr>
+                                <w:sz w:val="32"/>
+                                <w:szCs w:val="32"/>
+                              </w:rPr>
+                            </w:pPr>
+                            <w:r>
+                              <w:rPr>
+                                <w:sz w:val="32"/>
+                                <w:szCs w:val="32"/>
+                              </w:rPr>
+                              <w:t>W/P</w:t>
+                            </w:r>
+                          </w:p>
+                        </w:txbxContent>
+                      </wps:txbx>
+                      <wps:bodyPr rot="0" spcFirstLastPara="0" vertOverflow="overflow" horzOverflow="overflow" vert="horz" wrap="none" lIns="91440" tIns="45720" rIns="91440" bIns="45720" numCol="1" spcCol="0" rtlCol="0" fromWordArt="0" anchor="t" anchorCtr="0" forceAA="0" compatLnSpc="1">
+                        <a:prstTxWarp prst="textNoShape">
+                          <a:avLst/>
+                        </a:prstTxWarp>
+                        <a:noAutofit/>
+                      </wps:bodyPr>
+                    </wps:wsp>
+                  </a:graphicData>
+                </a:graphic>
+              </wp:anchor>
+            </w:drawing>
+          </mc:Choice>
+          <mc:Fallback>
+            <w:pict>
+              <v:shape w14:anchorId="004D2C1D" id="_x0000_s1115" type="#_x0000_t202" style="position:absolute;margin-left:165.5pt;margin-top:336pt;width:1in;height:1in;z-index:251969536;visibility:visible;mso-wrap-style:none;mso-wrap-distance-left:9pt;mso-wrap-distance-top:0;mso-wrap-distance-right:9pt;mso-wrap-distance-bottom:0;mso-position-horizontal:absolute;mso-position-horizontal-relative:text;mso-position-vertical:absolute;mso-position-vertical-relative:text;v-text-anchor:top" o:gfxdata="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" filled="f" stroked="f" strokeweight=".5pt">
+                <v:textbox>
+                  <w:txbxContent>
+                    <w:p>
+                      <w:pPr>
+                        <w:rPr>
+                          <w:sz w:val="32"/>
+                          <w:szCs w:val="32"/>
+                        </w:rPr>
+                      </w:pPr>
+                      <w:r>
+                        <w:rPr>
+                          <w:sz w:val="32"/>
+                          <w:szCs w:val="32"/>
+                        </w:rPr>
+                        <w:t>W/P</w:t>
+                      </w:r>
+                    </w:p>
+                  </w:txbxContent>
+                </v:textbox>
+              </v:shape>
+            </w:pict>
+          </mc:Fallback>
+        </mc:AlternateContent>
+      </w:r>
+      <w:r>
+        <w:rPr>
+          <w:noProof/>
+        </w:rPr>
+        <mc:AlternateContent>
+          <mc:Choice Requires="wps">
+            <w:drawing>
+              <wp:anchor distT="0" distB="0" distL="114300" distR="114300" simplePos="0" relativeHeight="251968512" behindDoc="0" locked="0" layoutInCell="1" allowOverlap="1" wp14:anchorId="03AC9AA9" wp14:editId="24769716">
+                <wp:simplePos x="0" y="0"/>
+                <wp:positionH relativeFrom="column">
+                  <wp:posOffset>4984750</wp:posOffset>
+                </wp:positionH>
+                <wp:positionV relativeFrom="paragraph">
+                  <wp:posOffset>6121400</wp:posOffset>
+                </wp:positionV>
+                <wp:extent cx="914400" cy="914400"/>
+                <wp:effectExtent l="0" t="0" r="0" b="0"/>
+                <wp:wrapNone/>
+                <wp:docPr id="1600638369" name="Text Box 8"/>
+                <wp:cNvGraphicFramePr/>
+                <a:graphic xmlns:a="http://schemas.openxmlformats.org/drawingml/2006/main">
+                  <a:graphicData uri="http://schemas.microsoft.com/office/word/2010/wordprocessingShape">
+                    <wps:wsp>
+                      <wps:cNvSpPr txBox="1"/>
+                      <wps:spPr>
+                        <a:xfrm>
+                          <a:off x="0" y="0"/>
+                          <a:ext cx="914400" cy="914400"/>
+                        </a:xfrm>
+                        <a:prstGeom prst="rect">
+                          <a:avLst/>
+                        </a:prstGeom>
+                        <a:noFill/>
+                        <a:ln w="6350">
+                          <a:noFill/>
+                        </a:ln>
+                      </wps:spPr>
+                      <wps:txbx>
+                        <w:txbxContent>
+                          <w:p>
+                            <w:pPr>
+                              <w:rPr>
+                                <w:sz w:val="32"/>
+                                <w:szCs w:val="32"/>
+                              </w:rPr>
+                            </w:pPr>
+                            <w:r>
+                              <w:rPr>
+                                <w:sz w:val="32"/>
+                                <w:szCs w:val="32"/>
+                              </w:rPr>
+                              <w:t>Y</w:t>
+                            </w:r>
+                          </w:p>
+                        </w:txbxContent>
+                      </wps:txbx>
+                      <wps:bodyPr rot="0" spcFirstLastPara="0" vertOverflow="overflow" horzOverflow="overflow" vert="horz" wrap="none" lIns="91440" tIns="45720" rIns="91440" bIns="45720" numCol="1" spcCol="0" rtlCol="0" fromWordArt="0" anchor="t" anchorCtr="0" forceAA="0" compatLnSpc="1">
+                        <a:prstTxWarp prst="textNoShape">
+                          <a:avLst/>
+                        </a:prstTxWarp>
+                        <a:noAutofit/>
+                      </wps:bodyPr>
+                    </wps:wsp>
+                  </a:graphicData>
+                </a:graphic>
+              </wp:anchor>
+            </w:drawing>
+          </mc:Choice>
+          <mc:Fallback>
+            <w:pict>
+              <v:shape w14:anchorId="03AC9AA9" id="_x0000_s1116" type="#_x0000_t202" style="position:absolute;margin-left:392.5pt;margin-top:482pt;width:1in;height:1in;z-index:251968512;visibility:visible;mso-wrap-style:none;mso-wrap-distance-left:9pt;mso-wrap-distance-top:0;mso-wrap-distance-right:9pt;mso-wrap-distance-bottom:0;mso-position-horizontal:absolute;mso-position-horizontal-relative:text;mso-position-vertical:absolute;mso-position-vertical-relative:text;v-text-anchor:top" o:gfxdata="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" filled="f" stroked="f" strokeweight=".5pt">
+                <v:textbox>
+                  <w:txbxContent>
+                    <w:p>
+                      <w:pPr>
+                        <w:rPr>
+                          <w:sz w:val="32"/>
+                          <w:szCs w:val="32"/>
+                        </w:rPr>
+                      </w:pPr>
+                      <w:r>
+                        <w:rPr>
+                          <w:sz w:val="32"/>
+                          <w:szCs w:val="32"/>
+                        </w:rPr>
+                        <w:t>Y</w:t>
+                      </w:r>
+                    </w:p>
+                  </w:txbxContent>
+                </v:textbox>
+              </v:shape>
+            </w:pict>
+          </mc:Fallback>
+        </mc:AlternateContent>
+      </w:r>
+      <w:r>
+        <w:rPr>
+          <w:noProof/>
+        </w:rPr>
+        <mc:AlternateContent>
+          <mc:Choice Requires="wps">
+            <w:drawing>
+              <wp:anchor distT="0" distB="0" distL="114300" distR="114300" simplePos="0" relativeHeight="251967488" behindDoc="0" locked="0" layoutInCell="1" allowOverlap="1" wp14:anchorId="54F67F37" wp14:editId="748EFF8E">
+                <wp:simplePos x="0" y="0"/>
+                <wp:positionH relativeFrom="column">
+                  <wp:posOffset>4984750</wp:posOffset>
+                </wp:positionH>
+                <wp:positionV relativeFrom="paragraph">
+                  <wp:posOffset>3079750</wp:posOffset>
+                </wp:positionV>
+                <wp:extent cx="914400" cy="914400"/>
+                <wp:effectExtent l="0" t="0" r="0" b="0"/>
+                <wp:wrapNone/>
+                <wp:docPr id="2104526311" name="Text Box 8"/>
+                <wp:cNvGraphicFramePr/>
+                <a:graphic xmlns:a="http://schemas.openxmlformats.org/drawingml/2006/main">
+                  <a:graphicData uri="http://schemas.microsoft.com/office/word/2010/wordprocessingShape">
+                    <wps:wsp>
+                      <wps:cNvSpPr txBox="1"/>
+                      <wps:spPr>
+                        <a:xfrm>
+                          <a:off x="0" y="0"/>
+                          <a:ext cx="914400" cy="914400"/>
+                        </a:xfrm>
+                        <a:prstGeom prst="rect">
+                          <a:avLst/>
+                        </a:prstGeom>
+                        <a:noFill/>
+                        <a:ln w="6350">
+                          <a:noFill/>
+                        </a:ln>
+                      </wps:spPr>
+                      <wps:txbx>
+                        <w:txbxContent>
+                          <w:p>
+                            <w:pPr>
+                              <w:rPr>
+                                <w:sz w:val="32"/>
+                                <w:szCs w:val="32"/>
+                              </w:rPr>
+                            </w:pPr>
+                            <w:r>
+                              <w:rPr>
+                                <w:sz w:val="32"/>
+                                <w:szCs w:val="32"/>
+                              </w:rPr>
+                              <w:t>Y</w:t>
+                            </w:r>
+                          </w:p>
+                        </w:txbxContent>
+                      </wps:txbx>
+                      <wps:bodyPr rot="0" spcFirstLastPara="0" vertOverflow="overflow" horzOverflow="overflow" vert="horz" wrap="none" lIns="91440" tIns="45720" rIns="91440" bIns="45720" numCol="1" spcCol="0" rtlCol="0" fromWordArt="0" anchor="t" anchorCtr="0" forceAA="0" compatLnSpc="1">
+                        <a:prstTxWarp prst="textNoShape">
+                          <a:avLst/>
+                        </a:prstTxWarp>
+                        <a:noAutofit/>
+                      </wps:bodyPr>
+                    </wps:wsp>
+                  </a:graphicData>
+                </a:graphic>
+              </wp:anchor>
+            </w:drawing>
+          </mc:Choice>
+          <mc:Fallback>
+            <w:pict>
+              <v:shape w14:anchorId="54F67F37" id="_x0000_s1117" type="#_x0000_t202" style="position:absolute;margin-left:392.5pt;margin-top:242.5pt;width:1in;height:1in;z-index:251967488;visibility:visible;mso-wrap-style:none;mso-wrap-distance-left:9pt;mso-wrap-distance-top:0;mso-wrap-distance-right:9pt;mso-wrap-distance-bottom:0;mso-position-horizontal:absolute;mso-position-horizontal-relative:text;mso-position-vertical:absolute;mso-position-vertical-relative:text;v-text-anchor:top" o:gfxdata="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" filled="f" stroked="f" strokeweight=".5pt">
+                <v:textbox>
+                  <w:txbxContent>
+                    <w:p>
+                      <w:pPr>
+                        <w:rPr>
+                          <w:sz w:val="32"/>
+                          <w:szCs w:val="32"/>
+                        </w:rPr>
+                      </w:pPr>
+                      <w:r>
+                        <w:rPr>
+                          <w:sz w:val="32"/>
+                          <w:szCs w:val="32"/>
+                        </w:rPr>
+                        <w:t>Y</w:t>
+                      </w:r>
+                    </w:p>
+                  </w:txbxContent>
+                </v:textbox>
+              </v:shape>
+            </w:pict>
+          </mc:Fallback>
+        </mc:AlternateContent>
+      </w:r>
+      <w:r>
+        <w:rPr>
+          <w:noProof/>
+        </w:rPr>
+        <mc:AlternateContent>
+          <mc:Choice Requires="wps">
+            <w:drawing>
+              <wp:anchor distT="0" distB="0" distL="114300" distR="114300" simplePos="0" relativeHeight="251966464" behindDoc="0" locked="0" layoutInCell="1" allowOverlap="1" wp14:anchorId="0672519E" wp14:editId="2CEEDF40">
+                <wp:simplePos x="0" y="0"/>
+                <wp:positionH relativeFrom="column">
+                  <wp:posOffset>4986227</wp:posOffset>
+                </wp:positionH>
+                <wp:positionV relativeFrom="paragraph">
+                  <wp:posOffset>1765610</wp:posOffset>
+                </wp:positionV>
+                <wp:extent cx="914400" cy="914400"/>
+                <wp:effectExtent l="0" t="0" r="0" b="0"/>
+                <wp:wrapNone/>
+                <wp:docPr id="1746611983" name="Text Box 8"/>
+                <wp:cNvGraphicFramePr/>
+                <a:graphic xmlns:a="http://schemas.openxmlformats.org/drawingml/2006/main">
+                  <a:graphicData uri="http://schemas.microsoft.com/office/word/2010/wordprocessingShape">
+                    <wps:wsp>
+                      <wps:cNvSpPr txBox="1"/>
+                      <wps:spPr>
+                        <a:xfrm>
+                          <a:off x="0" y="0"/>
+                          <a:ext cx="914400" cy="914400"/>
+                        </a:xfrm>
+                        <a:prstGeom prst="rect">
+                          <a:avLst/>
+                        </a:prstGeom>
+                        <a:noFill/>
+                        <a:ln w="6350">
+                          <a:noFill/>
+                        </a:ln>
+                      </wps:spPr>
+                      <wps:txbx>
+                        <w:txbxContent>
+                          <w:p>
+                            <w:pPr>
+                              <w:rPr>
+                                <w:sz w:val="32"/>
+                                <w:szCs w:val="32"/>
+                              </w:rPr>
+                            </w:pPr>
+                            <w:r>
+                              <w:rPr>
+                                <w:sz w:val="32"/>
+                                <w:szCs w:val="32"/>
+                              </w:rPr>
+                              <w:t>Y</w:t>
+                            </w:r>
+                          </w:p>
+                        </w:txbxContent>
+                      </wps:txbx>
+                      <wps:bodyPr rot="0" spcFirstLastPara="0" vertOverflow="overflow" horzOverflow="overflow" vert="horz" wrap="none" lIns="91440" tIns="45720" rIns="91440" bIns="45720" numCol="1" spcCol="0" rtlCol="0" fromWordArt="0" anchor="t" anchorCtr="0" forceAA="0" compatLnSpc="1">
+                        <a:prstTxWarp prst="textNoShape">
+                          <a:avLst/>
+                        </a:prstTxWarp>
+                        <a:noAutofit/>
+                      </wps:bodyPr>
+                    </wps:wsp>
+                  </a:graphicData>
+                </a:graphic>
+              </wp:anchor>
+            </w:drawing>
+          </mc:Choice>
+          <mc:Fallback>
+            <w:pict>
+              <v:shape w14:anchorId="0672519E" id="_x0000_s1118" type="#_x0000_t202" style="position:absolute;margin-left:392.6pt;margin-top:139pt;width:1in;height:1in;z-index:251966464;visibility:visible;mso-wrap-style:none;mso-wrap-distance-left:9pt;mso-wrap-distance-top:0;mso-wrap-distance-right:9pt;mso-wrap-distance-bottom:0;mso-position-horizontal:absolute;mso-position-horizontal-relative:text;mso-position-vertical:absolute;mso-position-vertical-relative:text;v-text-anchor:top" o:gfxdata="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" filled="f" stroked="f" strokeweight=".5pt">
+                <v:textbox>
+                  <w:txbxContent>
+                    <w:p>
+                      <w:pPr>
+                        <w:rPr>
+                          <w:sz w:val="32"/>
+                          <w:szCs w:val="32"/>
+                        </w:rPr>
+                      </w:pPr>
+                      <w:r>
+                        <w:rPr>
+                          <w:sz w:val="32"/>
+                          <w:szCs w:val="32"/>
+                        </w:rPr>
+                        <w:t>Y</w:t>
+                      </w:r>
+                    </w:p>
+                  </w:txbxContent>
+                </v:textbox>
+              </v:shape>
+            </w:pict>
+          </mc:Fallback>
+        </mc:AlternateContent>
+      </w:r>
+      <w:r>
+        <w:rPr>
+          <w:noProof/>
+        </w:rPr>
+        <mc:AlternateContent>
+          <mc:Choice Requires="wps">
+            <w:drawing>
+              <wp:anchor distT="0" distB="0" distL="114300" distR="114300" simplePos="0" relativeHeight="251965440" behindDoc="0" locked="0" layoutInCell="1" allowOverlap="1" wp14:anchorId="447881EC" wp14:editId="62F76D0B">
+                <wp:simplePos x="0" y="0"/>
+                <wp:positionH relativeFrom="column">
+                  <wp:posOffset>2377913</wp:posOffset>
+                </wp:positionH>
+                <wp:positionV relativeFrom="paragraph">
+                  <wp:posOffset>-84455</wp:posOffset>
+                </wp:positionV>
+                <wp:extent cx="914400" cy="914400"/>
+                <wp:effectExtent l="0" t="0" r="0" b="0"/>
+                <wp:wrapNone/>
+                <wp:docPr id="377398278" name="Text Box 8"/>
+                <wp:cNvGraphicFramePr/>
+                <a:graphic xmlns:a="http://schemas.openxmlformats.org/drawingml/2006/main">
+                  <a:graphicData uri="http://schemas.microsoft.com/office/word/2010/wordprocessingShape">
+                    <wps:wsp>
+                      <wps:cNvSpPr txBox="1"/>
+                      <wps:spPr>
+                        <a:xfrm>
+                          <a:off x="0" y="0"/>
+                          <a:ext cx="914400" cy="914400"/>
+                        </a:xfrm>
+                        <a:prstGeom prst="rect">
+                          <a:avLst/>
+                        </a:prstGeom>
+                        <a:noFill/>
+                        <a:ln w="6350">
+                          <a:noFill/>
+                        </a:ln>
+                      </wps:spPr>
+                      <wps:txbx>
+                        <w:txbxContent>
+                          <w:p>
+                            <w:pPr>
+                              <w:rPr>
+                                <w:sz w:val="32"/>
+                                <w:szCs w:val="32"/>
+                              </w:rPr>
+                            </w:pPr>
+                            <w:r>
+                              <w:rPr>
+                                <w:sz w:val="32"/>
+                                <w:szCs w:val="32"/>
+                              </w:rPr>
+                              <w:t>r</w:t>
+                            </w:r>
+                          </w:p>
+                        </w:txbxContent>
+                      </wps:txbx>
+                      <wps:bodyPr rot="0" spcFirstLastPara="0" vertOverflow="overflow" horzOverflow="overflow" vert="horz" wrap="none" lIns="91440" tIns="45720" rIns="91440" bIns="45720" numCol="1" spcCol="0" rtlCol="0" fromWordArt="0" anchor="t" anchorCtr="0" forceAA="0" compatLnSpc="1">
+                        <a:prstTxWarp prst="textNoShape">
+                          <a:avLst/>
+                        </a:prstTxWarp>
+                        <a:noAutofit/>
+                      </wps:bodyPr>
+                    </wps:wsp>
+                  </a:graphicData>
+                </a:graphic>
+              </wp:anchor>
+            </w:drawing>
+          </mc:Choice>
+          <mc:Fallback>
+            <w:pict>
+              <v:shape w14:anchorId="447881EC" id="_x0000_s1119" type="#_x0000_t202" style="position:absolute;margin-left:187.25pt;margin-top:-6.65pt;width:1in;height:1in;z-index:251965440;visibility:visible;mso-wrap-style:none;mso-wrap-distance-left:9pt;mso-wrap-distance-top:0;mso-wrap-distance-right:9pt;mso-wrap-distance-bottom:0;mso-position-horizontal:absolute;mso-position-horizontal-relative:text;mso-position-vertical:absolute;mso-position-vertical-relative:text;v-text-anchor:top" o:gfxdata="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" filled="f" stroked="f" strokeweight=".5pt">
+                <v:textbox>
+                  <w:txbxContent>
+                    <w:p>
+                      <w:pPr>
+                        <w:rPr>
+                          <w:sz w:val="32"/>
+                          <w:szCs w:val="32"/>
+                        </w:rPr>
+                      </w:pPr>
+                      <w:r>
+                        <w:rPr>
+                          <w:sz w:val="32"/>
+                          <w:szCs w:val="32"/>
+                        </w:rPr>
+                        <w:t>r</w:t>
+                      </w:r>
+                    </w:p>
+                  </w:txbxContent>
+                </v:textbox>
+              </v:shape>
+            </w:pict>
+          </mc:Fallback>
+        </mc:AlternateContent>
+      </w:r>
+      <w:r>
+        <w:rPr>
+          <w:noProof/>
+        </w:rPr>
+        <mc:AlternateContent>
+          <mc:Choice Requires="wps">
+            <w:drawing>
+              <wp:anchor distT="0" distB="0" distL="114300" distR="114300" simplePos="0" relativeHeight="251963392" behindDoc="0" locked="0" layoutInCell="1" allowOverlap="1" wp14:anchorId="1E5489F0" wp14:editId="491F342F">
+                <wp:simplePos x="0" y="0"/>
+                <wp:positionH relativeFrom="column">
+                  <wp:posOffset>-70485</wp:posOffset>
+                </wp:positionH>
+                <wp:positionV relativeFrom="paragraph">
+                  <wp:posOffset>4131310</wp:posOffset>
+                </wp:positionV>
+                <wp:extent cx="2419350" cy="0"/>
+                <wp:effectExtent l="0" t="0" r="0" b="0"/>
+                <wp:wrapNone/>
+                <wp:docPr id="177375632" name="Straight Connector 2"/>
+                <wp:cNvGraphicFramePr/>
+                <a:graphic xmlns:a="http://schemas.openxmlformats.org/drawingml/2006/main">
+                  <a:graphicData uri="http://schemas.microsoft.com/office/word/2010/wordprocessingShape">
+                    <wps:wsp>
+                      <wps:cNvCnPr/>
+                      <wps:spPr>
+                        <a:xfrm>
+                          <a:off x="0" y="0"/>
+                          <a:ext cx="2419350" cy="0"/>
+                        </a:xfrm>
+                        <a:prstGeom prst="line">
+                          <a:avLst/>
+                        </a:prstGeom>
+                      </wps:spPr>
+                      <wps:style>
+                        <a:lnRef idx="3">
+                          <a:schemeClr val="dk1"/>
+                        </a:lnRef>
+                        <a:fillRef idx="0">
+                          <a:schemeClr val="dk1"/>
+                        </a:fillRef>
+                        <a:effectRef idx="2">
+                          <a:schemeClr val="dk1"/>
+                        </a:effectRef>
+                        <a:fontRef idx="minor">
+                          <a:schemeClr val="tx1"/>
+                        </a:fontRef>
+                      </wps:style>
+                      <wps:bodyPr/>
+                    </wps:wsp>
+                  </a:graphicData>
+                </a:graphic>
+              </wp:anchor>
+            </w:drawing>
+          </mc:Choice>
+          <mc:Fallback>
+            <w:pict>
+              <v:line w14:anchorId="02FE57D6" id="Straight Connector 2" o:spid="_x0000_s1026" style="position:absolute;z-index:251963392;visibility:visible;mso-wrap-style:square;mso-wrap-distance-left:9pt;mso-wrap-distance-top:0;mso-wrap-distance-right:9pt;mso-wrap-distance-bottom:0;mso-position-horizontal:absolute;mso-position-horizontal-relative:text;mso-position-vertical:absolute;mso-position-vertical-relative:text" from="-5.55pt,325.3pt" to="184.95pt,325.3pt" o:gfxdata="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" strokecolor="black [3200]" strokeweight="1.5pt">
+                <v:stroke joinstyle="miter"/>
+              </v:line>
+            </w:pict>
+          </mc:Fallback>
+        </mc:AlternateContent>
+      </w:r>
+      <w:r>
+        <w:rPr>
+          <w:noProof/>
+        </w:rPr>
+        <mc:AlternateContent>
+          <mc:Choice Requires="wps">
+            <w:drawing>
+              <wp:anchor distT="0" distB="0" distL="114300" distR="114300" simplePos="0" relativeHeight="251962368" behindDoc="0" locked="0" layoutInCell="1" allowOverlap="1" wp14:anchorId="2618D87C" wp14:editId="4D21CC36">
+                <wp:simplePos x="0" y="0"/>
+                <wp:positionH relativeFrom="column">
+                  <wp:posOffset>-76835</wp:posOffset>
+                </wp:positionH>
+                <wp:positionV relativeFrom="paragraph">
+                  <wp:posOffset>2176145</wp:posOffset>
+                </wp:positionV>
+                <wp:extent cx="0" cy="1955165"/>
+                <wp:effectExtent l="0" t="0" r="38100" b="26035"/>
+                <wp:wrapNone/>
+                <wp:docPr id="2034471030" name="Straight Connector 1"/>
+                <wp:cNvGraphicFramePr/>
+                <a:graphic xmlns:a="http://schemas.openxmlformats.org/drawingml/2006/main">
+                  <a:graphicData uri="http://schemas.microsoft.com/office/word/2010/wordprocessingShape">
+                    <wps:wsp>
+                      <wps:cNvCnPr/>
+                      <wps:spPr>
+                        <a:xfrm>
+                          <a:off x="0" y="0"/>
+                          <a:ext cx="0" cy="1955165"/>
+                        </a:xfrm>
+                        <a:prstGeom prst="line">
+                          <a:avLst/>
+                        </a:prstGeom>
+                      </wps:spPr>
+                      <wps:style>
+                        <a:lnRef idx="3">
+                          <a:schemeClr val="dk1"/>
+                        </a:lnRef>
+                        <a:fillRef idx="0">
+                          <a:schemeClr val="dk1"/>
+                        </a:fillRef>
+                        <a:effectRef idx="2">
+                          <a:schemeClr val="dk1"/>
+                        </a:effectRef>
+                        <a:fontRef idx="minor">
+                          <a:schemeClr val="tx1"/>
+                        </a:fontRef>
+                      </wps:style>
+                      <wps:bodyPr/>
+                    </wps:wsp>
+                  </a:graphicData>
+                </a:graphic>
+              </wp:anchor>
+            </w:drawing>
+          </mc:Choice>
+          <mc:Fallback>
+            <w:pict>
+              <v:line w14:anchorId="5E63907B" id="Straight Connector 1" o:spid="_x0000_s1026" style="position:absolute;z-index:251962368;visibility:visible;mso-wrap-style:square;mso-wrap-distance-left:9pt;mso-wrap-distance-top:0;mso-wrap-distance-right:9pt;mso-wrap-distance-bottom:0;mso-position-horizontal:absolute;mso-position-horizontal-relative:text;mso-position-vertical:absolute;mso-position-vertical-relative:text" from="-6.05pt,171.35pt" to="-6.05pt,325.3pt" o:gfxdata="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" strokecolor="black [3200]" strokeweight="1.5pt">
+                <v:stroke joinstyle="miter"/>
+              </v:line>
+            </w:pict>
+          </mc:Fallback>
+        </mc:AlternateContent>
+      </w:r>
+      <w:r>
+        <w:rPr>
+          <w:noProof/>
+        </w:rPr>
+        <mc:AlternateContent>
+          <mc:Choice Requires="wps">
+            <w:drawing>
+              <wp:anchor distT="0" distB="0" distL="114300" distR="114300" simplePos="0" relativeHeight="251950080" behindDoc="0" locked="0" layoutInCell="1" allowOverlap="1" wp14:anchorId="453C3315" wp14:editId="24A404FE">
+                <wp:simplePos x="0" y="0"/>
+                <wp:positionH relativeFrom="column">
+                  <wp:posOffset>2589057</wp:posOffset>
+                </wp:positionH>
+                <wp:positionV relativeFrom="paragraph">
+                  <wp:posOffset>1983105</wp:posOffset>
+                </wp:positionV>
+                <wp:extent cx="2419350" cy="0"/>
+                <wp:effectExtent l="0" t="0" r="0" b="0"/>
+                <wp:wrapNone/>
+                <wp:docPr id="1610530552" name="Straight Connector 2"/>
+                <wp:cNvGraphicFramePr/>
+                <a:graphic xmlns:a="http://schemas.openxmlformats.org/drawingml/2006/main">
+                  <a:graphicData uri="http://schemas.microsoft.com/office/word/2010/wordprocessingShape">
+                    <wps:wsp>
+                      <wps:cNvCnPr/>
+                      <wps:spPr>
+                        <a:xfrm>
+                          <a:off x="0" y="0"/>
+                          <a:ext cx="2419350" cy="0"/>
+                        </a:xfrm>
+                        <a:prstGeom prst="line">
+                          <a:avLst/>
+                        </a:prstGeom>
+                      </wps:spPr>
+                      <wps:style>
+                        <a:lnRef idx="3">
+                          <a:schemeClr val="dk1"/>
+                        </a:lnRef>
+                        <a:fillRef idx="0">
+                          <a:schemeClr val="dk1"/>
+                        </a:fillRef>
+                        <a:effectRef idx="2">
+                          <a:schemeClr val="dk1"/>
+                        </a:effectRef>
+                        <a:fontRef idx="minor">
+                          <a:schemeClr val="tx1"/>
+                        </a:fontRef>
+                      </wps:style>
+                      <wps:bodyPr/>
+                    </wps:wsp>
+                  </a:graphicData>
+                </a:graphic>
+              </wp:anchor>
+            </w:drawing>
+          </mc:Choice>
+          <mc:Fallback>
+            <w:pict>
+              <v:line w14:anchorId="56E5AD32" id="Straight Connector 2" o:spid="_x0000_s1026" style="position:absolute;z-index:251950080;visibility:visible;mso-wrap-style:square;mso-wrap-distance-left:9pt;mso-wrap-distance-top:0;mso-wrap-distance-right:9pt;mso-wrap-distance-bottom:0;mso-position-horizontal:absolute;mso-position-horizontal-relative:text;mso-position-vertical:absolute;mso-position-vertical-relative:text" from="203.85pt,156.15pt" to="394.35pt,156.15pt" o:gfxdata="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" strokecolor="black [3200]" strokeweight="1.5pt">
+                <v:stroke joinstyle="miter"/>
+              </v:line>
+            </w:pict>
+          </mc:Fallback>
+        </mc:AlternateContent>
+      </w:r>
+      <w:r>
+        <w:rPr>
+          <w:noProof/>
+        </w:rPr>
+        <mc:AlternateContent>
+          <mc:Choice Requires="wps">
+            <w:drawing>
+              <wp:anchor distT="0" distB="0" distL="114300" distR="114300" simplePos="0" relativeHeight="251954176" behindDoc="0" locked="0" layoutInCell="1" allowOverlap="1" wp14:anchorId="2D2BDED1" wp14:editId="436041CA">
+                <wp:simplePos x="0" y="0"/>
+                <wp:positionH relativeFrom="column">
+                  <wp:posOffset>2609377</wp:posOffset>
+                </wp:positionH>
+                <wp:positionV relativeFrom="paragraph">
+                  <wp:posOffset>6315075</wp:posOffset>
+                </wp:positionV>
+                <wp:extent cx="2419350" cy="0"/>
+                <wp:effectExtent l="0" t="0" r="0" b="0"/>
+                <wp:wrapNone/>
+                <wp:docPr id="610473457" name="Straight Connector 2"/>
+                <wp:cNvGraphicFramePr/>
+                <a:graphic xmlns:a="http://schemas.openxmlformats.org/drawingml/2006/main">
+                  <a:graphicData uri="http://schemas.microsoft.com/office/word/2010/wordprocessingShape">
+                    <wps:wsp>
+                      <wps:cNvCnPr/>
+                      <wps:spPr>
+                        <a:xfrm>
+                          <a:off x="0" y="0"/>
+                          <a:ext cx="2419350" cy="0"/>
+                        </a:xfrm>
+                        <a:prstGeom prst="line">
+                          <a:avLst/>
+                        </a:prstGeom>
+                      </wps:spPr>
+                      <wps:style>
+                        <a:lnRef idx="3">
+                          <a:schemeClr val="dk1"/>
+                        </a:lnRef>
+                        <a:fillRef idx="0">
+                          <a:schemeClr val="dk1"/>
+                        </a:fillRef>
+                        <a:effectRef idx="2">
+                          <a:schemeClr val="dk1"/>
+                        </a:effectRef>
+                        <a:fontRef idx="minor">
+                          <a:schemeClr val="tx1"/>
+                        </a:fontRef>
+                      </wps:style>
+                      <wps:bodyPr/>
+                    </wps:wsp>
+                  </a:graphicData>
+                </a:graphic>
+              </wp:anchor>
+            </w:drawing>
+          </mc:Choice>
+          <mc:Fallback>
+            <w:pict>
+              <v:line w14:anchorId="04C108DA" id="Straight Connector 2" o:spid="_x0000_s1026" style="position:absolute;z-index:251954176;visibility:visible;mso-wrap-style:square;mso-wrap-distance-left:9pt;mso-wrap-distance-top:0;mso-wrap-distance-right:9pt;mso-wrap-distance-bottom:0;mso-position-horizontal:absolute;mso-position-horizontal-relative:text;mso-position-vertical:absolute;mso-position-vertical-relative:text" from="205.45pt,497.25pt" to="395.95pt,497.25pt" o:gfxdata="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" strokecolor="black [3200]" strokeweight="1.5pt">
+                <v:stroke joinstyle="miter"/>
+              </v:line>
+            </w:pict>
+          </mc:Fallback>
+        </mc:AlternateContent>
+      </w:r>
+      <w:r>
+        <w:rPr>
+          <w:noProof/>
+        </w:rPr>
+        <mc:AlternateContent>
+          <mc:Choice Requires="wps">
+            <w:drawing>
+              <wp:anchor distT="0" distB="0" distL="114300" distR="114300" simplePos="0" relativeHeight="251958272" behindDoc="0" locked="0" layoutInCell="1" allowOverlap="1" wp14:anchorId="4C5EE4E2" wp14:editId="5EC8C117">
+                <wp:simplePos x="0" y="0"/>
+                <wp:positionH relativeFrom="margin">
+                  <wp:posOffset>2618740</wp:posOffset>
+                </wp:positionH>
+                <wp:positionV relativeFrom="paragraph">
+                  <wp:posOffset>5179060</wp:posOffset>
+                </wp:positionV>
+                <wp:extent cx="2236470" cy="0"/>
+                <wp:effectExtent l="0" t="0" r="0" b="0"/>
+                <wp:wrapNone/>
+                <wp:docPr id="1455639884" name="Straight Connector 3"/>
+                <wp:cNvGraphicFramePr/>
+                <a:graphic xmlns:a="http://schemas.openxmlformats.org/drawingml/2006/main">
+                  <a:graphicData uri="http://schemas.microsoft.com/office/word/2010/wordprocessingShape">
+                    <wps:wsp>
+                      <wps:cNvCnPr/>
+                      <wps:spPr>
+                        <a:xfrm>
+                          <a:off x="0" y="0"/>
+                          <a:ext cx="2236470" cy="0"/>
+                        </a:xfrm>
+                        <a:prstGeom prst="line">
+                          <a:avLst/>
+                        </a:prstGeom>
+                      </wps:spPr>
+                      <wps:style>
+                        <a:lnRef idx="3">
+                          <a:schemeClr val="accent6"/>
+                        </a:lnRef>
+                        <a:fillRef idx="0">
+                          <a:schemeClr val="accent6"/>
+                        </a:fillRef>
+                        <a:effectRef idx="2">
+                          <a:schemeClr val="accent6"/>
+                        </a:effectRef>
+                        <a:fontRef idx="minor">
+                          <a:schemeClr val="tx1"/>
+                        </a:fontRef>
+                      </wps:style>
+                      <wps:bodyPr/>
+                    </wps:wsp>
+                  </a:graphicData>
+                </a:graphic>
+                <wp14:sizeRelH relativeFrom="margin">
+                  <wp14:pctWidth>0</wp14:pctWidth>
+                </wp14:sizeRelH>
+                <wp14:sizeRelV relativeFrom="margin">
+                  <wp14:pctHeight>0</wp14:pctHeight>
+                </wp14:sizeRelV>
+              </wp:anchor>
+            </w:drawing>
+          </mc:Choice>
+          <mc:Fallback>
+            <w:pict>
+              <v:line w14:anchorId="45B02E01" id="Straight Connector 3" o:spid="_x0000_s1026" style="position:absolute;z-index:251958272;visibility:visible;mso-wrap-style:square;mso-width-percent:0;mso-height-percent:0;mso-wrap-distance-left:9pt;mso-wrap-distance-top:0;mso-wrap-distance-right:9pt;mso-wrap-distance-bottom:0;mso-position-horizontal:absolute;mso-position-horizontal-relative:margin;mso-position-vertical:absolute;mso-position-vertical-relative:text;mso-width-percent:0;mso-height-percent:0;mso-width-relative:margin;mso-height-relative:margin" from="206.2pt,407.8pt" to="382.3pt,407.8pt" o:gfxdata="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" strokecolor="#70ad47 [3209]" strokeweight="1.5pt">
+                <v:stroke joinstyle="miter"/>
+                <w10:wrap anchorx="margin"/>
+              </v:line>
+            </w:pict>
+          </mc:Fallback>
+        </mc:AlternateContent>
+      </w:r>
+      <w:r>
+        <w:rPr>
+          <w:noProof/>
+        </w:rPr>
+        <mc:AlternateContent>
+          <mc:Choice Requires="wps">
+            <w:drawing>
+              <wp:anchor distT="0" distB="0" distL="114300" distR="114300" simplePos="0" relativeHeight="251957248" behindDoc="0" locked="0" layoutInCell="1" allowOverlap="1" wp14:anchorId="0B98892F" wp14:editId="56A47FF9">
+                <wp:simplePos x="0" y="0"/>
+                <wp:positionH relativeFrom="column">
+                  <wp:posOffset>2733675</wp:posOffset>
+                </wp:positionH>
+                <wp:positionV relativeFrom="paragraph">
+                  <wp:posOffset>4634865</wp:posOffset>
+                </wp:positionV>
+                <wp:extent cx="1962150" cy="1554480"/>
+                <wp:effectExtent l="0" t="0" r="19050" b="26670"/>
+                <wp:wrapNone/>
+                <wp:docPr id="805848960" name="Straight Connector 4"/>
+                <wp:cNvGraphicFramePr/>
+                <a:graphic xmlns:a="http://schemas.openxmlformats.org/drawingml/2006/main">
+                  <a:graphicData uri="http://schemas.microsoft.com/office/word/2010/wordprocessingShape">
+                    <wps:wsp>
+                      <wps:cNvCnPr/>
+                      <wps:spPr>
+                        <a:xfrm flipV="1">
+                          <a:off x="0" y="0"/>
+                          <a:ext cx="1962150" cy="1554480"/>
+                        </a:xfrm>
+                        <a:prstGeom prst="line">
+                          <a:avLst/>
+                        </a:prstGeom>
+                      </wps:spPr>
+                      <wps:style>
+                        <a:lnRef idx="3">
+                          <a:schemeClr val="accent2"/>
+                        </a:lnRef>
+                        <a:fillRef idx="0">
+                          <a:schemeClr val="accent2"/>
+                        </a:fillRef>
+                        <a:effectRef idx="2">
+                          <a:schemeClr val="accent2"/>
+                        </a:effectRef>
+                        <a:fontRef idx="minor">
+                          <a:schemeClr val="tx1"/>
+                        </a:fontRef>
+                      </wps:style>
+                      <wps:bodyPr/>
+                    </wps:wsp>
+                  </a:graphicData>
+                </a:graphic>
+              </wp:anchor>
+            </w:drawing>
+          </mc:Choice>
+          <mc:Fallback>
+            <w:pict>
+              <v:line w14:anchorId="3A2CBD6A" id="Straight Connector 4" o:spid="_x0000_s1026" style="position:absolute;flip:y;z-index:251957248;visibility:visible;mso-wrap-style:square;mso-wrap-distance-left:9pt;mso-wrap-distance-top:0;mso-wrap-distance-right:9pt;mso-wrap-distance-bottom:0;mso-position-horizontal:absolute;mso-position-horizontal-relative:text;mso-position-vertical:absolute;mso-position-vertical-relative:text" from="215.25pt,364.95pt" to="369.75pt,487.35pt" o:gfxdata="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" strokecolor="#ed7d31 [3205]" strokeweight="1.5pt">
+                <v:stroke joinstyle="miter"/>
+              </v:line>
+            </w:pict>
+          </mc:Fallback>
+        </mc:AlternateContent>
+      </w:r>
+      <w:r>
+        <w:rPr>
+          <w:noProof/>
+        </w:rPr>
+        <mc:AlternateContent>
+          <mc:Choice Requires="wps">
+            <w:drawing>
+              <wp:anchor distT="0" distB="0" distL="114300" distR="114300" simplePos="0" relativeHeight="251955200" behindDoc="0" locked="0" layoutInCell="1" allowOverlap="1" wp14:anchorId="1AE400AD" wp14:editId="7FCE4D84">
+                <wp:simplePos x="0" y="0"/>
+                <wp:positionH relativeFrom="column">
+                  <wp:posOffset>2768600</wp:posOffset>
+                </wp:positionH>
+                <wp:positionV relativeFrom="paragraph">
+                  <wp:posOffset>175260</wp:posOffset>
+                </wp:positionV>
+                <wp:extent cx="1955165" cy="1645920"/>
+                <wp:effectExtent l="0" t="0" r="26035" b="30480"/>
+                <wp:wrapNone/>
+                <wp:docPr id="103351907" name="Straight Connector 3"/>
+                <wp:cNvGraphicFramePr/>
+                <a:graphic xmlns:a="http://schemas.openxmlformats.org/drawingml/2006/main">
+                  <a:graphicData uri="http://schemas.microsoft.com/office/word/2010/wordprocessingShape">
+                    <wps:wsp>
+                      <wps:cNvCnPr/>
+                      <wps:spPr>
+                        <a:xfrm>
+                          <a:off x="0" y="0"/>
+                          <a:ext cx="1955165" cy="1645920"/>
+                        </a:xfrm>
+                        <a:prstGeom prst="line">
+                          <a:avLst/>
+                        </a:prstGeom>
+                      </wps:spPr>
+                      <wps:style>
+                        <a:lnRef idx="3">
+                          <a:schemeClr val="accent1"/>
+                        </a:lnRef>
+                        <a:fillRef idx="0">
+                          <a:schemeClr val="accent1"/>
+                        </a:fillRef>
+                        <a:effectRef idx="2">
+                          <a:schemeClr val="accent1"/>
+                        </a:effectRef>
+                        <a:fontRef idx="minor">
+                          <a:schemeClr val="tx1"/>
+                        </a:fontRef>
+                      </wps:style>
+                      <wps:bodyPr/>
+                    </wps:wsp>
+                  </a:graphicData>
+                </a:graphic>
+              </wp:anchor>
+            </w:drawing>
+          </mc:Choice>
+          <mc:Fallback>
+            <w:pict>
+              <v:line w14:anchorId="27D11837" id="Straight Connector 3" o:spid="_x0000_s1026" style="position:absolute;z-index:251955200;visibility:visible;mso-wrap-style:square;mso-wrap-distance-left:9pt;mso-wrap-distance-top:0;mso-wrap-distance-right:9pt;mso-wrap-distance-bottom:0;mso-position-horizontal:absolute;mso-position-horizontal-relative:text;mso-position-vertical:absolute;mso-position-vertical-relative:text" from="218pt,13.8pt" to="371.95pt,143.4pt" o:gfxdata="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" strokecolor="#4472c4 [3204]" strokeweight="1.5pt">
+                <v:stroke joinstyle="miter"/>
+              </v:line>
+            </w:pict>
+          </mc:Fallback>
+        </mc:AlternateContent>
+      </w:r>
+      <w:r>
+        <w:rPr>
+          <w:noProof/>
+        </w:rPr>
+        <mc:AlternateContent>
+          <mc:Choice Requires="wps">
+            <w:drawing>
+              <wp:anchor distT="0" distB="0" distL="114300" distR="114300" simplePos="0" relativeHeight="251953152" behindDoc="0" locked="0" layoutInCell="1" allowOverlap="1" wp14:anchorId="24E561D3" wp14:editId="2880CDE5">
+                <wp:simplePos x="0" y="0"/>
+                <wp:positionH relativeFrom="column">
+                  <wp:posOffset>2620010</wp:posOffset>
+                </wp:positionH>
+                <wp:positionV relativeFrom="paragraph">
+                  <wp:posOffset>4359910</wp:posOffset>
+                </wp:positionV>
+                <wp:extent cx="0" cy="1955165"/>
+                <wp:effectExtent l="0" t="0" r="38100" b="26035"/>
+                <wp:wrapNone/>
+                <wp:docPr id="1479556252" name="Straight Connector 1"/>
+                <wp:cNvGraphicFramePr/>
+                <a:graphic xmlns:a="http://schemas.openxmlformats.org/drawingml/2006/main">
+                  <a:graphicData uri="http://schemas.microsoft.com/office/word/2010/wordprocessingShape">
+                    <wps:wsp>
+                      <wps:cNvCnPr/>
+                      <wps:spPr>
+                        <a:xfrm>
+                          <a:off x="0" y="0"/>
+                          <a:ext cx="0" cy="1955165"/>
+                        </a:xfrm>
+                        <a:prstGeom prst="line">
+                          <a:avLst/>
+                        </a:prstGeom>
+                      </wps:spPr>
+                      <wps:style>
+                        <a:lnRef idx="3">
+                          <a:schemeClr val="dk1"/>
+                        </a:lnRef>
+                        <a:fillRef idx="0">
+                          <a:schemeClr val="dk1"/>
+                        </a:fillRef>
+                        <a:effectRef idx="2">
+                          <a:schemeClr val="dk1"/>
+                        </a:effectRef>
+                        <a:fontRef idx="minor">
+                          <a:schemeClr val="tx1"/>
+                        </a:fontRef>
+                      </wps:style>
+                      <wps:bodyPr/>
+                    </wps:wsp>
+                  </a:graphicData>
+                </a:graphic>
+              </wp:anchor>
+            </w:drawing>
+          </mc:Choice>
+          <mc:Fallback>
+            <w:pict>
+              <v:line w14:anchorId="1F99013B" id="Straight Connector 1" o:spid="_x0000_s1026" style="position:absolute;z-index:251953152;visibility:visible;mso-wrap-style:square;mso-wrap-distance-left:9pt;mso-wrap-distance-top:0;mso-wrap-distance-right:9pt;mso-wrap-distance-bottom:0;mso-position-horizontal:absolute;mso-position-horizontal-relative:text;mso-position-vertical:absolute;mso-position-vertical-relative:text" from="206.3pt,343.3pt" to="206.3pt,497.25pt" o:gfxdata="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" strokecolor="black [3200]" strokeweight="1.5pt">
+                <v:stroke joinstyle="miter"/>
+              </v:line>
+            </w:pict>
+          </mc:Fallback>
+        </mc:AlternateContent>
+      </w:r>
+      <w:r>
+        <w:rPr>
+          <w:noProof/>
+        </w:rPr>
+        <mc:AlternateContent>
+          <mc:Choice Requires="wps">
+            <w:drawing>
+              <wp:anchor distT="0" distB="0" distL="114300" distR="114300" simplePos="0" relativeHeight="251952128" behindDoc="0" locked="0" layoutInCell="1" allowOverlap="1" wp14:anchorId="43BC3539" wp14:editId="7067974A">
+                <wp:simplePos x="0" y="0"/>
+                <wp:positionH relativeFrom="column">
+                  <wp:posOffset>2613660</wp:posOffset>
+                </wp:positionH>
+                <wp:positionV relativeFrom="paragraph">
+                  <wp:posOffset>3262630</wp:posOffset>
+                </wp:positionV>
+                <wp:extent cx="2419350" cy="0"/>
+                <wp:effectExtent l="0" t="0" r="0" b="0"/>
+                <wp:wrapNone/>
+                <wp:docPr id="464971484" name="Straight Connector 2"/>
+                <wp:cNvGraphicFramePr/>
+                <a:graphic xmlns:a="http://schemas.openxmlformats.org/drawingml/2006/main">
+                  <a:graphicData uri="http://schemas.microsoft.com/office/word/2010/wordprocessingShape">
+                    <wps:wsp>
+                      <wps:cNvCnPr/>
+                      <wps:spPr>
+                        <a:xfrm>
+                          <a:off x="0" y="0"/>
+                          <a:ext cx="2419350" cy="0"/>
+                        </a:xfrm>
+                        <a:prstGeom prst="line">
+                          <a:avLst/>
+                        </a:prstGeom>
+                      </wps:spPr>
+                      <wps:style>
+                        <a:lnRef idx="3">
+                          <a:schemeClr val="dk1"/>
+                        </a:lnRef>
+                        <a:fillRef idx="0">
+                          <a:schemeClr val="dk1"/>
+                        </a:fillRef>
+                        <a:effectRef idx="2">
+                          <a:schemeClr val="dk1"/>
+                        </a:effectRef>
+                        <a:fontRef idx="minor">
+                          <a:schemeClr val="tx1"/>
+                        </a:fontRef>
+                      </wps:style>
+                      <wps:bodyPr/>
+                    </wps:wsp>
+                  </a:graphicData>
+                </a:graphic>
+              </wp:anchor>
+            </w:drawing>
+          </mc:Choice>
+          <mc:Fallback>
+            <w:pict>
+              <v:line w14:anchorId="5DB1A622" id="Straight Connector 2" o:spid="_x0000_s1026" style="position:absolute;z-index:251952128;visibility:visible;mso-wrap-style:square;mso-wrap-distance-left:9pt;mso-wrap-distance-top:0;mso-wrap-distance-right:9pt;mso-wrap-distance-bottom:0;mso-position-horizontal:absolute;mso-position-horizontal-relative:text;mso-position-vertical:absolute;mso-position-vertical-relative:text" from="205.8pt,256.9pt" to="396.3pt,256.9pt" o:gfxdata="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" strokecolor="black [3200]" strokeweight="1.5pt">
+                <v:stroke joinstyle="miter"/>
+              </v:line>
+            </w:pict>
+          </mc:Fallback>
+        </mc:AlternateContent>
+      </w:r>
+      <w:r>
+        <w:rPr>
+          <w:noProof/>
+        </w:rPr>
+        <mc:AlternateContent>
+          <mc:Choice Requires="wps">
+            <w:drawing>
+              <wp:anchor distT="0" distB="0" distL="114300" distR="114300" simplePos="0" relativeHeight="251951104" behindDoc="0" locked="0" layoutInCell="1" allowOverlap="1" wp14:anchorId="498955D8" wp14:editId="5123EE90">
+                <wp:simplePos x="0" y="0"/>
+                <wp:positionH relativeFrom="column">
+                  <wp:posOffset>2613660</wp:posOffset>
+                </wp:positionH>
+                <wp:positionV relativeFrom="paragraph">
+                  <wp:posOffset>2200910</wp:posOffset>
+                </wp:positionV>
+                <wp:extent cx="0" cy="1955165"/>
+                <wp:effectExtent l="0" t="0" r="38100" b="26035"/>
+                <wp:wrapNone/>
+                <wp:docPr id="717293183" name="Straight Connector 1"/>
+                <wp:cNvGraphicFramePr/>
+                <a:graphic xmlns:a="http://schemas.openxmlformats.org/drawingml/2006/main">
+                  <a:graphicData uri="http://schemas.microsoft.com/office/word/2010/wordprocessingShape">
+                    <wps:wsp>
+                      <wps:cNvCnPr/>
+                      <wps:spPr>
+                        <a:xfrm>
+                          <a:off x="0" y="0"/>
+                          <a:ext cx="0" cy="1955165"/>
+                        </a:xfrm>
+                        <a:prstGeom prst="line">
+                          <a:avLst/>
+                        </a:prstGeom>
+                      </wps:spPr>
+                      <wps:style>
+                        <a:lnRef idx="3">
+                          <a:schemeClr val="dk1"/>
+                        </a:lnRef>
+                        <a:fillRef idx="0">
+                          <a:schemeClr val="dk1"/>
+                        </a:fillRef>
+                        <a:effectRef idx="2">
+                          <a:schemeClr val="dk1"/>
+                        </a:effectRef>
+                        <a:fontRef idx="minor">
+                          <a:schemeClr val="tx1"/>
+                        </a:fontRef>
+                      </wps:style>
+                      <wps:bodyPr/>
+                    </wps:wsp>
+                  </a:graphicData>
+                </a:graphic>
+              </wp:anchor>
+            </w:drawing>
+          </mc:Choice>
+          <mc:Fallback>
+            <w:pict>
+              <v:line w14:anchorId="0A98A2D7" id="Straight Connector 1" o:spid="_x0000_s1026" style="position:absolute;z-index:251951104;visibility:visible;mso-wrap-style:square;mso-wrap-distance-left:9pt;mso-wrap-distance-top:0;mso-wrap-distance-right:9pt;mso-wrap-distance-bottom:0;mso-position-horizontal:absolute;mso-position-horizontal-relative:text;mso-position-vertical:absolute;mso-position-vertical-relative:text" from="205.8pt,173.3pt" to="205.8pt,327.25pt" o:gfxdata="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" strokecolor="black [3200]" strokeweight="1.5pt">
+                <v:stroke joinstyle="miter"/>
+              </v:line>
+            </w:pict>
+          </mc:Fallback>
+        </mc:AlternateContent>
+      </w:r>
+      <w:r>
+        <w:rPr>
+          <w:noProof/>
+        </w:rPr>
+        <mc:AlternateContent>
+          <mc:Choice Requires="wps">
+            <w:drawing>
+              <wp:anchor distT="0" distB="0" distL="114300" distR="114300" simplePos="0" relativeHeight="251949056" behindDoc="0" locked="0" layoutInCell="1" allowOverlap="1" wp14:anchorId="3D78F137" wp14:editId="6A83EDBD">
+                <wp:simplePos x="0" y="0"/>
+                <wp:positionH relativeFrom="column">
+                  <wp:posOffset>2599690</wp:posOffset>
+                </wp:positionH>
+                <wp:positionV relativeFrom="paragraph">
+                  <wp:posOffset>27940</wp:posOffset>
+                </wp:positionV>
+                <wp:extent cx="0" cy="1955165"/>
+                <wp:effectExtent l="0" t="0" r="38100" b="26035"/>
+                <wp:wrapNone/>
+                <wp:docPr id="58661917" name="Straight Connector 1"/>
+                <wp:cNvGraphicFramePr/>
+                <a:graphic xmlns:a="http://schemas.openxmlformats.org/drawingml/2006/main">
+                  <a:graphicData uri="http://schemas.microsoft.com/office/word/2010/wordprocessingShape">
+                    <wps:wsp>
+                      <wps:cNvCnPr/>
+                      <wps:spPr>
+                        <a:xfrm>
+                          <a:off x="0" y="0"/>
+                          <a:ext cx="0" cy="1955165"/>
+                        </a:xfrm>
+                        <a:prstGeom prst="line">
+                          <a:avLst/>
+                        </a:prstGeom>
+                      </wps:spPr>
+                      <wps:style>
+                        <a:lnRef idx="3">
+                          <a:schemeClr val="dk1"/>
+                        </a:lnRef>
+                        <a:fillRef idx="0">
+                          <a:schemeClr val="dk1"/>
+                        </a:fillRef>
+                        <a:effectRef idx="2">
+                          <a:schemeClr val="dk1"/>
+                        </a:effectRef>
+                        <a:fontRef idx="minor">
+                          <a:schemeClr val="tx1"/>
+                        </a:fontRef>
+                      </wps:style>
+                      <wps:bodyPr/>
+                    </wps:wsp>
+                  </a:graphicData>
+                </a:graphic>
+              </wp:anchor>
+            </w:drawing>
+          </mc:Choice>
+          <mc:Fallback>
+            <w:pict>
+              <v:line w14:anchorId="6B67AC4C" id="Straight Connector 1" o:spid="_x0000_s1026" style="position:absolute;z-index:251949056;visibility:visible;mso-wrap-style:square;mso-wrap-distance-left:9pt;mso-wrap-distance-top:0;mso-wrap-distance-right:9pt;mso-wrap-distance-bottom:0;mso-position-horizontal:absolute;mso-position-horizontal-relative:text;mso-position-vertical:absolute;mso-position-vertical-relative:text" from="204.7pt,2.2pt" to="204.7pt,156.15pt" o:gfxdata="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" strokecolor="black [3200]" strokeweight="1.5pt">
+                <v:stroke joinstyle="miter"/>
+              </v:line>
+            </w:pict>
+          </mc:Fallback>
+        </mc:AlternateContent>
+      </w:r>
+    </w:p>
+    <w:p/>
+    <w:p>
       <w:pPr>
         <w:jc w:val="center"/>
       </w:pPr>
+      <w:r>
+        <w:rPr>
+          <w:noProof/>
+        </w:rPr>
+        <mc:AlternateContent>
+          <mc:Choice Requires="wps">
+            <w:drawing>
+              <wp:anchor distT="0" distB="0" distL="114300" distR="114300" simplePos="0" relativeHeight="252020736" behindDoc="0" locked="0" layoutInCell="1" allowOverlap="1" wp14:anchorId="584D514D" wp14:editId="3751F25C">
+                <wp:simplePos x="0" y="0"/>
+                <wp:positionH relativeFrom="column">
+                  <wp:posOffset>2172150</wp:posOffset>
+                </wp:positionH>
+                <wp:positionV relativeFrom="paragraph">
+                  <wp:posOffset>224380</wp:posOffset>
+                </wp:positionV>
+                <wp:extent cx="659765" cy="262255"/>
+                <wp:effectExtent l="0" t="0" r="0" b="4445"/>
+                <wp:wrapNone/>
+                <wp:docPr id="345855517" name="Text Box 17"/>
+                <wp:cNvGraphicFramePr/>
+                <a:graphic xmlns:a="http://schemas.openxmlformats.org/drawingml/2006/main">
+                  <a:graphicData uri="http://schemas.microsoft.com/office/word/2010/wordprocessingShape">
+                    <wps:wsp>
+                      <wps:cNvSpPr txBox="1"/>
+                      <wps:spPr>
+                        <a:xfrm>
+                          <a:off x="0" y="0"/>
+                          <a:ext cx="659765" cy="262255"/>
+                        </a:xfrm>
+                        <a:prstGeom prst="rect">
+                          <a:avLst/>
+                        </a:prstGeom>
+                        <a:noFill/>
+                        <a:ln w="6350">
+                          <a:noFill/>
+                        </a:ln>
+                      </wps:spPr>
+                      <wps:txbx>
+                        <w:txbxContent>
+                          <w:p>
+                            <m:oMathPara>
+                              <m:oMath>
+                                <m:acc>
+                                  <m:accPr>
+                                    <m:chr m:val="̅"/>
+                                    <m:ctrlPr>
+                                      <w:rPr>
+                                        <w:rFonts w:ascii="Cambria Math" w:hAnsi="Cambria Math"/>
+                                        <w:i/>
+                                      </w:rPr>
+                                    </m:ctrlPr>
+                                  </m:accPr>
+                                  <m:e>
+                                    <m:r>
+                                      <w:rPr>
+                                        <w:rFonts w:ascii="Cambria Math" w:hAnsi="Cambria Math"/>
+                                      </w:rPr>
+                                      <m:t>r</m:t>
+                                    </m:r>
+                                  </m:e>
+                                </m:acc>
+                              </m:oMath>
+                            </m:oMathPara>
+                          </w:p>
+                        </w:txbxContent>
+                      </wps:txbx>
+                      <wps:bodyPr rot="0" spcFirstLastPara="0" vertOverflow="overflow" horzOverflow="overflow" vert="horz" wrap="square" lIns="91440" tIns="45720" rIns="91440" bIns="45720" numCol="1" spcCol="0" rtlCol="0" fromWordArt="0" anchor="t" anchorCtr="0" forceAA="0" compatLnSpc="1">
+                        <a:prstTxWarp prst="textNoShape">
+                          <a:avLst/>
+                        </a:prstTxWarp>
+                        <a:noAutofit/>
+                      </wps:bodyPr>
+                    </wps:wsp>
+                  </a:graphicData>
+                </a:graphic>
+                <wp14:sizeRelH relativeFrom="margin">
+                  <wp14:pctWidth>0</wp14:pctWidth>
+                </wp14:sizeRelH>
+                <wp14:sizeRelV relativeFrom="margin">
+                  <wp14:pctHeight>0</wp14:pctHeight>
+                </wp14:sizeRelV>
+              </wp:anchor>
+            </w:drawing>
+          </mc:Choice>
+          <mc:Fallback>
+            <w:pict>
+              <v:shape w14:anchorId="584D514D" id="Text Box 17" o:spid="_x0000_s1120" type="#_x0000_t202" style="position:absolute;left:0;text-align:left;margin-left:171.05pt;margin-top:17.65pt;width:51.95pt;height:20.65pt;z-index:252020736;visibility:visible;mso-wrap-style:square;mso-width-percent:0;mso-height-percent:0;mso-wrap-distance-left:9pt;mso-wrap-distance-top:0;mso-wrap-distance-right:9pt;mso-wrap-distance-bottom:0;mso-position-horizontal:absolute;mso-position-horizontal-relative:text;mso-position-vertical:absolute;mso-position-vertical-relative:text;mso-width-percent:0;mso-height-percent:0;mso-width-relative:margin;mso-height-relative:margin;v-text-anchor:top" o:gfxdata="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" filled="f" stroked="f" strokeweight=".5pt">
+                <v:textbox>
+                  <w:txbxContent>
+                    <w:p>
+                      <m:oMathPara>
+                        <m:oMath>
+                          <m:acc>
+                            <m:accPr>
+                              <m:chr m:val="̅"/>
+                              <m:ctrlPr>
+                                <w:rPr>
+                                  <w:rFonts w:ascii="Cambria Math" w:hAnsi="Cambria Math"/>
+                                  <w:i/>
+                                </w:rPr>
+                              </m:ctrlPr>
+                            </m:accPr>
+                            <m:e>
+                              <m:r>
+                                <w:rPr>
+                                  <w:rFonts w:ascii="Cambria Math" w:hAnsi="Cambria Math"/>
+                                </w:rPr>
+                                <m:t>r</m:t>
+                              </m:r>
+                            </m:e>
+                          </m:acc>
+                        </m:oMath>
+                      </m:oMathPara>
+                    </w:p>
+                  </w:txbxContent>
+                </v:textbox>
+              </v:shape>
+            </w:pict>
+          </mc:Fallback>
+        </mc:AlternateContent>
+      </w:r>
+      <w:r>
+        <w:rPr>
+          <w:noProof/>
+        </w:rPr>
+        <mc:AlternateContent>
+          <mc:Choice Requires="wps">
+            <w:drawing>
+              <wp:anchor distT="0" distB="0" distL="114300" distR="114300" simplePos="0" relativeHeight="251644915" behindDoc="0" locked="0" layoutInCell="1" allowOverlap="1" wp14:anchorId="619DD67D" wp14:editId="30B9AF5B">
+                <wp:simplePos x="0" y="0"/>
+                <wp:positionH relativeFrom="column">
+                  <wp:posOffset>2630734</wp:posOffset>
+                </wp:positionH>
+                <wp:positionV relativeFrom="paragraph">
+                  <wp:posOffset>5232359</wp:posOffset>
+                </wp:positionV>
+                <wp:extent cx="581891" cy="496098"/>
+                <wp:effectExtent l="0" t="0" r="8890" b="0"/>
+                <wp:wrapNone/>
+                <wp:docPr id="1031215306" name="Rectangle 18"/>
+                <wp:cNvGraphicFramePr/>
+                <a:graphic xmlns:a="http://schemas.openxmlformats.org/drawingml/2006/main">
+                  <a:graphicData uri="http://schemas.microsoft.com/office/word/2010/wordprocessingShape">
+                    <wps:wsp>
+                      <wps:cNvSpPr/>
+                      <wps:spPr>
+                        <a:xfrm>
+                          <a:off x="0" y="0"/>
+                          <a:ext cx="581891" cy="496098"/>
+                        </a:xfrm>
+                        <a:prstGeom prst="rect">
+                          <a:avLst/>
+                        </a:prstGeom>
+                        <a:solidFill>
+                          <a:srgbClr val="7030A0"/>
+                        </a:solidFill>
+                        <a:ln>
+                          <a:noFill/>
+                        </a:ln>
+                      </wps:spPr>
+                      <wps:style>
+                        <a:lnRef idx="2">
+                          <a:schemeClr val="accent1">
+                            <a:shade val="15000"/>
+                          </a:schemeClr>
+                        </a:lnRef>
+                        <a:fillRef idx="1">
+                          <a:schemeClr val="accent1"/>
+                        </a:fillRef>
+                        <a:effectRef idx="0">
+                          <a:schemeClr val="accent1"/>
+                        </a:effectRef>
+                        <a:fontRef idx="minor">
+                          <a:schemeClr val="lt1"/>
+                        </a:fontRef>
+                      </wps:style>
+                      <wps:bodyPr rot="0" spcFirstLastPara="0" vertOverflow="overflow" horzOverflow="overflow" vert="horz" wrap="square" lIns="91440" tIns="45720" rIns="91440" bIns="45720" numCol="1" spcCol="0" rtlCol="0" fromWordArt="0" anchor="ctr" anchorCtr="0" forceAA="0" compatLnSpc="1">
+                        <a:prstTxWarp prst="textNoShape">
+                          <a:avLst/>
+                        </a:prstTxWarp>
+                        <a:noAutofit/>
+                      </wps:bodyPr>
+                    </wps:wsp>
+                  </a:graphicData>
+                </a:graphic>
+                <wp14:sizeRelH relativeFrom="margin">
+                  <wp14:pctWidth>0</wp14:pctWidth>
+                </wp14:sizeRelH>
+                <wp14:sizeRelV relativeFrom="margin">
+                  <wp14:pctHeight>0</wp14:pctHeight>
+                </wp14:sizeRelV>
+              </wp:anchor>
+            </w:drawing>
+          </mc:Choice>
+          <mc:Fallback>
+            <w:pict>
+              <v:rect w14:anchorId="05452755" id="Rectangle 18" o:spid="_x0000_s1026" style="position:absolute;margin-left:207.15pt;margin-top:412pt;width:45.8pt;height:39.05pt;z-index:251644915;visibility:visible;mso-wrap-style:square;mso-width-percent:0;mso-height-percent:0;mso-wrap-distance-left:9pt;mso-wrap-distance-top:0;mso-wrap-distance-right:9pt;mso-wrap-distance-bottom:0;mso-position-horizontal:absolute;mso-position-horizontal-relative:text;mso-position-vertical:absolute;mso-position-vertical-relative:text;mso-width-percent:0;mso-height-percent:0;mso-width-relative:margin;mso-height-relative:margin;v-text-anchor:middle" o:gfxdata="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" fillcolor="#7030a0" stroked="f" strokeweight="1pt"/>
+            </w:pict>
+          </mc:Fallback>
+        </mc:AlternateContent>
+      </w:r>
+      <w:r>
+        <w:rPr>
+          <w:noProof/>
+        </w:rPr>
+        <mc:AlternateContent>
+          <mc:Choice Requires="wps">
+            <w:drawing>
+              <wp:anchor distT="0" distB="0" distL="114300" distR="114300" simplePos="0" relativeHeight="251645940" behindDoc="0" locked="0" layoutInCell="1" allowOverlap="1" wp14:anchorId="1E9BAB43" wp14:editId="5E890B66">
+                <wp:simplePos x="0" y="0"/>
+                <wp:positionH relativeFrom="column">
+                  <wp:posOffset>2630734</wp:posOffset>
+                </wp:positionH>
+                <wp:positionV relativeFrom="paragraph">
+                  <wp:posOffset>4836282</wp:posOffset>
+                </wp:positionV>
+                <wp:extent cx="581891" cy="396077"/>
+                <wp:effectExtent l="0" t="0" r="8890" b="4445"/>
+                <wp:wrapNone/>
+                <wp:docPr id="1720362009" name="Rectangle 18"/>
+                <wp:cNvGraphicFramePr/>
+                <a:graphic xmlns:a="http://schemas.openxmlformats.org/drawingml/2006/main">
+                  <a:graphicData uri="http://schemas.microsoft.com/office/word/2010/wordprocessingShape">
+                    <wps:wsp>
+                      <wps:cNvSpPr/>
+                      <wps:spPr>
+                        <a:xfrm>
+                          <a:off x="0" y="0"/>
+                          <a:ext cx="581891" cy="396077"/>
+                        </a:xfrm>
+                        <a:prstGeom prst="rect">
+                          <a:avLst/>
+                        </a:prstGeom>
+                        <a:solidFill>
+                          <a:schemeClr val="accent6">
+                            <a:lumMod val="60000"/>
+                            <a:lumOff val="40000"/>
+                          </a:schemeClr>
+                        </a:solidFill>
+                        <a:ln>
+                          <a:noFill/>
+                        </a:ln>
+                      </wps:spPr>
+                      <wps:style>
+                        <a:lnRef idx="2">
+                          <a:schemeClr val="accent1">
+                            <a:shade val="15000"/>
+                          </a:schemeClr>
+                        </a:lnRef>
+                        <a:fillRef idx="1">
+                          <a:schemeClr val="accent1"/>
+                        </a:fillRef>
+                        <a:effectRef idx="0">
+                          <a:schemeClr val="accent1"/>
+                        </a:effectRef>
+                        <a:fontRef idx="minor">
+                          <a:schemeClr val="lt1"/>
+                        </a:fontRef>
+                      </wps:style>
+                      <wps:bodyPr rot="0" spcFirstLastPara="0" vertOverflow="overflow" horzOverflow="overflow" vert="horz" wrap="square" lIns="91440" tIns="45720" rIns="91440" bIns="45720" numCol="1" spcCol="0" rtlCol="0" fromWordArt="0" anchor="ctr" anchorCtr="0" forceAA="0" compatLnSpc="1">
+                        <a:prstTxWarp prst="textNoShape">
+                          <a:avLst/>
+                        </a:prstTxWarp>
+                        <a:noAutofit/>
+                      </wps:bodyPr>
+                    </wps:wsp>
+                  </a:graphicData>
+                </a:graphic>
+                <wp14:sizeRelH relativeFrom="margin">
+                  <wp14:pctWidth>0</wp14:pctWidth>
+                </wp14:sizeRelH>
+                <wp14:sizeRelV relativeFrom="margin">
+                  <wp14:pctHeight>0</wp14:pctHeight>
+                </wp14:sizeRelV>
+              </wp:anchor>
+            </w:drawing>
+          </mc:Choice>
+          <mc:Fallback>
+            <w:pict>
+              <v:rect w14:anchorId="6B8C095F" id="Rectangle 18" o:spid="_x0000_s1026" style="position:absolute;margin-left:207.15pt;margin-top:380.8pt;width:45.8pt;height:31.2pt;z-index:251645940;visibility:visible;mso-wrap-style:square;mso-width-percent:0;mso-height-percent:0;mso-wrap-distance-left:9pt;mso-wrap-distance-top:0;mso-wrap-distance-right:9pt;mso-wrap-distance-bottom:0;mso-position-horizontal:absolute;mso-position-horizontal-relative:text;mso-position-vertical:absolute;mso-position-vertical-relative:text;mso-width-percent:0;mso-height-percent:0;mso-width-relative:margin;mso-height-relative:margin;v-text-anchor:middle" o:gfxdata="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" fillcolor="#a8d08d [1945]" stroked="f" strokeweight="1pt"/>
+            </w:pict>
+          </mc:Fallback>
+        </mc:AlternateContent>
+      </w:r>
+      <w:r>
+        <w:rPr>
+          <w:noProof/>
+        </w:rPr>
+        <mc:AlternateContent>
+          <mc:Choice Requires="wps">
+            <w:drawing>
+              <wp:anchor distT="0" distB="0" distL="114300" distR="114300" simplePos="0" relativeHeight="251647990" behindDoc="0" locked="0" layoutInCell="1" allowOverlap="1" wp14:anchorId="1C4338FD" wp14:editId="3EC0DB1B">
+                <wp:simplePos x="0" y="0"/>
+                <wp:positionH relativeFrom="column">
+                  <wp:posOffset>3207735</wp:posOffset>
+                </wp:positionH>
+                <wp:positionV relativeFrom="paragraph">
+                  <wp:posOffset>4596680</wp:posOffset>
+                </wp:positionV>
+                <wp:extent cx="498763" cy="249382"/>
+                <wp:effectExtent l="0" t="0" r="0" b="0"/>
+                <wp:wrapNone/>
+                <wp:docPr id="1533434086" name="Rectangle 18"/>
+                <wp:cNvGraphicFramePr/>
+                <a:graphic xmlns:a="http://schemas.openxmlformats.org/drawingml/2006/main">
+                  <a:graphicData uri="http://schemas.microsoft.com/office/word/2010/wordprocessingShape">
+                    <wps:wsp>
+                      <wps:cNvSpPr/>
+                      <wps:spPr>
+                        <a:xfrm>
+                          <a:off x="0" y="0"/>
+                          <a:ext cx="498763" cy="249382"/>
+                        </a:xfrm>
+                        <a:prstGeom prst="rect">
+                          <a:avLst/>
+                        </a:prstGeom>
+                        <a:solidFill>
+                          <a:schemeClr val="accent1">
+                            <a:lumMod val="20000"/>
+                            <a:lumOff val="80000"/>
+                          </a:schemeClr>
+                        </a:solidFill>
+                        <a:ln>
+                          <a:noFill/>
+                        </a:ln>
+                      </wps:spPr>
+                      <wps:style>
+                        <a:lnRef idx="2">
+                          <a:schemeClr val="accent1">
+                            <a:shade val="15000"/>
+                          </a:schemeClr>
+                        </a:lnRef>
+                        <a:fillRef idx="1">
+                          <a:schemeClr val="accent1"/>
+                        </a:fillRef>
+                        <a:effectRef idx="0">
+                          <a:schemeClr val="accent1"/>
+                        </a:effectRef>
+                        <a:fontRef idx="minor">
+                          <a:schemeClr val="lt1"/>
+                        </a:fontRef>
+                      </wps:style>
+                      <wps:bodyPr rot="0" spcFirstLastPara="0" vertOverflow="overflow" horzOverflow="overflow" vert="horz" wrap="square" lIns="91440" tIns="45720" rIns="91440" bIns="45720" numCol="1" spcCol="0" rtlCol="0" fromWordArt="0" anchor="ctr" anchorCtr="0" forceAA="0" compatLnSpc="1">
+                        <a:prstTxWarp prst="textNoShape">
+                          <a:avLst/>
+                        </a:prstTxWarp>
+                        <a:noAutofit/>
+                      </wps:bodyPr>
+                    </wps:wsp>
+                  </a:graphicData>
+                </a:graphic>
+                <wp14:sizeRelH relativeFrom="margin">
+                  <wp14:pctWidth>0</wp14:pctWidth>
+                </wp14:sizeRelH>
+              </wp:anchor>
+            </w:drawing>
+          </mc:Choice>
+          <mc:Fallback>
+            <w:pict>
+              <v:rect w14:anchorId="5690EA4D" id="Rectangle 18" o:spid="_x0000_s1026" style="position:absolute;margin-left:252.6pt;margin-top:361.95pt;width:39.25pt;height:19.65pt;z-index:251647990;visibility:visible;mso-wrap-style:square;mso-width-percent:0;mso-wrap-distance-left:9pt;mso-wrap-distance-top:0;mso-wrap-distance-right:9pt;mso-wrap-distance-bottom:0;mso-position-horizontal:absolute;mso-position-horizontal-relative:text;mso-position-vertical:absolute;mso-position-vertical-relative:text;mso-width-percent:0;mso-width-relative:margin;v-text-anchor:middle" o:gfxdata="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" fillcolor="#d9e2f3 [660]" stroked="f" strokeweight="1pt"/>
+            </w:pict>
+          </mc:Fallback>
+        </mc:AlternateContent>
+      </w:r>
+      <w:r>
+        <w:rPr>
+          <w:noProof/>
+        </w:rPr>
+        <mc:AlternateContent>
+          <mc:Choice Requires="wps">
+            <w:drawing>
+              <wp:anchor distT="0" distB="0" distL="114300" distR="114300" simplePos="0" relativeHeight="251649015" behindDoc="0" locked="0" layoutInCell="1" allowOverlap="1" wp14:anchorId="627A8D28" wp14:editId="5FF56EED">
+                <wp:simplePos x="0" y="0"/>
+                <wp:positionH relativeFrom="column">
+                  <wp:posOffset>2620954</wp:posOffset>
+                </wp:positionH>
+                <wp:positionV relativeFrom="paragraph">
+                  <wp:posOffset>4586900</wp:posOffset>
+                </wp:positionV>
+                <wp:extent cx="586781" cy="249382"/>
+                <wp:effectExtent l="0" t="0" r="3810" b="0"/>
+                <wp:wrapNone/>
+                <wp:docPr id="1777039748" name="Rectangle 18"/>
+                <wp:cNvGraphicFramePr/>
+                <a:graphic xmlns:a="http://schemas.openxmlformats.org/drawingml/2006/main">
+                  <a:graphicData uri="http://schemas.microsoft.com/office/word/2010/wordprocessingShape">
+                    <wps:wsp>
+                      <wps:cNvSpPr/>
+                      <wps:spPr>
+                        <a:xfrm>
+                          <a:off x="0" y="0"/>
+                          <a:ext cx="586781" cy="249382"/>
+                        </a:xfrm>
+                        <a:prstGeom prst="rect">
+                          <a:avLst/>
+                        </a:prstGeom>
+                        <a:solidFill>
+                          <a:srgbClr val="5DEDA8"/>
+                        </a:solidFill>
+                        <a:ln>
+                          <a:noFill/>
+                        </a:ln>
+                      </wps:spPr>
+                      <wps:style>
+                        <a:lnRef idx="2">
+                          <a:schemeClr val="accent1">
+                            <a:shade val="15000"/>
+                          </a:schemeClr>
+                        </a:lnRef>
+                        <a:fillRef idx="1">
+                          <a:schemeClr val="accent1"/>
+                        </a:fillRef>
+                        <a:effectRef idx="0">
+                          <a:schemeClr val="accent1"/>
+                        </a:effectRef>
+                        <a:fontRef idx="minor">
+                          <a:schemeClr val="lt1"/>
+                        </a:fontRef>
+                      </wps:style>
+                      <wps:bodyPr rot="0" spcFirstLastPara="0" vertOverflow="overflow" horzOverflow="overflow" vert="horz" wrap="square" lIns="91440" tIns="45720" rIns="91440" bIns="45720" numCol="1" spcCol="0" rtlCol="0" fromWordArt="0" anchor="ctr" anchorCtr="0" forceAA="0" compatLnSpc="1">
+                        <a:prstTxWarp prst="textNoShape">
+                          <a:avLst/>
+                        </a:prstTxWarp>
+                        <a:noAutofit/>
+                      </wps:bodyPr>
+                    </wps:wsp>
+                  </a:graphicData>
+                </a:graphic>
+                <wp14:sizeRelH relativeFrom="margin">
+                  <wp14:pctWidth>0</wp14:pctWidth>
+                </wp14:sizeRelH>
+              </wp:anchor>
+            </w:drawing>
+          </mc:Choice>
+          <mc:Fallback>
+            <w:pict>
+              <v:rect w14:anchorId="06A7A76E" id="Rectangle 18" o:spid="_x0000_s1026" style="position:absolute;margin-left:206.35pt;margin-top:361.15pt;width:46.2pt;height:19.65pt;z-index:251649015;visibility:visible;mso-wrap-style:square;mso-width-percent:0;mso-wrap-distance-left:9pt;mso-wrap-distance-top:0;mso-wrap-distance-right:9pt;mso-wrap-distance-bottom:0;mso-position-horizontal:absolute;mso-position-horizontal-relative:text;mso-position-vertical:absolute;mso-position-vertical-relative:text;mso-width-percent:0;mso-width-relative:margin;v-text-anchor:middle" o:gfxdata="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" fillcolor="#5deda8" stroked="f" strokeweight="1pt"/>
+            </w:pict>
+          </mc:Fallback>
+        </mc:AlternateContent>
+      </w:r>
+      <w:r>
+        <w:rPr>
+          <w:noProof/>
+        </w:rPr>
+        <mc:AlternateContent>
+          <mc:Choice Requires="wps">
+            <w:drawing>
+              <wp:anchor distT="0" distB="0" distL="114300" distR="114300" simplePos="0" relativeHeight="252004352" behindDoc="0" locked="0" layoutInCell="1" allowOverlap="1" wp14:anchorId="0A0E9B7B" wp14:editId="65AD5954">
+                <wp:simplePos x="0" y="0"/>
+                <wp:positionH relativeFrom="column">
+                  <wp:posOffset>3464256</wp:posOffset>
+                </wp:positionH>
+                <wp:positionV relativeFrom="paragraph">
+                  <wp:posOffset>5673090</wp:posOffset>
+                </wp:positionV>
+                <wp:extent cx="508884" cy="270344"/>
+                <wp:effectExtent l="0" t="0" r="0" b="0"/>
+                <wp:wrapNone/>
+                <wp:docPr id="1685783374" name="Text Box 17"/>
+                <wp:cNvGraphicFramePr/>
+                <a:graphic xmlns:a="http://schemas.openxmlformats.org/drawingml/2006/main">
+                  <a:graphicData uri="http://schemas.microsoft.com/office/word/2010/wordprocessingShape">
+                    <wps:wsp>
+                      <wps:cNvSpPr txBox="1"/>
+                      <wps:spPr>
+                        <a:xfrm>
+                          <a:off x="0" y="0"/>
+                          <a:ext cx="508884" cy="270344"/>
+                        </a:xfrm>
+                        <a:prstGeom prst="rect">
+                          <a:avLst/>
+                        </a:prstGeom>
+                        <a:noFill/>
+                        <a:ln w="6350">
+                          <a:noFill/>
+                        </a:ln>
+                      </wps:spPr>
+                      <wps:txbx>
+                        <w:txbxContent>
+                          <w:p>
+                            <w:r>
+                              <w:t>Yn</w:t>
+                            </w:r>
+                            <w:r>
+                              <w:t>1</w:t>
+                            </w:r>
+                          </w:p>
+                        </w:txbxContent>
+                      </wps:txbx>
+                      <wps:bodyPr rot="0" spcFirstLastPara="0" vertOverflow="overflow" horzOverflow="overflow" vert="horz" wrap="square" lIns="91440" tIns="45720" rIns="91440" bIns="45720" numCol="1" spcCol="0" rtlCol="0" fromWordArt="0" anchor="t" anchorCtr="0" forceAA="0" compatLnSpc="1">
+                        <a:prstTxWarp prst="textNoShape">
+                          <a:avLst/>
+                        </a:prstTxWarp>
+                        <a:noAutofit/>
+                      </wps:bodyPr>
+                    </wps:wsp>
+                  </a:graphicData>
+                </a:graphic>
+                <wp14:sizeRelH relativeFrom="margin">
+                  <wp14:pctWidth>0</wp14:pctWidth>
+                </wp14:sizeRelH>
+                <wp14:sizeRelV relativeFrom="margin">
+                  <wp14:pctHeight>0</wp14:pctHeight>
+                </wp14:sizeRelV>
+              </wp:anchor>
+            </w:drawing>
+          </mc:Choice>
+          <mc:Fallback>
+            <w:pict>
+              <v:shape w14:anchorId="0A0E9B7B" id="_x0000_s1121" type="#_x0000_t202" style="position:absolute;left:0;text-align:left;margin-left:272.8pt;margin-top:446.7pt;width:40.05pt;height:21.3pt;z-index:252004352;visibility:visible;mso-wrap-style:square;mso-width-percent:0;mso-height-percent:0;mso-wrap-distance-left:9pt;mso-wrap-distance-top:0;mso-wrap-distance-right:9pt;mso-wrap-distance-bottom:0;mso-position-horizontal:absolute;mso-position-horizontal-relative:text;mso-position-vertical:absolute;mso-position-vertical-relative:text;mso-width-percent:0;mso-height-percent:0;mso-width-relative:margin;mso-height-relative:margin;v-text-anchor:top" o:gfxdata="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" filled="f" stroked="f" strokeweight=".5pt">
+                <v:textbox>
+                  <w:txbxContent>
+                    <w:p>
+                      <w:r>
+                        <w:t>Yn</w:t>
+                      </w:r>
+                      <w:r>
+                        <w:t>1</w:t>
+                      </w:r>
+                    </w:p>
+                  </w:txbxContent>
+                </v:textbox>
+              </v:shape>
+            </w:pict>
+          </mc:Fallback>
+        </mc:AlternateContent>
+      </w:r>
+      <w:r>
+        <w:rPr>
+          <w:noProof/>
+        </w:rPr>
+        <mc:AlternateContent>
+          <mc:Choice Requires="wps">
+            <w:drawing>
+              <wp:anchor distT="0" distB="0" distL="114300" distR="114300" simplePos="0" relativeHeight="252002304" behindDoc="0" locked="0" layoutInCell="1" allowOverlap="1" wp14:anchorId="4888EA48" wp14:editId="4648E68C">
+                <wp:simplePos x="0" y="0"/>
+                <wp:positionH relativeFrom="column">
+                  <wp:posOffset>2981740</wp:posOffset>
+                </wp:positionH>
+                <wp:positionV relativeFrom="paragraph">
+                  <wp:posOffset>5676017</wp:posOffset>
+                </wp:positionV>
+                <wp:extent cx="508884" cy="270344"/>
+                <wp:effectExtent l="0" t="0" r="0" b="0"/>
+                <wp:wrapNone/>
+                <wp:docPr id="1922628983" name="Text Box 17"/>
+                <wp:cNvGraphicFramePr/>
+                <a:graphic xmlns:a="http://schemas.openxmlformats.org/drawingml/2006/main">
+                  <a:graphicData uri="http://schemas.microsoft.com/office/word/2010/wordprocessingShape">
+                    <wps:wsp>
+                      <wps:cNvSpPr txBox="1"/>
+                      <wps:spPr>
+                        <a:xfrm>
+                          <a:off x="0" y="0"/>
+                          <a:ext cx="508884" cy="270344"/>
+                        </a:xfrm>
+                        <a:prstGeom prst="rect">
+                          <a:avLst/>
+                        </a:prstGeom>
+                        <a:noFill/>
+                        <a:ln w="6350">
+                          <a:noFill/>
+                        </a:ln>
+                      </wps:spPr>
+                      <wps:txbx>
+                        <w:txbxContent>
+                          <w:p>
+                            <w:r>
+                              <w:t>Yn2</w:t>
+                            </w:r>
+                          </w:p>
+                        </w:txbxContent>
+                      </wps:txbx>
+                      <wps:bodyPr rot="0" spcFirstLastPara="0" vertOverflow="overflow" horzOverflow="overflow" vert="horz" wrap="square" lIns="91440" tIns="45720" rIns="91440" bIns="45720" numCol="1" spcCol="0" rtlCol="0" fromWordArt="0" anchor="t" anchorCtr="0" forceAA="0" compatLnSpc="1">
+                        <a:prstTxWarp prst="textNoShape">
+                          <a:avLst/>
+                        </a:prstTxWarp>
+                        <a:noAutofit/>
+                      </wps:bodyPr>
+                    </wps:wsp>
+                  </a:graphicData>
+                </a:graphic>
+                <wp14:sizeRelH relativeFrom="margin">
+                  <wp14:pctWidth>0</wp14:pctWidth>
+                </wp14:sizeRelH>
+                <wp14:sizeRelV relativeFrom="margin">
+                  <wp14:pctHeight>0</wp14:pctHeight>
+                </wp14:sizeRelV>
+              </wp:anchor>
+            </w:drawing>
+          </mc:Choice>
+          <mc:Fallback>
+            <w:pict>
+              <v:shape w14:anchorId="4888EA48" id="_x0000_s1122" type="#_x0000_t202" style="position:absolute;left:0;text-align:left;margin-left:234.8pt;margin-top:446.95pt;width:40.05pt;height:21.3pt;z-index:252002304;visibility:visible;mso-wrap-style:square;mso-width-percent:0;mso-height-percent:0;mso-wrap-distance-left:9pt;mso-wrap-distance-top:0;mso-wrap-distance-right:9pt;mso-wrap-distance-bottom:0;mso-position-horizontal:absolute;mso-position-horizontal-relative:text;mso-position-vertical:absolute;mso-position-vertical-relative:text;mso-width-percent:0;mso-height-percent:0;mso-width-relative:margin;mso-height-relative:margin;v-text-anchor:top" o:gfxdata="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" filled="f" stroked="f" strokeweight=".5pt">
+                <v:textbox>
+                  <w:txbxContent>
+                    <w:p>
+                      <w:r>
+                        <w:t>Yn2</w:t>
+                      </w:r>
+                    </w:p>
+                  </w:txbxContent>
+                </v:textbox>
+              </v:shape>
+            </w:pict>
+          </mc:Fallback>
+        </mc:AlternateContent>
+      </w:r>
+      <w:r>
+        <w:rPr>
+          <w:noProof/>
+        </w:rPr>
+        <mc:AlternateContent>
+          <mc:Choice Requires="wps">
+            <w:drawing>
+              <wp:anchor distT="0" distB="0" distL="114300" distR="114300" simplePos="0" relativeHeight="252000256" behindDoc="0" locked="0" layoutInCell="1" allowOverlap="1" wp14:anchorId="074F6762" wp14:editId="75C16C70">
+                <wp:simplePos x="0" y="0"/>
+                <wp:positionH relativeFrom="column">
+                  <wp:posOffset>4771721</wp:posOffset>
+                </wp:positionH>
+                <wp:positionV relativeFrom="paragraph">
+                  <wp:posOffset>5088255</wp:posOffset>
+                </wp:positionV>
+                <wp:extent cx="659765" cy="262255"/>
+                <wp:effectExtent l="0" t="0" r="0" b="4445"/>
+                <wp:wrapNone/>
+                <wp:docPr id="914809626" name="Text Box 17"/>
+                <wp:cNvGraphicFramePr/>
+                <a:graphic xmlns:a="http://schemas.openxmlformats.org/drawingml/2006/main">
+                  <a:graphicData uri="http://schemas.microsoft.com/office/word/2010/wordprocessingShape">
+                    <wps:wsp>
+                      <wps:cNvSpPr txBox="1"/>
+                      <wps:spPr>
+                        <a:xfrm>
+                          <a:off x="0" y="0"/>
+                          <a:ext cx="659765" cy="262255"/>
+                        </a:xfrm>
+                        <a:prstGeom prst="rect">
+                          <a:avLst/>
+                        </a:prstGeom>
+                        <a:noFill/>
+                        <a:ln w="6350">
+                          <a:noFill/>
+                        </a:ln>
+                      </wps:spPr>
+                      <wps:txbx>
+                        <w:txbxContent>
+                          <w:p>
+                            <w:pPr>
+                              <w:rPr>
+                                <w:color w:val="4472C4" w:themeColor="accent1"/>
+                              </w:rPr>
+                            </w:pPr>
+                            <w:r>
+                              <w:rPr>
+                                <w:color w:val="4472C4" w:themeColor="accent1"/>
+                              </w:rPr>
+                              <w:t>PS</w:t>
+                            </w:r>
+                            <w:r>
+                              <w:rPr>
+                                <w:color w:val="4472C4" w:themeColor="accent1"/>
+                              </w:rPr>
+                              <w:t>2</w:t>
+                            </w:r>
+                          </w:p>
+                        </w:txbxContent>
+                      </wps:txbx>
+                      <wps:bodyPr rot="0" spcFirstLastPara="0" vertOverflow="overflow" horzOverflow="overflow" vert="horz" wrap="square" lIns="91440" tIns="45720" rIns="91440" bIns="45720" numCol="1" spcCol="0" rtlCol="0" fromWordArt="0" anchor="t" anchorCtr="0" forceAA="0" compatLnSpc="1">
+                        <a:prstTxWarp prst="textNoShape">
+                          <a:avLst/>
+                        </a:prstTxWarp>
+                        <a:noAutofit/>
+                      </wps:bodyPr>
+                    </wps:wsp>
+                  </a:graphicData>
+                </a:graphic>
+                <wp14:sizeRelH relativeFrom="margin">
+                  <wp14:pctWidth>0</wp14:pctWidth>
+                </wp14:sizeRelH>
+                <wp14:sizeRelV relativeFrom="margin">
+                  <wp14:pctHeight>0</wp14:pctHeight>
+                </wp14:sizeRelV>
+              </wp:anchor>
+            </w:drawing>
+          </mc:Choice>
+          <mc:Fallback>
+            <w:pict>
+              <v:shape w14:anchorId="074F6762" id="_x0000_s1123" type="#_x0000_t202" style="position:absolute;left:0;text-align:left;margin-left:375.75pt;margin-top:400.65pt;width:51.95pt;height:20.65pt;z-index:252000256;visibility:visible;mso-wrap-style:square;mso-width-percent:0;mso-height-percent:0;mso-wrap-distance-left:9pt;mso-wrap-distance-top:0;mso-wrap-distance-right:9pt;mso-wrap-distance-bottom:0;mso-position-horizontal:absolute;mso-position-horizontal-relative:text;mso-position-vertical:absolute;mso-position-vertical-relative:text;mso-width-percent:0;mso-height-percent:0;mso-width-relative:margin;mso-height-relative:margin;v-text-anchor:top" o:gfxdata="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" filled="f" stroked="f" strokeweight=".5pt">
+                <v:textbox>
+                  <w:txbxContent>
+                    <w:p>
+                      <w:pPr>
+                        <w:rPr>
+                          <w:color w:val="4472C4" w:themeColor="accent1"/>
+                        </w:rPr>
+                      </w:pPr>
+                      <w:r>
+                        <w:rPr>
+                          <w:color w:val="4472C4" w:themeColor="accent1"/>
+                        </w:rPr>
+                        <w:t>PS</w:t>
+                      </w:r>
+                      <w:r>
+                        <w:rPr>
+                          <w:color w:val="4472C4" w:themeColor="accent1"/>
+                        </w:rPr>
+                        <w:t>2</w:t>
+                      </w:r>
+                    </w:p>
+                  </w:txbxContent>
+                </v:textbox>
+              </v:shape>
+            </w:pict>
+          </mc:Fallback>
+        </mc:AlternateContent>
+      </w:r>
+      <w:r>
+        <w:rPr>
+          <w:noProof/>
+        </w:rPr>
+        <mc:AlternateContent>
+          <mc:Choice Requires="wps">
+            <w:drawing>
+              <wp:anchor distT="0" distB="0" distL="114300" distR="114300" simplePos="0" relativeHeight="251998208" behindDoc="0" locked="0" layoutInCell="1" allowOverlap="1" wp14:anchorId="62229FB7" wp14:editId="1869EDE4">
+                <wp:simplePos x="0" y="0"/>
+                <wp:positionH relativeFrom="column">
+                  <wp:posOffset>4791710</wp:posOffset>
+                </wp:positionH>
+                <wp:positionV relativeFrom="paragraph">
+                  <wp:posOffset>4673296</wp:posOffset>
+                </wp:positionV>
+                <wp:extent cx="659765" cy="262255"/>
+                <wp:effectExtent l="0" t="0" r="0" b="4445"/>
+                <wp:wrapNone/>
+                <wp:docPr id="928156966" name="Text Box 17"/>
+                <wp:cNvGraphicFramePr/>
+                <a:graphic xmlns:a="http://schemas.openxmlformats.org/drawingml/2006/main">
+                  <a:graphicData uri="http://schemas.microsoft.com/office/word/2010/wordprocessingShape">
+                    <wps:wsp>
+                      <wps:cNvSpPr txBox="1"/>
+                      <wps:spPr>
+                        <a:xfrm>
+                          <a:off x="0" y="0"/>
+                          <a:ext cx="659765" cy="262255"/>
+                        </a:xfrm>
+                        <a:prstGeom prst="rect">
+                          <a:avLst/>
+                        </a:prstGeom>
+                        <a:noFill/>
+                        <a:ln w="6350">
+                          <a:noFill/>
+                        </a:ln>
+                      </wps:spPr>
+                      <wps:txbx>
+                        <w:txbxContent>
+                          <w:p>
+                            <w:pPr>
+                              <w:rPr>
+                                <w:color w:val="4472C4" w:themeColor="accent1"/>
+                              </w:rPr>
+                            </w:pPr>
+                            <w:r>
+                              <w:rPr>
+                                <w:color w:val="4472C4" w:themeColor="accent1"/>
+                              </w:rPr>
+                              <w:t>PS1</w:t>
+                            </w:r>
+                          </w:p>
+                        </w:txbxContent>
+                      </wps:txbx>
+                      <wps:bodyPr rot="0" spcFirstLastPara="0" vertOverflow="overflow" horzOverflow="overflow" vert="horz" wrap="square" lIns="91440" tIns="45720" rIns="91440" bIns="45720" numCol="1" spcCol="0" rtlCol="0" fromWordArt="0" anchor="t" anchorCtr="0" forceAA="0" compatLnSpc="1">
+                        <a:prstTxWarp prst="textNoShape">
+                          <a:avLst/>
+                        </a:prstTxWarp>
+                        <a:noAutofit/>
+                      </wps:bodyPr>
+                    </wps:wsp>
+                  </a:graphicData>
+                </a:graphic>
+                <wp14:sizeRelH relativeFrom="margin">
+                  <wp14:pctWidth>0</wp14:pctWidth>
+                </wp14:sizeRelH>
+                <wp14:sizeRelV relativeFrom="margin">
+                  <wp14:pctHeight>0</wp14:pctHeight>
+                </wp14:sizeRelV>
+              </wp:anchor>
+            </w:drawing>
+          </mc:Choice>
+          <mc:Fallback>
+            <w:pict>
+              <v:shape w14:anchorId="62229FB7" id="_x0000_s1124" type="#_x0000_t202" style="position:absolute;left:0;text-align:left;margin-left:377.3pt;margin-top:368pt;width:51.95pt;height:20.65pt;z-index:251998208;visibility:visible;mso-wrap-style:square;mso-width-percent:0;mso-height-percent:0;mso-wrap-distance-left:9pt;mso-wrap-distance-top:0;mso-wrap-distance-right:9pt;mso-wrap-distance-bottom:0;mso-position-horizontal:absolute;mso-position-horizontal-relative:text;mso-position-vertical:absolute;mso-position-vertical-relative:text;mso-width-percent:0;mso-height-percent:0;mso-width-relative:margin;mso-height-relative:margin;v-text-anchor:top" o:gfxdata="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" filled="f" stroked="f" strokeweight=".5pt">
+                <v:textbox>
+                  <w:txbxContent>
+                    <w:p>
+                      <w:pPr>
+                        <w:rPr>
+                          <w:color w:val="4472C4" w:themeColor="accent1"/>
+                        </w:rPr>
+                      </w:pPr>
+                      <w:r>
+                        <w:rPr>
+                          <w:color w:val="4472C4" w:themeColor="accent1"/>
+                        </w:rPr>
+                        <w:t>PS1</w:t>
+                      </w:r>
+                    </w:p>
+                  </w:txbxContent>
+                </v:textbox>
+              </v:shape>
+            </w:pict>
+          </mc:Fallback>
+        </mc:AlternateContent>
+      </w:r>
+      <w:r>
+        <w:rPr>
+          <w:noProof/>
+        </w:rPr>
+        <mc:AlternateContent>
+          <mc:Choice Requires="wps">
+            <w:drawing>
+              <wp:anchor distT="0" distB="0" distL="114300" distR="114300" simplePos="0" relativeHeight="251996160" behindDoc="0" locked="0" layoutInCell="1" allowOverlap="1" wp14:anchorId="24E5E33F" wp14:editId="32D7F834">
+                <wp:simplePos x="0" y="0"/>
+                <wp:positionH relativeFrom="column">
+                  <wp:posOffset>4786961</wp:posOffset>
+                </wp:positionH>
+                <wp:positionV relativeFrom="paragraph">
+                  <wp:posOffset>4446270</wp:posOffset>
+                </wp:positionV>
+                <wp:extent cx="659765" cy="262255"/>
+                <wp:effectExtent l="0" t="0" r="0" b="4445"/>
+                <wp:wrapNone/>
+                <wp:docPr id="7251150" name="Text Box 17"/>
+                <wp:cNvGraphicFramePr/>
+                <a:graphic xmlns:a="http://schemas.openxmlformats.org/drawingml/2006/main">
+                  <a:graphicData uri="http://schemas.microsoft.com/office/word/2010/wordprocessingShape">
+                    <wps:wsp>
+                      <wps:cNvSpPr txBox="1"/>
+                      <wps:spPr>
+                        <a:xfrm>
+                          <a:off x="0" y="0"/>
+                          <a:ext cx="659765" cy="262255"/>
+                        </a:xfrm>
+                        <a:prstGeom prst="rect">
+                          <a:avLst/>
+                        </a:prstGeom>
+                        <a:noFill/>
+                        <a:ln w="6350">
+                          <a:noFill/>
+                        </a:ln>
+                      </wps:spPr>
+                      <wps:txbx>
+                        <w:txbxContent>
+                          <w:p>
+                            <w:pPr>
+                              <w:rPr>
+                                <w:color w:val="70AD47" w:themeColor="accent6"/>
+                              </w:rPr>
+                            </w:pPr>
+                            <w:r>
+                              <w:rPr>
+                                <w:color w:val="70AD47" w:themeColor="accent6"/>
+                              </w:rPr>
+                              <w:t>APL</w:t>
+                            </w:r>
+                          </w:p>
+                        </w:txbxContent>
+                      </wps:txbx>
+                      <wps:bodyPr rot="0" spcFirstLastPara="0" vertOverflow="overflow" horzOverflow="overflow" vert="horz" wrap="square" lIns="91440" tIns="45720" rIns="91440" bIns="45720" numCol="1" spcCol="0" rtlCol="0" fromWordArt="0" anchor="t" anchorCtr="0" forceAA="0" compatLnSpc="1">
+                        <a:prstTxWarp prst="textNoShape">
+                          <a:avLst/>
+                        </a:prstTxWarp>
+                        <a:noAutofit/>
+                      </wps:bodyPr>
+                    </wps:wsp>
+                  </a:graphicData>
+                </a:graphic>
+                <wp14:sizeRelH relativeFrom="margin">
+                  <wp14:pctWidth>0</wp14:pctWidth>
+                </wp14:sizeRelH>
+                <wp14:sizeRelV relativeFrom="margin">
+                  <wp14:pctHeight>0</wp14:pctHeight>
+                </wp14:sizeRelV>
+              </wp:anchor>
+            </w:drawing>
+          </mc:Choice>
+          <mc:Fallback>
+            <w:pict>
+              <v:shape w14:anchorId="24E5E33F" id="_x0000_s1125" type="#_x0000_t202" style="position:absolute;left:0;text-align:left;margin-left:376.95pt;margin-top:350.1pt;width:51.95pt;height:20.65pt;z-index:251996160;visibility:visible;mso-wrap-style:square;mso-width-percent:0;mso-height-percent:0;mso-wrap-distance-left:9pt;mso-wrap-distance-top:0;mso-wrap-distance-right:9pt;mso-wrap-distance-bottom:0;mso-position-horizontal:absolute;mso-position-horizontal-relative:text;mso-position-vertical:absolute;mso-position-vertical-relative:text;mso-width-percent:0;mso-height-percent:0;mso-width-relative:margin;mso-height-relative:margin;v-text-anchor:top" o:gfxdata="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" filled="f" stroked="f" strokeweight=".5pt">
+                <v:textbox>
+                  <w:txbxContent>
+                    <w:p>
+                      <w:pPr>
+                        <w:rPr>
+                          <w:color w:val="70AD47" w:themeColor="accent6"/>
+                        </w:rPr>
+                      </w:pPr>
+                      <w:r>
+                        <w:rPr>
+                          <w:color w:val="70AD47" w:themeColor="accent6"/>
+                        </w:rPr>
+                        <w:t>APL</w:t>
+                      </w:r>
+                    </w:p>
+                  </w:txbxContent>
+                </v:textbox>
+              </v:shape>
+            </w:pict>
+          </mc:Fallback>
+        </mc:AlternateContent>
+      </w:r>
+      <w:r>
+        <w:rPr>
+          <w:noProof/>
+        </w:rPr>
+        <mc:AlternateContent>
+          <mc:Choice Requires="wps">
+            <w:drawing>
+              <wp:anchor distT="0" distB="0" distL="114300" distR="114300" simplePos="0" relativeHeight="251994112" behindDoc="0" locked="0" layoutInCell="1" allowOverlap="1" wp14:anchorId="1D3741A2" wp14:editId="2259BB75">
+                <wp:simplePos x="0" y="0"/>
+                <wp:positionH relativeFrom="column">
+                  <wp:posOffset>4628377</wp:posOffset>
+                </wp:positionH>
+                <wp:positionV relativeFrom="paragraph">
+                  <wp:posOffset>3872037</wp:posOffset>
+                </wp:positionV>
+                <wp:extent cx="659765" cy="262255"/>
+                <wp:effectExtent l="0" t="0" r="0" b="4445"/>
+                <wp:wrapNone/>
+                <wp:docPr id="1831630178" name="Text Box 17"/>
+                <wp:cNvGraphicFramePr/>
+                <a:graphic xmlns:a="http://schemas.openxmlformats.org/drawingml/2006/main">
+                  <a:graphicData uri="http://schemas.microsoft.com/office/word/2010/wordprocessingShape">
+                    <wps:wsp>
+                      <wps:cNvSpPr txBox="1"/>
+                      <wps:spPr>
+                        <a:xfrm>
+                          <a:off x="0" y="0"/>
+                          <a:ext cx="659765" cy="262255"/>
+                        </a:xfrm>
+                        <a:prstGeom prst="rect">
+                          <a:avLst/>
+                        </a:prstGeom>
+                        <a:noFill/>
+                        <a:ln w="6350">
+                          <a:noFill/>
+                        </a:ln>
+                      </wps:spPr>
+                      <wps:txbx>
+                        <w:txbxContent>
+                          <w:p>
+                            <w:pPr>
+                              <w:rPr>
+                                <w:color w:val="ED7D31" w:themeColor="accent2"/>
+                              </w:rPr>
+                            </w:pPr>
+                            <w:r>
+                              <w:rPr>
+                                <w:color w:val="ED7D31" w:themeColor="accent2"/>
+                              </w:rPr>
+                              <w:t>WS</w:t>
+                            </w:r>
+                          </w:p>
+                        </w:txbxContent>
+                      </wps:txbx>
+                      <wps:bodyPr rot="0" spcFirstLastPara="0" vertOverflow="overflow" horzOverflow="overflow" vert="horz" wrap="square" lIns="91440" tIns="45720" rIns="91440" bIns="45720" numCol="1" spcCol="0" rtlCol="0" fromWordArt="0" anchor="t" anchorCtr="0" forceAA="0" compatLnSpc="1">
+                        <a:prstTxWarp prst="textNoShape">
+                          <a:avLst/>
+                        </a:prstTxWarp>
+                        <a:noAutofit/>
+                      </wps:bodyPr>
+                    </wps:wsp>
+                  </a:graphicData>
+                </a:graphic>
+                <wp14:sizeRelH relativeFrom="margin">
+                  <wp14:pctWidth>0</wp14:pctWidth>
+                </wp14:sizeRelH>
+                <wp14:sizeRelV relativeFrom="margin">
+                  <wp14:pctHeight>0</wp14:pctHeight>
+                </wp14:sizeRelV>
+              </wp:anchor>
+            </w:drawing>
+          </mc:Choice>
+          <mc:Fallback>
+            <w:pict>
+              <v:shape w14:anchorId="1D3741A2" id="_x0000_s1126" type="#_x0000_t202" style="position:absolute;left:0;text-align:left;margin-left:364.45pt;margin-top:304.9pt;width:51.95pt;height:20.65pt;z-index:251994112;visibility:visible;mso-wrap-style:square;mso-width-percent:0;mso-height-percent:0;mso-wrap-distance-left:9pt;mso-wrap-distance-top:0;mso-wrap-distance-right:9pt;mso-wrap-distance-bottom:0;mso-position-horizontal:absolute;mso-position-horizontal-relative:text;mso-position-vertical:absolute;mso-position-vertical-relative:text;mso-width-percent:0;mso-height-percent:0;mso-width-relative:margin;mso-height-relative:margin;v-text-anchor:top" o:gfxdata="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" filled="f" stroked="f" strokeweight=".5pt">
+                <v:textbox>
+                  <w:txbxContent>
+                    <w:p>
+                      <w:pPr>
+                        <w:rPr>
+                          <w:color w:val="ED7D31" w:themeColor="accent2"/>
+                        </w:rPr>
+                      </w:pPr>
+                      <w:r>
+                        <w:rPr>
+                          <w:color w:val="ED7D31" w:themeColor="accent2"/>
+                        </w:rPr>
+                        <w:t>WS</w:t>
+                      </w:r>
+                    </w:p>
+                  </w:txbxContent>
+                </v:textbox>
+              </v:shape>
+            </w:pict>
+          </mc:Fallback>
+        </mc:AlternateContent>
+      </w:r>
+      <w:r>
+        <w:rPr>
+          <w:noProof/>
+        </w:rPr>
+        <mc:AlternateContent>
+          <mc:Choice Requires="wps">
+            <w:drawing>
+              <wp:anchor distT="0" distB="0" distL="114300" distR="114300" simplePos="0" relativeHeight="251987968" behindDoc="0" locked="0" layoutInCell="1" allowOverlap="1" wp14:anchorId="65A8A6D5" wp14:editId="05AC5FF9">
+                <wp:simplePos x="0" y="0"/>
+                <wp:positionH relativeFrom="column">
+                  <wp:posOffset>4639310</wp:posOffset>
+                </wp:positionH>
+                <wp:positionV relativeFrom="paragraph">
+                  <wp:posOffset>1096369</wp:posOffset>
+                </wp:positionV>
+                <wp:extent cx="659765" cy="262255"/>
+                <wp:effectExtent l="0" t="0" r="0" b="4445"/>
+                <wp:wrapNone/>
+                <wp:docPr id="1749596636" name="Text Box 17"/>
+                <wp:cNvGraphicFramePr/>
+                <a:graphic xmlns:a="http://schemas.openxmlformats.org/drawingml/2006/main">
+                  <a:graphicData uri="http://schemas.microsoft.com/office/word/2010/wordprocessingShape">
+                    <wps:wsp>
+                      <wps:cNvSpPr txBox="1"/>
+                      <wps:spPr>
+                        <a:xfrm>
+                          <a:off x="0" y="0"/>
+                          <a:ext cx="659765" cy="262255"/>
+                        </a:xfrm>
+                        <a:prstGeom prst="rect">
+                          <a:avLst/>
+                        </a:prstGeom>
+                        <a:noFill/>
+                        <a:ln w="6350">
+                          <a:noFill/>
+                        </a:ln>
+                      </wps:spPr>
+                      <wps:txbx>
+                        <w:txbxContent>
+                          <w:p>
+                            <w:pPr>
+                              <w:rPr>
+                                <w:color w:val="0070C0"/>
+                              </w:rPr>
+                            </w:pPr>
+                            <w:r>
+                              <w:rPr>
+                                <w:color w:val="0070C0"/>
+                              </w:rPr>
+                              <w:t>IS</w:t>
+                            </w:r>
+                          </w:p>
+                        </w:txbxContent>
+                      </wps:txbx>
+                      <wps:bodyPr rot="0" spcFirstLastPara="0" vertOverflow="overflow" horzOverflow="overflow" vert="horz" wrap="square" lIns="91440" tIns="45720" rIns="91440" bIns="45720" numCol="1" spcCol="0" rtlCol="0" fromWordArt="0" anchor="t" anchorCtr="0" forceAA="0" compatLnSpc="1">
+                        <a:prstTxWarp prst="textNoShape">
+                          <a:avLst/>
+                        </a:prstTxWarp>
+                        <a:noAutofit/>
+                      </wps:bodyPr>
+                    </wps:wsp>
+                  </a:graphicData>
+                </a:graphic>
+                <wp14:sizeRelH relativeFrom="margin">
+                  <wp14:pctWidth>0</wp14:pctWidth>
+                </wp14:sizeRelH>
+                <wp14:sizeRelV relativeFrom="margin">
+                  <wp14:pctHeight>0</wp14:pctHeight>
+                </wp14:sizeRelV>
+              </wp:anchor>
+            </w:drawing>
+          </mc:Choice>
+          <mc:Fallback>
+            <w:pict>
+              <v:shape w14:anchorId="65A8A6D5" id="_x0000_s1127" type="#_x0000_t202" style="position:absolute;left:0;text-align:left;margin-left:365.3pt;margin-top:86.35pt;width:51.95pt;height:20.65pt;z-index:251987968;visibility:visible;mso-wrap-style:square;mso-width-percent:0;mso-height-percent:0;mso-wrap-distance-left:9pt;mso-wrap-distance-top:0;mso-wrap-distance-right:9pt;mso-wrap-distance-bottom:0;mso-position-horizontal:absolute;mso-position-horizontal-relative:text;mso-position-vertical:absolute;mso-position-vertical-relative:text;mso-width-percent:0;mso-height-percent:0;mso-width-relative:margin;mso-height-relative:margin;v-text-anchor:top" o:gfxdata="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" filled="f" stroked="f" strokeweight=".5pt">
+                <v:textbox>
+                  <w:txbxContent>
+                    <w:p>
+                      <w:pPr>
+                        <w:rPr>
+                          <w:color w:val="0070C0"/>
+                        </w:rPr>
+                      </w:pPr>
+                      <w:r>
+                        <w:rPr>
+                          <w:color w:val="0070C0"/>
+                        </w:rPr>
+                        <w:t>IS</w:t>
+                      </w:r>
+                    </w:p>
+                  </w:txbxContent>
+                </v:textbox>
+              </v:shape>
+            </w:pict>
+          </mc:Fallback>
+        </mc:AlternateContent>
+      </w:r>
+      <w:r>
+        <w:rPr>
+          <w:noProof/>
+        </w:rPr>
+        <mc:AlternateContent>
+          <mc:Choice Requires="wps">
+            <w:drawing>
+              <wp:anchor distT="0" distB="0" distL="114300" distR="114300" simplePos="0" relativeHeight="251983872" behindDoc="0" locked="0" layoutInCell="1" allowOverlap="1" wp14:anchorId="28E7F781" wp14:editId="52B85318">
+                <wp:simplePos x="0" y="0"/>
+                <wp:positionH relativeFrom="column">
+                  <wp:posOffset>4802588</wp:posOffset>
+                </wp:positionH>
+                <wp:positionV relativeFrom="paragraph">
+                  <wp:posOffset>245276</wp:posOffset>
+                </wp:positionV>
+                <wp:extent cx="914400" cy="294198"/>
+                <wp:effectExtent l="0" t="0" r="0" b="0"/>
+                <wp:wrapNone/>
+                <wp:docPr id="946406249" name="Text Box 17"/>
+                <wp:cNvGraphicFramePr/>
+                <a:graphic xmlns:a="http://schemas.openxmlformats.org/drawingml/2006/main">
+                  <a:graphicData uri="http://schemas.microsoft.com/office/word/2010/wordprocessingShape">
+                    <wps:wsp>
+                      <wps:cNvSpPr txBox="1"/>
+                      <wps:spPr>
+                        <a:xfrm>
+                          <a:off x="0" y="0"/>
+                          <a:ext cx="914400" cy="294198"/>
+                        </a:xfrm>
+                        <a:prstGeom prst="rect">
+                          <a:avLst/>
+                        </a:prstGeom>
+                        <a:noFill/>
+                        <a:ln w="6350">
+                          <a:noFill/>
+                        </a:ln>
+                      </wps:spPr>
+                      <wps:txbx>
+                        <w:txbxContent>
+                          <w:p>
+                            <w:pPr>
+                              <w:rPr>
+                                <w:color w:val="ED7D31" w:themeColor="accent2"/>
+                              </w:rPr>
+                            </w:pPr>
+                            <w:r>
+                              <w:rPr>
+                                <w:color w:val="ED7D31" w:themeColor="accent2"/>
+                              </w:rPr>
+                              <w:t>LM</w:t>
+                            </w:r>
+                          </w:p>
+                        </w:txbxContent>
+                      </wps:txbx>
+                      <wps:bodyPr rot="0" spcFirstLastPara="0" vertOverflow="overflow" horzOverflow="overflow" vert="horz" wrap="none" lIns="91440" tIns="45720" rIns="91440" bIns="45720" numCol="1" spcCol="0" rtlCol="0" fromWordArt="0" anchor="t" anchorCtr="0" forceAA="0" compatLnSpc="1">
+                        <a:prstTxWarp prst="textNoShape">
+                          <a:avLst/>
+                        </a:prstTxWarp>
+                        <a:noAutofit/>
+                      </wps:bodyPr>
+                    </wps:wsp>
+                  </a:graphicData>
+                </a:graphic>
+                <wp14:sizeRelV relativeFrom="margin">
+                  <wp14:pctHeight>0</wp14:pctHeight>
+                </wp14:sizeRelV>
+              </wp:anchor>
+            </w:drawing>
+          </mc:Choice>
+          <mc:Fallback>
+            <w:pict>
+              <v:shape w14:anchorId="28E7F781" id="_x0000_s1128" type="#_x0000_t202" style="position:absolute;left:0;text-align:left;margin-left:378.15pt;margin-top:19.3pt;width:1in;height:23.15pt;z-index:251983872;visibility:visible;mso-wrap-style:none;mso-height-percent:0;mso-wrap-distance-left:9pt;mso-wrap-distance-top:0;mso-wrap-distance-right:9pt;mso-wrap-distance-bottom:0;mso-position-horizontal:absolute;mso-position-horizontal-relative:text;mso-position-vertical:absolute;mso-position-vertical-relative:text;mso-height-percent:0;mso-height-relative:margin;v-text-anchor:top" o:gfxdata="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